--- a/src/e-docx/e-doc-.docx
+++ b/src/e-docx/e-doc-.docx
@@ -509,13 +509,23 @@
         </w:rPr>
         <w:tab/>
       </w:r>
+      <w:proofErr w:type="spellStart"/>
       <w:r>
         <w:rPr>
           <w:rFonts w:ascii="TH Sarabun New" w:eastAsia="Sarabun" w:hAnsi="TH Sarabun New" w:cs="TH Sarabun New"/>
           <w:sz w:val="32"/>
           <w:szCs w:val="32"/>
         </w:rPr>
-        <w:t xml:space="preserve">หมายเลขโทรศัพท์ </w:t>
+        <w:t>หมายเลขโทรศัพท์</w:t>
+      </w:r>
+      <w:proofErr w:type="spellEnd"/>
+      <w:r>
+        <w:rPr>
+          <w:rFonts w:ascii="TH Sarabun New" w:eastAsia="Sarabun" w:hAnsi="TH Sarabun New" w:cs="TH Sarabun New"/>
+          <w:sz w:val="32"/>
+          <w:szCs w:val="32"/>
+        </w:rPr>
+        <w:t xml:space="preserve"> </w:t>
       </w:r>
       <w:r>
         <w:rPr>
@@ -603,8 +613,9 @@
           <w:sz w:val="32"/>
           <w:szCs w:val="32"/>
         </w:rPr>
-        <w:t xml:space="preserve">         </w:t>
-      </w:r>
+        <w:t xml:space="preserve">       </w:t>
+      </w:r>
+      <w:proofErr w:type="gramStart"/>
       <w:r>
         <w:rPr>
           <w:rFonts w:ascii="TH SarabunPSK" w:eastAsia="AngsanaNew-Bold" w:hAnsi="TH SarabunPSK" w:cs="TH SarabunPSK"/>
@@ -613,6 +624,16 @@
           <w:sz w:val="32"/>
           <w:szCs w:val="32"/>
         </w:rPr>
+        <w:t xml:space="preserve">  </w:t>
+      </w:r>
+      <w:r>
+        <w:rPr>
+          <w:rFonts w:ascii="TH SarabunPSK" w:eastAsia="AngsanaNew-Bold" w:hAnsi="TH SarabunPSK" w:cs="TH SarabunPSK"/>
+          <w:b/>
+          <w:bCs/>
+          <w:sz w:val="32"/>
+          <w:szCs w:val="32"/>
+        </w:rPr>
         <w:t xml:space="preserve"> </w:t>
       </w:r>
       <w:r>
@@ -624,6 +645,16 @@
         </w:rPr>
         <w:t/>
       </w:r>
+      <w:proofErr w:type="gramEnd"/>
+      <w:r>
+        <w:rPr>
+          <w:rFonts w:ascii="TH SarabunPSK" w:hAnsi="TH SarabunPSK" w:cs="TH SarabunPSK"/>
+          <w:color w:val="000000"/>
+          <w:sz w:val="32"/>
+          <w:szCs w:val="32"/>
+        </w:rPr>
+        <w:t/>
+      </w:r>
       <w:r>
         <w:rPr>
           <w:rFonts w:ascii="TH Sarabun New" w:eastAsia="Sarabun" w:hAnsi="TH Sarabun New" w:cs="TH Sarabun New"/>
@@ -634,21 +665,85 @@
       </w:r>
       <w:r>
         <w:rPr>
-          <w:rFonts w:ascii="TH SarabunPSK" w:hAnsi="TH SarabunPSK" w:cs="TH SarabunPSK"/>
+          <w:rFonts w:ascii="TH Sarabun New" w:eastAsia="Sarabun" w:hAnsi="TH Sarabun New" w:cs="TH Sarabun New"/>
+          <w:sz w:val="32"/>
+          <w:szCs w:val="32"/>
+        </w:rPr>
+        <w:t xml:space="preserve"> dfg</w:t>
+      </w:r>
+      <w:r>
+        <w:rPr>
+          <w:rFonts w:ascii="TH Sarabun New" w:eastAsia="Sarabun" w:hAnsi="TH Sarabun New" w:cs="TH Sarabun New"/>
+          <w:sz w:val="32"/>
+          <w:szCs w:val="32"/>
+        </w:rPr>
+        <w:t xml:space="preserve">   </w:t>
+      </w:r>
+      <w:proofErr w:type="spellStart"/>
+      <w:r>
+        <w:rPr>
+          <w:rFonts w:ascii="TH Sarabun New" w:eastAsia="Sarabun" w:hAnsi="TH Sarabun New" w:cs="TH Sarabun New"/>
+          <w:sz w:val="32"/>
+          <w:szCs w:val="32"/>
+        </w:rPr>
+        <w:t xml:space="preserve">หมายเลขโทรศัพท์</w:t>
+      </w:r>
+      <w:proofErr w:type="spellEnd"/>
+      <w:r>
+        <w:rPr>
+          <w:rFonts w:ascii="TH Sarabun New" w:eastAsia="Sarabun" w:hAnsi="TH Sarabun New" w:cs="TH Sarabun New"/>
+          <w:sz w:val="32"/>
+          <w:szCs w:val="32"/>
+          <w:cs/>
+        </w:rPr>
+        <w:t xml:space="preserve"> </w:t>
+      </w:r>
+      <w:r>
+        <w:rPr>
+          <w:rFonts w:ascii="TH Sarabun New" w:eastAsia="Sarabun" w:hAnsi="TH Sarabun New" w:cs="TH Sarabun New"/>
+          <w:sz w:val="32"/>
+          <w:szCs w:val="32"/>
+        </w:rPr>
+        <w:t xml:space="preserve"> </w:t>
+      </w:r>
+      <w:r>
+        <w:rPr>
+          <w:rFonts w:ascii="TH Sarabun New" w:eastAsia="Sarabun" w:hAnsi="TH Sarabun New" w:cs="TH Sarabun New"/>
           <w:sz w:val="32"/>
           <w:szCs w:val="32"/>
         </w:rPr>
         <w:t/>
       </w:r>
-      <w:r>
-        <w:rPr>
-          <w:rFonts w:ascii="TH SarabunPSK" w:hAnsi="TH SarabunPSK" w:cs="TH SarabunPSK"/>
-          <w:color w:val="000000"/>
+    </w:p>
+    <w:p>
+      <w:pPr>
+        <w:ind w:left="2160" w:right="-851" w:firstLine="720"/>
+        <w:jc w:val="both"/>
+        <w:rPr>
+          <w:rFonts w:ascii="TH Sarabun New" w:eastAsia="Sarabun" w:hAnsi="TH Sarabun New" w:cs="TH Sarabun New"/>
+          <w:b/>
+          <w:color w:val="000000"/>
+          <w:sz w:val="32"/>
+          <w:szCs w:val="32"/>
+        </w:rPr>
+      </w:pPr>
+      <w:r>
+        <w:rPr>
+          <w:rFonts w:ascii="TH Sarabun New" w:eastAsia="Sarabun" w:hAnsi="TH Sarabun New" w:cs="TH Sarabun New"/>
+          <w:sz w:val="32"/>
+          <w:szCs w:val="32"/>
+        </w:rPr>
+        <w:t xml:space="preserve">   </w:t>
+      </w:r>
+      <w:r>
+        <w:rPr>
+          <w:rFonts w:ascii="TH Sarabun New" w:eastAsia="Sarabun" w:hAnsi="TH Sarabun New" w:cs="TH Sarabun New"/>
           <w:sz w:val="32"/>
           <w:szCs w:val="32"/>
         </w:rPr>
         <w:t/>
       </w:r>
+      <w:proofErr w:type="gramStart"/>
       <w:r>
         <w:rPr>
           <w:rFonts w:ascii="TH Sarabun New" w:eastAsia="Sarabun" w:hAnsi="TH Sarabun New" w:cs="TH Sarabun New"/>
@@ -665,10 +760,10 @@
         </w:rPr>
         <w:t/>
       </w:r>
-      <w:r>
-        <w:rPr>
-          <w:rFonts w:ascii="TH SarabunPSK" w:hAnsi="TH SarabunPSK" w:cs="TH SarabunPSK"/>
-          <w:color w:val="000000"/>
+      <w:proofErr w:type="gramEnd"/>
+      <w:r>
+        <w:rPr>
+          <w:rFonts w:ascii="TH SarabunPSK" w:hAnsi="TH SarabunPSK" w:cs="TH SarabunPSK"/>
           <w:sz w:val="32"/>
           <w:szCs w:val="32"/>
         </w:rPr>
@@ -676,12 +771,199 @@
       </w:r>
       <w:r>
         <w:rPr>
+          <w:rFonts w:ascii="TH SarabunPSK" w:hAnsi="TH SarabunPSK" w:cs="TH SarabunPSK"/>
+          <w:color w:val="000000"/>
+          <w:sz w:val="32"/>
+          <w:szCs w:val="32"/>
+        </w:rPr>
+        <w:t/>
+      </w:r>
+      <w:r>
+        <w:rPr>
           <w:rFonts w:ascii="TH Sarabun New" w:eastAsia="Sarabun" w:hAnsi="TH Sarabun New" w:cs="TH Sarabun New"/>
           <w:sz w:val="32"/>
           <w:szCs w:val="32"/>
         </w:rPr>
         <w:t/>
       </w:r>
+      <w:r>
+        <w:rPr>
+          <w:rFonts w:ascii="TH Sarabun New" w:eastAsia="Sarabun" w:hAnsi="TH Sarabun New" w:cs="TH Sarabun New"/>
+          <w:sz w:val="32"/>
+          <w:szCs w:val="32"/>
+        </w:rPr>
+        <w:t xml:space="preserve"> ertyerty</w:t>
+      </w:r>
+      <w:r>
+        <w:rPr>
+          <w:rFonts w:ascii="TH SarabunPSK" w:eastAsia="Sarabun" w:hAnsi="TH SarabunPSK" w:cs="TH SarabunPSK" w:hint="cs"/>
+          <w:sz w:val="32"/>
+          <w:szCs w:val="32"/>
+        </w:rPr>
+        <w:tab/>
+      </w:r>
+      <w:r>
+        <w:rPr>
+          <w:rFonts w:ascii="TH SarabunPSK" w:eastAsia="Sarabun" w:hAnsi="TH SarabunPSK" w:cs="TH SarabunPSK"/>
+          <w:sz w:val="32"/>
+          <w:szCs w:val="32"/>
+        </w:rPr>
+        <w:t xml:space="preserve">   </w:t>
+      </w:r>
+      <w:proofErr w:type="spellStart"/>
+      <w:r>
+        <w:rPr>
+          <w:rFonts w:ascii="TH SarabunPSK" w:eastAsia="Sarabun" w:hAnsi="TH SarabunPSK" w:cs="TH SarabunPSK" w:hint="cs"/>
+          <w:color w:val="000000"/>
+          <w:sz w:val="32"/>
+          <w:szCs w:val="32"/>
+        </w:rPr>
+        <w:t xml:space="preserve">หมายเลขโทรศัพท์</w:t>
+      </w:r>
+      <w:proofErr w:type="spellEnd"/>
+      <w:r>
+        <w:rPr>
+          <w:rFonts w:ascii="TH SarabunPSK" w:eastAsia="Sarabun" w:hAnsi="TH SarabunPSK" w:cs="TH SarabunPSK" w:hint="cs"/>
+          <w:color w:val="000000"/>
+          <w:sz w:val="32"/>
+          <w:szCs w:val="32"/>
+        </w:rPr>
+        <w:t xml:space="preserve"> </w:t>
+      </w:r>
+      <w:r>
+        <w:rPr>
+          <w:rFonts w:ascii="TH SarabunPSK" w:eastAsia="Sarabun" w:hAnsi="TH SarabunPSK" w:cs="TH SarabunPSK"/>
+          <w:color w:val="000000"/>
+          <w:sz w:val="32"/>
+          <w:szCs w:val="32"/>
+        </w:rPr>
+        <w:t xml:space="preserve"> </w:t>
+      </w:r>
+      <w:r>
+        <w:rPr>
+          <w:rFonts w:ascii="TH Sarabun New" w:eastAsia="Sarabun" w:hAnsi="TH Sarabun New" w:cs="TH Sarabun New"/>
+          <w:sz w:val="32"/>
+          <w:szCs w:val="32"/>
+        </w:rPr>
+        <w:t/>
+      </w:r>
+    </w:p>
+    <w:p>
+      <w:pPr>
+        <w:tabs>
+          <w:tab w:val="left" w:pos="720"/>
+          <w:tab w:val="left" w:pos="1440"/>
+          <w:tab w:val="left" w:pos="2160"/>
+          <w:tab w:val="left" w:pos="2880"/>
+          <w:tab w:val="left" w:pos="3600"/>
+          <w:tab w:val="left" w:pos="4320"/>
+          <w:tab w:val="left" w:pos="5040"/>
+          <w:tab w:val="left" w:pos="5760"/>
+          <w:tab w:val="left" w:pos="6480"/>
+          <w:tab w:val="left" w:pos="7200"/>
+          <w:tab w:val="left" w:pos="7920"/>
+          <w:tab w:val="left" w:pos="8892"/>
+        </w:tabs>
+        <w:ind w:right="-851"/>
+        <w:rPr>
+          <w:rFonts w:ascii="TH Sarabun New" w:eastAsia="Sarabun" w:hAnsi="TH Sarabun New" w:cs="TH Sarabun New"/>
+          <w:sz w:val="32"/>
+          <w:szCs w:val="32"/>
+        </w:rPr>
+      </w:pPr>
+      <w:r>
+        <w:rPr>
+          <w:rFonts w:ascii="TH Sarabun New" w:eastAsia="Sarabun" w:hAnsi="TH Sarabun New" w:cs="TH Sarabun New"/>
+          <w:sz w:val="32"/>
+          <w:szCs w:val="32"/>
+        </w:rPr>
+        <w:tab/>
+      </w:r>
+      <w:r>
+        <w:rPr>
+          <w:rFonts w:ascii="TH Sarabun New" w:eastAsia="Sarabun" w:hAnsi="TH Sarabun New" w:cs="TH Sarabun New"/>
+          <w:sz w:val="32"/>
+          <w:szCs w:val="32"/>
+        </w:rPr>
+        <w:tab/>
+      </w:r>
+      <w:r>
+        <w:rPr>
+          <w:rFonts w:ascii="TH Sarabun New" w:eastAsia="Sarabun" w:hAnsi="TH Sarabun New" w:cs="TH Sarabun New"/>
+          <w:sz w:val="32"/>
+          <w:szCs w:val="32"/>
+        </w:rPr>
+        <w:tab/>
+      </w:r>
+      <w:r>
+        <w:rPr>
+          <w:rFonts w:ascii="TH Sarabun New" w:eastAsia="Sarabun" w:hAnsi="TH Sarabun New" w:cs="TH Sarabun New"/>
+          <w:sz w:val="32"/>
+          <w:szCs w:val="32"/>
+        </w:rPr>
+        <w:t/>
+      </w:r>
+      <w:proofErr w:type="gramStart"/>
+      <w:r>
+        <w:rPr>
+          <w:rFonts w:ascii="TH Sarabun New" w:eastAsia="Sarabun" w:hAnsi="TH Sarabun New" w:cs="TH Sarabun New"/>
+          <w:sz w:val="32"/>
+          <w:szCs w:val="32"/>
+        </w:rPr>
+        <w:t/>
+      </w:r>
+      <w:r>
+        <w:rPr>
+          <w:rFonts w:ascii="TH SarabunPSK" w:hAnsi="TH SarabunPSK" w:cs="TH SarabunPSK"/>
+          <w:sz w:val="32"/>
+          <w:szCs w:val="32"/>
+        </w:rPr>
+        <w:t/>
+      </w:r>
+      <w:proofErr w:type="gramEnd"/>
+      <w:r>
+        <w:rPr>
+          <w:rFonts w:ascii="TH SarabunPSK" w:hAnsi="TH SarabunPSK" w:cs="TH SarabunPSK"/>
+          <w:sz w:val="32"/>
+          <w:szCs w:val="32"/>
+        </w:rPr>
+        <w:t/>
+      </w:r>
+      <w:r>
+        <w:rPr>
+          <w:rFonts w:ascii="TH SarabunPSK" w:hAnsi="TH SarabunPSK" w:cs="TH SarabunPSK"/>
+          <w:color w:val="000000"/>
+          <w:sz w:val="32"/>
+          <w:szCs w:val="32"/>
+        </w:rPr>
+        <w:t/>
+      </w:r>
+      <w:r>
+        <w:rPr>
+          <w:rFonts w:ascii="TH Sarabun New" w:eastAsia="Sarabun" w:hAnsi="TH Sarabun New" w:cs="TH Sarabun New"/>
+          <w:sz w:val="32"/>
+          <w:szCs w:val="32"/>
+        </w:rPr>
+        <w:t/>
+      </w:r>
+      <w:proofErr w:type="gramStart"/>
+      <w:r>
+        <w:rPr>
+          <w:rFonts w:ascii="TH Sarabun New" w:eastAsia="Sarabun" w:hAnsi="TH Sarabun New" w:cs="TH Sarabun New"/>
+          <w:sz w:val="32"/>
+          <w:szCs w:val="32"/>
+        </w:rPr>
+        <w:t/>
+      </w:r>
+      <w:r>
+        <w:rPr>
+          <w:rFonts w:ascii="TH SarabunPSK" w:hAnsi="TH SarabunPSK" w:cs="TH SarabunPSK"/>
+          <w:sz w:val="32"/>
+          <w:szCs w:val="32"/>
+        </w:rPr>
+        <w:t/>
+      </w:r>
+      <w:proofErr w:type="gramEnd"/>
       <w:r>
         <w:rPr>
           <w:rFonts w:ascii="TH SarabunPSK" w:hAnsi="TH SarabunPSK" w:cs="TH SarabunPSK"/>
@@ -831,6 +1113,16 @@
               </w:rPr>
               <w:t/>
             </w:r>
+            <w:proofErr w:type="gramStart"/>
+            <w:r>
+              <w:rPr>
+                <w:rFonts w:ascii="TH SarabunPSK" w:hAnsi="TH SarabunPSK" w:cs="TH SarabunPSK"/>
+                <w:color w:val="000000"/>
+                <w:sz w:val="32"/>
+                <w:szCs w:val="32"/>
+              </w:rPr>
+              <w:t/>
+            </w:r>
             <w:r>
               <w:rPr>
                 <w:rFonts w:ascii="TH SarabunPSK" w:hAnsi="TH SarabunPSK" w:cs="TH SarabunPSK"/>
@@ -974,6 +1266,16 @@
                 <w:szCs w:val="32"/>
               </w:rPr>
             </w:pPr>
+            <w:r>
+              <w:rPr>
+                <w:rFonts w:ascii="TH SarabunPSK" w:hAnsi="TH SarabunPSK" w:cs="TH SarabunPSK"/>
+                <w:color w:val="000000"/>
+                <w:sz w:val="32"/>
+                <w:szCs w:val="32"/>
+              </w:rPr>
+              <w:t/>
+            </w:r>
+            <w:proofErr w:type="gramStart"/>
             <w:r>
               <w:rPr>
                 <w:rFonts w:ascii="TH SarabunPSK" w:hAnsi="TH SarabunPSK" w:cs="TH SarabunPSK"/>
@@ -1206,6 +1508,16 @@
               </w:rPr>
               <w:t/>
             </w:r>
+            <w:proofErr w:type="gramStart"/>
+            <w:r>
+              <w:rPr>
+                <w:rFonts w:ascii="TH SarabunPSK" w:hAnsi="TH SarabunPSK" w:cs="TH SarabunPSK"/>
+                <w:color w:val="000000"/>
+                <w:sz w:val="32"/>
+                <w:szCs w:val="32"/>
+              </w:rPr>
+              <w:t/>
+            </w:r>
             <w:r>
               <w:rPr>
                 <w:rFonts w:ascii="TH SarabunPSK" w:hAnsi="TH SarabunPSK" w:cs="TH SarabunPSK"/>
@@ -1440,6 +1752,16 @@
               </w:rPr>
               <w:t/>
             </w:r>
+            <w:proofErr w:type="gramStart"/>
+            <w:r>
+              <w:rPr>
+                <w:rFonts w:ascii="TH SarabunPSK" w:hAnsi="TH SarabunPSK" w:cs="TH SarabunPSK"/>
+                <w:color w:val="000000"/>
+                <w:sz w:val="32"/>
+                <w:szCs w:val="32"/>
+              </w:rPr>
+              <w:t/>
+            </w:r>
             <w:r>
               <w:rPr>
                 <w:rFonts w:ascii="TH SarabunPSK" w:hAnsi="TH SarabunPSK" w:cs="TH SarabunPSK"/>
@@ -1658,6 +1980,16 @@
             <w:r>
               <w:t xml:space="preserve">      </w:t>
             </w:r>
+            <w:r>
+              <w:rPr>
+                <w:rFonts w:ascii="TH SarabunPSK" w:hAnsi="TH SarabunPSK" w:cs="TH SarabunPSK"/>
+                <w:color w:val="000000"/>
+                <w:sz w:val="32"/>
+                <w:szCs w:val="32"/>
+              </w:rPr>
+              <w:t/>
+            </w:r>
+            <w:proofErr w:type="gramStart"/>
             <w:r>
               <w:rPr>
                 <w:rFonts w:ascii="TH SarabunPSK" w:hAnsi="TH SarabunPSK" w:cs="TH SarabunPSK"/>
@@ -2552,6 +2884,16 @@
         </w:rPr>
         <w:t/>
       </w:r>
+      <w:proofErr w:type="gramStart"/>
+      <w:r>
+        <w:rPr>
+          <w:rFonts w:ascii="TH SarabunPSK" w:hAnsi="TH SarabunPSK" w:cs="TH SarabunPSK"/>
+          <w:color w:val="000000"/>
+          <w:sz w:val="32"/>
+          <w:szCs w:val="32"/>
+        </w:rPr>
+        <w:t/>
+      </w:r>
       <w:r>
         <w:rPr>
           <w:rFonts w:ascii="TH SarabunPSK" w:hAnsi="TH SarabunPSK" w:cs="TH SarabunPSK"/>
@@ -2707,6 +3049,25 @@
         </w:rPr>
         <w:t/>
       </w:r>
+      <w:proofErr w:type="gramStart"/>
+      <w:r>
+        <w:rPr>
+          <w:rFonts w:ascii="TH SarabunPSK" w:hAnsi="TH SarabunPSK" w:cs="TH SarabunPSK"/>
+          <w:color w:val="000000"/>
+          <w:sz w:val="32"/>
+          <w:szCs w:val="32"/>
+        </w:rPr>
+        <w:t/>
+      </w:r>
+      <w:r>
+        <w:rPr>
+          <w:rFonts w:ascii="TH SarabunPSK" w:hAnsi="TH SarabunPSK" w:cs="TH SarabunPSK"/>
+          <w:sz w:val="32"/>
+          <w:szCs w:val="32"/>
+        </w:rPr>
+        <w:t/>
+      </w:r>
+      <w:proofErr w:type="gramEnd"/>
       <w:r>
         <w:rPr>
           <w:rFonts w:ascii="TH SarabunPSK" w:hAnsi="TH SarabunPSK" w:cs="TH SarabunPSK"/>
@@ -2733,6 +3094,15 @@
         </w:rPr>
         <w:t xml:space="preserve">          </w:t>
       </w:r>
+      <w:proofErr w:type="gramEnd"/>
+      <w:r>
+        <w:rPr>
+          <w:rFonts w:ascii="TH SarabunPSK" w:hAnsi="TH SarabunPSK" w:cs="TH SarabunPSK"/>
+          <w:sz w:val="32"/>
+          <w:szCs w:val="32"/>
+        </w:rPr>
+        <w:t/>
+      </w:r>
     </w:p>
     <w:p>
       <w:pPr>
@@ -2761,6 +3131,15 @@
         </w:rPr>
         <w:t/>
       </w:r>
+      <w:proofErr w:type="gramEnd"/>
+      <w:r>
+        <w:rPr>
+          <w:rFonts w:ascii="TH SarabunPSK" w:hAnsi="TH SarabunPSK" w:cs="TH SarabunPSK"/>
+          <w:sz w:val="32"/>
+          <w:szCs w:val="32"/>
+        </w:rPr>
+        <w:t/>
+      </w:r>
     </w:p>
     <w:p>
       <w:pPr>
@@ -2779,6 +3158,15 @@
         </w:rPr>
         <w:t xml:space="preserve">          </w:t>
       </w:r>
+      <w:proofErr w:type="gramEnd"/>
+      <w:r>
+        <w:rPr>
+          <w:rFonts w:ascii="TH SarabunPSK" w:hAnsi="TH SarabunPSK" w:cs="TH SarabunPSK"/>
+          <w:sz w:val="32"/>
+          <w:szCs w:val="32"/>
+        </w:rPr>
+        <w:t/>
+      </w:r>
     </w:p>
     <w:p>
       <w:pPr>
@@ -2797,6 +3185,15 @@
         </w:rPr>
         <w:t xml:space="preserve">          </w:t>
       </w:r>
+      <w:proofErr w:type="gramEnd"/>
+      <w:r>
+        <w:rPr>
+          <w:rFonts w:ascii="TH SarabunPSK" w:hAnsi="TH SarabunPSK" w:cs="TH SarabunPSK"/>
+          <w:sz w:val="32"/>
+          <w:szCs w:val="32"/>
+        </w:rPr>
+        <w:t/>
+      </w:r>
       <w:r>
         <w:rPr>
           <w:rFonts w:ascii="TH SarabunPSK" w:hAnsi="TH SarabunPSK" w:cs="TH SarabunPSK"/>
@@ -2916,6 +3313,26 @@
         </w:rPr>
         <w:t/>
       </w:r>
+      <w:proofErr w:type="gramStart"/>
+      <w:r>
+        <w:rPr>
+          <w:rFonts w:ascii="TH SarabunPSK" w:hAnsi="TH SarabunPSK" w:cs="TH SarabunPSK"/>
+          <w:color w:val="000000"/>
+          <w:sz w:val="32"/>
+          <w:szCs w:val="32"/>
+        </w:rPr>
+        <w:t/>
+      </w:r>
+      <w:r>
+        <w:rPr>
+          <w:rFonts w:ascii="TH SarabunPSK" w:hAnsi="TH SarabunPSK" w:cs="TH SarabunPSK"/>
+          <w:color w:val="000000"/>
+          <w:sz w:val="32"/>
+          <w:szCs w:val="32"/>
+        </w:rPr>
+        <w:t/>
+      </w:r>
+      <w:proofErr w:type="gramEnd"/>
       <w:r>
         <w:rPr>
           <w:rFonts w:ascii="TH SarabunPSK" w:hAnsi="TH SarabunPSK" w:cs="TH SarabunPSK"/>
@@ -2974,6 +3391,16 @@
         </w:rPr>
         <w:t/>
       </w:r>
+      <w:proofErr w:type="gramEnd"/>
+      <w:r>
+        <w:rPr>
+          <w:rFonts w:ascii="TH SarabunPSK" w:hAnsi="TH SarabunPSK" w:cs="TH SarabunPSK"/>
+          <w:color w:val="000000"/>
+          <w:sz w:val="32"/>
+          <w:szCs w:val="32"/>
+        </w:rPr>
+        <w:t/>
+      </w:r>
       <w:r>
         <w:rPr>
           <w:rFonts w:ascii="TH SarabunPSK" w:hAnsi="TH SarabunPSK" w:cs="TH SarabunPSK"/>
@@ -3023,6 +3450,16 @@
         </w:rPr>
         <w:t/>
       </w:r>
+      <w:proofErr w:type="gramEnd"/>
+      <w:r>
+        <w:rPr>
+          <w:rFonts w:ascii="TH SarabunPSK" w:hAnsi="TH SarabunPSK" w:cs="TH SarabunPSK"/>
+          <w:color w:val="000000"/>
+          <w:sz w:val="32"/>
+          <w:szCs w:val="32"/>
+        </w:rPr>
+        <w:t/>
+      </w:r>
       <w:r>
         <w:rPr>
           <w:rFonts w:ascii="TH SarabunPSK" w:hAnsi="TH SarabunPSK" w:cs="TH SarabunPSK"/>
@@ -3072,6 +3509,16 @@
         </w:rPr>
         <w:t/>
       </w:r>
+      <w:proofErr w:type="gramEnd"/>
+      <w:r>
+        <w:rPr>
+          <w:rFonts w:ascii="TH SarabunPSK" w:hAnsi="TH SarabunPSK" w:cs="TH SarabunPSK"/>
+          <w:color w:val="000000"/>
+          <w:sz w:val="32"/>
+          <w:szCs w:val="32"/>
+        </w:rPr>
+        <w:t/>
+      </w:r>
       <w:r>
         <w:rPr>
           <w:rFonts w:ascii="TH SarabunPSK" w:hAnsi="TH SarabunPSK" w:cs="TH SarabunPSK"/>
@@ -3121,6 +3568,16 @@
         </w:rPr>
         <w:t/>
       </w:r>
+      <w:proofErr w:type="gramEnd"/>
+      <w:r>
+        <w:rPr>
+          <w:rFonts w:ascii="TH SarabunPSK" w:hAnsi="TH SarabunPSK" w:cs="TH SarabunPSK"/>
+          <w:color w:val="000000"/>
+          <w:sz w:val="32"/>
+          <w:szCs w:val="32"/>
+        </w:rPr>
+        <w:t/>
+      </w:r>
       <w:r>
         <w:rPr>
           <w:rFonts w:ascii="TH SarabunPSK" w:hAnsi="TH SarabunPSK" w:cs="TH SarabunPSK"/>
@@ -3169,6 +3626,16 @@
         </w:rPr>
         <w:t/>
       </w:r>
+      <w:proofErr w:type="gramStart"/>
+      <w:r>
+        <w:rPr>
+          <w:rFonts w:ascii="TH SarabunPSK" w:hAnsi="TH SarabunPSK" w:cs="TH SarabunPSK"/>
+          <w:color w:val="000000"/>
+          <w:sz w:val="32"/>
+          <w:szCs w:val="32"/>
+        </w:rPr>
+        <w:t/>
+      </w:r>
       <w:r>
         <w:rPr>
           <w:rFonts w:ascii="TH SarabunPSK" w:hAnsi="TH SarabunPSK" w:cs="TH SarabunPSK"/>
@@ -3180,6 +3647,45 @@
         </w:rPr>
         <w:t/>
       </w:r>
+      <w:proofErr w:type="spellStart"/>
+      <w:r>
+        <w:rPr>
+          <w:rFonts w:ascii="TH SarabunPSK" w:hAnsi="TH SarabunPSK" w:cs="TH SarabunPSK"/>
+          <w:color w:val="000000"/>
+          <w:sz w:val="32"/>
+          <w:szCs w:val="32"/>
+        </w:rPr>
+        <w:t/>
+      </w:r>
+      <w:proofErr w:type="gramStart"/>
+      <w:r>
+        <w:rPr>
+          <w:rFonts w:ascii="TH SarabunPSK" w:hAnsi="TH SarabunPSK" w:cs="TH SarabunPSK"/>
+          <w:color w:val="000000"/>
+          <w:sz w:val="32"/>
+          <w:szCs w:val="32"/>
+        </w:rPr>
+        <w:t/>
+      </w:r>
+      <w:proofErr w:type="spellEnd"/>
+      <w:r>
+        <w:rPr>
+          <w:rFonts w:ascii="TH SarabunPSK" w:hAnsi="TH SarabunPSK" w:cs="TH SarabunPSK"/>
+          <w:color w:val="000000"/>
+          <w:sz w:val="32"/>
+          <w:szCs w:val="32"/>
+        </w:rPr>
+        <w:t/>
+      </w:r>
+      <w:r>
+        <w:rPr>
+          <w:rFonts w:ascii="TH SarabunPSK" w:hAnsi="TH SarabunPSK" w:cs="TH SarabunPSK"/>
+          <w:sz w:val="32"/>
+          <w:szCs w:val="32"/>
+        </w:rPr>
+        <w:t/>
+      </w:r>
+      <w:proofErr w:type="gramEnd"/>
       <w:r>
         <w:rPr>
           <w:rFonts w:ascii="TH SarabunPSK" w:hAnsi="TH SarabunPSK" w:cs="TH SarabunPSK"/>
@@ -3210,6 +3716,16 @@
         </w:rPr>
         <w:t/>
       </w:r>
+      <w:proofErr w:type="gramStart"/>
+      <w:r>
+        <w:rPr>
+          <w:rFonts w:ascii="TH SarabunPSK" w:hAnsi="TH SarabunPSK" w:cs="TH SarabunPSK"/>
+          <w:color w:val="000000"/>
+          <w:sz w:val="32"/>
+          <w:szCs w:val="32"/>
+        </w:rPr>
+        <w:t/>
+      </w:r>
       <w:r>
         <w:rPr>
           <w:rFonts w:ascii="TH SarabunPSK" w:hAnsi="TH SarabunPSK" w:cs="TH SarabunPSK"/>
@@ -3221,6 +3737,7 @@
         </w:rPr>
         <w:t/>
       </w:r>
+      <w:proofErr w:type="spellStart"/>
       <w:r>
         <w:rPr>
           <w:rFonts w:ascii="TH SarabunPSK" w:hAnsi="TH SarabunPSK" w:cs="TH SarabunPSK"/>
@@ -3232,15 +3749,37 @@
         </w:rPr>
         <w:t/>
       </w:r>
-      <w:r>
-        <w:rPr>
-          <w:rFonts w:ascii="TH SarabunPSK" w:hAnsi="TH SarabunPSK" w:cs="TH SarabunPSK"/>
-          <w:color w:val="000000"/>
-          <w:sz w:val="32"/>
-          <w:szCs w:val="32"/>
+      <w:proofErr w:type="gramStart"/>
+      <w:r>
+        <w:rPr>
+          <w:rFonts w:ascii="TH SarabunPSK" w:hAnsi="TH SarabunPSK" w:cs="TH SarabunPSK"/>
+          <w:b/>
+          <w:bCs/>
+          <w:color w:val="000000"/>
+          <w:sz w:val="24"/>
+          <w:szCs w:val="24"/>
         </w:rPr>
         <w:t/>
       </w:r>
+      <w:proofErr w:type="spellEnd"/>
+      <w:r>
+        <w:rPr>
+          <w:rFonts w:ascii="TH SarabunPSK" w:hAnsi="TH SarabunPSK" w:cs="TH SarabunPSK"/>
+          <w:color w:val="000000"/>
+          <w:sz w:val="32"/>
+          <w:szCs w:val="32"/>
+        </w:rPr>
+        <w:t/>
+      </w:r>
+      <w:r>
+        <w:rPr>
+          <w:rFonts w:ascii="TH SarabunPSK" w:hAnsi="TH SarabunPSK" w:cs="TH SarabunPSK"/>
+          <w:sz w:val="32"/>
+          <w:szCs w:val="32"/>
+        </w:rPr>
+        <w:t/>
+      </w:r>
+      <w:proofErr w:type="gramEnd"/>
       <w:r>
         <w:rPr>
           <w:rFonts w:ascii="TH SarabunPSK" w:hAnsi="TH SarabunPSK" w:cs="TH SarabunPSK"/>
@@ -3421,16 +3960,18 @@
               </w:rPr>
               <w:t xml:space="preserve">0</w:t>
             </w:r>
-            <w:r>
-              <w:rPr>
-                <w:rFonts w:ascii="TH SarabunPSK" w:hAnsi="TH SarabunPSK" w:cs="TH SarabunPSK"/>
-                <w:b/>
-                <w:bCs/>
-                <w:sz w:val="32"/>
-                <w:szCs w:val="32"/>
-              </w:rPr>
-              <w:t/>
-            </w:r>
+            <w:proofErr w:type="spellStart"/>
+            <w:r>
+              <w:rPr>
+                <w:rFonts w:ascii="TH SarabunPSK" w:hAnsi="TH SarabunPSK" w:cs="TH SarabunPSK"/>
+                <w:b/>
+                <w:bCs/>
+                <w:sz w:val="32"/>
+                <w:szCs w:val="32"/>
+              </w:rPr>
+              <w:t/>
+            </w:r>
+            <w:proofErr w:type="spellEnd"/>
             <w:r>
               <w:rPr>
                 <w:rFonts w:ascii="TH SarabunPSK" w:hAnsi="TH SarabunPSK" w:cs="TH SarabunPSK"/>
@@ -3514,7 +4055,7 @@
               <w:pStyle w:val="ListParagraph"/>
               <w:numPr>
                 <w:ilvl w:val="0"/>
-                <w:numId w:val="50"/>
+                <w:numId w:val="1"/>
               </w:numPr>
               <w:tabs>
                 <w:tab w:val="left" w:pos="720"/>
@@ -3617,16 +4158,18 @@
               </w:rPr>
               <w:t xml:space="preserve">0</w:t>
             </w:r>
-            <w:r>
-              <w:rPr>
-                <w:rFonts w:ascii="TH SarabunPSK" w:hAnsi="TH SarabunPSK" w:cs="TH SarabunPSK"/>
-                <w:b/>
-                <w:bCs/>
-                <w:sz w:val="32"/>
-                <w:szCs w:val="32"/>
-              </w:rPr>
-              <w:t/>
-            </w:r>
+            <w:proofErr w:type="spellStart"/>
+            <w:r>
+              <w:rPr>
+                <w:rFonts w:ascii="TH SarabunPSK" w:hAnsi="TH SarabunPSK" w:cs="TH SarabunPSK"/>
+                <w:b/>
+                <w:bCs/>
+                <w:sz w:val="32"/>
+                <w:szCs w:val="32"/>
+              </w:rPr>
+              <w:t/>
+            </w:r>
+            <w:proofErr w:type="spellEnd"/>
             <w:r>
               <w:rPr>
                 <w:rFonts w:ascii="TH SarabunPSK" w:hAnsi="TH SarabunPSK" w:cs="TH SarabunPSK"/>
@@ -3729,94 +4272,106 @@
               </w:rPr>
               <w:t/>
             </w:r>
-            <w:r>
-              <w:rPr>
-                <w:rFonts w:ascii="TH SarabunPSK" w:hAnsi="TH SarabunPSK" w:cs="TH SarabunPSK"/>
-                <w:sz w:val="32"/>
-                <w:szCs w:val="32"/>
-              </w:rPr>
-              <w:t/>
-            </w:r>
-            <w:r>
-              <w:rPr>
-                <w:rFonts w:ascii="TH SarabunPSK" w:hAnsi="TH SarabunPSK" w:cs="TH SarabunPSK"/>
-                <w:sz w:val="32"/>
-                <w:szCs w:val="32"/>
-              </w:rPr>
-              <w:t/>
-            </w:r>
-            <w:r>
-              <w:rPr>
-                <w:rFonts w:ascii="TH SarabunPSK" w:hAnsi="TH SarabunPSK" w:cs="TH SarabunPSK"/>
-                <w:sz w:val="32"/>
-                <w:szCs w:val="32"/>
-              </w:rPr>
-              <w:t/>
-            </w:r>
-            <w:r>
-              <w:rPr>
-                <w:rFonts w:ascii="TH SarabunPSK" w:hAnsi="TH SarabunPSK" w:cs="TH SarabunPSK"/>
-                <w:sz w:val="32"/>
-                <w:szCs w:val="32"/>
-              </w:rPr>
-              <w:t/>
-            </w:r>
-            <w:r>
-              <w:rPr>
-                <w:rFonts w:ascii="TH SarabunPSK" w:hAnsi="TH SarabunPSK" w:cs="TH SarabunPSK"/>
-                <w:sz w:val="32"/>
-                <w:szCs w:val="32"/>
-              </w:rPr>
-              <w:t/>
-            </w:r>
-            <w:r>
-              <w:rPr>
-                <w:rFonts w:ascii="TH SarabunPSK" w:hAnsi="TH SarabunPSK" w:cs="TH SarabunPSK"/>
-                <w:sz w:val="32"/>
-                <w:szCs w:val="32"/>
-              </w:rPr>
-              <w:t/>
-            </w:r>
-            <w:r>
-              <w:rPr>
-                <w:rFonts w:ascii="TH SarabunPSK" w:hAnsi="TH SarabunPSK" w:cs="TH SarabunPSK"/>
-                <w:sz w:val="32"/>
-                <w:szCs w:val="32"/>
-              </w:rPr>
-              <w:t/>
-            </w:r>
-            <w:r>
-              <w:rPr>
-                <w:rFonts w:ascii="TH SarabunPSK" w:hAnsi="TH SarabunPSK" w:cs="TH SarabunPSK"/>
-                <w:sz w:val="32"/>
-                <w:szCs w:val="32"/>
-              </w:rPr>
-              <w:t/>
-            </w:r>
-            <w:r>
-              <w:rPr>
-                <w:rFonts w:ascii="TH SarabunPSK" w:hAnsi="TH SarabunPSK" w:cs="TH SarabunPSK"/>
-                <w:sz w:val="32"/>
-                <w:szCs w:val="32"/>
-              </w:rPr>
-              <w:t/>
-            </w:r>
-            <w:r>
-              <w:rPr>
-                <w:rFonts w:ascii="TH SarabunPSK" w:hAnsi="TH SarabunPSK" w:cs="TH SarabunPSK"/>
-                <w:sz w:val="32"/>
-                <w:szCs w:val="32"/>
-              </w:rPr>
-              <w:t/>
-            </w:r>
-            <w:r>
-              <w:rPr>
-                <w:rFonts w:ascii="TH SarabunPSK" w:hAnsi="TH SarabunPSK" w:cs="TH SarabunPSK"/>
-                <w:sz w:val="32"/>
-                <w:szCs w:val="32"/>
-              </w:rPr>
-              <w:t/>
-            </w:r>
+            <w:proofErr w:type="gramStart"/>
+            <w:r>
+              <w:rPr>
+                <w:rFonts w:ascii="TH SarabunPSK" w:hAnsi="TH SarabunPSK" w:cs="TH SarabunPSK"/>
+                <w:sz w:val="32"/>
+                <w:szCs w:val="32"/>
+              </w:rPr>
+              <w:t/>
+            </w:r>
+            <w:r>
+              <w:rPr>
+                <w:rFonts w:ascii="TH SarabunPSK" w:hAnsi="TH SarabunPSK" w:cs="TH SarabunPSK"/>
+                <w:sz w:val="32"/>
+                <w:szCs w:val="32"/>
+              </w:rPr>
+              <w:t/>
+            </w:r>
+            <w:r>
+              <w:rPr>
+                <w:rFonts w:ascii="TH SarabunPSK" w:hAnsi="TH SarabunPSK" w:cs="TH SarabunPSK"/>
+                <w:sz w:val="32"/>
+                <w:szCs w:val="32"/>
+              </w:rPr>
+              <w:t/>
+            </w:r>
+            <w:r>
+              <w:rPr>
+                <w:rFonts w:ascii="TH SarabunPSK" w:hAnsi="TH SarabunPSK" w:cs="TH SarabunPSK"/>
+                <w:sz w:val="32"/>
+                <w:szCs w:val="32"/>
+              </w:rPr>
+              <w:t/>
+            </w:r>
+            <w:proofErr w:type="gramStart"/>
+            <w:r>
+              <w:rPr>
+                <w:rFonts w:ascii="TH SarabunPSK" w:hAnsi="TH SarabunPSK" w:cs="TH SarabunPSK"/>
+                <w:sz w:val="32"/>
+                <w:szCs w:val="32"/>
+              </w:rPr>
+              <w:t/>
+            </w:r>
+            <w:r>
+              <w:rPr>
+                <w:rFonts w:ascii="TH SarabunPSK" w:hAnsi="TH SarabunPSK" w:cs="TH SarabunPSK"/>
+                <w:sz w:val="32"/>
+                <w:szCs w:val="32"/>
+              </w:rPr>
+              <w:t/>
+            </w:r>
+            <w:r>
+              <w:rPr>
+                <w:rFonts w:ascii="TH SarabunPSK" w:hAnsi="TH SarabunPSK" w:cs="TH SarabunPSK"/>
+                <w:sz w:val="32"/>
+                <w:szCs w:val="32"/>
+              </w:rPr>
+              <w:t/>
+            </w:r>
+            <w:r>
+              <w:rPr>
+                <w:rFonts w:ascii="TH SarabunPSK" w:hAnsi="TH SarabunPSK" w:cs="TH SarabunPSK"/>
+                <w:sz w:val="32"/>
+                <w:szCs w:val="32"/>
+              </w:rPr>
+              <w:t/>
+            </w:r>
+            <w:proofErr w:type="gramStart"/>
+            <w:r>
+              <w:rPr>
+                <w:rFonts w:ascii="TH SarabunPSK" w:hAnsi="TH SarabunPSK" w:cs="TH SarabunPSK"/>
+                <w:sz w:val="32"/>
+                <w:szCs w:val="32"/>
+              </w:rPr>
+              <w:t/>
+            </w:r>
+            <w:r>
+              <w:rPr>
+                <w:rFonts w:ascii="TH SarabunPSK" w:hAnsi="TH SarabunPSK" w:cs="TH SarabunPSK"/>
+                <w:sz w:val="32"/>
+                <w:szCs w:val="32"/>
+              </w:rPr>
+              <w:t/>
+            </w:r>
+            <w:r>
+              <w:rPr>
+                <w:rFonts w:ascii="TH SarabunPSK" w:hAnsi="TH SarabunPSK" w:cs="TH SarabunPSK"/>
+                <w:sz w:val="32"/>
+                <w:szCs w:val="32"/>
+              </w:rPr>
+              <w:t/>
+            </w:r>
+            <w:r>
+              <w:rPr>
+                <w:rFonts w:ascii="TH SarabunPSK" w:hAnsi="TH SarabunPSK" w:cs="TH SarabunPSK"/>
+                <w:sz w:val="32"/>
+                <w:szCs w:val="32"/>
+              </w:rPr>
+              <w:t/>
+            </w:r>
+            <w:proofErr w:type="gramStart"/>
             <w:r>
               <w:rPr>
                 <w:rFonts w:ascii="TH SarabunPSK" w:hAnsi="TH SarabunPSK" w:cs="TH SarabunPSK"/>
@@ -3902,7 +4457,7 @@
               <w:pStyle w:val="ListParagraph"/>
               <w:numPr>
                 <w:ilvl w:val="0"/>
-                <w:numId w:val="50"/>
+                <w:numId w:val="1"/>
               </w:numPr>
               <w:tabs>
                 <w:tab w:val="left" w:pos="720"/>
@@ -4006,16 +4561,18 @@
               </w:rPr>
               <w:t xml:space="preserve">0</w:t>
             </w:r>
-            <w:r>
-              <w:rPr>
-                <w:rFonts w:ascii="TH SarabunPSK" w:hAnsi="TH SarabunPSK" w:cs="TH SarabunPSK"/>
-                <w:b/>
-                <w:bCs/>
-                <w:sz w:val="32"/>
-                <w:szCs w:val="32"/>
-              </w:rPr>
-              <w:t/>
-            </w:r>
+            <w:proofErr w:type="spellStart"/>
+            <w:r>
+              <w:rPr>
+                <w:rFonts w:ascii="TH SarabunPSK" w:hAnsi="TH SarabunPSK" w:cs="TH SarabunPSK"/>
+                <w:b/>
+                <w:bCs/>
+                <w:sz w:val="32"/>
+                <w:szCs w:val="32"/>
+              </w:rPr>
+              <w:t/>
+            </w:r>
+            <w:proofErr w:type="spellEnd"/>
             <w:r>
               <w:rPr>
                 <w:rFonts w:ascii="TH SarabunPSK" w:hAnsi="TH SarabunPSK" w:cs="TH SarabunPSK"/>
@@ -4125,118 +4682,130 @@
               </w:rPr>
               <w:t/>
             </w:r>
-            <w:r>
-              <w:rPr>
-                <w:rFonts w:ascii="TH SarabunPSK" w:hAnsi="TH SarabunPSK" w:cs="TH SarabunPSK"/>
-                <w:sz w:val="32"/>
-                <w:szCs w:val="32"/>
-              </w:rPr>
-              <w:t/>
-            </w:r>
-            <w:r>
-              <w:rPr>
-                <w:rFonts w:ascii="TH SarabunPSK" w:hAnsi="TH SarabunPSK" w:cs="TH SarabunPSK"/>
-                <w:sz w:val="32"/>
-                <w:szCs w:val="32"/>
-              </w:rPr>
-              <w:t/>
-            </w:r>
-            <w:r>
-              <w:rPr>
-                <w:rFonts w:ascii="TH SarabunPSK" w:hAnsi="TH SarabunPSK" w:cs="TH SarabunPSK"/>
-                <w:sz w:val="32"/>
-                <w:szCs w:val="32"/>
-              </w:rPr>
-              <w:t/>
-            </w:r>
-            <w:r>
-              <w:rPr>
-                <w:rFonts w:ascii="TH SarabunPSK" w:hAnsi="TH SarabunPSK" w:cs="TH SarabunPSK"/>
-                <w:sz w:val="32"/>
-                <w:szCs w:val="32"/>
-              </w:rPr>
-              <w:t/>
-            </w:r>
-            <w:r>
-              <w:rPr>
-                <w:rFonts w:ascii="TH SarabunPSK" w:hAnsi="TH SarabunPSK" w:cs="TH SarabunPSK"/>
-                <w:sz w:val="32"/>
-                <w:szCs w:val="32"/>
-              </w:rPr>
-              <w:t/>
-            </w:r>
-            <w:r>
-              <w:rPr>
-                <w:rFonts w:ascii="TH SarabunPSK" w:hAnsi="TH SarabunPSK" w:cs="TH SarabunPSK"/>
-                <w:sz w:val="32"/>
-                <w:szCs w:val="32"/>
-              </w:rPr>
-              <w:t/>
-            </w:r>
-            <w:r>
-              <w:rPr>
-                <w:rFonts w:ascii="TH SarabunPSK" w:hAnsi="TH SarabunPSK" w:cs="TH SarabunPSK"/>
-                <w:sz w:val="32"/>
-                <w:szCs w:val="32"/>
-              </w:rPr>
-              <w:t/>
-            </w:r>
-            <w:r>
-              <w:rPr>
-                <w:rFonts w:ascii="TH SarabunPSK" w:hAnsi="TH SarabunPSK" w:cs="TH SarabunPSK"/>
-                <w:sz w:val="32"/>
-                <w:szCs w:val="32"/>
-              </w:rPr>
-              <w:t/>
-            </w:r>
-            <w:r>
-              <w:rPr>
-                <w:rFonts w:ascii="TH SarabunPSK" w:hAnsi="TH SarabunPSK" w:cs="TH SarabunPSK"/>
-                <w:sz w:val="32"/>
-                <w:szCs w:val="32"/>
-              </w:rPr>
-              <w:t/>
-            </w:r>
-            <w:r>
-              <w:rPr>
-                <w:rFonts w:ascii="TH SarabunPSK" w:hAnsi="TH SarabunPSK" w:cs="TH SarabunPSK"/>
-                <w:sz w:val="32"/>
-                <w:szCs w:val="32"/>
-              </w:rPr>
-              <w:t/>
-            </w:r>
-            <w:r>
-              <w:rPr>
-                <w:rFonts w:ascii="TH SarabunPSK" w:hAnsi="TH SarabunPSK" w:cs="TH SarabunPSK"/>
-                <w:sz w:val="32"/>
-                <w:szCs w:val="32"/>
-              </w:rPr>
-              <w:t/>
-            </w:r>
-            <w:r>
-              <w:rPr>
-                <w:rFonts w:ascii="TH SarabunPSK" w:hAnsi="TH SarabunPSK" w:cs="TH SarabunPSK"/>
-                <w:sz w:val="32"/>
-                <w:szCs w:val="32"/>
-              </w:rPr>
-              <w:t/>
-            </w:r>
-            <w:r>
-              <w:rPr>
-                <w:rFonts w:ascii="TH SarabunPSK" w:hAnsi="TH SarabunPSK" w:cs="TH SarabunPSK"/>
-                <w:sz w:val="32"/>
-                <w:szCs w:val="32"/>
-              </w:rPr>
-              <w:t/>
-            </w:r>
-            <w:r>
-              <w:rPr>
-                <w:rFonts w:ascii="TH SarabunPSK" w:hAnsi="TH SarabunPSK" w:cs="TH SarabunPSK"/>
-                <w:sz w:val="32"/>
-                <w:szCs w:val="32"/>
-              </w:rPr>
-              <w:t/>
-            </w:r>
+            <w:proofErr w:type="gramStart"/>
+            <w:r>
+              <w:rPr>
+                <w:rFonts w:ascii="TH SarabunPSK" w:hAnsi="TH SarabunPSK" w:cs="TH SarabunPSK"/>
+                <w:sz w:val="32"/>
+                <w:szCs w:val="32"/>
+              </w:rPr>
+              <w:t/>
+            </w:r>
+            <w:r>
+              <w:rPr>
+                <w:rFonts w:ascii="TH SarabunPSK" w:hAnsi="TH SarabunPSK" w:cs="TH SarabunPSK"/>
+                <w:sz w:val="32"/>
+                <w:szCs w:val="32"/>
+              </w:rPr>
+              <w:t/>
+            </w:r>
+            <w:r>
+              <w:rPr>
+                <w:rFonts w:ascii="TH SarabunPSK" w:hAnsi="TH SarabunPSK" w:cs="TH SarabunPSK"/>
+                <w:sz w:val="32"/>
+                <w:szCs w:val="32"/>
+              </w:rPr>
+              <w:t/>
+            </w:r>
+            <w:r>
+              <w:rPr>
+                <w:rFonts w:ascii="TH SarabunPSK" w:hAnsi="TH SarabunPSK" w:cs="TH SarabunPSK"/>
+                <w:sz w:val="32"/>
+                <w:szCs w:val="32"/>
+              </w:rPr>
+              <w:t/>
+            </w:r>
+            <w:r>
+              <w:rPr>
+                <w:rFonts w:ascii="TH SarabunPSK" w:hAnsi="TH SarabunPSK" w:cs="TH SarabunPSK"/>
+                <w:sz w:val="32"/>
+                <w:szCs w:val="32"/>
+              </w:rPr>
+              <w:t/>
+            </w:r>
+            <w:proofErr w:type="gramStart"/>
+            <w:r>
+              <w:rPr>
+                <w:rFonts w:ascii="TH SarabunPSK" w:hAnsi="TH SarabunPSK" w:cs="TH SarabunPSK"/>
+                <w:sz w:val="32"/>
+                <w:szCs w:val="32"/>
+              </w:rPr>
+              <w:t/>
+            </w:r>
+            <w:r>
+              <w:rPr>
+                <w:rFonts w:ascii="TH SarabunPSK" w:hAnsi="TH SarabunPSK" w:cs="TH SarabunPSK"/>
+                <w:sz w:val="32"/>
+                <w:szCs w:val="32"/>
+              </w:rPr>
+              <w:t/>
+            </w:r>
+            <w:r>
+              <w:rPr>
+                <w:rFonts w:ascii="TH SarabunPSK" w:hAnsi="TH SarabunPSK" w:cs="TH SarabunPSK"/>
+                <w:sz w:val="32"/>
+                <w:szCs w:val="32"/>
+              </w:rPr>
+              <w:t/>
+            </w:r>
+            <w:r>
+              <w:rPr>
+                <w:rFonts w:ascii="TH SarabunPSK" w:hAnsi="TH SarabunPSK" w:cs="TH SarabunPSK"/>
+                <w:sz w:val="32"/>
+                <w:szCs w:val="32"/>
+              </w:rPr>
+              <w:t/>
+            </w:r>
+            <w:r>
+              <w:rPr>
+                <w:rFonts w:ascii="TH SarabunPSK" w:hAnsi="TH SarabunPSK" w:cs="TH SarabunPSK"/>
+                <w:sz w:val="32"/>
+                <w:szCs w:val="32"/>
+              </w:rPr>
+              <w:t/>
+            </w:r>
+            <w:proofErr w:type="gramStart"/>
+            <w:r>
+              <w:rPr>
+                <w:rFonts w:ascii="TH SarabunPSK" w:hAnsi="TH SarabunPSK" w:cs="TH SarabunPSK"/>
+                <w:sz w:val="32"/>
+                <w:szCs w:val="32"/>
+              </w:rPr>
+              <w:t/>
+            </w:r>
+            <w:r>
+              <w:rPr>
+                <w:rFonts w:ascii="TH SarabunPSK" w:hAnsi="TH SarabunPSK" w:cs="TH SarabunPSK"/>
+                <w:sz w:val="32"/>
+                <w:szCs w:val="32"/>
+              </w:rPr>
+              <w:t/>
+            </w:r>
+            <w:r>
+              <w:rPr>
+                <w:rFonts w:ascii="TH SarabunPSK" w:hAnsi="TH SarabunPSK" w:cs="TH SarabunPSK"/>
+                <w:sz w:val="32"/>
+                <w:szCs w:val="32"/>
+              </w:rPr>
+              <w:t/>
+            </w:r>
+            <w:r>
+              <w:rPr>
+                <w:rFonts w:ascii="TH SarabunPSK" w:hAnsi="TH SarabunPSK" w:cs="TH SarabunPSK"/>
+                <w:sz w:val="32"/>
+                <w:szCs w:val="32"/>
+              </w:rPr>
+              <w:t/>
+            </w:r>
+            <w:r>
+              <w:rPr>
+                <w:rFonts w:ascii="TH SarabunPSK" w:hAnsi="TH SarabunPSK" w:cs="TH SarabunPSK"/>
+                <w:sz w:val="32"/>
+                <w:szCs w:val="32"/>
+              </w:rPr>
+              <w:t/>
+            </w:r>
+            <w:proofErr w:type="gramStart"/>
             <w:r>
               <w:rPr>
                 <w:rFonts w:ascii="TH SarabunPSK" w:hAnsi="TH SarabunPSK" w:cs="TH SarabunPSK"/>
@@ -4330,7 +4899,7 @@
               <w:pStyle w:val="ListParagraph"/>
               <w:numPr>
                 <w:ilvl w:val="0"/>
-                <w:numId w:val="50"/>
+                <w:numId w:val="1"/>
               </w:numPr>
               <w:tabs>
                 <w:tab w:val="left" w:pos="720"/>
@@ -4423,16 +4992,18 @@
               </w:rPr>
               <w:t xml:space="preserve">0</w:t>
             </w:r>
-            <w:r>
-              <w:rPr>
-                <w:rFonts w:ascii="TH SarabunPSK" w:hAnsi="TH SarabunPSK" w:cs="TH SarabunPSK"/>
-                <w:b/>
-                <w:bCs/>
-                <w:sz w:val="32"/>
-                <w:szCs w:val="32"/>
-              </w:rPr>
-              <w:t/>
-            </w:r>
+            <w:proofErr w:type="spellStart"/>
+            <w:r>
+              <w:rPr>
+                <w:rFonts w:ascii="TH SarabunPSK" w:hAnsi="TH SarabunPSK" w:cs="TH SarabunPSK"/>
+                <w:b/>
+                <w:bCs/>
+                <w:sz w:val="32"/>
+                <w:szCs w:val="32"/>
+              </w:rPr>
+              <w:t/>
+            </w:r>
+            <w:proofErr w:type="spellEnd"/>
             <w:r>
               <w:rPr>
                 <w:rFonts w:ascii="TH SarabunPSK" w:hAnsi="TH SarabunPSK" w:cs="TH SarabunPSK"/>
@@ -4542,118 +5113,130 @@
               </w:rPr>
               <w:t/>
             </w:r>
-            <w:r>
-              <w:rPr>
-                <w:rFonts w:ascii="TH SarabunPSK" w:hAnsi="TH SarabunPSK" w:cs="TH SarabunPSK"/>
-                <w:sz w:val="32"/>
-                <w:szCs w:val="32"/>
-              </w:rPr>
-              <w:t/>
-            </w:r>
-            <w:r>
-              <w:rPr>
-                <w:rFonts w:ascii="TH SarabunPSK" w:hAnsi="TH SarabunPSK" w:cs="TH SarabunPSK"/>
-                <w:sz w:val="32"/>
-                <w:szCs w:val="32"/>
-              </w:rPr>
-              <w:t/>
-            </w:r>
-            <w:r>
-              <w:rPr>
-                <w:rFonts w:ascii="TH SarabunPSK" w:hAnsi="TH SarabunPSK" w:cs="TH SarabunPSK"/>
-                <w:sz w:val="32"/>
-                <w:szCs w:val="32"/>
-              </w:rPr>
-              <w:t/>
-            </w:r>
-            <w:r>
-              <w:rPr>
-                <w:rFonts w:ascii="TH SarabunPSK" w:hAnsi="TH SarabunPSK" w:cs="TH SarabunPSK"/>
-                <w:sz w:val="32"/>
-                <w:szCs w:val="32"/>
-              </w:rPr>
-              <w:t/>
-            </w:r>
-            <w:r>
-              <w:rPr>
-                <w:rFonts w:ascii="TH SarabunPSK" w:hAnsi="TH SarabunPSK" w:cs="TH SarabunPSK"/>
-                <w:sz w:val="32"/>
-                <w:szCs w:val="32"/>
-              </w:rPr>
-              <w:t/>
-            </w:r>
-            <w:r>
-              <w:rPr>
-                <w:rFonts w:ascii="TH SarabunPSK" w:hAnsi="TH SarabunPSK" w:cs="TH SarabunPSK"/>
-                <w:sz w:val="32"/>
-                <w:szCs w:val="32"/>
-              </w:rPr>
-              <w:t/>
-            </w:r>
-            <w:r>
-              <w:rPr>
-                <w:rFonts w:ascii="TH SarabunPSK" w:hAnsi="TH SarabunPSK" w:cs="TH SarabunPSK"/>
-                <w:sz w:val="32"/>
-                <w:szCs w:val="32"/>
-              </w:rPr>
-              <w:t/>
-            </w:r>
-            <w:r>
-              <w:rPr>
-                <w:rFonts w:ascii="TH SarabunPSK" w:hAnsi="TH SarabunPSK" w:cs="TH SarabunPSK"/>
-                <w:sz w:val="32"/>
-                <w:szCs w:val="32"/>
-              </w:rPr>
-              <w:t/>
-            </w:r>
-            <w:r>
-              <w:rPr>
-                <w:rFonts w:ascii="TH SarabunPSK" w:hAnsi="TH SarabunPSK" w:cs="TH SarabunPSK"/>
-                <w:sz w:val="32"/>
-                <w:szCs w:val="32"/>
-              </w:rPr>
-              <w:t/>
-            </w:r>
-            <w:r>
-              <w:rPr>
-                <w:rFonts w:ascii="TH SarabunPSK" w:hAnsi="TH SarabunPSK" w:cs="TH SarabunPSK"/>
-                <w:sz w:val="32"/>
-                <w:szCs w:val="32"/>
-              </w:rPr>
-              <w:t/>
-            </w:r>
-            <w:r>
-              <w:rPr>
-                <w:rFonts w:ascii="TH SarabunPSK" w:hAnsi="TH SarabunPSK" w:cs="TH SarabunPSK"/>
-                <w:sz w:val="32"/>
-                <w:szCs w:val="32"/>
-              </w:rPr>
-              <w:t/>
-            </w:r>
-            <w:r>
-              <w:rPr>
-                <w:rFonts w:ascii="TH SarabunPSK" w:hAnsi="TH SarabunPSK" w:cs="TH SarabunPSK"/>
-                <w:sz w:val="32"/>
-                <w:szCs w:val="32"/>
-              </w:rPr>
-              <w:t/>
-            </w:r>
-            <w:r>
-              <w:rPr>
-                <w:rFonts w:ascii="TH SarabunPSK" w:hAnsi="TH SarabunPSK" w:cs="TH SarabunPSK"/>
-                <w:sz w:val="32"/>
-                <w:szCs w:val="32"/>
-              </w:rPr>
-              <w:t/>
-            </w:r>
-            <w:r>
-              <w:rPr>
-                <w:rFonts w:ascii="TH SarabunPSK" w:hAnsi="TH SarabunPSK" w:cs="TH SarabunPSK"/>
-                <w:sz w:val="32"/>
-                <w:szCs w:val="32"/>
-              </w:rPr>
-              <w:t/>
-            </w:r>
+            <w:proofErr w:type="gramStart"/>
+            <w:r>
+              <w:rPr>
+                <w:rFonts w:ascii="TH SarabunPSK" w:hAnsi="TH SarabunPSK" w:cs="TH SarabunPSK"/>
+                <w:sz w:val="32"/>
+                <w:szCs w:val="32"/>
+              </w:rPr>
+              <w:t/>
+            </w:r>
+            <w:r>
+              <w:rPr>
+                <w:rFonts w:ascii="TH SarabunPSK" w:hAnsi="TH SarabunPSK" w:cs="TH SarabunPSK"/>
+                <w:sz w:val="32"/>
+                <w:szCs w:val="32"/>
+              </w:rPr>
+              <w:t/>
+            </w:r>
+            <w:r>
+              <w:rPr>
+                <w:rFonts w:ascii="TH SarabunPSK" w:hAnsi="TH SarabunPSK" w:cs="TH SarabunPSK"/>
+                <w:sz w:val="32"/>
+                <w:szCs w:val="32"/>
+              </w:rPr>
+              <w:t/>
+            </w:r>
+            <w:r>
+              <w:rPr>
+                <w:rFonts w:ascii="TH SarabunPSK" w:hAnsi="TH SarabunPSK" w:cs="TH SarabunPSK"/>
+                <w:sz w:val="32"/>
+                <w:szCs w:val="32"/>
+              </w:rPr>
+              <w:t/>
+            </w:r>
+            <w:r>
+              <w:rPr>
+                <w:rFonts w:ascii="TH SarabunPSK" w:hAnsi="TH SarabunPSK" w:cs="TH SarabunPSK"/>
+                <w:sz w:val="32"/>
+                <w:szCs w:val="32"/>
+              </w:rPr>
+              <w:t/>
+            </w:r>
+            <w:proofErr w:type="gramStart"/>
+            <w:r>
+              <w:rPr>
+                <w:rFonts w:ascii="TH SarabunPSK" w:hAnsi="TH SarabunPSK" w:cs="TH SarabunPSK"/>
+                <w:sz w:val="32"/>
+                <w:szCs w:val="32"/>
+              </w:rPr>
+              <w:t/>
+            </w:r>
+            <w:r>
+              <w:rPr>
+                <w:rFonts w:ascii="TH SarabunPSK" w:hAnsi="TH SarabunPSK" w:cs="TH SarabunPSK"/>
+                <w:sz w:val="32"/>
+                <w:szCs w:val="32"/>
+              </w:rPr>
+              <w:t/>
+            </w:r>
+            <w:r>
+              <w:rPr>
+                <w:rFonts w:ascii="TH SarabunPSK" w:hAnsi="TH SarabunPSK" w:cs="TH SarabunPSK"/>
+                <w:sz w:val="32"/>
+                <w:szCs w:val="32"/>
+              </w:rPr>
+              <w:t/>
+            </w:r>
+            <w:r>
+              <w:rPr>
+                <w:rFonts w:ascii="TH SarabunPSK" w:hAnsi="TH SarabunPSK" w:cs="TH SarabunPSK"/>
+                <w:sz w:val="32"/>
+                <w:szCs w:val="32"/>
+              </w:rPr>
+              <w:t/>
+            </w:r>
+            <w:r>
+              <w:rPr>
+                <w:rFonts w:ascii="TH SarabunPSK" w:hAnsi="TH SarabunPSK" w:cs="TH SarabunPSK"/>
+                <w:sz w:val="32"/>
+                <w:szCs w:val="32"/>
+              </w:rPr>
+              <w:t/>
+            </w:r>
+            <w:proofErr w:type="gramStart"/>
+            <w:r>
+              <w:rPr>
+                <w:rFonts w:ascii="TH SarabunPSK" w:hAnsi="TH SarabunPSK" w:cs="TH SarabunPSK"/>
+                <w:sz w:val="32"/>
+                <w:szCs w:val="32"/>
+              </w:rPr>
+              <w:t/>
+            </w:r>
+            <w:r>
+              <w:rPr>
+                <w:rFonts w:ascii="TH SarabunPSK" w:hAnsi="TH SarabunPSK" w:cs="TH SarabunPSK"/>
+                <w:sz w:val="32"/>
+                <w:szCs w:val="32"/>
+              </w:rPr>
+              <w:t/>
+            </w:r>
+            <w:r>
+              <w:rPr>
+                <w:rFonts w:ascii="TH SarabunPSK" w:hAnsi="TH SarabunPSK" w:cs="TH SarabunPSK"/>
+                <w:sz w:val="32"/>
+                <w:szCs w:val="32"/>
+              </w:rPr>
+              <w:t/>
+            </w:r>
+            <w:r>
+              <w:rPr>
+                <w:rFonts w:ascii="TH SarabunPSK" w:hAnsi="TH SarabunPSK" w:cs="TH SarabunPSK"/>
+                <w:sz w:val="32"/>
+                <w:szCs w:val="32"/>
+              </w:rPr>
+              <w:t/>
+            </w:r>
+            <w:r>
+              <w:rPr>
+                <w:rFonts w:ascii="TH SarabunPSK" w:hAnsi="TH SarabunPSK" w:cs="TH SarabunPSK"/>
+                <w:sz w:val="32"/>
+                <w:szCs w:val="32"/>
+              </w:rPr>
+              <w:t/>
+            </w:r>
+            <w:proofErr w:type="gramStart"/>
             <w:r>
               <w:rPr>
                 <w:rFonts w:ascii="TH SarabunPSK" w:hAnsi="TH SarabunPSK" w:cs="TH SarabunPSK"/>
@@ -4747,7 +5330,7 @@
               <w:pStyle w:val="ListParagraph"/>
               <w:numPr>
                 <w:ilvl w:val="0"/>
-                <w:numId w:val="50"/>
+                <w:numId w:val="1"/>
               </w:numPr>
               <w:tabs>
                 <w:tab w:val="left" w:pos="720"/>
@@ -4840,16 +5423,18 @@
               </w:rPr>
               <w:t xml:space="preserve">0</w:t>
             </w:r>
-            <w:r>
-              <w:rPr>
-                <w:rFonts w:ascii="TH SarabunPSK" w:hAnsi="TH SarabunPSK" w:cs="TH SarabunPSK"/>
-                <w:b/>
-                <w:bCs/>
-                <w:sz w:val="32"/>
-                <w:szCs w:val="32"/>
-              </w:rPr>
-              <w:t/>
-            </w:r>
+            <w:proofErr w:type="spellStart"/>
+            <w:r>
+              <w:rPr>
+                <w:rFonts w:ascii="TH SarabunPSK" w:hAnsi="TH SarabunPSK" w:cs="TH SarabunPSK"/>
+                <w:b/>
+                <w:bCs/>
+                <w:sz w:val="32"/>
+                <w:szCs w:val="32"/>
+              </w:rPr>
+              <w:t/>
+            </w:r>
+            <w:proofErr w:type="spellEnd"/>
             <w:r>
               <w:rPr>
                 <w:rFonts w:ascii="TH SarabunPSK" w:hAnsi="TH SarabunPSK" w:cs="TH SarabunPSK"/>
@@ -4959,118 +5544,130 @@
               </w:rPr>
               <w:t/>
             </w:r>
-            <w:r>
-              <w:rPr>
-                <w:rFonts w:ascii="TH SarabunPSK" w:hAnsi="TH SarabunPSK" w:cs="TH SarabunPSK"/>
-                <w:sz w:val="32"/>
-                <w:szCs w:val="32"/>
-              </w:rPr>
-              <w:t/>
-            </w:r>
-            <w:r>
-              <w:rPr>
-                <w:rFonts w:ascii="TH SarabunPSK" w:hAnsi="TH SarabunPSK" w:cs="TH SarabunPSK"/>
-                <w:sz w:val="32"/>
-                <w:szCs w:val="32"/>
-              </w:rPr>
-              <w:t/>
-            </w:r>
-            <w:r>
-              <w:rPr>
-                <w:rFonts w:ascii="TH SarabunPSK" w:hAnsi="TH SarabunPSK" w:cs="TH SarabunPSK"/>
-                <w:sz w:val="32"/>
-                <w:szCs w:val="32"/>
-              </w:rPr>
-              <w:t/>
-            </w:r>
-            <w:r>
-              <w:rPr>
-                <w:rFonts w:ascii="TH SarabunPSK" w:hAnsi="TH SarabunPSK" w:cs="TH SarabunPSK"/>
-                <w:sz w:val="32"/>
-                <w:szCs w:val="32"/>
-              </w:rPr>
-              <w:t/>
-            </w:r>
-            <w:r>
-              <w:rPr>
-                <w:rFonts w:ascii="TH SarabunPSK" w:hAnsi="TH SarabunPSK" w:cs="TH SarabunPSK"/>
-                <w:sz w:val="32"/>
-                <w:szCs w:val="32"/>
-              </w:rPr>
-              <w:t/>
-            </w:r>
-            <w:r>
-              <w:rPr>
-                <w:rFonts w:ascii="TH SarabunPSK" w:hAnsi="TH SarabunPSK" w:cs="TH SarabunPSK"/>
-                <w:sz w:val="32"/>
-                <w:szCs w:val="32"/>
-              </w:rPr>
-              <w:t/>
-            </w:r>
-            <w:r>
-              <w:rPr>
-                <w:rFonts w:ascii="TH SarabunPSK" w:hAnsi="TH SarabunPSK" w:cs="TH SarabunPSK"/>
-                <w:sz w:val="32"/>
-                <w:szCs w:val="32"/>
-              </w:rPr>
-              <w:t/>
-            </w:r>
-            <w:r>
-              <w:rPr>
-                <w:rFonts w:ascii="TH SarabunPSK" w:hAnsi="TH SarabunPSK" w:cs="TH SarabunPSK"/>
-                <w:sz w:val="32"/>
-                <w:szCs w:val="32"/>
-              </w:rPr>
-              <w:t/>
-            </w:r>
-            <w:r>
-              <w:rPr>
-                <w:rFonts w:ascii="TH SarabunPSK" w:hAnsi="TH SarabunPSK" w:cs="TH SarabunPSK"/>
-                <w:sz w:val="32"/>
-                <w:szCs w:val="32"/>
-              </w:rPr>
-              <w:t/>
-            </w:r>
-            <w:r>
-              <w:rPr>
-                <w:rFonts w:ascii="TH SarabunPSK" w:hAnsi="TH SarabunPSK" w:cs="TH SarabunPSK"/>
-                <w:sz w:val="32"/>
-                <w:szCs w:val="32"/>
-              </w:rPr>
-              <w:t/>
-            </w:r>
-            <w:r>
-              <w:rPr>
-                <w:rFonts w:ascii="TH SarabunPSK" w:hAnsi="TH SarabunPSK" w:cs="TH SarabunPSK"/>
-                <w:sz w:val="32"/>
-                <w:szCs w:val="32"/>
-              </w:rPr>
-              <w:t/>
-            </w:r>
-            <w:r>
-              <w:rPr>
-                <w:rFonts w:ascii="TH SarabunPSK" w:hAnsi="TH SarabunPSK" w:cs="TH SarabunPSK"/>
-                <w:sz w:val="32"/>
-                <w:szCs w:val="32"/>
-              </w:rPr>
-              <w:t/>
-            </w:r>
-            <w:r>
-              <w:rPr>
-                <w:rFonts w:ascii="TH SarabunPSK" w:hAnsi="TH SarabunPSK" w:cs="TH SarabunPSK"/>
-                <w:sz w:val="32"/>
-                <w:szCs w:val="32"/>
-              </w:rPr>
-              <w:t/>
-            </w:r>
-            <w:r>
-              <w:rPr>
-                <w:rFonts w:ascii="TH SarabunPSK" w:hAnsi="TH SarabunPSK" w:cs="TH SarabunPSK"/>
-                <w:sz w:val="32"/>
-                <w:szCs w:val="32"/>
-              </w:rPr>
-              <w:t/>
-            </w:r>
+            <w:proofErr w:type="gramStart"/>
+            <w:r>
+              <w:rPr>
+                <w:rFonts w:ascii="TH SarabunPSK" w:hAnsi="TH SarabunPSK" w:cs="TH SarabunPSK"/>
+                <w:sz w:val="32"/>
+                <w:szCs w:val="32"/>
+              </w:rPr>
+              <w:t/>
+            </w:r>
+            <w:r>
+              <w:rPr>
+                <w:rFonts w:ascii="TH SarabunPSK" w:hAnsi="TH SarabunPSK" w:cs="TH SarabunPSK"/>
+                <w:sz w:val="32"/>
+                <w:szCs w:val="32"/>
+              </w:rPr>
+              <w:t/>
+            </w:r>
+            <w:r>
+              <w:rPr>
+                <w:rFonts w:ascii="TH SarabunPSK" w:hAnsi="TH SarabunPSK" w:cs="TH SarabunPSK"/>
+                <w:sz w:val="32"/>
+                <w:szCs w:val="32"/>
+              </w:rPr>
+              <w:t/>
+            </w:r>
+            <w:r>
+              <w:rPr>
+                <w:rFonts w:ascii="TH SarabunPSK" w:hAnsi="TH SarabunPSK" w:cs="TH SarabunPSK"/>
+                <w:sz w:val="32"/>
+                <w:szCs w:val="32"/>
+              </w:rPr>
+              <w:t/>
+            </w:r>
+            <w:r>
+              <w:rPr>
+                <w:rFonts w:ascii="TH SarabunPSK" w:hAnsi="TH SarabunPSK" w:cs="TH SarabunPSK"/>
+                <w:sz w:val="32"/>
+                <w:szCs w:val="32"/>
+              </w:rPr>
+              <w:t/>
+            </w:r>
+            <w:proofErr w:type="gramStart"/>
+            <w:r>
+              <w:rPr>
+                <w:rFonts w:ascii="TH SarabunPSK" w:hAnsi="TH SarabunPSK" w:cs="TH SarabunPSK"/>
+                <w:sz w:val="32"/>
+                <w:szCs w:val="32"/>
+              </w:rPr>
+              <w:t/>
+            </w:r>
+            <w:r>
+              <w:rPr>
+                <w:rFonts w:ascii="TH SarabunPSK" w:hAnsi="TH SarabunPSK" w:cs="TH SarabunPSK"/>
+                <w:sz w:val="32"/>
+                <w:szCs w:val="32"/>
+              </w:rPr>
+              <w:t/>
+            </w:r>
+            <w:r>
+              <w:rPr>
+                <w:rFonts w:ascii="TH SarabunPSK" w:hAnsi="TH SarabunPSK" w:cs="TH SarabunPSK"/>
+                <w:sz w:val="32"/>
+                <w:szCs w:val="32"/>
+              </w:rPr>
+              <w:t/>
+            </w:r>
+            <w:r>
+              <w:rPr>
+                <w:rFonts w:ascii="TH SarabunPSK" w:hAnsi="TH SarabunPSK" w:cs="TH SarabunPSK"/>
+                <w:sz w:val="32"/>
+                <w:szCs w:val="32"/>
+              </w:rPr>
+              <w:t/>
+            </w:r>
+            <w:r>
+              <w:rPr>
+                <w:rFonts w:ascii="TH SarabunPSK" w:hAnsi="TH SarabunPSK" w:cs="TH SarabunPSK"/>
+                <w:sz w:val="32"/>
+                <w:szCs w:val="32"/>
+              </w:rPr>
+              <w:t/>
+            </w:r>
+            <w:proofErr w:type="gramStart"/>
+            <w:r>
+              <w:rPr>
+                <w:rFonts w:ascii="TH SarabunPSK" w:hAnsi="TH SarabunPSK" w:cs="TH SarabunPSK"/>
+                <w:sz w:val="32"/>
+                <w:szCs w:val="32"/>
+              </w:rPr>
+              <w:t/>
+            </w:r>
+            <w:r>
+              <w:rPr>
+                <w:rFonts w:ascii="TH SarabunPSK" w:hAnsi="TH SarabunPSK" w:cs="TH SarabunPSK"/>
+                <w:sz w:val="32"/>
+                <w:szCs w:val="32"/>
+              </w:rPr>
+              <w:t/>
+            </w:r>
+            <w:r>
+              <w:rPr>
+                <w:rFonts w:ascii="TH SarabunPSK" w:hAnsi="TH SarabunPSK" w:cs="TH SarabunPSK"/>
+                <w:sz w:val="32"/>
+                <w:szCs w:val="32"/>
+              </w:rPr>
+              <w:t/>
+            </w:r>
+            <w:r>
+              <w:rPr>
+                <w:rFonts w:ascii="TH SarabunPSK" w:hAnsi="TH SarabunPSK" w:cs="TH SarabunPSK"/>
+                <w:sz w:val="32"/>
+                <w:szCs w:val="32"/>
+              </w:rPr>
+              <w:t/>
+            </w:r>
+            <w:r>
+              <w:rPr>
+                <w:rFonts w:ascii="TH SarabunPSK" w:hAnsi="TH SarabunPSK" w:cs="TH SarabunPSK"/>
+                <w:sz w:val="32"/>
+                <w:szCs w:val="32"/>
+              </w:rPr>
+              <w:t/>
+            </w:r>
+            <w:proofErr w:type="gramStart"/>
             <w:r>
               <w:rPr>
                 <w:rFonts w:ascii="TH SarabunPSK" w:hAnsi="TH SarabunPSK" w:cs="TH SarabunPSK"/>
@@ -5211,6 +5808,26 @@
         </w:rPr>
         <w:t/>
       </w:r>
+      <w:proofErr w:type="gramStart"/>
+      <w:r>
+        <w:rPr>
+          <w:rFonts w:ascii="TH SarabunPSK" w:hAnsi="TH SarabunPSK" w:cs="TH SarabunPSK"/>
+          <w:color w:val="000000"/>
+          <w:sz w:val="32"/>
+          <w:szCs w:val="32"/>
+        </w:rPr>
+        <w:t/>
+      </w:r>
+      <w:r>
+        <w:rPr>
+          <w:rFonts w:ascii="TH SarabunPSK" w:hAnsi="TH SarabunPSK" w:cs="TH SarabunPSK"/>
+          <w:color w:val="000000"/>
+          <w:sz w:val="32"/>
+          <w:szCs w:val="32"/>
+        </w:rPr>
+        <w:t/>
+      </w:r>
+      <w:proofErr w:type="gramEnd"/>
       <w:r>
         <w:rPr>
           <w:rFonts w:ascii="TH SarabunPSK" w:hAnsi="TH SarabunPSK" w:cs="TH SarabunPSK"/>
@@ -5269,6 +5886,16 @@
         </w:rPr>
         <w:t/>
       </w:r>
+      <w:proofErr w:type="gramEnd"/>
+      <w:r>
+        <w:rPr>
+          <w:rFonts w:ascii="TH SarabunPSK" w:hAnsi="TH SarabunPSK" w:cs="TH SarabunPSK"/>
+          <w:color w:val="000000"/>
+          <w:sz w:val="32"/>
+          <w:szCs w:val="32"/>
+        </w:rPr>
+        <w:t/>
+      </w:r>
       <w:r>
         <w:rPr>
           <w:rFonts w:ascii="TH SarabunPSK" w:hAnsi="TH SarabunPSK" w:cs="TH SarabunPSK"/>
@@ -5328,6 +5955,16 @@
         </w:rPr>
         <w:t/>
       </w:r>
+      <w:proofErr w:type="gramEnd"/>
+      <w:r>
+        <w:rPr>
+          <w:rFonts w:ascii="TH SarabunPSK" w:hAnsi="TH SarabunPSK" w:cs="TH SarabunPSK"/>
+          <w:color w:val="000000"/>
+          <w:sz w:val="32"/>
+          <w:szCs w:val="32"/>
+        </w:rPr>
+        <w:t/>
+      </w:r>
       <w:r>
         <w:rPr>
           <w:rFonts w:ascii="TH SarabunPSK" w:hAnsi="TH SarabunPSK" w:cs="TH SarabunPSK"/>
@@ -5387,6 +6024,16 @@
         </w:rPr>
         <w:t/>
       </w:r>
+      <w:proofErr w:type="gramEnd"/>
+      <w:r>
+        <w:rPr>
+          <w:rFonts w:ascii="TH SarabunPSK" w:hAnsi="TH SarabunPSK" w:cs="TH SarabunPSK"/>
+          <w:color w:val="000000"/>
+          <w:sz w:val="32"/>
+          <w:szCs w:val="32"/>
+        </w:rPr>
+        <w:t/>
+      </w:r>
       <w:r>
         <w:rPr>
           <w:rFonts w:ascii="TH SarabunPSK" w:hAnsi="TH SarabunPSK" w:cs="TH SarabunPSK"/>
@@ -5446,6 +6093,7 @@
         </w:rPr>
         <w:t/>
       </w:r>
+      <w:proofErr w:type="gramEnd"/>
       <w:r>
         <w:rPr>
           <w:rFonts w:ascii="TH SarabunPSK" w:hAnsi="TH SarabunPSK" w:cs="TH SarabunPSK"/>
@@ -5629,8 +6277,9 @@
           <w:sz w:val="32"/>
           <w:szCs w:val="32"/>
         </w:rPr>
-        <w:t xml:space="preserve">Thu Apr 11 2024 00:00:00 GMT+0700 (Indochina Time)</w:t>
-      </w:r>
+        <w:t xml:space="preserve">4 พฤษภาคม 2567</w:t>
+      </w:r>
+      <w:proofErr w:type="spellStart"/>
       <w:r>
         <w:rPr>
           <w:rFonts w:ascii="TH SarabunPSK" w:hAnsi="TH SarabunPSK" w:cs="TH SarabunPSK"/>
@@ -5640,15 +6289,7 @@
         </w:rPr>
         <w:t/>
       </w:r>
-      <w:r>
-        <w:rPr>
-          <w:rFonts w:ascii="TH SarabunPSK" w:hAnsi="TH SarabunPSK" w:cs="TH SarabunPSK"/>
-          <w:color w:val="000000"/>
-          <w:sz w:val="32"/>
-          <w:szCs w:val="32"/>
-        </w:rPr>
-        <w:t xml:space="preserve">-Fri Apr 12 2024 00:00:00 GMT+0700 (Indochina Time)</w:t>
-      </w:r>
+      <w:proofErr w:type="spellEnd"/>
       <w:r>
         <w:rPr>
           <w:rFonts w:ascii="TH SarabunPSK" w:hAnsi="TH SarabunPSK" w:cs="TH SarabunPSK"/>
@@ -5658,6 +6299,62 @@
         </w:rPr>
         <w:t/>
       </w:r>
+      <w:r>
+        <w:rPr>
+          <w:rFonts w:ascii="TH SarabunPSK" w:hAnsi="TH SarabunPSK" w:cs="TH SarabunPSK"/>
+          <w:color w:val="000000"/>
+          <w:sz w:val="32"/>
+          <w:szCs w:val="32"/>
+        </w:rPr>
+        <w:t xml:space="preserve"> </w:t>
+      </w:r>
+      <w:r>
+        <w:rPr>
+          <w:rFonts w:ascii="TH SarabunPSK" w:hAnsi="TH SarabunPSK" w:cs="TH SarabunPSK"/>
+          <w:color w:val="000000"/>
+          <w:sz w:val="32"/>
+          <w:szCs w:val="32"/>
+        </w:rPr>
+        <w:t xml:space="preserve">-</w:t>
+      </w:r>
+      <w:r>
+        <w:rPr>
+          <w:rFonts w:ascii="TH SarabunPSK" w:hAnsi="TH SarabunPSK" w:cs="TH SarabunPSK"/>
+          <w:color w:val="000000"/>
+          <w:sz w:val="32"/>
+          <w:szCs w:val="32"/>
+        </w:rPr>
+        <w:t xml:space="preserve"> </w:t>
+      </w:r>
+      <w:r>
+        <w:rPr>
+          <w:rFonts w:ascii="TH SarabunPSK" w:hAnsi="TH SarabunPSK" w:cs="TH SarabunPSK"/>
+          <w:color w:val="000000"/>
+          <w:sz w:val="32"/>
+          <w:szCs w:val="32"/>
+        </w:rPr>
+        <w:t xml:space="preserve">4 มิถุนายน 2567</w:t>
+      </w:r>
+      <w:proofErr w:type="spellStart"/>
+      <w:r>
+        <w:rPr>
+          <w:rFonts w:ascii="TH SarabunPSK" w:hAnsi="TH SarabunPSK" w:cs="TH SarabunPSK"/>
+          <w:color w:val="000000"/>
+          <w:sz w:val="32"/>
+          <w:szCs w:val="32"/>
+        </w:rPr>
+        <w:t/>
+      </w:r>
+      <w:r>
+        <w:rPr>
+          <w:rFonts w:ascii="TH SarabunPSK" w:hAnsi="TH SarabunPSK" w:cs="TH SarabunPSK"/>
+          <w:color w:val="000000"/>
+          <w:sz w:val="32"/>
+          <w:szCs w:val="32"/>
+        </w:rPr>
+        <w:t/>
+      </w:r>
+      <w:proofErr w:type="spellEnd"/>
       <w:r>
         <w:rPr>
           <w:rFonts w:ascii="TH SarabunPSK" w:hAnsi="TH SarabunPSK" w:cs="TH SarabunPSK"/>
@@ -5749,30 +6446,47 @@
       </w:r>
       <w:r>
         <w:rPr>
-          <w:rFonts w:ascii="TH SarabunPSK" w:hAnsi="TH SarabunPSK" w:cs="TH SarabunPSK" w:hint="cs"/>
-          <w:sz w:val="32"/>
-          <w:szCs w:val="32"/>
-          <w:cs/>
-        </w:rPr>
-        <w:t xml:space="preserve">พฤศจิกายน 2565 </w:t>
-      </w:r>
-      <w:r>
-        <w:rPr>
-          <w:rFonts w:ascii="TH SarabunPSK" w:hAnsi="TH SarabunPSK" w:cs="TH SarabunPSK"/>
-          <w:sz w:val="32"/>
-          <w:szCs w:val="32"/>
-          <w:cs/>
-        </w:rPr>
-        <w:t xml:space="preserve">–</w:t>
-      </w:r>
-      <w:r>
-        <w:rPr>
-          <w:rFonts w:ascii="TH SarabunPSK" w:hAnsi="TH SarabunPSK" w:cs="TH SarabunPSK" w:hint="cs"/>
-          <w:sz w:val="32"/>
-          <w:szCs w:val="32"/>
-          <w:cs/>
-        </w:rPr>
-        <w:t xml:space="preserve"> มกราคม 2566</w:t>
+          <w:rFonts w:ascii="TH SarabunPSK" w:hAnsi="TH SarabunPSK" w:cs="TH SarabunPSK"/>
+          <w:sz w:val="32"/>
+          <w:szCs w:val="32"/>
+        </w:rPr>
+        <w:t xml:space="preserve">1 สิงหาคม 2567</w:t>
+      </w:r>
+      <w:proofErr w:type="spellStart"/>
+      <w:r>
+        <w:rPr>
+          <w:rFonts w:ascii="TH SarabunPSK" w:hAnsi="TH SarabunPSK" w:cs="TH SarabunPSK"/>
+          <w:sz w:val="32"/>
+          <w:szCs w:val="32"/>
+        </w:rPr>
+        <w:t/>
+      </w:r>
+      <w:proofErr w:type="spellEnd"/>
+      <w:r>
+        <w:rPr>
+          <w:rFonts w:ascii="TH SarabunPSK" w:hAnsi="TH SarabunPSK" w:cs="TH SarabunPSK"/>
+          <w:sz w:val="32"/>
+          <w:szCs w:val="32"/>
+        </w:rPr>
+        <w:t xml:space="preserve"> – 11 ตุลาคม 2567</w:t>
+      </w:r>
+      <w:proofErr w:type="spellStart"/>
+      <w:r>
+        <w:rPr>
+          <w:rFonts w:ascii="TH SarabunPSK" w:hAnsi="TH SarabunPSK" w:cs="TH SarabunPSK"/>
+          <w:sz w:val="32"/>
+          <w:szCs w:val="32"/>
+        </w:rPr>
+        <w:t/>
+      </w:r>
+      <w:proofErr w:type="spellEnd"/>
+      <w:r>
+        <w:rPr>
+          <w:rFonts w:ascii="TH SarabunPSK" w:hAnsi="TH SarabunPSK" w:cs="TH SarabunPSK"/>
+          <w:sz w:val="32"/>
+          <w:szCs w:val="32"/>
+        </w:rPr>
+        <w:t/>
       </w:r>
     </w:p>
     <w:p>
@@ -5823,9 +6537,26 @@
           <w:rFonts w:ascii="TH SarabunPSK" w:hAnsi="TH SarabunPSK" w:cs="TH SarabunPSK" w:hint="cs"/>
           <w:sz w:val="32"/>
           <w:szCs w:val="32"/>
-          <w:cs/>
-        </w:rPr>
-        <w:t xml:space="preserve">มกราคม 2566</w:t>
+        </w:rPr>
+        <w:t xml:space="preserve">10 พฤศจิกายน 2567</w:t>
+      </w:r>
+      <w:proofErr w:type="spellStart"/>
+      <w:r>
+        <w:rPr>
+          <w:rFonts w:ascii="TH SarabunPSK" w:hAnsi="TH SarabunPSK" w:cs="TH SarabunPSK" w:hint="cs"/>
+          <w:sz w:val="32"/>
+          <w:szCs w:val="32"/>
+        </w:rPr>
+        <w:t/>
+      </w:r>
+      <w:proofErr w:type="spellEnd"/>
+      <w:r>
+        <w:rPr>
+          <w:rFonts w:ascii="TH SarabunPSK" w:hAnsi="TH SarabunPSK" w:cs="TH SarabunPSK" w:hint="cs"/>
+          <w:sz w:val="32"/>
+          <w:szCs w:val="32"/>
+        </w:rPr>
+        <w:t/>
       </w:r>
     </w:p>
     <w:p>
@@ -5872,6 +6603,66 @@
           <w:szCs w:val="32"/>
         </w:rPr>
       </w:pPr>
+      <w:r>
+        <w:rPr>
+          <w:rFonts w:ascii="TH SarabunPSK" w:eastAsia="AngsanaNew" w:hAnsi="TH SarabunPSK" w:cs="TH SarabunPSK"/>
+          <w:b/>
+          <w:bCs/>
+          <w:sz w:val="32"/>
+          <w:szCs w:val="32"/>
+        </w:rPr>
+        <w:t xml:space="preserve">asdwe1</w:t>
+      </w:r>
+    </w:p>
+    <w:p>
+      <w:pPr>
+        <w:autoSpaceDE w:val="0"/>
+        <w:autoSpaceDN w:val="0"/>
+        <w:adjustRightInd w:val="0"/>
+        <w:jc w:val="both"/>
+        <w:rPr>
+          <w:rFonts w:ascii="TH SarabunPSK" w:eastAsia="AngsanaNew" w:hAnsi="TH SarabunPSK" w:cs="TH SarabunPSK"/>
+          <w:b/>
+          <w:bCs/>
+          <w:sz w:val="32"/>
+          <w:szCs w:val="32"/>
+        </w:rPr>
+      </w:pPr>
+      <w:r>
+        <w:rPr>
+          <w:rFonts w:ascii="TH SarabunPSK" w:eastAsia="AngsanaNew" w:hAnsi="TH SarabunPSK" w:cs="TH SarabunPSK"/>
+          <w:b/>
+          <w:bCs/>
+          <w:sz w:val="32"/>
+          <w:szCs w:val="32"/>
+        </w:rPr>
+        <w:t xml:space="preserve">4 พ.ค. 67</w:t>
+      </w:r>
+    </w:p>
+    <w:p>
+      <w:pPr>
+        <w:autoSpaceDE w:val="0"/>
+        <w:autoSpaceDN w:val="0"/>
+        <w:adjustRightInd w:val="0"/>
+        <w:jc w:val="both"/>
+        <w:rPr>
+          <w:rFonts w:ascii="TH SarabunPSK" w:eastAsia="AngsanaNew" w:hAnsi="TH SarabunPSK" w:cs="TH SarabunPSK"/>
+          <w:b/>
+          <w:bCs/>
+          <w:sz w:val="32"/>
+          <w:szCs w:val="32"/>
+        </w:rPr>
+      </w:pPr>
+      <w:r>
+        <w:rPr>
+          <w:rFonts w:ascii="TH SarabunPSK" w:eastAsia="AngsanaNew" w:hAnsi="TH SarabunPSK" w:cs="TH SarabunPSK"/>
+          <w:b/>
+          <w:bCs/>
+          <w:sz w:val="32"/>
+          <w:szCs w:val="32"/>
+        </w:rPr>
+        <w:t xml:space="preserve">16 พ.ค. 67</w:t>
+      </w:r>
     </w:p>
     <w:p>
       <w:pPr>
@@ -7057,7 +7848,6 @@
                 <w:sz w:val="32"/>
                 <w:szCs w:val="32"/>
               </w:rPr>
-              <w:lastRenderedPageBreak/>
               <w:t>2.</w:t>
             </w:r>
           </w:p>
@@ -10895,6 +11685,7 @@
                 <w:szCs w:val="32"/>
                 <w:cs/>
               </w:rPr>
+              <w:lastRenderedPageBreak/>
               <w:t>ประกอบด้วยรายจ่ายดังรายการต่อไปนี้</w:t>
             </w:r>
           </w:p>
@@ -12480,6 +13271,7 @@
         </w:rPr>
         <w:t xml:space="preserve">    </w:t>
       </w:r>
+      <w:proofErr w:type="spellStart"/>
       <w:r>
         <w:rPr>
           <w:rFonts w:ascii="TH Sarabun New" w:eastAsia="Sarabun" w:hAnsi="TH Sarabun New" w:cs="TH Sarabun New"/>
@@ -12489,6 +13281,7 @@
         </w:rPr>
         <w:t>ข้าพเจ้า</w:t>
       </w:r>
+      <w:proofErr w:type="spellEnd"/>
       <w:r>
         <w:rPr>
           <w:rFonts w:ascii="TH Sarabun New" w:eastAsia="Sarabun" w:hAnsi="TH Sarabun New" w:cs="TH Sarabun New" w:hint="cs"/>
@@ -12515,8 +13308,19 @@
           <w:sz w:val="32"/>
           <w:szCs w:val="32"/>
         </w:rPr>
-        <w:t xml:space="preserve"> หน่วยงาน</w:t>
-      </w:r>
+        <w:t xml:space="preserve"> </w:t>
+      </w:r>
+      <w:proofErr w:type="spellStart"/>
+      <w:r>
+        <w:rPr>
+          <w:rFonts w:ascii="TH Sarabun New" w:eastAsia="Sarabun" w:hAnsi="TH Sarabun New" w:cs="TH Sarabun New"/>
+          <w:color w:val="000000"/>
+          <w:sz w:val="32"/>
+          <w:szCs w:val="32"/>
+        </w:rPr>
+        <w:t>หน่วยงาน</w:t>
+      </w:r>
+      <w:proofErr w:type="spellEnd"/>
       <w:r>
         <w:rPr>
           <w:rFonts w:ascii="TH Sarabun New" w:eastAsia="Sarabun" w:hAnsi="TH Sarabun New" w:cs="TH Sarabun New" w:hint="cs"/>
@@ -12534,7 +13338,27 @@
           <w:sz w:val="32"/>
           <w:szCs w:val="32"/>
         </w:rPr>
-        <w:t xml:space="preserve"> โทรศัพท์ </w:t>
+        <w:t xml:space="preserve"> </w:t>
+      </w:r>
+      <w:proofErr w:type="spellStart"/>
+      <w:r>
+        <w:rPr>
+          <w:rFonts w:ascii="TH Sarabun New" w:eastAsia="Sarabun" w:hAnsi="TH Sarabun New" w:cs="TH Sarabun New"/>
+          <w:color w:val="000000"/>
+          <w:sz w:val="32"/>
+          <w:szCs w:val="32"/>
+        </w:rPr>
+        <w:t>โทรศัพท์</w:t>
+      </w:r>
+      <w:proofErr w:type="spellEnd"/>
+      <w:r>
+        <w:rPr>
+          <w:rFonts w:ascii="TH Sarabun New" w:eastAsia="Sarabun" w:hAnsi="TH Sarabun New" w:cs="TH Sarabun New"/>
+          <w:color w:val="000000"/>
+          <w:sz w:val="32"/>
+          <w:szCs w:val="32"/>
+        </w:rPr>
+        <w:t xml:space="preserve"> </w:t>
       </w:r>
       <w:r>
         <w:rPr>
@@ -12545,6 +13369,7 @@
         </w:rPr>
         <w:t>091-436-6291</w:t>
       </w:r>
+      <w:proofErr w:type="spellStart"/>
       <w:r>
         <w:rPr>
           <w:rFonts w:ascii="TH Sarabun New" w:eastAsia="Sarabun" w:hAnsi="TH Sarabun New" w:cs="TH Sarabun New"/>
@@ -12552,8 +13377,29 @@
           <w:sz w:val="32"/>
           <w:szCs w:val="32"/>
         </w:rPr>
-        <w:t>อาจารย์ที่ปรึกษา ได้รับทราบการจัดกิจกรรมในครั้งนี้</w:t>
-      </w:r>
+        <w:t>อาจารย์ที่ปรึกษา</w:t>
+      </w:r>
+      <w:proofErr w:type="spellEnd"/>
+      <w:r>
+        <w:rPr>
+          <w:rFonts w:ascii="TH Sarabun New" w:eastAsia="Sarabun" w:hAnsi="TH Sarabun New" w:cs="TH Sarabun New"/>
+          <w:color w:val="000000"/>
+          <w:sz w:val="32"/>
+          <w:szCs w:val="32"/>
+        </w:rPr>
+        <w:t xml:space="preserve"> </w:t>
+      </w:r>
+      <w:proofErr w:type="spellStart"/>
+      <w:r>
+        <w:rPr>
+          <w:rFonts w:ascii="TH Sarabun New" w:eastAsia="Sarabun" w:hAnsi="TH Sarabun New" w:cs="TH Sarabun New"/>
+          <w:color w:val="000000"/>
+          <w:sz w:val="32"/>
+          <w:szCs w:val="32"/>
+        </w:rPr>
+        <w:t>ได้รับทราบการจัดกิจกรรมในครั้งนี้</w:t>
+      </w:r>
+      <w:proofErr w:type="spellEnd"/>
     </w:p>
     <w:p>
       <w:pPr>
@@ -12589,6 +13435,7 @@
           <w:szCs w:val="32"/>
         </w:rPr>
       </w:pPr>
+      <w:proofErr w:type="spellStart"/>
       <w:r>
         <w:rPr>
           <w:rFonts w:ascii="TH Sarabun New" w:eastAsia="Sarabun" w:hAnsi="TH Sarabun New" w:cs="TH Sarabun New"/>
@@ -12599,6 +13446,7 @@
         </w:rPr>
         <w:t>ลงชื่อ</w:t>
       </w:r>
+      <w:proofErr w:type="spellEnd"/>
       <w:r>
         <w:rPr>
           <w:rFonts w:ascii="TH Sarabun New" w:eastAsia="Sarabun" w:hAnsi="TH Sarabun New" w:cs="TH Sarabun New"/>
@@ -12829,6 +13677,7 @@
         <w:tab/>
         <w:t xml:space="preserve">           </w:t>
       </w:r>
+      <w:proofErr w:type="spellStart"/>
       <w:r>
         <w:rPr>
           <w:rFonts w:ascii="TH Sarabun New" w:eastAsia="Sarabun" w:hAnsi="TH Sarabun New" w:cs="TH Sarabun New"/>
@@ -12838,6 +13687,7 @@
         </w:rPr>
         <w:t>อาจารย์ที่ปรึกษาสภานักศึกษา</w:t>
       </w:r>
+      <w:proofErr w:type="spellEnd"/>
     </w:p>
     <w:p>
       <w:pPr>
@@ -13094,2092 +13944,6 @@
 <file path=word/numbering.xml><?xml version="1.0" encoding="utf-8"?>
 <w:numbering xmlns:wpc="http://schemas.microsoft.com/office/word/2010/wordprocessingCanvas" xmlns:cx="http://schemas.microsoft.com/office/drawing/2014/chartex" xmlns:cx1="http://schemas.microsoft.com/office/drawing/2015/9/8/chartex" xmlns:cx2="http://schemas.microsoft.com/office/drawing/2015/10/21/chartex" xmlns:cx3="http://schemas.microsoft.com/office/drawing/2016/5/9/chartex" xmlns:cx4="http://schemas.microsoft.com/office/drawing/2016/5/10/chartex" xmlns:cx5="http://schemas.microsoft.com/office/drawing/2016/5/11/chartex" xmlns:cx6="http://schemas.microsoft.com/office/drawing/2016/5/12/chartex" xmlns:cx7="http://schemas.microsoft.com/office/drawing/2016/5/13/chartex" xmlns:cx8="http://schemas.microsoft.com/office/drawing/2016/5/14/chartex" xmlns:mc="http://schemas.openxmlformats.org/markup-compatibility/2006" xmlns:aink="http://schemas.microsoft.com/office/drawing/2016/ink" xmlns:am3d="http://schemas.microsoft.com/office/drawing/2017/model3d" xmlns:o="urn:schemas-microsoft-com:office:office" xmlns:oel="http://schemas.microsoft.com/office/2019/extlst" xmlns:r="http://schemas.openxmlformats.org/officeDocument/2006/relationships" xmlns:m="http://schemas.openxmlformats.org/officeDocument/2006/math" xmlns:v="urn:schemas-microsoft-com:vml" xmlns:wp14="http://schemas.microsoft.com/office/word/2010/wordprocessingDrawing" xmlns:wp="http://schemas.openxmlformats.org/drawingml/2006/wordprocessingDrawing" xmlns:w10="urn:schemas-microsoft-com:office:word" xmlns:w="http://schemas.openxmlformats.org/wordprocessingml/2006/main" xmlns:w14="http://schemas.microsoft.com/office/word/2010/wordml" xmlns:w15="http://schemas.microsoft.com/office/word/2012/wordml" xmlns:w16cex="http://schemas.microsoft.com/office/word/2018/wordml/cex" xmlns:w16cid="http://schemas.microsoft.com/office/word/2016/wordml/cid" xmlns:w16="http://schemas.microsoft.com/office/word/2018/wordml" xmlns:w16sdtdh="http://schemas.microsoft.com/office/word/2020/wordml/sdtdatahash" xmlns:w16se="http://schemas.microsoft.com/office/word/2015/wordml/symex" xmlns:wpg="http://schemas.microsoft.com/office/word/2010/wordprocessingGroup" xmlns:wpi="http://schemas.microsoft.com/office/word/2010/wordprocessingInk" xmlns:wne="http://schemas.microsoft.com/office/word/2006/wordml" xmlns:wps="http://schemas.microsoft.com/office/word/2010/wordprocessingShape" mc:Ignorable="w14 w15 w16se w16cid w16 w16cex w16sdtdh wp14">
   <w:abstractNum w:abstractNumId="0" w15:restartNumberingAfterBreak="0">
-    <w:nsid w:val="01F844C9"/>
-    <w:multiLevelType w:val="hybridMultilevel"/>
-    <w:tmpl w:val="2FCE5FE2"/>
-    <w:lvl w:ilvl="0" w:tplc="04090001">
-      <w:start w:val="1"/>
-      <w:numFmt w:val="bullet"/>
-      <w:lvlText w:val=""/>
-      <w:lvlJc w:val="left"/>
-      <w:pPr>
-        <w:ind w:left="720" w:hanging="360"/>
-      </w:pPr>
-      <w:rPr>
-        <w:rFonts w:ascii="Symbol" w:hAnsi="Symbol" w:hint="default"/>
-      </w:rPr>
-    </w:lvl>
-    <w:lvl w:ilvl="1" w:tplc="04090003" w:tentative="1">
-      <w:start w:val="1"/>
-      <w:numFmt w:val="bullet"/>
-      <w:lvlText w:val="o"/>
-      <w:lvlJc w:val="left"/>
-      <w:pPr>
-        <w:ind w:left="1440" w:hanging="360"/>
-      </w:pPr>
-      <w:rPr>
-        <w:rFonts w:ascii="Courier New" w:hAnsi="Courier New" w:cs="Courier New" w:hint="default"/>
-      </w:rPr>
-    </w:lvl>
-    <w:lvl w:ilvl="2" w:tplc="04090005" w:tentative="1">
-      <w:start w:val="1"/>
-      <w:numFmt w:val="bullet"/>
-      <w:lvlText w:val=""/>
-      <w:lvlJc w:val="left"/>
-      <w:pPr>
-        <w:ind w:left="2160" w:hanging="360"/>
-      </w:pPr>
-      <w:rPr>
-        <w:rFonts w:ascii="Wingdings" w:hAnsi="Wingdings" w:hint="default"/>
-      </w:rPr>
-    </w:lvl>
-    <w:lvl w:ilvl="3" w:tplc="04090001" w:tentative="1">
-      <w:start w:val="1"/>
-      <w:numFmt w:val="bullet"/>
-      <w:lvlText w:val=""/>
-      <w:lvlJc w:val="left"/>
-      <w:pPr>
-        <w:ind w:left="2880" w:hanging="360"/>
-      </w:pPr>
-      <w:rPr>
-        <w:rFonts w:ascii="Symbol" w:hAnsi="Symbol" w:hint="default"/>
-      </w:rPr>
-    </w:lvl>
-    <w:lvl w:ilvl="4" w:tplc="04090003" w:tentative="1">
-      <w:start w:val="1"/>
-      <w:numFmt w:val="bullet"/>
-      <w:lvlText w:val="o"/>
-      <w:lvlJc w:val="left"/>
-      <w:pPr>
-        <w:ind w:left="3600" w:hanging="360"/>
-      </w:pPr>
-      <w:rPr>
-        <w:rFonts w:ascii="Courier New" w:hAnsi="Courier New" w:cs="Courier New" w:hint="default"/>
-      </w:rPr>
-    </w:lvl>
-    <w:lvl w:ilvl="5" w:tplc="04090005" w:tentative="1">
-      <w:start w:val="1"/>
-      <w:numFmt w:val="bullet"/>
-      <w:lvlText w:val=""/>
-      <w:lvlJc w:val="left"/>
-      <w:pPr>
-        <w:ind w:left="4320" w:hanging="360"/>
-      </w:pPr>
-      <w:rPr>
-        <w:rFonts w:ascii="Wingdings" w:hAnsi="Wingdings" w:hint="default"/>
-      </w:rPr>
-    </w:lvl>
-    <w:lvl w:ilvl="6" w:tplc="04090001" w:tentative="1">
-      <w:start w:val="1"/>
-      <w:numFmt w:val="bullet"/>
-      <w:lvlText w:val=""/>
-      <w:lvlJc w:val="left"/>
-      <w:pPr>
-        <w:ind w:left="5040" w:hanging="360"/>
-      </w:pPr>
-      <w:rPr>
-        <w:rFonts w:ascii="Symbol" w:hAnsi="Symbol" w:hint="default"/>
-      </w:rPr>
-    </w:lvl>
-    <w:lvl w:ilvl="7" w:tplc="04090003" w:tentative="1">
-      <w:start w:val="1"/>
-      <w:numFmt w:val="bullet"/>
-      <w:lvlText w:val="o"/>
-      <w:lvlJc w:val="left"/>
-      <w:pPr>
-        <w:ind w:left="5760" w:hanging="360"/>
-      </w:pPr>
-      <w:rPr>
-        <w:rFonts w:ascii="Courier New" w:hAnsi="Courier New" w:cs="Courier New" w:hint="default"/>
-      </w:rPr>
-    </w:lvl>
-    <w:lvl w:ilvl="8" w:tplc="04090005" w:tentative="1">
-      <w:start w:val="1"/>
-      <w:numFmt w:val="bullet"/>
-      <w:lvlText w:val=""/>
-      <w:lvlJc w:val="left"/>
-      <w:pPr>
-        <w:ind w:left="6480" w:hanging="360"/>
-      </w:pPr>
-      <w:rPr>
-        <w:rFonts w:ascii="Wingdings" w:hAnsi="Wingdings" w:hint="default"/>
-      </w:rPr>
-    </w:lvl>
-  </w:abstractNum>
-  <w:abstractNum w:abstractNumId="1" w15:restartNumberingAfterBreak="0">
-    <w:nsid w:val="020D60AF"/>
-    <w:multiLevelType w:val="hybridMultilevel"/>
-    <w:tmpl w:val="B5063DF4"/>
-    <w:lvl w:ilvl="0" w:tplc="2B42DBEE">
-      <w:start w:val="2"/>
-      <w:numFmt w:val="bullet"/>
-      <w:lvlText w:val="-"/>
-      <w:lvlJc w:val="left"/>
-      <w:pPr>
-        <w:ind w:left="720" w:hanging="360"/>
-      </w:pPr>
-      <w:rPr>
-        <w:rFonts w:ascii="TH SarabunPSK" w:eastAsia="AngsanaNew-Bold" w:hAnsi="TH SarabunPSK" w:cs="TH SarabunPSK" w:hint="default"/>
-      </w:rPr>
-    </w:lvl>
-    <w:lvl w:ilvl="1" w:tplc="04090003" w:tentative="1">
-      <w:start w:val="1"/>
-      <w:numFmt w:val="bullet"/>
-      <w:lvlText w:val="o"/>
-      <w:lvlJc w:val="left"/>
-      <w:pPr>
-        <w:ind w:left="1440" w:hanging="360"/>
-      </w:pPr>
-      <w:rPr>
-        <w:rFonts w:ascii="Courier New" w:hAnsi="Courier New" w:cs="Courier New" w:hint="default"/>
-      </w:rPr>
-    </w:lvl>
-    <w:lvl w:ilvl="2" w:tplc="04090005" w:tentative="1">
-      <w:start w:val="1"/>
-      <w:numFmt w:val="bullet"/>
-      <w:lvlText w:val=""/>
-      <w:lvlJc w:val="left"/>
-      <w:pPr>
-        <w:ind w:left="2160" w:hanging="360"/>
-      </w:pPr>
-      <w:rPr>
-        <w:rFonts w:ascii="Wingdings" w:hAnsi="Wingdings" w:hint="default"/>
-      </w:rPr>
-    </w:lvl>
-    <w:lvl w:ilvl="3" w:tplc="04090001" w:tentative="1">
-      <w:start w:val="1"/>
-      <w:numFmt w:val="bullet"/>
-      <w:lvlText w:val=""/>
-      <w:lvlJc w:val="left"/>
-      <w:pPr>
-        <w:ind w:left="2880" w:hanging="360"/>
-      </w:pPr>
-      <w:rPr>
-        <w:rFonts w:ascii="Symbol" w:hAnsi="Symbol" w:hint="default"/>
-      </w:rPr>
-    </w:lvl>
-    <w:lvl w:ilvl="4" w:tplc="04090003" w:tentative="1">
-      <w:start w:val="1"/>
-      <w:numFmt w:val="bullet"/>
-      <w:lvlText w:val="o"/>
-      <w:lvlJc w:val="left"/>
-      <w:pPr>
-        <w:ind w:left="3600" w:hanging="360"/>
-      </w:pPr>
-      <w:rPr>
-        <w:rFonts w:ascii="Courier New" w:hAnsi="Courier New" w:cs="Courier New" w:hint="default"/>
-      </w:rPr>
-    </w:lvl>
-    <w:lvl w:ilvl="5" w:tplc="04090005" w:tentative="1">
-      <w:start w:val="1"/>
-      <w:numFmt w:val="bullet"/>
-      <w:lvlText w:val=""/>
-      <w:lvlJc w:val="left"/>
-      <w:pPr>
-        <w:ind w:left="4320" w:hanging="360"/>
-      </w:pPr>
-      <w:rPr>
-        <w:rFonts w:ascii="Wingdings" w:hAnsi="Wingdings" w:hint="default"/>
-      </w:rPr>
-    </w:lvl>
-    <w:lvl w:ilvl="6" w:tplc="04090001" w:tentative="1">
-      <w:start w:val="1"/>
-      <w:numFmt w:val="bullet"/>
-      <w:lvlText w:val=""/>
-      <w:lvlJc w:val="left"/>
-      <w:pPr>
-        <w:ind w:left="5040" w:hanging="360"/>
-      </w:pPr>
-      <w:rPr>
-        <w:rFonts w:ascii="Symbol" w:hAnsi="Symbol" w:hint="default"/>
-      </w:rPr>
-    </w:lvl>
-    <w:lvl w:ilvl="7" w:tplc="04090003" w:tentative="1">
-      <w:start w:val="1"/>
-      <w:numFmt w:val="bullet"/>
-      <w:lvlText w:val="o"/>
-      <w:lvlJc w:val="left"/>
-      <w:pPr>
-        <w:ind w:left="5760" w:hanging="360"/>
-      </w:pPr>
-      <w:rPr>
-        <w:rFonts w:ascii="Courier New" w:hAnsi="Courier New" w:cs="Courier New" w:hint="default"/>
-      </w:rPr>
-    </w:lvl>
-    <w:lvl w:ilvl="8" w:tplc="04090005" w:tentative="1">
-      <w:start w:val="1"/>
-      <w:numFmt w:val="bullet"/>
-      <w:lvlText w:val=""/>
-      <w:lvlJc w:val="left"/>
-      <w:pPr>
-        <w:ind w:left="6480" w:hanging="360"/>
-      </w:pPr>
-      <w:rPr>
-        <w:rFonts w:ascii="Wingdings" w:hAnsi="Wingdings" w:hint="default"/>
-      </w:rPr>
-    </w:lvl>
-  </w:abstractNum>
-  <w:abstractNum w:abstractNumId="2" w15:restartNumberingAfterBreak="0">
-    <w:nsid w:val="029C3AA1"/>
-    <w:multiLevelType w:val="hybridMultilevel"/>
-    <w:tmpl w:val="BB009AC4"/>
-    <w:lvl w:ilvl="0" w:tplc="5274A14E">
-      <w:start w:val="2"/>
-      <w:numFmt w:val="bullet"/>
-      <w:lvlText w:val=""/>
-      <w:lvlJc w:val="left"/>
-      <w:pPr>
-        <w:tabs>
-          <w:tab w:val="num" w:pos="1155"/>
-        </w:tabs>
-        <w:ind w:left="1155" w:hanging="435"/>
-      </w:pPr>
-      <w:rPr>
-        <w:rFonts w:ascii="Wingdings 2" w:eastAsia="Cordia New" w:hAnsi="Wingdings 2" w:cs="TH SarabunPSK" w:hint="default"/>
-      </w:rPr>
-    </w:lvl>
-    <w:lvl w:ilvl="1" w:tplc="04090003" w:tentative="1">
-      <w:start w:val="1"/>
-      <w:numFmt w:val="bullet"/>
-      <w:lvlText w:val="o"/>
-      <w:lvlJc w:val="left"/>
-      <w:pPr>
-        <w:tabs>
-          <w:tab w:val="num" w:pos="1800"/>
-        </w:tabs>
-        <w:ind w:left="1800" w:hanging="360"/>
-      </w:pPr>
-      <w:rPr>
-        <w:rFonts w:ascii="Courier New" w:hAnsi="Courier New" w:hint="default"/>
-      </w:rPr>
-    </w:lvl>
-    <w:lvl w:ilvl="2" w:tplc="04090005" w:tentative="1">
-      <w:start w:val="1"/>
-      <w:numFmt w:val="bullet"/>
-      <w:lvlText w:val=""/>
-      <w:lvlJc w:val="left"/>
-      <w:pPr>
-        <w:tabs>
-          <w:tab w:val="num" w:pos="2520"/>
-        </w:tabs>
-        <w:ind w:left="2520" w:hanging="360"/>
-      </w:pPr>
-      <w:rPr>
-        <w:rFonts w:ascii="Wingdings" w:hAnsi="Wingdings" w:hint="default"/>
-      </w:rPr>
-    </w:lvl>
-    <w:lvl w:ilvl="3" w:tplc="04090001" w:tentative="1">
-      <w:start w:val="1"/>
-      <w:numFmt w:val="bullet"/>
-      <w:lvlText w:val=""/>
-      <w:lvlJc w:val="left"/>
-      <w:pPr>
-        <w:tabs>
-          <w:tab w:val="num" w:pos="3240"/>
-        </w:tabs>
-        <w:ind w:left="3240" w:hanging="360"/>
-      </w:pPr>
-      <w:rPr>
-        <w:rFonts w:ascii="Symbol" w:hAnsi="Symbol" w:hint="default"/>
-      </w:rPr>
-    </w:lvl>
-    <w:lvl w:ilvl="4" w:tplc="04090003" w:tentative="1">
-      <w:start w:val="1"/>
-      <w:numFmt w:val="bullet"/>
-      <w:lvlText w:val="o"/>
-      <w:lvlJc w:val="left"/>
-      <w:pPr>
-        <w:tabs>
-          <w:tab w:val="num" w:pos="3960"/>
-        </w:tabs>
-        <w:ind w:left="3960" w:hanging="360"/>
-      </w:pPr>
-      <w:rPr>
-        <w:rFonts w:ascii="Courier New" w:hAnsi="Courier New" w:hint="default"/>
-      </w:rPr>
-    </w:lvl>
-    <w:lvl w:ilvl="5" w:tplc="04090005" w:tentative="1">
-      <w:start w:val="1"/>
-      <w:numFmt w:val="bullet"/>
-      <w:lvlText w:val=""/>
-      <w:lvlJc w:val="left"/>
-      <w:pPr>
-        <w:tabs>
-          <w:tab w:val="num" w:pos="4680"/>
-        </w:tabs>
-        <w:ind w:left="4680" w:hanging="360"/>
-      </w:pPr>
-      <w:rPr>
-        <w:rFonts w:ascii="Wingdings" w:hAnsi="Wingdings" w:hint="default"/>
-      </w:rPr>
-    </w:lvl>
-    <w:lvl w:ilvl="6" w:tplc="04090001" w:tentative="1">
-      <w:start w:val="1"/>
-      <w:numFmt w:val="bullet"/>
-      <w:lvlText w:val=""/>
-      <w:lvlJc w:val="left"/>
-      <w:pPr>
-        <w:tabs>
-          <w:tab w:val="num" w:pos="5400"/>
-        </w:tabs>
-        <w:ind w:left="5400" w:hanging="360"/>
-      </w:pPr>
-      <w:rPr>
-        <w:rFonts w:ascii="Symbol" w:hAnsi="Symbol" w:hint="default"/>
-      </w:rPr>
-    </w:lvl>
-    <w:lvl w:ilvl="7" w:tplc="04090003" w:tentative="1">
-      <w:start w:val="1"/>
-      <w:numFmt w:val="bullet"/>
-      <w:lvlText w:val="o"/>
-      <w:lvlJc w:val="left"/>
-      <w:pPr>
-        <w:tabs>
-          <w:tab w:val="num" w:pos="6120"/>
-        </w:tabs>
-        <w:ind w:left="6120" w:hanging="360"/>
-      </w:pPr>
-      <w:rPr>
-        <w:rFonts w:ascii="Courier New" w:hAnsi="Courier New" w:hint="default"/>
-      </w:rPr>
-    </w:lvl>
-    <w:lvl w:ilvl="8" w:tplc="04090005" w:tentative="1">
-      <w:start w:val="1"/>
-      <w:numFmt w:val="bullet"/>
-      <w:lvlText w:val=""/>
-      <w:lvlJc w:val="left"/>
-      <w:pPr>
-        <w:tabs>
-          <w:tab w:val="num" w:pos="6840"/>
-        </w:tabs>
-        <w:ind w:left="6840" w:hanging="360"/>
-      </w:pPr>
-      <w:rPr>
-        <w:rFonts w:ascii="Wingdings" w:hAnsi="Wingdings" w:hint="default"/>
-      </w:rPr>
-    </w:lvl>
-  </w:abstractNum>
-  <w:abstractNum w:abstractNumId="3" w15:restartNumberingAfterBreak="0">
-    <w:nsid w:val="03395998"/>
-    <w:multiLevelType w:val="hybridMultilevel"/>
-    <w:tmpl w:val="E4286BF0"/>
-    <w:lvl w:ilvl="0" w:tplc="04090001">
-      <w:start w:val="1"/>
-      <w:numFmt w:val="bullet"/>
-      <w:lvlText w:val=""/>
-      <w:lvlJc w:val="left"/>
-      <w:pPr>
-        <w:ind w:left="1440" w:hanging="360"/>
-      </w:pPr>
-      <w:rPr>
-        <w:rFonts w:ascii="Symbol" w:hAnsi="Symbol" w:hint="default"/>
-      </w:rPr>
-    </w:lvl>
-    <w:lvl w:ilvl="1" w:tplc="04090003" w:tentative="1">
-      <w:start w:val="1"/>
-      <w:numFmt w:val="bullet"/>
-      <w:lvlText w:val="o"/>
-      <w:lvlJc w:val="left"/>
-      <w:pPr>
-        <w:ind w:left="2160" w:hanging="360"/>
-      </w:pPr>
-      <w:rPr>
-        <w:rFonts w:ascii="Courier New" w:hAnsi="Courier New" w:cs="Courier New" w:hint="default"/>
-      </w:rPr>
-    </w:lvl>
-    <w:lvl w:ilvl="2" w:tplc="04090005" w:tentative="1">
-      <w:start w:val="1"/>
-      <w:numFmt w:val="bullet"/>
-      <w:lvlText w:val=""/>
-      <w:lvlJc w:val="left"/>
-      <w:pPr>
-        <w:ind w:left="2880" w:hanging="360"/>
-      </w:pPr>
-      <w:rPr>
-        <w:rFonts w:ascii="Wingdings" w:hAnsi="Wingdings" w:hint="default"/>
-      </w:rPr>
-    </w:lvl>
-    <w:lvl w:ilvl="3" w:tplc="04090001" w:tentative="1">
-      <w:start w:val="1"/>
-      <w:numFmt w:val="bullet"/>
-      <w:lvlText w:val=""/>
-      <w:lvlJc w:val="left"/>
-      <w:pPr>
-        <w:ind w:left="3600" w:hanging="360"/>
-      </w:pPr>
-      <w:rPr>
-        <w:rFonts w:ascii="Symbol" w:hAnsi="Symbol" w:hint="default"/>
-      </w:rPr>
-    </w:lvl>
-    <w:lvl w:ilvl="4" w:tplc="04090003" w:tentative="1">
-      <w:start w:val="1"/>
-      <w:numFmt w:val="bullet"/>
-      <w:lvlText w:val="o"/>
-      <w:lvlJc w:val="left"/>
-      <w:pPr>
-        <w:ind w:left="4320" w:hanging="360"/>
-      </w:pPr>
-      <w:rPr>
-        <w:rFonts w:ascii="Courier New" w:hAnsi="Courier New" w:cs="Courier New" w:hint="default"/>
-      </w:rPr>
-    </w:lvl>
-    <w:lvl w:ilvl="5" w:tplc="04090005" w:tentative="1">
-      <w:start w:val="1"/>
-      <w:numFmt w:val="bullet"/>
-      <w:lvlText w:val=""/>
-      <w:lvlJc w:val="left"/>
-      <w:pPr>
-        <w:ind w:left="5040" w:hanging="360"/>
-      </w:pPr>
-      <w:rPr>
-        <w:rFonts w:ascii="Wingdings" w:hAnsi="Wingdings" w:hint="default"/>
-      </w:rPr>
-    </w:lvl>
-    <w:lvl w:ilvl="6" w:tplc="04090001" w:tentative="1">
-      <w:start w:val="1"/>
-      <w:numFmt w:val="bullet"/>
-      <w:lvlText w:val=""/>
-      <w:lvlJc w:val="left"/>
-      <w:pPr>
-        <w:ind w:left="5760" w:hanging="360"/>
-      </w:pPr>
-      <w:rPr>
-        <w:rFonts w:ascii="Symbol" w:hAnsi="Symbol" w:hint="default"/>
-      </w:rPr>
-    </w:lvl>
-    <w:lvl w:ilvl="7" w:tplc="04090003" w:tentative="1">
-      <w:start w:val="1"/>
-      <w:numFmt w:val="bullet"/>
-      <w:lvlText w:val="o"/>
-      <w:lvlJc w:val="left"/>
-      <w:pPr>
-        <w:ind w:left="6480" w:hanging="360"/>
-      </w:pPr>
-      <w:rPr>
-        <w:rFonts w:ascii="Courier New" w:hAnsi="Courier New" w:cs="Courier New" w:hint="default"/>
-      </w:rPr>
-    </w:lvl>
-    <w:lvl w:ilvl="8" w:tplc="04090005" w:tentative="1">
-      <w:start w:val="1"/>
-      <w:numFmt w:val="bullet"/>
-      <w:lvlText w:val=""/>
-      <w:lvlJc w:val="left"/>
-      <w:pPr>
-        <w:ind w:left="7200" w:hanging="360"/>
-      </w:pPr>
-      <w:rPr>
-        <w:rFonts w:ascii="Wingdings" w:hAnsi="Wingdings" w:hint="default"/>
-      </w:rPr>
-    </w:lvl>
-  </w:abstractNum>
-  <w:abstractNum w:abstractNumId="4" w15:restartNumberingAfterBreak="0">
-    <w:nsid w:val="03F16497"/>
-    <w:multiLevelType w:val="hybridMultilevel"/>
-    <w:tmpl w:val="3DFC8134"/>
-    <w:lvl w:ilvl="0" w:tplc="0409000F">
-      <w:start w:val="1"/>
-      <w:numFmt w:val="decimal"/>
-      <w:lvlText w:val="%1."/>
-      <w:lvlJc w:val="left"/>
-      <w:pPr>
-        <w:tabs>
-          <w:tab w:val="num" w:pos="720"/>
-        </w:tabs>
-        <w:ind w:left="720" w:hanging="360"/>
-      </w:pPr>
-      <w:rPr>
-        <w:rFonts w:hint="default"/>
-      </w:rPr>
-    </w:lvl>
-    <w:lvl w:ilvl="1" w:tplc="04090019" w:tentative="1">
-      <w:start w:val="1"/>
-      <w:numFmt w:val="lowerLetter"/>
-      <w:lvlText w:val="%2."/>
-      <w:lvlJc w:val="left"/>
-      <w:pPr>
-        <w:tabs>
-          <w:tab w:val="num" w:pos="1440"/>
-        </w:tabs>
-        <w:ind w:left="1440" w:hanging="360"/>
-      </w:pPr>
-    </w:lvl>
-    <w:lvl w:ilvl="2" w:tplc="0409001B" w:tentative="1">
-      <w:start w:val="1"/>
-      <w:numFmt w:val="lowerRoman"/>
-      <w:lvlText w:val="%3."/>
-      <w:lvlJc w:val="right"/>
-      <w:pPr>
-        <w:tabs>
-          <w:tab w:val="num" w:pos="2160"/>
-        </w:tabs>
-        <w:ind w:left="2160" w:hanging="180"/>
-      </w:pPr>
-    </w:lvl>
-    <w:lvl w:ilvl="3" w:tplc="0409000F" w:tentative="1">
-      <w:start w:val="1"/>
-      <w:numFmt w:val="decimal"/>
-      <w:lvlText w:val="%4."/>
-      <w:lvlJc w:val="left"/>
-      <w:pPr>
-        <w:tabs>
-          <w:tab w:val="num" w:pos="2880"/>
-        </w:tabs>
-        <w:ind w:left="2880" w:hanging="360"/>
-      </w:pPr>
-    </w:lvl>
-    <w:lvl w:ilvl="4" w:tplc="04090019" w:tentative="1">
-      <w:start w:val="1"/>
-      <w:numFmt w:val="lowerLetter"/>
-      <w:lvlText w:val="%5."/>
-      <w:lvlJc w:val="left"/>
-      <w:pPr>
-        <w:tabs>
-          <w:tab w:val="num" w:pos="3600"/>
-        </w:tabs>
-        <w:ind w:left="3600" w:hanging="360"/>
-      </w:pPr>
-    </w:lvl>
-    <w:lvl w:ilvl="5" w:tplc="0409001B" w:tentative="1">
-      <w:start w:val="1"/>
-      <w:numFmt w:val="lowerRoman"/>
-      <w:lvlText w:val="%6."/>
-      <w:lvlJc w:val="right"/>
-      <w:pPr>
-        <w:tabs>
-          <w:tab w:val="num" w:pos="4320"/>
-        </w:tabs>
-        <w:ind w:left="4320" w:hanging="180"/>
-      </w:pPr>
-    </w:lvl>
-    <w:lvl w:ilvl="6" w:tplc="0409000F" w:tentative="1">
-      <w:start w:val="1"/>
-      <w:numFmt w:val="decimal"/>
-      <w:lvlText w:val="%7."/>
-      <w:lvlJc w:val="left"/>
-      <w:pPr>
-        <w:tabs>
-          <w:tab w:val="num" w:pos="5040"/>
-        </w:tabs>
-        <w:ind w:left="5040" w:hanging="360"/>
-      </w:pPr>
-    </w:lvl>
-    <w:lvl w:ilvl="7" w:tplc="04090019" w:tentative="1">
-      <w:start w:val="1"/>
-      <w:numFmt w:val="lowerLetter"/>
-      <w:lvlText w:val="%8."/>
-      <w:lvlJc w:val="left"/>
-      <w:pPr>
-        <w:tabs>
-          <w:tab w:val="num" w:pos="5760"/>
-        </w:tabs>
-        <w:ind w:left="5760" w:hanging="360"/>
-      </w:pPr>
-    </w:lvl>
-    <w:lvl w:ilvl="8" w:tplc="0409001B" w:tentative="1">
-      <w:start w:val="1"/>
-      <w:numFmt w:val="lowerRoman"/>
-      <w:lvlText w:val="%9."/>
-      <w:lvlJc w:val="right"/>
-      <w:pPr>
-        <w:tabs>
-          <w:tab w:val="num" w:pos="6480"/>
-        </w:tabs>
-        <w:ind w:left="6480" w:hanging="180"/>
-      </w:pPr>
-    </w:lvl>
-  </w:abstractNum>
-  <w:abstractNum w:abstractNumId="5" w15:restartNumberingAfterBreak="0">
-    <w:nsid w:val="0A7F58D7"/>
-    <w:multiLevelType w:val="hybridMultilevel"/>
-    <w:tmpl w:val="733652B6"/>
-    <w:lvl w:ilvl="0" w:tplc="0409000F">
-      <w:start w:val="1"/>
-      <w:numFmt w:val="decimal"/>
-      <w:lvlText w:val="%1."/>
-      <w:lvlJc w:val="left"/>
-      <w:pPr>
-        <w:tabs>
-          <w:tab w:val="num" w:pos="720"/>
-        </w:tabs>
-        <w:ind w:left="720" w:hanging="360"/>
-      </w:pPr>
-      <w:rPr>
-        <w:rFonts w:hint="default"/>
-      </w:rPr>
-    </w:lvl>
-    <w:lvl w:ilvl="1" w:tplc="04090019" w:tentative="1">
-      <w:start w:val="1"/>
-      <w:numFmt w:val="lowerLetter"/>
-      <w:lvlText w:val="%2."/>
-      <w:lvlJc w:val="left"/>
-      <w:pPr>
-        <w:tabs>
-          <w:tab w:val="num" w:pos="1440"/>
-        </w:tabs>
-        <w:ind w:left="1440" w:hanging="360"/>
-      </w:pPr>
-    </w:lvl>
-    <w:lvl w:ilvl="2" w:tplc="0409001B" w:tentative="1">
-      <w:start w:val="1"/>
-      <w:numFmt w:val="lowerRoman"/>
-      <w:lvlText w:val="%3."/>
-      <w:lvlJc w:val="right"/>
-      <w:pPr>
-        <w:tabs>
-          <w:tab w:val="num" w:pos="2160"/>
-        </w:tabs>
-        <w:ind w:left="2160" w:hanging="180"/>
-      </w:pPr>
-    </w:lvl>
-    <w:lvl w:ilvl="3" w:tplc="0409000F" w:tentative="1">
-      <w:start w:val="1"/>
-      <w:numFmt w:val="decimal"/>
-      <w:lvlText w:val="%4."/>
-      <w:lvlJc w:val="left"/>
-      <w:pPr>
-        <w:tabs>
-          <w:tab w:val="num" w:pos="2880"/>
-        </w:tabs>
-        <w:ind w:left="2880" w:hanging="360"/>
-      </w:pPr>
-    </w:lvl>
-    <w:lvl w:ilvl="4" w:tplc="04090019" w:tentative="1">
-      <w:start w:val="1"/>
-      <w:numFmt w:val="lowerLetter"/>
-      <w:lvlText w:val="%5."/>
-      <w:lvlJc w:val="left"/>
-      <w:pPr>
-        <w:tabs>
-          <w:tab w:val="num" w:pos="3600"/>
-        </w:tabs>
-        <w:ind w:left="3600" w:hanging="360"/>
-      </w:pPr>
-    </w:lvl>
-    <w:lvl w:ilvl="5" w:tplc="0409001B" w:tentative="1">
-      <w:start w:val="1"/>
-      <w:numFmt w:val="lowerRoman"/>
-      <w:lvlText w:val="%6."/>
-      <w:lvlJc w:val="right"/>
-      <w:pPr>
-        <w:tabs>
-          <w:tab w:val="num" w:pos="4320"/>
-        </w:tabs>
-        <w:ind w:left="4320" w:hanging="180"/>
-      </w:pPr>
-    </w:lvl>
-    <w:lvl w:ilvl="6" w:tplc="0409000F" w:tentative="1">
-      <w:start w:val="1"/>
-      <w:numFmt w:val="decimal"/>
-      <w:lvlText w:val="%7."/>
-      <w:lvlJc w:val="left"/>
-      <w:pPr>
-        <w:tabs>
-          <w:tab w:val="num" w:pos="5040"/>
-        </w:tabs>
-        <w:ind w:left="5040" w:hanging="360"/>
-      </w:pPr>
-    </w:lvl>
-    <w:lvl w:ilvl="7" w:tplc="04090019" w:tentative="1">
-      <w:start w:val="1"/>
-      <w:numFmt w:val="lowerLetter"/>
-      <w:lvlText w:val="%8."/>
-      <w:lvlJc w:val="left"/>
-      <w:pPr>
-        <w:tabs>
-          <w:tab w:val="num" w:pos="5760"/>
-        </w:tabs>
-        <w:ind w:left="5760" w:hanging="360"/>
-      </w:pPr>
-    </w:lvl>
-    <w:lvl w:ilvl="8" w:tplc="0409001B" w:tentative="1">
-      <w:start w:val="1"/>
-      <w:numFmt w:val="lowerRoman"/>
-      <w:lvlText w:val="%9."/>
-      <w:lvlJc w:val="right"/>
-      <w:pPr>
-        <w:tabs>
-          <w:tab w:val="num" w:pos="6480"/>
-        </w:tabs>
-        <w:ind w:left="6480" w:hanging="180"/>
-      </w:pPr>
-    </w:lvl>
-  </w:abstractNum>
-  <w:abstractNum w:abstractNumId="6" w15:restartNumberingAfterBreak="0">
-    <w:nsid w:val="0AB2751D"/>
-    <w:multiLevelType w:val="singleLevel"/>
-    <w:tmpl w:val="3C528858"/>
-    <w:lvl w:ilvl="0">
-      <w:start w:val="5"/>
-      <w:numFmt w:val="decimal"/>
-      <w:lvlText w:val="%1."/>
-      <w:lvlJc w:val="left"/>
-      <w:pPr>
-        <w:tabs>
-          <w:tab w:val="num" w:pos="1755"/>
-        </w:tabs>
-        <w:ind w:left="1755" w:hanging="360"/>
-      </w:pPr>
-      <w:rPr>
-        <w:rFonts w:hint="default"/>
-      </w:rPr>
-    </w:lvl>
-  </w:abstractNum>
-  <w:abstractNum w:abstractNumId="7" w15:restartNumberingAfterBreak="0">
-    <w:nsid w:val="0C4F56E3"/>
-    <w:multiLevelType w:val="hybridMultilevel"/>
-    <w:tmpl w:val="09C664CE"/>
-    <w:lvl w:ilvl="0" w:tplc="0409000F">
-      <w:start w:val="1"/>
-      <w:numFmt w:val="decimal"/>
-      <w:lvlText w:val="%1."/>
-      <w:lvlJc w:val="left"/>
-      <w:pPr>
-        <w:tabs>
-          <w:tab w:val="num" w:pos="720"/>
-        </w:tabs>
-        <w:ind w:left="720" w:hanging="360"/>
-      </w:pPr>
-      <w:rPr>
-        <w:rFonts w:hint="default"/>
-      </w:rPr>
-    </w:lvl>
-    <w:lvl w:ilvl="1" w:tplc="04090019" w:tentative="1">
-      <w:start w:val="1"/>
-      <w:numFmt w:val="lowerLetter"/>
-      <w:lvlText w:val="%2."/>
-      <w:lvlJc w:val="left"/>
-      <w:pPr>
-        <w:tabs>
-          <w:tab w:val="num" w:pos="1440"/>
-        </w:tabs>
-        <w:ind w:left="1440" w:hanging="360"/>
-      </w:pPr>
-    </w:lvl>
-    <w:lvl w:ilvl="2" w:tplc="0409001B" w:tentative="1">
-      <w:start w:val="1"/>
-      <w:numFmt w:val="lowerRoman"/>
-      <w:lvlText w:val="%3."/>
-      <w:lvlJc w:val="right"/>
-      <w:pPr>
-        <w:tabs>
-          <w:tab w:val="num" w:pos="2160"/>
-        </w:tabs>
-        <w:ind w:left="2160" w:hanging="180"/>
-      </w:pPr>
-    </w:lvl>
-    <w:lvl w:ilvl="3" w:tplc="0409000F" w:tentative="1">
-      <w:start w:val="1"/>
-      <w:numFmt w:val="decimal"/>
-      <w:lvlText w:val="%4."/>
-      <w:lvlJc w:val="left"/>
-      <w:pPr>
-        <w:tabs>
-          <w:tab w:val="num" w:pos="2880"/>
-        </w:tabs>
-        <w:ind w:left="2880" w:hanging="360"/>
-      </w:pPr>
-    </w:lvl>
-    <w:lvl w:ilvl="4" w:tplc="04090019" w:tentative="1">
-      <w:start w:val="1"/>
-      <w:numFmt w:val="lowerLetter"/>
-      <w:lvlText w:val="%5."/>
-      <w:lvlJc w:val="left"/>
-      <w:pPr>
-        <w:tabs>
-          <w:tab w:val="num" w:pos="3600"/>
-        </w:tabs>
-        <w:ind w:left="3600" w:hanging="360"/>
-      </w:pPr>
-    </w:lvl>
-    <w:lvl w:ilvl="5" w:tplc="0409001B" w:tentative="1">
-      <w:start w:val="1"/>
-      <w:numFmt w:val="lowerRoman"/>
-      <w:lvlText w:val="%6."/>
-      <w:lvlJc w:val="right"/>
-      <w:pPr>
-        <w:tabs>
-          <w:tab w:val="num" w:pos="4320"/>
-        </w:tabs>
-        <w:ind w:left="4320" w:hanging="180"/>
-      </w:pPr>
-    </w:lvl>
-    <w:lvl w:ilvl="6" w:tplc="0409000F" w:tentative="1">
-      <w:start w:val="1"/>
-      <w:numFmt w:val="decimal"/>
-      <w:lvlText w:val="%7."/>
-      <w:lvlJc w:val="left"/>
-      <w:pPr>
-        <w:tabs>
-          <w:tab w:val="num" w:pos="5040"/>
-        </w:tabs>
-        <w:ind w:left="5040" w:hanging="360"/>
-      </w:pPr>
-    </w:lvl>
-    <w:lvl w:ilvl="7" w:tplc="04090019" w:tentative="1">
-      <w:start w:val="1"/>
-      <w:numFmt w:val="lowerLetter"/>
-      <w:lvlText w:val="%8."/>
-      <w:lvlJc w:val="left"/>
-      <w:pPr>
-        <w:tabs>
-          <w:tab w:val="num" w:pos="5760"/>
-        </w:tabs>
-        <w:ind w:left="5760" w:hanging="360"/>
-      </w:pPr>
-    </w:lvl>
-    <w:lvl w:ilvl="8" w:tplc="0409001B" w:tentative="1">
-      <w:start w:val="1"/>
-      <w:numFmt w:val="lowerRoman"/>
-      <w:lvlText w:val="%9."/>
-      <w:lvlJc w:val="right"/>
-      <w:pPr>
-        <w:tabs>
-          <w:tab w:val="num" w:pos="6480"/>
-        </w:tabs>
-        <w:ind w:left="6480" w:hanging="180"/>
-      </w:pPr>
-    </w:lvl>
-  </w:abstractNum>
-  <w:abstractNum w:abstractNumId="8" w15:restartNumberingAfterBreak="0">
-    <w:nsid w:val="0E2C513F"/>
-    <w:multiLevelType w:val="hybridMultilevel"/>
-    <w:tmpl w:val="E21E4A92"/>
-    <w:lvl w:ilvl="0" w:tplc="2468F1CC">
-      <w:start w:val="1"/>
-      <w:numFmt w:val="thaiNumbers"/>
-      <w:lvlText w:val="%1."/>
-      <w:lvlJc w:val="left"/>
-      <w:pPr>
-        <w:tabs>
-          <w:tab w:val="num" w:pos="720"/>
-        </w:tabs>
-        <w:ind w:left="720" w:hanging="360"/>
-      </w:pPr>
-      <w:rPr>
-        <w:rFonts w:hint="default"/>
-      </w:rPr>
-    </w:lvl>
-    <w:lvl w:ilvl="1" w:tplc="04090019" w:tentative="1">
-      <w:start w:val="1"/>
-      <w:numFmt w:val="lowerLetter"/>
-      <w:lvlText w:val="%2."/>
-      <w:lvlJc w:val="left"/>
-      <w:pPr>
-        <w:tabs>
-          <w:tab w:val="num" w:pos="1440"/>
-        </w:tabs>
-        <w:ind w:left="1440" w:hanging="360"/>
-      </w:pPr>
-    </w:lvl>
-    <w:lvl w:ilvl="2" w:tplc="0409001B" w:tentative="1">
-      <w:start w:val="1"/>
-      <w:numFmt w:val="lowerRoman"/>
-      <w:lvlText w:val="%3."/>
-      <w:lvlJc w:val="right"/>
-      <w:pPr>
-        <w:tabs>
-          <w:tab w:val="num" w:pos="2160"/>
-        </w:tabs>
-        <w:ind w:left="2160" w:hanging="180"/>
-      </w:pPr>
-    </w:lvl>
-    <w:lvl w:ilvl="3" w:tplc="0409000F" w:tentative="1">
-      <w:start w:val="1"/>
-      <w:numFmt w:val="decimal"/>
-      <w:lvlText w:val="%4."/>
-      <w:lvlJc w:val="left"/>
-      <w:pPr>
-        <w:tabs>
-          <w:tab w:val="num" w:pos="2880"/>
-        </w:tabs>
-        <w:ind w:left="2880" w:hanging="360"/>
-      </w:pPr>
-    </w:lvl>
-    <w:lvl w:ilvl="4" w:tplc="04090019" w:tentative="1">
-      <w:start w:val="1"/>
-      <w:numFmt w:val="lowerLetter"/>
-      <w:lvlText w:val="%5."/>
-      <w:lvlJc w:val="left"/>
-      <w:pPr>
-        <w:tabs>
-          <w:tab w:val="num" w:pos="3600"/>
-        </w:tabs>
-        <w:ind w:left="3600" w:hanging="360"/>
-      </w:pPr>
-    </w:lvl>
-    <w:lvl w:ilvl="5" w:tplc="0409001B" w:tentative="1">
-      <w:start w:val="1"/>
-      <w:numFmt w:val="lowerRoman"/>
-      <w:lvlText w:val="%6."/>
-      <w:lvlJc w:val="right"/>
-      <w:pPr>
-        <w:tabs>
-          <w:tab w:val="num" w:pos="4320"/>
-        </w:tabs>
-        <w:ind w:left="4320" w:hanging="180"/>
-      </w:pPr>
-    </w:lvl>
-    <w:lvl w:ilvl="6" w:tplc="0409000F" w:tentative="1">
-      <w:start w:val="1"/>
-      <w:numFmt w:val="decimal"/>
-      <w:lvlText w:val="%7."/>
-      <w:lvlJc w:val="left"/>
-      <w:pPr>
-        <w:tabs>
-          <w:tab w:val="num" w:pos="5040"/>
-        </w:tabs>
-        <w:ind w:left="5040" w:hanging="360"/>
-      </w:pPr>
-    </w:lvl>
-    <w:lvl w:ilvl="7" w:tplc="04090019" w:tentative="1">
-      <w:start w:val="1"/>
-      <w:numFmt w:val="lowerLetter"/>
-      <w:lvlText w:val="%8."/>
-      <w:lvlJc w:val="left"/>
-      <w:pPr>
-        <w:tabs>
-          <w:tab w:val="num" w:pos="5760"/>
-        </w:tabs>
-        <w:ind w:left="5760" w:hanging="360"/>
-      </w:pPr>
-    </w:lvl>
-    <w:lvl w:ilvl="8" w:tplc="0409001B" w:tentative="1">
-      <w:start w:val="1"/>
-      <w:numFmt w:val="lowerRoman"/>
-      <w:lvlText w:val="%9."/>
-      <w:lvlJc w:val="right"/>
-      <w:pPr>
-        <w:tabs>
-          <w:tab w:val="num" w:pos="6480"/>
-        </w:tabs>
-        <w:ind w:left="6480" w:hanging="180"/>
-      </w:pPr>
-    </w:lvl>
-  </w:abstractNum>
-  <w:abstractNum w:abstractNumId="9" w15:restartNumberingAfterBreak="0">
-    <w:nsid w:val="0F3D3DE2"/>
-    <w:multiLevelType w:val="hybridMultilevel"/>
-    <w:tmpl w:val="262EF6B6"/>
-    <w:lvl w:ilvl="0" w:tplc="064CED82">
-      <w:start w:val="1"/>
-      <w:numFmt w:val="decimal"/>
-      <w:lvlText w:val="%1."/>
-      <w:lvlJc w:val="left"/>
-      <w:pPr>
-        <w:ind w:left="585" w:hanging="360"/>
-      </w:pPr>
-      <w:rPr>
-        <w:rFonts w:hint="default"/>
-      </w:rPr>
-    </w:lvl>
-    <w:lvl w:ilvl="1" w:tplc="04090019" w:tentative="1">
-      <w:start w:val="1"/>
-      <w:numFmt w:val="lowerLetter"/>
-      <w:lvlText w:val="%2."/>
-      <w:lvlJc w:val="left"/>
-      <w:pPr>
-        <w:ind w:left="1305" w:hanging="360"/>
-      </w:pPr>
-    </w:lvl>
-    <w:lvl w:ilvl="2" w:tplc="0409001B" w:tentative="1">
-      <w:start w:val="1"/>
-      <w:numFmt w:val="lowerRoman"/>
-      <w:lvlText w:val="%3."/>
-      <w:lvlJc w:val="right"/>
-      <w:pPr>
-        <w:ind w:left="2025" w:hanging="180"/>
-      </w:pPr>
-    </w:lvl>
-    <w:lvl w:ilvl="3" w:tplc="0409000F" w:tentative="1">
-      <w:start w:val="1"/>
-      <w:numFmt w:val="decimal"/>
-      <w:lvlText w:val="%4."/>
-      <w:lvlJc w:val="left"/>
-      <w:pPr>
-        <w:ind w:left="2745" w:hanging="360"/>
-      </w:pPr>
-    </w:lvl>
-    <w:lvl w:ilvl="4" w:tplc="04090019" w:tentative="1">
-      <w:start w:val="1"/>
-      <w:numFmt w:val="lowerLetter"/>
-      <w:lvlText w:val="%5."/>
-      <w:lvlJc w:val="left"/>
-      <w:pPr>
-        <w:ind w:left="3465" w:hanging="360"/>
-      </w:pPr>
-    </w:lvl>
-    <w:lvl w:ilvl="5" w:tplc="0409001B" w:tentative="1">
-      <w:start w:val="1"/>
-      <w:numFmt w:val="lowerRoman"/>
-      <w:lvlText w:val="%6."/>
-      <w:lvlJc w:val="right"/>
-      <w:pPr>
-        <w:ind w:left="4185" w:hanging="180"/>
-      </w:pPr>
-    </w:lvl>
-    <w:lvl w:ilvl="6" w:tplc="0409000F" w:tentative="1">
-      <w:start w:val="1"/>
-      <w:numFmt w:val="decimal"/>
-      <w:lvlText w:val="%7."/>
-      <w:lvlJc w:val="left"/>
-      <w:pPr>
-        <w:ind w:left="4905" w:hanging="360"/>
-      </w:pPr>
-    </w:lvl>
-    <w:lvl w:ilvl="7" w:tplc="04090019" w:tentative="1">
-      <w:start w:val="1"/>
-      <w:numFmt w:val="lowerLetter"/>
-      <w:lvlText w:val="%8."/>
-      <w:lvlJc w:val="left"/>
-      <w:pPr>
-        <w:ind w:left="5625" w:hanging="360"/>
-      </w:pPr>
-    </w:lvl>
-    <w:lvl w:ilvl="8" w:tplc="0409001B" w:tentative="1">
-      <w:start w:val="1"/>
-      <w:numFmt w:val="lowerRoman"/>
-      <w:lvlText w:val="%9."/>
-      <w:lvlJc w:val="right"/>
-      <w:pPr>
-        <w:ind w:left="6345" w:hanging="180"/>
-      </w:pPr>
-    </w:lvl>
-  </w:abstractNum>
-  <w:abstractNum w:abstractNumId="10" w15:restartNumberingAfterBreak="0">
-    <w:nsid w:val="0F6D7A2A"/>
-    <w:multiLevelType w:val="hybridMultilevel"/>
-    <w:tmpl w:val="28F001C2"/>
-    <w:lvl w:ilvl="0" w:tplc="B7FA7918">
-      <w:start w:val="18"/>
-      <w:numFmt w:val="bullet"/>
-      <w:lvlText w:val="-"/>
-      <w:lvlJc w:val="left"/>
-      <w:pPr>
-        <w:ind w:left="1080" w:hanging="360"/>
-      </w:pPr>
-      <w:rPr>
-        <w:rFonts w:ascii="TH SarabunPSK" w:eastAsia="AngsanaNew-Bold" w:hAnsi="TH SarabunPSK" w:cs="TH SarabunPSK" w:hint="default"/>
-      </w:rPr>
-    </w:lvl>
-    <w:lvl w:ilvl="1" w:tplc="04090003" w:tentative="1">
-      <w:start w:val="1"/>
-      <w:numFmt w:val="bullet"/>
-      <w:lvlText w:val="o"/>
-      <w:lvlJc w:val="left"/>
-      <w:pPr>
-        <w:ind w:left="1800" w:hanging="360"/>
-      </w:pPr>
-      <w:rPr>
-        <w:rFonts w:ascii="Courier New" w:hAnsi="Courier New" w:cs="Courier New" w:hint="default"/>
-      </w:rPr>
-    </w:lvl>
-    <w:lvl w:ilvl="2" w:tplc="04090005" w:tentative="1">
-      <w:start w:val="1"/>
-      <w:numFmt w:val="bullet"/>
-      <w:lvlText w:val=""/>
-      <w:lvlJc w:val="left"/>
-      <w:pPr>
-        <w:ind w:left="2520" w:hanging="360"/>
-      </w:pPr>
-      <w:rPr>
-        <w:rFonts w:ascii="Wingdings" w:hAnsi="Wingdings" w:hint="default"/>
-      </w:rPr>
-    </w:lvl>
-    <w:lvl w:ilvl="3" w:tplc="04090001" w:tentative="1">
-      <w:start w:val="1"/>
-      <w:numFmt w:val="bullet"/>
-      <w:lvlText w:val=""/>
-      <w:lvlJc w:val="left"/>
-      <w:pPr>
-        <w:ind w:left="3240" w:hanging="360"/>
-      </w:pPr>
-      <w:rPr>
-        <w:rFonts w:ascii="Symbol" w:hAnsi="Symbol" w:hint="default"/>
-      </w:rPr>
-    </w:lvl>
-    <w:lvl w:ilvl="4" w:tplc="04090003" w:tentative="1">
-      <w:start w:val="1"/>
-      <w:numFmt w:val="bullet"/>
-      <w:lvlText w:val="o"/>
-      <w:lvlJc w:val="left"/>
-      <w:pPr>
-        <w:ind w:left="3960" w:hanging="360"/>
-      </w:pPr>
-      <w:rPr>
-        <w:rFonts w:ascii="Courier New" w:hAnsi="Courier New" w:cs="Courier New" w:hint="default"/>
-      </w:rPr>
-    </w:lvl>
-    <w:lvl w:ilvl="5" w:tplc="04090005" w:tentative="1">
-      <w:start w:val="1"/>
-      <w:numFmt w:val="bullet"/>
-      <w:lvlText w:val=""/>
-      <w:lvlJc w:val="left"/>
-      <w:pPr>
-        <w:ind w:left="4680" w:hanging="360"/>
-      </w:pPr>
-      <w:rPr>
-        <w:rFonts w:ascii="Wingdings" w:hAnsi="Wingdings" w:hint="default"/>
-      </w:rPr>
-    </w:lvl>
-    <w:lvl w:ilvl="6" w:tplc="04090001" w:tentative="1">
-      <w:start w:val="1"/>
-      <w:numFmt w:val="bullet"/>
-      <w:lvlText w:val=""/>
-      <w:lvlJc w:val="left"/>
-      <w:pPr>
-        <w:ind w:left="5400" w:hanging="360"/>
-      </w:pPr>
-      <w:rPr>
-        <w:rFonts w:ascii="Symbol" w:hAnsi="Symbol" w:hint="default"/>
-      </w:rPr>
-    </w:lvl>
-    <w:lvl w:ilvl="7" w:tplc="04090003" w:tentative="1">
-      <w:start w:val="1"/>
-      <w:numFmt w:val="bullet"/>
-      <w:lvlText w:val="o"/>
-      <w:lvlJc w:val="left"/>
-      <w:pPr>
-        <w:ind w:left="6120" w:hanging="360"/>
-      </w:pPr>
-      <w:rPr>
-        <w:rFonts w:ascii="Courier New" w:hAnsi="Courier New" w:cs="Courier New" w:hint="default"/>
-      </w:rPr>
-    </w:lvl>
-    <w:lvl w:ilvl="8" w:tplc="04090005" w:tentative="1">
-      <w:start w:val="1"/>
-      <w:numFmt w:val="bullet"/>
-      <w:lvlText w:val=""/>
-      <w:lvlJc w:val="left"/>
-      <w:pPr>
-        <w:ind w:left="6840" w:hanging="360"/>
-      </w:pPr>
-      <w:rPr>
-        <w:rFonts w:ascii="Wingdings" w:hAnsi="Wingdings" w:hint="default"/>
-      </w:rPr>
-    </w:lvl>
-  </w:abstractNum>
-  <w:abstractNum w:abstractNumId="11" w15:restartNumberingAfterBreak="0">
-    <w:nsid w:val="0FC658BA"/>
-    <w:multiLevelType w:val="hybridMultilevel"/>
-    <w:tmpl w:val="7D4665D2"/>
-    <w:lvl w:ilvl="0" w:tplc="6A666C92">
-      <w:start w:val="11"/>
-      <w:numFmt w:val="bullet"/>
-      <w:lvlText w:val="-"/>
-      <w:lvlJc w:val="left"/>
-      <w:pPr>
-        <w:tabs>
-          <w:tab w:val="num" w:pos="1800"/>
-        </w:tabs>
-        <w:ind w:left="1800" w:hanging="360"/>
-      </w:pPr>
-      <w:rPr>
-        <w:rFonts w:ascii="Angsana New" w:eastAsia="Times New Roman" w:hAnsi="Angsana New" w:cs="Angsana New" w:hint="default"/>
-        <w:sz w:val="32"/>
-      </w:rPr>
-    </w:lvl>
-    <w:lvl w:ilvl="1" w:tplc="04090003" w:tentative="1">
-      <w:start w:val="1"/>
-      <w:numFmt w:val="bullet"/>
-      <w:lvlText w:val="o"/>
-      <w:lvlJc w:val="left"/>
-      <w:pPr>
-        <w:tabs>
-          <w:tab w:val="num" w:pos="2520"/>
-        </w:tabs>
-        <w:ind w:left="2520" w:hanging="360"/>
-      </w:pPr>
-      <w:rPr>
-        <w:rFonts w:ascii="Courier New" w:hAnsi="Courier New" w:hint="default"/>
-      </w:rPr>
-    </w:lvl>
-    <w:lvl w:ilvl="2" w:tplc="04090005" w:tentative="1">
-      <w:start w:val="1"/>
-      <w:numFmt w:val="bullet"/>
-      <w:lvlText w:val=""/>
-      <w:lvlJc w:val="left"/>
-      <w:pPr>
-        <w:tabs>
-          <w:tab w:val="num" w:pos="3240"/>
-        </w:tabs>
-        <w:ind w:left="3240" w:hanging="360"/>
-      </w:pPr>
-      <w:rPr>
-        <w:rFonts w:ascii="Wingdings" w:hAnsi="Wingdings" w:hint="default"/>
-      </w:rPr>
-    </w:lvl>
-    <w:lvl w:ilvl="3" w:tplc="04090001" w:tentative="1">
-      <w:start w:val="1"/>
-      <w:numFmt w:val="bullet"/>
-      <w:lvlText w:val=""/>
-      <w:lvlJc w:val="left"/>
-      <w:pPr>
-        <w:tabs>
-          <w:tab w:val="num" w:pos="3960"/>
-        </w:tabs>
-        <w:ind w:left="3960" w:hanging="360"/>
-      </w:pPr>
-      <w:rPr>
-        <w:rFonts w:ascii="Symbol" w:hAnsi="Symbol" w:hint="default"/>
-      </w:rPr>
-    </w:lvl>
-    <w:lvl w:ilvl="4" w:tplc="04090003" w:tentative="1">
-      <w:start w:val="1"/>
-      <w:numFmt w:val="bullet"/>
-      <w:lvlText w:val="o"/>
-      <w:lvlJc w:val="left"/>
-      <w:pPr>
-        <w:tabs>
-          <w:tab w:val="num" w:pos="4680"/>
-        </w:tabs>
-        <w:ind w:left="4680" w:hanging="360"/>
-      </w:pPr>
-      <w:rPr>
-        <w:rFonts w:ascii="Courier New" w:hAnsi="Courier New" w:hint="default"/>
-      </w:rPr>
-    </w:lvl>
-    <w:lvl w:ilvl="5" w:tplc="04090005" w:tentative="1">
-      <w:start w:val="1"/>
-      <w:numFmt w:val="bullet"/>
-      <w:lvlText w:val=""/>
-      <w:lvlJc w:val="left"/>
-      <w:pPr>
-        <w:tabs>
-          <w:tab w:val="num" w:pos="5400"/>
-        </w:tabs>
-        <w:ind w:left="5400" w:hanging="360"/>
-      </w:pPr>
-      <w:rPr>
-        <w:rFonts w:ascii="Wingdings" w:hAnsi="Wingdings" w:hint="default"/>
-      </w:rPr>
-    </w:lvl>
-    <w:lvl w:ilvl="6" w:tplc="04090001" w:tentative="1">
-      <w:start w:val="1"/>
-      <w:numFmt w:val="bullet"/>
-      <w:lvlText w:val=""/>
-      <w:lvlJc w:val="left"/>
-      <w:pPr>
-        <w:tabs>
-          <w:tab w:val="num" w:pos="6120"/>
-        </w:tabs>
-        <w:ind w:left="6120" w:hanging="360"/>
-      </w:pPr>
-      <w:rPr>
-        <w:rFonts w:ascii="Symbol" w:hAnsi="Symbol" w:hint="default"/>
-      </w:rPr>
-    </w:lvl>
-    <w:lvl w:ilvl="7" w:tplc="04090003" w:tentative="1">
-      <w:start w:val="1"/>
-      <w:numFmt w:val="bullet"/>
-      <w:lvlText w:val="o"/>
-      <w:lvlJc w:val="left"/>
-      <w:pPr>
-        <w:tabs>
-          <w:tab w:val="num" w:pos="6840"/>
-        </w:tabs>
-        <w:ind w:left="6840" w:hanging="360"/>
-      </w:pPr>
-      <w:rPr>
-        <w:rFonts w:ascii="Courier New" w:hAnsi="Courier New" w:hint="default"/>
-      </w:rPr>
-    </w:lvl>
-    <w:lvl w:ilvl="8" w:tplc="04090005" w:tentative="1">
-      <w:start w:val="1"/>
-      <w:numFmt w:val="bullet"/>
-      <w:lvlText w:val=""/>
-      <w:lvlJc w:val="left"/>
-      <w:pPr>
-        <w:tabs>
-          <w:tab w:val="num" w:pos="7560"/>
-        </w:tabs>
-        <w:ind w:left="7560" w:hanging="360"/>
-      </w:pPr>
-      <w:rPr>
-        <w:rFonts w:ascii="Wingdings" w:hAnsi="Wingdings" w:hint="default"/>
-      </w:rPr>
-    </w:lvl>
-  </w:abstractNum>
-  <w:abstractNum w:abstractNumId="12" w15:restartNumberingAfterBreak="0">
-    <w:nsid w:val="10B23C20"/>
-    <w:multiLevelType w:val="hybridMultilevel"/>
-    <w:tmpl w:val="A7D63532"/>
-    <w:lvl w:ilvl="0" w:tplc="04090001">
-      <w:start w:val="1"/>
-      <w:numFmt w:val="bullet"/>
-      <w:lvlText w:val=""/>
-      <w:lvlJc w:val="left"/>
-      <w:pPr>
-        <w:ind w:left="1800" w:hanging="360"/>
-      </w:pPr>
-      <w:rPr>
-        <w:rFonts w:ascii="Symbol" w:hAnsi="Symbol" w:hint="default"/>
-      </w:rPr>
-    </w:lvl>
-    <w:lvl w:ilvl="1" w:tplc="04090003" w:tentative="1">
-      <w:start w:val="1"/>
-      <w:numFmt w:val="bullet"/>
-      <w:lvlText w:val="o"/>
-      <w:lvlJc w:val="left"/>
-      <w:pPr>
-        <w:ind w:left="2520" w:hanging="360"/>
-      </w:pPr>
-      <w:rPr>
-        <w:rFonts w:ascii="Courier New" w:hAnsi="Courier New" w:cs="Courier New" w:hint="default"/>
-      </w:rPr>
-    </w:lvl>
-    <w:lvl w:ilvl="2" w:tplc="04090005" w:tentative="1">
-      <w:start w:val="1"/>
-      <w:numFmt w:val="bullet"/>
-      <w:lvlText w:val=""/>
-      <w:lvlJc w:val="left"/>
-      <w:pPr>
-        <w:ind w:left="3240" w:hanging="360"/>
-      </w:pPr>
-      <w:rPr>
-        <w:rFonts w:ascii="Wingdings" w:hAnsi="Wingdings" w:hint="default"/>
-      </w:rPr>
-    </w:lvl>
-    <w:lvl w:ilvl="3" w:tplc="04090001" w:tentative="1">
-      <w:start w:val="1"/>
-      <w:numFmt w:val="bullet"/>
-      <w:lvlText w:val=""/>
-      <w:lvlJc w:val="left"/>
-      <w:pPr>
-        <w:ind w:left="3960" w:hanging="360"/>
-      </w:pPr>
-      <w:rPr>
-        <w:rFonts w:ascii="Symbol" w:hAnsi="Symbol" w:hint="default"/>
-      </w:rPr>
-    </w:lvl>
-    <w:lvl w:ilvl="4" w:tplc="04090003" w:tentative="1">
-      <w:start w:val="1"/>
-      <w:numFmt w:val="bullet"/>
-      <w:lvlText w:val="o"/>
-      <w:lvlJc w:val="left"/>
-      <w:pPr>
-        <w:ind w:left="4680" w:hanging="360"/>
-      </w:pPr>
-      <w:rPr>
-        <w:rFonts w:ascii="Courier New" w:hAnsi="Courier New" w:cs="Courier New" w:hint="default"/>
-      </w:rPr>
-    </w:lvl>
-    <w:lvl w:ilvl="5" w:tplc="04090005" w:tentative="1">
-      <w:start w:val="1"/>
-      <w:numFmt w:val="bullet"/>
-      <w:lvlText w:val=""/>
-      <w:lvlJc w:val="left"/>
-      <w:pPr>
-        <w:ind w:left="5400" w:hanging="360"/>
-      </w:pPr>
-      <w:rPr>
-        <w:rFonts w:ascii="Wingdings" w:hAnsi="Wingdings" w:hint="default"/>
-      </w:rPr>
-    </w:lvl>
-    <w:lvl w:ilvl="6" w:tplc="04090001" w:tentative="1">
-      <w:start w:val="1"/>
-      <w:numFmt w:val="bullet"/>
-      <w:lvlText w:val=""/>
-      <w:lvlJc w:val="left"/>
-      <w:pPr>
-        <w:ind w:left="6120" w:hanging="360"/>
-      </w:pPr>
-      <w:rPr>
-        <w:rFonts w:ascii="Symbol" w:hAnsi="Symbol" w:hint="default"/>
-      </w:rPr>
-    </w:lvl>
-    <w:lvl w:ilvl="7" w:tplc="04090003" w:tentative="1">
-      <w:start w:val="1"/>
-      <w:numFmt w:val="bullet"/>
-      <w:lvlText w:val="o"/>
-      <w:lvlJc w:val="left"/>
-      <w:pPr>
-        <w:ind w:left="6840" w:hanging="360"/>
-      </w:pPr>
-      <w:rPr>
-        <w:rFonts w:ascii="Courier New" w:hAnsi="Courier New" w:cs="Courier New" w:hint="default"/>
-      </w:rPr>
-    </w:lvl>
-    <w:lvl w:ilvl="8" w:tplc="04090005" w:tentative="1">
-      <w:start w:val="1"/>
-      <w:numFmt w:val="bullet"/>
-      <w:lvlText w:val=""/>
-      <w:lvlJc w:val="left"/>
-      <w:pPr>
-        <w:ind w:left="7560" w:hanging="360"/>
-      </w:pPr>
-      <w:rPr>
-        <w:rFonts w:ascii="Wingdings" w:hAnsi="Wingdings" w:hint="default"/>
-      </w:rPr>
-    </w:lvl>
-  </w:abstractNum>
-  <w:abstractNum w:abstractNumId="13" w15:restartNumberingAfterBreak="0">
-    <w:nsid w:val="11BA4F4E"/>
-    <w:multiLevelType w:val="hybridMultilevel"/>
-    <w:tmpl w:val="89F4E78C"/>
-    <w:lvl w:ilvl="0" w:tplc="212CDAAC">
-      <w:start w:val="1"/>
-      <w:numFmt w:val="thaiNumbers"/>
-      <w:lvlText w:val="%1."/>
-      <w:lvlJc w:val="left"/>
-      <w:pPr>
-        <w:tabs>
-          <w:tab w:val="num" w:pos="1080"/>
-        </w:tabs>
-        <w:ind w:left="1080" w:hanging="360"/>
-      </w:pPr>
-      <w:rPr>
-        <w:rFonts w:hint="default"/>
-      </w:rPr>
-    </w:lvl>
-    <w:lvl w:ilvl="1" w:tplc="04090019" w:tentative="1">
-      <w:start w:val="1"/>
-      <w:numFmt w:val="lowerLetter"/>
-      <w:lvlText w:val="%2."/>
-      <w:lvlJc w:val="left"/>
-      <w:pPr>
-        <w:tabs>
-          <w:tab w:val="num" w:pos="1800"/>
-        </w:tabs>
-        <w:ind w:left="1800" w:hanging="360"/>
-      </w:pPr>
-    </w:lvl>
-    <w:lvl w:ilvl="2" w:tplc="0409001B" w:tentative="1">
-      <w:start w:val="1"/>
-      <w:numFmt w:val="lowerRoman"/>
-      <w:lvlText w:val="%3."/>
-      <w:lvlJc w:val="right"/>
-      <w:pPr>
-        <w:tabs>
-          <w:tab w:val="num" w:pos="2520"/>
-        </w:tabs>
-        <w:ind w:left="2520" w:hanging="180"/>
-      </w:pPr>
-    </w:lvl>
-    <w:lvl w:ilvl="3" w:tplc="0409000F" w:tentative="1">
-      <w:start w:val="1"/>
-      <w:numFmt w:val="decimal"/>
-      <w:lvlText w:val="%4."/>
-      <w:lvlJc w:val="left"/>
-      <w:pPr>
-        <w:tabs>
-          <w:tab w:val="num" w:pos="3240"/>
-        </w:tabs>
-        <w:ind w:left="3240" w:hanging="360"/>
-      </w:pPr>
-    </w:lvl>
-    <w:lvl w:ilvl="4" w:tplc="04090019" w:tentative="1">
-      <w:start w:val="1"/>
-      <w:numFmt w:val="lowerLetter"/>
-      <w:lvlText w:val="%5."/>
-      <w:lvlJc w:val="left"/>
-      <w:pPr>
-        <w:tabs>
-          <w:tab w:val="num" w:pos="3960"/>
-        </w:tabs>
-        <w:ind w:left="3960" w:hanging="360"/>
-      </w:pPr>
-    </w:lvl>
-    <w:lvl w:ilvl="5" w:tplc="0409001B" w:tentative="1">
-      <w:start w:val="1"/>
-      <w:numFmt w:val="lowerRoman"/>
-      <w:lvlText w:val="%6."/>
-      <w:lvlJc w:val="right"/>
-      <w:pPr>
-        <w:tabs>
-          <w:tab w:val="num" w:pos="4680"/>
-        </w:tabs>
-        <w:ind w:left="4680" w:hanging="180"/>
-      </w:pPr>
-    </w:lvl>
-    <w:lvl w:ilvl="6" w:tplc="0409000F" w:tentative="1">
-      <w:start w:val="1"/>
-      <w:numFmt w:val="decimal"/>
-      <w:lvlText w:val="%7."/>
-      <w:lvlJc w:val="left"/>
-      <w:pPr>
-        <w:tabs>
-          <w:tab w:val="num" w:pos="5400"/>
-        </w:tabs>
-        <w:ind w:left="5400" w:hanging="360"/>
-      </w:pPr>
-    </w:lvl>
-    <w:lvl w:ilvl="7" w:tplc="04090019" w:tentative="1">
-      <w:start w:val="1"/>
-      <w:numFmt w:val="lowerLetter"/>
-      <w:lvlText w:val="%8."/>
-      <w:lvlJc w:val="left"/>
-      <w:pPr>
-        <w:tabs>
-          <w:tab w:val="num" w:pos="6120"/>
-        </w:tabs>
-        <w:ind w:left="6120" w:hanging="360"/>
-      </w:pPr>
-    </w:lvl>
-    <w:lvl w:ilvl="8" w:tplc="0409001B" w:tentative="1">
-      <w:start w:val="1"/>
-      <w:numFmt w:val="lowerRoman"/>
-      <w:lvlText w:val="%9."/>
-      <w:lvlJc w:val="right"/>
-      <w:pPr>
-        <w:tabs>
-          <w:tab w:val="num" w:pos="6840"/>
-        </w:tabs>
-        <w:ind w:left="6840" w:hanging="180"/>
-      </w:pPr>
-    </w:lvl>
-  </w:abstractNum>
-  <w:abstractNum w:abstractNumId="14" w15:restartNumberingAfterBreak="0">
-    <w:nsid w:val="1543727A"/>
-    <w:multiLevelType w:val="hybridMultilevel"/>
-    <w:tmpl w:val="A34ACF2C"/>
-    <w:lvl w:ilvl="0" w:tplc="8474B6B8">
-      <w:start w:val="1"/>
-      <w:numFmt w:val="decimal"/>
-      <w:lvlText w:val="%1."/>
-      <w:lvlJc w:val="left"/>
-      <w:pPr>
-        <w:tabs>
-          <w:tab w:val="num" w:pos="1080"/>
-        </w:tabs>
-        <w:ind w:left="1080" w:hanging="360"/>
-      </w:pPr>
-      <w:rPr>
-        <w:rFonts w:hint="default"/>
-        <w:lang w:bidi="th-TH"/>
-      </w:rPr>
-    </w:lvl>
-    <w:lvl w:ilvl="1" w:tplc="04090019" w:tentative="1">
-      <w:start w:val="1"/>
-      <w:numFmt w:val="lowerLetter"/>
-      <w:lvlText w:val="%2."/>
-      <w:lvlJc w:val="left"/>
-      <w:pPr>
-        <w:tabs>
-          <w:tab w:val="num" w:pos="1800"/>
-        </w:tabs>
-        <w:ind w:left="1800" w:hanging="360"/>
-      </w:pPr>
-    </w:lvl>
-    <w:lvl w:ilvl="2" w:tplc="0409001B" w:tentative="1">
-      <w:start w:val="1"/>
-      <w:numFmt w:val="lowerRoman"/>
-      <w:lvlText w:val="%3."/>
-      <w:lvlJc w:val="right"/>
-      <w:pPr>
-        <w:tabs>
-          <w:tab w:val="num" w:pos="2520"/>
-        </w:tabs>
-        <w:ind w:left="2520" w:hanging="180"/>
-      </w:pPr>
-    </w:lvl>
-    <w:lvl w:ilvl="3" w:tplc="0409000F" w:tentative="1">
-      <w:start w:val="1"/>
-      <w:numFmt w:val="decimal"/>
-      <w:lvlText w:val="%4."/>
-      <w:lvlJc w:val="left"/>
-      <w:pPr>
-        <w:tabs>
-          <w:tab w:val="num" w:pos="3240"/>
-        </w:tabs>
-        <w:ind w:left="3240" w:hanging="360"/>
-      </w:pPr>
-    </w:lvl>
-    <w:lvl w:ilvl="4" w:tplc="04090019" w:tentative="1">
-      <w:start w:val="1"/>
-      <w:numFmt w:val="lowerLetter"/>
-      <w:lvlText w:val="%5."/>
-      <w:lvlJc w:val="left"/>
-      <w:pPr>
-        <w:tabs>
-          <w:tab w:val="num" w:pos="3960"/>
-        </w:tabs>
-        <w:ind w:left="3960" w:hanging="360"/>
-      </w:pPr>
-    </w:lvl>
-    <w:lvl w:ilvl="5" w:tplc="0409001B" w:tentative="1">
-      <w:start w:val="1"/>
-      <w:numFmt w:val="lowerRoman"/>
-      <w:lvlText w:val="%6."/>
-      <w:lvlJc w:val="right"/>
-      <w:pPr>
-        <w:tabs>
-          <w:tab w:val="num" w:pos="4680"/>
-        </w:tabs>
-        <w:ind w:left="4680" w:hanging="180"/>
-      </w:pPr>
-    </w:lvl>
-    <w:lvl w:ilvl="6" w:tplc="0409000F" w:tentative="1">
-      <w:start w:val="1"/>
-      <w:numFmt w:val="decimal"/>
-      <w:lvlText w:val="%7."/>
-      <w:lvlJc w:val="left"/>
-      <w:pPr>
-        <w:tabs>
-          <w:tab w:val="num" w:pos="5400"/>
-        </w:tabs>
-        <w:ind w:left="5400" w:hanging="360"/>
-      </w:pPr>
-    </w:lvl>
-    <w:lvl w:ilvl="7" w:tplc="04090019" w:tentative="1">
-      <w:start w:val="1"/>
-      <w:numFmt w:val="lowerLetter"/>
-      <w:lvlText w:val="%8."/>
-      <w:lvlJc w:val="left"/>
-      <w:pPr>
-        <w:tabs>
-          <w:tab w:val="num" w:pos="6120"/>
-        </w:tabs>
-        <w:ind w:left="6120" w:hanging="360"/>
-      </w:pPr>
-    </w:lvl>
-    <w:lvl w:ilvl="8" w:tplc="0409001B" w:tentative="1">
-      <w:start w:val="1"/>
-      <w:numFmt w:val="lowerRoman"/>
-      <w:lvlText w:val="%9."/>
-      <w:lvlJc w:val="right"/>
-      <w:pPr>
-        <w:tabs>
-          <w:tab w:val="num" w:pos="6840"/>
-        </w:tabs>
-        <w:ind w:left="6840" w:hanging="180"/>
-      </w:pPr>
-    </w:lvl>
-  </w:abstractNum>
-  <w:abstractNum w:abstractNumId="15" w15:restartNumberingAfterBreak="0">
-    <w:nsid w:val="181469E9"/>
-    <w:multiLevelType w:val="hybridMultilevel"/>
-    <w:tmpl w:val="6C7A1E54"/>
-    <w:lvl w:ilvl="0" w:tplc="E820AB46">
-      <w:start w:val="1"/>
-      <w:numFmt w:val="decimal"/>
-      <w:lvlText w:val="%1."/>
-      <w:lvlJc w:val="left"/>
-      <w:pPr>
-        <w:tabs>
-          <w:tab w:val="num" w:pos="720"/>
-        </w:tabs>
-        <w:ind w:left="720" w:hanging="360"/>
-      </w:pPr>
-      <w:rPr>
-        <w:rFonts w:hint="cs"/>
-      </w:rPr>
-    </w:lvl>
-    <w:lvl w:ilvl="1" w:tplc="FCE2F980">
-      <w:start w:val="7"/>
-      <w:numFmt w:val="decimal"/>
-      <w:lvlText w:val="%2."/>
-      <w:lvlJc w:val="left"/>
-      <w:pPr>
-        <w:tabs>
-          <w:tab w:val="num" w:pos="1440"/>
-        </w:tabs>
-        <w:ind w:left="1440" w:hanging="360"/>
-      </w:pPr>
-      <w:rPr>
-        <w:rFonts w:hint="cs"/>
-      </w:rPr>
-    </w:lvl>
-    <w:lvl w:ilvl="2" w:tplc="0409001B" w:tentative="1">
-      <w:start w:val="1"/>
-      <w:numFmt w:val="lowerRoman"/>
-      <w:lvlText w:val="%3."/>
-      <w:lvlJc w:val="right"/>
-      <w:pPr>
-        <w:tabs>
-          <w:tab w:val="num" w:pos="2160"/>
-        </w:tabs>
-        <w:ind w:left="2160" w:hanging="180"/>
-      </w:pPr>
-    </w:lvl>
-    <w:lvl w:ilvl="3" w:tplc="0409000F" w:tentative="1">
-      <w:start w:val="1"/>
-      <w:numFmt w:val="decimal"/>
-      <w:lvlText w:val="%4."/>
-      <w:lvlJc w:val="left"/>
-      <w:pPr>
-        <w:tabs>
-          <w:tab w:val="num" w:pos="2880"/>
-        </w:tabs>
-        <w:ind w:left="2880" w:hanging="360"/>
-      </w:pPr>
-    </w:lvl>
-    <w:lvl w:ilvl="4" w:tplc="04090019" w:tentative="1">
-      <w:start w:val="1"/>
-      <w:numFmt w:val="lowerLetter"/>
-      <w:lvlText w:val="%5."/>
-      <w:lvlJc w:val="left"/>
-      <w:pPr>
-        <w:tabs>
-          <w:tab w:val="num" w:pos="3600"/>
-        </w:tabs>
-        <w:ind w:left="3600" w:hanging="360"/>
-      </w:pPr>
-    </w:lvl>
-    <w:lvl w:ilvl="5" w:tplc="0409001B" w:tentative="1">
-      <w:start w:val="1"/>
-      <w:numFmt w:val="lowerRoman"/>
-      <w:lvlText w:val="%6."/>
-      <w:lvlJc w:val="right"/>
-      <w:pPr>
-        <w:tabs>
-          <w:tab w:val="num" w:pos="4320"/>
-        </w:tabs>
-        <w:ind w:left="4320" w:hanging="180"/>
-      </w:pPr>
-    </w:lvl>
-    <w:lvl w:ilvl="6" w:tplc="0409000F" w:tentative="1">
-      <w:start w:val="1"/>
-      <w:numFmt w:val="decimal"/>
-      <w:lvlText w:val="%7."/>
-      <w:lvlJc w:val="left"/>
-      <w:pPr>
-        <w:tabs>
-          <w:tab w:val="num" w:pos="5040"/>
-        </w:tabs>
-        <w:ind w:left="5040" w:hanging="360"/>
-      </w:pPr>
-    </w:lvl>
-    <w:lvl w:ilvl="7" w:tplc="04090019" w:tentative="1">
-      <w:start w:val="1"/>
-      <w:numFmt w:val="lowerLetter"/>
-      <w:lvlText w:val="%8."/>
-      <w:lvlJc w:val="left"/>
-      <w:pPr>
-        <w:tabs>
-          <w:tab w:val="num" w:pos="5760"/>
-        </w:tabs>
-        <w:ind w:left="5760" w:hanging="360"/>
-      </w:pPr>
-    </w:lvl>
-    <w:lvl w:ilvl="8" w:tplc="0409001B" w:tentative="1">
-      <w:start w:val="1"/>
-      <w:numFmt w:val="lowerRoman"/>
-      <w:lvlText w:val="%9."/>
-      <w:lvlJc w:val="right"/>
-      <w:pPr>
-        <w:tabs>
-          <w:tab w:val="num" w:pos="6480"/>
-        </w:tabs>
-        <w:ind w:left="6480" w:hanging="180"/>
-      </w:pPr>
-    </w:lvl>
-  </w:abstractNum>
-  <w:abstractNum w:abstractNumId="16" w15:restartNumberingAfterBreak="0">
-    <w:nsid w:val="18216A15"/>
-    <w:multiLevelType w:val="hybridMultilevel"/>
-    <w:tmpl w:val="262EF6B6"/>
-    <w:lvl w:ilvl="0" w:tplc="064CED82">
-      <w:start w:val="1"/>
-      <w:numFmt w:val="decimal"/>
-      <w:lvlText w:val="%1."/>
-      <w:lvlJc w:val="left"/>
-      <w:pPr>
-        <w:ind w:left="585" w:hanging="360"/>
-      </w:pPr>
-      <w:rPr>
-        <w:rFonts w:hint="default"/>
-      </w:rPr>
-    </w:lvl>
-    <w:lvl w:ilvl="1" w:tplc="04090019" w:tentative="1">
-      <w:start w:val="1"/>
-      <w:numFmt w:val="lowerLetter"/>
-      <w:lvlText w:val="%2."/>
-      <w:lvlJc w:val="left"/>
-      <w:pPr>
-        <w:ind w:left="1305" w:hanging="360"/>
-      </w:pPr>
-    </w:lvl>
-    <w:lvl w:ilvl="2" w:tplc="0409001B" w:tentative="1">
-      <w:start w:val="1"/>
-      <w:numFmt w:val="lowerRoman"/>
-      <w:lvlText w:val="%3."/>
-      <w:lvlJc w:val="right"/>
-      <w:pPr>
-        <w:ind w:left="2025" w:hanging="180"/>
-      </w:pPr>
-    </w:lvl>
-    <w:lvl w:ilvl="3" w:tplc="0409000F" w:tentative="1">
-      <w:start w:val="1"/>
-      <w:numFmt w:val="decimal"/>
-      <w:lvlText w:val="%4."/>
-      <w:lvlJc w:val="left"/>
-      <w:pPr>
-        <w:ind w:left="2745" w:hanging="360"/>
-      </w:pPr>
-    </w:lvl>
-    <w:lvl w:ilvl="4" w:tplc="04090019" w:tentative="1">
-      <w:start w:val="1"/>
-      <w:numFmt w:val="lowerLetter"/>
-      <w:lvlText w:val="%5."/>
-      <w:lvlJc w:val="left"/>
-      <w:pPr>
-        <w:ind w:left="3465" w:hanging="360"/>
-      </w:pPr>
-    </w:lvl>
-    <w:lvl w:ilvl="5" w:tplc="0409001B" w:tentative="1">
-      <w:start w:val="1"/>
-      <w:numFmt w:val="lowerRoman"/>
-      <w:lvlText w:val="%6."/>
-      <w:lvlJc w:val="right"/>
-      <w:pPr>
-        <w:ind w:left="4185" w:hanging="180"/>
-      </w:pPr>
-    </w:lvl>
-    <w:lvl w:ilvl="6" w:tplc="0409000F" w:tentative="1">
-      <w:start w:val="1"/>
-      <w:numFmt w:val="decimal"/>
-      <w:lvlText w:val="%7."/>
-      <w:lvlJc w:val="left"/>
-      <w:pPr>
-        <w:ind w:left="4905" w:hanging="360"/>
-      </w:pPr>
-    </w:lvl>
-    <w:lvl w:ilvl="7" w:tplc="04090019" w:tentative="1">
-      <w:start w:val="1"/>
-      <w:numFmt w:val="lowerLetter"/>
-      <w:lvlText w:val="%8."/>
-      <w:lvlJc w:val="left"/>
-      <w:pPr>
-        <w:ind w:left="5625" w:hanging="360"/>
-      </w:pPr>
-    </w:lvl>
-    <w:lvl w:ilvl="8" w:tplc="0409001B" w:tentative="1">
-      <w:start w:val="1"/>
-      <w:numFmt w:val="lowerRoman"/>
-      <w:lvlText w:val="%9."/>
-      <w:lvlJc w:val="right"/>
-      <w:pPr>
-        <w:ind w:left="6345" w:hanging="180"/>
-      </w:pPr>
-    </w:lvl>
-  </w:abstractNum>
-  <w:abstractNum w:abstractNumId="17" w15:restartNumberingAfterBreak="0">
-    <w:nsid w:val="19452268"/>
-    <w:multiLevelType w:val="hybridMultilevel"/>
-    <w:tmpl w:val="EA8E0AA8"/>
-    <w:lvl w:ilvl="0" w:tplc="56FEC2FC">
-      <w:start w:val="1"/>
-      <w:numFmt w:val="decimal"/>
-      <w:lvlText w:val="%1."/>
-      <w:lvlJc w:val="left"/>
-      <w:pPr>
-        <w:ind w:left="1080" w:hanging="360"/>
-      </w:pPr>
-      <w:rPr>
-        <w:rFonts w:eastAsia="AngsanaNew" w:hint="default"/>
-        <w:color w:val="auto"/>
-        <w:sz w:val="28"/>
-      </w:rPr>
-    </w:lvl>
-    <w:lvl w:ilvl="1" w:tplc="04090019" w:tentative="1">
-      <w:start w:val="1"/>
-      <w:numFmt w:val="lowerLetter"/>
-      <w:lvlText w:val="%2."/>
-      <w:lvlJc w:val="left"/>
-      <w:pPr>
-        <w:ind w:left="1800" w:hanging="360"/>
-      </w:pPr>
-    </w:lvl>
-    <w:lvl w:ilvl="2" w:tplc="0409001B" w:tentative="1">
-      <w:start w:val="1"/>
-      <w:numFmt w:val="lowerRoman"/>
-      <w:lvlText w:val="%3."/>
-      <w:lvlJc w:val="right"/>
-      <w:pPr>
-        <w:ind w:left="2520" w:hanging="180"/>
-      </w:pPr>
-    </w:lvl>
-    <w:lvl w:ilvl="3" w:tplc="0409000F" w:tentative="1">
-      <w:start w:val="1"/>
-      <w:numFmt w:val="decimal"/>
-      <w:lvlText w:val="%4."/>
-      <w:lvlJc w:val="left"/>
-      <w:pPr>
-        <w:ind w:left="3240" w:hanging="360"/>
-      </w:pPr>
-    </w:lvl>
-    <w:lvl w:ilvl="4" w:tplc="04090019" w:tentative="1">
-      <w:start w:val="1"/>
-      <w:numFmt w:val="lowerLetter"/>
-      <w:lvlText w:val="%5."/>
-      <w:lvlJc w:val="left"/>
-      <w:pPr>
-        <w:ind w:left="3960" w:hanging="360"/>
-      </w:pPr>
-    </w:lvl>
-    <w:lvl w:ilvl="5" w:tplc="0409001B" w:tentative="1">
-      <w:start w:val="1"/>
-      <w:numFmt w:val="lowerRoman"/>
-      <w:lvlText w:val="%6."/>
-      <w:lvlJc w:val="right"/>
-      <w:pPr>
-        <w:ind w:left="4680" w:hanging="180"/>
-      </w:pPr>
-    </w:lvl>
-    <w:lvl w:ilvl="6" w:tplc="0409000F" w:tentative="1">
-      <w:start w:val="1"/>
-      <w:numFmt w:val="decimal"/>
-      <w:lvlText w:val="%7."/>
-      <w:lvlJc w:val="left"/>
-      <w:pPr>
-        <w:ind w:left="5400" w:hanging="360"/>
-      </w:pPr>
-    </w:lvl>
-    <w:lvl w:ilvl="7" w:tplc="04090019" w:tentative="1">
-      <w:start w:val="1"/>
-      <w:numFmt w:val="lowerLetter"/>
-      <w:lvlText w:val="%8."/>
-      <w:lvlJc w:val="left"/>
-      <w:pPr>
-        <w:ind w:left="6120" w:hanging="360"/>
-      </w:pPr>
-    </w:lvl>
-    <w:lvl w:ilvl="8" w:tplc="0409001B" w:tentative="1">
-      <w:start w:val="1"/>
-      <w:numFmt w:val="lowerRoman"/>
-      <w:lvlText w:val="%9."/>
-      <w:lvlJc w:val="right"/>
-      <w:pPr>
-        <w:ind w:left="6840" w:hanging="180"/>
-      </w:pPr>
-    </w:lvl>
-  </w:abstractNum>
-  <w:abstractNum w:abstractNumId="18" w15:restartNumberingAfterBreak="0">
-    <w:nsid w:val="1C465DC9"/>
-    <w:multiLevelType w:val="singleLevel"/>
-    <w:tmpl w:val="430EC28E"/>
-    <w:lvl w:ilvl="0">
-      <w:numFmt w:val="bullet"/>
-      <w:lvlText w:val="-"/>
-      <w:lvlJc w:val="left"/>
-      <w:pPr>
-        <w:tabs>
-          <w:tab w:val="num" w:pos="3240"/>
-        </w:tabs>
-        <w:ind w:left="3240" w:hanging="360"/>
-      </w:pPr>
-      <w:rPr>
-        <w:rFonts w:hint="default"/>
-      </w:rPr>
-    </w:lvl>
-  </w:abstractNum>
-  <w:abstractNum w:abstractNumId="19" w15:restartNumberingAfterBreak="0">
-    <w:nsid w:val="1EAB475B"/>
-    <w:multiLevelType w:val="hybridMultilevel"/>
-    <w:tmpl w:val="37B6C7C8"/>
-    <w:lvl w:ilvl="0" w:tplc="0409000F">
-      <w:start w:val="1"/>
-      <w:numFmt w:val="decimal"/>
-      <w:lvlText w:val="%1."/>
-      <w:lvlJc w:val="left"/>
-      <w:pPr>
-        <w:tabs>
-          <w:tab w:val="num" w:pos="720"/>
-        </w:tabs>
-        <w:ind w:left="720" w:hanging="360"/>
-      </w:pPr>
-      <w:rPr>
-        <w:rFonts w:hint="default"/>
-      </w:rPr>
-    </w:lvl>
-    <w:lvl w:ilvl="1" w:tplc="04090019" w:tentative="1">
-      <w:start w:val="1"/>
-      <w:numFmt w:val="lowerLetter"/>
-      <w:lvlText w:val="%2."/>
-      <w:lvlJc w:val="left"/>
-      <w:pPr>
-        <w:tabs>
-          <w:tab w:val="num" w:pos="1440"/>
-        </w:tabs>
-        <w:ind w:left="1440" w:hanging="360"/>
-      </w:pPr>
-    </w:lvl>
-    <w:lvl w:ilvl="2" w:tplc="0409001B" w:tentative="1">
-      <w:start w:val="1"/>
-      <w:numFmt w:val="lowerRoman"/>
-      <w:lvlText w:val="%3."/>
-      <w:lvlJc w:val="right"/>
-      <w:pPr>
-        <w:tabs>
-          <w:tab w:val="num" w:pos="2160"/>
-        </w:tabs>
-        <w:ind w:left="2160" w:hanging="180"/>
-      </w:pPr>
-    </w:lvl>
-    <w:lvl w:ilvl="3" w:tplc="0409000F" w:tentative="1">
-      <w:start w:val="1"/>
-      <w:numFmt w:val="decimal"/>
-      <w:lvlText w:val="%4."/>
-      <w:lvlJc w:val="left"/>
-      <w:pPr>
-        <w:tabs>
-          <w:tab w:val="num" w:pos="2880"/>
-        </w:tabs>
-        <w:ind w:left="2880" w:hanging="360"/>
-      </w:pPr>
-    </w:lvl>
-    <w:lvl w:ilvl="4" w:tplc="04090019" w:tentative="1">
-      <w:start w:val="1"/>
-      <w:numFmt w:val="lowerLetter"/>
-      <w:lvlText w:val="%5."/>
-      <w:lvlJc w:val="left"/>
-      <w:pPr>
-        <w:tabs>
-          <w:tab w:val="num" w:pos="3600"/>
-        </w:tabs>
-        <w:ind w:left="3600" w:hanging="360"/>
-      </w:pPr>
-    </w:lvl>
-    <w:lvl w:ilvl="5" w:tplc="0409001B" w:tentative="1">
-      <w:start w:val="1"/>
-      <w:numFmt w:val="lowerRoman"/>
-      <w:lvlText w:val="%6."/>
-      <w:lvlJc w:val="right"/>
-      <w:pPr>
-        <w:tabs>
-          <w:tab w:val="num" w:pos="4320"/>
-        </w:tabs>
-        <w:ind w:left="4320" w:hanging="180"/>
-      </w:pPr>
-    </w:lvl>
-    <w:lvl w:ilvl="6" w:tplc="0409000F" w:tentative="1">
-      <w:start w:val="1"/>
-      <w:numFmt w:val="decimal"/>
-      <w:lvlText w:val="%7."/>
-      <w:lvlJc w:val="left"/>
-      <w:pPr>
-        <w:tabs>
-          <w:tab w:val="num" w:pos="5040"/>
-        </w:tabs>
-        <w:ind w:left="5040" w:hanging="360"/>
-      </w:pPr>
-    </w:lvl>
-    <w:lvl w:ilvl="7" w:tplc="04090019" w:tentative="1">
-      <w:start w:val="1"/>
-      <w:numFmt w:val="lowerLetter"/>
-      <w:lvlText w:val="%8."/>
-      <w:lvlJc w:val="left"/>
-      <w:pPr>
-        <w:tabs>
-          <w:tab w:val="num" w:pos="5760"/>
-        </w:tabs>
-        <w:ind w:left="5760" w:hanging="360"/>
-      </w:pPr>
-    </w:lvl>
-    <w:lvl w:ilvl="8" w:tplc="0409001B" w:tentative="1">
-      <w:start w:val="1"/>
-      <w:numFmt w:val="lowerRoman"/>
-      <w:lvlText w:val="%9."/>
-      <w:lvlJc w:val="right"/>
-      <w:pPr>
-        <w:tabs>
-          <w:tab w:val="num" w:pos="6480"/>
-        </w:tabs>
-        <w:ind w:left="6480" w:hanging="180"/>
-      </w:pPr>
-    </w:lvl>
-  </w:abstractNum>
-  <w:abstractNum w:abstractNumId="20" w15:restartNumberingAfterBreak="0">
     <w:nsid w:val="31FA1239"/>
     <w:multiLevelType w:val="hybridMultilevel"/>
     <w:tmpl w:val="81FC4574"/>
@@ -15293,2956 +14057,10 @@
       </w:rPr>
     </w:lvl>
   </w:abstractNum>
-  <w:abstractNum w:abstractNumId="21" w15:restartNumberingAfterBreak="0">
-    <w:nsid w:val="32A51619"/>
-    <w:multiLevelType w:val="hybridMultilevel"/>
-    <w:tmpl w:val="F014DEF4"/>
-    <w:lvl w:ilvl="0" w:tplc="1A78EAD8">
-      <w:start w:val="3"/>
-      <w:numFmt w:val="decimal"/>
-      <w:lvlText w:val="%1."/>
-      <w:lvlJc w:val="left"/>
-      <w:pPr>
-        <w:tabs>
-          <w:tab w:val="num" w:pos="1800"/>
-        </w:tabs>
-        <w:ind w:left="1800" w:hanging="360"/>
-      </w:pPr>
-      <w:rPr>
-        <w:rFonts w:hint="default"/>
-      </w:rPr>
-    </w:lvl>
-    <w:lvl w:ilvl="1" w:tplc="04090019" w:tentative="1">
-      <w:start w:val="1"/>
-      <w:numFmt w:val="lowerLetter"/>
-      <w:lvlText w:val="%2."/>
-      <w:lvlJc w:val="left"/>
-      <w:pPr>
-        <w:tabs>
-          <w:tab w:val="num" w:pos="2520"/>
-        </w:tabs>
-        <w:ind w:left="2520" w:hanging="360"/>
-      </w:pPr>
-    </w:lvl>
-    <w:lvl w:ilvl="2" w:tplc="0409001B" w:tentative="1">
-      <w:start w:val="1"/>
-      <w:numFmt w:val="lowerRoman"/>
-      <w:lvlText w:val="%3."/>
-      <w:lvlJc w:val="right"/>
-      <w:pPr>
-        <w:tabs>
-          <w:tab w:val="num" w:pos="3240"/>
-        </w:tabs>
-        <w:ind w:left="3240" w:hanging="180"/>
-      </w:pPr>
-    </w:lvl>
-    <w:lvl w:ilvl="3" w:tplc="0409000F" w:tentative="1">
-      <w:start w:val="1"/>
-      <w:numFmt w:val="decimal"/>
-      <w:lvlText w:val="%4."/>
-      <w:lvlJc w:val="left"/>
-      <w:pPr>
-        <w:tabs>
-          <w:tab w:val="num" w:pos="3960"/>
-        </w:tabs>
-        <w:ind w:left="3960" w:hanging="360"/>
-      </w:pPr>
-    </w:lvl>
-    <w:lvl w:ilvl="4" w:tplc="04090019" w:tentative="1">
-      <w:start w:val="1"/>
-      <w:numFmt w:val="lowerLetter"/>
-      <w:lvlText w:val="%5."/>
-      <w:lvlJc w:val="left"/>
-      <w:pPr>
-        <w:tabs>
-          <w:tab w:val="num" w:pos="4680"/>
-        </w:tabs>
-        <w:ind w:left="4680" w:hanging="360"/>
-      </w:pPr>
-    </w:lvl>
-    <w:lvl w:ilvl="5" w:tplc="0409001B" w:tentative="1">
-      <w:start w:val="1"/>
-      <w:numFmt w:val="lowerRoman"/>
-      <w:lvlText w:val="%6."/>
-      <w:lvlJc w:val="right"/>
-      <w:pPr>
-        <w:tabs>
-          <w:tab w:val="num" w:pos="5400"/>
-        </w:tabs>
-        <w:ind w:left="5400" w:hanging="180"/>
-      </w:pPr>
-    </w:lvl>
-    <w:lvl w:ilvl="6" w:tplc="0409000F" w:tentative="1">
-      <w:start w:val="1"/>
-      <w:numFmt w:val="decimal"/>
-      <w:lvlText w:val="%7."/>
-      <w:lvlJc w:val="left"/>
-      <w:pPr>
-        <w:tabs>
-          <w:tab w:val="num" w:pos="6120"/>
-        </w:tabs>
-        <w:ind w:left="6120" w:hanging="360"/>
-      </w:pPr>
-    </w:lvl>
-    <w:lvl w:ilvl="7" w:tplc="04090019" w:tentative="1">
-      <w:start w:val="1"/>
-      <w:numFmt w:val="lowerLetter"/>
-      <w:lvlText w:val="%8."/>
-      <w:lvlJc w:val="left"/>
-      <w:pPr>
-        <w:tabs>
-          <w:tab w:val="num" w:pos="6840"/>
-        </w:tabs>
-        <w:ind w:left="6840" w:hanging="360"/>
-      </w:pPr>
-    </w:lvl>
-    <w:lvl w:ilvl="8" w:tplc="0409001B" w:tentative="1">
-      <w:start w:val="1"/>
-      <w:numFmt w:val="lowerRoman"/>
-      <w:lvlText w:val="%9."/>
-      <w:lvlJc w:val="right"/>
-      <w:pPr>
-        <w:tabs>
-          <w:tab w:val="num" w:pos="7560"/>
-        </w:tabs>
-        <w:ind w:left="7560" w:hanging="180"/>
-      </w:pPr>
-    </w:lvl>
-  </w:abstractNum>
-  <w:abstractNum w:abstractNumId="22" w15:restartNumberingAfterBreak="0">
-    <w:nsid w:val="334068D1"/>
-    <w:multiLevelType w:val="hybridMultilevel"/>
-    <w:tmpl w:val="8F5AF6B4"/>
-    <w:lvl w:ilvl="0" w:tplc="EFF63CEC">
-      <w:start w:val="1"/>
-      <w:numFmt w:val="decimal"/>
-      <w:lvlText w:val="%1."/>
-      <w:lvlJc w:val="left"/>
-      <w:pPr>
-        <w:tabs>
-          <w:tab w:val="num" w:pos="1350"/>
-        </w:tabs>
-        <w:ind w:left="1350" w:hanging="360"/>
-      </w:pPr>
-      <w:rPr>
-        <w:rFonts w:hint="default"/>
-      </w:rPr>
-    </w:lvl>
-    <w:lvl w:ilvl="1" w:tplc="04090019" w:tentative="1">
-      <w:start w:val="1"/>
-      <w:numFmt w:val="lowerLetter"/>
-      <w:lvlText w:val="%2."/>
-      <w:lvlJc w:val="left"/>
-      <w:pPr>
-        <w:tabs>
-          <w:tab w:val="num" w:pos="2070"/>
-        </w:tabs>
-        <w:ind w:left="2070" w:hanging="360"/>
-      </w:pPr>
-    </w:lvl>
-    <w:lvl w:ilvl="2" w:tplc="0409001B" w:tentative="1">
-      <w:start w:val="1"/>
-      <w:numFmt w:val="lowerRoman"/>
-      <w:lvlText w:val="%3."/>
-      <w:lvlJc w:val="right"/>
-      <w:pPr>
-        <w:tabs>
-          <w:tab w:val="num" w:pos="2790"/>
-        </w:tabs>
-        <w:ind w:left="2790" w:hanging="180"/>
-      </w:pPr>
-    </w:lvl>
-    <w:lvl w:ilvl="3" w:tplc="0409000F" w:tentative="1">
-      <w:start w:val="1"/>
-      <w:numFmt w:val="decimal"/>
-      <w:lvlText w:val="%4."/>
-      <w:lvlJc w:val="left"/>
-      <w:pPr>
-        <w:tabs>
-          <w:tab w:val="num" w:pos="3510"/>
-        </w:tabs>
-        <w:ind w:left="3510" w:hanging="360"/>
-      </w:pPr>
-    </w:lvl>
-    <w:lvl w:ilvl="4" w:tplc="04090019" w:tentative="1">
-      <w:start w:val="1"/>
-      <w:numFmt w:val="lowerLetter"/>
-      <w:lvlText w:val="%5."/>
-      <w:lvlJc w:val="left"/>
-      <w:pPr>
-        <w:tabs>
-          <w:tab w:val="num" w:pos="4230"/>
-        </w:tabs>
-        <w:ind w:left="4230" w:hanging="360"/>
-      </w:pPr>
-    </w:lvl>
-    <w:lvl w:ilvl="5" w:tplc="0409001B" w:tentative="1">
-      <w:start w:val="1"/>
-      <w:numFmt w:val="lowerRoman"/>
-      <w:lvlText w:val="%6."/>
-      <w:lvlJc w:val="right"/>
-      <w:pPr>
-        <w:tabs>
-          <w:tab w:val="num" w:pos="4950"/>
-        </w:tabs>
-        <w:ind w:left="4950" w:hanging="180"/>
-      </w:pPr>
-    </w:lvl>
-    <w:lvl w:ilvl="6" w:tplc="0409000F" w:tentative="1">
-      <w:start w:val="1"/>
-      <w:numFmt w:val="decimal"/>
-      <w:lvlText w:val="%7."/>
-      <w:lvlJc w:val="left"/>
-      <w:pPr>
-        <w:tabs>
-          <w:tab w:val="num" w:pos="5670"/>
-        </w:tabs>
-        <w:ind w:left="5670" w:hanging="360"/>
-      </w:pPr>
-    </w:lvl>
-    <w:lvl w:ilvl="7" w:tplc="04090019" w:tentative="1">
-      <w:start w:val="1"/>
-      <w:numFmt w:val="lowerLetter"/>
-      <w:lvlText w:val="%8."/>
-      <w:lvlJc w:val="left"/>
-      <w:pPr>
-        <w:tabs>
-          <w:tab w:val="num" w:pos="6390"/>
-        </w:tabs>
-        <w:ind w:left="6390" w:hanging="360"/>
-      </w:pPr>
-    </w:lvl>
-    <w:lvl w:ilvl="8" w:tplc="0409001B" w:tentative="1">
-      <w:start w:val="1"/>
-      <w:numFmt w:val="lowerRoman"/>
-      <w:lvlText w:val="%9."/>
-      <w:lvlJc w:val="right"/>
-      <w:pPr>
-        <w:tabs>
-          <w:tab w:val="num" w:pos="7110"/>
-        </w:tabs>
-        <w:ind w:left="7110" w:hanging="180"/>
-      </w:pPr>
-    </w:lvl>
-  </w:abstractNum>
-  <w:abstractNum w:abstractNumId="23" w15:restartNumberingAfterBreak="0">
-    <w:nsid w:val="33463F5D"/>
-    <w:multiLevelType w:val="hybridMultilevel"/>
-    <w:tmpl w:val="BABC3482"/>
-    <w:lvl w:ilvl="0" w:tplc="0409000F">
-      <w:start w:val="1"/>
-      <w:numFmt w:val="decimal"/>
-      <w:lvlText w:val="%1."/>
-      <w:lvlJc w:val="left"/>
-      <w:pPr>
-        <w:ind w:left="720" w:hanging="360"/>
-      </w:pPr>
-      <w:rPr>
-        <w:rFonts w:hint="default"/>
-      </w:rPr>
-    </w:lvl>
-    <w:lvl w:ilvl="1" w:tplc="04090019" w:tentative="1">
-      <w:start w:val="1"/>
-      <w:numFmt w:val="lowerLetter"/>
-      <w:lvlText w:val="%2."/>
-      <w:lvlJc w:val="left"/>
-      <w:pPr>
-        <w:ind w:left="1440" w:hanging="360"/>
-      </w:pPr>
-    </w:lvl>
-    <w:lvl w:ilvl="2" w:tplc="0409001B" w:tentative="1">
-      <w:start w:val="1"/>
-      <w:numFmt w:val="lowerRoman"/>
-      <w:lvlText w:val="%3."/>
-      <w:lvlJc w:val="right"/>
-      <w:pPr>
-        <w:ind w:left="2160" w:hanging="180"/>
-      </w:pPr>
-    </w:lvl>
-    <w:lvl w:ilvl="3" w:tplc="0409000F" w:tentative="1">
-      <w:start w:val="1"/>
-      <w:numFmt w:val="decimal"/>
-      <w:lvlText w:val="%4."/>
-      <w:lvlJc w:val="left"/>
-      <w:pPr>
-        <w:ind w:left="2880" w:hanging="360"/>
-      </w:pPr>
-    </w:lvl>
-    <w:lvl w:ilvl="4" w:tplc="04090019" w:tentative="1">
-      <w:start w:val="1"/>
-      <w:numFmt w:val="lowerLetter"/>
-      <w:lvlText w:val="%5."/>
-      <w:lvlJc w:val="left"/>
-      <w:pPr>
-        <w:ind w:left="3600" w:hanging="360"/>
-      </w:pPr>
-    </w:lvl>
-    <w:lvl w:ilvl="5" w:tplc="0409001B" w:tentative="1">
-      <w:start w:val="1"/>
-      <w:numFmt w:val="lowerRoman"/>
-      <w:lvlText w:val="%6."/>
-      <w:lvlJc w:val="right"/>
-      <w:pPr>
-        <w:ind w:left="4320" w:hanging="180"/>
-      </w:pPr>
-    </w:lvl>
-    <w:lvl w:ilvl="6" w:tplc="0409000F" w:tentative="1">
-      <w:start w:val="1"/>
-      <w:numFmt w:val="decimal"/>
-      <w:lvlText w:val="%7."/>
-      <w:lvlJc w:val="left"/>
-      <w:pPr>
-        <w:ind w:left="5040" w:hanging="360"/>
-      </w:pPr>
-    </w:lvl>
-    <w:lvl w:ilvl="7" w:tplc="04090019" w:tentative="1">
-      <w:start w:val="1"/>
-      <w:numFmt w:val="lowerLetter"/>
-      <w:lvlText w:val="%8."/>
-      <w:lvlJc w:val="left"/>
-      <w:pPr>
-        <w:ind w:left="5760" w:hanging="360"/>
-      </w:pPr>
-    </w:lvl>
-    <w:lvl w:ilvl="8" w:tplc="0409001B" w:tentative="1">
-      <w:start w:val="1"/>
-      <w:numFmt w:val="lowerRoman"/>
-      <w:lvlText w:val="%9."/>
-      <w:lvlJc w:val="right"/>
-      <w:pPr>
-        <w:ind w:left="6480" w:hanging="180"/>
-      </w:pPr>
-    </w:lvl>
-  </w:abstractNum>
-  <w:abstractNum w:abstractNumId="24" w15:restartNumberingAfterBreak="0">
-    <w:nsid w:val="33E5248A"/>
-    <w:multiLevelType w:val="hybridMultilevel"/>
-    <w:tmpl w:val="3D8A3244"/>
-    <w:lvl w:ilvl="0" w:tplc="0409000F">
-      <w:start w:val="1"/>
-      <w:numFmt w:val="decimal"/>
-      <w:lvlText w:val="%1."/>
-      <w:lvlJc w:val="left"/>
-      <w:pPr>
-        <w:ind w:left="720" w:hanging="360"/>
-      </w:pPr>
-      <w:rPr>
-        <w:rFonts w:hint="default"/>
-      </w:rPr>
-    </w:lvl>
-    <w:lvl w:ilvl="1" w:tplc="04090019" w:tentative="1">
-      <w:start w:val="1"/>
-      <w:numFmt w:val="lowerLetter"/>
-      <w:lvlText w:val="%2."/>
-      <w:lvlJc w:val="left"/>
-      <w:pPr>
-        <w:ind w:left="1440" w:hanging="360"/>
-      </w:pPr>
-    </w:lvl>
-    <w:lvl w:ilvl="2" w:tplc="0409001B" w:tentative="1">
-      <w:start w:val="1"/>
-      <w:numFmt w:val="lowerRoman"/>
-      <w:lvlText w:val="%3."/>
-      <w:lvlJc w:val="right"/>
-      <w:pPr>
-        <w:ind w:left="2160" w:hanging="180"/>
-      </w:pPr>
-    </w:lvl>
-    <w:lvl w:ilvl="3" w:tplc="0409000F" w:tentative="1">
-      <w:start w:val="1"/>
-      <w:numFmt w:val="decimal"/>
-      <w:lvlText w:val="%4."/>
-      <w:lvlJc w:val="left"/>
-      <w:pPr>
-        <w:ind w:left="2880" w:hanging="360"/>
-      </w:pPr>
-    </w:lvl>
-    <w:lvl w:ilvl="4" w:tplc="04090019" w:tentative="1">
-      <w:start w:val="1"/>
-      <w:numFmt w:val="lowerLetter"/>
-      <w:lvlText w:val="%5."/>
-      <w:lvlJc w:val="left"/>
-      <w:pPr>
-        <w:ind w:left="3600" w:hanging="360"/>
-      </w:pPr>
-    </w:lvl>
-    <w:lvl w:ilvl="5" w:tplc="0409001B" w:tentative="1">
-      <w:start w:val="1"/>
-      <w:numFmt w:val="lowerRoman"/>
-      <w:lvlText w:val="%6."/>
-      <w:lvlJc w:val="right"/>
-      <w:pPr>
-        <w:ind w:left="4320" w:hanging="180"/>
-      </w:pPr>
-    </w:lvl>
-    <w:lvl w:ilvl="6" w:tplc="0409000F" w:tentative="1">
-      <w:start w:val="1"/>
-      <w:numFmt w:val="decimal"/>
-      <w:lvlText w:val="%7."/>
-      <w:lvlJc w:val="left"/>
-      <w:pPr>
-        <w:ind w:left="5040" w:hanging="360"/>
-      </w:pPr>
-    </w:lvl>
-    <w:lvl w:ilvl="7" w:tplc="04090019" w:tentative="1">
-      <w:start w:val="1"/>
-      <w:numFmt w:val="lowerLetter"/>
-      <w:lvlText w:val="%8."/>
-      <w:lvlJc w:val="left"/>
-      <w:pPr>
-        <w:ind w:left="5760" w:hanging="360"/>
-      </w:pPr>
-    </w:lvl>
-    <w:lvl w:ilvl="8" w:tplc="0409001B" w:tentative="1">
-      <w:start w:val="1"/>
-      <w:numFmt w:val="lowerRoman"/>
-      <w:lvlText w:val="%9."/>
-      <w:lvlJc w:val="right"/>
-      <w:pPr>
-        <w:ind w:left="6480" w:hanging="180"/>
-      </w:pPr>
-    </w:lvl>
-  </w:abstractNum>
-  <w:abstractNum w:abstractNumId="25" w15:restartNumberingAfterBreak="0">
-    <w:nsid w:val="380005A6"/>
-    <w:multiLevelType w:val="hybridMultilevel"/>
-    <w:tmpl w:val="262EF6B6"/>
-    <w:lvl w:ilvl="0" w:tplc="064CED82">
-      <w:start w:val="1"/>
-      <w:numFmt w:val="decimal"/>
-      <w:lvlText w:val="%1."/>
-      <w:lvlJc w:val="left"/>
-      <w:pPr>
-        <w:ind w:left="585" w:hanging="360"/>
-      </w:pPr>
-      <w:rPr>
-        <w:rFonts w:hint="default"/>
-      </w:rPr>
-    </w:lvl>
-    <w:lvl w:ilvl="1" w:tplc="04090019" w:tentative="1">
-      <w:start w:val="1"/>
-      <w:numFmt w:val="lowerLetter"/>
-      <w:lvlText w:val="%2."/>
-      <w:lvlJc w:val="left"/>
-      <w:pPr>
-        <w:ind w:left="1305" w:hanging="360"/>
-      </w:pPr>
-    </w:lvl>
-    <w:lvl w:ilvl="2" w:tplc="0409001B" w:tentative="1">
-      <w:start w:val="1"/>
-      <w:numFmt w:val="lowerRoman"/>
-      <w:lvlText w:val="%3."/>
-      <w:lvlJc w:val="right"/>
-      <w:pPr>
-        <w:ind w:left="2025" w:hanging="180"/>
-      </w:pPr>
-    </w:lvl>
-    <w:lvl w:ilvl="3" w:tplc="0409000F" w:tentative="1">
-      <w:start w:val="1"/>
-      <w:numFmt w:val="decimal"/>
-      <w:lvlText w:val="%4."/>
-      <w:lvlJc w:val="left"/>
-      <w:pPr>
-        <w:ind w:left="2745" w:hanging="360"/>
-      </w:pPr>
-    </w:lvl>
-    <w:lvl w:ilvl="4" w:tplc="04090019" w:tentative="1">
-      <w:start w:val="1"/>
-      <w:numFmt w:val="lowerLetter"/>
-      <w:lvlText w:val="%5."/>
-      <w:lvlJc w:val="left"/>
-      <w:pPr>
-        <w:ind w:left="3465" w:hanging="360"/>
-      </w:pPr>
-    </w:lvl>
-    <w:lvl w:ilvl="5" w:tplc="0409001B" w:tentative="1">
-      <w:start w:val="1"/>
-      <w:numFmt w:val="lowerRoman"/>
-      <w:lvlText w:val="%6."/>
-      <w:lvlJc w:val="right"/>
-      <w:pPr>
-        <w:ind w:left="4185" w:hanging="180"/>
-      </w:pPr>
-    </w:lvl>
-    <w:lvl w:ilvl="6" w:tplc="0409000F" w:tentative="1">
-      <w:start w:val="1"/>
-      <w:numFmt w:val="decimal"/>
-      <w:lvlText w:val="%7."/>
-      <w:lvlJc w:val="left"/>
-      <w:pPr>
-        <w:ind w:left="4905" w:hanging="360"/>
-      </w:pPr>
-    </w:lvl>
-    <w:lvl w:ilvl="7" w:tplc="04090019" w:tentative="1">
-      <w:start w:val="1"/>
-      <w:numFmt w:val="lowerLetter"/>
-      <w:lvlText w:val="%8."/>
-      <w:lvlJc w:val="left"/>
-      <w:pPr>
-        <w:ind w:left="5625" w:hanging="360"/>
-      </w:pPr>
-    </w:lvl>
-    <w:lvl w:ilvl="8" w:tplc="0409001B" w:tentative="1">
-      <w:start w:val="1"/>
-      <w:numFmt w:val="lowerRoman"/>
-      <w:lvlText w:val="%9."/>
-      <w:lvlJc w:val="right"/>
-      <w:pPr>
-        <w:ind w:left="6345" w:hanging="180"/>
-      </w:pPr>
-    </w:lvl>
-  </w:abstractNum>
-  <w:abstractNum w:abstractNumId="26" w15:restartNumberingAfterBreak="0">
-    <w:nsid w:val="387D5AC1"/>
-    <w:multiLevelType w:val="hybridMultilevel"/>
-    <w:tmpl w:val="8D3E20D6"/>
-    <w:lvl w:ilvl="0" w:tplc="04B6F710">
-      <w:start w:val="1"/>
-      <w:numFmt w:val="decimal"/>
-      <w:lvlText w:val="%1."/>
-      <w:lvlJc w:val="left"/>
-      <w:pPr>
-        <w:tabs>
-          <w:tab w:val="num" w:pos="1800"/>
-        </w:tabs>
-        <w:ind w:left="1800" w:hanging="360"/>
-      </w:pPr>
-      <w:rPr>
-        <w:rFonts w:hint="default"/>
-        <w:lang w:bidi="th-TH"/>
-      </w:rPr>
-    </w:lvl>
-    <w:lvl w:ilvl="1" w:tplc="04090019" w:tentative="1">
-      <w:start w:val="1"/>
-      <w:numFmt w:val="lowerLetter"/>
-      <w:lvlText w:val="%2."/>
-      <w:lvlJc w:val="left"/>
-      <w:pPr>
-        <w:tabs>
-          <w:tab w:val="num" w:pos="2520"/>
-        </w:tabs>
-        <w:ind w:left="2520" w:hanging="360"/>
-      </w:pPr>
-    </w:lvl>
-    <w:lvl w:ilvl="2" w:tplc="0409001B" w:tentative="1">
-      <w:start w:val="1"/>
-      <w:numFmt w:val="lowerRoman"/>
-      <w:lvlText w:val="%3."/>
-      <w:lvlJc w:val="right"/>
-      <w:pPr>
-        <w:tabs>
-          <w:tab w:val="num" w:pos="3240"/>
-        </w:tabs>
-        <w:ind w:left="3240" w:hanging="180"/>
-      </w:pPr>
-    </w:lvl>
-    <w:lvl w:ilvl="3" w:tplc="0409000F" w:tentative="1">
-      <w:start w:val="1"/>
-      <w:numFmt w:val="decimal"/>
-      <w:lvlText w:val="%4."/>
-      <w:lvlJc w:val="left"/>
-      <w:pPr>
-        <w:tabs>
-          <w:tab w:val="num" w:pos="3960"/>
-        </w:tabs>
-        <w:ind w:left="3960" w:hanging="360"/>
-      </w:pPr>
-    </w:lvl>
-    <w:lvl w:ilvl="4" w:tplc="04090019" w:tentative="1">
-      <w:start w:val="1"/>
-      <w:numFmt w:val="lowerLetter"/>
-      <w:lvlText w:val="%5."/>
-      <w:lvlJc w:val="left"/>
-      <w:pPr>
-        <w:tabs>
-          <w:tab w:val="num" w:pos="4680"/>
-        </w:tabs>
-        <w:ind w:left="4680" w:hanging="360"/>
-      </w:pPr>
-    </w:lvl>
-    <w:lvl w:ilvl="5" w:tplc="0409001B" w:tentative="1">
-      <w:start w:val="1"/>
-      <w:numFmt w:val="lowerRoman"/>
-      <w:lvlText w:val="%6."/>
-      <w:lvlJc w:val="right"/>
-      <w:pPr>
-        <w:tabs>
-          <w:tab w:val="num" w:pos="5400"/>
-        </w:tabs>
-        <w:ind w:left="5400" w:hanging="180"/>
-      </w:pPr>
-    </w:lvl>
-    <w:lvl w:ilvl="6" w:tplc="0409000F" w:tentative="1">
-      <w:start w:val="1"/>
-      <w:numFmt w:val="decimal"/>
-      <w:lvlText w:val="%7."/>
-      <w:lvlJc w:val="left"/>
-      <w:pPr>
-        <w:tabs>
-          <w:tab w:val="num" w:pos="6120"/>
-        </w:tabs>
-        <w:ind w:left="6120" w:hanging="360"/>
-      </w:pPr>
-    </w:lvl>
-    <w:lvl w:ilvl="7" w:tplc="04090019" w:tentative="1">
-      <w:start w:val="1"/>
-      <w:numFmt w:val="lowerLetter"/>
-      <w:lvlText w:val="%8."/>
-      <w:lvlJc w:val="left"/>
-      <w:pPr>
-        <w:tabs>
-          <w:tab w:val="num" w:pos="6840"/>
-        </w:tabs>
-        <w:ind w:left="6840" w:hanging="360"/>
-      </w:pPr>
-    </w:lvl>
-    <w:lvl w:ilvl="8" w:tplc="0409001B" w:tentative="1">
-      <w:start w:val="1"/>
-      <w:numFmt w:val="lowerRoman"/>
-      <w:lvlText w:val="%9."/>
-      <w:lvlJc w:val="right"/>
-      <w:pPr>
-        <w:tabs>
-          <w:tab w:val="num" w:pos="7560"/>
-        </w:tabs>
-        <w:ind w:left="7560" w:hanging="180"/>
-      </w:pPr>
-    </w:lvl>
-  </w:abstractNum>
-  <w:abstractNum w:abstractNumId="27" w15:restartNumberingAfterBreak="0">
-    <w:nsid w:val="3B5565EC"/>
-    <w:multiLevelType w:val="hybridMultilevel"/>
-    <w:tmpl w:val="5CF81D74"/>
-    <w:lvl w:ilvl="0" w:tplc="AB464FCA">
-      <w:start w:val="1"/>
-      <w:numFmt w:val="decimal"/>
-      <w:lvlText w:val="%1."/>
-      <w:lvlJc w:val="left"/>
-      <w:pPr>
-        <w:ind w:left="1080" w:hanging="360"/>
-      </w:pPr>
-      <w:rPr>
-        <w:rFonts w:hint="default"/>
-      </w:rPr>
-    </w:lvl>
-    <w:lvl w:ilvl="1" w:tplc="04090019" w:tentative="1">
-      <w:start w:val="1"/>
-      <w:numFmt w:val="lowerLetter"/>
-      <w:lvlText w:val="%2."/>
-      <w:lvlJc w:val="left"/>
-      <w:pPr>
-        <w:ind w:left="1800" w:hanging="360"/>
-      </w:pPr>
-    </w:lvl>
-    <w:lvl w:ilvl="2" w:tplc="0409001B" w:tentative="1">
-      <w:start w:val="1"/>
-      <w:numFmt w:val="lowerRoman"/>
-      <w:lvlText w:val="%3."/>
-      <w:lvlJc w:val="right"/>
-      <w:pPr>
-        <w:ind w:left="2520" w:hanging="180"/>
-      </w:pPr>
-    </w:lvl>
-    <w:lvl w:ilvl="3" w:tplc="0409000F" w:tentative="1">
-      <w:start w:val="1"/>
-      <w:numFmt w:val="decimal"/>
-      <w:lvlText w:val="%4."/>
-      <w:lvlJc w:val="left"/>
-      <w:pPr>
-        <w:ind w:left="3240" w:hanging="360"/>
-      </w:pPr>
-    </w:lvl>
-    <w:lvl w:ilvl="4" w:tplc="04090019" w:tentative="1">
-      <w:start w:val="1"/>
-      <w:numFmt w:val="lowerLetter"/>
-      <w:lvlText w:val="%5."/>
-      <w:lvlJc w:val="left"/>
-      <w:pPr>
-        <w:ind w:left="3960" w:hanging="360"/>
-      </w:pPr>
-    </w:lvl>
-    <w:lvl w:ilvl="5" w:tplc="0409001B" w:tentative="1">
-      <w:start w:val="1"/>
-      <w:numFmt w:val="lowerRoman"/>
-      <w:lvlText w:val="%6."/>
-      <w:lvlJc w:val="right"/>
-      <w:pPr>
-        <w:ind w:left="4680" w:hanging="180"/>
-      </w:pPr>
-    </w:lvl>
-    <w:lvl w:ilvl="6" w:tplc="0409000F" w:tentative="1">
-      <w:start w:val="1"/>
-      <w:numFmt w:val="decimal"/>
-      <w:lvlText w:val="%7."/>
-      <w:lvlJc w:val="left"/>
-      <w:pPr>
-        <w:ind w:left="5400" w:hanging="360"/>
-      </w:pPr>
-    </w:lvl>
-    <w:lvl w:ilvl="7" w:tplc="04090019" w:tentative="1">
-      <w:start w:val="1"/>
-      <w:numFmt w:val="lowerLetter"/>
-      <w:lvlText w:val="%8."/>
-      <w:lvlJc w:val="left"/>
-      <w:pPr>
-        <w:ind w:left="6120" w:hanging="360"/>
-      </w:pPr>
-    </w:lvl>
-    <w:lvl w:ilvl="8" w:tplc="0409001B" w:tentative="1">
-      <w:start w:val="1"/>
-      <w:numFmt w:val="lowerRoman"/>
-      <w:lvlText w:val="%9."/>
-      <w:lvlJc w:val="right"/>
-      <w:pPr>
-        <w:ind w:left="6840" w:hanging="180"/>
-      </w:pPr>
-    </w:lvl>
-  </w:abstractNum>
-  <w:abstractNum w:abstractNumId="28" w15:restartNumberingAfterBreak="0">
-    <w:nsid w:val="3E3823D2"/>
-    <w:multiLevelType w:val="hybridMultilevel"/>
-    <w:tmpl w:val="F32446E2"/>
-    <w:lvl w:ilvl="0" w:tplc="0409000F">
-      <w:start w:val="1"/>
-      <w:numFmt w:val="decimal"/>
-      <w:lvlText w:val="%1."/>
-      <w:lvlJc w:val="left"/>
-      <w:pPr>
-        <w:tabs>
-          <w:tab w:val="num" w:pos="720"/>
-        </w:tabs>
-        <w:ind w:left="720" w:hanging="360"/>
-      </w:pPr>
-      <w:rPr>
-        <w:rFonts w:hint="default"/>
-      </w:rPr>
-    </w:lvl>
-    <w:lvl w:ilvl="1" w:tplc="04090019" w:tentative="1">
-      <w:start w:val="1"/>
-      <w:numFmt w:val="lowerLetter"/>
-      <w:lvlText w:val="%2."/>
-      <w:lvlJc w:val="left"/>
-      <w:pPr>
-        <w:tabs>
-          <w:tab w:val="num" w:pos="1440"/>
-        </w:tabs>
-        <w:ind w:left="1440" w:hanging="360"/>
-      </w:pPr>
-    </w:lvl>
-    <w:lvl w:ilvl="2" w:tplc="0409001B" w:tentative="1">
-      <w:start w:val="1"/>
-      <w:numFmt w:val="lowerRoman"/>
-      <w:lvlText w:val="%3."/>
-      <w:lvlJc w:val="right"/>
-      <w:pPr>
-        <w:tabs>
-          <w:tab w:val="num" w:pos="2160"/>
-        </w:tabs>
-        <w:ind w:left="2160" w:hanging="180"/>
-      </w:pPr>
-    </w:lvl>
-    <w:lvl w:ilvl="3" w:tplc="0409000F" w:tentative="1">
-      <w:start w:val="1"/>
-      <w:numFmt w:val="decimal"/>
-      <w:lvlText w:val="%4."/>
-      <w:lvlJc w:val="left"/>
-      <w:pPr>
-        <w:tabs>
-          <w:tab w:val="num" w:pos="2880"/>
-        </w:tabs>
-        <w:ind w:left="2880" w:hanging="360"/>
-      </w:pPr>
-    </w:lvl>
-    <w:lvl w:ilvl="4" w:tplc="04090019" w:tentative="1">
-      <w:start w:val="1"/>
-      <w:numFmt w:val="lowerLetter"/>
-      <w:lvlText w:val="%5."/>
-      <w:lvlJc w:val="left"/>
-      <w:pPr>
-        <w:tabs>
-          <w:tab w:val="num" w:pos="3600"/>
-        </w:tabs>
-        <w:ind w:left="3600" w:hanging="360"/>
-      </w:pPr>
-    </w:lvl>
-    <w:lvl w:ilvl="5" w:tplc="0409001B" w:tentative="1">
-      <w:start w:val="1"/>
-      <w:numFmt w:val="lowerRoman"/>
-      <w:lvlText w:val="%6."/>
-      <w:lvlJc w:val="right"/>
-      <w:pPr>
-        <w:tabs>
-          <w:tab w:val="num" w:pos="4320"/>
-        </w:tabs>
-        <w:ind w:left="4320" w:hanging="180"/>
-      </w:pPr>
-    </w:lvl>
-    <w:lvl w:ilvl="6" w:tplc="0409000F" w:tentative="1">
-      <w:start w:val="1"/>
-      <w:numFmt w:val="decimal"/>
-      <w:lvlText w:val="%7."/>
-      <w:lvlJc w:val="left"/>
-      <w:pPr>
-        <w:tabs>
-          <w:tab w:val="num" w:pos="5040"/>
-        </w:tabs>
-        <w:ind w:left="5040" w:hanging="360"/>
-      </w:pPr>
-    </w:lvl>
-    <w:lvl w:ilvl="7" w:tplc="04090019" w:tentative="1">
-      <w:start w:val="1"/>
-      <w:numFmt w:val="lowerLetter"/>
-      <w:lvlText w:val="%8."/>
-      <w:lvlJc w:val="left"/>
-      <w:pPr>
-        <w:tabs>
-          <w:tab w:val="num" w:pos="5760"/>
-        </w:tabs>
-        <w:ind w:left="5760" w:hanging="360"/>
-      </w:pPr>
-    </w:lvl>
-    <w:lvl w:ilvl="8" w:tplc="0409001B" w:tentative="1">
-      <w:start w:val="1"/>
-      <w:numFmt w:val="lowerRoman"/>
-      <w:lvlText w:val="%9."/>
-      <w:lvlJc w:val="right"/>
-      <w:pPr>
-        <w:tabs>
-          <w:tab w:val="num" w:pos="6480"/>
-        </w:tabs>
-        <w:ind w:left="6480" w:hanging="180"/>
-      </w:pPr>
-    </w:lvl>
-  </w:abstractNum>
-  <w:abstractNum w:abstractNumId="29" w15:restartNumberingAfterBreak="0">
-    <w:nsid w:val="44FF3743"/>
-    <w:multiLevelType w:val="hybridMultilevel"/>
-    <w:tmpl w:val="5CF81D74"/>
-    <w:lvl w:ilvl="0" w:tplc="AB464FCA">
-      <w:start w:val="1"/>
-      <w:numFmt w:val="decimal"/>
-      <w:lvlText w:val="%1."/>
-      <w:lvlJc w:val="left"/>
-      <w:pPr>
-        <w:ind w:left="1080" w:hanging="360"/>
-      </w:pPr>
-      <w:rPr>
-        <w:rFonts w:hint="default"/>
-      </w:rPr>
-    </w:lvl>
-    <w:lvl w:ilvl="1" w:tplc="04090019" w:tentative="1">
-      <w:start w:val="1"/>
-      <w:numFmt w:val="lowerLetter"/>
-      <w:lvlText w:val="%2."/>
-      <w:lvlJc w:val="left"/>
-      <w:pPr>
-        <w:ind w:left="1800" w:hanging="360"/>
-      </w:pPr>
-    </w:lvl>
-    <w:lvl w:ilvl="2" w:tplc="0409001B" w:tentative="1">
-      <w:start w:val="1"/>
-      <w:numFmt w:val="lowerRoman"/>
-      <w:lvlText w:val="%3."/>
-      <w:lvlJc w:val="right"/>
-      <w:pPr>
-        <w:ind w:left="2520" w:hanging="180"/>
-      </w:pPr>
-    </w:lvl>
-    <w:lvl w:ilvl="3" w:tplc="0409000F" w:tentative="1">
-      <w:start w:val="1"/>
-      <w:numFmt w:val="decimal"/>
-      <w:lvlText w:val="%4."/>
-      <w:lvlJc w:val="left"/>
-      <w:pPr>
-        <w:ind w:left="3240" w:hanging="360"/>
-      </w:pPr>
-    </w:lvl>
-    <w:lvl w:ilvl="4" w:tplc="04090019" w:tentative="1">
-      <w:start w:val="1"/>
-      <w:numFmt w:val="lowerLetter"/>
-      <w:lvlText w:val="%5."/>
-      <w:lvlJc w:val="left"/>
-      <w:pPr>
-        <w:ind w:left="3960" w:hanging="360"/>
-      </w:pPr>
-    </w:lvl>
-    <w:lvl w:ilvl="5" w:tplc="0409001B" w:tentative="1">
-      <w:start w:val="1"/>
-      <w:numFmt w:val="lowerRoman"/>
-      <w:lvlText w:val="%6."/>
-      <w:lvlJc w:val="right"/>
-      <w:pPr>
-        <w:ind w:left="4680" w:hanging="180"/>
-      </w:pPr>
-    </w:lvl>
-    <w:lvl w:ilvl="6" w:tplc="0409000F" w:tentative="1">
-      <w:start w:val="1"/>
-      <w:numFmt w:val="decimal"/>
-      <w:lvlText w:val="%7."/>
-      <w:lvlJc w:val="left"/>
-      <w:pPr>
-        <w:ind w:left="5400" w:hanging="360"/>
-      </w:pPr>
-    </w:lvl>
-    <w:lvl w:ilvl="7" w:tplc="04090019" w:tentative="1">
-      <w:start w:val="1"/>
-      <w:numFmt w:val="lowerLetter"/>
-      <w:lvlText w:val="%8."/>
-      <w:lvlJc w:val="left"/>
-      <w:pPr>
-        <w:ind w:left="6120" w:hanging="360"/>
-      </w:pPr>
-    </w:lvl>
-    <w:lvl w:ilvl="8" w:tplc="0409001B" w:tentative="1">
-      <w:start w:val="1"/>
-      <w:numFmt w:val="lowerRoman"/>
-      <w:lvlText w:val="%9."/>
-      <w:lvlJc w:val="right"/>
-      <w:pPr>
-        <w:ind w:left="6840" w:hanging="180"/>
-      </w:pPr>
-    </w:lvl>
-  </w:abstractNum>
-  <w:abstractNum w:abstractNumId="30" w15:restartNumberingAfterBreak="0">
-    <w:nsid w:val="475C45CF"/>
-    <w:multiLevelType w:val="hybridMultilevel"/>
-    <w:tmpl w:val="103AC5DE"/>
-    <w:lvl w:ilvl="0" w:tplc="1152CC52">
-      <w:start w:val="2"/>
-      <w:numFmt w:val="bullet"/>
-      <w:lvlText w:val=""/>
-      <w:lvlJc w:val="left"/>
-      <w:pPr>
-        <w:tabs>
-          <w:tab w:val="num" w:pos="1155"/>
-        </w:tabs>
-        <w:ind w:left="1155" w:hanging="450"/>
-      </w:pPr>
-      <w:rPr>
-        <w:rFonts w:ascii="Wingdings" w:eastAsia="Times New Roman" w:hAnsi="Wingdings" w:cs="DilleniaUPC" w:hint="default"/>
-      </w:rPr>
-    </w:lvl>
-    <w:lvl w:ilvl="1" w:tplc="04090003" w:tentative="1">
-      <w:start w:val="1"/>
-      <w:numFmt w:val="bullet"/>
-      <w:lvlText w:val="o"/>
-      <w:lvlJc w:val="left"/>
-      <w:pPr>
-        <w:tabs>
-          <w:tab w:val="num" w:pos="1785"/>
-        </w:tabs>
-        <w:ind w:left="1785" w:hanging="360"/>
-      </w:pPr>
-      <w:rPr>
-        <w:rFonts w:ascii="Courier New" w:hAnsi="Courier New" w:hint="default"/>
-      </w:rPr>
-    </w:lvl>
-    <w:lvl w:ilvl="2" w:tplc="04090005" w:tentative="1">
-      <w:start w:val="1"/>
-      <w:numFmt w:val="bullet"/>
-      <w:lvlText w:val=""/>
-      <w:lvlJc w:val="left"/>
-      <w:pPr>
-        <w:tabs>
-          <w:tab w:val="num" w:pos="2505"/>
-        </w:tabs>
-        <w:ind w:left="2505" w:hanging="360"/>
-      </w:pPr>
-      <w:rPr>
-        <w:rFonts w:ascii="Wingdings" w:hAnsi="Wingdings" w:hint="default"/>
-      </w:rPr>
-    </w:lvl>
-    <w:lvl w:ilvl="3" w:tplc="04090001" w:tentative="1">
-      <w:start w:val="1"/>
-      <w:numFmt w:val="bullet"/>
-      <w:lvlText w:val=""/>
-      <w:lvlJc w:val="left"/>
-      <w:pPr>
-        <w:tabs>
-          <w:tab w:val="num" w:pos="3225"/>
-        </w:tabs>
-        <w:ind w:left="3225" w:hanging="360"/>
-      </w:pPr>
-      <w:rPr>
-        <w:rFonts w:ascii="Symbol" w:hAnsi="Symbol" w:hint="default"/>
-      </w:rPr>
-    </w:lvl>
-    <w:lvl w:ilvl="4" w:tplc="04090003" w:tentative="1">
-      <w:start w:val="1"/>
-      <w:numFmt w:val="bullet"/>
-      <w:lvlText w:val="o"/>
-      <w:lvlJc w:val="left"/>
-      <w:pPr>
-        <w:tabs>
-          <w:tab w:val="num" w:pos="3945"/>
-        </w:tabs>
-        <w:ind w:left="3945" w:hanging="360"/>
-      </w:pPr>
-      <w:rPr>
-        <w:rFonts w:ascii="Courier New" w:hAnsi="Courier New" w:hint="default"/>
-      </w:rPr>
-    </w:lvl>
-    <w:lvl w:ilvl="5" w:tplc="04090005" w:tentative="1">
-      <w:start w:val="1"/>
-      <w:numFmt w:val="bullet"/>
-      <w:lvlText w:val=""/>
-      <w:lvlJc w:val="left"/>
-      <w:pPr>
-        <w:tabs>
-          <w:tab w:val="num" w:pos="4665"/>
-        </w:tabs>
-        <w:ind w:left="4665" w:hanging="360"/>
-      </w:pPr>
-      <w:rPr>
-        <w:rFonts w:ascii="Wingdings" w:hAnsi="Wingdings" w:hint="default"/>
-      </w:rPr>
-    </w:lvl>
-    <w:lvl w:ilvl="6" w:tplc="04090001" w:tentative="1">
-      <w:start w:val="1"/>
-      <w:numFmt w:val="bullet"/>
-      <w:lvlText w:val=""/>
-      <w:lvlJc w:val="left"/>
-      <w:pPr>
-        <w:tabs>
-          <w:tab w:val="num" w:pos="5385"/>
-        </w:tabs>
-        <w:ind w:left="5385" w:hanging="360"/>
-      </w:pPr>
-      <w:rPr>
-        <w:rFonts w:ascii="Symbol" w:hAnsi="Symbol" w:hint="default"/>
-      </w:rPr>
-    </w:lvl>
-    <w:lvl w:ilvl="7" w:tplc="04090003" w:tentative="1">
-      <w:start w:val="1"/>
-      <w:numFmt w:val="bullet"/>
-      <w:lvlText w:val="o"/>
-      <w:lvlJc w:val="left"/>
-      <w:pPr>
-        <w:tabs>
-          <w:tab w:val="num" w:pos="6105"/>
-        </w:tabs>
-        <w:ind w:left="6105" w:hanging="360"/>
-      </w:pPr>
-      <w:rPr>
-        <w:rFonts w:ascii="Courier New" w:hAnsi="Courier New" w:hint="default"/>
-      </w:rPr>
-    </w:lvl>
-    <w:lvl w:ilvl="8" w:tplc="04090005" w:tentative="1">
-      <w:start w:val="1"/>
-      <w:numFmt w:val="bullet"/>
-      <w:lvlText w:val=""/>
-      <w:lvlJc w:val="left"/>
-      <w:pPr>
-        <w:tabs>
-          <w:tab w:val="num" w:pos="6825"/>
-        </w:tabs>
-        <w:ind w:left="6825" w:hanging="360"/>
-      </w:pPr>
-      <w:rPr>
-        <w:rFonts w:ascii="Wingdings" w:hAnsi="Wingdings" w:hint="default"/>
-      </w:rPr>
-    </w:lvl>
-  </w:abstractNum>
-  <w:abstractNum w:abstractNumId="31" w15:restartNumberingAfterBreak="0">
-    <w:nsid w:val="53187C18"/>
-    <w:multiLevelType w:val="hybridMultilevel"/>
-    <w:tmpl w:val="82CE9F26"/>
-    <w:lvl w:ilvl="0" w:tplc="AB464FCA">
-      <w:start w:val="1"/>
-      <w:numFmt w:val="decimal"/>
-      <w:lvlText w:val="%1."/>
-      <w:lvlJc w:val="left"/>
-      <w:pPr>
-        <w:ind w:left="1070" w:hanging="360"/>
-      </w:pPr>
-      <w:rPr>
-        <w:rFonts w:hint="default"/>
-      </w:rPr>
-    </w:lvl>
-    <w:lvl w:ilvl="1" w:tplc="04090019" w:tentative="1">
-      <w:start w:val="1"/>
-      <w:numFmt w:val="lowerLetter"/>
-      <w:lvlText w:val="%2."/>
-      <w:lvlJc w:val="left"/>
-      <w:pPr>
-        <w:ind w:left="1790" w:hanging="360"/>
-      </w:pPr>
-    </w:lvl>
-    <w:lvl w:ilvl="2" w:tplc="0409001B" w:tentative="1">
-      <w:start w:val="1"/>
-      <w:numFmt w:val="lowerRoman"/>
-      <w:lvlText w:val="%3."/>
-      <w:lvlJc w:val="right"/>
-      <w:pPr>
-        <w:ind w:left="2510" w:hanging="180"/>
-      </w:pPr>
-    </w:lvl>
-    <w:lvl w:ilvl="3" w:tplc="0409000F" w:tentative="1">
-      <w:start w:val="1"/>
-      <w:numFmt w:val="decimal"/>
-      <w:lvlText w:val="%4."/>
-      <w:lvlJc w:val="left"/>
-      <w:pPr>
-        <w:ind w:left="3230" w:hanging="360"/>
-      </w:pPr>
-    </w:lvl>
-    <w:lvl w:ilvl="4" w:tplc="04090019" w:tentative="1">
-      <w:start w:val="1"/>
-      <w:numFmt w:val="lowerLetter"/>
-      <w:lvlText w:val="%5."/>
-      <w:lvlJc w:val="left"/>
-      <w:pPr>
-        <w:ind w:left="3950" w:hanging="360"/>
-      </w:pPr>
-    </w:lvl>
-    <w:lvl w:ilvl="5" w:tplc="0409001B" w:tentative="1">
-      <w:start w:val="1"/>
-      <w:numFmt w:val="lowerRoman"/>
-      <w:lvlText w:val="%6."/>
-      <w:lvlJc w:val="right"/>
-      <w:pPr>
-        <w:ind w:left="4670" w:hanging="180"/>
-      </w:pPr>
-    </w:lvl>
-    <w:lvl w:ilvl="6" w:tplc="0409000F" w:tentative="1">
-      <w:start w:val="1"/>
-      <w:numFmt w:val="decimal"/>
-      <w:lvlText w:val="%7."/>
-      <w:lvlJc w:val="left"/>
-      <w:pPr>
-        <w:ind w:left="5390" w:hanging="360"/>
-      </w:pPr>
-    </w:lvl>
-    <w:lvl w:ilvl="7" w:tplc="04090019" w:tentative="1">
-      <w:start w:val="1"/>
-      <w:numFmt w:val="lowerLetter"/>
-      <w:lvlText w:val="%8."/>
-      <w:lvlJc w:val="left"/>
-      <w:pPr>
-        <w:ind w:left="6110" w:hanging="360"/>
-      </w:pPr>
-    </w:lvl>
-    <w:lvl w:ilvl="8" w:tplc="0409001B" w:tentative="1">
-      <w:start w:val="1"/>
-      <w:numFmt w:val="lowerRoman"/>
-      <w:lvlText w:val="%9."/>
-      <w:lvlJc w:val="right"/>
-      <w:pPr>
-        <w:ind w:left="6830" w:hanging="180"/>
-      </w:pPr>
-    </w:lvl>
-  </w:abstractNum>
-  <w:abstractNum w:abstractNumId="32" w15:restartNumberingAfterBreak="0">
-    <w:nsid w:val="56E01FBB"/>
-    <w:multiLevelType w:val="hybridMultilevel"/>
-    <w:tmpl w:val="7234B7D0"/>
-    <w:lvl w:ilvl="0" w:tplc="0409000F">
-      <w:start w:val="1"/>
-      <w:numFmt w:val="decimal"/>
-      <w:lvlText w:val="%1."/>
-      <w:lvlJc w:val="left"/>
-      <w:pPr>
-        <w:tabs>
-          <w:tab w:val="num" w:pos="720"/>
-        </w:tabs>
-        <w:ind w:left="720" w:hanging="360"/>
-      </w:pPr>
-      <w:rPr>
-        <w:rFonts w:hint="default"/>
-      </w:rPr>
-    </w:lvl>
-    <w:lvl w:ilvl="1" w:tplc="04090019" w:tentative="1">
-      <w:start w:val="1"/>
-      <w:numFmt w:val="lowerLetter"/>
-      <w:lvlText w:val="%2."/>
-      <w:lvlJc w:val="left"/>
-      <w:pPr>
-        <w:tabs>
-          <w:tab w:val="num" w:pos="1440"/>
-        </w:tabs>
-        <w:ind w:left="1440" w:hanging="360"/>
-      </w:pPr>
-    </w:lvl>
-    <w:lvl w:ilvl="2" w:tplc="0409001B" w:tentative="1">
-      <w:start w:val="1"/>
-      <w:numFmt w:val="lowerRoman"/>
-      <w:lvlText w:val="%3."/>
-      <w:lvlJc w:val="right"/>
-      <w:pPr>
-        <w:tabs>
-          <w:tab w:val="num" w:pos="2160"/>
-        </w:tabs>
-        <w:ind w:left="2160" w:hanging="180"/>
-      </w:pPr>
-    </w:lvl>
-    <w:lvl w:ilvl="3" w:tplc="0409000F" w:tentative="1">
-      <w:start w:val="1"/>
-      <w:numFmt w:val="decimal"/>
-      <w:lvlText w:val="%4."/>
-      <w:lvlJc w:val="left"/>
-      <w:pPr>
-        <w:tabs>
-          <w:tab w:val="num" w:pos="2880"/>
-        </w:tabs>
-        <w:ind w:left="2880" w:hanging="360"/>
-      </w:pPr>
-    </w:lvl>
-    <w:lvl w:ilvl="4" w:tplc="04090019" w:tentative="1">
-      <w:start w:val="1"/>
-      <w:numFmt w:val="lowerLetter"/>
-      <w:lvlText w:val="%5."/>
-      <w:lvlJc w:val="left"/>
-      <w:pPr>
-        <w:tabs>
-          <w:tab w:val="num" w:pos="3600"/>
-        </w:tabs>
-        <w:ind w:left="3600" w:hanging="360"/>
-      </w:pPr>
-    </w:lvl>
-    <w:lvl w:ilvl="5" w:tplc="0409001B" w:tentative="1">
-      <w:start w:val="1"/>
-      <w:numFmt w:val="lowerRoman"/>
-      <w:lvlText w:val="%6."/>
-      <w:lvlJc w:val="right"/>
-      <w:pPr>
-        <w:tabs>
-          <w:tab w:val="num" w:pos="4320"/>
-        </w:tabs>
-        <w:ind w:left="4320" w:hanging="180"/>
-      </w:pPr>
-    </w:lvl>
-    <w:lvl w:ilvl="6" w:tplc="0409000F" w:tentative="1">
-      <w:start w:val="1"/>
-      <w:numFmt w:val="decimal"/>
-      <w:lvlText w:val="%7."/>
-      <w:lvlJc w:val="left"/>
-      <w:pPr>
-        <w:tabs>
-          <w:tab w:val="num" w:pos="5040"/>
-        </w:tabs>
-        <w:ind w:left="5040" w:hanging="360"/>
-      </w:pPr>
-    </w:lvl>
-    <w:lvl w:ilvl="7" w:tplc="04090019" w:tentative="1">
-      <w:start w:val="1"/>
-      <w:numFmt w:val="lowerLetter"/>
-      <w:lvlText w:val="%8."/>
-      <w:lvlJc w:val="left"/>
-      <w:pPr>
-        <w:tabs>
-          <w:tab w:val="num" w:pos="5760"/>
-        </w:tabs>
-        <w:ind w:left="5760" w:hanging="360"/>
-      </w:pPr>
-    </w:lvl>
-    <w:lvl w:ilvl="8" w:tplc="0409001B" w:tentative="1">
-      <w:start w:val="1"/>
-      <w:numFmt w:val="lowerRoman"/>
-      <w:lvlText w:val="%9."/>
-      <w:lvlJc w:val="right"/>
-      <w:pPr>
-        <w:tabs>
-          <w:tab w:val="num" w:pos="6480"/>
-        </w:tabs>
-        <w:ind w:left="6480" w:hanging="180"/>
-      </w:pPr>
-    </w:lvl>
-  </w:abstractNum>
-  <w:abstractNum w:abstractNumId="33" w15:restartNumberingAfterBreak="0">
-    <w:nsid w:val="577027C0"/>
-    <w:multiLevelType w:val="singleLevel"/>
-    <w:tmpl w:val="5C4E9310"/>
-    <w:lvl w:ilvl="0">
-      <w:numFmt w:val="bullet"/>
-      <w:lvlText w:val="-"/>
-      <w:lvlJc w:val="left"/>
-      <w:pPr>
-        <w:tabs>
-          <w:tab w:val="num" w:pos="3240"/>
-        </w:tabs>
-        <w:ind w:left="3240" w:hanging="360"/>
-      </w:pPr>
-      <w:rPr>
-        <w:rFonts w:hint="default"/>
-        <w:b w:val="0"/>
-        <w:bCs w:val="0"/>
-        <w:i w:val="0"/>
-        <w:iCs w:val="0"/>
-      </w:rPr>
-    </w:lvl>
-  </w:abstractNum>
-  <w:abstractNum w:abstractNumId="34" w15:restartNumberingAfterBreak="0">
-    <w:nsid w:val="57C5790B"/>
-    <w:multiLevelType w:val="hybridMultilevel"/>
-    <w:tmpl w:val="94B67F0C"/>
-    <w:lvl w:ilvl="0" w:tplc="0409000F">
-      <w:start w:val="1"/>
-      <w:numFmt w:val="decimal"/>
-      <w:lvlText w:val="%1."/>
-      <w:lvlJc w:val="left"/>
-      <w:pPr>
-        <w:tabs>
-          <w:tab w:val="num" w:pos="720"/>
-        </w:tabs>
-        <w:ind w:left="720" w:hanging="360"/>
-      </w:pPr>
-      <w:rPr>
-        <w:rFonts w:hint="default"/>
-      </w:rPr>
-    </w:lvl>
-    <w:lvl w:ilvl="1" w:tplc="04090019" w:tentative="1">
-      <w:start w:val="1"/>
-      <w:numFmt w:val="lowerLetter"/>
-      <w:lvlText w:val="%2."/>
-      <w:lvlJc w:val="left"/>
-      <w:pPr>
-        <w:tabs>
-          <w:tab w:val="num" w:pos="1440"/>
-        </w:tabs>
-        <w:ind w:left="1440" w:hanging="360"/>
-      </w:pPr>
-    </w:lvl>
-    <w:lvl w:ilvl="2" w:tplc="0409001B" w:tentative="1">
-      <w:start w:val="1"/>
-      <w:numFmt w:val="lowerRoman"/>
-      <w:lvlText w:val="%3."/>
-      <w:lvlJc w:val="right"/>
-      <w:pPr>
-        <w:tabs>
-          <w:tab w:val="num" w:pos="2160"/>
-        </w:tabs>
-        <w:ind w:left="2160" w:hanging="180"/>
-      </w:pPr>
-    </w:lvl>
-    <w:lvl w:ilvl="3" w:tplc="0409000F" w:tentative="1">
-      <w:start w:val="1"/>
-      <w:numFmt w:val="decimal"/>
-      <w:lvlText w:val="%4."/>
-      <w:lvlJc w:val="left"/>
-      <w:pPr>
-        <w:tabs>
-          <w:tab w:val="num" w:pos="2880"/>
-        </w:tabs>
-        <w:ind w:left="2880" w:hanging="360"/>
-      </w:pPr>
-    </w:lvl>
-    <w:lvl w:ilvl="4" w:tplc="04090019" w:tentative="1">
-      <w:start w:val="1"/>
-      <w:numFmt w:val="lowerLetter"/>
-      <w:lvlText w:val="%5."/>
-      <w:lvlJc w:val="left"/>
-      <w:pPr>
-        <w:tabs>
-          <w:tab w:val="num" w:pos="3600"/>
-        </w:tabs>
-        <w:ind w:left="3600" w:hanging="360"/>
-      </w:pPr>
-    </w:lvl>
-    <w:lvl w:ilvl="5" w:tplc="0409001B" w:tentative="1">
-      <w:start w:val="1"/>
-      <w:numFmt w:val="lowerRoman"/>
-      <w:lvlText w:val="%6."/>
-      <w:lvlJc w:val="right"/>
-      <w:pPr>
-        <w:tabs>
-          <w:tab w:val="num" w:pos="4320"/>
-        </w:tabs>
-        <w:ind w:left="4320" w:hanging="180"/>
-      </w:pPr>
-    </w:lvl>
-    <w:lvl w:ilvl="6" w:tplc="0409000F" w:tentative="1">
-      <w:start w:val="1"/>
-      <w:numFmt w:val="decimal"/>
-      <w:lvlText w:val="%7."/>
-      <w:lvlJc w:val="left"/>
-      <w:pPr>
-        <w:tabs>
-          <w:tab w:val="num" w:pos="5040"/>
-        </w:tabs>
-        <w:ind w:left="5040" w:hanging="360"/>
-      </w:pPr>
-    </w:lvl>
-    <w:lvl w:ilvl="7" w:tplc="04090019" w:tentative="1">
-      <w:start w:val="1"/>
-      <w:numFmt w:val="lowerLetter"/>
-      <w:lvlText w:val="%8."/>
-      <w:lvlJc w:val="left"/>
-      <w:pPr>
-        <w:tabs>
-          <w:tab w:val="num" w:pos="5760"/>
-        </w:tabs>
-        <w:ind w:left="5760" w:hanging="360"/>
-      </w:pPr>
-    </w:lvl>
-    <w:lvl w:ilvl="8" w:tplc="0409001B" w:tentative="1">
-      <w:start w:val="1"/>
-      <w:numFmt w:val="lowerRoman"/>
-      <w:lvlText w:val="%9."/>
-      <w:lvlJc w:val="right"/>
-      <w:pPr>
-        <w:tabs>
-          <w:tab w:val="num" w:pos="6480"/>
-        </w:tabs>
-        <w:ind w:left="6480" w:hanging="180"/>
-      </w:pPr>
-    </w:lvl>
-  </w:abstractNum>
-  <w:abstractNum w:abstractNumId="35" w15:restartNumberingAfterBreak="0">
-    <w:nsid w:val="58CC5BC9"/>
-    <w:multiLevelType w:val="hybridMultilevel"/>
-    <w:tmpl w:val="2370033A"/>
-    <w:lvl w:ilvl="0" w:tplc="67C2DCCC">
-      <w:start w:val="1"/>
-      <w:numFmt w:val="decimal"/>
-      <w:lvlText w:val="%1."/>
-      <w:lvlJc w:val="left"/>
-      <w:pPr>
-        <w:tabs>
-          <w:tab w:val="num" w:pos="660"/>
-        </w:tabs>
-        <w:ind w:left="660" w:hanging="360"/>
-      </w:pPr>
-      <w:rPr>
-        <w:rFonts w:hint="default"/>
-      </w:rPr>
-    </w:lvl>
-    <w:lvl w:ilvl="1" w:tplc="04090019" w:tentative="1">
-      <w:start w:val="1"/>
-      <w:numFmt w:val="lowerLetter"/>
-      <w:lvlText w:val="%2."/>
-      <w:lvlJc w:val="left"/>
-      <w:pPr>
-        <w:tabs>
-          <w:tab w:val="num" w:pos="1380"/>
-        </w:tabs>
-        <w:ind w:left="1380" w:hanging="360"/>
-      </w:pPr>
-    </w:lvl>
-    <w:lvl w:ilvl="2" w:tplc="0409001B" w:tentative="1">
-      <w:start w:val="1"/>
-      <w:numFmt w:val="lowerRoman"/>
-      <w:lvlText w:val="%3."/>
-      <w:lvlJc w:val="right"/>
-      <w:pPr>
-        <w:tabs>
-          <w:tab w:val="num" w:pos="2100"/>
-        </w:tabs>
-        <w:ind w:left="2100" w:hanging="180"/>
-      </w:pPr>
-    </w:lvl>
-    <w:lvl w:ilvl="3" w:tplc="0409000F" w:tentative="1">
-      <w:start w:val="1"/>
-      <w:numFmt w:val="decimal"/>
-      <w:lvlText w:val="%4."/>
-      <w:lvlJc w:val="left"/>
-      <w:pPr>
-        <w:tabs>
-          <w:tab w:val="num" w:pos="2820"/>
-        </w:tabs>
-        <w:ind w:left="2820" w:hanging="360"/>
-      </w:pPr>
-    </w:lvl>
-    <w:lvl w:ilvl="4" w:tplc="04090019" w:tentative="1">
-      <w:start w:val="1"/>
-      <w:numFmt w:val="lowerLetter"/>
-      <w:lvlText w:val="%5."/>
-      <w:lvlJc w:val="left"/>
-      <w:pPr>
-        <w:tabs>
-          <w:tab w:val="num" w:pos="3540"/>
-        </w:tabs>
-        <w:ind w:left="3540" w:hanging="360"/>
-      </w:pPr>
-    </w:lvl>
-    <w:lvl w:ilvl="5" w:tplc="0409001B" w:tentative="1">
-      <w:start w:val="1"/>
-      <w:numFmt w:val="lowerRoman"/>
-      <w:lvlText w:val="%6."/>
-      <w:lvlJc w:val="right"/>
-      <w:pPr>
-        <w:tabs>
-          <w:tab w:val="num" w:pos="4260"/>
-        </w:tabs>
-        <w:ind w:left="4260" w:hanging="180"/>
-      </w:pPr>
-    </w:lvl>
-    <w:lvl w:ilvl="6" w:tplc="0409000F" w:tentative="1">
-      <w:start w:val="1"/>
-      <w:numFmt w:val="decimal"/>
-      <w:lvlText w:val="%7."/>
-      <w:lvlJc w:val="left"/>
-      <w:pPr>
-        <w:tabs>
-          <w:tab w:val="num" w:pos="4980"/>
-        </w:tabs>
-        <w:ind w:left="4980" w:hanging="360"/>
-      </w:pPr>
-    </w:lvl>
-    <w:lvl w:ilvl="7" w:tplc="04090019" w:tentative="1">
-      <w:start w:val="1"/>
-      <w:numFmt w:val="lowerLetter"/>
-      <w:lvlText w:val="%8."/>
-      <w:lvlJc w:val="left"/>
-      <w:pPr>
-        <w:tabs>
-          <w:tab w:val="num" w:pos="5700"/>
-        </w:tabs>
-        <w:ind w:left="5700" w:hanging="360"/>
-      </w:pPr>
-    </w:lvl>
-    <w:lvl w:ilvl="8" w:tplc="0409001B" w:tentative="1">
-      <w:start w:val="1"/>
-      <w:numFmt w:val="lowerRoman"/>
-      <w:lvlText w:val="%9."/>
-      <w:lvlJc w:val="right"/>
-      <w:pPr>
-        <w:tabs>
-          <w:tab w:val="num" w:pos="6420"/>
-        </w:tabs>
-        <w:ind w:left="6420" w:hanging="180"/>
-      </w:pPr>
-    </w:lvl>
-  </w:abstractNum>
-  <w:abstractNum w:abstractNumId="36" w15:restartNumberingAfterBreak="0">
-    <w:nsid w:val="5AF813DF"/>
-    <w:multiLevelType w:val="hybridMultilevel"/>
-    <w:tmpl w:val="34E0ED2A"/>
-    <w:lvl w:ilvl="0" w:tplc="09CE753E">
-      <w:start w:val="21"/>
-      <w:numFmt w:val="bullet"/>
-      <w:lvlText w:val="-"/>
-      <w:lvlJc w:val="left"/>
-      <w:pPr>
-        <w:ind w:left="1410" w:hanging="360"/>
-      </w:pPr>
-      <w:rPr>
-        <w:rFonts w:ascii="TH SarabunPSK" w:eastAsia="Cordia New" w:hAnsi="TH SarabunPSK" w:cs="TH SarabunPSK" w:hint="default"/>
-      </w:rPr>
-    </w:lvl>
-    <w:lvl w:ilvl="1" w:tplc="04090003" w:tentative="1">
-      <w:start w:val="1"/>
-      <w:numFmt w:val="bullet"/>
-      <w:lvlText w:val="o"/>
-      <w:lvlJc w:val="left"/>
-      <w:pPr>
-        <w:ind w:left="2130" w:hanging="360"/>
-      </w:pPr>
-      <w:rPr>
-        <w:rFonts w:ascii="Courier New" w:hAnsi="Courier New" w:cs="Courier New" w:hint="default"/>
-      </w:rPr>
-    </w:lvl>
-    <w:lvl w:ilvl="2" w:tplc="04090005" w:tentative="1">
-      <w:start w:val="1"/>
-      <w:numFmt w:val="bullet"/>
-      <w:lvlText w:val=""/>
-      <w:lvlJc w:val="left"/>
-      <w:pPr>
-        <w:ind w:left="2850" w:hanging="360"/>
-      </w:pPr>
-      <w:rPr>
-        <w:rFonts w:ascii="Wingdings" w:hAnsi="Wingdings" w:hint="default"/>
-      </w:rPr>
-    </w:lvl>
-    <w:lvl w:ilvl="3" w:tplc="04090001" w:tentative="1">
-      <w:start w:val="1"/>
-      <w:numFmt w:val="bullet"/>
-      <w:lvlText w:val=""/>
-      <w:lvlJc w:val="left"/>
-      <w:pPr>
-        <w:ind w:left="3570" w:hanging="360"/>
-      </w:pPr>
-      <w:rPr>
-        <w:rFonts w:ascii="Symbol" w:hAnsi="Symbol" w:hint="default"/>
-      </w:rPr>
-    </w:lvl>
-    <w:lvl w:ilvl="4" w:tplc="04090003" w:tentative="1">
-      <w:start w:val="1"/>
-      <w:numFmt w:val="bullet"/>
-      <w:lvlText w:val="o"/>
-      <w:lvlJc w:val="left"/>
-      <w:pPr>
-        <w:ind w:left="4290" w:hanging="360"/>
-      </w:pPr>
-      <w:rPr>
-        <w:rFonts w:ascii="Courier New" w:hAnsi="Courier New" w:cs="Courier New" w:hint="default"/>
-      </w:rPr>
-    </w:lvl>
-    <w:lvl w:ilvl="5" w:tplc="04090005" w:tentative="1">
-      <w:start w:val="1"/>
-      <w:numFmt w:val="bullet"/>
-      <w:lvlText w:val=""/>
-      <w:lvlJc w:val="left"/>
-      <w:pPr>
-        <w:ind w:left="5010" w:hanging="360"/>
-      </w:pPr>
-      <w:rPr>
-        <w:rFonts w:ascii="Wingdings" w:hAnsi="Wingdings" w:hint="default"/>
-      </w:rPr>
-    </w:lvl>
-    <w:lvl w:ilvl="6" w:tplc="04090001" w:tentative="1">
-      <w:start w:val="1"/>
-      <w:numFmt w:val="bullet"/>
-      <w:lvlText w:val=""/>
-      <w:lvlJc w:val="left"/>
-      <w:pPr>
-        <w:ind w:left="5730" w:hanging="360"/>
-      </w:pPr>
-      <w:rPr>
-        <w:rFonts w:ascii="Symbol" w:hAnsi="Symbol" w:hint="default"/>
-      </w:rPr>
-    </w:lvl>
-    <w:lvl w:ilvl="7" w:tplc="04090003" w:tentative="1">
-      <w:start w:val="1"/>
-      <w:numFmt w:val="bullet"/>
-      <w:lvlText w:val="o"/>
-      <w:lvlJc w:val="left"/>
-      <w:pPr>
-        <w:ind w:left="6450" w:hanging="360"/>
-      </w:pPr>
-      <w:rPr>
-        <w:rFonts w:ascii="Courier New" w:hAnsi="Courier New" w:cs="Courier New" w:hint="default"/>
-      </w:rPr>
-    </w:lvl>
-    <w:lvl w:ilvl="8" w:tplc="04090005" w:tentative="1">
-      <w:start w:val="1"/>
-      <w:numFmt w:val="bullet"/>
-      <w:lvlText w:val=""/>
-      <w:lvlJc w:val="left"/>
-      <w:pPr>
-        <w:ind w:left="7170" w:hanging="360"/>
-      </w:pPr>
-      <w:rPr>
-        <w:rFonts w:ascii="Wingdings" w:hAnsi="Wingdings" w:hint="default"/>
-      </w:rPr>
-    </w:lvl>
-  </w:abstractNum>
-  <w:abstractNum w:abstractNumId="37" w15:restartNumberingAfterBreak="0">
-    <w:nsid w:val="5D3C19DF"/>
-    <w:multiLevelType w:val="singleLevel"/>
-    <w:tmpl w:val="5816A9F6"/>
-    <w:lvl w:ilvl="0">
-      <w:start w:val="3"/>
-      <w:numFmt w:val="decimal"/>
-      <w:lvlText w:val="%1."/>
-      <w:lvlJc w:val="left"/>
-      <w:pPr>
-        <w:tabs>
-          <w:tab w:val="num" w:pos="2520"/>
-        </w:tabs>
-        <w:ind w:left="2520" w:hanging="360"/>
-      </w:pPr>
-      <w:rPr>
-        <w:rFonts w:hint="default"/>
-      </w:rPr>
-    </w:lvl>
-  </w:abstractNum>
-  <w:abstractNum w:abstractNumId="38" w15:restartNumberingAfterBreak="0">
-    <w:nsid w:val="5D6523A0"/>
-    <w:multiLevelType w:val="singleLevel"/>
-    <w:tmpl w:val="C9A68E0E"/>
-    <w:lvl w:ilvl="0">
-      <w:start w:val="2"/>
-      <w:numFmt w:val="decimal"/>
-      <w:lvlText w:val=""/>
-      <w:lvlJc w:val="left"/>
-      <w:pPr>
-        <w:tabs>
-          <w:tab w:val="num" w:pos="360"/>
-        </w:tabs>
-        <w:ind w:left="360" w:hanging="360"/>
-      </w:pPr>
-      <w:rPr>
-        <w:rFonts w:hint="default"/>
-      </w:rPr>
-    </w:lvl>
-  </w:abstractNum>
-  <w:abstractNum w:abstractNumId="39" w15:restartNumberingAfterBreak="0">
-    <w:nsid w:val="5ED309D7"/>
-    <w:multiLevelType w:val="hybridMultilevel"/>
-    <w:tmpl w:val="5CF81D74"/>
-    <w:lvl w:ilvl="0" w:tplc="AB464FCA">
-      <w:start w:val="1"/>
-      <w:numFmt w:val="decimal"/>
-      <w:lvlText w:val="%1."/>
-      <w:lvlJc w:val="left"/>
-      <w:pPr>
-        <w:ind w:left="1080" w:hanging="360"/>
-      </w:pPr>
-      <w:rPr>
-        <w:rFonts w:hint="default"/>
-      </w:rPr>
-    </w:lvl>
-    <w:lvl w:ilvl="1" w:tplc="04090019" w:tentative="1">
-      <w:start w:val="1"/>
-      <w:numFmt w:val="lowerLetter"/>
-      <w:lvlText w:val="%2."/>
-      <w:lvlJc w:val="left"/>
-      <w:pPr>
-        <w:ind w:left="1800" w:hanging="360"/>
-      </w:pPr>
-    </w:lvl>
-    <w:lvl w:ilvl="2" w:tplc="0409001B" w:tentative="1">
-      <w:start w:val="1"/>
-      <w:numFmt w:val="lowerRoman"/>
-      <w:lvlText w:val="%3."/>
-      <w:lvlJc w:val="right"/>
-      <w:pPr>
-        <w:ind w:left="2520" w:hanging="180"/>
-      </w:pPr>
-    </w:lvl>
-    <w:lvl w:ilvl="3" w:tplc="0409000F" w:tentative="1">
-      <w:start w:val="1"/>
-      <w:numFmt w:val="decimal"/>
-      <w:lvlText w:val="%4."/>
-      <w:lvlJc w:val="left"/>
-      <w:pPr>
-        <w:ind w:left="3240" w:hanging="360"/>
-      </w:pPr>
-    </w:lvl>
-    <w:lvl w:ilvl="4" w:tplc="04090019" w:tentative="1">
-      <w:start w:val="1"/>
-      <w:numFmt w:val="lowerLetter"/>
-      <w:lvlText w:val="%5."/>
-      <w:lvlJc w:val="left"/>
-      <w:pPr>
-        <w:ind w:left="3960" w:hanging="360"/>
-      </w:pPr>
-    </w:lvl>
-    <w:lvl w:ilvl="5" w:tplc="0409001B" w:tentative="1">
-      <w:start w:val="1"/>
-      <w:numFmt w:val="lowerRoman"/>
-      <w:lvlText w:val="%6."/>
-      <w:lvlJc w:val="right"/>
-      <w:pPr>
-        <w:ind w:left="4680" w:hanging="180"/>
-      </w:pPr>
-    </w:lvl>
-    <w:lvl w:ilvl="6" w:tplc="0409000F" w:tentative="1">
-      <w:start w:val="1"/>
-      <w:numFmt w:val="decimal"/>
-      <w:lvlText w:val="%7."/>
-      <w:lvlJc w:val="left"/>
-      <w:pPr>
-        <w:ind w:left="5400" w:hanging="360"/>
-      </w:pPr>
-    </w:lvl>
-    <w:lvl w:ilvl="7" w:tplc="04090019" w:tentative="1">
-      <w:start w:val="1"/>
-      <w:numFmt w:val="lowerLetter"/>
-      <w:lvlText w:val="%8."/>
-      <w:lvlJc w:val="left"/>
-      <w:pPr>
-        <w:ind w:left="6120" w:hanging="360"/>
-      </w:pPr>
-    </w:lvl>
-    <w:lvl w:ilvl="8" w:tplc="0409001B" w:tentative="1">
-      <w:start w:val="1"/>
-      <w:numFmt w:val="lowerRoman"/>
-      <w:lvlText w:val="%9."/>
-      <w:lvlJc w:val="right"/>
-      <w:pPr>
-        <w:ind w:left="6840" w:hanging="180"/>
-      </w:pPr>
-    </w:lvl>
-  </w:abstractNum>
-  <w:abstractNum w:abstractNumId="40" w15:restartNumberingAfterBreak="0">
-    <w:nsid w:val="6015495D"/>
-    <w:multiLevelType w:val="hybridMultilevel"/>
-    <w:tmpl w:val="16200D1A"/>
-    <w:lvl w:ilvl="0" w:tplc="D9A88276">
-      <w:start w:val="1"/>
-      <w:numFmt w:val="thaiLetters"/>
-      <w:lvlText w:val="%1."/>
-      <w:lvlJc w:val="left"/>
-      <w:pPr>
-        <w:tabs>
-          <w:tab w:val="num" w:pos="1440"/>
-        </w:tabs>
-        <w:ind w:left="1440" w:hanging="360"/>
-      </w:pPr>
-      <w:rPr>
-        <w:rFonts w:hint="default"/>
-        <w:b/>
-        <w:bCs/>
-      </w:rPr>
-    </w:lvl>
-    <w:lvl w:ilvl="1" w:tplc="04090019" w:tentative="1">
-      <w:start w:val="1"/>
-      <w:numFmt w:val="lowerLetter"/>
-      <w:lvlText w:val="%2."/>
-      <w:lvlJc w:val="left"/>
-      <w:pPr>
-        <w:tabs>
-          <w:tab w:val="num" w:pos="2160"/>
-        </w:tabs>
-        <w:ind w:left="2160" w:hanging="360"/>
-      </w:pPr>
-    </w:lvl>
-    <w:lvl w:ilvl="2" w:tplc="0409001B" w:tentative="1">
-      <w:start w:val="1"/>
-      <w:numFmt w:val="lowerRoman"/>
-      <w:lvlText w:val="%3."/>
-      <w:lvlJc w:val="right"/>
-      <w:pPr>
-        <w:tabs>
-          <w:tab w:val="num" w:pos="2880"/>
-        </w:tabs>
-        <w:ind w:left="2880" w:hanging="180"/>
-      </w:pPr>
-    </w:lvl>
-    <w:lvl w:ilvl="3" w:tplc="0409000F" w:tentative="1">
-      <w:start w:val="1"/>
-      <w:numFmt w:val="decimal"/>
-      <w:lvlText w:val="%4."/>
-      <w:lvlJc w:val="left"/>
-      <w:pPr>
-        <w:tabs>
-          <w:tab w:val="num" w:pos="3600"/>
-        </w:tabs>
-        <w:ind w:left="3600" w:hanging="360"/>
-      </w:pPr>
-    </w:lvl>
-    <w:lvl w:ilvl="4" w:tplc="04090019" w:tentative="1">
-      <w:start w:val="1"/>
-      <w:numFmt w:val="lowerLetter"/>
-      <w:lvlText w:val="%5."/>
-      <w:lvlJc w:val="left"/>
-      <w:pPr>
-        <w:tabs>
-          <w:tab w:val="num" w:pos="4320"/>
-        </w:tabs>
-        <w:ind w:left="4320" w:hanging="360"/>
-      </w:pPr>
-    </w:lvl>
-    <w:lvl w:ilvl="5" w:tplc="0409001B" w:tentative="1">
-      <w:start w:val="1"/>
-      <w:numFmt w:val="lowerRoman"/>
-      <w:lvlText w:val="%6."/>
-      <w:lvlJc w:val="right"/>
-      <w:pPr>
-        <w:tabs>
-          <w:tab w:val="num" w:pos="5040"/>
-        </w:tabs>
-        <w:ind w:left="5040" w:hanging="180"/>
-      </w:pPr>
-    </w:lvl>
-    <w:lvl w:ilvl="6" w:tplc="0409000F" w:tentative="1">
-      <w:start w:val="1"/>
-      <w:numFmt w:val="decimal"/>
-      <w:lvlText w:val="%7."/>
-      <w:lvlJc w:val="left"/>
-      <w:pPr>
-        <w:tabs>
-          <w:tab w:val="num" w:pos="5760"/>
-        </w:tabs>
-        <w:ind w:left="5760" w:hanging="360"/>
-      </w:pPr>
-    </w:lvl>
-    <w:lvl w:ilvl="7" w:tplc="04090019" w:tentative="1">
-      <w:start w:val="1"/>
-      <w:numFmt w:val="lowerLetter"/>
-      <w:lvlText w:val="%8."/>
-      <w:lvlJc w:val="left"/>
-      <w:pPr>
-        <w:tabs>
-          <w:tab w:val="num" w:pos="6480"/>
-        </w:tabs>
-        <w:ind w:left="6480" w:hanging="360"/>
-      </w:pPr>
-    </w:lvl>
-    <w:lvl w:ilvl="8" w:tplc="0409001B" w:tentative="1">
-      <w:start w:val="1"/>
-      <w:numFmt w:val="lowerRoman"/>
-      <w:lvlText w:val="%9."/>
-      <w:lvlJc w:val="right"/>
-      <w:pPr>
-        <w:tabs>
-          <w:tab w:val="num" w:pos="7200"/>
-        </w:tabs>
-        <w:ind w:left="7200" w:hanging="180"/>
-      </w:pPr>
-    </w:lvl>
-  </w:abstractNum>
-  <w:abstractNum w:abstractNumId="41" w15:restartNumberingAfterBreak="0">
-    <w:nsid w:val="609502AB"/>
-    <w:multiLevelType w:val="singleLevel"/>
-    <w:tmpl w:val="F43AE504"/>
-    <w:lvl w:ilvl="0">
-      <w:start w:val="4"/>
-      <w:numFmt w:val="decimal"/>
-      <w:lvlText w:val="%1."/>
-      <w:lvlJc w:val="left"/>
-      <w:pPr>
-        <w:tabs>
-          <w:tab w:val="num" w:pos="1080"/>
-        </w:tabs>
-        <w:ind w:left="1080" w:hanging="360"/>
-      </w:pPr>
-      <w:rPr>
-        <w:rFonts w:hint="default"/>
-      </w:rPr>
-    </w:lvl>
-  </w:abstractNum>
-  <w:abstractNum w:abstractNumId="42" w15:restartNumberingAfterBreak="0">
-    <w:nsid w:val="60F72A9C"/>
-    <w:multiLevelType w:val="hybridMultilevel"/>
-    <w:tmpl w:val="4560D700"/>
-    <w:lvl w:ilvl="0" w:tplc="27F64C08">
-      <w:start w:val="21"/>
-      <w:numFmt w:val="bullet"/>
-      <w:lvlText w:val="-"/>
-      <w:lvlJc w:val="left"/>
-      <w:pPr>
-        <w:ind w:left="1230" w:hanging="360"/>
-      </w:pPr>
-      <w:rPr>
-        <w:rFonts w:ascii="TH SarabunPSK" w:eastAsia="Cordia New" w:hAnsi="TH SarabunPSK" w:cs="TH SarabunPSK" w:hint="default"/>
-      </w:rPr>
-    </w:lvl>
-    <w:lvl w:ilvl="1" w:tplc="04090003" w:tentative="1">
-      <w:start w:val="1"/>
-      <w:numFmt w:val="bullet"/>
-      <w:lvlText w:val="o"/>
-      <w:lvlJc w:val="left"/>
-      <w:pPr>
-        <w:ind w:left="1950" w:hanging="360"/>
-      </w:pPr>
-      <w:rPr>
-        <w:rFonts w:ascii="Courier New" w:hAnsi="Courier New" w:cs="Courier New" w:hint="default"/>
-      </w:rPr>
-    </w:lvl>
-    <w:lvl w:ilvl="2" w:tplc="04090005" w:tentative="1">
-      <w:start w:val="1"/>
-      <w:numFmt w:val="bullet"/>
-      <w:lvlText w:val=""/>
-      <w:lvlJc w:val="left"/>
-      <w:pPr>
-        <w:ind w:left="2670" w:hanging="360"/>
-      </w:pPr>
-      <w:rPr>
-        <w:rFonts w:ascii="Wingdings" w:hAnsi="Wingdings" w:hint="default"/>
-      </w:rPr>
-    </w:lvl>
-    <w:lvl w:ilvl="3" w:tplc="04090001" w:tentative="1">
-      <w:start w:val="1"/>
-      <w:numFmt w:val="bullet"/>
-      <w:lvlText w:val=""/>
-      <w:lvlJc w:val="left"/>
-      <w:pPr>
-        <w:ind w:left="3390" w:hanging="360"/>
-      </w:pPr>
-      <w:rPr>
-        <w:rFonts w:ascii="Symbol" w:hAnsi="Symbol" w:hint="default"/>
-      </w:rPr>
-    </w:lvl>
-    <w:lvl w:ilvl="4" w:tplc="04090003" w:tentative="1">
-      <w:start w:val="1"/>
-      <w:numFmt w:val="bullet"/>
-      <w:lvlText w:val="o"/>
-      <w:lvlJc w:val="left"/>
-      <w:pPr>
-        <w:ind w:left="4110" w:hanging="360"/>
-      </w:pPr>
-      <w:rPr>
-        <w:rFonts w:ascii="Courier New" w:hAnsi="Courier New" w:cs="Courier New" w:hint="default"/>
-      </w:rPr>
-    </w:lvl>
-    <w:lvl w:ilvl="5" w:tplc="04090005" w:tentative="1">
-      <w:start w:val="1"/>
-      <w:numFmt w:val="bullet"/>
-      <w:lvlText w:val=""/>
-      <w:lvlJc w:val="left"/>
-      <w:pPr>
-        <w:ind w:left="4830" w:hanging="360"/>
-      </w:pPr>
-      <w:rPr>
-        <w:rFonts w:ascii="Wingdings" w:hAnsi="Wingdings" w:hint="default"/>
-      </w:rPr>
-    </w:lvl>
-    <w:lvl w:ilvl="6" w:tplc="04090001" w:tentative="1">
-      <w:start w:val="1"/>
-      <w:numFmt w:val="bullet"/>
-      <w:lvlText w:val=""/>
-      <w:lvlJc w:val="left"/>
-      <w:pPr>
-        <w:ind w:left="5550" w:hanging="360"/>
-      </w:pPr>
-      <w:rPr>
-        <w:rFonts w:ascii="Symbol" w:hAnsi="Symbol" w:hint="default"/>
-      </w:rPr>
-    </w:lvl>
-    <w:lvl w:ilvl="7" w:tplc="04090003" w:tentative="1">
-      <w:start w:val="1"/>
-      <w:numFmt w:val="bullet"/>
-      <w:lvlText w:val="o"/>
-      <w:lvlJc w:val="left"/>
-      <w:pPr>
-        <w:ind w:left="6270" w:hanging="360"/>
-      </w:pPr>
-      <w:rPr>
-        <w:rFonts w:ascii="Courier New" w:hAnsi="Courier New" w:cs="Courier New" w:hint="default"/>
-      </w:rPr>
-    </w:lvl>
-    <w:lvl w:ilvl="8" w:tplc="04090005" w:tentative="1">
-      <w:start w:val="1"/>
-      <w:numFmt w:val="bullet"/>
-      <w:lvlText w:val=""/>
-      <w:lvlJc w:val="left"/>
-      <w:pPr>
-        <w:ind w:left="6990" w:hanging="360"/>
-      </w:pPr>
-      <w:rPr>
-        <w:rFonts w:ascii="Wingdings" w:hAnsi="Wingdings" w:hint="default"/>
-      </w:rPr>
-    </w:lvl>
-  </w:abstractNum>
-  <w:abstractNum w:abstractNumId="43" w15:restartNumberingAfterBreak="0">
-    <w:nsid w:val="61391CFF"/>
-    <w:multiLevelType w:val="hybridMultilevel"/>
-    <w:tmpl w:val="D3F6179C"/>
-    <w:lvl w:ilvl="0" w:tplc="320C5A70">
-      <w:start w:val="14"/>
-      <w:numFmt w:val="bullet"/>
-      <w:lvlText w:val=""/>
-      <w:lvlJc w:val="left"/>
-      <w:pPr>
-        <w:tabs>
-          <w:tab w:val="num" w:pos="1170"/>
-        </w:tabs>
-        <w:ind w:left="1170" w:hanging="450"/>
-      </w:pPr>
-      <w:rPr>
-        <w:rFonts w:ascii="Wingdings" w:eastAsia="Times New Roman" w:hAnsi="Wingdings" w:cs="DilleniaUPC" w:hint="default"/>
-      </w:rPr>
-    </w:lvl>
-    <w:lvl w:ilvl="1" w:tplc="04090003" w:tentative="1">
-      <w:start w:val="1"/>
-      <w:numFmt w:val="bullet"/>
-      <w:lvlText w:val="o"/>
-      <w:lvlJc w:val="left"/>
-      <w:pPr>
-        <w:tabs>
-          <w:tab w:val="num" w:pos="1800"/>
-        </w:tabs>
-        <w:ind w:left="1800" w:hanging="360"/>
-      </w:pPr>
-      <w:rPr>
-        <w:rFonts w:ascii="Courier New" w:hAnsi="Courier New" w:hint="default"/>
-      </w:rPr>
-    </w:lvl>
-    <w:lvl w:ilvl="2" w:tplc="04090005" w:tentative="1">
-      <w:start w:val="1"/>
-      <w:numFmt w:val="bullet"/>
-      <w:lvlText w:val=""/>
-      <w:lvlJc w:val="left"/>
-      <w:pPr>
-        <w:tabs>
-          <w:tab w:val="num" w:pos="2520"/>
-        </w:tabs>
-        <w:ind w:left="2520" w:hanging="360"/>
-      </w:pPr>
-      <w:rPr>
-        <w:rFonts w:ascii="Wingdings" w:hAnsi="Wingdings" w:hint="default"/>
-      </w:rPr>
-    </w:lvl>
-    <w:lvl w:ilvl="3" w:tplc="04090001" w:tentative="1">
-      <w:start w:val="1"/>
-      <w:numFmt w:val="bullet"/>
-      <w:lvlText w:val=""/>
-      <w:lvlJc w:val="left"/>
-      <w:pPr>
-        <w:tabs>
-          <w:tab w:val="num" w:pos="3240"/>
-        </w:tabs>
-        <w:ind w:left="3240" w:hanging="360"/>
-      </w:pPr>
-      <w:rPr>
-        <w:rFonts w:ascii="Symbol" w:hAnsi="Symbol" w:hint="default"/>
-      </w:rPr>
-    </w:lvl>
-    <w:lvl w:ilvl="4" w:tplc="04090003" w:tentative="1">
-      <w:start w:val="1"/>
-      <w:numFmt w:val="bullet"/>
-      <w:lvlText w:val="o"/>
-      <w:lvlJc w:val="left"/>
-      <w:pPr>
-        <w:tabs>
-          <w:tab w:val="num" w:pos="3960"/>
-        </w:tabs>
-        <w:ind w:left="3960" w:hanging="360"/>
-      </w:pPr>
-      <w:rPr>
-        <w:rFonts w:ascii="Courier New" w:hAnsi="Courier New" w:hint="default"/>
-      </w:rPr>
-    </w:lvl>
-    <w:lvl w:ilvl="5" w:tplc="04090005" w:tentative="1">
-      <w:start w:val="1"/>
-      <w:numFmt w:val="bullet"/>
-      <w:lvlText w:val=""/>
-      <w:lvlJc w:val="left"/>
-      <w:pPr>
-        <w:tabs>
-          <w:tab w:val="num" w:pos="4680"/>
-        </w:tabs>
-        <w:ind w:left="4680" w:hanging="360"/>
-      </w:pPr>
-      <w:rPr>
-        <w:rFonts w:ascii="Wingdings" w:hAnsi="Wingdings" w:hint="default"/>
-      </w:rPr>
-    </w:lvl>
-    <w:lvl w:ilvl="6" w:tplc="04090001" w:tentative="1">
-      <w:start w:val="1"/>
-      <w:numFmt w:val="bullet"/>
-      <w:lvlText w:val=""/>
-      <w:lvlJc w:val="left"/>
-      <w:pPr>
-        <w:tabs>
-          <w:tab w:val="num" w:pos="5400"/>
-        </w:tabs>
-        <w:ind w:left="5400" w:hanging="360"/>
-      </w:pPr>
-      <w:rPr>
-        <w:rFonts w:ascii="Symbol" w:hAnsi="Symbol" w:hint="default"/>
-      </w:rPr>
-    </w:lvl>
-    <w:lvl w:ilvl="7" w:tplc="04090003" w:tentative="1">
-      <w:start w:val="1"/>
-      <w:numFmt w:val="bullet"/>
-      <w:lvlText w:val="o"/>
-      <w:lvlJc w:val="left"/>
-      <w:pPr>
-        <w:tabs>
-          <w:tab w:val="num" w:pos="6120"/>
-        </w:tabs>
-        <w:ind w:left="6120" w:hanging="360"/>
-      </w:pPr>
-      <w:rPr>
-        <w:rFonts w:ascii="Courier New" w:hAnsi="Courier New" w:hint="default"/>
-      </w:rPr>
-    </w:lvl>
-    <w:lvl w:ilvl="8" w:tplc="04090005" w:tentative="1">
-      <w:start w:val="1"/>
-      <w:numFmt w:val="bullet"/>
-      <w:lvlText w:val=""/>
-      <w:lvlJc w:val="left"/>
-      <w:pPr>
-        <w:tabs>
-          <w:tab w:val="num" w:pos="6840"/>
-        </w:tabs>
-        <w:ind w:left="6840" w:hanging="360"/>
-      </w:pPr>
-      <w:rPr>
-        <w:rFonts w:ascii="Wingdings" w:hAnsi="Wingdings" w:hint="default"/>
-      </w:rPr>
-    </w:lvl>
-  </w:abstractNum>
-  <w:abstractNum w:abstractNumId="44" w15:restartNumberingAfterBreak="0">
-    <w:nsid w:val="62117F23"/>
-    <w:multiLevelType w:val="hybridMultilevel"/>
-    <w:tmpl w:val="82FA38B8"/>
-    <w:lvl w:ilvl="0" w:tplc="AC9C8610">
-      <w:start w:val="21"/>
-      <w:numFmt w:val="bullet"/>
-      <w:lvlText w:val="-"/>
-      <w:lvlJc w:val="left"/>
-      <w:pPr>
-        <w:ind w:left="1380" w:hanging="360"/>
-      </w:pPr>
-      <w:rPr>
-        <w:rFonts w:ascii="TH SarabunPSK" w:eastAsia="Cordia New" w:hAnsi="TH SarabunPSK" w:cs="TH SarabunPSK" w:hint="default"/>
-      </w:rPr>
-    </w:lvl>
-    <w:lvl w:ilvl="1" w:tplc="04090003" w:tentative="1">
-      <w:start w:val="1"/>
-      <w:numFmt w:val="bullet"/>
-      <w:lvlText w:val="o"/>
-      <w:lvlJc w:val="left"/>
-      <w:pPr>
-        <w:ind w:left="2100" w:hanging="360"/>
-      </w:pPr>
-      <w:rPr>
-        <w:rFonts w:ascii="Courier New" w:hAnsi="Courier New" w:cs="Courier New" w:hint="default"/>
-      </w:rPr>
-    </w:lvl>
-    <w:lvl w:ilvl="2" w:tplc="04090005" w:tentative="1">
-      <w:start w:val="1"/>
-      <w:numFmt w:val="bullet"/>
-      <w:lvlText w:val=""/>
-      <w:lvlJc w:val="left"/>
-      <w:pPr>
-        <w:ind w:left="2820" w:hanging="360"/>
-      </w:pPr>
-      <w:rPr>
-        <w:rFonts w:ascii="Wingdings" w:hAnsi="Wingdings" w:hint="default"/>
-      </w:rPr>
-    </w:lvl>
-    <w:lvl w:ilvl="3" w:tplc="04090001" w:tentative="1">
-      <w:start w:val="1"/>
-      <w:numFmt w:val="bullet"/>
-      <w:lvlText w:val=""/>
-      <w:lvlJc w:val="left"/>
-      <w:pPr>
-        <w:ind w:left="3540" w:hanging="360"/>
-      </w:pPr>
-      <w:rPr>
-        <w:rFonts w:ascii="Symbol" w:hAnsi="Symbol" w:hint="default"/>
-      </w:rPr>
-    </w:lvl>
-    <w:lvl w:ilvl="4" w:tplc="04090003" w:tentative="1">
-      <w:start w:val="1"/>
-      <w:numFmt w:val="bullet"/>
-      <w:lvlText w:val="o"/>
-      <w:lvlJc w:val="left"/>
-      <w:pPr>
-        <w:ind w:left="4260" w:hanging="360"/>
-      </w:pPr>
-      <w:rPr>
-        <w:rFonts w:ascii="Courier New" w:hAnsi="Courier New" w:cs="Courier New" w:hint="default"/>
-      </w:rPr>
-    </w:lvl>
-    <w:lvl w:ilvl="5" w:tplc="04090005" w:tentative="1">
-      <w:start w:val="1"/>
-      <w:numFmt w:val="bullet"/>
-      <w:lvlText w:val=""/>
-      <w:lvlJc w:val="left"/>
-      <w:pPr>
-        <w:ind w:left="4980" w:hanging="360"/>
-      </w:pPr>
-      <w:rPr>
-        <w:rFonts w:ascii="Wingdings" w:hAnsi="Wingdings" w:hint="default"/>
-      </w:rPr>
-    </w:lvl>
-    <w:lvl w:ilvl="6" w:tplc="04090001" w:tentative="1">
-      <w:start w:val="1"/>
-      <w:numFmt w:val="bullet"/>
-      <w:lvlText w:val=""/>
-      <w:lvlJc w:val="left"/>
-      <w:pPr>
-        <w:ind w:left="5700" w:hanging="360"/>
-      </w:pPr>
-      <w:rPr>
-        <w:rFonts w:ascii="Symbol" w:hAnsi="Symbol" w:hint="default"/>
-      </w:rPr>
-    </w:lvl>
-    <w:lvl w:ilvl="7" w:tplc="04090003" w:tentative="1">
-      <w:start w:val="1"/>
-      <w:numFmt w:val="bullet"/>
-      <w:lvlText w:val="o"/>
-      <w:lvlJc w:val="left"/>
-      <w:pPr>
-        <w:ind w:left="6420" w:hanging="360"/>
-      </w:pPr>
-      <w:rPr>
-        <w:rFonts w:ascii="Courier New" w:hAnsi="Courier New" w:cs="Courier New" w:hint="default"/>
-      </w:rPr>
-    </w:lvl>
-    <w:lvl w:ilvl="8" w:tplc="04090005" w:tentative="1">
-      <w:start w:val="1"/>
-      <w:numFmt w:val="bullet"/>
-      <w:lvlText w:val=""/>
-      <w:lvlJc w:val="left"/>
-      <w:pPr>
-        <w:ind w:left="7140" w:hanging="360"/>
-      </w:pPr>
-      <w:rPr>
-        <w:rFonts w:ascii="Wingdings" w:hAnsi="Wingdings" w:hint="default"/>
-      </w:rPr>
-    </w:lvl>
-  </w:abstractNum>
-  <w:abstractNum w:abstractNumId="45" w15:restartNumberingAfterBreak="0">
-    <w:nsid w:val="67782B50"/>
-    <w:multiLevelType w:val="singleLevel"/>
-    <w:tmpl w:val="8F96E09A"/>
-    <w:lvl w:ilvl="0">
-      <w:start w:val="2"/>
-      <w:numFmt w:val="bullet"/>
-      <w:lvlText w:val="-"/>
-      <w:lvlJc w:val="left"/>
-      <w:pPr>
-        <w:tabs>
-          <w:tab w:val="num" w:pos="360"/>
-        </w:tabs>
-        <w:ind w:left="360" w:hanging="360"/>
-      </w:pPr>
-      <w:rPr>
-        <w:rFonts w:hint="default"/>
-      </w:rPr>
-    </w:lvl>
-  </w:abstractNum>
-  <w:abstractNum w:abstractNumId="46" w15:restartNumberingAfterBreak="0">
-    <w:nsid w:val="698573C1"/>
-    <w:multiLevelType w:val="hybridMultilevel"/>
-    <w:tmpl w:val="0926733C"/>
-    <w:lvl w:ilvl="0" w:tplc="5DC23654">
-      <w:start w:val="2"/>
-      <w:numFmt w:val="decimal"/>
-      <w:lvlText w:val="%1."/>
-      <w:lvlJc w:val="left"/>
-      <w:pPr>
-        <w:tabs>
-          <w:tab w:val="num" w:pos="3240"/>
-        </w:tabs>
-        <w:ind w:left="3240" w:hanging="360"/>
-      </w:pPr>
-      <w:rPr>
-        <w:rFonts w:hint="default"/>
-        <w:lang w:bidi="th-TH"/>
-      </w:rPr>
-    </w:lvl>
-    <w:lvl w:ilvl="1" w:tplc="04090019" w:tentative="1">
-      <w:start w:val="1"/>
-      <w:numFmt w:val="lowerLetter"/>
-      <w:lvlText w:val="%2."/>
-      <w:lvlJc w:val="left"/>
-      <w:pPr>
-        <w:tabs>
-          <w:tab w:val="num" w:pos="3960"/>
-        </w:tabs>
-        <w:ind w:left="3960" w:hanging="360"/>
-      </w:pPr>
-    </w:lvl>
-    <w:lvl w:ilvl="2" w:tplc="0409001B" w:tentative="1">
-      <w:start w:val="1"/>
-      <w:numFmt w:val="lowerRoman"/>
-      <w:lvlText w:val="%3."/>
-      <w:lvlJc w:val="right"/>
-      <w:pPr>
-        <w:tabs>
-          <w:tab w:val="num" w:pos="4680"/>
-        </w:tabs>
-        <w:ind w:left="4680" w:hanging="180"/>
-      </w:pPr>
-    </w:lvl>
-    <w:lvl w:ilvl="3" w:tplc="0409000F" w:tentative="1">
-      <w:start w:val="1"/>
-      <w:numFmt w:val="decimal"/>
-      <w:lvlText w:val="%4."/>
-      <w:lvlJc w:val="left"/>
-      <w:pPr>
-        <w:tabs>
-          <w:tab w:val="num" w:pos="5400"/>
-        </w:tabs>
-        <w:ind w:left="5400" w:hanging="360"/>
-      </w:pPr>
-    </w:lvl>
-    <w:lvl w:ilvl="4" w:tplc="04090019" w:tentative="1">
-      <w:start w:val="1"/>
-      <w:numFmt w:val="lowerLetter"/>
-      <w:lvlText w:val="%5."/>
-      <w:lvlJc w:val="left"/>
-      <w:pPr>
-        <w:tabs>
-          <w:tab w:val="num" w:pos="6120"/>
-        </w:tabs>
-        <w:ind w:left="6120" w:hanging="360"/>
-      </w:pPr>
-    </w:lvl>
-    <w:lvl w:ilvl="5" w:tplc="0409001B" w:tentative="1">
-      <w:start w:val="1"/>
-      <w:numFmt w:val="lowerRoman"/>
-      <w:lvlText w:val="%6."/>
-      <w:lvlJc w:val="right"/>
-      <w:pPr>
-        <w:tabs>
-          <w:tab w:val="num" w:pos="6840"/>
-        </w:tabs>
-        <w:ind w:left="6840" w:hanging="180"/>
-      </w:pPr>
-    </w:lvl>
-    <w:lvl w:ilvl="6" w:tplc="0409000F" w:tentative="1">
-      <w:start w:val="1"/>
-      <w:numFmt w:val="decimal"/>
-      <w:lvlText w:val="%7."/>
-      <w:lvlJc w:val="left"/>
-      <w:pPr>
-        <w:tabs>
-          <w:tab w:val="num" w:pos="7560"/>
-        </w:tabs>
-        <w:ind w:left="7560" w:hanging="360"/>
-      </w:pPr>
-    </w:lvl>
-    <w:lvl w:ilvl="7" w:tplc="04090019" w:tentative="1">
-      <w:start w:val="1"/>
-      <w:numFmt w:val="lowerLetter"/>
-      <w:lvlText w:val="%8."/>
-      <w:lvlJc w:val="left"/>
-      <w:pPr>
-        <w:tabs>
-          <w:tab w:val="num" w:pos="8280"/>
-        </w:tabs>
-        <w:ind w:left="8280" w:hanging="360"/>
-      </w:pPr>
-    </w:lvl>
-    <w:lvl w:ilvl="8" w:tplc="0409001B" w:tentative="1">
-      <w:start w:val="1"/>
-      <w:numFmt w:val="lowerRoman"/>
-      <w:lvlText w:val="%9."/>
-      <w:lvlJc w:val="right"/>
-      <w:pPr>
-        <w:tabs>
-          <w:tab w:val="num" w:pos="9000"/>
-        </w:tabs>
-        <w:ind w:left="9000" w:hanging="180"/>
-      </w:pPr>
-    </w:lvl>
-  </w:abstractNum>
-  <w:abstractNum w:abstractNumId="47" w15:restartNumberingAfterBreak="0">
-    <w:nsid w:val="6C7B71DF"/>
-    <w:multiLevelType w:val="hybridMultilevel"/>
-    <w:tmpl w:val="BABC3482"/>
-    <w:lvl w:ilvl="0" w:tplc="0409000F">
-      <w:start w:val="1"/>
-      <w:numFmt w:val="decimal"/>
-      <w:lvlText w:val="%1."/>
-      <w:lvlJc w:val="left"/>
-      <w:pPr>
-        <w:ind w:left="720" w:hanging="360"/>
-      </w:pPr>
-      <w:rPr>
-        <w:rFonts w:hint="default"/>
-      </w:rPr>
-    </w:lvl>
-    <w:lvl w:ilvl="1" w:tplc="04090019" w:tentative="1">
-      <w:start w:val="1"/>
-      <w:numFmt w:val="lowerLetter"/>
-      <w:lvlText w:val="%2."/>
-      <w:lvlJc w:val="left"/>
-      <w:pPr>
-        <w:ind w:left="1440" w:hanging="360"/>
-      </w:pPr>
-    </w:lvl>
-    <w:lvl w:ilvl="2" w:tplc="0409001B" w:tentative="1">
-      <w:start w:val="1"/>
-      <w:numFmt w:val="lowerRoman"/>
-      <w:lvlText w:val="%3."/>
-      <w:lvlJc w:val="right"/>
-      <w:pPr>
-        <w:ind w:left="2160" w:hanging="180"/>
-      </w:pPr>
-    </w:lvl>
-    <w:lvl w:ilvl="3" w:tplc="0409000F" w:tentative="1">
-      <w:start w:val="1"/>
-      <w:numFmt w:val="decimal"/>
-      <w:lvlText w:val="%4."/>
-      <w:lvlJc w:val="left"/>
-      <w:pPr>
-        <w:ind w:left="2880" w:hanging="360"/>
-      </w:pPr>
-    </w:lvl>
-    <w:lvl w:ilvl="4" w:tplc="04090019" w:tentative="1">
-      <w:start w:val="1"/>
-      <w:numFmt w:val="lowerLetter"/>
-      <w:lvlText w:val="%5."/>
-      <w:lvlJc w:val="left"/>
-      <w:pPr>
-        <w:ind w:left="3600" w:hanging="360"/>
-      </w:pPr>
-    </w:lvl>
-    <w:lvl w:ilvl="5" w:tplc="0409001B" w:tentative="1">
-      <w:start w:val="1"/>
-      <w:numFmt w:val="lowerRoman"/>
-      <w:lvlText w:val="%6."/>
-      <w:lvlJc w:val="right"/>
-      <w:pPr>
-        <w:ind w:left="4320" w:hanging="180"/>
-      </w:pPr>
-    </w:lvl>
-    <w:lvl w:ilvl="6" w:tplc="0409000F" w:tentative="1">
-      <w:start w:val="1"/>
-      <w:numFmt w:val="decimal"/>
-      <w:lvlText w:val="%7."/>
-      <w:lvlJc w:val="left"/>
-      <w:pPr>
-        <w:ind w:left="5040" w:hanging="360"/>
-      </w:pPr>
-    </w:lvl>
-    <w:lvl w:ilvl="7" w:tplc="04090019" w:tentative="1">
-      <w:start w:val="1"/>
-      <w:numFmt w:val="lowerLetter"/>
-      <w:lvlText w:val="%8."/>
-      <w:lvlJc w:val="left"/>
-      <w:pPr>
-        <w:ind w:left="5760" w:hanging="360"/>
-      </w:pPr>
-    </w:lvl>
-    <w:lvl w:ilvl="8" w:tplc="0409001B" w:tentative="1">
-      <w:start w:val="1"/>
-      <w:numFmt w:val="lowerRoman"/>
-      <w:lvlText w:val="%9."/>
-      <w:lvlJc w:val="right"/>
-      <w:pPr>
-        <w:ind w:left="6480" w:hanging="180"/>
-      </w:pPr>
-    </w:lvl>
-  </w:abstractNum>
-  <w:abstractNum w:abstractNumId="48" w15:restartNumberingAfterBreak="0">
-    <w:nsid w:val="6FF26333"/>
-    <w:multiLevelType w:val="hybridMultilevel"/>
-    <w:tmpl w:val="0DCCAA70"/>
-    <w:lvl w:ilvl="0" w:tplc="43A47D5E">
-      <w:start w:val="5"/>
-      <w:numFmt w:val="bullet"/>
-      <w:lvlText w:val="-"/>
-      <w:lvlJc w:val="left"/>
-      <w:pPr>
-        <w:ind w:left="1069" w:hanging="360"/>
-      </w:pPr>
-      <w:rPr>
-        <w:rFonts w:ascii="TH SarabunIT๙" w:eastAsia="Cordia New" w:hAnsi="TH SarabunIT๙" w:cs="TH SarabunIT๙" w:hint="default"/>
-      </w:rPr>
-    </w:lvl>
-    <w:lvl w:ilvl="1" w:tplc="04090003" w:tentative="1">
-      <w:start w:val="1"/>
-      <w:numFmt w:val="bullet"/>
-      <w:lvlText w:val="o"/>
-      <w:lvlJc w:val="left"/>
-      <w:pPr>
-        <w:ind w:left="1789" w:hanging="360"/>
-      </w:pPr>
-      <w:rPr>
-        <w:rFonts w:ascii="Courier New" w:hAnsi="Courier New" w:cs="Courier New" w:hint="default"/>
-      </w:rPr>
-    </w:lvl>
-    <w:lvl w:ilvl="2" w:tplc="04090005" w:tentative="1">
-      <w:start w:val="1"/>
-      <w:numFmt w:val="bullet"/>
-      <w:lvlText w:val=""/>
-      <w:lvlJc w:val="left"/>
-      <w:pPr>
-        <w:ind w:left="2509" w:hanging="360"/>
-      </w:pPr>
-      <w:rPr>
-        <w:rFonts w:ascii="Wingdings" w:hAnsi="Wingdings" w:hint="default"/>
-      </w:rPr>
-    </w:lvl>
-    <w:lvl w:ilvl="3" w:tplc="04090001" w:tentative="1">
-      <w:start w:val="1"/>
-      <w:numFmt w:val="bullet"/>
-      <w:lvlText w:val=""/>
-      <w:lvlJc w:val="left"/>
-      <w:pPr>
-        <w:ind w:left="3229" w:hanging="360"/>
-      </w:pPr>
-      <w:rPr>
-        <w:rFonts w:ascii="Symbol" w:hAnsi="Symbol" w:hint="default"/>
-      </w:rPr>
-    </w:lvl>
-    <w:lvl w:ilvl="4" w:tplc="04090003" w:tentative="1">
-      <w:start w:val="1"/>
-      <w:numFmt w:val="bullet"/>
-      <w:lvlText w:val="o"/>
-      <w:lvlJc w:val="left"/>
-      <w:pPr>
-        <w:ind w:left="3949" w:hanging="360"/>
-      </w:pPr>
-      <w:rPr>
-        <w:rFonts w:ascii="Courier New" w:hAnsi="Courier New" w:cs="Courier New" w:hint="default"/>
-      </w:rPr>
-    </w:lvl>
-    <w:lvl w:ilvl="5" w:tplc="04090005" w:tentative="1">
-      <w:start w:val="1"/>
-      <w:numFmt w:val="bullet"/>
-      <w:lvlText w:val=""/>
-      <w:lvlJc w:val="left"/>
-      <w:pPr>
-        <w:ind w:left="4669" w:hanging="360"/>
-      </w:pPr>
-      <w:rPr>
-        <w:rFonts w:ascii="Wingdings" w:hAnsi="Wingdings" w:hint="default"/>
-      </w:rPr>
-    </w:lvl>
-    <w:lvl w:ilvl="6" w:tplc="04090001" w:tentative="1">
-      <w:start w:val="1"/>
-      <w:numFmt w:val="bullet"/>
-      <w:lvlText w:val=""/>
-      <w:lvlJc w:val="left"/>
-      <w:pPr>
-        <w:ind w:left="5389" w:hanging="360"/>
-      </w:pPr>
-      <w:rPr>
-        <w:rFonts w:ascii="Symbol" w:hAnsi="Symbol" w:hint="default"/>
-      </w:rPr>
-    </w:lvl>
-    <w:lvl w:ilvl="7" w:tplc="04090003" w:tentative="1">
-      <w:start w:val="1"/>
-      <w:numFmt w:val="bullet"/>
-      <w:lvlText w:val="o"/>
-      <w:lvlJc w:val="left"/>
-      <w:pPr>
-        <w:ind w:left="6109" w:hanging="360"/>
-      </w:pPr>
-      <w:rPr>
-        <w:rFonts w:ascii="Courier New" w:hAnsi="Courier New" w:cs="Courier New" w:hint="default"/>
-      </w:rPr>
-    </w:lvl>
-    <w:lvl w:ilvl="8" w:tplc="04090005" w:tentative="1">
-      <w:start w:val="1"/>
-      <w:numFmt w:val="bullet"/>
-      <w:lvlText w:val=""/>
-      <w:lvlJc w:val="left"/>
-      <w:pPr>
-        <w:ind w:left="6829" w:hanging="360"/>
-      </w:pPr>
-      <w:rPr>
-        <w:rFonts w:ascii="Wingdings" w:hAnsi="Wingdings" w:hint="default"/>
-      </w:rPr>
-    </w:lvl>
-  </w:abstractNum>
-  <w:abstractNum w:abstractNumId="49" w15:restartNumberingAfterBreak="0">
-    <w:nsid w:val="72CD6D87"/>
-    <w:multiLevelType w:val="hybridMultilevel"/>
-    <w:tmpl w:val="5E4E6406"/>
-    <w:lvl w:ilvl="0" w:tplc="7ECA6872">
-      <w:start w:val="21"/>
-      <w:numFmt w:val="bullet"/>
-      <w:lvlText w:val="-"/>
-      <w:lvlJc w:val="left"/>
-      <w:pPr>
-        <w:ind w:left="1800" w:hanging="360"/>
-      </w:pPr>
-      <w:rPr>
-        <w:rFonts w:ascii="TH SarabunPSK" w:eastAsia="Cordia New" w:hAnsi="TH SarabunPSK" w:cs="TH SarabunPSK" w:hint="default"/>
-      </w:rPr>
-    </w:lvl>
-    <w:lvl w:ilvl="1" w:tplc="04090003" w:tentative="1">
-      <w:start w:val="1"/>
-      <w:numFmt w:val="bullet"/>
-      <w:lvlText w:val="o"/>
-      <w:lvlJc w:val="left"/>
-      <w:pPr>
-        <w:ind w:left="2520" w:hanging="360"/>
-      </w:pPr>
-      <w:rPr>
-        <w:rFonts w:ascii="Courier New" w:hAnsi="Courier New" w:cs="Courier New" w:hint="default"/>
-      </w:rPr>
-    </w:lvl>
-    <w:lvl w:ilvl="2" w:tplc="04090005" w:tentative="1">
-      <w:start w:val="1"/>
-      <w:numFmt w:val="bullet"/>
-      <w:lvlText w:val=""/>
-      <w:lvlJc w:val="left"/>
-      <w:pPr>
-        <w:ind w:left="3240" w:hanging="360"/>
-      </w:pPr>
-      <w:rPr>
-        <w:rFonts w:ascii="Wingdings" w:hAnsi="Wingdings" w:hint="default"/>
-      </w:rPr>
-    </w:lvl>
-    <w:lvl w:ilvl="3" w:tplc="04090001" w:tentative="1">
-      <w:start w:val="1"/>
-      <w:numFmt w:val="bullet"/>
-      <w:lvlText w:val=""/>
-      <w:lvlJc w:val="left"/>
-      <w:pPr>
-        <w:ind w:left="3960" w:hanging="360"/>
-      </w:pPr>
-      <w:rPr>
-        <w:rFonts w:ascii="Symbol" w:hAnsi="Symbol" w:hint="default"/>
-      </w:rPr>
-    </w:lvl>
-    <w:lvl w:ilvl="4" w:tplc="04090003" w:tentative="1">
-      <w:start w:val="1"/>
-      <w:numFmt w:val="bullet"/>
-      <w:lvlText w:val="o"/>
-      <w:lvlJc w:val="left"/>
-      <w:pPr>
-        <w:ind w:left="4680" w:hanging="360"/>
-      </w:pPr>
-      <w:rPr>
-        <w:rFonts w:ascii="Courier New" w:hAnsi="Courier New" w:cs="Courier New" w:hint="default"/>
-      </w:rPr>
-    </w:lvl>
-    <w:lvl w:ilvl="5" w:tplc="04090005" w:tentative="1">
-      <w:start w:val="1"/>
-      <w:numFmt w:val="bullet"/>
-      <w:lvlText w:val=""/>
-      <w:lvlJc w:val="left"/>
-      <w:pPr>
-        <w:ind w:left="5400" w:hanging="360"/>
-      </w:pPr>
-      <w:rPr>
-        <w:rFonts w:ascii="Wingdings" w:hAnsi="Wingdings" w:hint="default"/>
-      </w:rPr>
-    </w:lvl>
-    <w:lvl w:ilvl="6" w:tplc="04090001" w:tentative="1">
-      <w:start w:val="1"/>
-      <w:numFmt w:val="bullet"/>
-      <w:lvlText w:val=""/>
-      <w:lvlJc w:val="left"/>
-      <w:pPr>
-        <w:ind w:left="6120" w:hanging="360"/>
-      </w:pPr>
-      <w:rPr>
-        <w:rFonts w:ascii="Symbol" w:hAnsi="Symbol" w:hint="default"/>
-      </w:rPr>
-    </w:lvl>
-    <w:lvl w:ilvl="7" w:tplc="04090003" w:tentative="1">
-      <w:start w:val="1"/>
-      <w:numFmt w:val="bullet"/>
-      <w:lvlText w:val="o"/>
-      <w:lvlJc w:val="left"/>
-      <w:pPr>
-        <w:ind w:left="6840" w:hanging="360"/>
-      </w:pPr>
-      <w:rPr>
-        <w:rFonts w:ascii="Courier New" w:hAnsi="Courier New" w:cs="Courier New" w:hint="default"/>
-      </w:rPr>
-    </w:lvl>
-    <w:lvl w:ilvl="8" w:tplc="04090005" w:tentative="1">
-      <w:start w:val="1"/>
-      <w:numFmt w:val="bullet"/>
-      <w:lvlText w:val=""/>
-      <w:lvlJc w:val="left"/>
-      <w:pPr>
-        <w:ind w:left="7560" w:hanging="360"/>
-      </w:pPr>
-      <w:rPr>
-        <w:rFonts w:ascii="Wingdings" w:hAnsi="Wingdings" w:hint="default"/>
-      </w:rPr>
-    </w:lvl>
-  </w:abstractNum>
-  <w:abstractNum w:abstractNumId="50" w15:restartNumberingAfterBreak="0">
-    <w:nsid w:val="7E3C1D16"/>
-    <w:multiLevelType w:val="hybridMultilevel"/>
-    <w:tmpl w:val="5CF81D74"/>
-    <w:lvl w:ilvl="0" w:tplc="AB464FCA">
-      <w:start w:val="1"/>
-      <w:numFmt w:val="decimal"/>
-      <w:lvlText w:val="%1."/>
-      <w:lvlJc w:val="left"/>
-      <w:pPr>
-        <w:ind w:left="1080" w:hanging="360"/>
-      </w:pPr>
-      <w:rPr>
-        <w:rFonts w:hint="default"/>
-      </w:rPr>
-    </w:lvl>
-    <w:lvl w:ilvl="1" w:tplc="04090019" w:tentative="1">
-      <w:start w:val="1"/>
-      <w:numFmt w:val="lowerLetter"/>
-      <w:lvlText w:val="%2."/>
-      <w:lvlJc w:val="left"/>
-      <w:pPr>
-        <w:ind w:left="1800" w:hanging="360"/>
-      </w:pPr>
-    </w:lvl>
-    <w:lvl w:ilvl="2" w:tplc="0409001B" w:tentative="1">
-      <w:start w:val="1"/>
-      <w:numFmt w:val="lowerRoman"/>
-      <w:lvlText w:val="%3."/>
-      <w:lvlJc w:val="right"/>
-      <w:pPr>
-        <w:ind w:left="2520" w:hanging="180"/>
-      </w:pPr>
-    </w:lvl>
-    <w:lvl w:ilvl="3" w:tplc="0409000F" w:tentative="1">
-      <w:start w:val="1"/>
-      <w:numFmt w:val="decimal"/>
-      <w:lvlText w:val="%4."/>
-      <w:lvlJc w:val="left"/>
-      <w:pPr>
-        <w:ind w:left="3240" w:hanging="360"/>
-      </w:pPr>
-    </w:lvl>
-    <w:lvl w:ilvl="4" w:tplc="04090019" w:tentative="1">
-      <w:start w:val="1"/>
-      <w:numFmt w:val="lowerLetter"/>
-      <w:lvlText w:val="%5."/>
-      <w:lvlJc w:val="left"/>
-      <w:pPr>
-        <w:ind w:left="3960" w:hanging="360"/>
-      </w:pPr>
-    </w:lvl>
-    <w:lvl w:ilvl="5" w:tplc="0409001B" w:tentative="1">
-      <w:start w:val="1"/>
-      <w:numFmt w:val="lowerRoman"/>
-      <w:lvlText w:val="%6."/>
-      <w:lvlJc w:val="right"/>
-      <w:pPr>
-        <w:ind w:left="4680" w:hanging="180"/>
-      </w:pPr>
-    </w:lvl>
-    <w:lvl w:ilvl="6" w:tplc="0409000F" w:tentative="1">
-      <w:start w:val="1"/>
-      <w:numFmt w:val="decimal"/>
-      <w:lvlText w:val="%7."/>
-      <w:lvlJc w:val="left"/>
-      <w:pPr>
-        <w:ind w:left="5400" w:hanging="360"/>
-      </w:pPr>
-    </w:lvl>
-    <w:lvl w:ilvl="7" w:tplc="04090019" w:tentative="1">
-      <w:start w:val="1"/>
-      <w:numFmt w:val="lowerLetter"/>
-      <w:lvlText w:val="%8."/>
-      <w:lvlJc w:val="left"/>
-      <w:pPr>
-        <w:ind w:left="6120" w:hanging="360"/>
-      </w:pPr>
-    </w:lvl>
-    <w:lvl w:ilvl="8" w:tplc="0409001B" w:tentative="1">
-      <w:start w:val="1"/>
-      <w:numFmt w:val="lowerRoman"/>
-      <w:lvlText w:val="%9."/>
-      <w:lvlJc w:val="right"/>
-      <w:pPr>
-        <w:ind w:left="6840" w:hanging="180"/>
-      </w:pPr>
-    </w:lvl>
-  </w:abstractNum>
-  <w:num w:numId="1" w16cid:durableId="1628507635">
-    <w:abstractNumId w:val="18"/>
-  </w:num>
-  <w:num w:numId="2" w16cid:durableId="1934315438">
-    <w:abstractNumId w:val="37"/>
-  </w:num>
-  <w:num w:numId="3" w16cid:durableId="1398892570">
-    <w:abstractNumId w:val="38"/>
-  </w:num>
-  <w:num w:numId="4" w16cid:durableId="1621953422">
-    <w:abstractNumId w:val="6"/>
-  </w:num>
-  <w:num w:numId="5" w16cid:durableId="556279430">
-    <w:abstractNumId w:val="41"/>
-  </w:num>
-  <w:num w:numId="6" w16cid:durableId="2044358786">
-    <w:abstractNumId w:val="45"/>
-  </w:num>
-  <w:num w:numId="7" w16cid:durableId="1800489916">
-    <w:abstractNumId w:val="33"/>
-  </w:num>
-  <w:num w:numId="8" w16cid:durableId="267851883">
-    <w:abstractNumId w:val="15"/>
-  </w:num>
-  <w:num w:numId="9" w16cid:durableId="295330250">
-    <w:abstractNumId w:val="46"/>
-  </w:num>
-  <w:num w:numId="10" w16cid:durableId="728530290">
-    <w:abstractNumId w:val="26"/>
-  </w:num>
-  <w:num w:numId="11" w16cid:durableId="1008943126">
-    <w:abstractNumId w:val="19"/>
-  </w:num>
-  <w:num w:numId="12" w16cid:durableId="654574282">
-    <w:abstractNumId w:val="32"/>
-  </w:num>
-  <w:num w:numId="13" w16cid:durableId="1921908988">
-    <w:abstractNumId w:val="14"/>
-  </w:num>
-  <w:num w:numId="14" w16cid:durableId="472868826">
-    <w:abstractNumId w:val="5"/>
-  </w:num>
-  <w:num w:numId="15" w16cid:durableId="737675197">
-    <w:abstractNumId w:val="22"/>
-  </w:num>
-  <w:num w:numId="16" w16cid:durableId="100691391">
-    <w:abstractNumId w:val="28"/>
-  </w:num>
-  <w:num w:numId="17" w16cid:durableId="1776899007">
-    <w:abstractNumId w:val="7"/>
-  </w:num>
-  <w:num w:numId="18" w16cid:durableId="1675181268">
-    <w:abstractNumId w:val="21"/>
-  </w:num>
-  <w:num w:numId="19" w16cid:durableId="1235550470">
-    <w:abstractNumId w:val="30"/>
-  </w:num>
-  <w:num w:numId="20" w16cid:durableId="1767770535">
-    <w:abstractNumId w:val="43"/>
-  </w:num>
-  <w:num w:numId="21" w16cid:durableId="791629997">
-    <w:abstractNumId w:val="4"/>
-  </w:num>
-  <w:num w:numId="22" w16cid:durableId="755247702">
-    <w:abstractNumId w:val="35"/>
-  </w:num>
-  <w:num w:numId="23" w16cid:durableId="1673333270">
-    <w:abstractNumId w:val="34"/>
-  </w:num>
-  <w:num w:numId="24" w16cid:durableId="25449251">
-    <w:abstractNumId w:val="2"/>
-  </w:num>
-  <w:num w:numId="25" w16cid:durableId="1766268261">
-    <w:abstractNumId w:val="8"/>
-  </w:num>
-  <w:num w:numId="26" w16cid:durableId="958687951">
-    <w:abstractNumId w:val="13"/>
-  </w:num>
-  <w:num w:numId="27" w16cid:durableId="113641761">
-    <w:abstractNumId w:val="40"/>
-  </w:num>
-  <w:num w:numId="28" w16cid:durableId="920022138">
-    <w:abstractNumId w:val="3"/>
-  </w:num>
-  <w:num w:numId="29" w16cid:durableId="188683364">
-    <w:abstractNumId w:val="12"/>
-  </w:num>
-  <w:num w:numId="30" w16cid:durableId="1165516131">
-    <w:abstractNumId w:val="11"/>
-  </w:num>
-  <w:num w:numId="31" w16cid:durableId="1815177735">
-    <w:abstractNumId w:val="24"/>
-  </w:num>
-  <w:num w:numId="32" w16cid:durableId="1496802031">
-    <w:abstractNumId w:val="47"/>
-  </w:num>
-  <w:num w:numId="33" w16cid:durableId="178201831">
-    <w:abstractNumId w:val="23"/>
-  </w:num>
-  <w:num w:numId="34" w16cid:durableId="1165585079">
-    <w:abstractNumId w:val="1"/>
-  </w:num>
-  <w:num w:numId="35" w16cid:durableId="1208569264">
-    <w:abstractNumId w:val="10"/>
-  </w:num>
-  <w:num w:numId="36" w16cid:durableId="767770190">
-    <w:abstractNumId w:val="39"/>
-  </w:num>
-  <w:num w:numId="37" w16cid:durableId="1314456743">
-    <w:abstractNumId w:val="27"/>
-  </w:num>
-  <w:num w:numId="38" w16cid:durableId="1038244338">
-    <w:abstractNumId w:val="29"/>
-  </w:num>
-  <w:num w:numId="39" w16cid:durableId="1741249049">
-    <w:abstractNumId w:val="50"/>
-  </w:num>
-  <w:num w:numId="40" w16cid:durableId="41102312">
-    <w:abstractNumId w:val="31"/>
-  </w:num>
-  <w:num w:numId="41" w16cid:durableId="1425833001">
-    <w:abstractNumId w:val="17"/>
-  </w:num>
-  <w:num w:numId="42" w16cid:durableId="1841844109">
-    <w:abstractNumId w:val="16"/>
-  </w:num>
-  <w:num w:numId="43" w16cid:durableId="1608350191">
-    <w:abstractNumId w:val="25"/>
-  </w:num>
-  <w:num w:numId="44" w16cid:durableId="160851343">
-    <w:abstractNumId w:val="36"/>
-  </w:num>
-  <w:num w:numId="45" w16cid:durableId="1959336272">
-    <w:abstractNumId w:val="49"/>
-  </w:num>
-  <w:num w:numId="46" w16cid:durableId="913780933">
-    <w:abstractNumId w:val="42"/>
-  </w:num>
-  <w:num w:numId="47" w16cid:durableId="428544741">
-    <w:abstractNumId w:val="44"/>
-  </w:num>
-  <w:num w:numId="48" w16cid:durableId="1834636192">
-    <w:abstractNumId w:val="9"/>
-  </w:num>
-  <w:num w:numId="49" w16cid:durableId="2136286700">
-    <w:abstractNumId w:val="48"/>
-  </w:num>
-  <w:num w:numId="50" w16cid:durableId="1475757567">
-    <w:abstractNumId w:val="20"/>
-  </w:num>
-  <w:num w:numId="51" w16cid:durableId="1401824111">
+  <w:num w:numId="1" w16cid:durableId="1475757567">
     <w:abstractNumId w:val="0"/>
   </w:num>
+  <w:numIdMacAtCleanup w:val="1"/>
 </w:numbering>
 </file>
 

--- a/src/e-docx/e-doc-.docx
+++ b/src/e-docx/e-doc-.docx
@@ -2,6 +2,19 @@
 <file path=word/document.xml><?xml version="1.0" encoding="utf-8"?>
 <w:document xmlns:wpc="http://schemas.microsoft.com/office/word/2010/wordprocessingCanvas" xmlns:cx="http://schemas.microsoft.com/office/drawing/2014/chartex" xmlns:cx1="http://schemas.microsoft.com/office/drawing/2015/9/8/chartex" xmlns:cx2="http://schemas.microsoft.com/office/drawing/2015/10/21/chartex" xmlns:cx3="http://schemas.microsoft.com/office/drawing/2016/5/9/chartex" xmlns:cx4="http://schemas.microsoft.com/office/drawing/2016/5/10/chartex" xmlns:cx5="http://schemas.microsoft.com/office/drawing/2016/5/11/chartex" xmlns:cx6="http://schemas.microsoft.com/office/drawing/2016/5/12/chartex" xmlns:cx7="http://schemas.microsoft.com/office/drawing/2016/5/13/chartex" xmlns:cx8="http://schemas.microsoft.com/office/drawing/2016/5/14/chartex" xmlns:mc="http://schemas.openxmlformats.org/markup-compatibility/2006" xmlns:aink="http://schemas.microsoft.com/office/drawing/2016/ink" xmlns:am3d="http://schemas.microsoft.com/office/drawing/2017/model3d" xmlns:o="urn:schemas-microsoft-com:office:office" xmlns:oel="http://schemas.microsoft.com/office/2019/extlst" xmlns:r="http://schemas.openxmlformats.org/officeDocument/2006/relationships" xmlns:m="http://schemas.openxmlformats.org/officeDocument/2006/math" xmlns:v="urn:schemas-microsoft-com:vml" xmlns:wp14="http://schemas.microsoft.com/office/word/2010/wordprocessingDrawing" xmlns:wp="http://schemas.openxmlformats.org/drawingml/2006/wordprocessingDrawing" xmlns:w10="urn:schemas-microsoft-com:office:word" xmlns:w="http://schemas.openxmlformats.org/wordprocessingml/2006/main" xmlns:w14="http://schemas.microsoft.com/office/word/2010/wordml" xmlns:w15="http://schemas.microsoft.com/office/word/2012/wordml" xmlns:w16cex="http://schemas.microsoft.com/office/word/2018/wordml/cex" xmlns:w16cid="http://schemas.microsoft.com/office/word/2016/wordml/cid" xmlns:w16="http://schemas.microsoft.com/office/word/2018/wordml" xmlns:w16sdtdh="http://schemas.microsoft.com/office/word/2020/wordml/sdtdatahash" xmlns:w16se="http://schemas.microsoft.com/office/word/2015/wordml/symex" xmlns:wpg="http://schemas.microsoft.com/office/word/2010/wordprocessingGroup" xmlns:wpi="http://schemas.microsoft.com/office/word/2010/wordprocessingInk" xmlns:wne="http://schemas.microsoft.com/office/word/2006/wordml" xmlns:wps="http://schemas.microsoft.com/office/word/2010/wordprocessingShape" mc:Ignorable="w14 w15 w16se w16cid w16 w16cex w16sdtdh wp14">
   <w:body>
+    <w:p>
+      <w:pPr>
+        <w:rPr>
+          <w:rFonts w:ascii="TH SarabunPSK" w:hAnsi="TH SarabunPSK" w:cs="TH SarabunPSK"/>
+          <w:b/>
+          <w:bCs/>
+          <w:noProof/>
+          <w:color w:val="000000"/>
+          <w:sz w:val="40"/>
+          <w:szCs w:val="40"/>
+        </w:rPr>
+      </w:pPr>
+    </w:p>
     <w:p>
       <w:pPr>
         <w:jc w:val="center"/>
@@ -273,6 +286,15 @@
           <w:sz w:val="32"/>
           <w:szCs w:val="32"/>
         </w:rPr>
+        <w:tab/>
+      </w:r>
+      <w:r>
+        <w:rPr>
+          <w:rFonts w:ascii="TH SarabunPSK" w:hAnsi="TH SarabunPSK" w:cs="TH SarabunPSK"/>
+          <w:color w:val="000000"/>
+          <w:sz w:val="32"/>
+          <w:szCs w:val="32"/>
+        </w:rPr>
         <w:t/>
       </w:r>
       <w:r>
@@ -379,6 +401,14 @@
       </w:r>
       <w:r>
         <w:rPr>
+          <w:rFonts w:ascii="TH SarabunPSK" w:eastAsia="AngsanaNew-Bold" w:hAnsi="TH SarabunPSK" w:cs="TH SarabunPSK"/>
+          <w:sz w:val="32"/>
+          <w:szCs w:val="32"/>
+        </w:rPr>
+        <w:tab/>
+      </w:r>
+      <w:r>
+        <w:rPr>
           <w:rFonts w:ascii="TH SarabunPSK" w:hAnsi="TH SarabunPSK" w:cs="TH SarabunPSK"/>
           <w:color w:val="000000"/>
           <w:sz w:val="32"/>
@@ -463,6 +493,16 @@
           <w:sz w:val="32"/>
           <w:szCs w:val="32"/>
           <w:cs/>
+        </w:rPr>
+        <w:tab/>
+      </w:r>
+      <w:r>
+        <w:rPr>
+          <w:rFonts w:ascii="TH SarabunPSK" w:eastAsia="AngsanaNew-Bold" w:hAnsi="TH SarabunPSK" w:cs="TH SarabunPSK"/>
+          <w:b/>
+          <w:bCs/>
+          <w:sz w:val="32"/>
+          <w:szCs w:val="32"/>
         </w:rPr>
         <w:tab/>
       </w:r>
@@ -603,51 +643,152 @@
           <w:sz w:val="32"/>
           <w:szCs w:val="32"/>
         </w:rPr>
+        <w:tab/>
+      </w:r>
+      <w:r>
+        <w:rPr>
+          <w:rFonts w:ascii="TH SarabunPSK" w:hAnsi="TH SarabunPSK" w:cs="TH SarabunPSK"/>
+          <w:color w:val="000000"/>
+          <w:sz w:val="32"/>
+          <w:szCs w:val="32"/>
+        </w:rPr>
+        <w:t/>
+      </w:r>
+      <w:proofErr w:type="gramStart"/>
+      <w:r>
+        <w:rPr>
+          <w:rFonts w:ascii="TH SarabunPSK" w:hAnsi="TH SarabunPSK" w:cs="TH SarabunPSK"/>
+          <w:color w:val="000000"/>
+          <w:sz w:val="32"/>
+          <w:szCs w:val="32"/>
+        </w:rPr>
+        <w:t/>
+      </w:r>
+      <w:r>
+        <w:rPr>
+          <w:rFonts w:ascii="TH Sarabun New" w:eastAsia="Sarabun" w:hAnsi="TH Sarabun New" w:cs="TH Sarabun New"/>
+          <w:sz w:val="32"/>
+          <w:szCs w:val="32"/>
+        </w:rPr>
+        <w:t/>
+      </w:r>
+      <w:r>
+        <w:rPr>
+          <w:rFonts w:ascii="TH SarabunPSK" w:hAnsi="TH SarabunPSK" w:cs="TH SarabunPSK"/>
+          <w:sz w:val="32"/>
+          <w:szCs w:val="32"/>
+        </w:rPr>
+        <w:t/>
+      </w:r>
+      <w:r>
+        <w:rPr>
+          <w:rFonts w:ascii="TH SarabunPSK" w:hAnsi="TH SarabunPSK" w:cs="TH SarabunPSK"/>
+          <w:sz w:val="32"/>
+          <w:szCs w:val="32"/>
+        </w:rPr>
+        <w:tab/>
+      </w:r>
+      <w:r>
+        <w:rPr>
+          <w:rFonts w:ascii="TH SarabunPSK" w:hAnsi="TH SarabunPSK" w:cs="TH SarabunPSK"/>
+          <w:sz w:val="32"/>
+          <w:szCs w:val="32"/>
+        </w:rPr>
+        <w:tab/>
+      </w:r>
+      <w:r>
+        <w:rPr>
+          <w:rFonts w:ascii="TH SarabunPSK" w:hAnsi="TH SarabunPSK" w:cs="TH SarabunPSK"/>
+          <w:sz w:val="32"/>
+          <w:szCs w:val="32"/>
+        </w:rPr>
+        <w:tab/>
+      </w:r>
+      <w:r>
+        <w:rPr>
+          <w:rFonts w:ascii="TH SarabunPSK" w:hAnsi="TH SarabunPSK" w:cs="TH SarabunPSK"/>
+          <w:sz w:val="32"/>
+          <w:szCs w:val="32"/>
+        </w:rPr>
+        <w:tab/>
+      </w:r>
+      <w:r>
+        <w:rPr>
+          <w:rFonts w:ascii="TH SarabunPSK" w:hAnsi="TH SarabunPSK" w:cs="TH SarabunPSK"/>
+          <w:sz w:val="32"/>
+          <w:szCs w:val="32"/>
+        </w:rPr>
+        <w:tab/>
+      </w:r>
+      <w:r>
+        <w:rPr>
+          <w:rFonts w:ascii="TH SarabunPSK" w:hAnsi="TH SarabunPSK" w:cs="TH SarabunPSK"/>
+          <w:color w:val="000000"/>
+          <w:sz w:val="32"/>
+          <w:szCs w:val="32"/>
+        </w:rPr>
+        <w:t/>
+      </w:r>
+      <w:r>
+        <w:rPr>
+          <w:rFonts w:ascii="TH Sarabun New" w:eastAsia="Sarabun" w:hAnsi="TH Sarabun New" w:cs="TH Sarabun New"/>
+          <w:sz w:val="32"/>
+          <w:szCs w:val="32"/>
+        </w:rPr>
+        <w:t/>
+      </w:r>
+      <w:proofErr w:type="gramStart"/>
+      <w:r>
+        <w:rPr>
+          <w:rFonts w:ascii="TH Sarabun New" w:eastAsia="Sarabun" w:hAnsi="TH Sarabun New" w:cs="TH Sarabun New"/>
+          <w:sz w:val="32"/>
+          <w:szCs w:val="32"/>
+        </w:rPr>
+        <w:t/>
+      </w:r>
+      <w:r>
+        <w:rPr>
+          <w:rFonts w:ascii="TH SarabunPSK" w:hAnsi="TH SarabunPSK" w:cs="TH SarabunPSK"/>
+          <w:sz w:val="32"/>
+          <w:szCs w:val="32"/>
+        </w:rPr>
+        <w:t/>
+      </w:r>
+      <w:proofErr w:type="gramEnd"/>
+      <w:r>
+        <w:rPr>
+          <w:rFonts w:ascii="TH SarabunPSK" w:hAnsi="TH SarabunPSK" w:cs="TH SarabunPSK"/>
+          <w:sz w:val="32"/>
+          <w:szCs w:val="32"/>
+        </w:rPr>
+        <w:t/>
+      </w:r>
+      <w:r>
+        <w:rPr>
+          <w:rFonts w:ascii="TH SarabunPSK" w:hAnsi="TH SarabunPSK" w:cs="TH SarabunPSK"/>
+          <w:sz w:val="32"/>
+          <w:szCs w:val="32"/>
+        </w:rPr>
+        <w:tab/>
+      </w:r>
+      <w:r>
+        <w:rPr>
+          <w:rFonts w:ascii="TH SarabunPSK" w:hAnsi="TH SarabunPSK" w:cs="TH SarabunPSK"/>
+          <w:sz w:val="32"/>
+          <w:szCs w:val="32"/>
+        </w:rPr>
+        <w:tab/>
+      </w:r>
+      <w:r>
+        <w:rPr>
+          <w:rFonts w:ascii="TH SarabunPSK" w:hAnsi="TH SarabunPSK" w:cs="TH SarabunPSK"/>
+          <w:sz w:val="32"/>
+          <w:szCs w:val="32"/>
+        </w:rPr>
         <w:t xml:space="preserve">   </w:t>
       </w:r>
       <w:r>
         <w:rPr>
-          <w:rFonts w:ascii="TH SarabunPSK" w:eastAsia="AngsanaNew-Bold" w:hAnsi="TH SarabunPSK" w:cs="TH SarabunPSK"/>
-          <w:b/>
-          <w:bCs/>
-          <w:sz w:val="32"/>
-          <w:szCs w:val="32"/>
-        </w:rPr>
-        <w:t xml:space="preserve">       </w:t>
-      </w:r>
-      <w:proofErr w:type="gramStart"/>
-      <w:r>
-        <w:rPr>
-          <w:rFonts w:ascii="TH SarabunPSK" w:eastAsia="AngsanaNew-Bold" w:hAnsi="TH SarabunPSK" w:cs="TH SarabunPSK"/>
-          <w:b/>
-          <w:bCs/>
-          <w:sz w:val="32"/>
-          <w:szCs w:val="32"/>
-        </w:rPr>
-        <w:t xml:space="preserve">  </w:t>
-      </w:r>
-      <w:r>
-        <w:rPr>
-          <w:rFonts w:ascii="TH SarabunPSK" w:eastAsia="AngsanaNew-Bold" w:hAnsi="TH SarabunPSK" w:cs="TH SarabunPSK"/>
-          <w:b/>
-          <w:bCs/>
-          <w:sz w:val="32"/>
-          <w:szCs w:val="32"/>
-        </w:rPr>
-        <w:t xml:space="preserve"> </w:t>
-      </w:r>
-      <w:r>
-        <w:rPr>
-          <w:rFonts w:ascii="TH SarabunPSK" w:hAnsi="TH SarabunPSK" w:cs="TH SarabunPSK"/>
-          <w:color w:val="000000"/>
-          <w:sz w:val="32"/>
-          <w:szCs w:val="32"/>
-        </w:rPr>
-        <w:t/>
-      </w:r>
-      <w:proofErr w:type="gramEnd"/>
-      <w:r>
-        <w:rPr>
           <w:rFonts w:ascii="TH SarabunPSK" w:hAnsi="TH SarabunPSK" w:cs="TH SarabunPSK"/>
           <w:color w:val="000000"/>
           <w:sz w:val="32"/>
@@ -663,307 +804,6 @@
         </w:rPr>
         <w:t/>
       </w:r>
-      <w:r>
-        <w:rPr>
-          <w:rFonts w:ascii="TH Sarabun New" w:eastAsia="Sarabun" w:hAnsi="TH Sarabun New" w:cs="TH Sarabun New"/>
-          <w:sz w:val="32"/>
-          <w:szCs w:val="32"/>
-        </w:rPr>
-        <w:t xml:space="preserve"> dfg</w:t>
-      </w:r>
-      <w:r>
-        <w:rPr>
-          <w:rFonts w:ascii="TH Sarabun New" w:eastAsia="Sarabun" w:hAnsi="TH Sarabun New" w:cs="TH Sarabun New"/>
-          <w:sz w:val="32"/>
-          <w:szCs w:val="32"/>
-        </w:rPr>
-        <w:t xml:space="preserve">   </w:t>
-      </w:r>
-      <w:proofErr w:type="spellStart"/>
-      <w:r>
-        <w:rPr>
-          <w:rFonts w:ascii="TH Sarabun New" w:eastAsia="Sarabun" w:hAnsi="TH Sarabun New" w:cs="TH Sarabun New"/>
-          <w:sz w:val="32"/>
-          <w:szCs w:val="32"/>
-        </w:rPr>
-        <w:t xml:space="preserve">หมายเลขโทรศัพท์</w:t>
-      </w:r>
-      <w:proofErr w:type="spellEnd"/>
-      <w:r>
-        <w:rPr>
-          <w:rFonts w:ascii="TH Sarabun New" w:eastAsia="Sarabun" w:hAnsi="TH Sarabun New" w:cs="TH Sarabun New"/>
-          <w:sz w:val="32"/>
-          <w:szCs w:val="32"/>
-          <w:cs/>
-        </w:rPr>
-        <w:t xml:space="preserve"> </w:t>
-      </w:r>
-      <w:r>
-        <w:rPr>
-          <w:rFonts w:ascii="TH Sarabun New" w:eastAsia="Sarabun" w:hAnsi="TH Sarabun New" w:cs="TH Sarabun New"/>
-          <w:sz w:val="32"/>
-          <w:szCs w:val="32"/>
-        </w:rPr>
-        <w:t xml:space="preserve"> </w:t>
-      </w:r>
-      <w:r>
-        <w:rPr>
-          <w:rFonts w:ascii="TH Sarabun New" w:eastAsia="Sarabun" w:hAnsi="TH Sarabun New" w:cs="TH Sarabun New"/>
-          <w:sz w:val="32"/>
-          <w:szCs w:val="32"/>
-        </w:rPr>
-        <w:t/>
-      </w:r>
-    </w:p>
-    <w:p>
-      <w:pPr>
-        <w:ind w:left="2160" w:right="-851" w:firstLine="720"/>
-        <w:jc w:val="both"/>
-        <w:rPr>
-          <w:rFonts w:ascii="TH Sarabun New" w:eastAsia="Sarabun" w:hAnsi="TH Sarabun New" w:cs="TH Sarabun New"/>
-          <w:b/>
-          <w:color w:val="000000"/>
-          <w:sz w:val="32"/>
-          <w:szCs w:val="32"/>
-        </w:rPr>
-      </w:pPr>
-      <w:r>
-        <w:rPr>
-          <w:rFonts w:ascii="TH Sarabun New" w:eastAsia="Sarabun" w:hAnsi="TH Sarabun New" w:cs="TH Sarabun New"/>
-          <w:sz w:val="32"/>
-          <w:szCs w:val="32"/>
-        </w:rPr>
-        <w:t xml:space="preserve">   </w:t>
-      </w:r>
-      <w:r>
-        <w:rPr>
-          <w:rFonts w:ascii="TH Sarabun New" w:eastAsia="Sarabun" w:hAnsi="TH Sarabun New" w:cs="TH Sarabun New"/>
-          <w:sz w:val="32"/>
-          <w:szCs w:val="32"/>
-        </w:rPr>
-        <w:t/>
-      </w:r>
-      <w:proofErr w:type="gramStart"/>
-      <w:r>
-        <w:rPr>
-          <w:rFonts w:ascii="TH Sarabun New" w:eastAsia="Sarabun" w:hAnsi="TH Sarabun New" w:cs="TH Sarabun New"/>
-          <w:sz w:val="32"/>
-          <w:szCs w:val="32"/>
-        </w:rPr>
-        <w:t/>
-      </w:r>
-      <w:r>
-        <w:rPr>
-          <w:rFonts w:ascii="TH SarabunPSK" w:hAnsi="TH SarabunPSK" w:cs="TH SarabunPSK"/>
-          <w:sz w:val="32"/>
-          <w:szCs w:val="32"/>
-        </w:rPr>
-        <w:t/>
-      </w:r>
-      <w:proofErr w:type="gramEnd"/>
-      <w:r>
-        <w:rPr>
-          <w:rFonts w:ascii="TH SarabunPSK" w:hAnsi="TH SarabunPSK" w:cs="TH SarabunPSK"/>
-          <w:sz w:val="32"/>
-          <w:szCs w:val="32"/>
-        </w:rPr>
-        <w:t/>
-      </w:r>
-      <w:r>
-        <w:rPr>
-          <w:rFonts w:ascii="TH SarabunPSK" w:hAnsi="TH SarabunPSK" w:cs="TH SarabunPSK"/>
-          <w:color w:val="000000"/>
-          <w:sz w:val="32"/>
-          <w:szCs w:val="32"/>
-        </w:rPr>
-        <w:t/>
-      </w:r>
-      <w:r>
-        <w:rPr>
-          <w:rFonts w:ascii="TH Sarabun New" w:eastAsia="Sarabun" w:hAnsi="TH Sarabun New" w:cs="TH Sarabun New"/>
-          <w:sz w:val="32"/>
-          <w:szCs w:val="32"/>
-        </w:rPr>
-        <w:t/>
-      </w:r>
-      <w:r>
-        <w:rPr>
-          <w:rFonts w:ascii="TH Sarabun New" w:eastAsia="Sarabun" w:hAnsi="TH Sarabun New" w:cs="TH Sarabun New"/>
-          <w:sz w:val="32"/>
-          <w:szCs w:val="32"/>
-        </w:rPr>
-        <w:t xml:space="preserve"> ertyerty</w:t>
-      </w:r>
-      <w:r>
-        <w:rPr>
-          <w:rFonts w:ascii="TH SarabunPSK" w:eastAsia="Sarabun" w:hAnsi="TH SarabunPSK" w:cs="TH SarabunPSK" w:hint="cs"/>
-          <w:sz w:val="32"/>
-          <w:szCs w:val="32"/>
-        </w:rPr>
-        <w:tab/>
-      </w:r>
-      <w:r>
-        <w:rPr>
-          <w:rFonts w:ascii="TH SarabunPSK" w:eastAsia="Sarabun" w:hAnsi="TH SarabunPSK" w:cs="TH SarabunPSK"/>
-          <w:sz w:val="32"/>
-          <w:szCs w:val="32"/>
-        </w:rPr>
-        <w:t xml:space="preserve">   </w:t>
-      </w:r>
-      <w:proofErr w:type="spellStart"/>
-      <w:r>
-        <w:rPr>
-          <w:rFonts w:ascii="TH SarabunPSK" w:eastAsia="Sarabun" w:hAnsi="TH SarabunPSK" w:cs="TH SarabunPSK" w:hint="cs"/>
-          <w:color w:val="000000"/>
-          <w:sz w:val="32"/>
-          <w:szCs w:val="32"/>
-        </w:rPr>
-        <w:t xml:space="preserve">หมายเลขโทรศัพท์</w:t>
-      </w:r>
-      <w:proofErr w:type="spellEnd"/>
-      <w:r>
-        <w:rPr>
-          <w:rFonts w:ascii="TH SarabunPSK" w:eastAsia="Sarabun" w:hAnsi="TH SarabunPSK" w:cs="TH SarabunPSK" w:hint="cs"/>
-          <w:color w:val="000000"/>
-          <w:sz w:val="32"/>
-          <w:szCs w:val="32"/>
-        </w:rPr>
-        <w:t xml:space="preserve"> </w:t>
-      </w:r>
-      <w:r>
-        <w:rPr>
-          <w:rFonts w:ascii="TH SarabunPSK" w:eastAsia="Sarabun" w:hAnsi="TH SarabunPSK" w:cs="TH SarabunPSK"/>
-          <w:color w:val="000000"/>
-          <w:sz w:val="32"/>
-          <w:szCs w:val="32"/>
-        </w:rPr>
-        <w:t xml:space="preserve"> </w:t>
-      </w:r>
-      <w:r>
-        <w:rPr>
-          <w:rFonts w:ascii="TH Sarabun New" w:eastAsia="Sarabun" w:hAnsi="TH Sarabun New" w:cs="TH Sarabun New"/>
-          <w:sz w:val="32"/>
-          <w:szCs w:val="32"/>
-        </w:rPr>
-        <w:t/>
-      </w:r>
-    </w:p>
-    <w:p>
-      <w:pPr>
-        <w:tabs>
-          <w:tab w:val="left" w:pos="720"/>
-          <w:tab w:val="left" w:pos="1440"/>
-          <w:tab w:val="left" w:pos="2160"/>
-          <w:tab w:val="left" w:pos="2880"/>
-          <w:tab w:val="left" w:pos="3600"/>
-          <w:tab w:val="left" w:pos="4320"/>
-          <w:tab w:val="left" w:pos="5040"/>
-          <w:tab w:val="left" w:pos="5760"/>
-          <w:tab w:val="left" w:pos="6480"/>
-          <w:tab w:val="left" w:pos="7200"/>
-          <w:tab w:val="left" w:pos="7920"/>
-          <w:tab w:val="left" w:pos="8892"/>
-        </w:tabs>
-        <w:ind w:right="-851"/>
-        <w:rPr>
-          <w:rFonts w:ascii="TH Sarabun New" w:eastAsia="Sarabun" w:hAnsi="TH Sarabun New" w:cs="TH Sarabun New"/>
-          <w:sz w:val="32"/>
-          <w:szCs w:val="32"/>
-        </w:rPr>
-      </w:pPr>
-      <w:r>
-        <w:rPr>
-          <w:rFonts w:ascii="TH Sarabun New" w:eastAsia="Sarabun" w:hAnsi="TH Sarabun New" w:cs="TH Sarabun New"/>
-          <w:sz w:val="32"/>
-          <w:szCs w:val="32"/>
-        </w:rPr>
-        <w:tab/>
-      </w:r>
-      <w:r>
-        <w:rPr>
-          <w:rFonts w:ascii="TH Sarabun New" w:eastAsia="Sarabun" w:hAnsi="TH Sarabun New" w:cs="TH Sarabun New"/>
-          <w:sz w:val="32"/>
-          <w:szCs w:val="32"/>
-        </w:rPr>
-        <w:tab/>
-      </w:r>
-      <w:r>
-        <w:rPr>
-          <w:rFonts w:ascii="TH Sarabun New" w:eastAsia="Sarabun" w:hAnsi="TH Sarabun New" w:cs="TH Sarabun New"/>
-          <w:sz w:val="32"/>
-          <w:szCs w:val="32"/>
-        </w:rPr>
-        <w:tab/>
-      </w:r>
-      <w:r>
-        <w:rPr>
-          <w:rFonts w:ascii="TH Sarabun New" w:eastAsia="Sarabun" w:hAnsi="TH Sarabun New" w:cs="TH Sarabun New"/>
-          <w:sz w:val="32"/>
-          <w:szCs w:val="32"/>
-        </w:rPr>
-        <w:t/>
-      </w:r>
-      <w:proofErr w:type="gramStart"/>
-      <w:r>
-        <w:rPr>
-          <w:rFonts w:ascii="TH Sarabun New" w:eastAsia="Sarabun" w:hAnsi="TH Sarabun New" w:cs="TH Sarabun New"/>
-          <w:sz w:val="32"/>
-          <w:szCs w:val="32"/>
-        </w:rPr>
-        <w:t/>
-      </w:r>
-      <w:r>
-        <w:rPr>
-          <w:rFonts w:ascii="TH SarabunPSK" w:hAnsi="TH SarabunPSK" w:cs="TH SarabunPSK"/>
-          <w:sz w:val="32"/>
-          <w:szCs w:val="32"/>
-        </w:rPr>
-        <w:t/>
-      </w:r>
-      <w:proofErr w:type="gramEnd"/>
-      <w:r>
-        <w:rPr>
-          <w:rFonts w:ascii="TH SarabunPSK" w:hAnsi="TH SarabunPSK" w:cs="TH SarabunPSK"/>
-          <w:sz w:val="32"/>
-          <w:szCs w:val="32"/>
-        </w:rPr>
-        <w:t/>
-      </w:r>
-      <w:r>
-        <w:rPr>
-          <w:rFonts w:ascii="TH SarabunPSK" w:hAnsi="TH SarabunPSK" w:cs="TH SarabunPSK"/>
-          <w:color w:val="000000"/>
-          <w:sz w:val="32"/>
-          <w:szCs w:val="32"/>
-        </w:rPr>
-        <w:t/>
-      </w:r>
-      <w:r>
-        <w:rPr>
-          <w:rFonts w:ascii="TH Sarabun New" w:eastAsia="Sarabun" w:hAnsi="TH Sarabun New" w:cs="TH Sarabun New"/>
-          <w:sz w:val="32"/>
-          <w:szCs w:val="32"/>
-        </w:rPr>
-        <w:t/>
-      </w:r>
-      <w:proofErr w:type="gramStart"/>
-      <w:r>
-        <w:rPr>
-          <w:rFonts w:ascii="TH Sarabun New" w:eastAsia="Sarabun" w:hAnsi="TH Sarabun New" w:cs="TH Sarabun New"/>
-          <w:sz w:val="32"/>
-          <w:szCs w:val="32"/>
-        </w:rPr>
-        <w:t/>
-      </w:r>
-      <w:r>
-        <w:rPr>
-          <w:rFonts w:ascii="TH SarabunPSK" w:hAnsi="TH SarabunPSK" w:cs="TH SarabunPSK"/>
-          <w:sz w:val="32"/>
-          <w:szCs w:val="32"/>
-        </w:rPr>
-        <w:t/>
-      </w:r>
-      <w:proofErr w:type="gramEnd"/>
       <w:r>
         <w:rPr>
           <w:rFonts w:ascii="TH SarabunPSK" w:hAnsi="TH SarabunPSK" w:cs="TH SarabunPSK"/>
@@ -1059,1194 +899,70 @@
         </w:rPr>
         <w:t>ส่งเสริมกิจกรรมพัฒนานักศึกษา</w:t>
       </w:r>
-    </w:p>
-    <w:tbl>
-      <w:tblPr>
-        <w:tblStyle w:val="TableGrid"/>
-        <w:tblW w:w="5128" w:type="pct"/>
-        <w:jc w:val="center"/>
-        <w:tblBorders>
-          <w:top w:val="none" w:sz="0" w:space="0" w:color="auto"/>
-          <w:left w:val="none" w:sz="0" w:space="0" w:color="auto"/>
-          <w:bottom w:val="none" w:sz="0" w:space="0" w:color="auto"/>
-          <w:right w:val="none" w:sz="0" w:space="0" w:color="auto"/>
-          <w:insideH w:val="none" w:sz="0" w:space="0" w:color="auto"/>
-          <w:insideV w:val="none" w:sz="0" w:space="0" w:color="auto"/>
-        </w:tblBorders>
-        <w:tblLook w:val="04A0" w:firstRow="1" w:lastRow="0" w:firstColumn="1" w:lastColumn="0" w:noHBand="0" w:noVBand="1"/>
-      </w:tblPr>
-      <w:tblGrid>
-        <w:gridCol w:w="5309"/>
-        <w:gridCol w:w="4141"/>
-      </w:tblGrid>
-      <w:tr>
-        <w:trPr>
-          <w:trHeight w:val="1570"/>
-          <w:jc w:val="center"/>
-        </w:trPr>
-        <w:tc>
-          <w:tcPr>
-            <w:tcW w:w="2809" w:type="pct"/>
-          </w:tcPr>
-          <w:p>
-            <w:pPr>
-              <w:autoSpaceDE w:val="0"/>
-              <w:autoSpaceDN w:val="0"/>
-              <w:adjustRightInd w:val="0"/>
-              <w:ind w:right="-851"/>
-              <w:jc w:val="both"/>
-              <w:rPr>
-                <w:rFonts w:ascii="TH SarabunPSK" w:hAnsi="TH SarabunPSK" w:cs="TH SarabunPSK"/>
-                <w:b/>
-                <w:bCs/>
-                <w:color w:val="000000"/>
-                <w:sz w:val="32"/>
-                <w:szCs w:val="32"/>
-              </w:rPr>
-            </w:pPr>
-            <w:r>
-              <w:rPr>
-                <w:rFonts w:ascii="TH SarabunPSK" w:hAnsi="TH SarabunPSK" w:cs="TH SarabunPSK"/>
-                <w:color w:val="000000"/>
-                <w:sz w:val="32"/>
-                <w:szCs w:val="32"/>
-              </w:rPr>
-              <w:t/>
-            </w:r>
-            <w:proofErr w:type="gramStart"/>
-            <w:r>
-              <w:rPr>
-                <w:rFonts w:ascii="TH SarabunPSK" w:hAnsi="TH SarabunPSK" w:cs="TH SarabunPSK"/>
-                <w:color w:val="000000"/>
-                <w:sz w:val="32"/>
-                <w:szCs w:val="32"/>
-              </w:rPr>
-              <w:t/>
-            </w:r>
-            <w:r>
-              <w:rPr>
-                <w:rFonts w:ascii="TH SarabunPSK" w:hAnsi="TH SarabunPSK" w:cs="TH SarabunPSK"/>
-                <w:b/>
-                <w:bCs/>
-                <w:color w:val="000000"/>
-                <w:sz w:val="32"/>
-                <w:szCs w:val="32"/>
-              </w:rPr>
-              <w:t/>
-            </w:r>
-            <w:r>
-              <w:rPr>
-                <w:rFonts w:ascii="TH SarabunPSK" w:hAnsi="TH SarabunPSK" w:cs="TH SarabunPSK"/>
-                <w:b/>
-                <w:bCs/>
-                <w:color w:val="000000"/>
-                <w:sz w:val="32"/>
-                <w:szCs w:val="32"/>
-              </w:rPr>
-              <w:t/>
-            </w:r>
-            <w:r>
-              <w:rPr>
-                <w:rFonts w:ascii="TH SarabunPSK" w:hAnsi="TH SarabunPSK" w:cs="TH SarabunPSK"/>
-                <w:b/>
-                <w:bCs/>
-                <w:color w:val="000000"/>
-                <w:sz w:val="32"/>
-                <w:szCs w:val="32"/>
-              </w:rPr>
-              <w:t/>
-            </w:r>
-            <w:r>
-              <w:rPr>
-                <w:rFonts w:ascii="TH SarabunPSK" w:hAnsi="TH SarabunPSK" w:cs="TH SarabunPSK"/>
-                <w:b/>
-                <w:bCs/>
-                <w:color w:val="000000"/>
-                <w:sz w:val="32"/>
-                <w:szCs w:val="32"/>
-              </w:rPr>
-              <w:t/>
-            </w:r>
-          </w:p>
-          <w:p>
-            <w:pPr>
-              <w:autoSpaceDE w:val="0"/>
-              <w:autoSpaceDN w:val="0"/>
-              <w:adjustRightInd w:val="0"/>
-              <w:ind w:right="-851"/>
-              <w:jc w:val="both"/>
-              <w:rPr>
-                <w:rFonts w:ascii="TH SarabunPSK" w:eastAsia="AngsanaNew" w:hAnsi="TH SarabunPSK" w:cs="TH SarabunPSK"/>
-                <w:sz w:val="32"/>
-                <w:szCs w:val="32"/>
-              </w:rPr>
-            </w:pPr>
-            <w:r>
-              <w:rPr>
-                <w:rFonts w:ascii="TH SarabunPSK" w:hAnsi="TH SarabunPSK" w:cs="TH SarabunPSK"/>
-                <w:color w:val="000000"/>
-                <w:sz w:val="32"/>
-                <w:szCs w:val="32"/>
-              </w:rPr>
-              <w:sym w:font="Wingdings" w:char="F0A8"/>
-            </w:r>
-            <w:r>
-              <w:rPr>
-                <w:rFonts w:ascii="TH SarabunPSK" w:hAnsi="TH SarabunPSK" w:cs="TH SarabunPSK" w:hint="cs"/>
-                <w:color w:val="000000"/>
-                <w:sz w:val="32"/>
-                <w:szCs w:val="32"/>
-                <w:cs/>
-              </w:rPr>
-              <w:t xml:space="preserve"> </w:t>
-            </w:r>
-            <w:r>
-              <w:rPr>
-                <w:rFonts w:ascii="TH SarabunPSK" w:eastAsia="AngsanaNew" w:hAnsi="TH SarabunPSK" w:cs="TH SarabunPSK"/>
-                <w:sz w:val="32"/>
-                <w:szCs w:val="32"/>
-                <w:cs/>
-              </w:rPr>
-              <w:t xml:space="preserve">ด้านวิชาการที่ส่งเสริมคุณลักษณะบัณฑิตที่พึงประสงค์</w:t>
-            </w:r>
-            <w:r>
-              <w:rPr>
-                <w:rFonts w:ascii="TH SarabunPSK" w:hAnsi="TH SarabunPSK" w:cs="TH SarabunPSK"/>
-                <w:b/>
-                <w:bCs/>
-                <w:color w:val="000000"/>
-                <w:sz w:val="32"/>
-                <w:szCs w:val="32"/>
-              </w:rPr>
-              <w:t/>
-            </w:r>
-          </w:p>
-          <w:p>
-            <w:pPr>
-              <w:tabs>
-                <w:tab w:val="left" w:pos="720"/>
-                <w:tab w:val="left" w:pos="1440"/>
-                <w:tab w:val="left" w:pos="3544"/>
-              </w:tabs>
-              <w:rPr>
-                <w:rFonts w:ascii="TH SarabunPSK" w:hAnsi="TH SarabunPSK" w:cs="TH SarabunPSK"/>
-                <w:b/>
-                <w:bCs/>
-                <w:sz w:val="32"/>
-                <w:szCs w:val="32"/>
-              </w:rPr>
-            </w:pPr>
-            <w:r>
-              <w:rPr>
-                <w:rFonts w:ascii="TH SarabunPSK" w:hAnsi="TH SarabunPSK" w:cs="TH SarabunPSK"/>
-                <w:sz w:val="32"/>
-                <w:szCs w:val="32"/>
-              </w:rPr>
-              <w:t/>
-            </w:r>
-          </w:p>
-        </w:tc>
-        <w:tc>
-          <w:tcPr>
-            <w:tcW w:w="2191" w:type="pct"/>
-          </w:tcPr>
-          <w:p>
-            <w:pPr>
-              <w:autoSpaceDE w:val="0"/>
-              <w:autoSpaceDN w:val="0"/>
-              <w:adjustRightInd w:val="0"/>
-              <w:ind w:right="-851"/>
-              <w:jc w:val="both"/>
-              <w:rPr>
-                <w:rFonts w:ascii="TH SarabunPSK" w:hAnsi="TH SarabunPSK" w:cs="TH SarabunPSK"/>
-                <w:b/>
-                <w:bCs/>
-                <w:color w:val="000000"/>
-                <w:sz w:val="32"/>
-                <w:szCs w:val="32"/>
-              </w:rPr>
-            </w:pPr>
-            <w:r>
-              <w:rPr>
-                <w:rFonts w:ascii="TH SarabunPSK" w:hAnsi="TH SarabunPSK" w:cs="TH SarabunPSK"/>
-                <w:color w:val="000000"/>
-                <w:sz w:val="32"/>
-                <w:szCs w:val="32"/>
-              </w:rPr>
-              <w:t/>
-            </w:r>
-            <w:proofErr w:type="gramStart"/>
-            <w:r>
-              <w:rPr>
-                <w:rFonts w:ascii="TH SarabunPSK" w:hAnsi="TH SarabunPSK" w:cs="TH SarabunPSK"/>
-                <w:color w:val="000000"/>
-                <w:sz w:val="32"/>
-                <w:szCs w:val="32"/>
-              </w:rPr>
-              <w:t/>
-            </w:r>
-            <w:r>
-              <w:rPr>
-                <w:rFonts w:ascii="TH SarabunPSK" w:hAnsi="TH SarabunPSK" w:cs="TH SarabunPSK"/>
-                <w:b/>
-                <w:bCs/>
-                <w:color w:val="000000"/>
-                <w:sz w:val="32"/>
-                <w:szCs w:val="32"/>
-              </w:rPr>
-              <w:t/>
-            </w:r>
-            <w:r>
-              <w:rPr>
-                <w:rFonts w:ascii="TH SarabunPSK" w:hAnsi="TH SarabunPSK" w:cs="TH SarabunPSK" w:hint="cs"/>
-                <w:b/>
-                <w:bCs/>
-                <w:color w:val="000000"/>
-                <w:sz w:val="32"/>
-                <w:szCs w:val="32"/>
-                <w:cs/>
-              </w:rPr>
-              <w:t/>
-            </w:r>
-            <w:r>
-              <w:rPr>
-                <w:rFonts w:ascii="TH SarabunPSK" w:hAnsi="TH SarabunPSK" w:cs="TH SarabunPSK"/>
-                <w:b/>
-                <w:bCs/>
-                <w:color w:val="000000"/>
-                <w:sz w:val="32"/>
-                <w:szCs w:val="32"/>
-              </w:rPr>
-              <w:t/>
-            </w:r>
-            <w:r>
-              <w:rPr>
-                <w:rFonts w:ascii="TH SarabunPSK" w:hAnsi="TH SarabunPSK" w:cs="TH SarabunPSK"/>
-                <w:b/>
-                <w:bCs/>
-                <w:color w:val="000000"/>
-                <w:sz w:val="32"/>
-                <w:szCs w:val="32"/>
-              </w:rPr>
-              <w:t/>
-            </w:r>
-            <w:r>
-              <w:rPr>
-                <w:rFonts w:ascii="TH SarabunPSK" w:hAnsi="TH SarabunPSK" w:cs="TH SarabunPSK"/>
-                <w:b/>
-                <w:bCs/>
-                <w:color w:val="000000"/>
-                <w:sz w:val="32"/>
-                <w:szCs w:val="32"/>
-              </w:rPr>
-              <w:t/>
-            </w:r>
-            <w:r>
-              <w:rPr>
-                <w:rFonts w:ascii="TH SarabunPSK" w:hAnsi="TH SarabunPSK" w:cs="TH SarabunPSK" w:hint="cs"/>
-                <w:b/>
-                <w:bCs/>
-                <w:color w:val="000000"/>
-                <w:sz w:val="32"/>
-                <w:szCs w:val="32"/>
-                <w:cs/>
-              </w:rPr>
-              <w:t/>
-            </w:r>
-            <w:r>
-              <w:rPr>
-                <w:rFonts w:ascii="TH SarabunPSK" w:hAnsi="TH SarabunPSK" w:cs="TH SarabunPSK"/>
-                <w:b/>
-                <w:bCs/>
-                <w:color w:val="000000"/>
-                <w:sz w:val="32"/>
-                <w:szCs w:val="32"/>
-              </w:rPr>
-              <w:t/>
-            </w:r>
-            <w:r>
-              <w:rPr>
-                <w:rFonts w:ascii="TH SarabunPSK" w:hAnsi="TH SarabunPSK" w:cs="TH SarabunPSK"/>
-                <w:b/>
-                <w:bCs/>
-                <w:color w:val="000000"/>
-                <w:sz w:val="32"/>
-                <w:szCs w:val="32"/>
-              </w:rPr>
-              <w:t/>
-            </w:r>
-          </w:p>
-          <w:p>
-            <w:pPr>
-              <w:tabs>
-                <w:tab w:val="left" w:pos="720"/>
-                <w:tab w:val="left" w:pos="1440"/>
-                <w:tab w:val="left" w:pos="3544"/>
-              </w:tabs>
-              <w:jc w:val="center"/>
-              <w:rPr>
-                <w:rFonts w:ascii="TH SarabunPSK" w:hAnsi="TH SarabunPSK" w:cs="TH SarabunPSK"/>
-                <w:color w:val="000000"/>
-                <w:sz w:val="32"/>
-                <w:szCs w:val="32"/>
-              </w:rPr>
-            </w:pPr>
-            <w:r>
-              <w:rPr>
-                <w:rFonts w:ascii="TH SarabunPSK" w:hAnsi="TH SarabunPSK" w:cs="TH SarabunPSK"/>
-                <w:color w:val="000000"/>
-                <w:sz w:val="32"/>
-                <w:szCs w:val="32"/>
-              </w:rPr>
-              <w:sym w:font="Wingdings" w:char="F0A8"/>
-            </w:r>
-            <w:r>
-              <w:rPr>
-                <w:rFonts w:ascii="TH SarabunPSK" w:eastAsia="AngsanaNew" w:hAnsi="TH SarabunPSK" w:cs="TH SarabunPSK"/>
-                <w:sz w:val="32"/>
-                <w:szCs w:val="32"/>
-              </w:rPr>
-              <w:t xml:space="preserve"> </w:t>
-            </w:r>
-            <w:r>
-              <w:rPr>
-                <w:rFonts w:ascii="TH SarabunPSK" w:hAnsi="TH SarabunPSK" w:cs="TH SarabunPSK"/>
-                <w:color w:val="000000"/>
-                <w:sz w:val="32"/>
-                <w:szCs w:val="32"/>
-                <w:cs/>
-              </w:rPr>
-              <w:t xml:space="preserve">ด้านกีฬาหรือการส่งเสริมสุขภาพ</w:t>
-            </w:r>
-            <w:r>
-              <w:rPr>
-                <w:rFonts w:ascii="TH SarabunPSK" w:hAnsi="TH SarabunPSK" w:cs="TH SarabunPSK"/>
-                <w:b/>
-                <w:bCs/>
-                <w:color w:val="000000"/>
-                <w:sz w:val="32"/>
-                <w:szCs w:val="32"/>
-              </w:rPr>
-              <w:t/>
-            </w:r>
-            <w:r>
-              <w:rPr>
-                <w:rFonts w:ascii="TH SarabunPSK" w:hAnsi="TH SarabunPSK" w:cs="TH SarabunPSK" w:hint="cs"/>
-                <w:b/>
-                <w:bCs/>
-                <w:color w:val="000000"/>
-                <w:sz w:val="32"/>
-                <w:szCs w:val="32"/>
-                <w:cs/>
-              </w:rPr>
-              <w:t/>
-            </w:r>
-            <w:r>
-              <w:rPr>
-                <w:rFonts w:ascii="TH SarabunPSK" w:hAnsi="TH SarabunPSK" w:cs="TH SarabunPSK"/>
-                <w:b/>
-                <w:bCs/>
-                <w:color w:val="000000"/>
-                <w:sz w:val="32"/>
-                <w:szCs w:val="32"/>
-              </w:rPr>
-              <w:t/>
-            </w:r>
-            <w:r>
-              <w:rPr>
-                <w:rFonts w:ascii="TH SarabunPSK" w:hAnsi="TH SarabunPSK" w:cs="TH SarabunPSK"/>
-                <w:b/>
-                <w:bCs/>
-                <w:color w:val="000000"/>
-                <w:sz w:val="32"/>
-                <w:szCs w:val="32"/>
-              </w:rPr>
-              <w:t/>
-            </w:r>
-            <w:r>
-              <w:rPr>
-                <w:rFonts w:ascii="TH SarabunPSK" w:hAnsi="TH SarabunPSK" w:cs="TH SarabunPSK"/>
-                <w:sz w:val="32"/>
-                <w:szCs w:val="32"/>
-              </w:rPr>
-              <w:t/>
-            </w:r>
-          </w:p>
-        </w:tc>
-      </w:tr>
-      <w:tr>
-        <w:trPr>
-          <w:trHeight w:val="1705"/>
-          <w:jc w:val="center"/>
-        </w:trPr>
-        <w:tc>
-          <w:tcPr>
-            <w:tcW w:w="2809" w:type="pct"/>
-          </w:tcPr>
-          <w:p>
-            <w:pPr>
-              <w:autoSpaceDE w:val="0"/>
-              <w:autoSpaceDN w:val="0"/>
-              <w:adjustRightInd w:val="0"/>
-              <w:ind w:right="-851"/>
-              <w:jc w:val="both"/>
-              <w:rPr>
-                <w:rFonts w:ascii="TH SarabunPSK" w:hAnsi="TH SarabunPSK" w:cs="TH SarabunPSK"/>
-                <w:b/>
-                <w:bCs/>
-                <w:color w:val="000000"/>
-                <w:sz w:val="32"/>
-                <w:szCs w:val="32"/>
-              </w:rPr>
-            </w:pPr>
-            <w:r>
-              <w:rPr>
-                <w:rFonts w:ascii="TH SarabunPSK" w:hAnsi="TH SarabunPSK" w:cs="TH SarabunPSK"/>
-                <w:color w:val="000000"/>
-                <w:sz w:val="32"/>
-                <w:szCs w:val="32"/>
-              </w:rPr>
-              <w:t/>
-            </w:r>
-            <w:proofErr w:type="gramStart"/>
-            <w:r>
-              <w:rPr>
-                <w:rFonts w:ascii="TH SarabunPSK" w:hAnsi="TH SarabunPSK" w:cs="TH SarabunPSK"/>
-                <w:color w:val="000000"/>
-                <w:sz w:val="32"/>
-                <w:szCs w:val="32"/>
-              </w:rPr>
-              <w:t/>
-            </w:r>
-            <w:r>
-              <w:rPr>
-                <w:rFonts w:ascii="TH SarabunPSK" w:hAnsi="TH SarabunPSK" w:cs="TH SarabunPSK"/>
-                <w:b/>
-                <w:bCs/>
-                <w:color w:val="000000"/>
-                <w:sz w:val="32"/>
-                <w:szCs w:val="32"/>
-              </w:rPr>
-              <w:t/>
-            </w:r>
-            <w:r>
-              <w:rPr>
-                <w:rFonts w:ascii="TH SarabunPSK" w:hAnsi="TH SarabunPSK" w:cs="TH SarabunPSK" w:hint="cs"/>
-                <w:b/>
-                <w:bCs/>
-                <w:color w:val="000000"/>
-                <w:sz w:val="32"/>
-                <w:szCs w:val="32"/>
-                <w:cs/>
-              </w:rPr>
-              <w:t/>
-            </w:r>
-            <w:r>
-              <w:rPr>
-                <w:rFonts w:ascii="TH SarabunPSK" w:hAnsi="TH SarabunPSK" w:cs="TH SarabunPSK"/>
-                <w:b/>
-                <w:bCs/>
-                <w:color w:val="000000"/>
-                <w:sz w:val="32"/>
-                <w:szCs w:val="32"/>
-              </w:rPr>
-              <w:t/>
-            </w:r>
-            <w:r>
-              <w:rPr>
-                <w:rFonts w:ascii="TH SarabunPSK" w:hAnsi="TH SarabunPSK" w:cs="TH SarabunPSK"/>
-                <w:b/>
-                <w:bCs/>
-                <w:color w:val="000000"/>
-                <w:sz w:val="32"/>
-                <w:szCs w:val="32"/>
-              </w:rPr>
-              <w:t/>
-            </w:r>
-            <w:r>
-              <w:rPr>
-                <w:rFonts w:ascii="TH SarabunPSK" w:hAnsi="TH SarabunPSK" w:cs="TH SarabunPSK"/>
-                <w:b/>
-                <w:bCs/>
-                <w:color w:val="000000"/>
-                <w:sz w:val="32"/>
-                <w:szCs w:val="32"/>
-              </w:rPr>
-              <w:t/>
-            </w:r>
-            <w:r>
-              <w:rPr>
-                <w:rFonts w:ascii="TH SarabunPSK" w:hAnsi="TH SarabunPSK" w:cs="TH SarabunPSK" w:hint="cs"/>
-                <w:b/>
-                <w:bCs/>
-                <w:color w:val="000000"/>
-                <w:sz w:val="32"/>
-                <w:szCs w:val="32"/>
-                <w:cs/>
-              </w:rPr>
-              <w:t/>
-            </w:r>
-            <w:r>
-              <w:rPr>
-                <w:rFonts w:ascii="TH SarabunPSK" w:hAnsi="TH SarabunPSK" w:cs="TH SarabunPSK"/>
-                <w:b/>
-                <w:bCs/>
-                <w:color w:val="000000"/>
-                <w:sz w:val="32"/>
-                <w:szCs w:val="32"/>
-              </w:rPr>
-              <w:t/>
-            </w:r>
-            <w:r>
-              <w:rPr>
-                <w:rFonts w:ascii="TH SarabunPSK" w:hAnsi="TH SarabunPSK" w:cs="TH SarabunPSK"/>
-                <w:b/>
-                <w:bCs/>
-                <w:color w:val="000000"/>
-                <w:sz w:val="32"/>
-                <w:szCs w:val="32"/>
-              </w:rPr>
-              <w:t/>
-            </w:r>
-          </w:p>
-          <w:p>
-            <w:pPr>
-              <w:tabs>
-                <w:tab w:val="left" w:pos="720"/>
-                <w:tab w:val="left" w:pos="1440"/>
-                <w:tab w:val="left" w:pos="3544"/>
-              </w:tabs>
-              <w:jc w:val="center"/>
-              <w:rPr>
-                <w:rFonts w:ascii="TH SarabunPSK" w:hAnsi="TH SarabunPSK" w:cs="TH SarabunPSK"/>
-                <w:color w:val="000000"/>
-                <w:sz w:val="32"/>
-                <w:szCs w:val="32"/>
-              </w:rPr>
-            </w:pPr>
-            <w:r>
-              <w:rPr>
-                <w:rFonts w:ascii="TH SarabunPSK" w:hAnsi="TH SarabunPSK" w:cs="TH SarabunPSK"/>
-                <w:color w:val="000000"/>
-                <w:sz w:val="32"/>
-                <w:szCs w:val="32"/>
-              </w:rPr>
-              <w:sym w:font="Wingdings" w:char="F0A8"/>
-            </w:r>
-            <w:r>
-              <w:rPr>
-                <w:rFonts w:ascii="TH SarabunPSK" w:eastAsia="AngsanaNew" w:hAnsi="TH SarabunPSK" w:cs="TH SarabunPSK"/>
-                <w:sz w:val="32"/>
-                <w:szCs w:val="32"/>
-              </w:rPr>
-              <w:t xml:space="preserve"> </w:t>
-            </w:r>
-            <w:r>
-              <w:rPr>
-                <w:rFonts w:ascii="TH SarabunPSK" w:eastAsia="AngsanaNew" w:hAnsi="TH SarabunPSK" w:cs="TH SarabunPSK"/>
-                <w:sz w:val="32"/>
-                <w:szCs w:val="32"/>
-                <w:cs/>
-              </w:rPr>
-              <w:t xml:space="preserve">ด้าน</w:t>
-            </w:r>
-            <w:r>
-              <w:rPr>
-                <w:rFonts w:ascii="TH SarabunPSK" w:eastAsia="AngsanaNew" w:hAnsi="TH SarabunPSK" w:cs="TH SarabunPSK"/>
-                <w:sz w:val="32"/>
-                <w:szCs w:val="32"/>
-                <w:cs/>
-              </w:rPr>
-              <w:t xml:space="preserve">บำเพ็ญประโยชน์หรือรักษาสิ่งแวดล้อม</w:t>
-            </w:r>
-            <w:r>
-              <w:rPr>
-                <w:rFonts w:ascii="TH SarabunPSK" w:hAnsi="TH SarabunPSK" w:cs="TH SarabunPSK"/>
-                <w:b/>
-                <w:bCs/>
-                <w:color w:val="000000"/>
-                <w:sz w:val="32"/>
-                <w:szCs w:val="32"/>
-              </w:rPr>
-              <w:t/>
-            </w:r>
-            <w:r>
-              <w:rPr>
-                <w:rFonts w:ascii="TH SarabunPSK" w:hAnsi="TH SarabunPSK" w:cs="TH SarabunPSK" w:hint="cs"/>
-                <w:b/>
-                <w:bCs/>
-                <w:color w:val="000000"/>
-                <w:sz w:val="32"/>
-                <w:szCs w:val="32"/>
-                <w:cs/>
-              </w:rPr>
-              <w:t/>
-            </w:r>
-            <w:r>
-              <w:rPr>
-                <w:rFonts w:ascii="TH SarabunPSK" w:hAnsi="TH SarabunPSK" w:cs="TH SarabunPSK"/>
-                <w:b/>
-                <w:bCs/>
-                <w:color w:val="000000"/>
-                <w:sz w:val="32"/>
-                <w:szCs w:val="32"/>
-              </w:rPr>
-              <w:t/>
-            </w:r>
-            <w:r>
-              <w:rPr>
-                <w:rFonts w:ascii="TH SarabunPSK" w:hAnsi="TH SarabunPSK" w:cs="TH SarabunPSK"/>
-                <w:b/>
-                <w:bCs/>
-                <w:color w:val="000000"/>
-                <w:sz w:val="32"/>
-                <w:szCs w:val="32"/>
-              </w:rPr>
-              <w:t/>
-            </w:r>
-            <w:r>
-              <w:rPr>
-                <w:rFonts w:ascii="TH SarabunPSK" w:hAnsi="TH SarabunPSK" w:cs="TH SarabunPSK"/>
-                <w:sz w:val="32"/>
-                <w:szCs w:val="32"/>
-              </w:rPr>
-              <w:t/>
-            </w:r>
-          </w:p>
-        </w:tc>
-        <w:tc>
-          <w:tcPr>
-            <w:tcW w:w="2191" w:type="pct"/>
-          </w:tcPr>
-          <w:p>
-            <w:pPr>
-              <w:autoSpaceDE w:val="0"/>
-              <w:autoSpaceDN w:val="0"/>
-              <w:adjustRightInd w:val="0"/>
-              <w:ind w:right="-851"/>
-              <w:jc w:val="both"/>
-              <w:rPr>
-                <w:rFonts w:ascii="TH SarabunPSK" w:hAnsi="TH SarabunPSK" w:cs="TH SarabunPSK"/>
-                <w:b/>
-                <w:bCs/>
-                <w:color w:val="000000"/>
-                <w:sz w:val="32"/>
-                <w:szCs w:val="32"/>
-              </w:rPr>
-            </w:pPr>
-            <w:r>
-              <w:rPr>
-                <w:rFonts w:ascii="TH SarabunPSK" w:hAnsi="TH SarabunPSK" w:cs="TH SarabunPSK"/>
-                <w:color w:val="000000"/>
-                <w:sz w:val="32"/>
-                <w:szCs w:val="32"/>
-              </w:rPr>
-              <w:t xml:space="preserve">      </w:t>
-            </w:r>
-            <w:r>
-              <w:rPr>
-                <w:rFonts w:ascii="TH SarabunPSK" w:hAnsi="TH SarabunPSK" w:cs="TH SarabunPSK"/>
-                <w:color w:val="000000"/>
-                <w:sz w:val="32"/>
-                <w:szCs w:val="32"/>
-              </w:rPr>
-              <w:t/>
-            </w:r>
-            <w:proofErr w:type="gramStart"/>
-            <w:r>
-              <w:rPr>
-                <w:rFonts w:ascii="TH SarabunPSK" w:hAnsi="TH SarabunPSK" w:cs="TH SarabunPSK"/>
-                <w:color w:val="000000"/>
-                <w:sz w:val="32"/>
-                <w:szCs w:val="32"/>
-              </w:rPr>
-              <w:t/>
-            </w:r>
-            <w:r>
-              <w:rPr>
-                <w:rFonts w:ascii="TH SarabunPSK" w:hAnsi="TH SarabunPSK" w:cs="TH SarabunPSK"/>
-                <w:b/>
-                <w:bCs/>
-                <w:color w:val="000000"/>
-                <w:sz w:val="32"/>
-                <w:szCs w:val="32"/>
-              </w:rPr>
-              <w:t/>
-            </w:r>
-            <w:r>
-              <w:rPr>
-                <w:rFonts w:ascii="TH SarabunPSK" w:hAnsi="TH SarabunPSK" w:cs="TH SarabunPSK" w:hint="cs"/>
-                <w:b/>
-                <w:bCs/>
-                <w:color w:val="000000"/>
-                <w:sz w:val="32"/>
-                <w:szCs w:val="32"/>
-                <w:cs/>
-              </w:rPr>
-              <w:t/>
-            </w:r>
-            <w:r>
-              <w:rPr>
-                <w:rFonts w:ascii="TH SarabunPSK" w:hAnsi="TH SarabunPSK" w:cs="TH SarabunPSK"/>
-                <w:b/>
-                <w:bCs/>
-                <w:color w:val="000000"/>
-                <w:sz w:val="32"/>
-                <w:szCs w:val="32"/>
-              </w:rPr>
-              <w:t/>
-            </w:r>
-            <w:r>
-              <w:rPr>
-                <w:rFonts w:ascii="TH SarabunPSK" w:hAnsi="TH SarabunPSK" w:cs="TH SarabunPSK"/>
-                <w:b/>
-                <w:bCs/>
-                <w:color w:val="000000"/>
-                <w:sz w:val="32"/>
-                <w:szCs w:val="32"/>
-              </w:rPr>
-              <w:t/>
-            </w:r>
-            <w:r>
-              <w:rPr>
-                <w:rFonts w:ascii="TH SarabunPSK" w:hAnsi="TH SarabunPSK" w:cs="TH SarabunPSK"/>
-                <w:b/>
-                <w:bCs/>
-                <w:color w:val="000000"/>
-                <w:sz w:val="32"/>
-                <w:szCs w:val="32"/>
-              </w:rPr>
-              <w:t/>
-            </w:r>
-            <w:r>
-              <w:rPr>
-                <w:rFonts w:ascii="TH SarabunPSK" w:hAnsi="TH SarabunPSK" w:cs="TH SarabunPSK" w:hint="cs"/>
-                <w:b/>
-                <w:bCs/>
-                <w:color w:val="000000"/>
-                <w:sz w:val="32"/>
-                <w:szCs w:val="32"/>
-                <w:cs/>
-              </w:rPr>
-              <w:t/>
-            </w:r>
-            <w:r>
-              <w:rPr>
-                <w:rFonts w:ascii="TH SarabunPSK" w:hAnsi="TH SarabunPSK" w:cs="TH SarabunPSK"/>
-                <w:b/>
-                <w:bCs/>
-                <w:color w:val="000000"/>
-                <w:sz w:val="32"/>
-                <w:szCs w:val="32"/>
-              </w:rPr>
-              <w:t/>
-            </w:r>
-            <w:r>
-              <w:rPr>
-                <w:rFonts w:ascii="TH SarabunPSK" w:hAnsi="TH SarabunPSK" w:cs="TH SarabunPSK"/>
-                <w:b/>
-                <w:bCs/>
-                <w:color w:val="000000"/>
-                <w:sz w:val="32"/>
-                <w:szCs w:val="32"/>
-              </w:rPr>
-              <w:t/>
-            </w:r>
-          </w:p>
-          <w:p>
-            <w:pPr>
-              <w:tabs>
-                <w:tab w:val="left" w:pos="720"/>
-                <w:tab w:val="left" w:pos="1440"/>
-                <w:tab w:val="left" w:pos="3544"/>
-              </w:tabs>
-              <w:jc w:val="center"/>
-              <w:rPr>
-                <w:rFonts w:ascii="TH SarabunPSK" w:hAnsi="TH SarabunPSK" w:cs="TH SarabunPSK"/>
-                <w:color w:val="000000"/>
-                <w:sz w:val="32"/>
-                <w:szCs w:val="32"/>
-              </w:rPr>
-            </w:pPr>
-            <w:r>
-              <w:rPr>
-                <w:rFonts w:ascii="TH SarabunPSK" w:hAnsi="TH SarabunPSK" w:cs="TH SarabunPSK"/>
-                <w:color w:val="000000"/>
-                <w:sz w:val="32"/>
-                <w:szCs w:val="32"/>
-              </w:rPr>
-              <w:sym w:font="Wingdings" w:char="F0A8"/>
-            </w:r>
-            <w:r>
-              <w:rPr>
-                <w:rFonts w:ascii="TH SarabunPSK" w:eastAsia="AngsanaNew" w:hAnsi="TH SarabunPSK" w:cs="TH SarabunPSK"/>
-                <w:sz w:val="32"/>
-                <w:szCs w:val="32"/>
-              </w:rPr>
-              <w:t xml:space="preserve"> </w:t>
-            </w:r>
-            <w:r>
-              <w:rPr>
-                <w:rFonts w:ascii="TH SarabunPSK" w:hAnsi="TH SarabunPSK" w:cs="TH SarabunPSK"/>
-                <w:color w:val="000000"/>
-                <w:sz w:val="32"/>
-                <w:szCs w:val="32"/>
-                <w:cs/>
-              </w:rPr>
-              <w:t xml:space="preserve">ด้านเสริมสร้างคุณธรรมและจริยธรรม</w:t>
-            </w:r>
-            <w:r>
-              <w:rPr>
-                <w:rFonts w:ascii="TH SarabunPSK" w:hAnsi="TH SarabunPSK" w:cs="TH SarabunPSK"/>
-                <w:b/>
-                <w:bCs/>
-                <w:color w:val="000000"/>
-                <w:sz w:val="32"/>
-                <w:szCs w:val="32"/>
-              </w:rPr>
-              <w:t/>
-            </w:r>
-            <w:r>
-              <w:rPr>
-                <w:rFonts w:ascii="TH SarabunPSK" w:hAnsi="TH SarabunPSK" w:cs="TH SarabunPSK" w:hint="cs"/>
-                <w:b/>
-                <w:bCs/>
-                <w:color w:val="000000"/>
-                <w:sz w:val="32"/>
-                <w:szCs w:val="32"/>
-                <w:cs/>
-              </w:rPr>
-              <w:t/>
-            </w:r>
-            <w:r>
-              <w:rPr>
-                <w:rFonts w:ascii="TH SarabunPSK" w:hAnsi="TH SarabunPSK" w:cs="TH SarabunPSK"/>
-                <w:b/>
-                <w:bCs/>
-                <w:color w:val="000000"/>
-                <w:sz w:val="32"/>
-                <w:szCs w:val="32"/>
-              </w:rPr>
-              <w:t/>
-            </w:r>
-            <w:r>
-              <w:rPr>
-                <w:rFonts w:ascii="TH SarabunPSK" w:hAnsi="TH SarabunPSK" w:cs="TH SarabunPSK"/>
-                <w:b/>
-                <w:bCs/>
-                <w:color w:val="000000"/>
-                <w:sz w:val="32"/>
-                <w:szCs w:val="32"/>
-              </w:rPr>
-              <w:t/>
-            </w:r>
-            <w:r>
-              <w:rPr>
-                <w:rFonts w:ascii="TH SarabunPSK" w:hAnsi="TH SarabunPSK" w:cs="TH SarabunPSK"/>
-                <w:sz w:val="32"/>
-                <w:szCs w:val="32"/>
-              </w:rPr>
-              <w:t/>
-            </w:r>
-          </w:p>
-        </w:tc>
-      </w:tr>
-      <w:tr>
-        <w:trPr>
-          <w:trHeight w:val="850"/>
-          <w:jc w:val="center"/>
-        </w:trPr>
-        <w:tc>
-          <w:tcPr>
-            <w:tcW w:w="2809" w:type="pct"/>
-          </w:tcPr>
-          <w:p>
-            <w:pPr>
-              <w:autoSpaceDE w:val="0"/>
-              <w:autoSpaceDN w:val="0"/>
-              <w:adjustRightInd w:val="0"/>
-              <w:ind w:right="-851"/>
-              <w:jc w:val="both"/>
-              <w:rPr>
-                <w:rFonts w:ascii="TH SarabunPSK" w:hAnsi="TH SarabunPSK" w:cs="TH SarabunPSK"/>
-                <w:b/>
-                <w:bCs/>
-                <w:color w:val="000000"/>
-                <w:sz w:val="32"/>
-                <w:szCs w:val="32"/>
-                <w:cs/>
-              </w:rPr>
-            </w:pPr>
-            <w:r>
-              <w:t xml:space="preserve">      </w:t>
-            </w:r>
-            <w:r>
-              <w:rPr>
-                <w:rFonts w:ascii="TH SarabunPSK" w:hAnsi="TH SarabunPSK" w:cs="TH SarabunPSK"/>
-                <w:color w:val="000000"/>
-                <w:sz w:val="32"/>
-                <w:szCs w:val="32"/>
-              </w:rPr>
-              <w:t/>
-            </w:r>
-            <w:proofErr w:type="gramStart"/>
-            <w:r>
-              <w:rPr>
-                <w:rFonts w:ascii="TH SarabunPSK" w:hAnsi="TH SarabunPSK" w:cs="TH SarabunPSK"/>
-                <w:color w:val="000000"/>
-                <w:sz w:val="32"/>
-                <w:szCs w:val="32"/>
-              </w:rPr>
-              <w:t/>
-            </w:r>
-            <w:r>
-              <w:rPr>
-                <w:rFonts w:ascii="TH SarabunPSK" w:hAnsi="TH SarabunPSK" w:cs="TH SarabunPSK"/>
-                <w:b/>
-                <w:bCs/>
-                <w:color w:val="000000"/>
-                <w:sz w:val="32"/>
-                <w:szCs w:val="32"/>
-              </w:rPr>
-              <w:t/>
-            </w:r>
-            <w:r>
-              <w:rPr>
-                <w:rFonts w:ascii="TH SarabunPSK" w:hAnsi="TH SarabunPSK" w:cs="TH SarabunPSK" w:hint="cs"/>
-                <w:b/>
-                <w:bCs/>
-                <w:color w:val="000000"/>
-                <w:sz w:val="32"/>
-                <w:szCs w:val="32"/>
-                <w:cs/>
-              </w:rPr>
-              <w:t/>
-            </w:r>
-            <w:r>
-              <w:rPr>
-                <w:rFonts w:ascii="TH SarabunPSK" w:hAnsi="TH SarabunPSK" w:cs="TH SarabunPSK"/>
-                <w:b/>
-                <w:bCs/>
-                <w:color w:val="000000"/>
-                <w:sz w:val="32"/>
-                <w:szCs w:val="32"/>
-              </w:rPr>
-              <w:t/>
-            </w:r>
-            <w:r>
-              <w:rPr>
-                <w:rFonts w:ascii="TH SarabunPSK" w:hAnsi="TH SarabunPSK" w:cs="TH SarabunPSK"/>
-                <w:b/>
-                <w:bCs/>
-                <w:color w:val="000000"/>
-                <w:sz w:val="32"/>
-                <w:szCs w:val="32"/>
-              </w:rPr>
-              <w:t/>
-            </w:r>
-            <w:r>
-              <w:rPr>
-                <w:rFonts w:ascii="TH SarabunPSK" w:hAnsi="TH SarabunPSK" w:cs="TH SarabunPSK"/>
-                <w:b/>
-                <w:bCs/>
-                <w:color w:val="000000"/>
-                <w:sz w:val="32"/>
-                <w:szCs w:val="32"/>
-              </w:rPr>
-              <w:t/>
-            </w:r>
-            <w:r>
-              <w:rPr>
-                <w:rFonts w:ascii="TH SarabunPSK" w:hAnsi="TH SarabunPSK" w:cs="TH SarabunPSK" w:hint="cs"/>
-                <w:b/>
-                <w:bCs/>
-                <w:color w:val="000000"/>
-                <w:sz w:val="32"/>
-                <w:szCs w:val="32"/>
-                <w:cs/>
-              </w:rPr>
-              <w:t/>
-            </w:r>
-            <w:r>
-              <w:rPr>
-                <w:rFonts w:ascii="TH SarabunPSK" w:hAnsi="TH SarabunPSK" w:cs="TH SarabunPSK"/>
-                <w:b/>
-                <w:bCs/>
-                <w:color w:val="000000"/>
-                <w:sz w:val="32"/>
-                <w:szCs w:val="32"/>
-              </w:rPr>
-              <w:t/>
-            </w:r>
-            <w:r>
-              <w:rPr>
-                <w:rFonts w:ascii="TH SarabunPSK" w:hAnsi="TH SarabunPSK" w:cs="TH SarabunPSK"/>
-                <w:b/>
-                <w:bCs/>
-                <w:color w:val="000000"/>
-                <w:sz w:val="32"/>
-                <w:szCs w:val="32"/>
-              </w:rPr>
-              <w:t/>
-            </w:r>
-          </w:p>
-          <w:p>
-            <w:pPr>
-              <w:tabs>
-                <w:tab w:val="left" w:pos="720"/>
-                <w:tab w:val="left" w:pos="1440"/>
-                <w:tab w:val="left" w:pos="3544"/>
-              </w:tabs>
-              <w:jc w:val="center"/>
-              <w:rPr>
-                <w:rFonts w:ascii="TH SarabunPSK" w:hAnsi="TH SarabunPSK" w:cs="TH SarabunPSK"/>
-                <w:color w:val="000000"/>
-                <w:sz w:val="32"/>
-                <w:szCs w:val="32"/>
-              </w:rPr>
-            </w:pPr>
-            <w:r>
-              <w:rPr>
-                <w:rFonts w:ascii="TH SarabunPSK" w:hAnsi="TH SarabunPSK" w:cs="TH SarabunPSK"/>
-                <w:color w:val="000000"/>
-                <w:sz w:val="32"/>
-                <w:szCs w:val="32"/>
-              </w:rPr>
-              <w:sym w:font="Wingdings" w:char="F0A8"/>
-            </w:r>
-            <w:r>
-              <w:rPr>
-                <w:rFonts w:ascii="TH SarabunPSK" w:eastAsia="AngsanaNew" w:hAnsi="TH SarabunPSK" w:cs="TH SarabunPSK"/>
-                <w:sz w:val="32"/>
-                <w:szCs w:val="32"/>
-              </w:rPr>
-              <w:t xml:space="preserve"> </w:t>
-            </w:r>
-            <w:r>
-              <w:rPr>
-                <w:rFonts w:ascii="TH SarabunPSK" w:hAnsi="TH SarabunPSK" w:cs="TH SarabunPSK"/>
-                <w:color w:val="000000"/>
-                <w:sz w:val="32"/>
-                <w:szCs w:val="32"/>
-                <w:cs/>
-              </w:rPr>
-              <w:t xml:space="preserve">ด้านส่งเสริมศิลป</w:t>
-            </w:r>
-            <w:r>
-              <w:rPr>
-                <w:rFonts w:ascii="TH SarabunPSK" w:hAnsi="TH SarabunPSK" w:cs="TH SarabunPSK" w:hint="cs"/>
-                <w:color w:val="000000"/>
-                <w:sz w:val="32"/>
-                <w:szCs w:val="32"/>
-                <w:cs/>
-              </w:rPr>
-              <w:t xml:space="preserve">ะ</w:t>
-            </w:r>
-            <w:r>
-              <w:rPr>
-                <w:rFonts w:ascii="TH SarabunPSK" w:hAnsi="TH SarabunPSK" w:cs="TH SarabunPSK"/>
-                <w:color w:val="000000"/>
-                <w:sz w:val="32"/>
-                <w:szCs w:val="32"/>
-                <w:cs/>
-              </w:rPr>
-              <w:t xml:space="preserve">และวัฒนธรรม</w:t>
-            </w:r>
-            <w:r>
-              <w:rPr>
-                <w:rFonts w:ascii="TH SarabunPSK" w:hAnsi="TH SarabunPSK" w:cs="TH SarabunPSK"/>
-                <w:b/>
-                <w:bCs/>
-                <w:color w:val="000000"/>
-                <w:sz w:val="32"/>
-                <w:szCs w:val="32"/>
-              </w:rPr>
-              <w:t/>
-            </w:r>
-            <w:r>
-              <w:rPr>
-                <w:rFonts w:ascii="TH SarabunPSK" w:hAnsi="TH SarabunPSK" w:cs="TH SarabunPSK" w:hint="cs"/>
-                <w:b/>
-                <w:bCs/>
-                <w:color w:val="000000"/>
-                <w:sz w:val="32"/>
-                <w:szCs w:val="32"/>
-                <w:cs/>
-              </w:rPr>
-              <w:t/>
-            </w:r>
-            <w:r>
-              <w:rPr>
-                <w:rFonts w:ascii="TH SarabunPSK" w:hAnsi="TH SarabunPSK" w:cs="TH SarabunPSK"/>
-                <w:b/>
-                <w:bCs/>
-                <w:color w:val="000000"/>
-                <w:sz w:val="32"/>
-                <w:szCs w:val="32"/>
-              </w:rPr>
-              <w:t/>
-            </w:r>
-            <w:r>
-              <w:rPr>
-                <w:rFonts w:ascii="TH SarabunPSK" w:hAnsi="TH SarabunPSK" w:cs="TH SarabunPSK"/>
-                <w:b/>
-                <w:bCs/>
-                <w:color w:val="000000"/>
-                <w:sz w:val="32"/>
-                <w:szCs w:val="32"/>
-              </w:rPr>
-              <w:t/>
-            </w:r>
-            <w:r>
-              <w:rPr>
-                <w:rFonts w:ascii="TH SarabunPSK" w:hAnsi="TH SarabunPSK" w:cs="TH SarabunPSK"/>
-                <w:sz w:val="32"/>
-                <w:szCs w:val="32"/>
-              </w:rPr>
-              <w:t/>
-            </w:r>
-          </w:p>
-        </w:tc>
-        <w:tc>
-          <w:tcPr>
-            <w:tcW w:w="2191" w:type="pct"/>
-          </w:tcPr>
-          <w:p>
-            <w:pPr>
-              <w:tabs>
-                <w:tab w:val="left" w:pos="720"/>
-                <w:tab w:val="left" w:pos="1440"/>
-                <w:tab w:val="left" w:pos="3544"/>
-              </w:tabs>
-              <w:jc w:val="center"/>
-              <w:rPr>
-                <w:rFonts w:ascii="TH SarabunPSK" w:hAnsi="TH SarabunPSK" w:cs="TH SarabunPSK"/>
-                <w:b/>
-                <w:bCs/>
-                <w:sz w:val="32"/>
-                <w:szCs w:val="32"/>
-              </w:rPr>
-            </w:pPr>
-          </w:p>
-        </w:tc>
-      </w:tr>
-    </w:tbl>
-    <w:p>
-      <w:pPr>
-        <w:autoSpaceDE w:val="0"/>
-        <w:autoSpaceDN w:val="0"/>
-        <w:adjustRightInd w:val="0"/>
-        <w:ind w:right="-851"/>
-        <w:jc w:val="both"/>
-        <w:rPr>
-          <w:rFonts w:ascii="TH SarabunPSK" w:hAnsi="TH SarabunPSK" w:cs="TH SarabunPSK"/>
-          <w:b/>
-          <w:bCs/>
-          <w:color w:val="000000"/>
-          <w:sz w:val="32"/>
-          <w:szCs w:val="32"/>
-        </w:rPr>
-      </w:pPr>
+      <w:r>
+        <w:rPr>
+          <w:rFonts w:ascii="TH SarabunPSK" w:hAnsi="TH SarabunPSK" w:cs="TH SarabunPSK"/>
+          <w:b/>
+          <w:bCs/>
+          <w:color w:val="000000"/>
+          <w:sz w:val="32"/>
+          <w:szCs w:val="32"/>
+        </w:rPr>
+        <w:br/>
+      </w:r>
+      <w:r>
+        <w:rPr>
+          <w:rFonts w:ascii="TH SarabunPSK" w:hAnsi="TH SarabunPSK" w:cs="TH SarabunPSK"/>
+          <w:color w:val="000000"/>
+          <w:sz w:val="32"/>
+          <w:szCs w:val="32"/>
+        </w:rPr>
+        <w:t/>
+      </w:r>
+      <w:r>
+        <w:rPr>
+          <w:rFonts w:ascii="TH SarabunPSK" w:hAnsi="TH SarabunPSK" w:cs="TH SarabunPSK"/>
+          <w:b/>
+          <w:bCs/>
+          <w:color w:val="000000"/>
+          <w:sz w:val="32"/>
+          <w:szCs w:val="32"/>
+        </w:rPr>
+        <w:t/>
+      </w:r>
+      <w:r>
+        <w:rPr>
+          <w:rFonts w:ascii="TH SarabunPSK" w:hAnsi="TH SarabunPSK" w:cs="TH SarabunPSK"/>
+          <w:b/>
+          <w:bCs/>
+          <w:color w:val="000000"/>
+          <w:sz w:val="32"/>
+          <w:szCs w:val="32"/>
+        </w:rPr>
+        <w:t/>
+      </w:r>
+      <w:r>
+        <w:rPr>
+          <w:rFonts w:ascii="TH SarabunPSK" w:hAnsi="TH SarabunPSK" w:cs="TH SarabunPSK"/>
+          <w:b/>
+          <w:bCs/>
+          <w:color w:val="000000"/>
+          <w:sz w:val="32"/>
+          <w:szCs w:val="32"/>
+        </w:rPr>
+        <w:t/>
+      </w:r>
+      <w:r>
+        <w:rPr>
+          <w:rFonts w:ascii="TH SarabunPSK" w:hAnsi="TH SarabunPSK" w:cs="TH SarabunPSK"/>
+          <w:b/>
+          <w:bCs/>
+          <w:color w:val="000000"/>
+          <w:sz w:val="32"/>
+          <w:szCs w:val="32"/>
+        </w:rPr>
+        <w:t/>
+      </w:r>
     </w:p>
     <w:p>
       <w:pPr>
@@ -2256,6 +972,927 @@
         <w:ind w:right="-851"/>
         <w:jc w:val="both"/>
         <w:rPr>
+          <w:rFonts w:ascii="TH SarabunPSK" w:eastAsia="AngsanaNew" w:hAnsi="TH SarabunPSK" w:cs="TH SarabunPSK"/>
+          <w:sz w:val="32"/>
+          <w:szCs w:val="32"/>
+        </w:rPr>
+      </w:pPr>
+      <w:r>
+        <w:rPr>
+          <w:rFonts w:ascii="TH SarabunPSK" w:hAnsi="TH SarabunPSK" w:cs="TH SarabunPSK"/>
+          <w:color w:val="000000"/>
+          <w:sz w:val="32"/>
+          <w:szCs w:val="32"/>
+        </w:rPr>
+        <w:sym w:font="Wingdings" w:char="F0A8"/>
+      </w:r>
+      <w:r>
+        <w:rPr>
+          <w:rFonts w:ascii="TH SarabunPSK" w:hAnsi="TH SarabunPSK" w:cs="TH SarabunPSK" w:hint="cs"/>
+          <w:color w:val="000000"/>
+          <w:sz w:val="32"/>
+          <w:szCs w:val="32"/>
+          <w:cs/>
+        </w:rPr>
+        <w:t xml:space="preserve"> </w:t>
+      </w:r>
+      <w:r>
+        <w:rPr>
+          <w:rFonts w:ascii="TH SarabunPSK" w:eastAsia="AngsanaNew" w:hAnsi="TH SarabunPSK" w:cs="TH SarabunPSK"/>
+          <w:sz w:val="32"/>
+          <w:szCs w:val="32"/>
+          <w:cs/>
+        </w:rPr>
+        <w:t xml:space="preserve">ด้านวิชาการที่ส่งเสริมคุณลักษณะบัณฑิตที่พึงประสงค์</w:t>
+      </w:r>
+      <w:r>
+        <w:rPr>
+          <w:rFonts w:ascii="TH SarabunPSK" w:hAnsi="TH SarabunPSK" w:cs="TH SarabunPSK"/>
+          <w:b/>
+          <w:bCs/>
+          <w:color w:val="000000"/>
+          <w:sz w:val="32"/>
+          <w:szCs w:val="32"/>
+        </w:rPr>
+        <w:t/>
+      </w:r>
+    </w:p>
+    <w:p>
+      <w:pPr>
+        <w:autoSpaceDE w:val="0"/>
+        <w:autoSpaceDN w:val="0"/>
+        <w:adjustRightInd w:val="0"/>
+        <w:rPr>
+          <w:rFonts w:ascii="TH SarabunPSK" w:hAnsi="TH SarabunPSK" w:cs="TH SarabunPSK"/>
+          <w:sz w:val="32"/>
+          <w:szCs w:val="32"/>
+        </w:rPr>
+      </w:pPr>
+      <w:r>
+        <w:rPr>
+          <w:rFonts w:ascii="TH SarabunPSK" w:hAnsi="TH SarabunPSK" w:cs="TH SarabunPSK"/>
+          <w:sz w:val="32"/>
+          <w:szCs w:val="32"/>
+        </w:rPr>
+        <w:t/>
+      </w:r>
+      <w:proofErr w:type="gramStart"/>
+      <w:r>
+        <w:rPr>
+          <w:rFonts w:ascii="TH SarabunPSK" w:hAnsi="TH SarabunPSK" w:cs="TH SarabunPSK"/>
+          <w:sz w:val="32"/>
+          <w:szCs w:val="32"/>
+        </w:rPr>
+        <w:t/>
+      </w:r>
+      <w:r>
+        <w:rPr>
+          <w:rFonts w:ascii="TH SarabunPSK" w:hAnsi="TH SarabunPSK" w:cs="TH SarabunPSK"/>
+          <w:color w:val="000000"/>
+          <w:sz w:val="32"/>
+          <w:szCs w:val="32"/>
+        </w:rPr>
+        <w:t/>
+      </w:r>
+      <w:proofErr w:type="gramEnd"/>
+      <w:r>
+        <w:rPr>
+          <w:rFonts w:ascii="TH SarabunPSK" w:hAnsi="TH SarabunPSK" w:cs="TH SarabunPSK"/>
+          <w:color w:val="000000"/>
+          <w:sz w:val="32"/>
+          <w:szCs w:val="32"/>
+        </w:rPr>
+        <w:t/>
+      </w:r>
+      <w:r>
+        <w:rPr>
+          <w:rFonts w:ascii="TH SarabunPSK" w:hAnsi="TH SarabunPSK" w:cs="TH SarabunPSK"/>
+          <w:b/>
+          <w:bCs/>
+          <w:color w:val="000000"/>
+          <w:sz w:val="32"/>
+          <w:szCs w:val="32"/>
+        </w:rPr>
+        <w:t/>
+      </w:r>
+      <w:r>
+        <w:rPr>
+          <w:rFonts w:ascii="TH SarabunPSK" w:hAnsi="TH SarabunPSK" w:cs="TH SarabunPSK" w:hint="cs"/>
+          <w:b/>
+          <w:bCs/>
+          <w:color w:val="000000"/>
+          <w:sz w:val="32"/>
+          <w:szCs w:val="32"/>
+          <w:cs/>
+        </w:rPr>
+        <w:t/>
+      </w:r>
+      <w:r>
+        <w:rPr>
+          <w:rFonts w:ascii="TH SarabunPSK" w:hAnsi="TH SarabunPSK" w:cs="TH SarabunPSK"/>
+          <w:b/>
+          <w:bCs/>
+          <w:color w:val="000000"/>
+          <w:sz w:val="32"/>
+          <w:szCs w:val="32"/>
+        </w:rPr>
+        <w:t/>
+      </w:r>
+      <w:r>
+        <w:rPr>
+          <w:rFonts w:ascii="TH SarabunPSK" w:hAnsi="TH SarabunPSK" w:cs="TH SarabunPSK"/>
+          <w:b/>
+          <w:bCs/>
+          <w:color w:val="000000"/>
+          <w:sz w:val="32"/>
+          <w:szCs w:val="32"/>
+        </w:rPr>
+        <w:t/>
+      </w:r>
+      <w:r>
+        <w:rPr>
+          <w:rFonts w:ascii="TH SarabunPSK" w:hAnsi="TH SarabunPSK" w:cs="TH SarabunPSK"/>
+          <w:b/>
+          <w:bCs/>
+          <w:color w:val="000000"/>
+          <w:sz w:val="32"/>
+          <w:szCs w:val="32"/>
+        </w:rPr>
+        <w:t/>
+      </w:r>
+      <w:r>
+        <w:rPr>
+          <w:rFonts w:ascii="TH SarabunPSK" w:hAnsi="TH SarabunPSK" w:cs="TH SarabunPSK" w:hint="cs"/>
+          <w:b/>
+          <w:bCs/>
+          <w:color w:val="000000"/>
+          <w:sz w:val="32"/>
+          <w:szCs w:val="32"/>
+          <w:cs/>
+        </w:rPr>
+        <w:t/>
+      </w:r>
+      <w:r>
+        <w:rPr>
+          <w:rFonts w:ascii="TH SarabunPSK" w:hAnsi="TH SarabunPSK" w:cs="TH SarabunPSK"/>
+          <w:b/>
+          <w:bCs/>
+          <w:color w:val="000000"/>
+          <w:sz w:val="32"/>
+          <w:szCs w:val="32"/>
+        </w:rPr>
+        <w:t/>
+      </w:r>
+      <w:r>
+        <w:rPr>
+          <w:rFonts w:ascii="TH SarabunPSK" w:hAnsi="TH SarabunPSK" w:cs="TH SarabunPSK"/>
+          <w:b/>
+          <w:bCs/>
+          <w:color w:val="000000"/>
+          <w:sz w:val="32"/>
+          <w:szCs w:val="32"/>
+        </w:rPr>
+        <w:t/>
+      </w:r>
+      <w:r>
+        <w:rPr>
+          <w:rFonts w:ascii="TH SarabunPSK" w:hAnsi="TH SarabunPSK" w:cs="TH SarabunPSK"/>
+          <w:color w:val="000000"/>
+          <w:sz w:val="32"/>
+          <w:szCs w:val="32"/>
+        </w:rPr>
+        <w:sym w:font="Wingdings" w:char="F0A8"/>
+      </w:r>
+      <w:r>
+        <w:rPr>
+          <w:rFonts w:ascii="TH SarabunPSK" w:eastAsia="AngsanaNew" w:hAnsi="TH SarabunPSK" w:cs="TH SarabunPSK"/>
+          <w:sz w:val="32"/>
+          <w:szCs w:val="32"/>
+        </w:rPr>
+        <w:t xml:space="preserve"> </w:t>
+      </w:r>
+      <w:r>
+        <w:rPr>
+          <w:rFonts w:ascii="TH SarabunPSK" w:hAnsi="TH SarabunPSK" w:cs="TH SarabunPSK"/>
+          <w:color w:val="000000"/>
+          <w:sz w:val="32"/>
+          <w:szCs w:val="32"/>
+          <w:cs/>
+        </w:rPr>
+        <w:t xml:space="preserve">ด้านกีฬาหรือการส่งเสริมสุขภาพ</w:t>
+      </w:r>
+      <w:r>
+        <w:rPr>
+          <w:rFonts w:ascii="TH SarabunPSK" w:hAnsi="TH SarabunPSK" w:cs="TH SarabunPSK"/>
+          <w:b/>
+          <w:bCs/>
+          <w:color w:val="000000"/>
+          <w:sz w:val="32"/>
+          <w:szCs w:val="32"/>
+        </w:rPr>
+        <w:t/>
+      </w:r>
+      <w:r>
+        <w:rPr>
+          <w:rFonts w:ascii="TH SarabunPSK" w:hAnsi="TH SarabunPSK" w:cs="TH SarabunPSK" w:hint="cs"/>
+          <w:b/>
+          <w:bCs/>
+          <w:color w:val="000000"/>
+          <w:sz w:val="32"/>
+          <w:szCs w:val="32"/>
+          <w:cs/>
+        </w:rPr>
+        <w:t/>
+      </w:r>
+      <w:r>
+        <w:rPr>
+          <w:rFonts w:ascii="TH SarabunPSK" w:hAnsi="TH SarabunPSK" w:cs="TH SarabunPSK"/>
+          <w:b/>
+          <w:bCs/>
+          <w:color w:val="000000"/>
+          <w:sz w:val="32"/>
+          <w:szCs w:val="32"/>
+        </w:rPr>
+        <w:t/>
+      </w:r>
+      <w:r>
+        <w:rPr>
+          <w:rFonts w:ascii="TH SarabunPSK" w:hAnsi="TH SarabunPSK" w:cs="TH SarabunPSK"/>
+          <w:b/>
+          <w:bCs/>
+          <w:color w:val="000000"/>
+          <w:sz w:val="32"/>
+          <w:szCs w:val="32"/>
+        </w:rPr>
+        <w:t/>
+      </w:r>
+    </w:p>
+    <w:p>
+      <w:pPr>
+        <w:autoSpaceDE w:val="0"/>
+        <w:autoSpaceDN w:val="0"/>
+        <w:adjustRightInd w:val="0"/>
+        <w:rPr>
+          <w:rFonts w:ascii="TH SarabunPSK" w:hAnsi="TH SarabunPSK" w:cs="TH SarabunPSK"/>
+          <w:sz w:val="32"/>
+          <w:szCs w:val="32"/>
+        </w:rPr>
+      </w:pPr>
+      <w:r>
+        <w:rPr>
+          <w:rFonts w:ascii="TH SarabunPSK" w:hAnsi="TH SarabunPSK" w:cs="TH SarabunPSK"/>
+          <w:sz w:val="32"/>
+          <w:szCs w:val="32"/>
+        </w:rPr>
+        <w:t/>
+      </w:r>
+      <w:proofErr w:type="gramStart"/>
+      <w:r>
+        <w:rPr>
+          <w:rFonts w:ascii="TH SarabunPSK" w:hAnsi="TH SarabunPSK" w:cs="TH SarabunPSK"/>
+          <w:sz w:val="32"/>
+          <w:szCs w:val="32"/>
+        </w:rPr>
+        <w:t/>
+      </w:r>
+      <w:r>
+        <w:rPr>
+          <w:rFonts w:ascii="TH SarabunPSK" w:hAnsi="TH SarabunPSK" w:cs="TH SarabunPSK"/>
+          <w:color w:val="000000"/>
+          <w:sz w:val="32"/>
+          <w:szCs w:val="32"/>
+        </w:rPr>
+        <w:t/>
+      </w:r>
+      <w:proofErr w:type="gramEnd"/>
+      <w:r>
+        <w:rPr>
+          <w:rFonts w:ascii="TH SarabunPSK" w:hAnsi="TH SarabunPSK" w:cs="TH SarabunPSK"/>
+          <w:color w:val="000000"/>
+          <w:sz w:val="32"/>
+          <w:szCs w:val="32"/>
+        </w:rPr>
+        <w:t/>
+      </w:r>
+      <w:r>
+        <w:rPr>
+          <w:rFonts w:ascii="TH SarabunPSK" w:hAnsi="TH SarabunPSK" w:cs="TH SarabunPSK"/>
+          <w:b/>
+          <w:bCs/>
+          <w:color w:val="000000"/>
+          <w:sz w:val="32"/>
+          <w:szCs w:val="32"/>
+        </w:rPr>
+        <w:t/>
+      </w:r>
+      <w:r>
+        <w:rPr>
+          <w:rFonts w:ascii="TH SarabunPSK" w:hAnsi="TH SarabunPSK" w:cs="TH SarabunPSK" w:hint="cs"/>
+          <w:b/>
+          <w:bCs/>
+          <w:color w:val="000000"/>
+          <w:sz w:val="32"/>
+          <w:szCs w:val="32"/>
+          <w:cs/>
+        </w:rPr>
+        <w:t/>
+      </w:r>
+      <w:r>
+        <w:rPr>
+          <w:rFonts w:ascii="TH SarabunPSK" w:hAnsi="TH SarabunPSK" w:cs="TH SarabunPSK"/>
+          <w:b/>
+          <w:bCs/>
+          <w:color w:val="000000"/>
+          <w:sz w:val="32"/>
+          <w:szCs w:val="32"/>
+        </w:rPr>
+        <w:t/>
+      </w:r>
+      <w:r>
+        <w:rPr>
+          <w:rFonts w:ascii="TH SarabunPSK" w:hAnsi="TH SarabunPSK" w:cs="TH SarabunPSK"/>
+          <w:b/>
+          <w:bCs/>
+          <w:color w:val="000000"/>
+          <w:sz w:val="32"/>
+          <w:szCs w:val="32"/>
+        </w:rPr>
+        <w:t/>
+      </w:r>
+      <w:r>
+        <w:rPr>
+          <w:rFonts w:ascii="TH SarabunPSK" w:hAnsi="TH SarabunPSK" w:cs="TH SarabunPSK"/>
+          <w:b/>
+          <w:bCs/>
+          <w:color w:val="000000"/>
+          <w:sz w:val="32"/>
+          <w:szCs w:val="32"/>
+        </w:rPr>
+        <w:t/>
+      </w:r>
+      <w:r>
+        <w:rPr>
+          <w:rFonts w:ascii="TH SarabunPSK" w:hAnsi="TH SarabunPSK" w:cs="TH SarabunPSK" w:hint="cs"/>
+          <w:b/>
+          <w:bCs/>
+          <w:color w:val="000000"/>
+          <w:sz w:val="32"/>
+          <w:szCs w:val="32"/>
+          <w:cs/>
+        </w:rPr>
+        <w:t/>
+      </w:r>
+      <w:r>
+        <w:rPr>
+          <w:rFonts w:ascii="TH SarabunPSK" w:hAnsi="TH SarabunPSK" w:cs="TH SarabunPSK"/>
+          <w:b/>
+          <w:bCs/>
+          <w:color w:val="000000"/>
+          <w:sz w:val="32"/>
+          <w:szCs w:val="32"/>
+        </w:rPr>
+        <w:t/>
+      </w:r>
+      <w:r>
+        <w:rPr>
+          <w:rFonts w:ascii="TH SarabunPSK" w:hAnsi="TH SarabunPSK" w:cs="TH SarabunPSK"/>
+          <w:b/>
+          <w:bCs/>
+          <w:color w:val="000000"/>
+          <w:sz w:val="32"/>
+          <w:szCs w:val="32"/>
+        </w:rPr>
+        <w:t/>
+      </w:r>
+      <w:r>
+        <w:rPr>
+          <w:rFonts w:ascii="TH SarabunPSK" w:hAnsi="TH SarabunPSK" w:cs="TH SarabunPSK"/>
+          <w:color w:val="000000"/>
+          <w:sz w:val="32"/>
+          <w:szCs w:val="32"/>
+        </w:rPr>
+        <w:sym w:font="Wingdings" w:char="F0A8"/>
+      </w:r>
+      <w:r>
+        <w:rPr>
+          <w:rFonts w:ascii="TH SarabunPSK" w:eastAsia="AngsanaNew" w:hAnsi="TH SarabunPSK" w:cs="TH SarabunPSK"/>
+          <w:sz w:val="32"/>
+          <w:szCs w:val="32"/>
+        </w:rPr>
+        <w:t xml:space="preserve"> </w:t>
+      </w:r>
+      <w:r>
+        <w:rPr>
+          <w:rFonts w:ascii="TH SarabunPSK" w:eastAsia="AngsanaNew" w:hAnsi="TH SarabunPSK" w:cs="TH SarabunPSK"/>
+          <w:sz w:val="32"/>
+          <w:szCs w:val="32"/>
+          <w:cs/>
+        </w:rPr>
+        <w:t xml:space="preserve">ด้าน</w:t>
+      </w:r>
+      <w:r>
+        <w:rPr>
+          <w:rFonts w:ascii="TH SarabunPSK" w:eastAsia="AngsanaNew" w:hAnsi="TH SarabunPSK" w:cs="TH SarabunPSK"/>
+          <w:sz w:val="32"/>
+          <w:szCs w:val="32"/>
+          <w:cs/>
+        </w:rPr>
+        <w:t xml:space="preserve">บำเพ็ญประโยชน์หรือรักษาสิ่งแวดล้อม</w:t>
+      </w:r>
+      <w:r>
+        <w:rPr>
+          <w:rFonts w:ascii="TH SarabunPSK" w:hAnsi="TH SarabunPSK" w:cs="TH SarabunPSK"/>
+          <w:b/>
+          <w:bCs/>
+          <w:color w:val="000000"/>
+          <w:sz w:val="32"/>
+          <w:szCs w:val="32"/>
+        </w:rPr>
+        <w:t/>
+      </w:r>
+      <w:r>
+        <w:rPr>
+          <w:rFonts w:ascii="TH SarabunPSK" w:hAnsi="TH SarabunPSK" w:cs="TH SarabunPSK" w:hint="cs"/>
+          <w:b/>
+          <w:bCs/>
+          <w:color w:val="000000"/>
+          <w:sz w:val="32"/>
+          <w:szCs w:val="32"/>
+          <w:cs/>
+        </w:rPr>
+        <w:t/>
+      </w:r>
+      <w:r>
+        <w:rPr>
+          <w:rFonts w:ascii="TH SarabunPSK" w:hAnsi="TH SarabunPSK" w:cs="TH SarabunPSK"/>
+          <w:b/>
+          <w:bCs/>
+          <w:color w:val="000000"/>
+          <w:sz w:val="32"/>
+          <w:szCs w:val="32"/>
+        </w:rPr>
+        <w:t/>
+      </w:r>
+      <w:r>
+        <w:rPr>
+          <w:rFonts w:ascii="TH SarabunPSK" w:hAnsi="TH SarabunPSK" w:cs="TH SarabunPSK"/>
+          <w:b/>
+          <w:bCs/>
+          <w:color w:val="000000"/>
+          <w:sz w:val="32"/>
+          <w:szCs w:val="32"/>
+        </w:rPr>
+        <w:t/>
+      </w:r>
+      <w:r>
+        <w:rPr>
+          <w:rFonts w:ascii="TH SarabunPSK" w:hAnsi="TH SarabunPSK" w:cs="TH SarabunPSK"/>
+          <w:sz w:val="32"/>
+          <w:szCs w:val="32"/>
+        </w:rPr>
+        <w:t/>
+      </w:r>
+    </w:p>
+    <w:p>
+      <w:pPr>
+        <w:autoSpaceDE w:val="0"/>
+        <w:autoSpaceDN w:val="0"/>
+        <w:adjustRightInd w:val="0"/>
+        <w:ind w:right="-851"/>
+        <w:jc w:val="both"/>
+        <w:rPr>
+          <w:rFonts w:ascii="TH SarabunPSK" w:hAnsi="TH SarabunPSK" w:cs="TH SarabunPSK"/>
+          <w:b/>
+          <w:bCs/>
+          <w:color w:val="000000"/>
+          <w:sz w:val="32"/>
+          <w:szCs w:val="32"/>
+        </w:rPr>
+      </w:pPr>
+      <w:r>
+        <w:rPr>
+          <w:rFonts w:ascii="TH SarabunPSK" w:hAnsi="TH SarabunPSK" w:cs="TH SarabunPSK"/>
+          <w:color w:val="000000"/>
+          <w:sz w:val="32"/>
+          <w:szCs w:val="32"/>
+        </w:rPr>
+        <w:t/>
+      </w:r>
+      <w:proofErr w:type="gramStart"/>
+      <w:r>
+        <w:rPr>
+          <w:rFonts w:ascii="TH SarabunPSK" w:hAnsi="TH SarabunPSK" w:cs="TH SarabunPSK"/>
+          <w:color w:val="000000"/>
+          <w:sz w:val="32"/>
+          <w:szCs w:val="32"/>
+        </w:rPr>
+        <w:t/>
+      </w:r>
+      <w:r>
+        <w:rPr>
+          <w:rFonts w:ascii="TH SarabunPSK" w:hAnsi="TH SarabunPSK" w:cs="TH SarabunPSK"/>
+          <w:b/>
+          <w:bCs/>
+          <w:color w:val="000000"/>
+          <w:sz w:val="32"/>
+          <w:szCs w:val="32"/>
+        </w:rPr>
+        <w:t/>
+      </w:r>
+      <w:r>
+        <w:rPr>
+          <w:rFonts w:ascii="TH SarabunPSK" w:hAnsi="TH SarabunPSK" w:cs="TH SarabunPSK" w:hint="cs"/>
+          <w:b/>
+          <w:bCs/>
+          <w:color w:val="000000"/>
+          <w:sz w:val="32"/>
+          <w:szCs w:val="32"/>
+          <w:cs/>
+        </w:rPr>
+        <w:t/>
+      </w:r>
+      <w:r>
+        <w:rPr>
+          <w:rFonts w:ascii="TH SarabunPSK" w:hAnsi="TH SarabunPSK" w:cs="TH SarabunPSK"/>
+          <w:b/>
+          <w:bCs/>
+          <w:color w:val="000000"/>
+          <w:sz w:val="32"/>
+          <w:szCs w:val="32"/>
+        </w:rPr>
+        <w:t/>
+      </w:r>
+      <w:r>
+        <w:rPr>
+          <w:rFonts w:ascii="TH SarabunPSK" w:hAnsi="TH SarabunPSK" w:cs="TH SarabunPSK"/>
+          <w:b/>
+          <w:bCs/>
+          <w:color w:val="000000"/>
+          <w:sz w:val="32"/>
+          <w:szCs w:val="32"/>
+        </w:rPr>
+        <w:t/>
+      </w:r>
+      <w:r>
+        <w:rPr>
+          <w:rFonts w:ascii="TH SarabunPSK" w:hAnsi="TH SarabunPSK" w:cs="TH SarabunPSK"/>
+          <w:b/>
+          <w:bCs/>
+          <w:color w:val="000000"/>
+          <w:sz w:val="32"/>
+          <w:szCs w:val="32"/>
+        </w:rPr>
+        <w:t/>
+      </w:r>
+      <w:r>
+        <w:rPr>
+          <w:rFonts w:ascii="TH SarabunPSK" w:hAnsi="TH SarabunPSK" w:cs="TH SarabunPSK" w:hint="cs"/>
+          <w:b/>
+          <w:bCs/>
+          <w:color w:val="000000"/>
+          <w:sz w:val="32"/>
+          <w:szCs w:val="32"/>
+          <w:cs/>
+        </w:rPr>
+        <w:t/>
+      </w:r>
+      <w:r>
+        <w:rPr>
+          <w:rFonts w:ascii="TH SarabunPSK" w:hAnsi="TH SarabunPSK" w:cs="TH SarabunPSK"/>
+          <w:b/>
+          <w:bCs/>
+          <w:color w:val="000000"/>
+          <w:sz w:val="32"/>
+          <w:szCs w:val="32"/>
+        </w:rPr>
+        <w:t/>
+      </w:r>
+      <w:r>
+        <w:rPr>
+          <w:rFonts w:ascii="TH SarabunPSK" w:hAnsi="TH SarabunPSK" w:cs="TH SarabunPSK"/>
+          <w:b/>
+          <w:bCs/>
+          <w:color w:val="000000"/>
+          <w:sz w:val="32"/>
+          <w:szCs w:val="32"/>
+        </w:rPr>
+        <w:t/>
+      </w:r>
+      <w:r>
+        <w:rPr>
+          <w:rFonts w:ascii="TH SarabunPSK" w:hAnsi="TH SarabunPSK" w:cs="TH SarabunPSK"/>
+          <w:color w:val="000000"/>
+          <w:sz w:val="32"/>
+          <w:szCs w:val="32"/>
+        </w:rPr>
+        <w:sym w:font="Wingdings" w:char="F0A8"/>
+      </w:r>
+      <w:r>
+        <w:rPr>
+          <w:rFonts w:ascii="TH SarabunPSK" w:eastAsia="AngsanaNew" w:hAnsi="TH SarabunPSK" w:cs="TH SarabunPSK"/>
+          <w:sz w:val="32"/>
+          <w:szCs w:val="32"/>
+        </w:rPr>
+        <w:t xml:space="preserve"> </w:t>
+      </w:r>
+      <w:r>
+        <w:rPr>
+          <w:rFonts w:ascii="TH SarabunPSK" w:hAnsi="TH SarabunPSK" w:cs="TH SarabunPSK"/>
+          <w:color w:val="000000"/>
+          <w:sz w:val="32"/>
+          <w:szCs w:val="32"/>
+          <w:cs/>
+        </w:rPr>
+        <w:t xml:space="preserve">ด้านเสริมสร้างคุณธรรมและจริยธรรม</w:t>
+      </w:r>
+      <w:r>
+        <w:rPr>
+          <w:rFonts w:ascii="TH SarabunPSK" w:hAnsi="TH SarabunPSK" w:cs="TH SarabunPSK"/>
+          <w:b/>
+          <w:bCs/>
+          <w:color w:val="000000"/>
+          <w:sz w:val="32"/>
+          <w:szCs w:val="32"/>
+        </w:rPr>
+        <w:t/>
+      </w:r>
+      <w:r>
+        <w:rPr>
+          <w:rFonts w:ascii="TH SarabunPSK" w:hAnsi="TH SarabunPSK" w:cs="TH SarabunPSK" w:hint="cs"/>
+          <w:b/>
+          <w:bCs/>
+          <w:color w:val="000000"/>
+          <w:sz w:val="32"/>
+          <w:szCs w:val="32"/>
+          <w:cs/>
+        </w:rPr>
+        <w:t/>
+      </w:r>
+      <w:r>
+        <w:rPr>
+          <w:rFonts w:ascii="TH SarabunPSK" w:hAnsi="TH SarabunPSK" w:cs="TH SarabunPSK"/>
+          <w:b/>
+          <w:bCs/>
+          <w:color w:val="000000"/>
+          <w:sz w:val="32"/>
+          <w:szCs w:val="32"/>
+        </w:rPr>
+        <w:t/>
+      </w:r>
+      <w:r>
+        <w:rPr>
+          <w:rFonts w:ascii="TH SarabunPSK" w:hAnsi="TH SarabunPSK" w:cs="TH SarabunPSK"/>
+          <w:b/>
+          <w:bCs/>
+          <w:color w:val="000000"/>
+          <w:sz w:val="32"/>
+          <w:szCs w:val="32"/>
+        </w:rPr>
+        <w:t/>
+      </w:r>
+      <w:r>
+        <w:rPr>
+          <w:rFonts w:ascii="TH SarabunPSK" w:hAnsi="TH SarabunPSK" w:cs="TH SarabunPSK"/>
+          <w:sz w:val="32"/>
+          <w:szCs w:val="32"/>
+        </w:rPr>
+        <w:t/>
+      </w:r>
+    </w:p>
+    <w:p>
+      <w:pPr>
+        <w:autoSpaceDE w:val="0"/>
+        <w:autoSpaceDN w:val="0"/>
+        <w:adjustRightInd w:val="0"/>
+        <w:ind w:right="-851"/>
+        <w:jc w:val="both"/>
+        <w:rPr>
+          <w:rFonts w:ascii="TH SarabunPSK" w:hAnsi="TH SarabunPSK" w:cs="TH SarabunPSK"/>
+          <w:b/>
+          <w:bCs/>
+          <w:color w:val="000000"/>
+          <w:sz w:val="32"/>
+          <w:szCs w:val="32"/>
+        </w:rPr>
+      </w:pPr>
+      <w:r>
+        <w:rPr>
+          <w:rFonts w:ascii="TH SarabunPSK" w:hAnsi="TH SarabunPSK" w:cs="TH SarabunPSK"/>
+          <w:color w:val="000000"/>
+          <w:sz w:val="32"/>
+          <w:szCs w:val="32"/>
+        </w:rPr>
+        <w:t/>
+      </w:r>
+      <w:proofErr w:type="gramStart"/>
+      <w:r>
+        <w:rPr>
+          <w:rFonts w:ascii="TH SarabunPSK" w:hAnsi="TH SarabunPSK" w:cs="TH SarabunPSK"/>
+          <w:color w:val="000000"/>
+          <w:sz w:val="32"/>
+          <w:szCs w:val="32"/>
+        </w:rPr>
+        <w:t/>
+      </w:r>
+      <w:r>
+        <w:rPr>
+          <w:rFonts w:ascii="TH SarabunPSK" w:hAnsi="TH SarabunPSK" w:cs="TH SarabunPSK"/>
+          <w:b/>
+          <w:bCs/>
+          <w:color w:val="000000"/>
+          <w:sz w:val="32"/>
+          <w:szCs w:val="32"/>
+        </w:rPr>
+        <w:t/>
+      </w:r>
+      <w:r>
+        <w:rPr>
+          <w:rFonts w:ascii="TH SarabunPSK" w:hAnsi="TH SarabunPSK" w:cs="TH SarabunPSK" w:hint="cs"/>
+          <w:b/>
+          <w:bCs/>
+          <w:color w:val="000000"/>
+          <w:sz w:val="32"/>
+          <w:szCs w:val="32"/>
+          <w:cs/>
+        </w:rPr>
+        <w:t/>
+      </w:r>
+      <w:r>
+        <w:rPr>
+          <w:rFonts w:ascii="TH SarabunPSK" w:hAnsi="TH SarabunPSK" w:cs="TH SarabunPSK"/>
+          <w:b/>
+          <w:bCs/>
+          <w:color w:val="000000"/>
+          <w:sz w:val="32"/>
+          <w:szCs w:val="32"/>
+        </w:rPr>
+        <w:t/>
+      </w:r>
+      <w:r>
+        <w:rPr>
+          <w:rFonts w:ascii="TH SarabunPSK" w:hAnsi="TH SarabunPSK" w:cs="TH SarabunPSK"/>
+          <w:b/>
+          <w:bCs/>
+          <w:color w:val="000000"/>
+          <w:sz w:val="32"/>
+          <w:szCs w:val="32"/>
+        </w:rPr>
+        <w:t/>
+      </w:r>
+      <w:r>
+        <w:rPr>
+          <w:rFonts w:ascii="TH SarabunPSK" w:hAnsi="TH SarabunPSK" w:cs="TH SarabunPSK"/>
+          <w:b/>
+          <w:bCs/>
+          <w:color w:val="000000"/>
+          <w:sz w:val="32"/>
+          <w:szCs w:val="32"/>
+        </w:rPr>
+        <w:t/>
+      </w:r>
+      <w:r>
+        <w:rPr>
+          <w:rFonts w:ascii="TH SarabunPSK" w:hAnsi="TH SarabunPSK" w:cs="TH SarabunPSK" w:hint="cs"/>
+          <w:b/>
+          <w:bCs/>
+          <w:color w:val="000000"/>
+          <w:sz w:val="32"/>
+          <w:szCs w:val="32"/>
+          <w:cs/>
+        </w:rPr>
+        <w:t/>
+      </w:r>
+      <w:r>
+        <w:rPr>
+          <w:rFonts w:ascii="TH SarabunPSK" w:hAnsi="TH SarabunPSK" w:cs="TH SarabunPSK"/>
+          <w:b/>
+          <w:bCs/>
+          <w:color w:val="000000"/>
+          <w:sz w:val="32"/>
+          <w:szCs w:val="32"/>
+        </w:rPr>
+        <w:t/>
+      </w:r>
+      <w:r>
+        <w:rPr>
+          <w:rFonts w:ascii="TH SarabunPSK" w:hAnsi="TH SarabunPSK" w:cs="TH SarabunPSK"/>
+          <w:b/>
+          <w:bCs/>
+          <w:color w:val="000000"/>
+          <w:sz w:val="32"/>
+          <w:szCs w:val="32"/>
+        </w:rPr>
+        <w:t/>
+      </w:r>
+      <w:r>
+        <w:rPr>
+          <w:rFonts w:ascii="TH SarabunPSK" w:hAnsi="TH SarabunPSK" w:cs="TH SarabunPSK"/>
+          <w:color w:val="000000"/>
+          <w:sz w:val="32"/>
+          <w:szCs w:val="32"/>
+        </w:rPr>
+        <w:sym w:font="Wingdings" w:char="F0A8"/>
+      </w:r>
+      <w:r>
+        <w:rPr>
+          <w:rFonts w:ascii="TH SarabunPSK" w:eastAsia="AngsanaNew" w:hAnsi="TH SarabunPSK" w:cs="TH SarabunPSK"/>
+          <w:sz w:val="32"/>
+          <w:szCs w:val="32"/>
+        </w:rPr>
+        <w:t xml:space="preserve"> </w:t>
+      </w:r>
+      <w:r>
+        <w:rPr>
+          <w:rFonts w:ascii="TH SarabunPSK" w:hAnsi="TH SarabunPSK" w:cs="TH SarabunPSK"/>
+          <w:color w:val="000000"/>
+          <w:sz w:val="32"/>
+          <w:szCs w:val="32"/>
+          <w:cs/>
+        </w:rPr>
+        <w:t xml:space="preserve">ด้านส่งเสริมศิลป</w:t>
+      </w:r>
+      <w:r>
+        <w:rPr>
+          <w:rFonts w:ascii="TH SarabunPSK" w:hAnsi="TH SarabunPSK" w:cs="TH SarabunPSK" w:hint="cs"/>
+          <w:color w:val="000000"/>
+          <w:sz w:val="32"/>
+          <w:szCs w:val="32"/>
+          <w:cs/>
+        </w:rPr>
+        <w:t xml:space="preserve">ะ</w:t>
+      </w:r>
+      <w:r>
+        <w:rPr>
+          <w:rFonts w:ascii="TH SarabunPSK" w:hAnsi="TH SarabunPSK" w:cs="TH SarabunPSK"/>
+          <w:color w:val="000000"/>
+          <w:sz w:val="32"/>
+          <w:szCs w:val="32"/>
+          <w:cs/>
+        </w:rPr>
+        <w:t xml:space="preserve">และวัฒนธรรม</w:t>
+      </w:r>
+      <w:r>
+        <w:rPr>
+          <w:rFonts w:ascii="TH SarabunPSK" w:hAnsi="TH SarabunPSK" w:cs="TH SarabunPSK"/>
+          <w:b/>
+          <w:bCs/>
+          <w:color w:val="000000"/>
+          <w:sz w:val="32"/>
+          <w:szCs w:val="32"/>
+        </w:rPr>
+        <w:t/>
+      </w:r>
+      <w:r>
+        <w:rPr>
+          <w:rFonts w:ascii="TH SarabunPSK" w:hAnsi="TH SarabunPSK" w:cs="TH SarabunPSK" w:hint="cs"/>
+          <w:b/>
+          <w:bCs/>
+          <w:color w:val="000000"/>
+          <w:sz w:val="32"/>
+          <w:szCs w:val="32"/>
+          <w:cs/>
+        </w:rPr>
+        <w:t/>
+      </w:r>
+      <w:r>
+        <w:rPr>
+          <w:rFonts w:ascii="TH SarabunPSK" w:hAnsi="TH SarabunPSK" w:cs="TH SarabunPSK"/>
+          <w:b/>
+          <w:bCs/>
+          <w:color w:val="000000"/>
+          <w:sz w:val="32"/>
+          <w:szCs w:val="32"/>
+        </w:rPr>
+        <w:t/>
+      </w:r>
+      <w:r>
+        <w:rPr>
+          <w:rFonts w:ascii="TH SarabunPSK" w:hAnsi="TH SarabunPSK" w:cs="TH SarabunPSK"/>
+          <w:b/>
+          <w:bCs/>
+          <w:color w:val="000000"/>
+          <w:sz w:val="32"/>
+          <w:szCs w:val="32"/>
+        </w:rPr>
+        <w:t/>
+      </w:r>
+      <w:r>
+        <w:rPr>
+          <w:rFonts w:ascii="TH SarabunPSK" w:hAnsi="TH SarabunPSK" w:cs="TH SarabunPSK"/>
+          <w:sz w:val="32"/>
+          <w:szCs w:val="32"/>
+        </w:rPr>
+        <w:t/>
+      </w:r>
+    </w:p>
+    <w:p>
+      <w:pPr>
+        <w:autoSpaceDE w:val="0"/>
+        <w:autoSpaceDN w:val="0"/>
+        <w:adjustRightInd w:val="0"/>
+        <w:ind w:right="-851"/>
+        <w:jc w:val="both"/>
+        <w:rPr>
           <w:rFonts w:ascii="TH SarabunPSK" w:hAnsi="TH SarabunPSK" w:cs="TH SarabunPSK"/>
           <w:b/>
           <w:bCs/>
@@ -2938,6 +2575,7 @@
           <w:sz w:val="32"/>
           <w:szCs w:val="32"/>
         </w:rPr>
+        <w:lastRenderedPageBreak/>
         <w:t/>
       </w:r>
     </w:p>
@@ -3817,14 +3455,12 @@
       </w:tblPr>
       <w:tblGrid>
         <w:gridCol w:w="243"/>
-        <w:gridCol w:w="3180"/>
-        <w:gridCol w:w="59"/>
-        <w:gridCol w:w="1289"/>
-        <w:gridCol w:w="90"/>
-        <w:gridCol w:w="83"/>
-        <w:gridCol w:w="2462"/>
+        <w:gridCol w:w="3268"/>
+        <w:gridCol w:w="1434"/>
+        <w:gridCol w:w="7"/>
+        <w:gridCol w:w="2455"/>
         <w:gridCol w:w="64"/>
-        <w:gridCol w:w="1711"/>
+        <w:gridCol w:w="1710"/>
       </w:tblGrid>
       <w:tr>
         <w:trPr>
@@ -3832,8 +3468,8 @@
         </w:trPr>
         <w:tc>
           <w:tcPr>
-            <w:tcW w:w="1896" w:type="pct"/>
-            <w:gridSpan w:val="3"/>
+            <w:tcW w:w="1912" w:type="pct"/>
+            <w:gridSpan w:val="2"/>
           </w:tcPr>
           <w:p>
             <w:pPr>
@@ -3898,8 +3534,7 @@
         </w:tc>
         <w:tc>
           <w:tcPr>
-            <w:tcW w:w="796" w:type="pct"/>
-            <w:gridSpan w:val="3"/>
+            <w:tcW w:w="781" w:type="pct"/>
           </w:tcPr>
           <w:p>
             <w:pPr>
@@ -3933,6 +3568,7 @@
         <w:tc>
           <w:tcPr>
             <w:tcW w:w="1341" w:type="pct"/>
+            <w:gridSpan w:val="2"/>
           </w:tcPr>
           <w:p>
             <w:pPr>
@@ -4047,8 +3683,7 @@
         </w:tc>
         <w:tc>
           <w:tcPr>
-            <w:tcW w:w="1764" w:type="pct"/>
-            <w:gridSpan w:val="2"/>
+            <w:tcW w:w="1779" w:type="pct"/>
           </w:tcPr>
           <w:p>
             <w:pPr>
@@ -4096,8 +3731,7 @@
         </w:tc>
         <w:tc>
           <w:tcPr>
-            <w:tcW w:w="796" w:type="pct"/>
-            <w:gridSpan w:val="3"/>
+            <w:tcW w:w="781" w:type="pct"/>
           </w:tcPr>
           <w:p>
             <w:pPr>
@@ -4131,6 +3765,7 @@
         <w:tc>
           <w:tcPr>
             <w:tcW w:w="1341" w:type="pct"/>
+            <w:gridSpan w:val="2"/>
           </w:tcPr>
           <w:p>
             <w:pPr>
@@ -4244,213 +3879,7 @@
         </w:tc>
         <w:tc>
           <w:tcPr>
-            <w:tcW w:w="4868" w:type="pct"/>
-            <w:gridSpan w:val="8"/>
-          </w:tcPr>
-          <w:p>
-            <w:pPr>
-              <w:jc w:val="both"/>
-              <w:rPr>
-                <w:rFonts w:ascii="TH SarabunPSK" w:hAnsi="TH SarabunPSK" w:cs="TH SarabunPSK"/>
-                <w:sz w:val="32"/>
-                <w:szCs w:val="32"/>
-              </w:rPr>
-            </w:pPr>
-            <w:r>
-              <w:rPr>
-                <w:rFonts w:ascii="TH SarabunPSK" w:hAnsi="TH SarabunPSK" w:cs="TH SarabunPSK"/>
-                <w:sz w:val="32"/>
-                <w:szCs w:val="32"/>
-              </w:rPr>
-              <w:t/>
-            </w:r>
-            <w:r>
-              <w:rPr>
-                <w:rFonts w:ascii="TH SarabunPSK" w:hAnsi="TH SarabunPSK" w:cs="TH SarabunPSK"/>
-                <w:sz w:val="32"/>
-                <w:szCs w:val="32"/>
-              </w:rPr>
-              <w:t/>
-            </w:r>
-            <w:proofErr w:type="gramStart"/>
-            <w:r>
-              <w:rPr>
-                <w:rFonts w:ascii="TH SarabunPSK" w:hAnsi="TH SarabunPSK" w:cs="TH SarabunPSK"/>
-                <w:sz w:val="32"/>
-                <w:szCs w:val="32"/>
-              </w:rPr>
-              <w:t/>
-            </w:r>
-            <w:r>
-              <w:rPr>
-                <w:rFonts w:ascii="TH SarabunPSK" w:hAnsi="TH SarabunPSK" w:cs="TH SarabunPSK"/>
-                <w:sz w:val="32"/>
-                <w:szCs w:val="32"/>
-              </w:rPr>
-              <w:t/>
-            </w:r>
-            <w:r>
-              <w:rPr>
-                <w:rFonts w:ascii="TH SarabunPSK" w:hAnsi="TH SarabunPSK" w:cs="TH SarabunPSK"/>
-                <w:sz w:val="32"/>
-                <w:szCs w:val="32"/>
-              </w:rPr>
-              <w:t/>
-            </w:r>
-            <w:r>
-              <w:rPr>
-                <w:rFonts w:ascii="TH SarabunPSK" w:hAnsi="TH SarabunPSK" w:cs="TH SarabunPSK"/>
-                <w:sz w:val="32"/>
-                <w:szCs w:val="32"/>
-              </w:rPr>
-              <w:t/>
-            </w:r>
-            <w:proofErr w:type="gramStart"/>
-            <w:r>
-              <w:rPr>
-                <w:rFonts w:ascii="TH SarabunPSK" w:hAnsi="TH SarabunPSK" w:cs="TH SarabunPSK"/>
-                <w:sz w:val="32"/>
-                <w:szCs w:val="32"/>
-              </w:rPr>
-              <w:t/>
-            </w:r>
-            <w:r>
-              <w:rPr>
-                <w:rFonts w:ascii="TH SarabunPSK" w:hAnsi="TH SarabunPSK" w:cs="TH SarabunPSK"/>
-                <w:sz w:val="32"/>
-                <w:szCs w:val="32"/>
-              </w:rPr>
-              <w:t/>
-            </w:r>
-            <w:r>
-              <w:rPr>
-                <w:rFonts w:ascii="TH SarabunPSK" w:hAnsi="TH SarabunPSK" w:cs="TH SarabunPSK"/>
-                <w:sz w:val="32"/>
-                <w:szCs w:val="32"/>
-              </w:rPr>
-              <w:t/>
-            </w:r>
-            <w:r>
-              <w:rPr>
-                <w:rFonts w:ascii="TH SarabunPSK" w:hAnsi="TH SarabunPSK" w:cs="TH SarabunPSK"/>
-                <w:sz w:val="32"/>
-                <w:szCs w:val="32"/>
-              </w:rPr>
-              <w:t/>
-            </w:r>
-            <w:proofErr w:type="gramStart"/>
-            <w:r>
-              <w:rPr>
-                <w:rFonts w:ascii="TH SarabunPSK" w:hAnsi="TH SarabunPSK" w:cs="TH SarabunPSK"/>
-                <w:sz w:val="32"/>
-                <w:szCs w:val="32"/>
-              </w:rPr>
-              <w:t/>
-            </w:r>
-            <w:r>
-              <w:rPr>
-                <w:rFonts w:ascii="TH SarabunPSK" w:hAnsi="TH SarabunPSK" w:cs="TH SarabunPSK"/>
-                <w:sz w:val="32"/>
-                <w:szCs w:val="32"/>
-              </w:rPr>
-              <w:t/>
-            </w:r>
-            <w:r>
-              <w:rPr>
-                <w:rFonts w:ascii="TH SarabunPSK" w:hAnsi="TH SarabunPSK" w:cs="TH SarabunPSK"/>
-                <w:sz w:val="32"/>
-                <w:szCs w:val="32"/>
-              </w:rPr>
-              <w:t/>
-            </w:r>
-            <w:r>
-              <w:rPr>
-                <w:rFonts w:ascii="TH SarabunPSK" w:hAnsi="TH SarabunPSK" w:cs="TH SarabunPSK"/>
-                <w:sz w:val="32"/>
-                <w:szCs w:val="32"/>
-              </w:rPr>
-              <w:t/>
-            </w:r>
-            <w:proofErr w:type="gramStart"/>
-            <w:r>
-              <w:rPr>
-                <w:rFonts w:ascii="TH SarabunPSK" w:hAnsi="TH SarabunPSK" w:cs="TH SarabunPSK"/>
-                <w:sz w:val="32"/>
-                <w:szCs w:val="32"/>
-              </w:rPr>
-              <w:t/>
-            </w:r>
-            <w:r>
-              <w:rPr>
-                <w:rFonts w:ascii="TH SarabunPSK" w:hAnsi="TH SarabunPSK" w:cs="TH SarabunPSK"/>
-                <w:sz w:val="32"/>
-                <w:szCs w:val="32"/>
-              </w:rPr>
-              <w:t/>
-            </w:r>
-            <w:r>
-              <w:rPr>
-                <w:rFonts w:ascii="TH SarabunPSK" w:hAnsi="TH SarabunPSK" w:cs="TH SarabunPSK"/>
-                <w:sz w:val="32"/>
-                <w:szCs w:val="32"/>
-              </w:rPr>
-              <w:t/>
-            </w:r>
-            <w:r>
-              <w:rPr>
-                <w:rFonts w:ascii="TH SarabunPSK" w:hAnsi="TH SarabunPSK" w:cs="TH SarabunPSK"/>
-                <w:sz w:val="32"/>
-                <w:szCs w:val="32"/>
-              </w:rPr>
-              <w:t/>
-            </w:r>
-            <w:r>
-              <w:rPr>
-                <w:rFonts w:ascii="TH SarabunPSK" w:hAnsi="TH SarabunPSK" w:cs="TH SarabunPSK"/>
-                <w:sz w:val="32"/>
-                <w:szCs w:val="32"/>
-              </w:rPr>
-              <w:t/>
-            </w:r>
-            <w:r>
-              <w:rPr>
-                <w:rFonts w:ascii="TH SarabunPSK" w:hAnsi="TH SarabunPSK" w:cs="TH SarabunPSK"/>
-                <w:sz w:val="32"/>
-                <w:szCs w:val="32"/>
-              </w:rPr>
-              <w:t/>
-            </w:r>
-          </w:p>
-        </w:tc>
-      </w:tr>
-      <w:tr>
-        <w:trPr>
-          <w:jc w:val="center"/>
-        </w:trPr>
-        <w:tc>
-          <w:tcPr>
-            <w:tcW w:w="132" w:type="pct"/>
-          </w:tcPr>
-          <w:p>
-            <w:pPr>
-              <w:tabs>
-                <w:tab w:val="left" w:pos="720"/>
-                <w:tab w:val="left" w:pos="1440"/>
-                <w:tab w:val="left" w:pos="3544"/>
-              </w:tabs>
-              <w:rPr>
-                <w:rFonts w:ascii="TH SarabunPSK" w:hAnsi="TH SarabunPSK" w:cs="TH SarabunPSK"/>
-                <w:b/>
-                <w:bCs/>
-                <w:sz w:val="32"/>
-                <w:szCs w:val="32"/>
-              </w:rPr>
-            </w:pPr>
-          </w:p>
-        </w:tc>
-        <w:tc>
-          <w:tcPr>
-            <w:tcW w:w="1732" w:type="pct"/>
+            <w:tcW w:w="1779" w:type="pct"/>
           </w:tcPr>
           <w:p>
             <w:pPr>
@@ -4465,31 +3894,32 @@
                 <w:tab w:val="left" w:pos="3544"/>
               </w:tabs>
               <w:rPr>
+                <w:rFonts w:ascii="TH SarabunPSK" w:hAnsi="TH SarabunPSK" w:cs="TH SarabunPSK" w:hint="cs"/>
+                <w:b/>
+                <w:bCs/>
+                <w:sz w:val="32"/>
+                <w:szCs w:val="32"/>
+                <w:cs/>
+              </w:rPr>
+            </w:pPr>
+            <w:r>
+              <w:rPr>
+                <w:rFonts w:ascii="TH SarabunPSK" w:hAnsi="TH SarabunPSK" w:cs="TH SarabunPSK" w:hint="cs"/>
+                <w:b/>
+                <w:bCs/>
+                <w:sz w:val="32"/>
+                <w:szCs w:val="32"/>
+                <w:cs/>
+              </w:rPr>
+              <w:t xml:space="preserve">คณา</w:t>
+            </w:r>
+            <w:r>
+              <w:rPr>
                 <w:rFonts w:ascii="TH SarabunPSK" w:hAnsi="TH SarabunPSK" w:cs="TH SarabunPSK"/>
                 <w:b/>
                 <w:bCs/>
                 <w:sz w:val="32"/>
                 <w:szCs w:val="32"/>
-              </w:rPr>
-            </w:pPr>
-            <w:r>
-              <w:rPr>
-                <w:rFonts w:ascii="TH SarabunPSK" w:hAnsi="TH SarabunPSK" w:cs="TH SarabunPSK" w:hint="cs"/>
-                <w:b/>
-                <w:bCs/>
-                <w:sz w:val="32"/>
-                <w:szCs w:val="32"/>
-                <w:cs/>
-              </w:rPr>
-              <w:t xml:space="preserve">คณา</w:t>
-            </w:r>
-            <w:r>
-              <w:rPr>
-                <w:rFonts w:ascii="TH SarabunPSK" w:hAnsi="TH SarabunPSK" w:cs="TH SarabunPSK"/>
-                <w:b/>
-                <w:bCs/>
-                <w:sz w:val="32"/>
-                <w:szCs w:val="32"/>
                 <w:cs/>
               </w:rPr>
               <w:t xml:space="preserve">อาจารย์/บุคลากร</w:t>
@@ -4498,8 +3928,7 @@
         </w:tc>
         <w:tc>
           <w:tcPr>
-            <w:tcW w:w="783" w:type="pct"/>
-            <w:gridSpan w:val="3"/>
+            <w:tcW w:w="781" w:type="pct"/>
           </w:tcPr>
           <w:p>
             <w:pPr>
@@ -4515,6 +3944,7 @@
                 <w:bCs/>
                 <w:sz w:val="32"/>
                 <w:szCs w:val="32"/>
+                <w:cs/>
               </w:rPr>
             </w:pPr>
             <w:r>
@@ -4532,8 +3962,8 @@
         </w:tc>
         <w:tc>
           <w:tcPr>
-            <w:tcW w:w="1421" w:type="pct"/>
-            <w:gridSpan w:val="3"/>
+            <w:tcW w:w="1341" w:type="pct"/>
+            <w:gridSpan w:val="2"/>
           </w:tcPr>
           <w:p>
             <w:pPr>
@@ -4587,7 +4017,8 @@
         </w:tc>
         <w:tc>
           <w:tcPr>
-            <w:tcW w:w="932" w:type="pct"/>
+            <w:tcW w:w="967" w:type="pct"/>
+            <w:gridSpan w:val="2"/>
           </w:tcPr>
           <w:p>
             <w:pPr>
@@ -4603,6 +4034,7 @@
                 <w:bCs/>
                 <w:sz w:val="32"/>
                 <w:szCs w:val="32"/>
+                <w:cs/>
               </w:rPr>
             </w:pPr>
             <w:r>
@@ -4646,253 +4078,7 @@
         </w:tc>
         <w:tc>
           <w:tcPr>
-            <w:tcW w:w="4868" w:type="pct"/>
-            <w:gridSpan w:val="8"/>
-          </w:tcPr>
-          <w:p>
-            <w:pPr>
-              <w:jc w:val="both"/>
-              <w:rPr>
-                <w:rFonts w:ascii="TH SarabunPSK" w:hAnsi="TH SarabunPSK" w:cs="TH SarabunPSK"/>
-                <w:sz w:val="32"/>
-                <w:szCs w:val="32"/>
-              </w:rPr>
-            </w:pPr>
-            <w:r>
-              <w:rPr>
-                <w:rFonts w:ascii="TH SarabunPSK" w:hAnsi="TH SarabunPSK" w:cs="TH SarabunPSK"/>
-                <w:sz w:val="32"/>
-                <w:szCs w:val="32"/>
-              </w:rPr>
-              <w:t/>
-            </w:r>
-            <w:r>
-              <w:rPr>
-                <w:rFonts w:ascii="TH SarabunPSK" w:hAnsi="TH SarabunPSK" w:cs="TH SarabunPSK"/>
-                <w:sz w:val="32"/>
-                <w:szCs w:val="32"/>
-              </w:rPr>
-              <w:t/>
-            </w:r>
-            <w:r>
-              <w:rPr>
-                <w:rFonts w:ascii="TH SarabunPSK" w:hAnsi="TH SarabunPSK" w:cs="TH SarabunPSK"/>
-                <w:sz w:val="32"/>
-                <w:szCs w:val="32"/>
-              </w:rPr>
-              <w:t/>
-            </w:r>
-            <w:proofErr w:type="gramStart"/>
-            <w:r>
-              <w:rPr>
-                <w:rFonts w:ascii="TH SarabunPSK" w:hAnsi="TH SarabunPSK" w:cs="TH SarabunPSK"/>
-                <w:sz w:val="32"/>
-                <w:szCs w:val="32"/>
-              </w:rPr>
-              <w:t/>
-            </w:r>
-            <w:r>
-              <w:rPr>
-                <w:rFonts w:ascii="TH SarabunPSK" w:hAnsi="TH SarabunPSK" w:cs="TH SarabunPSK"/>
-                <w:sz w:val="32"/>
-                <w:szCs w:val="32"/>
-              </w:rPr>
-              <w:t/>
-            </w:r>
-            <w:r>
-              <w:rPr>
-                <w:rFonts w:ascii="TH SarabunPSK" w:hAnsi="TH SarabunPSK" w:cs="TH SarabunPSK"/>
-                <w:sz w:val="32"/>
-                <w:szCs w:val="32"/>
-              </w:rPr>
-              <w:t/>
-            </w:r>
-            <w:r>
-              <w:rPr>
-                <w:rFonts w:ascii="TH SarabunPSK" w:hAnsi="TH SarabunPSK" w:cs="TH SarabunPSK"/>
-                <w:sz w:val="32"/>
-                <w:szCs w:val="32"/>
-              </w:rPr>
-              <w:t/>
-            </w:r>
-            <w:r>
-              <w:rPr>
-                <w:rFonts w:ascii="TH SarabunPSK" w:hAnsi="TH SarabunPSK" w:cs="TH SarabunPSK"/>
-                <w:sz w:val="32"/>
-                <w:szCs w:val="32"/>
-              </w:rPr>
-              <w:t/>
-            </w:r>
-            <w:proofErr w:type="gramStart"/>
-            <w:r>
-              <w:rPr>
-                <w:rFonts w:ascii="TH SarabunPSK" w:hAnsi="TH SarabunPSK" w:cs="TH SarabunPSK"/>
-                <w:sz w:val="32"/>
-                <w:szCs w:val="32"/>
-              </w:rPr>
-              <w:t/>
-            </w:r>
-            <w:r>
-              <w:rPr>
-                <w:rFonts w:ascii="TH SarabunPSK" w:hAnsi="TH SarabunPSK" w:cs="TH SarabunPSK"/>
-                <w:sz w:val="32"/>
-                <w:szCs w:val="32"/>
-              </w:rPr>
-              <w:t/>
-            </w:r>
-            <w:r>
-              <w:rPr>
-                <w:rFonts w:ascii="TH SarabunPSK" w:hAnsi="TH SarabunPSK" w:cs="TH SarabunPSK"/>
-                <w:sz w:val="32"/>
-                <w:szCs w:val="32"/>
-              </w:rPr>
-              <w:t/>
-            </w:r>
-            <w:r>
-              <w:rPr>
-                <w:rFonts w:ascii="TH SarabunPSK" w:hAnsi="TH SarabunPSK" w:cs="TH SarabunPSK"/>
-                <w:sz w:val="32"/>
-                <w:szCs w:val="32"/>
-              </w:rPr>
-              <w:t/>
-            </w:r>
-            <w:r>
-              <w:rPr>
-                <w:rFonts w:ascii="TH SarabunPSK" w:hAnsi="TH SarabunPSK" w:cs="TH SarabunPSK"/>
-                <w:sz w:val="32"/>
-                <w:szCs w:val="32"/>
-              </w:rPr>
-              <w:t/>
-            </w:r>
-            <w:proofErr w:type="gramStart"/>
-            <w:r>
-              <w:rPr>
-                <w:rFonts w:ascii="TH SarabunPSK" w:hAnsi="TH SarabunPSK" w:cs="TH SarabunPSK"/>
-                <w:sz w:val="32"/>
-                <w:szCs w:val="32"/>
-              </w:rPr>
-              <w:t/>
-            </w:r>
-            <w:r>
-              <w:rPr>
-                <w:rFonts w:ascii="TH SarabunPSK" w:hAnsi="TH SarabunPSK" w:cs="TH SarabunPSK"/>
-                <w:sz w:val="32"/>
-                <w:szCs w:val="32"/>
-              </w:rPr>
-              <w:t/>
-            </w:r>
-            <w:r>
-              <w:rPr>
-                <w:rFonts w:ascii="TH SarabunPSK" w:hAnsi="TH SarabunPSK" w:cs="TH SarabunPSK"/>
-                <w:sz w:val="32"/>
-                <w:szCs w:val="32"/>
-              </w:rPr>
-              <w:t/>
-            </w:r>
-            <w:r>
-              <w:rPr>
-                <w:rFonts w:ascii="TH SarabunPSK" w:hAnsi="TH SarabunPSK" w:cs="TH SarabunPSK"/>
-                <w:sz w:val="32"/>
-                <w:szCs w:val="32"/>
-              </w:rPr>
-              <w:t/>
-            </w:r>
-            <w:r>
-              <w:rPr>
-                <w:rFonts w:ascii="TH SarabunPSK" w:hAnsi="TH SarabunPSK" w:cs="TH SarabunPSK"/>
-                <w:sz w:val="32"/>
-                <w:szCs w:val="32"/>
-              </w:rPr>
-              <w:t/>
-            </w:r>
-            <w:proofErr w:type="gramStart"/>
-            <w:r>
-              <w:rPr>
-                <w:rFonts w:ascii="TH SarabunPSK" w:hAnsi="TH SarabunPSK" w:cs="TH SarabunPSK"/>
-                <w:sz w:val="32"/>
-                <w:szCs w:val="32"/>
-              </w:rPr>
-              <w:t/>
-            </w:r>
-            <w:r>
-              <w:rPr>
-                <w:rFonts w:ascii="TH SarabunPSK" w:hAnsi="TH SarabunPSK" w:cs="TH SarabunPSK"/>
-                <w:sz w:val="32"/>
-                <w:szCs w:val="32"/>
-              </w:rPr>
-              <w:t/>
-            </w:r>
-            <w:r>
-              <w:rPr>
-                <w:rFonts w:ascii="TH SarabunPSK" w:hAnsi="TH SarabunPSK" w:cs="TH SarabunPSK"/>
-                <w:sz w:val="32"/>
-                <w:szCs w:val="32"/>
-              </w:rPr>
-              <w:t/>
-            </w:r>
-            <w:r>
-              <w:rPr>
-                <w:rFonts w:ascii="TH SarabunPSK" w:hAnsi="TH SarabunPSK" w:cs="TH SarabunPSK"/>
-                <w:sz w:val="32"/>
-                <w:szCs w:val="32"/>
-              </w:rPr>
-              <w:t/>
-            </w:r>
-            <w:r>
-              <w:rPr>
-                <w:rFonts w:ascii="TH SarabunPSK" w:hAnsi="TH SarabunPSK" w:cs="TH SarabunPSK"/>
-                <w:sz w:val="32"/>
-                <w:szCs w:val="32"/>
-              </w:rPr>
-              <w:t/>
-            </w:r>
-            <w:r>
-              <w:rPr>
-                <w:rFonts w:ascii="TH SarabunPSK" w:hAnsi="TH SarabunPSK" w:cs="TH SarabunPSK"/>
-                <w:sz w:val="32"/>
-                <w:szCs w:val="32"/>
-              </w:rPr>
-              <w:t/>
-            </w:r>
-            <w:r>
-              <w:rPr>
-                <w:rFonts w:ascii="TH SarabunPSK" w:hAnsi="TH SarabunPSK" w:cs="TH SarabunPSK"/>
-                <w:sz w:val="32"/>
-                <w:szCs w:val="32"/>
-              </w:rPr>
-              <w:t/>
-            </w:r>
-          </w:p>
-        </w:tc>
-      </w:tr>
-      <w:tr>
-        <w:trPr>
-          <w:jc w:val="center"/>
-        </w:trPr>
-        <w:tc>
-          <w:tcPr>
-            <w:tcW w:w="132" w:type="pct"/>
-          </w:tcPr>
-          <w:p>
-            <w:pPr>
-              <w:tabs>
-                <w:tab w:val="left" w:pos="720"/>
-                <w:tab w:val="left" w:pos="1440"/>
-                <w:tab w:val="left" w:pos="3544"/>
-              </w:tabs>
-              <w:rPr>
-                <w:rFonts w:ascii="TH SarabunPSK" w:hAnsi="TH SarabunPSK" w:cs="TH SarabunPSK"/>
-                <w:b/>
-                <w:bCs/>
-                <w:sz w:val="32"/>
-                <w:szCs w:val="32"/>
-              </w:rPr>
-            </w:pPr>
-          </w:p>
-        </w:tc>
-        <w:tc>
-          <w:tcPr>
-            <w:tcW w:w="1732" w:type="pct"/>
+            <w:tcW w:w="1779" w:type="pct"/>
           </w:tcPr>
           <w:p>
             <w:pPr>
@@ -4907,15 +4093,6 @@
                 <w:tab w:val="left" w:pos="3544"/>
               </w:tabs>
               <w:rPr>
-                <w:rFonts w:ascii="TH SarabunPSK" w:hAnsi="TH SarabunPSK" w:cs="TH SarabunPSK"/>
-                <w:b/>
-                <w:bCs/>
-                <w:sz w:val="32"/>
-                <w:szCs w:val="32"/>
-              </w:rPr>
-            </w:pPr>
-            <w:r>
-              <w:rPr>
                 <w:rFonts w:ascii="TH SarabunPSK" w:hAnsi="TH SarabunPSK" w:cs="TH SarabunPSK" w:hint="cs"/>
                 <w:b/>
                 <w:bCs/>
@@ -4923,14 +4100,23 @@
                 <w:szCs w:val="32"/>
                 <w:cs/>
               </w:rPr>
+            </w:pPr>
+            <w:r>
+              <w:rPr>
+                <w:rFonts w:ascii="TH SarabunPSK" w:hAnsi="TH SarabunPSK" w:cs="TH SarabunPSK" w:hint="cs"/>
+                <w:b/>
+                <w:bCs/>
+                <w:sz w:val="32"/>
+                <w:szCs w:val="32"/>
+                <w:cs/>
+              </w:rPr>
               <w:t xml:space="preserve">นักศึกษา</w:t>
             </w:r>
           </w:p>
         </w:tc>
         <w:tc>
           <w:tcPr>
-            <w:tcW w:w="734" w:type="pct"/>
-            <w:gridSpan w:val="2"/>
+            <w:tcW w:w="781" w:type="pct"/>
           </w:tcPr>
           <w:p>
             <w:pPr>
@@ -4946,6 +4132,7 @@
                 <w:bCs/>
                 <w:sz w:val="32"/>
                 <w:szCs w:val="32"/>
+                <w:cs/>
               </w:rPr>
             </w:pPr>
             <w:r>
@@ -4963,8 +4150,8 @@
         </w:tc>
         <w:tc>
           <w:tcPr>
-            <w:tcW w:w="1470" w:type="pct"/>
-            <w:gridSpan w:val="4"/>
+            <w:tcW w:w="1341" w:type="pct"/>
+            <w:gridSpan w:val="2"/>
           </w:tcPr>
           <w:p>
             <w:pPr>
@@ -5018,7 +4205,8 @@
         </w:tc>
         <w:tc>
           <w:tcPr>
-            <w:tcW w:w="932" w:type="pct"/>
+            <w:tcW w:w="967" w:type="pct"/>
+            <w:gridSpan w:val="2"/>
           </w:tcPr>
           <w:p>
             <w:pPr>
@@ -5034,6 +4222,7 @@
                 <w:bCs/>
                 <w:sz w:val="32"/>
                 <w:szCs w:val="32"/>
+                <w:cs/>
               </w:rPr>
             </w:pPr>
             <w:r>
@@ -5078,7 +4267,7 @@
         <w:tc>
           <w:tcPr>
             <w:tcW w:w="4868" w:type="pct"/>
-            <w:gridSpan w:val="8"/>
+            <w:gridSpan w:val="6"/>
           </w:tcPr>
           <w:p>
             <w:pPr>
@@ -5089,129 +4278,6 @@
                 <w:szCs w:val="32"/>
               </w:rPr>
             </w:pPr>
-            <w:r>
-              <w:rPr>
-                <w:rFonts w:ascii="TH SarabunPSK" w:hAnsi="TH SarabunPSK" w:cs="TH SarabunPSK"/>
-                <w:sz w:val="32"/>
-                <w:szCs w:val="32"/>
-              </w:rPr>
-              <w:t/>
-            </w:r>
-            <w:r>
-              <w:rPr>
-                <w:rFonts w:ascii="TH SarabunPSK" w:hAnsi="TH SarabunPSK" w:cs="TH SarabunPSK"/>
-                <w:sz w:val="32"/>
-                <w:szCs w:val="32"/>
-              </w:rPr>
-              <w:t/>
-            </w:r>
-            <w:r>
-              <w:rPr>
-                <w:rFonts w:ascii="TH SarabunPSK" w:hAnsi="TH SarabunPSK" w:cs="TH SarabunPSK"/>
-                <w:sz w:val="32"/>
-                <w:szCs w:val="32"/>
-              </w:rPr>
-              <w:t/>
-            </w:r>
-            <w:proofErr w:type="gramStart"/>
-            <w:r>
-              <w:rPr>
-                <w:rFonts w:ascii="TH SarabunPSK" w:hAnsi="TH SarabunPSK" w:cs="TH SarabunPSK"/>
-                <w:sz w:val="32"/>
-                <w:szCs w:val="32"/>
-              </w:rPr>
-              <w:t/>
-            </w:r>
-            <w:r>
-              <w:rPr>
-                <w:rFonts w:ascii="TH SarabunPSK" w:hAnsi="TH SarabunPSK" w:cs="TH SarabunPSK"/>
-                <w:sz w:val="32"/>
-                <w:szCs w:val="32"/>
-              </w:rPr>
-              <w:t/>
-            </w:r>
-            <w:r>
-              <w:rPr>
-                <w:rFonts w:ascii="TH SarabunPSK" w:hAnsi="TH SarabunPSK" w:cs="TH SarabunPSK"/>
-                <w:sz w:val="32"/>
-                <w:szCs w:val="32"/>
-              </w:rPr>
-              <w:t/>
-            </w:r>
-            <w:r>
-              <w:rPr>
-                <w:rFonts w:ascii="TH SarabunPSK" w:hAnsi="TH SarabunPSK" w:cs="TH SarabunPSK"/>
-                <w:sz w:val="32"/>
-                <w:szCs w:val="32"/>
-              </w:rPr>
-              <w:t/>
-            </w:r>
-            <w:r>
-              <w:rPr>
-                <w:rFonts w:ascii="TH SarabunPSK" w:hAnsi="TH SarabunPSK" w:cs="TH SarabunPSK"/>
-                <w:sz w:val="32"/>
-                <w:szCs w:val="32"/>
-              </w:rPr>
-              <w:t/>
-            </w:r>
-            <w:proofErr w:type="gramStart"/>
-            <w:r>
-              <w:rPr>
-                <w:rFonts w:ascii="TH SarabunPSK" w:hAnsi="TH SarabunPSK" w:cs="TH SarabunPSK"/>
-                <w:sz w:val="32"/>
-                <w:szCs w:val="32"/>
-              </w:rPr>
-              <w:t/>
-            </w:r>
-            <w:r>
-              <w:rPr>
-                <w:rFonts w:ascii="TH SarabunPSK" w:hAnsi="TH SarabunPSK" w:cs="TH SarabunPSK"/>
-                <w:sz w:val="32"/>
-                <w:szCs w:val="32"/>
-              </w:rPr>
-              <w:t/>
-            </w:r>
-            <w:r>
-              <w:rPr>
-                <w:rFonts w:ascii="TH SarabunPSK" w:hAnsi="TH SarabunPSK" w:cs="TH SarabunPSK"/>
-                <w:sz w:val="32"/>
-                <w:szCs w:val="32"/>
-              </w:rPr>
-              <w:t/>
-            </w:r>
-            <w:r>
-              <w:rPr>
-                <w:rFonts w:ascii="TH SarabunPSK" w:hAnsi="TH SarabunPSK" w:cs="TH SarabunPSK"/>
-                <w:sz w:val="32"/>
-                <w:szCs w:val="32"/>
-              </w:rPr>
-              <w:t/>
-            </w:r>
-            <w:r>
-              <w:rPr>
-                <w:rFonts w:ascii="TH SarabunPSK" w:hAnsi="TH SarabunPSK" w:cs="TH SarabunPSK"/>
-                <w:sz w:val="32"/>
-                <w:szCs w:val="32"/>
-              </w:rPr>
-              <w:t/>
-            </w:r>
-            <w:proofErr w:type="gramStart"/>
-            <w:r>
-              <w:rPr>
-                <w:rFonts w:ascii="TH SarabunPSK" w:hAnsi="TH SarabunPSK" w:cs="TH SarabunPSK"/>
-                <w:sz w:val="32"/>
-                <w:szCs w:val="32"/>
-              </w:rPr>
-              <w:t/>
-            </w:r>
-            <w:r>
-              <w:rPr>
-                <w:rFonts w:ascii="TH SarabunPSK" w:hAnsi="TH SarabunPSK" w:cs="TH SarabunPSK"/>
-                <w:sz w:val="32"/>
-                <w:szCs w:val="32"/>
-              </w:rPr>
-              <w:t/>
-            </w:r>
             <w:r>
               <w:rPr>
                 <w:rFonts w:ascii="TH SarabunPSK" w:hAnsi="TH SarabunPSK" w:cs="TH SarabunPSK"/>
@@ -5323,7 +4389,7 @@
         </w:tc>
         <w:tc>
           <w:tcPr>
-            <w:tcW w:w="1732" w:type="pct"/>
+            <w:tcW w:w="1779" w:type="pct"/>
           </w:tcPr>
           <w:p>
             <w:pPr>
@@ -5360,7 +4426,7 @@
         </w:tc>
         <w:tc>
           <w:tcPr>
-            <w:tcW w:w="734" w:type="pct"/>
+            <w:tcW w:w="785" w:type="pct"/>
             <w:gridSpan w:val="2"/>
           </w:tcPr>
           <w:p>
@@ -5394,8 +4460,8 @@
         </w:tc>
         <w:tc>
           <w:tcPr>
-            <w:tcW w:w="1470" w:type="pct"/>
-            <w:gridSpan w:val="4"/>
+            <w:tcW w:w="1372" w:type="pct"/>
+            <w:gridSpan w:val="2"/>
           </w:tcPr>
           <w:p>
             <w:pPr>
@@ -5481,252 +4547,6 @@
           </w:p>
         </w:tc>
       </w:tr>
-      <w:tr>
-        <w:trPr>
-          <w:jc w:val="center"/>
-        </w:trPr>
-        <w:tc>
-          <w:tcPr>
-            <w:tcW w:w="132" w:type="pct"/>
-          </w:tcPr>
-          <w:p>
-            <w:pPr>
-              <w:tabs>
-                <w:tab w:val="left" w:pos="720"/>
-                <w:tab w:val="left" w:pos="1440"/>
-                <w:tab w:val="left" w:pos="3544"/>
-              </w:tabs>
-              <w:rPr>
-                <w:rFonts w:ascii="TH SarabunPSK" w:hAnsi="TH SarabunPSK" w:cs="TH SarabunPSK"/>
-                <w:b/>
-                <w:bCs/>
-                <w:sz w:val="32"/>
-                <w:szCs w:val="32"/>
-              </w:rPr>
-            </w:pPr>
-          </w:p>
-        </w:tc>
-        <w:tc>
-          <w:tcPr>
-            <w:tcW w:w="4868" w:type="pct"/>
-            <w:gridSpan w:val="8"/>
-          </w:tcPr>
-          <w:p>
-            <w:pPr>
-              <w:jc w:val="both"/>
-              <w:rPr>
-                <w:rFonts w:ascii="TH SarabunPSK" w:hAnsi="TH SarabunPSK" w:cs="TH SarabunPSK"/>
-                <w:sz w:val="32"/>
-                <w:szCs w:val="32"/>
-              </w:rPr>
-            </w:pPr>
-            <w:r>
-              <w:rPr>
-                <w:rFonts w:ascii="TH SarabunPSK" w:hAnsi="TH SarabunPSK" w:cs="TH SarabunPSK"/>
-                <w:sz w:val="32"/>
-                <w:szCs w:val="32"/>
-              </w:rPr>
-              <w:t/>
-            </w:r>
-            <w:r>
-              <w:rPr>
-                <w:rFonts w:ascii="TH SarabunPSK" w:hAnsi="TH SarabunPSK" w:cs="TH SarabunPSK"/>
-                <w:sz w:val="32"/>
-                <w:szCs w:val="32"/>
-              </w:rPr>
-              <w:t/>
-            </w:r>
-            <w:r>
-              <w:rPr>
-                <w:rFonts w:ascii="TH SarabunPSK" w:hAnsi="TH SarabunPSK" w:cs="TH SarabunPSK"/>
-                <w:sz w:val="32"/>
-                <w:szCs w:val="32"/>
-              </w:rPr>
-              <w:t/>
-            </w:r>
-            <w:proofErr w:type="gramStart"/>
-            <w:r>
-              <w:rPr>
-                <w:rFonts w:ascii="TH SarabunPSK" w:hAnsi="TH SarabunPSK" w:cs="TH SarabunPSK"/>
-                <w:sz w:val="32"/>
-                <w:szCs w:val="32"/>
-              </w:rPr>
-              <w:t/>
-            </w:r>
-            <w:r>
-              <w:rPr>
-                <w:rFonts w:ascii="TH SarabunPSK" w:hAnsi="TH SarabunPSK" w:cs="TH SarabunPSK"/>
-                <w:sz w:val="32"/>
-                <w:szCs w:val="32"/>
-              </w:rPr>
-              <w:t/>
-            </w:r>
-            <w:r>
-              <w:rPr>
-                <w:rFonts w:ascii="TH SarabunPSK" w:hAnsi="TH SarabunPSK" w:cs="TH SarabunPSK"/>
-                <w:sz w:val="32"/>
-                <w:szCs w:val="32"/>
-              </w:rPr>
-              <w:t/>
-            </w:r>
-            <w:r>
-              <w:rPr>
-                <w:rFonts w:ascii="TH SarabunPSK" w:hAnsi="TH SarabunPSK" w:cs="TH SarabunPSK"/>
-                <w:sz w:val="32"/>
-                <w:szCs w:val="32"/>
-              </w:rPr>
-              <w:t/>
-            </w:r>
-            <w:r>
-              <w:rPr>
-                <w:rFonts w:ascii="TH SarabunPSK" w:hAnsi="TH SarabunPSK" w:cs="TH SarabunPSK"/>
-                <w:sz w:val="32"/>
-                <w:szCs w:val="32"/>
-              </w:rPr>
-              <w:t/>
-            </w:r>
-            <w:proofErr w:type="gramStart"/>
-            <w:r>
-              <w:rPr>
-                <w:rFonts w:ascii="TH SarabunPSK" w:hAnsi="TH SarabunPSK" w:cs="TH SarabunPSK"/>
-                <w:sz w:val="32"/>
-                <w:szCs w:val="32"/>
-              </w:rPr>
-              <w:t/>
-            </w:r>
-            <w:r>
-              <w:rPr>
-                <w:rFonts w:ascii="TH SarabunPSK" w:hAnsi="TH SarabunPSK" w:cs="TH SarabunPSK"/>
-                <w:sz w:val="32"/>
-                <w:szCs w:val="32"/>
-              </w:rPr>
-              <w:t/>
-            </w:r>
-            <w:r>
-              <w:rPr>
-                <w:rFonts w:ascii="TH SarabunPSK" w:hAnsi="TH SarabunPSK" w:cs="TH SarabunPSK"/>
-                <w:sz w:val="32"/>
-                <w:szCs w:val="32"/>
-              </w:rPr>
-              <w:t/>
-            </w:r>
-            <w:r>
-              <w:rPr>
-                <w:rFonts w:ascii="TH SarabunPSK" w:hAnsi="TH SarabunPSK" w:cs="TH SarabunPSK"/>
-                <w:sz w:val="32"/>
-                <w:szCs w:val="32"/>
-              </w:rPr>
-              <w:t/>
-            </w:r>
-            <w:r>
-              <w:rPr>
-                <w:rFonts w:ascii="TH SarabunPSK" w:hAnsi="TH SarabunPSK" w:cs="TH SarabunPSK"/>
-                <w:sz w:val="32"/>
-                <w:szCs w:val="32"/>
-              </w:rPr>
-              <w:t/>
-            </w:r>
-            <w:proofErr w:type="gramStart"/>
-            <w:r>
-              <w:rPr>
-                <w:rFonts w:ascii="TH SarabunPSK" w:hAnsi="TH SarabunPSK" w:cs="TH SarabunPSK"/>
-                <w:sz w:val="32"/>
-                <w:szCs w:val="32"/>
-              </w:rPr>
-              <w:t/>
-            </w:r>
-            <w:r>
-              <w:rPr>
-                <w:rFonts w:ascii="TH SarabunPSK" w:hAnsi="TH SarabunPSK" w:cs="TH SarabunPSK"/>
-                <w:sz w:val="32"/>
-                <w:szCs w:val="32"/>
-              </w:rPr>
-              <w:t/>
-            </w:r>
-            <w:r>
-              <w:rPr>
-                <w:rFonts w:ascii="TH SarabunPSK" w:hAnsi="TH SarabunPSK" w:cs="TH SarabunPSK"/>
-                <w:sz w:val="32"/>
-                <w:szCs w:val="32"/>
-              </w:rPr>
-              <w:t/>
-            </w:r>
-            <w:r>
-              <w:rPr>
-                <w:rFonts w:ascii="TH SarabunPSK" w:hAnsi="TH SarabunPSK" w:cs="TH SarabunPSK"/>
-                <w:sz w:val="32"/>
-                <w:szCs w:val="32"/>
-              </w:rPr>
-              <w:t/>
-            </w:r>
-            <w:r>
-              <w:rPr>
-                <w:rFonts w:ascii="TH SarabunPSK" w:hAnsi="TH SarabunPSK" w:cs="TH SarabunPSK"/>
-                <w:sz w:val="32"/>
-                <w:szCs w:val="32"/>
-              </w:rPr>
-              <w:t/>
-            </w:r>
-            <w:proofErr w:type="gramStart"/>
-            <w:r>
-              <w:rPr>
-                <w:rFonts w:ascii="TH SarabunPSK" w:hAnsi="TH SarabunPSK" w:cs="TH SarabunPSK"/>
-                <w:sz w:val="32"/>
-                <w:szCs w:val="32"/>
-              </w:rPr>
-              <w:t/>
-            </w:r>
-            <w:r>
-              <w:rPr>
-                <w:rFonts w:ascii="TH SarabunPSK" w:hAnsi="TH SarabunPSK" w:cs="TH SarabunPSK"/>
-                <w:sz w:val="32"/>
-                <w:szCs w:val="32"/>
-              </w:rPr>
-              <w:t/>
-            </w:r>
-            <w:r>
-              <w:rPr>
-                <w:rFonts w:ascii="TH SarabunPSK" w:hAnsi="TH SarabunPSK" w:cs="TH SarabunPSK"/>
-                <w:sz w:val="32"/>
-                <w:szCs w:val="32"/>
-              </w:rPr>
-              <w:t/>
-            </w:r>
-            <w:r>
-              <w:rPr>
-                <w:rFonts w:ascii="TH SarabunPSK" w:hAnsi="TH SarabunPSK" w:cs="TH SarabunPSK"/>
-                <w:sz w:val="32"/>
-                <w:szCs w:val="32"/>
-              </w:rPr>
-              <w:t/>
-            </w:r>
-            <w:r>
-              <w:rPr>
-                <w:rFonts w:ascii="TH SarabunPSK" w:hAnsi="TH SarabunPSK" w:cs="TH SarabunPSK"/>
-                <w:sz w:val="32"/>
-                <w:szCs w:val="32"/>
-              </w:rPr>
-              <w:t/>
-            </w:r>
-            <w:r>
-              <w:rPr>
-                <w:rFonts w:ascii="TH SarabunPSK" w:hAnsi="TH SarabunPSK" w:cs="TH SarabunPSK"/>
-                <w:sz w:val="32"/>
-                <w:szCs w:val="32"/>
-              </w:rPr>
-              <w:t/>
-            </w:r>
-            <w:r>
-              <w:rPr>
-                <w:rFonts w:ascii="TH SarabunPSK" w:hAnsi="TH SarabunPSK" w:cs="TH SarabunPSK"/>
-                <w:sz w:val="32"/>
-                <w:szCs w:val="32"/>
-              </w:rPr>
-              <w:t/>
-            </w:r>
-          </w:p>
-        </w:tc>
-      </w:tr>
     </w:tbl>
     <w:p>
       <w:pPr>
@@ -6277,7 +5097,7 @@
           <w:sz w:val="32"/>
           <w:szCs w:val="32"/>
         </w:rPr>
-        <w:t xml:space="preserve">4 พฤษภาคม 2567</w:t>
+        <w:t xml:space="preserve">2 พฤษภาคม 2567</w:t>
       </w:r>
       <w:proofErr w:type="spellStart"/>
       <w:r>
@@ -6333,7 +5153,7 @@
           <w:sz w:val="32"/>
           <w:szCs w:val="32"/>
         </w:rPr>
-        <w:t xml:space="preserve">4 มิถุนายน 2567</w:t>
+        <w:t xml:space="preserve">Invalid Date</w:t>
       </w:r>
       <w:proofErr w:type="spellStart"/>
       <w:r>
@@ -6450,7 +5270,7 @@
           <w:sz w:val="32"/>
           <w:szCs w:val="32"/>
         </w:rPr>
-        <w:t xml:space="preserve">1 สิงหาคม 2567</w:t>
+        <w:t xml:space="preserve">Invalid Date</w:t>
       </w:r>
       <w:proofErr w:type="spellStart"/>
       <w:r>
@@ -6468,7 +5288,7 @@
           <w:sz w:val="32"/>
           <w:szCs w:val="32"/>
         </w:rPr>
-        <w:t xml:space="preserve"> – 11 ตุลาคม 2567</w:t>
+        <w:t xml:space="preserve"> – 4 พฤษภาคม 2567</w:t>
       </w:r>
       <w:proofErr w:type="spellStart"/>
       <w:r>
@@ -6538,7 +5358,7 @@
           <w:sz w:val="32"/>
           <w:szCs w:val="32"/>
         </w:rPr>
-        <w:t xml:space="preserve">10 พฤศจิกายน 2567</w:t>
+        <w:t xml:space="preserve">3 มิถุนายน 2567</w:t>
       </w:r>
       <w:proofErr w:type="spellStart"/>
       <w:r>
@@ -6603,66 +5423,6 @@
           <w:szCs w:val="32"/>
         </w:rPr>
       </w:pPr>
-      <w:r>
-        <w:rPr>
-          <w:rFonts w:ascii="TH SarabunPSK" w:eastAsia="AngsanaNew" w:hAnsi="TH SarabunPSK" w:cs="TH SarabunPSK"/>
-          <w:b/>
-          <w:bCs/>
-          <w:sz w:val="32"/>
-          <w:szCs w:val="32"/>
-        </w:rPr>
-        <w:t xml:space="preserve">asdwe1</w:t>
-      </w:r>
-    </w:p>
-    <w:p>
-      <w:pPr>
-        <w:autoSpaceDE w:val="0"/>
-        <w:autoSpaceDN w:val="0"/>
-        <w:adjustRightInd w:val="0"/>
-        <w:jc w:val="both"/>
-        <w:rPr>
-          <w:rFonts w:ascii="TH SarabunPSK" w:eastAsia="AngsanaNew" w:hAnsi="TH SarabunPSK" w:cs="TH SarabunPSK"/>
-          <w:b/>
-          <w:bCs/>
-          <w:sz w:val="32"/>
-          <w:szCs w:val="32"/>
-        </w:rPr>
-      </w:pPr>
-      <w:r>
-        <w:rPr>
-          <w:rFonts w:ascii="TH SarabunPSK" w:eastAsia="AngsanaNew" w:hAnsi="TH SarabunPSK" w:cs="TH SarabunPSK"/>
-          <w:b/>
-          <w:bCs/>
-          <w:sz w:val="32"/>
-          <w:szCs w:val="32"/>
-        </w:rPr>
-        <w:t xml:space="preserve">4 พ.ค. 67</w:t>
-      </w:r>
-    </w:p>
-    <w:p>
-      <w:pPr>
-        <w:autoSpaceDE w:val="0"/>
-        <w:autoSpaceDN w:val="0"/>
-        <w:adjustRightInd w:val="0"/>
-        <w:jc w:val="both"/>
-        <w:rPr>
-          <w:rFonts w:ascii="TH SarabunPSK" w:eastAsia="AngsanaNew" w:hAnsi="TH SarabunPSK" w:cs="TH SarabunPSK"/>
-          <w:b/>
-          <w:bCs/>
-          <w:sz w:val="32"/>
-          <w:szCs w:val="32"/>
-        </w:rPr>
-      </w:pPr>
-      <w:r>
-        <w:rPr>
-          <w:rFonts w:ascii="TH SarabunPSK" w:eastAsia="AngsanaNew" w:hAnsi="TH SarabunPSK" w:cs="TH SarabunPSK"/>
-          <w:b/>
-          <w:bCs/>
-          <w:sz w:val="32"/>
-          <w:szCs w:val="32"/>
-        </w:rPr>
-        <w:t xml:space="preserve">16 พ.ค. 67</w:t>
-      </w:r>
     </w:p>
     <w:p>
       <w:pPr>
@@ -6706,9 +5466,892 @@
           <w:bCs/>
           <w:sz w:val="32"/>
           <w:szCs w:val="32"/>
-          <w:cs/>
         </w:rPr>
       </w:pPr>
+    </w:p>
+    <w:p>
+      <w:pPr>
+        <w:autoSpaceDE w:val="0"/>
+        <w:autoSpaceDN w:val="0"/>
+        <w:adjustRightInd w:val="0"/>
+        <w:jc w:val="both"/>
+        <w:rPr>
+          <w:rFonts w:ascii="TH SarabunPSK" w:eastAsia="AngsanaNew" w:hAnsi="TH SarabunPSK" w:cs="TH SarabunPSK"/>
+          <w:b/>
+          <w:bCs/>
+          <w:sz w:val="32"/>
+          <w:szCs w:val="32"/>
+        </w:rPr>
+      </w:pPr>
+    </w:p>
+    <w:p>
+      <w:pPr>
+        <w:autoSpaceDE w:val="0"/>
+        <w:autoSpaceDN w:val="0"/>
+        <w:adjustRightInd w:val="0"/>
+        <w:jc w:val="both"/>
+        <w:rPr>
+          <w:rFonts w:ascii="TH SarabunPSK" w:eastAsia="AngsanaNew" w:hAnsi="TH SarabunPSK" w:cs="TH SarabunPSK"/>
+          <w:b/>
+          <w:bCs/>
+          <w:sz w:val="32"/>
+          <w:szCs w:val="32"/>
+        </w:rPr>
+      </w:pPr>
+      <w:r>
+        <w:rPr>
+          <w:rFonts w:ascii="TH SarabunPSK" w:eastAsia="AngsanaNew" w:hAnsi="TH SarabunPSK" w:cs="TH SarabunPSK"/>
+          <w:b/>
+          <w:bCs/>
+          <w:sz w:val="32"/>
+          <w:szCs w:val="32"/>
+        </w:rPr>
+        <w:t xml:space="preserve"> </w:t>
+      </w:r>
+    </w:p>
+    <w:tbl>
+      <w:tblPr>
+        <w:tblW w:w="9821" w:type="dxa"/>
+        <w:jc w:val="center"/>
+        <w:tblBorders>
+          <w:top w:val="single" w:sz="4" w:space="0" w:color="auto"/>
+          <w:left w:val="single" w:sz="4" w:space="0" w:color="auto"/>
+          <w:bottom w:val="single" w:sz="4" w:space="0" w:color="auto"/>
+          <w:right w:val="single" w:sz="4" w:space="0" w:color="auto"/>
+          <w:insideH w:val="single" w:sz="4" w:space="0" w:color="auto"/>
+          <w:insideV w:val="single" w:sz="4" w:space="0" w:color="auto"/>
+        </w:tblBorders>
+        <w:tblLayout w:type="fixed"/>
+        <w:tblLook w:val="04A0" w:firstRow="1" w:lastRow="0" w:firstColumn="1" w:lastColumn="0" w:noHBand="0" w:noVBand="1"/>
+      </w:tblPr>
+      <w:tblGrid>
+        <w:gridCol w:w="445"/>
+        <w:gridCol w:w="2797"/>
+        <w:gridCol w:w="335"/>
+        <w:gridCol w:w="335"/>
+        <w:gridCol w:w="335"/>
+        <w:gridCol w:w="335"/>
+        <w:gridCol w:w="335"/>
+        <w:gridCol w:w="338"/>
+        <w:gridCol w:w="335"/>
+        <w:gridCol w:w="335"/>
+        <w:gridCol w:w="335"/>
+        <w:gridCol w:w="335"/>
+        <w:gridCol w:w="335"/>
+        <w:gridCol w:w="413"/>
+        <w:gridCol w:w="1148"/>
+        <w:gridCol w:w="1330"/>
+      </w:tblGrid>
+      <w:tr>
+        <w:trPr>
+          <w:cantSplit/>
+          <w:trHeight w:val="512"/>
+          <w:jc w:val="center"/>
+        </w:trPr>
+        <w:tc>
+          <w:tcPr>
+            <w:tcW w:w="445" w:type="dxa"/>
+            <w:vMerge w:val="restart"/>
+            <w:vAlign w:val="center"/>
+          </w:tcPr>
+          <w:p>
+            <w:pPr>
+              <w:jc w:val="center"/>
+              <w:rPr>
+                <w:rFonts w:ascii="TH SarabunPSK" w:hAnsi="TH SarabunPSK" w:cs="TH SarabunPSK"/>
+                <w:b/>
+                <w:bCs/>
+                <w:sz w:val="32"/>
+                <w:szCs w:val="32"/>
+                <w:cs/>
+              </w:rPr>
+            </w:pPr>
+            <w:r>
+              <w:rPr>
+                <w:rFonts w:ascii="TH SarabunPSK" w:hAnsi="TH SarabunPSK" w:cs="TH SarabunPSK" w:hint="cs"/>
+                <w:b/>
+                <w:bCs/>
+                <w:sz w:val="32"/>
+                <w:szCs w:val="32"/>
+                <w:cs/>
+              </w:rPr>
+              <w:t xml:space="preserve">ที่</w:t>
+            </w:r>
+          </w:p>
+        </w:tc>
+        <w:tc>
+          <w:tcPr>
+            <w:tcW w:w="2797" w:type="dxa"/>
+            <w:vMerge w:val="restart"/>
+            <w:vAlign w:val="center"/>
+          </w:tcPr>
+          <w:p>
+            <w:pPr>
+              <w:jc w:val="center"/>
+              <w:rPr>
+                <w:rFonts w:ascii="TH SarabunPSK" w:eastAsia="Times New Roman" w:hAnsi="TH SarabunPSK" w:cs="TH SarabunPSK"/>
+                <w:b/>
+                <w:bCs/>
+                <w:sz w:val="32"/>
+                <w:szCs w:val="32"/>
+              </w:rPr>
+            </w:pPr>
+            <w:r>
+              <w:rPr>
+                <w:rFonts w:ascii="TH SarabunPSK" w:hAnsi="TH SarabunPSK" w:cs="TH SarabunPSK"/>
+                <w:b/>
+                <w:bCs/>
+                <w:sz w:val="32"/>
+                <w:szCs w:val="32"/>
+                <w:cs/>
+              </w:rPr>
+              <w:t xml:space="preserve">การดำเนินงาน</w:t>
+            </w:r>
+          </w:p>
+        </w:tc>
+        <w:tc>
+          <w:tcPr>
+            <w:tcW w:w="2013" w:type="dxa"/>
+            <w:gridSpan w:val="6"/>
+            <w:tcBorders>
+              <w:right w:val="nil"/>
+            </w:tcBorders>
+            <w:vAlign w:val="center"/>
+          </w:tcPr>
+          <w:p>
+            <w:pPr>
+              <w:jc w:val="center"/>
+              <w:rPr>
+                <w:rFonts w:ascii="TH SarabunPSK" w:hAnsi="TH SarabunPSK" w:cs="TH SarabunPSK"/>
+                <w:b/>
+                <w:bCs/>
+                <w:sz w:val="32"/>
+                <w:szCs w:val="32"/>
+              </w:rPr>
+            </w:pPr>
+            <w:r>
+              <w:rPr>
+                <w:rFonts w:ascii="TH SarabunPSK" w:hAnsi="TH SarabunPSK" w:cs="TH SarabunPSK" w:hint="cs"/>
+                <w:b/>
+                <w:bCs/>
+                <w:sz w:val="32"/>
+                <w:szCs w:val="32"/>
+                <w:cs/>
+              </w:rPr>
+              <w:t xml:space="preserve">พ.ศ. 256</w:t>
+            </w:r>
+            <w:r>
+              <w:rPr>
+                <w:rFonts w:ascii="TH SarabunPSK" w:hAnsi="TH SarabunPSK" w:cs="TH SarabunPSK"/>
+                <w:b/>
+                <w:bCs/>
+                <w:sz w:val="32"/>
+                <w:szCs w:val="32"/>
+              </w:rPr>
+              <w:t xml:space="preserve">2</w:t>
+            </w:r>
+          </w:p>
+        </w:tc>
+        <w:tc>
+          <w:tcPr>
+            <w:tcW w:w="2088" w:type="dxa"/>
+            <w:gridSpan w:val="6"/>
+            <w:tcBorders>
+              <w:left w:val="nil"/>
+            </w:tcBorders>
+            <w:vAlign w:val="center"/>
+          </w:tcPr>
+          <w:p>
+            <w:pPr>
+              <w:jc w:val="center"/>
+              <w:rPr>
+                <w:rFonts w:ascii="TH SarabunPSK" w:hAnsi="TH SarabunPSK" w:cs="TH SarabunPSK"/>
+                <w:b/>
+                <w:bCs/>
+                <w:sz w:val="24"/>
+                <w:szCs w:val="24"/>
+                <w:cs/>
+              </w:rPr>
+            </w:pPr>
+            <w:r>
+              <w:rPr>
+                <w:rFonts w:ascii="TH SarabunPSK" w:hAnsi="TH SarabunPSK" w:cs="TH SarabunPSK" w:hint="cs"/>
+                <w:b/>
+                <w:bCs/>
+                <w:sz w:val="32"/>
+                <w:szCs w:val="32"/>
+                <w:cs/>
+              </w:rPr>
+              <w:t xml:space="preserve">พ.ศ. 256</w:t>
+            </w:r>
+            <w:r>
+              <w:rPr>
+                <w:rFonts w:ascii="TH SarabunPSK" w:hAnsi="TH SarabunPSK" w:cs="TH SarabunPSK"/>
+                <w:b/>
+                <w:bCs/>
+                <w:sz w:val="32"/>
+                <w:szCs w:val="32"/>
+              </w:rPr>
+              <w:t xml:space="preserve">3</w:t>
+            </w:r>
+          </w:p>
+        </w:tc>
+        <w:tc>
+          <w:tcPr>
+            <w:tcW w:w="1148" w:type="dxa"/>
+            <w:vMerge w:val="restart"/>
+            <w:vAlign w:val="center"/>
+          </w:tcPr>
+          <w:p>
+            <w:pPr>
+              <w:jc w:val="center"/>
+              <w:rPr>
+                <w:rFonts w:ascii="TH SarabunPSK" w:hAnsi="TH SarabunPSK" w:cs="TH SarabunPSK"/>
+                <w:b/>
+                <w:bCs/>
+                <w:sz w:val="32"/>
+                <w:szCs w:val="32"/>
+                <w:cs/>
+              </w:rPr>
+            </w:pPr>
+            <w:r>
+              <w:rPr>
+                <w:rFonts w:ascii="TH SarabunPSK" w:hAnsi="TH SarabunPSK" w:cs="TH SarabunPSK" w:hint="cs"/>
+                <w:b/>
+                <w:bCs/>
+                <w:sz w:val="32"/>
+                <w:szCs w:val="32"/>
+                <w:cs/>
+              </w:rPr>
+              <w:t xml:space="preserve">ระยะเวลาดำเนินการ</w:t>
+            </w:r>
+          </w:p>
+        </w:tc>
+        <w:tc>
+          <w:tcPr>
+            <w:tcW w:w="1330" w:type="dxa"/>
+            <w:vMerge w:val="restart"/>
+            <w:vAlign w:val="center"/>
+          </w:tcPr>
+          <w:p>
+            <w:pPr>
+              <w:jc w:val="center"/>
+              <w:rPr>
+                <w:rFonts w:ascii="TH SarabunPSK" w:hAnsi="TH SarabunPSK" w:cs="TH SarabunPSK"/>
+                <w:b/>
+                <w:bCs/>
+                <w:sz w:val="32"/>
+                <w:szCs w:val="32"/>
+                <w:cs/>
+              </w:rPr>
+            </w:pPr>
+            <w:r>
+              <w:rPr>
+                <w:rFonts w:ascii="TH SarabunPSK" w:hAnsi="TH SarabunPSK" w:cs="TH SarabunPSK" w:hint="cs"/>
+                <w:b/>
+                <w:bCs/>
+                <w:sz w:val="32"/>
+                <w:szCs w:val="32"/>
+                <w:cs/>
+              </w:rPr>
+              <w:t xml:space="preserve">ผู้รับผิดชอบ</w:t>
+            </w:r>
+          </w:p>
+        </w:tc>
+      </w:tr>
+      <w:tr>
+        <w:trPr>
+          <w:cantSplit/>
+          <w:trHeight w:val="536"/>
+          <w:jc w:val="center"/>
+        </w:trPr>
+        <w:tc>
+          <w:tcPr>
+            <w:tcW w:w="445" w:type="dxa"/>
+            <w:vMerge/>
+          </w:tcPr>
+          <w:p>
+            <w:pPr>
+              <w:jc w:val="center"/>
+              <w:rPr>
+                <w:rFonts w:ascii="TH SarabunPSK" w:eastAsia="Times New Roman" w:hAnsi="TH SarabunPSK" w:cs="TH SarabunPSK"/>
+                <w:b/>
+                <w:bCs/>
+                <w:sz w:val="32"/>
+                <w:szCs w:val="32"/>
+                <w:cs/>
+              </w:rPr>
+            </w:pPr>
+          </w:p>
+        </w:tc>
+        <w:tc>
+          <w:tcPr>
+            <w:tcW w:w="2797" w:type="dxa"/>
+            <w:vMerge/>
+            <w:vAlign w:val="center"/>
+          </w:tcPr>
+          <w:p>
+            <w:pPr>
+              <w:jc w:val="center"/>
+              <w:rPr>
+                <w:rFonts w:ascii="TH SarabunPSK" w:eastAsia="Times New Roman" w:hAnsi="TH SarabunPSK" w:cs="TH SarabunPSK"/>
+                <w:b/>
+                <w:bCs/>
+                <w:sz w:val="32"/>
+                <w:szCs w:val="32"/>
+                <w:cs/>
+              </w:rPr>
+            </w:pPr>
+          </w:p>
+        </w:tc>
+        <w:tc>
+          <w:tcPr>
+            <w:tcW w:w="335" w:type="dxa"/>
+            <w:textDirection w:val="btLr"/>
+            <w:vAlign w:val="center"/>
+          </w:tcPr>
+          <w:p>
+            <w:pPr>
+              <w:ind w:left="113" w:right="113"/>
+              <w:rPr>
+                <w:rFonts w:ascii="TH SarabunPSK" w:eastAsia="Times New Roman" w:hAnsi="TH SarabunPSK" w:cs="TH SarabunPSK"/>
+                <w:b/>
+                <w:bCs/>
+                <w:sz w:val="24"/>
+                <w:szCs w:val="24"/>
+                <w:cs/>
+              </w:rPr>
+            </w:pPr>
+            <w:r>
+              <w:rPr>
+                <w:rFonts w:ascii="TH SarabunPSK" w:eastAsia="Times New Roman" w:hAnsi="TH SarabunPSK" w:cs="TH SarabunPSK" w:hint="cs"/>
+                <w:b/>
+                <w:bCs/>
+                <w:sz w:val="24"/>
+                <w:szCs w:val="24"/>
+                <w:cs/>
+              </w:rPr>
+              <w:t xml:space="preserve">ก.ค.</w:t>
+            </w:r>
+          </w:p>
+        </w:tc>
+        <w:tc>
+          <w:tcPr>
+            <w:tcW w:w="335" w:type="dxa"/>
+            <w:textDirection w:val="btLr"/>
+            <w:vAlign w:val="center"/>
+          </w:tcPr>
+          <w:p>
+            <w:pPr>
+              <w:ind w:left="113" w:right="113"/>
+              <w:rPr>
+                <w:rFonts w:ascii="TH SarabunPSK" w:eastAsia="Times New Roman" w:hAnsi="TH SarabunPSK" w:cs="TH SarabunPSK"/>
+                <w:b/>
+                <w:bCs/>
+                <w:sz w:val="24"/>
+                <w:szCs w:val="24"/>
+                <w:cs/>
+              </w:rPr>
+            </w:pPr>
+            <w:r>
+              <w:rPr>
+                <w:rFonts w:ascii="TH SarabunPSK" w:eastAsia="Times New Roman" w:hAnsi="TH SarabunPSK" w:cs="TH SarabunPSK" w:hint="cs"/>
+                <w:b/>
+                <w:bCs/>
+                <w:sz w:val="24"/>
+                <w:szCs w:val="24"/>
+                <w:cs/>
+              </w:rPr>
+              <w:t xml:space="preserve">ส.ค.</w:t>
+            </w:r>
+          </w:p>
+        </w:tc>
+        <w:tc>
+          <w:tcPr>
+            <w:tcW w:w="335" w:type="dxa"/>
+            <w:textDirection w:val="btLr"/>
+            <w:vAlign w:val="center"/>
+          </w:tcPr>
+          <w:p>
+            <w:pPr>
+              <w:ind w:left="113" w:right="113"/>
+              <w:rPr>
+                <w:rFonts w:ascii="TH SarabunPSK" w:eastAsia="Times New Roman" w:hAnsi="TH SarabunPSK" w:cs="TH SarabunPSK"/>
+                <w:b/>
+                <w:bCs/>
+                <w:sz w:val="24"/>
+                <w:szCs w:val="24"/>
+                <w:cs/>
+              </w:rPr>
+            </w:pPr>
+            <w:r>
+              <w:rPr>
+                <w:rFonts w:ascii="TH SarabunPSK" w:eastAsia="Times New Roman" w:hAnsi="TH SarabunPSK" w:cs="TH SarabunPSK" w:hint="cs"/>
+                <w:b/>
+                <w:bCs/>
+                <w:sz w:val="24"/>
+                <w:szCs w:val="24"/>
+                <w:cs/>
+              </w:rPr>
+              <w:t xml:space="preserve">ก.ย.</w:t>
+            </w:r>
+          </w:p>
+        </w:tc>
+        <w:tc>
+          <w:tcPr>
+            <w:tcW w:w="335" w:type="dxa"/>
+            <w:textDirection w:val="btLr"/>
+            <w:vAlign w:val="center"/>
+          </w:tcPr>
+          <w:p>
+            <w:pPr>
+              <w:ind w:left="113" w:right="113"/>
+              <w:rPr>
+                <w:rFonts w:ascii="TH SarabunPSK" w:eastAsia="Times New Roman" w:hAnsi="TH SarabunPSK" w:cs="TH SarabunPSK"/>
+                <w:b/>
+                <w:bCs/>
+                <w:sz w:val="24"/>
+                <w:szCs w:val="24"/>
+                <w:cs/>
+              </w:rPr>
+            </w:pPr>
+            <w:r>
+              <w:rPr>
+                <w:rFonts w:ascii="TH SarabunPSK" w:eastAsia="Times New Roman" w:hAnsi="TH SarabunPSK" w:cs="TH SarabunPSK" w:hint="cs"/>
+                <w:b/>
+                <w:bCs/>
+                <w:sz w:val="24"/>
+                <w:szCs w:val="24"/>
+                <w:cs/>
+              </w:rPr>
+              <w:t xml:space="preserve">ต.ค.</w:t>
+            </w:r>
+          </w:p>
+        </w:tc>
+        <w:tc>
+          <w:tcPr>
+            <w:tcW w:w="335" w:type="dxa"/>
+            <w:textDirection w:val="btLr"/>
+            <w:vAlign w:val="center"/>
+          </w:tcPr>
+          <w:p>
+            <w:pPr>
+              <w:ind w:left="113" w:right="113"/>
+              <w:rPr>
+                <w:rFonts w:ascii="TH SarabunPSK" w:eastAsia="Times New Roman" w:hAnsi="TH SarabunPSK" w:cs="TH SarabunPSK"/>
+                <w:b/>
+                <w:bCs/>
+                <w:sz w:val="24"/>
+                <w:szCs w:val="24"/>
+                <w:cs/>
+              </w:rPr>
+            </w:pPr>
+            <w:r>
+              <w:rPr>
+                <w:rFonts w:ascii="TH SarabunPSK" w:eastAsia="Times New Roman" w:hAnsi="TH SarabunPSK" w:cs="TH SarabunPSK" w:hint="cs"/>
+                <w:b/>
+                <w:bCs/>
+                <w:sz w:val="24"/>
+                <w:szCs w:val="24"/>
+                <w:cs/>
+              </w:rPr>
+              <w:t xml:space="preserve">พ.ย.</w:t>
+            </w:r>
+          </w:p>
+        </w:tc>
+        <w:tc>
+          <w:tcPr>
+            <w:tcW w:w="338" w:type="dxa"/>
+            <w:textDirection w:val="btLr"/>
+            <w:vAlign w:val="center"/>
+          </w:tcPr>
+          <w:p>
+            <w:pPr>
+              <w:ind w:left="113" w:right="113"/>
+              <w:rPr>
+                <w:rFonts w:ascii="TH SarabunPSK" w:eastAsia="Times New Roman" w:hAnsi="TH SarabunPSK" w:cs="TH SarabunPSK"/>
+                <w:b/>
+                <w:bCs/>
+                <w:sz w:val="24"/>
+                <w:szCs w:val="24"/>
+                <w:cs/>
+              </w:rPr>
+            </w:pPr>
+            <w:r>
+              <w:rPr>
+                <w:rFonts w:ascii="TH SarabunPSK" w:eastAsia="Times New Roman" w:hAnsi="TH SarabunPSK" w:cs="TH SarabunPSK" w:hint="cs"/>
+                <w:b/>
+                <w:bCs/>
+                <w:sz w:val="24"/>
+                <w:szCs w:val="24"/>
+                <w:cs/>
+              </w:rPr>
+              <w:t xml:space="preserve">ธ.ค.</w:t>
+            </w:r>
+          </w:p>
+        </w:tc>
+        <w:tc>
+          <w:tcPr>
+            <w:tcW w:w="335" w:type="dxa"/>
+            <w:textDirection w:val="btLr"/>
+            <w:vAlign w:val="center"/>
+          </w:tcPr>
+          <w:p>
+            <w:pPr>
+              <w:ind w:left="113" w:right="113"/>
+              <w:rPr>
+                <w:rFonts w:ascii="TH SarabunPSK" w:eastAsia="Times New Roman" w:hAnsi="TH SarabunPSK" w:cs="TH SarabunPSK"/>
+                <w:b/>
+                <w:bCs/>
+                <w:sz w:val="24"/>
+                <w:szCs w:val="24"/>
+                <w:cs/>
+              </w:rPr>
+            </w:pPr>
+            <w:r>
+              <w:rPr>
+                <w:rFonts w:ascii="TH SarabunPSK" w:eastAsia="Times New Roman" w:hAnsi="TH SarabunPSK" w:cs="TH SarabunPSK" w:hint="cs"/>
+                <w:b/>
+                <w:bCs/>
+                <w:sz w:val="24"/>
+                <w:szCs w:val="24"/>
+                <w:cs/>
+              </w:rPr>
+              <w:t xml:space="preserve">ม.ค.</w:t>
+            </w:r>
+          </w:p>
+        </w:tc>
+        <w:tc>
+          <w:tcPr>
+            <w:tcW w:w="335" w:type="dxa"/>
+            <w:textDirection w:val="btLr"/>
+            <w:vAlign w:val="center"/>
+          </w:tcPr>
+          <w:p>
+            <w:pPr>
+              <w:ind w:left="113" w:right="113"/>
+              <w:rPr>
+                <w:rFonts w:ascii="TH SarabunPSK" w:eastAsia="Times New Roman" w:hAnsi="TH SarabunPSK" w:cs="TH SarabunPSK"/>
+                <w:b/>
+                <w:bCs/>
+                <w:sz w:val="24"/>
+                <w:szCs w:val="24"/>
+                <w:cs/>
+              </w:rPr>
+            </w:pPr>
+            <w:r>
+              <w:rPr>
+                <w:rFonts w:ascii="TH SarabunPSK" w:eastAsia="Times New Roman" w:hAnsi="TH SarabunPSK" w:cs="TH SarabunPSK" w:hint="cs"/>
+                <w:b/>
+                <w:bCs/>
+                <w:sz w:val="24"/>
+                <w:szCs w:val="24"/>
+                <w:cs/>
+              </w:rPr>
+              <w:t xml:space="preserve">ก.พ.</w:t>
+            </w:r>
+          </w:p>
+        </w:tc>
+        <w:tc>
+          <w:tcPr>
+            <w:tcW w:w="335" w:type="dxa"/>
+            <w:textDirection w:val="btLr"/>
+            <w:vAlign w:val="center"/>
+          </w:tcPr>
+          <w:p>
+            <w:pPr>
+              <w:ind w:left="113" w:right="113"/>
+              <w:rPr>
+                <w:rFonts w:ascii="TH SarabunPSK" w:eastAsia="Times New Roman" w:hAnsi="TH SarabunPSK" w:cs="TH SarabunPSK"/>
+                <w:b/>
+                <w:bCs/>
+                <w:sz w:val="24"/>
+                <w:szCs w:val="24"/>
+                <w:cs/>
+              </w:rPr>
+            </w:pPr>
+            <w:r>
+              <w:rPr>
+                <w:rFonts w:ascii="TH SarabunPSK" w:eastAsia="Times New Roman" w:hAnsi="TH SarabunPSK" w:cs="TH SarabunPSK" w:hint="cs"/>
+                <w:b/>
+                <w:bCs/>
+                <w:sz w:val="24"/>
+                <w:szCs w:val="24"/>
+                <w:cs/>
+              </w:rPr>
+              <w:t xml:space="preserve">มี.ค.</w:t>
+            </w:r>
+          </w:p>
+        </w:tc>
+        <w:tc>
+          <w:tcPr>
+            <w:tcW w:w="335" w:type="dxa"/>
+            <w:textDirection w:val="btLr"/>
+            <w:vAlign w:val="center"/>
+          </w:tcPr>
+          <w:p>
+            <w:pPr>
+              <w:ind w:left="113" w:right="113"/>
+              <w:rPr>
+                <w:rFonts w:ascii="TH SarabunPSK" w:eastAsia="Times New Roman" w:hAnsi="TH SarabunPSK" w:cs="TH SarabunPSK"/>
+                <w:b/>
+                <w:bCs/>
+                <w:sz w:val="22"/>
+                <w:szCs w:val="22"/>
+                <w:cs/>
+              </w:rPr>
+            </w:pPr>
+            <w:r>
+              <w:rPr>
+                <w:rFonts w:ascii="TH SarabunPSK" w:eastAsia="Times New Roman" w:hAnsi="TH SarabunPSK" w:cs="TH SarabunPSK" w:hint="cs"/>
+                <w:b/>
+                <w:bCs/>
+                <w:sz w:val="22"/>
+                <w:szCs w:val="22"/>
+                <w:cs/>
+              </w:rPr>
+              <w:t xml:space="preserve">เม.ย.</w:t>
+            </w:r>
+          </w:p>
+        </w:tc>
+        <w:tc>
+          <w:tcPr>
+            <w:tcW w:w="335" w:type="dxa"/>
+            <w:textDirection w:val="btLr"/>
+            <w:vAlign w:val="center"/>
+          </w:tcPr>
+          <w:p>
+            <w:pPr>
+              <w:ind w:left="113" w:right="113"/>
+              <w:rPr>
+                <w:rFonts w:ascii="TH SarabunPSK" w:eastAsia="Times New Roman" w:hAnsi="TH SarabunPSK" w:cs="TH SarabunPSK"/>
+                <w:b/>
+                <w:bCs/>
+                <w:sz w:val="24"/>
+                <w:szCs w:val="24"/>
+                <w:cs/>
+              </w:rPr>
+            </w:pPr>
+            <w:r>
+              <w:rPr>
+                <w:rFonts w:ascii="TH SarabunPSK" w:eastAsia="Times New Roman" w:hAnsi="TH SarabunPSK" w:cs="TH SarabunPSK" w:hint="cs"/>
+                <w:b/>
+                <w:bCs/>
+                <w:sz w:val="24"/>
+                <w:szCs w:val="24"/>
+                <w:cs/>
+              </w:rPr>
+              <w:t xml:space="preserve">พ.ค.</w:t>
+            </w:r>
+          </w:p>
+        </w:tc>
+        <w:tc>
+          <w:tcPr>
+            <w:tcW w:w="413" w:type="dxa"/>
+            <w:textDirection w:val="btLr"/>
+            <w:vAlign w:val="center"/>
+          </w:tcPr>
+          <w:p>
+            <w:pPr>
+              <w:ind w:left="113" w:right="113"/>
+              <w:rPr>
+                <w:rFonts w:ascii="TH SarabunPSK" w:eastAsia="Times New Roman" w:hAnsi="TH SarabunPSK" w:cs="TH SarabunPSK"/>
+                <w:b/>
+                <w:bCs/>
+                <w:sz w:val="24"/>
+                <w:szCs w:val="24"/>
+                <w:cs/>
+              </w:rPr>
+            </w:pPr>
+            <w:r>
+              <w:rPr>
+                <w:rFonts w:ascii="TH SarabunPSK" w:eastAsia="Times New Roman" w:hAnsi="TH SarabunPSK" w:cs="TH SarabunPSK" w:hint="cs"/>
+                <w:b/>
+                <w:bCs/>
+                <w:sz w:val="24"/>
+                <w:szCs w:val="24"/>
+                <w:cs/>
+              </w:rPr>
+              <w:t xml:space="preserve">มิ.ย.</w:t>
+            </w:r>
+          </w:p>
+        </w:tc>
+        <w:tc>
+          <w:tcPr>
+            <w:tcW w:w="1148" w:type="dxa"/>
+            <w:vMerge/>
+            <w:textDirection w:val="btLr"/>
+          </w:tcPr>
+          <w:p>
+            <w:pPr>
+              <w:ind w:left="113" w:right="113"/>
+              <w:jc w:val="center"/>
+              <w:rPr>
+                <w:rFonts w:ascii="TH SarabunPSK" w:eastAsia="Times New Roman" w:hAnsi="TH SarabunPSK" w:cs="TH SarabunPSK"/>
+                <w:b/>
+                <w:bCs/>
+                <w:cs/>
+              </w:rPr>
+            </w:pPr>
+          </w:p>
+        </w:tc>
+        <w:tc>
+          <w:tcPr>
+            <w:tcW w:w="1330" w:type="dxa"/>
+            <w:vMerge/>
+            <w:textDirection w:val="btLr"/>
+          </w:tcPr>
+          <w:p>
+            <w:pPr>
+              <w:ind w:left="113" w:right="113"/>
+              <w:jc w:val="center"/>
+              <w:rPr>
+                <w:rFonts w:ascii="TH SarabunPSK" w:eastAsia="Times New Roman" w:hAnsi="TH SarabunPSK" w:cs="TH SarabunPSK"/>
+                <w:b/>
+                <w:bCs/>
+                <w:cs/>
+              </w:rPr>
+            </w:pPr>
+          </w:p>
+        </w:tc>
+      </w:tr>
+    </w:tbl>
+    <w:p>
+      <w:pPr>
+        <w:autoSpaceDE w:val="0"/>
+        <w:autoSpaceDN w:val="0"/>
+        <w:adjustRightInd w:val="0"/>
+        <w:jc w:val="both"/>
+        <w:rPr>
+          <w:rFonts w:ascii="TH SarabunPSK" w:eastAsia="AngsanaNew" w:hAnsi="TH SarabunPSK" w:cs="TH SarabunPSK"/>
+          <w:b/>
+          <w:bCs/>
+          <w:sz w:val="32"/>
+          <w:szCs w:val="32"/>
+        </w:rPr>
+      </w:pPr>
+    </w:p>
+    <w:p>
+      <w:pPr>
+        <w:autoSpaceDE w:val="0"/>
+        <w:autoSpaceDN w:val="0"/>
+        <w:adjustRightInd w:val="0"/>
+        <w:jc w:val="both"/>
+        <w:rPr>
+          <w:rFonts w:ascii="TH SarabunPSK" w:eastAsia="AngsanaNew" w:hAnsi="TH SarabunPSK" w:cs="TH SarabunPSK"/>
+          <w:b/>
+          <w:bCs/>
+          <w:sz w:val="32"/>
+          <w:szCs w:val="32"/>
+        </w:rPr>
+      </w:pPr>
+      <w:r>
+        <w:rPr>
+          <w:rFonts w:ascii="TH SarabunPSK" w:eastAsia="AngsanaNew" w:hAnsi="TH SarabunPSK" w:cs="TH SarabunPSK"/>
+          <w:b/>
+          <w:bCs/>
+          <w:sz w:val="32"/>
+          <w:szCs w:val="32"/>
+        </w:rPr>
+        <w:t/>
+      </w:r>
+      <w:proofErr w:type="spellStart"/>
+      <w:r>
+        <w:rPr>
+          <w:rFonts w:ascii="TH SarabunPSK" w:eastAsia="AngsanaNew" w:hAnsi="TH SarabunPSK" w:cs="TH SarabunPSK"/>
+          <w:b/>
+          <w:bCs/>
+          <w:sz w:val="32"/>
+          <w:szCs w:val="32"/>
+        </w:rPr>
+        <w:t/>
+      </w:r>
+      <w:proofErr w:type="spellEnd"/>
+      <w:r>
+        <w:rPr>
+          <w:rFonts w:ascii="TH SarabunPSK" w:eastAsia="AngsanaNew" w:hAnsi="TH SarabunPSK" w:cs="TH SarabunPSK"/>
+          <w:b/>
+          <w:bCs/>
+          <w:sz w:val="32"/>
+          <w:szCs w:val="32"/>
+        </w:rPr>
+        <w:t/>
+      </w:r>
+    </w:p>
+    <w:p>
+      <w:pPr>
+        <w:autoSpaceDE w:val="0"/>
+        <w:autoSpaceDN w:val="0"/>
+        <w:adjustRightInd w:val="0"/>
+        <w:jc w:val="both"/>
+        <w:rPr>
+          <w:rFonts w:ascii="TH SarabunPSK" w:eastAsia="AngsanaNew" w:hAnsi="TH SarabunPSK" w:cs="TH SarabunPSK"/>
+          <w:b/>
+          <w:bCs/>
+          <w:sz w:val="32"/>
+          <w:szCs w:val="32"/>
+        </w:rPr>
+      </w:pPr>
+      <w:r>
+        <w:rPr>
+          <w:rFonts w:ascii="TH SarabunPSK" w:eastAsia="AngsanaNew" w:hAnsi="TH SarabunPSK" w:cs="TH SarabunPSK"/>
+          <w:b/>
+          <w:bCs/>
+          <w:sz w:val="32"/>
+          <w:szCs w:val="32"/>
+        </w:rPr>
+        <w:t xml:space="preserve">undefined</w:t>
+      </w:r>
+    </w:p>
+    <w:p>
+      <w:pPr>
+        <w:autoSpaceDE w:val="0"/>
+        <w:autoSpaceDN w:val="0"/>
+        <w:adjustRightInd w:val="0"/>
+        <w:jc w:val="both"/>
+        <w:rPr>
+          <w:rFonts w:ascii="TH SarabunPSK" w:eastAsia="AngsanaNew" w:hAnsi="TH SarabunPSK" w:cs="TH SarabunPSK"/>
+          <w:b/>
+          <w:bCs/>
+          <w:sz w:val="32"/>
+          <w:szCs w:val="32"/>
+        </w:rPr>
+      </w:pPr>
+      <w:r>
+        <w:rPr>
+          <w:rFonts w:ascii="TH SarabunPSK" w:eastAsia="AngsanaNew" w:hAnsi="TH SarabunPSK" w:cs="TH SarabunPSK"/>
+          <w:b/>
+          <w:bCs/>
+          <w:sz w:val="32"/>
+          <w:szCs w:val="32"/>
+        </w:rPr>
+        <w:t xml:space="preserve">3 พ.ค. 67</w:t>
+      </w:r>
+    </w:p>
+    <w:p>
+      <w:pPr>
+        <w:autoSpaceDE w:val="0"/>
+        <w:autoSpaceDN w:val="0"/>
+        <w:adjustRightInd w:val="0"/>
+        <w:jc w:val="both"/>
+        <w:rPr>
+          <w:rFonts w:ascii="TH SarabunPSK" w:eastAsia="AngsanaNew" w:hAnsi="TH SarabunPSK" w:cs="TH SarabunPSK"/>
+          <w:b/>
+          <w:bCs/>
+          <w:sz w:val="32"/>
+          <w:szCs w:val="32"/>
+        </w:rPr>
+      </w:pPr>
+      <w:r>
+        <w:rPr>
+          <w:rFonts w:ascii="TH SarabunPSK" w:eastAsia="AngsanaNew" w:hAnsi="TH SarabunPSK" w:cs="TH SarabunPSK"/>
+          <w:b/>
+          <w:bCs/>
+          <w:sz w:val="32"/>
+          <w:szCs w:val="32"/>
+        </w:rPr>
+        <w:t xml:space="preserve">4 พ.ค. 67</w:t>
+      </w:r>
     </w:p>
     <w:p>
       <w:pPr>
@@ -7486,6 +7129,8 @@
       </w:tr>
       <w:tr>
         <w:trPr>
+          <w:cantSplit/>
+          <w:trHeight w:val="536"/>
           <w:jc w:val="center"/>
         </w:trPr>
         <w:tc>
@@ -7494,57 +7139,97 @@
           </w:tcPr>
           <w:p>
             <w:pPr>
-              <w:rPr>
-                <w:rFonts w:ascii="TH SarabunPSK" w:eastAsia="Times New Roman" w:hAnsi="TH SarabunPSK" w:cs="TH SarabunPSK"/>
-                <w:sz w:val="32"/>
-                <w:szCs w:val="32"/>
-                <w:cs/>
-              </w:rPr>
-            </w:pPr>
-            <w:r>
-              <w:rPr>
-                <w:rFonts w:ascii="TH SarabunPSK" w:eastAsia="Times New Roman" w:hAnsi="TH SarabunPSK" w:cs="TH SarabunPSK"/>
-                <w:sz w:val="32"/>
-                <w:szCs w:val="32"/>
-              </w:rPr>
-              <w:t>1.</w:t>
-            </w:r>
+              <w:jc w:val="center"/>
+              <w:rPr>
+                <w:rFonts w:ascii="TH SarabunPSK" w:eastAsia="Times New Roman" w:hAnsi="TH SarabunPSK" w:cs="TH SarabunPSK"/>
+                <w:b/>
+                <w:bCs/>
+                <w:sz w:val="32"/>
+                <w:szCs w:val="32"/>
+              </w:rPr>
+            </w:pPr>
+            <w:r>
+              <w:rPr>
+                <w:rFonts w:ascii="TH SarabunPSK" w:eastAsia="Times New Roman" w:hAnsi="TH SarabunPSK" w:cs="TH SarabunPSK"/>
+                <w:b/>
+                <w:bCs/>
+                <w:sz w:val="32"/>
+                <w:szCs w:val="32"/>
+              </w:rPr>
+              <w:br/>
+            </w:r>
+            <w:r>
+              <w:rPr>
+                <w:rFonts w:ascii="TH SarabunPSK" w:eastAsia="Times New Roman" w:hAnsi="TH SarabunPSK" w:cs="TH SarabunPSK"/>
+                <w:b/>
+                <w:bCs/>
+                <w:sz w:val="32"/>
+                <w:szCs w:val="32"/>
+              </w:rPr>
+              <w:br/>
+            </w:r>
+          </w:p>
+          <w:p>
+            <w:pPr>
+              <w:jc w:val="center"/>
+              <w:rPr>
+                <w:rFonts w:ascii="TH SarabunPSK" w:eastAsia="Times New Roman" w:hAnsi="TH SarabunPSK" w:cs="TH SarabunPSK"/>
+                <w:b/>
+                <w:bCs/>
+                <w:sz w:val="32"/>
+                <w:szCs w:val="32"/>
+              </w:rPr>
+            </w:pPr>
+          </w:p>
+          <w:p>
+            <w:pPr>
+              <w:jc w:val="center"/>
+              <w:rPr>
+                <w:rFonts w:ascii="TH SarabunPSK" w:eastAsia="Times New Roman" w:hAnsi="TH SarabunPSK" w:cs="TH SarabunPSK"/>
+                <w:b/>
+                <w:bCs/>
+                <w:sz w:val="32"/>
+                <w:szCs w:val="32"/>
+                <w:cs/>
+              </w:rPr>
+            </w:pPr>
           </w:p>
         </w:tc>
         <w:tc>
           <w:tcPr>
             <w:tcW w:w="2797" w:type="dxa"/>
-          </w:tcPr>
-          <w:p>
-            <w:pPr>
-              <w:rPr>
-                <w:rFonts w:ascii="TH SarabunPSK" w:hAnsi="TH SarabunPSK" w:cs="TH SarabunPSK"/>
-                <w:sz w:val="32"/>
-                <w:szCs w:val="32"/>
-                <w:cs/>
-              </w:rPr>
-            </w:pPr>
-            <w:r>
-              <w:rPr>
-                <w:rFonts w:ascii="TH SarabunPSK" w:hAnsi="TH SarabunPSK" w:cs="TH SarabunPSK"/>
-                <w:sz w:val="32"/>
-                <w:szCs w:val="32"/>
-                <w:cs/>
-              </w:rPr>
-              <w:t>ประชุมและวางแผนการจัดทำซุ้มถ่ายภาพ</w:t>
-            </w:r>
+            <w:vAlign w:val="center"/>
+          </w:tcPr>
+          <w:p>
+            <w:pPr>
+              <w:jc w:val="center"/>
+              <w:rPr>
+                <w:rFonts w:ascii="TH SarabunPSK" w:eastAsia="Times New Roman" w:hAnsi="TH SarabunPSK" w:cs="TH SarabunPSK"/>
+                <w:b/>
+                <w:bCs/>
+                <w:sz w:val="32"/>
+                <w:szCs w:val="32"/>
+                <w:cs/>
+              </w:rPr>
+            </w:pPr>
           </w:p>
         </w:tc>
         <w:tc>
           <w:tcPr>
             <w:tcW w:w="335" w:type="dxa"/>
-          </w:tcPr>
-          <w:p>
-            <w:pPr>
-              <w:rPr>
-                <w:rFonts w:ascii="TH SarabunPSK" w:eastAsia="Times New Roman" w:hAnsi="TH SarabunPSK" w:cs="TH SarabunPSK"/>
-                <w:sz w:val="32"/>
-                <w:szCs w:val="32"/>
+            <w:textDirection w:val="btLr"/>
+            <w:vAlign w:val="center"/>
+          </w:tcPr>
+          <w:p>
+            <w:pPr>
+              <w:ind w:left="113" w:right="113"/>
+              <w:rPr>
+                <w:rFonts w:ascii="TH SarabunPSK" w:eastAsia="Times New Roman" w:hAnsi="TH SarabunPSK" w:cs="TH SarabunPSK" w:hint="cs"/>
+                <w:b/>
+                <w:bCs/>
+                <w:sz w:val="24"/>
+                <w:szCs w:val="24"/>
+                <w:cs/>
               </w:rPr>
             </w:pPr>
           </w:p>
@@ -7552,13 +7237,19 @@
         <w:tc>
           <w:tcPr>
             <w:tcW w:w="335" w:type="dxa"/>
-          </w:tcPr>
-          <w:p>
-            <w:pPr>
-              <w:rPr>
-                <w:rFonts w:ascii="TH SarabunPSK" w:eastAsia="Times New Roman" w:hAnsi="TH SarabunPSK" w:cs="TH SarabunPSK"/>
-                <w:sz w:val="32"/>
-                <w:szCs w:val="32"/>
+            <w:textDirection w:val="btLr"/>
+            <w:vAlign w:val="center"/>
+          </w:tcPr>
+          <w:p>
+            <w:pPr>
+              <w:ind w:left="113" w:right="113"/>
+              <w:rPr>
+                <w:rFonts w:ascii="TH SarabunPSK" w:eastAsia="Times New Roman" w:hAnsi="TH SarabunPSK" w:cs="TH SarabunPSK" w:hint="cs"/>
+                <w:b/>
+                <w:bCs/>
+                <w:sz w:val="24"/>
+                <w:szCs w:val="24"/>
+                <w:cs/>
               </w:rPr>
             </w:pPr>
           </w:p>
@@ -7566,104 +7257,39 @@
         <w:tc>
           <w:tcPr>
             <w:tcW w:w="335" w:type="dxa"/>
-          </w:tcPr>
-          <w:p>
-            <w:pPr>
-              <w:rPr>
-                <w:rFonts w:ascii="TH SarabunPSK" w:eastAsia="Times New Roman" w:hAnsi="TH SarabunPSK" w:cs="TH SarabunPSK"/>
-                <w:sz w:val="32"/>
-                <w:szCs w:val="32"/>
-              </w:rPr>
-            </w:pPr>
-            <w:r>
-              <w:rPr>
-                <w:rFonts w:ascii="TH SarabunPSK" w:eastAsia="Times New Roman" w:hAnsi="TH SarabunPSK" w:cs="TH SarabunPSK"/>
-                <w:noProof/>
-                <w:sz w:val="32"/>
-                <w:szCs w:val="32"/>
-              </w:rPr>
-              <mc:AlternateContent>
-                <mc:Choice Requires="wps">
-                  <w:drawing>
-                    <wp:anchor distT="0" distB="0" distL="114300" distR="114300" simplePos="0" relativeHeight="251679232" behindDoc="0" locked="0" layoutInCell="1" allowOverlap="1" wp14:anchorId="58F96F4B" wp14:editId="742F8295">
-                      <wp:simplePos x="0" y="0"/>
-                      <wp:positionH relativeFrom="column">
-                        <wp:posOffset>136302</wp:posOffset>
-                      </wp:positionH>
-                      <wp:positionV relativeFrom="paragraph">
-                        <wp:posOffset>236855</wp:posOffset>
-                      </wp:positionV>
-                      <wp:extent cx="215900" cy="0"/>
-                      <wp:effectExtent l="38100" t="76200" r="12700" b="95250"/>
-                      <wp:wrapNone/>
-                      <wp:docPr id="2" name="ลูกศรเชื่อมต่อแบบตรง 2"/>
-                      <wp:cNvGraphicFramePr/>
-                      <a:graphic xmlns:a="http://schemas.openxmlformats.org/drawingml/2006/main">
-                        <a:graphicData uri="http://schemas.microsoft.com/office/word/2010/wordprocessingShape">
-                          <wps:wsp>
-                            <wps:cNvCnPr/>
-                            <wps:spPr>
-                              <a:xfrm>
-                                <a:off x="0" y="0"/>
-                                <a:ext cx="215900" cy="0"/>
-                              </a:xfrm>
-                              <a:prstGeom prst="straightConnector1">
-                                <a:avLst/>
-                              </a:prstGeom>
-                              <a:ln>
-                                <a:headEnd type="triangle" w="med" len="med"/>
-                                <a:tailEnd type="triangle" w="med" len="med"/>
-                              </a:ln>
-                            </wps:spPr>
-                            <wps:style>
-                              <a:lnRef idx="1">
-                                <a:schemeClr val="dk1"/>
-                              </a:lnRef>
-                              <a:fillRef idx="0">
-                                <a:schemeClr val="dk1"/>
-                              </a:fillRef>
-                              <a:effectRef idx="0">
-                                <a:schemeClr val="dk1"/>
-                              </a:effectRef>
-                              <a:fontRef idx="minor">
-                                <a:schemeClr val="tx1"/>
-                              </a:fontRef>
-                            </wps:style>
-                            <wps:bodyPr/>
-                          </wps:wsp>
-                        </a:graphicData>
-                      </a:graphic>
-                      <wp14:sizeRelH relativeFrom="margin">
-                        <wp14:pctWidth>0</wp14:pctWidth>
-                      </wp14:sizeRelH>
-                    </wp:anchor>
-                  </w:drawing>
-                </mc:Choice>
-                <mc:Fallback>
-                  <w:pict>
-                    <v:shapetype w14:anchorId="620E8F94" id="_x0000_t32" coordsize="21600,21600" o:spt="32" o:oned="t" path="m,l21600,21600e" filled="f">
-                      <v:path arrowok="t" fillok="f" o:connecttype="none"/>
-                      <o:lock v:ext="edit" shapetype="t"/>
-                    </v:shapetype>
-                    <v:shape id="ลูกศรเชื่อมต่อแบบตรง 2" o:spid="_x0000_s1026" type="#_x0000_t32" style="position:absolute;margin-left:10.75pt;margin-top:18.65pt;width:17pt;height:0;z-index:251679232;visibility:visible;mso-wrap-style:square;mso-width-percent:0;mso-wrap-distance-left:9pt;mso-wrap-distance-top:0;mso-wrap-distance-right:9pt;mso-wrap-distance-bottom:0;mso-position-horizontal:absolute;mso-position-horizontal-relative:text;mso-position-vertical:absolute;mso-position-vertical-relative:text;mso-width-percent:0;mso-width-relative:margin" o:gfxdata="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" strokecolor="black [3040]">
-                      <v:stroke startarrow="block" endarrow="block"/>
-                    </v:shape>
-                  </w:pict>
-                </mc:Fallback>
-              </mc:AlternateContent>
-            </w:r>
+            <w:textDirection w:val="btLr"/>
+            <w:vAlign w:val="center"/>
+          </w:tcPr>
+          <w:p>
+            <w:pPr>
+              <w:ind w:left="113" w:right="113"/>
+              <w:rPr>
+                <w:rFonts w:ascii="TH SarabunPSK" w:eastAsia="Times New Roman" w:hAnsi="TH SarabunPSK" w:cs="TH SarabunPSK" w:hint="cs"/>
+                <w:b/>
+                <w:bCs/>
+                <w:sz w:val="24"/>
+                <w:szCs w:val="24"/>
+                <w:cs/>
+              </w:rPr>
+            </w:pPr>
           </w:p>
         </w:tc>
         <w:tc>
           <w:tcPr>
             <w:tcW w:w="335" w:type="dxa"/>
-          </w:tcPr>
-          <w:p>
-            <w:pPr>
-              <w:rPr>
-                <w:rFonts w:ascii="TH SarabunPSK" w:eastAsia="Times New Roman" w:hAnsi="TH SarabunPSK" w:cs="TH SarabunPSK"/>
-                <w:sz w:val="32"/>
-                <w:szCs w:val="32"/>
+            <w:textDirection w:val="btLr"/>
+            <w:vAlign w:val="center"/>
+          </w:tcPr>
+          <w:p>
+            <w:pPr>
+              <w:ind w:left="113" w:right="113"/>
+              <w:rPr>
+                <w:rFonts w:ascii="TH SarabunPSK" w:eastAsia="Times New Roman" w:hAnsi="TH SarabunPSK" w:cs="TH SarabunPSK" w:hint="cs"/>
+                <w:b/>
+                <w:bCs/>
+                <w:sz w:val="24"/>
+                <w:szCs w:val="24"/>
+                <w:cs/>
               </w:rPr>
             </w:pPr>
           </w:p>
@@ -7671,13 +7297,19 @@
         <w:tc>
           <w:tcPr>
             <w:tcW w:w="335" w:type="dxa"/>
-          </w:tcPr>
-          <w:p>
-            <w:pPr>
-              <w:rPr>
-                <w:rFonts w:ascii="TH SarabunPSK" w:eastAsia="Times New Roman" w:hAnsi="TH SarabunPSK" w:cs="TH SarabunPSK"/>
-                <w:sz w:val="32"/>
-                <w:szCs w:val="32"/>
+            <w:textDirection w:val="btLr"/>
+            <w:vAlign w:val="center"/>
+          </w:tcPr>
+          <w:p>
+            <w:pPr>
+              <w:ind w:left="113" w:right="113"/>
+              <w:rPr>
+                <w:rFonts w:ascii="TH SarabunPSK" w:eastAsia="Times New Roman" w:hAnsi="TH SarabunPSK" w:cs="TH SarabunPSK" w:hint="cs"/>
+                <w:b/>
+                <w:bCs/>
+                <w:sz w:val="24"/>
+                <w:szCs w:val="24"/>
+                <w:cs/>
               </w:rPr>
             </w:pPr>
           </w:p>
@@ -7685,13 +7317,19 @@
         <w:tc>
           <w:tcPr>
             <w:tcW w:w="338" w:type="dxa"/>
-          </w:tcPr>
-          <w:p>
-            <w:pPr>
-              <w:rPr>
-                <w:rFonts w:ascii="TH SarabunPSK" w:eastAsia="Times New Roman" w:hAnsi="TH SarabunPSK" w:cs="TH SarabunPSK"/>
-                <w:sz w:val="32"/>
-                <w:szCs w:val="32"/>
+            <w:textDirection w:val="btLr"/>
+            <w:vAlign w:val="center"/>
+          </w:tcPr>
+          <w:p>
+            <w:pPr>
+              <w:ind w:left="113" w:right="113"/>
+              <w:rPr>
+                <w:rFonts w:ascii="TH SarabunPSK" w:eastAsia="Times New Roman" w:hAnsi="TH SarabunPSK" w:cs="TH SarabunPSK" w:hint="cs"/>
+                <w:b/>
+                <w:bCs/>
+                <w:sz w:val="24"/>
+                <w:szCs w:val="24"/>
+                <w:cs/>
               </w:rPr>
             </w:pPr>
           </w:p>
@@ -7699,13 +7337,19 @@
         <w:tc>
           <w:tcPr>
             <w:tcW w:w="335" w:type="dxa"/>
-          </w:tcPr>
-          <w:p>
-            <w:pPr>
-              <w:rPr>
-                <w:rFonts w:ascii="TH SarabunPSK" w:eastAsia="Times New Roman" w:hAnsi="TH SarabunPSK" w:cs="TH SarabunPSK"/>
-                <w:sz w:val="32"/>
-                <w:szCs w:val="32"/>
+            <w:textDirection w:val="btLr"/>
+            <w:vAlign w:val="center"/>
+          </w:tcPr>
+          <w:p>
+            <w:pPr>
+              <w:ind w:left="113" w:right="113"/>
+              <w:rPr>
+                <w:rFonts w:ascii="TH SarabunPSK" w:eastAsia="Times New Roman" w:hAnsi="TH SarabunPSK" w:cs="TH SarabunPSK" w:hint="cs"/>
+                <w:b/>
+                <w:bCs/>
+                <w:sz w:val="24"/>
+                <w:szCs w:val="24"/>
+                <w:cs/>
               </w:rPr>
             </w:pPr>
           </w:p>
@@ -7713,13 +7357,19 @@
         <w:tc>
           <w:tcPr>
             <w:tcW w:w="335" w:type="dxa"/>
-          </w:tcPr>
-          <w:p>
-            <w:pPr>
-              <w:rPr>
-                <w:rFonts w:ascii="TH SarabunPSK" w:eastAsia="Times New Roman" w:hAnsi="TH SarabunPSK" w:cs="TH SarabunPSK"/>
-                <w:sz w:val="32"/>
-                <w:szCs w:val="32"/>
+            <w:textDirection w:val="btLr"/>
+            <w:vAlign w:val="center"/>
+          </w:tcPr>
+          <w:p>
+            <w:pPr>
+              <w:ind w:left="113" w:right="113"/>
+              <w:rPr>
+                <w:rFonts w:ascii="TH SarabunPSK" w:eastAsia="Times New Roman" w:hAnsi="TH SarabunPSK" w:cs="TH SarabunPSK" w:hint="cs"/>
+                <w:b/>
+                <w:bCs/>
+                <w:sz w:val="24"/>
+                <w:szCs w:val="24"/>
+                <w:cs/>
               </w:rPr>
             </w:pPr>
           </w:p>
@@ -7727,13 +7377,19 @@
         <w:tc>
           <w:tcPr>
             <w:tcW w:w="335" w:type="dxa"/>
-          </w:tcPr>
-          <w:p>
-            <w:pPr>
-              <w:rPr>
-                <w:rFonts w:ascii="TH SarabunPSK" w:eastAsia="Times New Roman" w:hAnsi="TH SarabunPSK" w:cs="TH SarabunPSK"/>
-                <w:sz w:val="32"/>
-                <w:szCs w:val="32"/>
+            <w:textDirection w:val="btLr"/>
+            <w:vAlign w:val="center"/>
+          </w:tcPr>
+          <w:p>
+            <w:pPr>
+              <w:ind w:left="113" w:right="113"/>
+              <w:rPr>
+                <w:rFonts w:ascii="TH SarabunPSK" w:eastAsia="Times New Roman" w:hAnsi="TH SarabunPSK" w:cs="TH SarabunPSK" w:hint="cs"/>
+                <w:b/>
+                <w:bCs/>
+                <w:sz w:val="24"/>
+                <w:szCs w:val="24"/>
+                <w:cs/>
               </w:rPr>
             </w:pPr>
           </w:p>
@@ -7741,13 +7397,19 @@
         <w:tc>
           <w:tcPr>
             <w:tcW w:w="335" w:type="dxa"/>
-          </w:tcPr>
-          <w:p>
-            <w:pPr>
-              <w:rPr>
-                <w:rFonts w:ascii="TH SarabunPSK" w:eastAsia="Times New Roman" w:hAnsi="TH SarabunPSK" w:cs="TH SarabunPSK"/>
-                <w:sz w:val="32"/>
-                <w:szCs w:val="32"/>
+            <w:textDirection w:val="btLr"/>
+            <w:vAlign w:val="center"/>
+          </w:tcPr>
+          <w:p>
+            <w:pPr>
+              <w:ind w:left="113" w:right="113"/>
+              <w:rPr>
+                <w:rFonts w:ascii="TH SarabunPSK" w:eastAsia="Times New Roman" w:hAnsi="TH SarabunPSK" w:cs="TH SarabunPSK" w:hint="cs"/>
+                <w:b/>
+                <w:bCs/>
+                <w:sz w:val="22"/>
+                <w:szCs w:val="22"/>
+                <w:cs/>
               </w:rPr>
             </w:pPr>
           </w:p>
@@ -7755,13 +7417,19 @@
         <w:tc>
           <w:tcPr>
             <w:tcW w:w="335" w:type="dxa"/>
-          </w:tcPr>
-          <w:p>
-            <w:pPr>
-              <w:rPr>
-                <w:rFonts w:ascii="TH SarabunPSK" w:eastAsia="Times New Roman" w:hAnsi="TH SarabunPSK" w:cs="TH SarabunPSK"/>
-                <w:sz w:val="32"/>
-                <w:szCs w:val="32"/>
+            <w:textDirection w:val="btLr"/>
+            <w:vAlign w:val="center"/>
+          </w:tcPr>
+          <w:p>
+            <w:pPr>
+              <w:ind w:left="113" w:right="113"/>
+              <w:rPr>
+                <w:rFonts w:ascii="TH SarabunPSK" w:eastAsia="Times New Roman" w:hAnsi="TH SarabunPSK" w:cs="TH SarabunPSK" w:hint="cs"/>
+                <w:b/>
+                <w:bCs/>
+                <w:sz w:val="24"/>
+                <w:szCs w:val="24"/>
+                <w:cs/>
               </w:rPr>
             </w:pPr>
           </w:p>
@@ -7769,13 +7437,19 @@
         <w:tc>
           <w:tcPr>
             <w:tcW w:w="413" w:type="dxa"/>
-          </w:tcPr>
-          <w:p>
-            <w:pPr>
-              <w:rPr>
-                <w:rFonts w:ascii="TH SarabunPSK" w:eastAsia="Times New Roman" w:hAnsi="TH SarabunPSK" w:cs="TH SarabunPSK"/>
-                <w:sz w:val="32"/>
-                <w:szCs w:val="32"/>
+            <w:textDirection w:val="btLr"/>
+            <w:vAlign w:val="center"/>
+          </w:tcPr>
+          <w:p>
+            <w:pPr>
+              <w:ind w:left="113" w:right="113"/>
+              <w:rPr>
+                <w:rFonts w:ascii="TH SarabunPSK" w:eastAsia="Times New Roman" w:hAnsi="TH SarabunPSK" w:cs="TH SarabunPSK" w:hint="cs"/>
+                <w:b/>
+                <w:bCs/>
+                <w:sz w:val="24"/>
+                <w:szCs w:val="24"/>
+                <w:cs/>
               </w:rPr>
             </w:pPr>
           </w:p>
@@ -7783,45 +7457,37 @@
         <w:tc>
           <w:tcPr>
             <w:tcW w:w="1148" w:type="dxa"/>
-          </w:tcPr>
-          <w:p>
-            <w:pPr>
+            <w:textDirection w:val="btLr"/>
+          </w:tcPr>
+          <w:p>
+            <w:pPr>
+              <w:ind w:left="113" w:right="113"/>
               <w:jc w:val="center"/>
               <w:rPr>
                 <w:rFonts w:ascii="TH SarabunPSK" w:eastAsia="Times New Roman" w:hAnsi="TH SarabunPSK" w:cs="TH SarabunPSK"/>
-                <w:sz w:val="32"/>
-                <w:szCs w:val="32"/>
-                <w:cs/>
-              </w:rPr>
-            </w:pPr>
-            <w:r>
-              <w:rPr>
-                <w:rFonts w:ascii="TH SarabunPSK" w:eastAsia="Times New Roman" w:hAnsi="TH SarabunPSK" w:cs="TH SarabunPSK" w:hint="cs"/>
-                <w:sz w:val="32"/>
-                <w:szCs w:val="32"/>
-                <w:cs/>
-              </w:rPr>
-              <w:t>... ต.ค. 65</w:t>
-            </w:r>
+                <w:b/>
+                <w:bCs/>
+                <w:cs/>
+              </w:rPr>
+            </w:pPr>
           </w:p>
         </w:tc>
         <w:tc>
           <w:tcPr>
             <w:tcW w:w="1330" w:type="dxa"/>
-          </w:tcPr>
-          <w:p>
-            <w:pPr>
+            <w:textDirection w:val="btLr"/>
+          </w:tcPr>
+          <w:p>
+            <w:pPr>
+              <w:ind w:left="113" w:right="113"/>
               <w:jc w:val="center"/>
-            </w:pPr>
-            <w:r>
-              <w:rPr>
-                <w:rFonts w:ascii="TH SarabunPSK" w:eastAsia="Times New Roman" w:hAnsi="TH SarabunPSK" w:cs="TH SarabunPSK" w:hint="cs"/>
-                <w:sz w:val="32"/>
-                <w:szCs w:val="32"/>
-                <w:cs/>
-              </w:rPr>
-              <w:t>นวพรรษ</w:t>
-            </w:r>
+              <w:rPr>
+                <w:rFonts w:ascii="TH SarabunPSK" w:eastAsia="Times New Roman" w:hAnsi="TH SarabunPSK" w:cs="TH SarabunPSK"/>
+                <w:b/>
+                <w:bCs/>
+                <w:cs/>
+              </w:rPr>
+            </w:pPr>
           </w:p>
         </w:tc>
       </w:tr>
@@ -7839,17 +7505,18 @@
                 <w:rFonts w:ascii="TH SarabunPSK" w:eastAsia="Times New Roman" w:hAnsi="TH SarabunPSK" w:cs="TH SarabunPSK"/>
                 <w:sz w:val="32"/>
                 <w:szCs w:val="32"/>
-                <w:cs/>
-              </w:rPr>
-            </w:pPr>
-            <w:r>
-              <w:rPr>
-                <w:rFonts w:ascii="TH SarabunPSK" w:eastAsia="Times New Roman" w:hAnsi="TH SarabunPSK" w:cs="TH SarabunPSK"/>
-                <w:sz w:val="32"/>
-                <w:szCs w:val="32"/>
-              </w:rPr>
-              <w:t>2.</w:t>
-            </w:r>
+              </w:rPr>
+            </w:pPr>
+          </w:p>
+          <w:p>
+            <w:pPr>
+              <w:rPr>
+                <w:rFonts w:ascii="TH SarabunPSK" w:eastAsia="Times New Roman" w:hAnsi="TH SarabunPSK" w:cs="TH SarabunPSK"/>
+                <w:sz w:val="32"/>
+                <w:szCs w:val="32"/>
+                <w:cs/>
+              </w:rPr>
+            </w:pPr>
           </w:p>
         </w:tc>
         <w:tc>
@@ -9218,6 +8885,7 @@
                 <w:szCs w:val="32"/>
                 <w:cs/>
               </w:rPr>
+              <w:lastRenderedPageBreak/>
               <w:t>6</w:t>
             </w:r>
           </w:p>
@@ -11685,7 +11353,6 @@
                 <w:szCs w:val="32"/>
                 <w:cs/>
               </w:rPr>
-              <w:lastRenderedPageBreak/>
               <w:t>ประกอบด้วยรายจ่ายดังรายการต่อไปนี้</w:t>
             </w:r>
           </w:p>
@@ -14462,7 +14129,7 @@
   <w:style w:type="paragraph" w:default="1" w:styleId="Normal">
     <w:name w:val="Normal"/>
     <w:qFormat/>
-    <w:rsid w:val="008C37BA"/>
+    <w:rsid w:val="00941062"/>
     <w:pPr>
       <w:jc w:val="left"/>
     </w:pPr>

--- a/src/e-docx/e-doc-.docx
+++ b/src/e-docx/e-doc-.docx
@@ -3894,7 +3894,7 @@
                 <w:tab w:val="left" w:pos="3544"/>
               </w:tabs>
               <w:rPr>
-                <w:rFonts w:ascii="TH SarabunPSK" w:hAnsi="TH SarabunPSK" w:cs="TH SarabunPSK" w:hint="cs"/>
+                <w:rFonts w:ascii="TH SarabunPSK" w:hAnsi="TH SarabunPSK" w:cs="TH SarabunPSK"/>
                 <w:b/>
                 <w:bCs/>
                 <w:sz w:val="32"/>
@@ -4093,7 +4093,7 @@
                 <w:tab w:val="left" w:pos="3544"/>
               </w:tabs>
               <w:rPr>
-                <w:rFonts w:ascii="TH SarabunPSK" w:hAnsi="TH SarabunPSK" w:cs="TH SarabunPSK" w:hint="cs"/>
+                <w:rFonts w:ascii="TH SarabunPSK" w:hAnsi="TH SarabunPSK" w:cs="TH SarabunPSK"/>
                 <w:b/>
                 <w:bCs/>
                 <w:sz w:val="32"/>
@@ -5097,7 +5097,7 @@
           <w:sz w:val="32"/>
           <w:szCs w:val="32"/>
         </w:rPr>
-        <w:t xml:space="preserve">2 พฤษภาคม 2567</w:t>
+        <w:t xml:space="preserve">26 เมษายน 2567</w:t>
       </w:r>
       <w:proofErr w:type="spellStart"/>
       <w:r>
@@ -5288,7 +5288,7 @@
           <w:sz w:val="32"/>
           <w:szCs w:val="32"/>
         </w:rPr>
-        <w:t xml:space="preserve"> – 4 พฤษภาคม 2567</w:t>
+        <w:t xml:space="preserve"> – 16 มกราคม 2568</w:t>
       </w:r>
       <w:proofErr w:type="spellStart"/>
       <w:r>
@@ -5358,7 +5358,7 @@
           <w:sz w:val="32"/>
           <w:szCs w:val="32"/>
         </w:rPr>
-        <w:t xml:space="preserve">3 มิถุนายน 2567</w:t>
+        <w:t xml:space="preserve">15 กุมภาพันธ์ 2568</w:t>
       </w:r>
       <w:proofErr w:type="spellStart"/>
       <w:r>
@@ -5506,7 +5506,29 @@
           <w:sz w:val="32"/>
           <w:szCs w:val="32"/>
         </w:rPr>
-        <w:t xml:space="preserve"> </w:t>
+        <w:t/>
+      </w:r>
+      <w:proofErr w:type="spellStart"/>
+      <w:r>
+        <w:rPr>
+          <w:rFonts w:ascii="TH SarabunPSK" w:eastAsia="AngsanaNew" w:hAnsi="TH SarabunPSK" w:cs="TH SarabunPSK"/>
+          <w:b/>
+          <w:bCs/>
+          <w:sz w:val="32"/>
+          <w:szCs w:val="32"/>
+        </w:rPr>
+        <w:t/>
+      </w:r>
+      <w:proofErr w:type="spellEnd"/>
+      <w:r>
+        <w:rPr>
+          <w:rFonts w:ascii="TH SarabunPSK" w:eastAsia="AngsanaNew" w:hAnsi="TH SarabunPSK" w:cs="TH SarabunPSK"/>
+          <w:b/>
+          <w:bCs/>
+          <w:sz w:val="32"/>
+          <w:szCs w:val="32"/>
+        </w:rPr>
+        <w:t/>
       </w:r>
     </w:p>
     <w:tbl>
@@ -5613,9 +5635,6 @@
           <w:tcPr>
             <w:tcW w:w="2013" w:type="dxa"/>
             <w:gridSpan w:val="6"/>
-            <w:tcBorders>
-              <w:right w:val="nil"/>
-            </w:tcBorders>
             <w:vAlign w:val="center"/>
           </w:tcPr>
           <w:p>
@@ -5638,17 +5657,39 @@
                 <w:szCs w:val="32"/>
                 <w:cs/>
               </w:rPr>
-              <w:t xml:space="preserve">พ.ศ. 256</w:t>
-            </w:r>
-            <w:r>
-              <w:rPr>
-                <w:rFonts w:ascii="TH SarabunPSK" w:hAnsi="TH SarabunPSK" w:cs="TH SarabunPSK"/>
-                <w:b/>
-                <w:bCs/>
-                <w:sz w:val="32"/>
-                <w:szCs w:val="32"/>
-              </w:rPr>
-              <w:t xml:space="preserve">2</w:t>
+              <w:t xml:space="preserve">พ.ศ. </w:t>
+            </w:r>
+            <w:r>
+              <w:rPr>
+                <w:rFonts w:ascii="TH SarabunPSK" w:hAnsi="TH SarabunPSK" w:cs="TH SarabunPSK"/>
+                <w:b/>
+                <w:bCs/>
+                <w:sz w:val="32"/>
+                <w:szCs w:val="32"/>
+              </w:rPr>
+              <w:t xml:space="preserve">undefined</w:t>
+            </w:r>
+            <w:proofErr w:type="spellStart"/>
+            <w:r>
+              <w:rPr>
+                <w:rFonts w:ascii="TH SarabunPSK" w:hAnsi="TH SarabunPSK" w:cs="TH SarabunPSK"/>
+                <w:b/>
+                <w:bCs/>
+                <w:sz w:val="32"/>
+                <w:szCs w:val="32"/>
+              </w:rPr>
+              <w:t/>
+            </w:r>
+            <w:proofErr w:type="spellEnd"/>
+            <w:r>
+              <w:rPr>
+                <w:rFonts w:ascii="TH SarabunPSK" w:hAnsi="TH SarabunPSK" w:cs="TH SarabunPSK"/>
+                <w:b/>
+                <w:bCs/>
+                <w:sz w:val="32"/>
+                <w:szCs w:val="32"/>
+              </w:rPr>
+              <w:t/>
             </w:r>
           </w:p>
         </w:tc>
@@ -5656,9 +5697,6 @@
           <w:tcPr>
             <w:tcW w:w="2088" w:type="dxa"/>
             <w:gridSpan w:val="6"/>
-            <w:tcBorders>
-              <w:left w:val="nil"/>
-            </w:tcBorders>
             <w:vAlign w:val="center"/>
           </w:tcPr>
           <w:p>
@@ -5682,17 +5720,39 @@
                 <w:szCs w:val="32"/>
                 <w:cs/>
               </w:rPr>
-              <w:t xml:space="preserve">พ.ศ. 256</w:t>
-            </w:r>
-            <w:r>
-              <w:rPr>
-                <w:rFonts w:ascii="TH SarabunPSK" w:hAnsi="TH SarabunPSK" w:cs="TH SarabunPSK"/>
-                <w:b/>
-                <w:bCs/>
-                <w:sz w:val="32"/>
-                <w:szCs w:val="32"/>
-              </w:rPr>
-              <w:t xml:space="preserve">3</w:t>
+              <w:t xml:space="preserve">พ.ศ. </w:t>
+            </w:r>
+            <w:r>
+              <w:rPr>
+                <w:rFonts w:ascii="TH SarabunPSK" w:hAnsi="TH SarabunPSK" w:cs="TH SarabunPSK"/>
+                <w:b/>
+                <w:bCs/>
+                <w:sz w:val="32"/>
+                <w:szCs w:val="32"/>
+              </w:rPr>
+              <w:t xml:space="preserve">undefined</w:t>
+            </w:r>
+            <w:proofErr w:type="spellStart"/>
+            <w:r>
+              <w:rPr>
+                <w:rFonts w:ascii="TH SarabunPSK" w:hAnsi="TH SarabunPSK" w:cs="TH SarabunPSK"/>
+                <w:b/>
+                <w:bCs/>
+                <w:sz w:val="32"/>
+                <w:szCs w:val="32"/>
+              </w:rPr>
+              <w:t/>
+            </w:r>
+            <w:proofErr w:type="spellEnd"/>
+            <w:r>
+              <w:rPr>
+                <w:rFonts w:ascii="TH SarabunPSK" w:hAnsi="TH SarabunPSK" w:cs="TH SarabunPSK"/>
+                <w:b/>
+                <w:bCs/>
+                <w:sz w:val="32"/>
+                <w:szCs w:val="32"/>
+              </w:rPr>
+              <w:t/>
             </w:r>
           </w:p>
         </w:tc>
@@ -6245,38 +6305,6 @@
           <w:szCs w:val="32"/>
         </w:rPr>
       </w:pPr>
-      <w:r>
-        <w:rPr>
-          <w:rFonts w:ascii="TH SarabunPSK" w:eastAsia="AngsanaNew" w:hAnsi="TH SarabunPSK" w:cs="TH SarabunPSK"/>
-          <w:b/>
-          <w:bCs/>
-          <w:sz w:val="32"/>
-          <w:szCs w:val="32"/>
-        </w:rPr>
-        <w:t/>
-      </w:r>
-      <w:proofErr w:type="spellStart"/>
-      <w:r>
-        <w:rPr>
-          <w:rFonts w:ascii="TH SarabunPSK" w:eastAsia="AngsanaNew" w:hAnsi="TH SarabunPSK" w:cs="TH SarabunPSK"/>
-          <w:b/>
-          <w:bCs/>
-          <w:sz w:val="32"/>
-          <w:szCs w:val="32"/>
-        </w:rPr>
-        <w:t/>
-      </w:r>
-      <w:proofErr w:type="spellEnd"/>
-      <w:r>
-        <w:rPr>
-          <w:rFonts w:ascii="TH SarabunPSK" w:eastAsia="AngsanaNew" w:hAnsi="TH SarabunPSK" w:cs="TH SarabunPSK"/>
-          <w:b/>
-          <w:bCs/>
-          <w:sz w:val="32"/>
-          <w:szCs w:val="32"/>
-        </w:rPr>
-        <w:t/>
-      </w:r>
     </w:p>
     <w:p>
       <w:pPr>
@@ -6292,16 +6320,6 @@
           <w:szCs w:val="32"/>
         </w:rPr>
       </w:pPr>
-      <w:r>
-        <w:rPr>
-          <w:rFonts w:ascii="TH SarabunPSK" w:eastAsia="AngsanaNew" w:hAnsi="TH SarabunPSK" w:cs="TH SarabunPSK"/>
-          <w:b/>
-          <w:bCs/>
-          <w:sz w:val="32"/>
-          <w:szCs w:val="32"/>
-        </w:rPr>
-        <w:t xml:space="preserve">undefined</w:t>
-      </w:r>
     </w:p>
     <w:p>
       <w:pPr>
@@ -6317,16 +6335,6 @@
           <w:szCs w:val="32"/>
         </w:rPr>
       </w:pPr>
-      <w:r>
-        <w:rPr>
-          <w:rFonts w:ascii="TH SarabunPSK" w:eastAsia="AngsanaNew" w:hAnsi="TH SarabunPSK" w:cs="TH SarabunPSK"/>
-          <w:b/>
-          <w:bCs/>
-          <w:sz w:val="32"/>
-          <w:szCs w:val="32"/>
-        </w:rPr>
-        <w:t xml:space="preserve">3 พ.ค. 67</w:t>
-      </w:r>
     </w:p>
     <w:p>
       <w:pPr>
@@ -6350,8 +6358,24 @@
           <w:sz w:val="32"/>
           <w:szCs w:val="32"/>
         </w:rPr>
-        <w:t xml:space="preserve">4 พ.ค. 67</w:t>
-      </w:r>
+        <w:t>https://docxtemplater.com/docs/faq/#writing-if-else</w:t>
+      </w:r>
+    </w:p>
+    <w:p>
+      <w:pPr>
+        <w:autoSpaceDE w:val="0"/>
+        <w:autoSpaceDN w:val="0"/>
+        <w:adjustRightInd w:val="0"/>
+        <w:jc w:val="both"/>
+        <w:rPr>
+          <w:rFonts w:ascii="TH SarabunPSK" w:eastAsia="AngsanaNew" w:hAnsi="TH SarabunPSK" w:cs="TH SarabunPSK"/>
+          <w:b/>
+          <w:bCs/>
+          <w:sz w:val="32"/>
+          <w:szCs w:val="32"/>
+          <w:cs/>
+        </w:rPr>
+      </w:pPr>
     </w:p>
     <w:p>
       <w:pPr>
@@ -7224,7 +7248,7 @@
             <w:pPr>
               <w:ind w:left="113" w:right="113"/>
               <w:rPr>
-                <w:rFonts w:ascii="TH SarabunPSK" w:eastAsia="Times New Roman" w:hAnsi="TH SarabunPSK" w:cs="TH SarabunPSK" w:hint="cs"/>
+                <w:rFonts w:ascii="TH SarabunPSK" w:eastAsia="Times New Roman" w:hAnsi="TH SarabunPSK" w:cs="TH SarabunPSK"/>
                 <w:b/>
                 <w:bCs/>
                 <w:sz w:val="24"/>
@@ -7244,7 +7268,7 @@
             <w:pPr>
               <w:ind w:left="113" w:right="113"/>
               <w:rPr>
-                <w:rFonts w:ascii="TH SarabunPSK" w:eastAsia="Times New Roman" w:hAnsi="TH SarabunPSK" w:cs="TH SarabunPSK" w:hint="cs"/>
+                <w:rFonts w:ascii="TH SarabunPSK" w:eastAsia="Times New Roman" w:hAnsi="TH SarabunPSK" w:cs="TH SarabunPSK"/>
                 <w:b/>
                 <w:bCs/>
                 <w:sz w:val="24"/>
@@ -7264,7 +7288,7 @@
             <w:pPr>
               <w:ind w:left="113" w:right="113"/>
               <w:rPr>
-                <w:rFonts w:ascii="TH SarabunPSK" w:eastAsia="Times New Roman" w:hAnsi="TH SarabunPSK" w:cs="TH SarabunPSK" w:hint="cs"/>
+                <w:rFonts w:ascii="TH SarabunPSK" w:eastAsia="Times New Roman" w:hAnsi="TH SarabunPSK" w:cs="TH SarabunPSK"/>
                 <w:b/>
                 <w:bCs/>
                 <w:sz w:val="24"/>
@@ -7284,7 +7308,7 @@
             <w:pPr>
               <w:ind w:left="113" w:right="113"/>
               <w:rPr>
-                <w:rFonts w:ascii="TH SarabunPSK" w:eastAsia="Times New Roman" w:hAnsi="TH SarabunPSK" w:cs="TH SarabunPSK" w:hint="cs"/>
+                <w:rFonts w:ascii="TH SarabunPSK" w:eastAsia="Times New Roman" w:hAnsi="TH SarabunPSK" w:cs="TH SarabunPSK"/>
                 <w:b/>
                 <w:bCs/>
                 <w:sz w:val="24"/>
@@ -7304,7 +7328,7 @@
             <w:pPr>
               <w:ind w:left="113" w:right="113"/>
               <w:rPr>
-                <w:rFonts w:ascii="TH SarabunPSK" w:eastAsia="Times New Roman" w:hAnsi="TH SarabunPSK" w:cs="TH SarabunPSK" w:hint="cs"/>
+                <w:rFonts w:ascii="TH SarabunPSK" w:eastAsia="Times New Roman" w:hAnsi="TH SarabunPSK" w:cs="TH SarabunPSK"/>
                 <w:b/>
                 <w:bCs/>
                 <w:sz w:val="24"/>
@@ -7324,7 +7348,7 @@
             <w:pPr>
               <w:ind w:left="113" w:right="113"/>
               <w:rPr>
-                <w:rFonts w:ascii="TH SarabunPSK" w:eastAsia="Times New Roman" w:hAnsi="TH SarabunPSK" w:cs="TH SarabunPSK" w:hint="cs"/>
+                <w:rFonts w:ascii="TH SarabunPSK" w:eastAsia="Times New Roman" w:hAnsi="TH SarabunPSK" w:cs="TH SarabunPSK"/>
                 <w:b/>
                 <w:bCs/>
                 <w:sz w:val="24"/>
@@ -7344,7 +7368,7 @@
             <w:pPr>
               <w:ind w:left="113" w:right="113"/>
               <w:rPr>
-                <w:rFonts w:ascii="TH SarabunPSK" w:eastAsia="Times New Roman" w:hAnsi="TH SarabunPSK" w:cs="TH SarabunPSK" w:hint="cs"/>
+                <w:rFonts w:ascii="TH SarabunPSK" w:eastAsia="Times New Roman" w:hAnsi="TH SarabunPSK" w:cs="TH SarabunPSK"/>
                 <w:b/>
                 <w:bCs/>
                 <w:sz w:val="24"/>
@@ -7364,7 +7388,7 @@
             <w:pPr>
               <w:ind w:left="113" w:right="113"/>
               <w:rPr>
-                <w:rFonts w:ascii="TH SarabunPSK" w:eastAsia="Times New Roman" w:hAnsi="TH SarabunPSK" w:cs="TH SarabunPSK" w:hint="cs"/>
+                <w:rFonts w:ascii="TH SarabunPSK" w:eastAsia="Times New Roman" w:hAnsi="TH SarabunPSK" w:cs="TH SarabunPSK"/>
                 <w:b/>
                 <w:bCs/>
                 <w:sz w:val="24"/>
@@ -7384,7 +7408,7 @@
             <w:pPr>
               <w:ind w:left="113" w:right="113"/>
               <w:rPr>
-                <w:rFonts w:ascii="TH SarabunPSK" w:eastAsia="Times New Roman" w:hAnsi="TH SarabunPSK" w:cs="TH SarabunPSK" w:hint="cs"/>
+                <w:rFonts w:ascii="TH SarabunPSK" w:eastAsia="Times New Roman" w:hAnsi="TH SarabunPSK" w:cs="TH SarabunPSK"/>
                 <w:b/>
                 <w:bCs/>
                 <w:sz w:val="24"/>
@@ -7404,7 +7428,7 @@
             <w:pPr>
               <w:ind w:left="113" w:right="113"/>
               <w:rPr>
-                <w:rFonts w:ascii="TH SarabunPSK" w:eastAsia="Times New Roman" w:hAnsi="TH SarabunPSK" w:cs="TH SarabunPSK" w:hint="cs"/>
+                <w:rFonts w:ascii="TH SarabunPSK" w:eastAsia="Times New Roman" w:hAnsi="TH SarabunPSK" w:cs="TH SarabunPSK"/>
                 <w:b/>
                 <w:bCs/>
                 <w:sz w:val="22"/>
@@ -7424,7 +7448,7 @@
             <w:pPr>
               <w:ind w:left="113" w:right="113"/>
               <w:rPr>
-                <w:rFonts w:ascii="TH SarabunPSK" w:eastAsia="Times New Roman" w:hAnsi="TH SarabunPSK" w:cs="TH SarabunPSK" w:hint="cs"/>
+                <w:rFonts w:ascii="TH SarabunPSK" w:eastAsia="Times New Roman" w:hAnsi="TH SarabunPSK" w:cs="TH SarabunPSK"/>
                 <w:b/>
                 <w:bCs/>
                 <w:sz w:val="24"/>
@@ -7444,7 +7468,7 @@
             <w:pPr>
               <w:ind w:left="113" w:right="113"/>
               <w:rPr>
-                <w:rFonts w:ascii="TH SarabunPSK" w:eastAsia="Times New Roman" w:hAnsi="TH SarabunPSK" w:cs="TH SarabunPSK" w:hint="cs"/>
+                <w:rFonts w:ascii="TH SarabunPSK" w:eastAsia="Times New Roman" w:hAnsi="TH SarabunPSK" w:cs="TH SarabunPSK"/>
                 <w:b/>
                 <w:bCs/>
                 <w:sz w:val="24"/>
@@ -8885,7 +8909,6 @@
                 <w:szCs w:val="32"/>
                 <w:cs/>
               </w:rPr>
-              <w:lastRenderedPageBreak/>
               <w:t>6</w:t>
             </w:r>
           </w:p>
@@ -14129,7 +14152,7 @@
   <w:style w:type="paragraph" w:default="1" w:styleId="Normal">
     <w:name w:val="Normal"/>
     <w:qFormat/>
-    <w:rsid w:val="00941062"/>
+    <w:rsid w:val="00397B97"/>
     <w:pPr>
       <w:jc w:val="left"/>
     </w:pPr>

--- a/src/e-docx/e-doc-.docx
+++ b/src/e-docx/e-doc-.docx
@@ -19,12 +19,13 @@
       <w:pPr>
         <w:jc w:val="center"/>
         <w:rPr>
-          <w:rFonts w:ascii="TH SarabunPSK" w:hAnsi="TH SarabunPSK" w:cs="TH SarabunPSK"/>
+          <w:rFonts w:ascii="TH SarabunPSK" w:hAnsi="TH SarabunPSK" w:cs="TH SarabunPSK" w:hint="cs"/>
           <w:b/>
           <w:bCs/>
           <w:color w:val="000000"/>
           <w:sz w:val="40"/>
           <w:szCs w:val="40"/>
+          <w:cs/>
         </w:rPr>
       </w:pPr>
       <w:r>
@@ -167,7 +168,7 @@
       </w:r>
       <w:r>
         <w:rPr>
-          <w:rFonts w:ascii="TH SarabunPSK" w:hAnsi="TH SarabunPSK" w:cs="TH SarabunPSK"/>
+          <w:rFonts w:ascii="TH SarabunPSK" w:hAnsi="TH SarabunPSK" w:cs="TH SarabunPSK" w:hint="cs"/>
           <w:b/>
           <w:bCs/>
           <w:noProof/>
@@ -176,44 +177,46 @@
           <w:szCs w:val="40"/>
           <w:cs/>
         </w:rPr>
-        <w:t>โครงการ</w:t>
-      </w:r>
-      <w:r>
-        <w:rPr>
-          <w:rFonts w:ascii="TH SarabunPSK" w:hAnsi="TH SarabunPSK" w:cs="TH SarabunPSK"/>
-          <w:color w:val="000000"/>
-          <w:sz w:val="32"/>
-          <w:szCs w:val="32"/>
-        </w:rPr>
-        <w:t/>
-      </w:r>
-      <w:r>
-        <w:rPr>
-          <w:rFonts w:ascii="TH SarabunPSK" w:hAnsi="TH SarabunPSK" w:cs="TH SarabunPSK"/>
-          <w:b/>
-          <w:bCs/>
+        <w:t>แบบเสนอ</w:t>
+      </w:r>
+      <w:r>
+        <w:rPr>
+          <w:rFonts w:ascii="TH SarabunPSK" w:hAnsi="TH SarabunPSK" w:cs="TH SarabunPSK" w:hint="cs"/>
+          <w:b/>
+          <w:bCs/>
+          <w:noProof/>
+          <w:color w:val="000000"/>
           <w:sz w:val="40"/>
           <w:szCs w:val="40"/>
-        </w:rPr>
-        <w:t/>
-      </w:r>
-      <w:r>
-        <w:rPr>
-          <w:rFonts w:ascii="TH SarabunPSK" w:hAnsi="TH SarabunPSK" w:cs="TH SarabunPSK"/>
-          <w:b/>
-          <w:bCs/>
+          <w:cs/>
+        </w:rPr>
+        <w:t>อนุมัติ</w:t>
+      </w:r>
+      <w:r>
+        <w:rPr>
+          <w:rFonts w:ascii="TH SarabunPSK" w:hAnsi="TH SarabunPSK" w:cs="TH SarabunPSK" w:hint="cs"/>
+          <w:b/>
+          <w:bCs/>
+          <w:noProof/>
+          <w:color w:val="000000"/>
           <w:sz w:val="40"/>
           <w:szCs w:val="40"/>
-        </w:rPr>
-        <w:t/>
-      </w:r>
-      <w:r>
-        <w:rPr>
-          <w:rFonts w:ascii="TH SarabunPSK" w:hAnsi="TH SarabunPSK" w:cs="TH SarabunPSK"/>
-          <w:sz w:val="32"/>
-          <w:szCs w:val="32"/>
-        </w:rPr>
-        <w:t/>
+          <w:cs/>
+        </w:rPr>
+        <w:t>โครงการ</w:t>
+      </w:r>
+      <w:r>
+        <w:rPr>
+          <w:rFonts w:ascii="TH SarabunPSK" w:hAnsi="TH SarabunPSK" w:cs="TH SarabunPSK" w:hint="cs"/>
+          <w:b/>
+          <w:bCs/>
+          <w:noProof/>
+          <w:color w:val="000000"/>
+          <w:sz w:val="40"/>
+          <w:szCs w:val="40"/>
+          <w:cs/>
+        </w:rPr>
+        <w:t>นักศึกษาส่วนกลาง</w:t>
       </w:r>
     </w:p>
     <w:p>
@@ -549,23 +552,13 @@
         </w:rPr>
         <w:tab/>
       </w:r>
-      <w:proofErr w:type="spellStart"/>
       <w:r>
         <w:rPr>
           <w:rFonts w:ascii="TH Sarabun New" w:eastAsia="Sarabun" w:hAnsi="TH Sarabun New" w:cs="TH Sarabun New"/>
           <w:sz w:val="32"/>
           <w:szCs w:val="32"/>
         </w:rPr>
-        <w:t>หมายเลขโทรศัพท์</w:t>
-      </w:r>
-      <w:proofErr w:type="spellEnd"/>
-      <w:r>
-        <w:rPr>
-          <w:rFonts w:ascii="TH Sarabun New" w:eastAsia="Sarabun" w:hAnsi="TH Sarabun New" w:cs="TH Sarabun New"/>
-          <w:sz w:val="32"/>
-          <w:szCs w:val="32"/>
-        </w:rPr>
-        <w:t xml:space="preserve"> </w:t>
+        <w:t xml:space="preserve">หมายเลขโทรศัพท์ </w:t>
       </w:r>
       <w:r>
         <w:rPr>
@@ -654,16 +647,6 @@
         </w:rPr>
         <w:t/>
       </w:r>
-      <w:proofErr w:type="gramStart"/>
-      <w:r>
-        <w:rPr>
-          <w:rFonts w:ascii="TH SarabunPSK" w:hAnsi="TH SarabunPSK" w:cs="TH SarabunPSK"/>
-          <w:color w:val="000000"/>
-          <w:sz w:val="32"/>
-          <w:szCs w:val="32"/>
-        </w:rPr>
-        <w:t/>
-      </w:r>
       <w:r>
         <w:rPr>
           <w:rFonts w:ascii="TH Sarabun New" w:eastAsia="Sarabun" w:hAnsi="TH Sarabun New" w:cs="TH Sarabun New"/>
@@ -737,24 +720,6 @@
         </w:rPr>
         <w:t/>
       </w:r>
-      <w:proofErr w:type="gramStart"/>
-      <w:r>
-        <w:rPr>
-          <w:rFonts w:ascii="TH Sarabun New" w:eastAsia="Sarabun" w:hAnsi="TH Sarabun New" w:cs="TH Sarabun New"/>
-          <w:sz w:val="32"/>
-          <w:szCs w:val="32"/>
-        </w:rPr>
-        <w:t/>
-      </w:r>
-      <w:r>
-        <w:rPr>
-          <w:rFonts w:ascii="TH SarabunPSK" w:hAnsi="TH SarabunPSK" w:cs="TH SarabunPSK"/>
-          <w:sz w:val="32"/>
-          <w:szCs w:val="32"/>
-        </w:rPr>
-        <w:t/>
-      </w:r>
-      <w:proofErr w:type="gramEnd"/>
       <w:r>
         <w:rPr>
           <w:rFonts w:ascii="TH SarabunPSK" w:hAnsi="TH SarabunPSK" w:cs="TH SarabunPSK"/>
@@ -1036,25 +1001,6 @@
         </w:rPr>
         <w:t/>
       </w:r>
-      <w:proofErr w:type="gramStart"/>
-      <w:r>
-        <w:rPr>
-          <w:rFonts w:ascii="TH SarabunPSK" w:hAnsi="TH SarabunPSK" w:cs="TH SarabunPSK"/>
-          <w:sz w:val="32"/>
-          <w:szCs w:val="32"/>
-        </w:rPr>
-        <w:t/>
-      </w:r>
-      <w:r>
-        <w:rPr>
-          <w:rFonts w:ascii="TH SarabunPSK" w:hAnsi="TH SarabunPSK" w:cs="TH SarabunPSK"/>
-          <w:color w:val="000000"/>
-          <w:sz w:val="32"/>
-          <w:szCs w:val="32"/>
-        </w:rPr>
-        <w:t/>
-      </w:r>
-      <w:proofErr w:type="gramEnd"/>
       <w:r>
         <w:rPr>
           <w:rFonts w:ascii="TH SarabunPSK" w:hAnsi="TH SarabunPSK" w:cs="TH SarabunPSK"/>
@@ -1246,25 +1192,6 @@
         </w:rPr>
         <w:t/>
       </w:r>
-      <w:proofErr w:type="gramStart"/>
-      <w:r>
-        <w:rPr>
-          <w:rFonts w:ascii="TH SarabunPSK" w:hAnsi="TH SarabunPSK" w:cs="TH SarabunPSK"/>
-          <w:sz w:val="32"/>
-          <w:szCs w:val="32"/>
-        </w:rPr>
-        <w:t/>
-      </w:r>
-      <w:r>
-        <w:rPr>
-          <w:rFonts w:ascii="TH SarabunPSK" w:hAnsi="TH SarabunPSK" w:cs="TH SarabunPSK"/>
-          <w:color w:val="000000"/>
-          <w:sz w:val="32"/>
-          <w:szCs w:val="32"/>
-        </w:rPr>
-        <w:t/>
-      </w:r>
-      <w:proofErr w:type="gramEnd"/>
       <w:r>
         <w:rPr>
           <w:rFonts w:ascii="TH SarabunPSK" w:hAnsi="TH SarabunPSK" w:cs="TH SarabunPSK"/>
@@ -1478,16 +1405,6 @@
         </w:rPr>
         <w:t/>
       </w:r>
-      <w:proofErr w:type="gramStart"/>
-      <w:r>
-        <w:rPr>
-          <w:rFonts w:ascii="TH SarabunPSK" w:hAnsi="TH SarabunPSK" w:cs="TH SarabunPSK"/>
-          <w:color w:val="000000"/>
-          <w:sz w:val="32"/>
-          <w:szCs w:val="32"/>
-        </w:rPr>
-        <w:t/>
-      </w:r>
       <w:r>
         <w:rPr>
           <w:rFonts w:ascii="TH SarabunPSK" w:hAnsi="TH SarabunPSK" w:cs="TH SarabunPSK"/>
@@ -1684,16 +1601,6 @@
         </w:rPr>
         <w:t/>
       </w:r>
-      <w:proofErr w:type="gramStart"/>
-      <w:r>
-        <w:rPr>
-          <w:rFonts w:ascii="TH SarabunPSK" w:hAnsi="TH SarabunPSK" w:cs="TH SarabunPSK"/>
-          <w:color w:val="000000"/>
-          <w:sz w:val="32"/>
-          <w:szCs w:val="32"/>
-        </w:rPr>
-        <w:t/>
-      </w:r>
       <w:r>
         <w:rPr>
           <w:rFonts w:ascii="TH SarabunPSK" w:hAnsi="TH SarabunPSK" w:cs="TH SarabunPSK"/>
@@ -2521,16 +2428,6 @@
         </w:rPr>
         <w:t/>
       </w:r>
-      <w:proofErr w:type="gramStart"/>
-      <w:r>
-        <w:rPr>
-          <w:rFonts w:ascii="TH SarabunPSK" w:hAnsi="TH SarabunPSK" w:cs="TH SarabunPSK"/>
-          <w:color w:val="000000"/>
-          <w:sz w:val="32"/>
-          <w:szCs w:val="32"/>
-        </w:rPr>
-        <w:t/>
-      </w:r>
       <w:r>
         <w:rPr>
           <w:rFonts w:ascii="TH SarabunPSK" w:hAnsi="TH SarabunPSK" w:cs="TH SarabunPSK"/>
@@ -2687,25 +2584,6 @@
         </w:rPr>
         <w:t/>
       </w:r>
-      <w:proofErr w:type="gramStart"/>
-      <w:r>
-        <w:rPr>
-          <w:rFonts w:ascii="TH SarabunPSK" w:hAnsi="TH SarabunPSK" w:cs="TH SarabunPSK"/>
-          <w:color w:val="000000"/>
-          <w:sz w:val="32"/>
-          <w:szCs w:val="32"/>
-        </w:rPr>
-        <w:t/>
-      </w:r>
-      <w:r>
-        <w:rPr>
-          <w:rFonts w:ascii="TH SarabunPSK" w:hAnsi="TH SarabunPSK" w:cs="TH SarabunPSK"/>
-          <w:sz w:val="32"/>
-          <w:szCs w:val="32"/>
-        </w:rPr>
-        <w:t/>
-      </w:r>
-      <w:proofErr w:type="gramEnd"/>
       <w:r>
         <w:rPr>
           <w:rFonts w:ascii="TH SarabunPSK" w:hAnsi="TH SarabunPSK" w:cs="TH SarabunPSK"/>
@@ -2732,15 +2610,6 @@
         </w:rPr>
         <w:t xml:space="preserve">          </w:t>
       </w:r>
-      <w:proofErr w:type="gramEnd"/>
-      <w:r>
-        <w:rPr>
-          <w:rFonts w:ascii="TH SarabunPSK" w:hAnsi="TH SarabunPSK" w:cs="TH SarabunPSK"/>
-          <w:sz w:val="32"/>
-          <w:szCs w:val="32"/>
-        </w:rPr>
-        <w:t/>
-      </w:r>
     </w:p>
     <w:p>
       <w:pPr>
@@ -2769,15 +2638,6 @@
         </w:rPr>
         <w:t/>
       </w:r>
-      <w:proofErr w:type="gramEnd"/>
-      <w:r>
-        <w:rPr>
-          <w:rFonts w:ascii="TH SarabunPSK" w:hAnsi="TH SarabunPSK" w:cs="TH SarabunPSK"/>
-          <w:sz w:val="32"/>
-          <w:szCs w:val="32"/>
-        </w:rPr>
-        <w:t/>
-      </w:r>
     </w:p>
     <w:p>
       <w:pPr>
@@ -2796,15 +2656,6 @@
         </w:rPr>
         <w:t xml:space="preserve">          </w:t>
       </w:r>
-      <w:proofErr w:type="gramEnd"/>
-      <w:r>
-        <w:rPr>
-          <w:rFonts w:ascii="TH SarabunPSK" w:hAnsi="TH SarabunPSK" w:cs="TH SarabunPSK"/>
-          <w:sz w:val="32"/>
-          <w:szCs w:val="32"/>
-        </w:rPr>
-        <w:t/>
-      </w:r>
     </w:p>
     <w:p>
       <w:pPr>
@@ -2823,15 +2674,6 @@
         </w:rPr>
         <w:t xml:space="preserve">          </w:t>
       </w:r>
-      <w:proofErr w:type="gramEnd"/>
-      <w:r>
-        <w:rPr>
-          <w:rFonts w:ascii="TH SarabunPSK" w:hAnsi="TH SarabunPSK" w:cs="TH SarabunPSK"/>
-          <w:sz w:val="32"/>
-          <w:szCs w:val="32"/>
-        </w:rPr>
-        <w:t/>
-      </w:r>
       <w:r>
         <w:rPr>
           <w:rFonts w:ascii="TH SarabunPSK" w:hAnsi="TH SarabunPSK" w:cs="TH SarabunPSK"/>
@@ -2951,26 +2793,6 @@
         </w:rPr>
         <w:t/>
       </w:r>
-      <w:proofErr w:type="gramStart"/>
-      <w:r>
-        <w:rPr>
-          <w:rFonts w:ascii="TH SarabunPSK" w:hAnsi="TH SarabunPSK" w:cs="TH SarabunPSK"/>
-          <w:color w:val="000000"/>
-          <w:sz w:val="32"/>
-          <w:szCs w:val="32"/>
-        </w:rPr>
-        <w:t/>
-      </w:r>
-      <w:r>
-        <w:rPr>
-          <w:rFonts w:ascii="TH SarabunPSK" w:hAnsi="TH SarabunPSK" w:cs="TH SarabunPSK"/>
-          <w:color w:val="000000"/>
-          <w:sz w:val="32"/>
-          <w:szCs w:val="32"/>
-        </w:rPr>
-        <w:t/>
-      </w:r>
-      <w:proofErr w:type="gramEnd"/>
       <w:r>
         <w:rPr>
           <w:rFonts w:ascii="TH SarabunPSK" w:hAnsi="TH SarabunPSK" w:cs="TH SarabunPSK"/>
@@ -3029,16 +2851,6 @@
         </w:rPr>
         <w:t/>
       </w:r>
-      <w:proofErr w:type="gramEnd"/>
-      <w:r>
-        <w:rPr>
-          <w:rFonts w:ascii="TH SarabunPSK" w:hAnsi="TH SarabunPSK" w:cs="TH SarabunPSK"/>
-          <w:color w:val="000000"/>
-          <w:sz w:val="32"/>
-          <w:szCs w:val="32"/>
-        </w:rPr>
-        <w:t/>
-      </w:r>
       <w:r>
         <w:rPr>
           <w:rFonts w:ascii="TH SarabunPSK" w:hAnsi="TH SarabunPSK" w:cs="TH SarabunPSK"/>
@@ -3088,16 +2900,6 @@
         </w:rPr>
         <w:t/>
       </w:r>
-      <w:proofErr w:type="gramEnd"/>
-      <w:r>
-        <w:rPr>
-          <w:rFonts w:ascii="TH SarabunPSK" w:hAnsi="TH SarabunPSK" w:cs="TH SarabunPSK"/>
-          <w:color w:val="000000"/>
-          <w:sz w:val="32"/>
-          <w:szCs w:val="32"/>
-        </w:rPr>
-        <w:t/>
-      </w:r>
       <w:r>
         <w:rPr>
           <w:rFonts w:ascii="TH SarabunPSK" w:hAnsi="TH SarabunPSK" w:cs="TH SarabunPSK"/>
@@ -3147,16 +2949,6 @@
         </w:rPr>
         <w:t/>
       </w:r>
-      <w:proofErr w:type="gramEnd"/>
-      <w:r>
-        <w:rPr>
-          <w:rFonts w:ascii="TH SarabunPSK" w:hAnsi="TH SarabunPSK" w:cs="TH SarabunPSK"/>
-          <w:color w:val="000000"/>
-          <w:sz w:val="32"/>
-          <w:szCs w:val="32"/>
-        </w:rPr>
-        <w:t/>
-      </w:r>
       <w:r>
         <w:rPr>
           <w:rFonts w:ascii="TH SarabunPSK" w:hAnsi="TH SarabunPSK" w:cs="TH SarabunPSK"/>
@@ -3206,16 +2998,6 @@
         </w:rPr>
         <w:t/>
       </w:r>
-      <w:proofErr w:type="gramEnd"/>
-      <w:r>
-        <w:rPr>
-          <w:rFonts w:ascii="TH SarabunPSK" w:hAnsi="TH SarabunPSK" w:cs="TH SarabunPSK"/>
-          <w:color w:val="000000"/>
-          <w:sz w:val="32"/>
-          <w:szCs w:val="32"/>
-        </w:rPr>
-        <w:t/>
-      </w:r>
       <w:r>
         <w:rPr>
           <w:rFonts w:ascii="TH SarabunPSK" w:hAnsi="TH SarabunPSK" w:cs="TH SarabunPSK"/>
@@ -3264,16 +3046,6 @@
         </w:rPr>
         <w:t/>
       </w:r>
-      <w:proofErr w:type="gramStart"/>
-      <w:r>
-        <w:rPr>
-          <w:rFonts w:ascii="TH SarabunPSK" w:hAnsi="TH SarabunPSK" w:cs="TH SarabunPSK"/>
-          <w:color w:val="000000"/>
-          <w:sz w:val="32"/>
-          <w:szCs w:val="32"/>
-        </w:rPr>
-        <w:t/>
-      </w:r>
       <w:r>
         <w:rPr>
           <w:rFonts w:ascii="TH SarabunPSK" w:hAnsi="TH SarabunPSK" w:cs="TH SarabunPSK"/>
@@ -3285,45 +3057,6 @@
         </w:rPr>
         <w:t/>
       </w:r>
-      <w:proofErr w:type="spellStart"/>
-      <w:r>
-        <w:rPr>
-          <w:rFonts w:ascii="TH SarabunPSK" w:hAnsi="TH SarabunPSK" w:cs="TH SarabunPSK"/>
-          <w:color w:val="000000"/>
-          <w:sz w:val="32"/>
-          <w:szCs w:val="32"/>
-        </w:rPr>
-        <w:t/>
-      </w:r>
-      <w:proofErr w:type="gramStart"/>
-      <w:r>
-        <w:rPr>
-          <w:rFonts w:ascii="TH SarabunPSK" w:hAnsi="TH SarabunPSK" w:cs="TH SarabunPSK"/>
-          <w:color w:val="000000"/>
-          <w:sz w:val="32"/>
-          <w:szCs w:val="32"/>
-        </w:rPr>
-        <w:t/>
-      </w:r>
-      <w:proofErr w:type="spellEnd"/>
-      <w:r>
-        <w:rPr>
-          <w:rFonts w:ascii="TH SarabunPSK" w:hAnsi="TH SarabunPSK" w:cs="TH SarabunPSK"/>
-          <w:color w:val="000000"/>
-          <w:sz w:val="32"/>
-          <w:szCs w:val="32"/>
-        </w:rPr>
-        <w:t/>
-      </w:r>
-      <w:r>
-        <w:rPr>
-          <w:rFonts w:ascii="TH SarabunPSK" w:hAnsi="TH SarabunPSK" w:cs="TH SarabunPSK"/>
-          <w:sz w:val="32"/>
-          <w:szCs w:val="32"/>
-        </w:rPr>
-        <w:t/>
-      </w:r>
-      <w:proofErr w:type="gramEnd"/>
       <w:r>
         <w:rPr>
           <w:rFonts w:ascii="TH SarabunPSK" w:hAnsi="TH SarabunPSK" w:cs="TH SarabunPSK"/>
@@ -3354,16 +3087,6 @@
         </w:rPr>
         <w:t/>
       </w:r>
-      <w:proofErr w:type="gramStart"/>
-      <w:r>
-        <w:rPr>
-          <w:rFonts w:ascii="TH SarabunPSK" w:hAnsi="TH SarabunPSK" w:cs="TH SarabunPSK"/>
-          <w:color w:val="000000"/>
-          <w:sz w:val="32"/>
-          <w:szCs w:val="32"/>
-        </w:rPr>
-        <w:t/>
-      </w:r>
       <w:r>
         <w:rPr>
           <w:rFonts w:ascii="TH SarabunPSK" w:hAnsi="TH SarabunPSK" w:cs="TH SarabunPSK"/>
@@ -3375,7 +3098,6 @@
         </w:rPr>
         <w:t/>
       </w:r>
-      <w:proofErr w:type="spellStart"/>
       <w:r>
         <w:rPr>
           <w:rFonts w:ascii="TH SarabunPSK" w:hAnsi="TH SarabunPSK" w:cs="TH SarabunPSK"/>
@@ -3387,37 +3109,15 @@
         </w:rPr>
         <w:t/>
       </w:r>
-      <w:proofErr w:type="gramStart"/>
-      <w:r>
-        <w:rPr>
-          <w:rFonts w:ascii="TH SarabunPSK" w:hAnsi="TH SarabunPSK" w:cs="TH SarabunPSK"/>
-          <w:b/>
-          <w:bCs/>
-          <w:color w:val="000000"/>
-          <w:sz w:val="24"/>
-          <w:szCs w:val="24"/>
-        </w:rPr>
-        <w:t/>
-      </w:r>
-      <w:proofErr w:type="spellEnd"/>
-      <w:r>
-        <w:rPr>
-          <w:rFonts w:ascii="TH SarabunPSK" w:hAnsi="TH SarabunPSK" w:cs="TH SarabunPSK"/>
-          <w:color w:val="000000"/>
-          <w:sz w:val="32"/>
-          <w:szCs w:val="32"/>
-        </w:rPr>
-        <w:t/>
-      </w:r>
-      <w:r>
-        <w:rPr>
-          <w:rFonts w:ascii="TH SarabunPSK" w:hAnsi="TH SarabunPSK" w:cs="TH SarabunPSK"/>
-          <w:sz w:val="32"/>
-          <w:szCs w:val="32"/>
-        </w:rPr>
-        <w:t/>
-      </w:r>
-      <w:proofErr w:type="gramEnd"/>
+      <w:r>
+        <w:rPr>
+          <w:rFonts w:ascii="TH SarabunPSK" w:hAnsi="TH SarabunPSK" w:cs="TH SarabunPSK"/>
+          <w:color w:val="000000"/>
+          <w:sz w:val="32"/>
+          <w:szCs w:val="32"/>
+        </w:rPr>
+        <w:t/>
+      </w:r>
       <w:r>
         <w:rPr>
           <w:rFonts w:ascii="TH SarabunPSK" w:hAnsi="TH SarabunPSK" w:cs="TH SarabunPSK"/>
@@ -3594,9 +3294,8 @@
                 <w:sz w:val="32"/>
                 <w:szCs w:val="32"/>
               </w:rPr>
-              <w:t xml:space="preserve">0</w:t>
-            </w:r>
-            <w:proofErr w:type="spellStart"/>
+              <w:t xml:space="preserve">undefined</w:t>
+            </w:r>
             <w:r>
               <w:rPr>
                 <w:rFonts w:ascii="TH SarabunPSK" w:hAnsi="TH SarabunPSK" w:cs="TH SarabunPSK"/>
@@ -3607,7 +3306,6 @@
               </w:rPr>
               <w:t/>
             </w:r>
-            <w:proofErr w:type="spellEnd"/>
             <w:r>
               <w:rPr>
                 <w:rFonts w:ascii="TH SarabunPSK" w:hAnsi="TH SarabunPSK" w:cs="TH SarabunPSK"/>
@@ -3791,9 +3489,8 @@
                 <w:sz w:val="32"/>
                 <w:szCs w:val="32"/>
               </w:rPr>
-              <w:t xml:space="preserve">0</w:t>
-            </w:r>
-            <w:proofErr w:type="spellStart"/>
+              <w:t xml:space="preserve">undefined</w:t>
+            </w:r>
             <w:r>
               <w:rPr>
                 <w:rFonts w:ascii="TH SarabunPSK" w:hAnsi="TH SarabunPSK" w:cs="TH SarabunPSK"/>
@@ -3804,7 +3501,6 @@
               </w:rPr>
               <w:t/>
             </w:r>
-            <w:proofErr w:type="spellEnd"/>
             <w:r>
               <w:rPr>
                 <w:rFonts w:ascii="TH SarabunPSK" w:hAnsi="TH SarabunPSK" w:cs="TH SarabunPSK"/>
@@ -3989,9 +3685,8 @@
                 <w:sz w:val="32"/>
                 <w:szCs w:val="32"/>
               </w:rPr>
-              <w:t xml:space="preserve">0</w:t>
-            </w:r>
-            <w:proofErr w:type="spellStart"/>
+              <w:t xml:space="preserve">undefined</w:t>
+            </w:r>
             <w:r>
               <w:rPr>
                 <w:rFonts w:ascii="TH SarabunPSK" w:hAnsi="TH SarabunPSK" w:cs="TH SarabunPSK"/>
@@ -4002,7 +3697,6 @@
               </w:rPr>
               <w:t/>
             </w:r>
-            <w:proofErr w:type="spellEnd"/>
             <w:r>
               <w:rPr>
                 <w:rFonts w:ascii="TH SarabunPSK" w:hAnsi="TH SarabunPSK" w:cs="TH SarabunPSK"/>
@@ -4177,9 +3871,8 @@
                 <w:sz w:val="32"/>
                 <w:szCs w:val="32"/>
               </w:rPr>
-              <w:t xml:space="preserve">0</w:t>
-            </w:r>
-            <w:proofErr w:type="spellStart"/>
+              <w:t xml:space="preserve">undefined</w:t>
+            </w:r>
             <w:r>
               <w:rPr>
                 <w:rFonts w:ascii="TH SarabunPSK" w:hAnsi="TH SarabunPSK" w:cs="TH SarabunPSK"/>
@@ -4190,7 +3883,6 @@
               </w:rPr>
               <w:t/>
             </w:r>
-            <w:proofErr w:type="spellEnd"/>
             <w:r>
               <w:rPr>
                 <w:rFonts w:ascii="TH SarabunPSK" w:hAnsi="TH SarabunPSK" w:cs="TH SarabunPSK"/>
@@ -4294,15 +3986,6 @@
               </w:rPr>
               <w:t/>
             </w:r>
-            <w:r>
-              <w:rPr>
-                <w:rFonts w:ascii="TH SarabunPSK" w:hAnsi="TH SarabunPSK" w:cs="TH SarabunPSK"/>
-                <w:sz w:val="32"/>
-                <w:szCs w:val="32"/>
-              </w:rPr>
-              <w:t/>
-            </w:r>
-            <w:proofErr w:type="gramStart"/>
             <w:r>
               <w:rPr>
                 <w:rFonts w:ascii="TH SarabunPSK" w:hAnsi="TH SarabunPSK" w:cs="TH SarabunPSK"/>
@@ -4487,9 +4170,8 @@
                 <w:sz w:val="32"/>
                 <w:szCs w:val="32"/>
               </w:rPr>
-              <w:t xml:space="preserve">0</w:t>
-            </w:r>
-            <w:proofErr w:type="spellStart"/>
+              <w:t xml:space="preserve">undefined</w:t>
+            </w:r>
             <w:r>
               <w:rPr>
                 <w:rFonts w:ascii="TH SarabunPSK" w:hAnsi="TH SarabunPSK" w:cs="TH SarabunPSK"/>
@@ -4500,7 +4182,6 @@
               </w:rPr>
               <w:t/>
             </w:r>
-            <w:proofErr w:type="spellEnd"/>
             <w:r>
               <w:rPr>
                 <w:rFonts w:ascii="TH SarabunPSK" w:hAnsi="TH SarabunPSK" w:cs="TH SarabunPSK"/>
@@ -4628,26 +4309,6 @@
         </w:rPr>
         <w:t/>
       </w:r>
-      <w:proofErr w:type="gramStart"/>
-      <w:r>
-        <w:rPr>
-          <w:rFonts w:ascii="TH SarabunPSK" w:hAnsi="TH SarabunPSK" w:cs="TH SarabunPSK"/>
-          <w:color w:val="000000"/>
-          <w:sz w:val="32"/>
-          <w:szCs w:val="32"/>
-        </w:rPr>
-        <w:t/>
-      </w:r>
-      <w:r>
-        <w:rPr>
-          <w:rFonts w:ascii="TH SarabunPSK" w:hAnsi="TH SarabunPSK" w:cs="TH SarabunPSK"/>
-          <w:color w:val="000000"/>
-          <w:sz w:val="32"/>
-          <w:szCs w:val="32"/>
-        </w:rPr>
-        <w:t/>
-      </w:r>
-      <w:proofErr w:type="gramEnd"/>
       <w:r>
         <w:rPr>
           <w:rFonts w:ascii="TH SarabunPSK" w:hAnsi="TH SarabunPSK" w:cs="TH SarabunPSK"/>
@@ -4706,16 +4367,6 @@
         </w:rPr>
         <w:t/>
       </w:r>
-      <w:proofErr w:type="gramEnd"/>
-      <w:r>
-        <w:rPr>
-          <w:rFonts w:ascii="TH SarabunPSK" w:hAnsi="TH SarabunPSK" w:cs="TH SarabunPSK"/>
-          <w:color w:val="000000"/>
-          <w:sz w:val="32"/>
-          <w:szCs w:val="32"/>
-        </w:rPr>
-        <w:t/>
-      </w:r>
       <w:r>
         <w:rPr>
           <w:rFonts w:ascii="TH SarabunPSK" w:hAnsi="TH SarabunPSK" w:cs="TH SarabunPSK"/>
@@ -4775,16 +4426,6 @@
         </w:rPr>
         <w:t/>
       </w:r>
-      <w:proofErr w:type="gramEnd"/>
-      <w:r>
-        <w:rPr>
-          <w:rFonts w:ascii="TH SarabunPSK" w:hAnsi="TH SarabunPSK" w:cs="TH SarabunPSK"/>
-          <w:color w:val="000000"/>
-          <w:sz w:val="32"/>
-          <w:szCs w:val="32"/>
-        </w:rPr>
-        <w:t/>
-      </w:r>
       <w:r>
         <w:rPr>
           <w:rFonts w:ascii="TH SarabunPSK" w:hAnsi="TH SarabunPSK" w:cs="TH SarabunPSK"/>
@@ -4844,16 +4485,6 @@
         </w:rPr>
         <w:t/>
       </w:r>
-      <w:proofErr w:type="gramEnd"/>
-      <w:r>
-        <w:rPr>
-          <w:rFonts w:ascii="TH SarabunPSK" w:hAnsi="TH SarabunPSK" w:cs="TH SarabunPSK"/>
-          <w:color w:val="000000"/>
-          <w:sz w:val="32"/>
-          <w:szCs w:val="32"/>
-        </w:rPr>
-        <w:t/>
-      </w:r>
       <w:r>
         <w:rPr>
           <w:rFonts w:ascii="TH SarabunPSK" w:hAnsi="TH SarabunPSK" w:cs="TH SarabunPSK"/>
@@ -4913,16 +4544,6 @@
         </w:rPr>
         <w:t/>
       </w:r>
-      <w:proofErr w:type="gramEnd"/>
-      <w:r>
-        <w:rPr>
-          <w:rFonts w:ascii="TH SarabunPSK" w:hAnsi="TH SarabunPSK" w:cs="TH SarabunPSK"/>
-          <w:color w:val="000000"/>
-          <w:sz w:val="32"/>
-          <w:szCs w:val="32"/>
-        </w:rPr>
-        <w:t/>
-      </w:r>
       <w:r>
         <w:rPr>
           <w:rFonts w:ascii="TH SarabunPSK" w:hAnsi="TH SarabunPSK" w:cs="TH SarabunPSK"/>
@@ -5097,19 +4718,17 @@
           <w:sz w:val="32"/>
           <w:szCs w:val="32"/>
         </w:rPr>
-        <w:t xml:space="preserve">26 เมษายน 2567</w:t>
-      </w:r>
-      <w:proofErr w:type="spellStart"/>
-      <w:r>
-        <w:rPr>
-          <w:rFonts w:ascii="TH SarabunPSK" w:hAnsi="TH SarabunPSK" w:cs="TH SarabunPSK"/>
-          <w:color w:val="000000"/>
-          <w:sz w:val="32"/>
-          <w:szCs w:val="32"/>
-        </w:rPr>
-        <w:t/>
-      </w:r>
-      <w:proofErr w:type="spellEnd"/>
+        <w:t xml:space="preserve">undefined</w:t>
+      </w:r>
+      <w:r>
+        <w:rPr>
+          <w:rFonts w:ascii="TH SarabunPSK" w:hAnsi="TH SarabunPSK" w:cs="TH SarabunPSK"/>
+          <w:color w:val="000000"/>
+          <w:sz w:val="32"/>
+          <w:szCs w:val="32"/>
+        </w:rPr>
+        <w:t/>
+      </w:r>
       <w:r>
         <w:rPr>
           <w:rFonts w:ascii="TH SarabunPSK" w:hAnsi="TH SarabunPSK" w:cs="TH SarabunPSK"/>
@@ -5153,28 +4772,26 @@
           <w:sz w:val="32"/>
           <w:szCs w:val="32"/>
         </w:rPr>
-        <w:t xml:space="preserve">Invalid Date</w:t>
-      </w:r>
-      <w:proofErr w:type="spellStart"/>
-      <w:r>
-        <w:rPr>
-          <w:rFonts w:ascii="TH SarabunPSK" w:hAnsi="TH SarabunPSK" w:cs="TH SarabunPSK"/>
-          <w:color w:val="000000"/>
-          <w:sz w:val="32"/>
-          <w:szCs w:val="32"/>
-        </w:rPr>
-        <w:t/>
-      </w:r>
-      <w:r>
-        <w:rPr>
-          <w:rFonts w:ascii="TH SarabunPSK" w:hAnsi="TH SarabunPSK" w:cs="TH SarabunPSK"/>
-          <w:color w:val="000000"/>
-          <w:sz w:val="32"/>
-          <w:szCs w:val="32"/>
-        </w:rPr>
-        <w:t/>
-      </w:r>
-      <w:proofErr w:type="spellEnd"/>
+        <w:t xml:space="preserve">undefined</w:t>
+      </w:r>
+      <w:r>
+        <w:rPr>
+          <w:rFonts w:ascii="TH SarabunPSK" w:hAnsi="TH SarabunPSK" w:cs="TH SarabunPSK"/>
+          <w:color w:val="000000"/>
+          <w:sz w:val="32"/>
+          <w:szCs w:val="32"/>
+        </w:rPr>
+        <w:t/>
+      </w:r>
+      <w:r>
+        <w:rPr>
+          <w:rFonts w:ascii="TH SarabunPSK" w:hAnsi="TH SarabunPSK" w:cs="TH SarabunPSK"/>
+          <w:color w:val="000000"/>
+          <w:sz w:val="32"/>
+          <w:szCs w:val="32"/>
+        </w:rPr>
+        <w:t/>
+      </w:r>
       <w:r>
         <w:rPr>
           <w:rFonts w:ascii="TH SarabunPSK" w:hAnsi="TH SarabunPSK" w:cs="TH SarabunPSK"/>
@@ -5270,36 +4887,32 @@
           <w:sz w:val="32"/>
           <w:szCs w:val="32"/>
         </w:rPr>
-        <w:t xml:space="preserve">Invalid Date</w:t>
-      </w:r>
-      <w:proofErr w:type="spellStart"/>
-      <w:r>
-        <w:rPr>
-          <w:rFonts w:ascii="TH SarabunPSK" w:hAnsi="TH SarabunPSK" w:cs="TH SarabunPSK"/>
-          <w:sz w:val="32"/>
-          <w:szCs w:val="32"/>
-        </w:rPr>
-        <w:t/>
-      </w:r>
-      <w:proofErr w:type="spellEnd"/>
-      <w:r>
-        <w:rPr>
-          <w:rFonts w:ascii="TH SarabunPSK" w:hAnsi="TH SarabunPSK" w:cs="TH SarabunPSK"/>
-          <w:sz w:val="32"/>
-          <w:szCs w:val="32"/>
-        </w:rPr>
-        <w:t xml:space="preserve"> – 16 มกราคม 2568</w:t>
-      </w:r>
-      <w:proofErr w:type="spellStart"/>
-      <w:r>
-        <w:rPr>
-          <w:rFonts w:ascii="TH SarabunPSK" w:hAnsi="TH SarabunPSK" w:cs="TH SarabunPSK"/>
-          <w:sz w:val="32"/>
-          <w:szCs w:val="32"/>
-        </w:rPr>
-        <w:t/>
-      </w:r>
-      <w:proofErr w:type="spellEnd"/>
+        <w:t xml:space="preserve">undefined</w:t>
+      </w:r>
+      <w:r>
+        <w:rPr>
+          <w:rFonts w:ascii="TH SarabunPSK" w:hAnsi="TH SarabunPSK" w:cs="TH SarabunPSK"/>
+          <w:sz w:val="32"/>
+          <w:szCs w:val="32"/>
+        </w:rPr>
+        <w:t/>
+      </w:r>
+      <w:r>
+        <w:rPr>
+          <w:rFonts w:ascii="TH SarabunPSK" w:hAnsi="TH SarabunPSK" w:cs="TH SarabunPSK"/>
+          <w:sz w:val="32"/>
+          <w:szCs w:val="32"/>
+        </w:rPr>
+        <w:t xml:space="preserve"> – undefined</w:t>
+      </w:r>
+      <w:r>
+        <w:rPr>
+          <w:rFonts w:ascii="TH SarabunPSK" w:hAnsi="TH SarabunPSK" w:cs="TH SarabunPSK"/>
+          <w:sz w:val="32"/>
+          <w:szCs w:val="32"/>
+        </w:rPr>
+        <w:t/>
+      </w:r>
       <w:r>
         <w:rPr>
           <w:rFonts w:ascii="TH SarabunPSK" w:hAnsi="TH SarabunPSK" w:cs="TH SarabunPSK"/>
@@ -5358,25 +4971,7 @@
           <w:sz w:val="32"/>
           <w:szCs w:val="32"/>
         </w:rPr>
-        <w:t xml:space="preserve">15 กุมภาพันธ์ 2568</w:t>
-      </w:r>
-      <w:proofErr w:type="spellStart"/>
-      <w:r>
-        <w:rPr>
-          <w:rFonts w:ascii="TH SarabunPSK" w:hAnsi="TH SarabunPSK" w:cs="TH SarabunPSK" w:hint="cs"/>
-          <w:sz w:val="32"/>
-          <w:szCs w:val="32"/>
-        </w:rPr>
-        <w:t/>
-      </w:r>
-      <w:proofErr w:type="spellEnd"/>
-      <w:r>
-        <w:rPr>
-          <w:rFonts w:ascii="TH SarabunPSK" w:hAnsi="TH SarabunPSK" w:cs="TH SarabunPSK" w:hint="cs"/>
-          <w:sz w:val="32"/>
-          <w:szCs w:val="32"/>
-        </w:rPr>
-        <w:t/>
+        <w:t xml:space="preserve">undefined</w:t>
       </w:r>
     </w:p>
     <w:p>
@@ -5505,10 +5100,22 @@
           <w:bCs/>
           <w:sz w:val="32"/>
           <w:szCs w:val="32"/>
-        </w:rPr>
-        <w:t/>
-      </w:r>
-      <w:proofErr w:type="spellStart"/>
+          <w:cs/>
+        </w:rPr>
+        <w:lastRenderedPageBreak/>
+        <w:t>1</w:t>
+      </w:r>
+      <w:r>
+        <w:rPr>
+          <w:rFonts w:ascii="TH SarabunPSK" w:eastAsia="AngsanaNew" w:hAnsi="TH SarabunPSK" w:cs="TH SarabunPSK" w:hint="cs"/>
+          <w:b/>
+          <w:bCs/>
+          <w:sz w:val="32"/>
+          <w:szCs w:val="32"/>
+          <w:cs/>
+        </w:rPr>
+        <w:t>4</w:t>
+      </w:r>
       <w:r>
         <w:rPr>
           <w:rFonts w:ascii="TH SarabunPSK" w:eastAsia="AngsanaNew" w:hAnsi="TH SarabunPSK" w:cs="TH SarabunPSK"/>
@@ -5516,766 +5123,11 @@
           <w:bCs/>
           <w:sz w:val="32"/>
           <w:szCs w:val="32"/>
-        </w:rPr>
-        <w:t/>
-      </w:r>
-      <w:proofErr w:type="spellEnd"/>
-      <w:r>
-        <w:rPr>
-          <w:rFonts w:ascii="TH SarabunPSK" w:eastAsia="AngsanaNew" w:hAnsi="TH SarabunPSK" w:cs="TH SarabunPSK"/>
-          <w:b/>
-          <w:bCs/>
-          <w:sz w:val="32"/>
-          <w:szCs w:val="32"/>
-        </w:rPr>
-        <w:t/>
+          <w:cs/>
+        </w:rPr>
+        <w:t>. ขั้นตอนการดำเนินงาน และแผนการดำเนินงานโครงการ</w:t>
       </w:r>
     </w:p>
-    <w:tbl>
-      <w:tblPr>
-        <w:tblW w:w="9821" w:type="dxa"/>
-        <w:jc w:val="center"/>
-        <w:tblBorders>
-          <w:top w:val="single" w:sz="4" w:space="0" w:color="auto"/>
-          <w:left w:val="single" w:sz="4" w:space="0" w:color="auto"/>
-          <w:bottom w:val="single" w:sz="4" w:space="0" w:color="auto"/>
-          <w:right w:val="single" w:sz="4" w:space="0" w:color="auto"/>
-          <w:insideH w:val="single" w:sz="4" w:space="0" w:color="auto"/>
-          <w:insideV w:val="single" w:sz="4" w:space="0" w:color="auto"/>
-        </w:tblBorders>
-        <w:tblLayout w:type="fixed"/>
-        <w:tblLook w:val="04A0" w:firstRow="1" w:lastRow="0" w:firstColumn="1" w:lastColumn="0" w:noHBand="0" w:noVBand="1"/>
-      </w:tblPr>
-      <w:tblGrid>
-        <w:gridCol w:w="445"/>
-        <w:gridCol w:w="2797"/>
-        <w:gridCol w:w="335"/>
-        <w:gridCol w:w="335"/>
-        <w:gridCol w:w="335"/>
-        <w:gridCol w:w="335"/>
-        <w:gridCol w:w="335"/>
-        <w:gridCol w:w="338"/>
-        <w:gridCol w:w="335"/>
-        <w:gridCol w:w="335"/>
-        <w:gridCol w:w="335"/>
-        <w:gridCol w:w="335"/>
-        <w:gridCol w:w="335"/>
-        <w:gridCol w:w="413"/>
-        <w:gridCol w:w="1148"/>
-        <w:gridCol w:w="1330"/>
-      </w:tblGrid>
-      <w:tr>
-        <w:trPr>
-          <w:cantSplit/>
-          <w:trHeight w:val="512"/>
-          <w:jc w:val="center"/>
-        </w:trPr>
-        <w:tc>
-          <w:tcPr>
-            <w:tcW w:w="445" w:type="dxa"/>
-            <w:vMerge w:val="restart"/>
-            <w:vAlign w:val="center"/>
-          </w:tcPr>
-          <w:p>
-            <w:pPr>
-              <w:jc w:val="center"/>
-              <w:rPr>
-                <w:rFonts w:ascii="TH SarabunPSK" w:hAnsi="TH SarabunPSK" w:cs="TH SarabunPSK"/>
-                <w:b/>
-                <w:bCs/>
-                <w:sz w:val="32"/>
-                <w:szCs w:val="32"/>
-                <w:cs/>
-              </w:rPr>
-            </w:pPr>
-            <w:r>
-              <w:rPr>
-                <w:rFonts w:ascii="TH SarabunPSK" w:hAnsi="TH SarabunPSK" w:cs="TH SarabunPSK" w:hint="cs"/>
-                <w:b/>
-                <w:bCs/>
-                <w:sz w:val="32"/>
-                <w:szCs w:val="32"/>
-                <w:cs/>
-              </w:rPr>
-              <w:t xml:space="preserve">ที่</w:t>
-            </w:r>
-          </w:p>
-        </w:tc>
-        <w:tc>
-          <w:tcPr>
-            <w:tcW w:w="2797" w:type="dxa"/>
-            <w:vMerge w:val="restart"/>
-            <w:vAlign w:val="center"/>
-          </w:tcPr>
-          <w:p>
-            <w:pPr>
-              <w:jc w:val="center"/>
-              <w:rPr>
-                <w:rFonts w:ascii="TH SarabunPSK" w:eastAsia="Times New Roman" w:hAnsi="TH SarabunPSK" w:cs="TH SarabunPSK"/>
-                <w:b/>
-                <w:bCs/>
-                <w:sz w:val="32"/>
-                <w:szCs w:val="32"/>
-              </w:rPr>
-            </w:pPr>
-            <w:r>
-              <w:rPr>
-                <w:rFonts w:ascii="TH SarabunPSK" w:hAnsi="TH SarabunPSK" w:cs="TH SarabunPSK"/>
-                <w:b/>
-                <w:bCs/>
-                <w:sz w:val="32"/>
-                <w:szCs w:val="32"/>
-                <w:cs/>
-              </w:rPr>
-              <w:t xml:space="preserve">การดำเนินงาน</w:t>
-            </w:r>
-          </w:p>
-        </w:tc>
-        <w:tc>
-          <w:tcPr>
-            <w:tcW w:w="2013" w:type="dxa"/>
-            <w:gridSpan w:val="6"/>
-            <w:vAlign w:val="center"/>
-          </w:tcPr>
-          <w:p>
-            <w:pPr>
-              <w:jc w:val="center"/>
-              <w:rPr>
-                <w:rFonts w:ascii="TH SarabunPSK" w:hAnsi="TH SarabunPSK" w:cs="TH SarabunPSK"/>
-                <w:b/>
-                <w:bCs/>
-                <w:sz w:val="32"/>
-                <w:szCs w:val="32"/>
-              </w:rPr>
-            </w:pPr>
-            <w:r>
-              <w:rPr>
-                <w:rFonts w:ascii="TH SarabunPSK" w:hAnsi="TH SarabunPSK" w:cs="TH SarabunPSK" w:hint="cs"/>
-                <w:b/>
-                <w:bCs/>
-                <w:sz w:val="32"/>
-                <w:szCs w:val="32"/>
-                <w:cs/>
-              </w:rPr>
-              <w:t xml:space="preserve">พ.ศ. </w:t>
-            </w:r>
-            <w:r>
-              <w:rPr>
-                <w:rFonts w:ascii="TH SarabunPSK" w:hAnsi="TH SarabunPSK" w:cs="TH SarabunPSK"/>
-                <w:b/>
-                <w:bCs/>
-                <w:sz w:val="32"/>
-                <w:szCs w:val="32"/>
-              </w:rPr>
-              <w:t xml:space="preserve">undefined</w:t>
-            </w:r>
-            <w:proofErr w:type="spellStart"/>
-            <w:r>
-              <w:rPr>
-                <w:rFonts w:ascii="TH SarabunPSK" w:hAnsi="TH SarabunPSK" w:cs="TH SarabunPSK"/>
-                <w:b/>
-                <w:bCs/>
-                <w:sz w:val="32"/>
-                <w:szCs w:val="32"/>
-              </w:rPr>
-              <w:t/>
-            </w:r>
-            <w:proofErr w:type="spellEnd"/>
-            <w:r>
-              <w:rPr>
-                <w:rFonts w:ascii="TH SarabunPSK" w:hAnsi="TH SarabunPSK" w:cs="TH SarabunPSK"/>
-                <w:b/>
-                <w:bCs/>
-                <w:sz w:val="32"/>
-                <w:szCs w:val="32"/>
-              </w:rPr>
-              <w:t/>
-            </w:r>
-          </w:p>
-        </w:tc>
-        <w:tc>
-          <w:tcPr>
-            <w:tcW w:w="2088" w:type="dxa"/>
-            <w:gridSpan w:val="6"/>
-            <w:vAlign w:val="center"/>
-          </w:tcPr>
-          <w:p>
-            <w:pPr>
-              <w:jc w:val="center"/>
-              <w:rPr>
-                <w:rFonts w:ascii="TH SarabunPSK" w:hAnsi="TH SarabunPSK" w:cs="TH SarabunPSK"/>
-                <w:b/>
-                <w:bCs/>
-                <w:sz w:val="24"/>
-                <w:szCs w:val="24"/>
-                <w:cs/>
-              </w:rPr>
-            </w:pPr>
-            <w:r>
-              <w:rPr>
-                <w:rFonts w:ascii="TH SarabunPSK" w:hAnsi="TH SarabunPSK" w:cs="TH SarabunPSK" w:hint="cs"/>
-                <w:b/>
-                <w:bCs/>
-                <w:sz w:val="32"/>
-                <w:szCs w:val="32"/>
-                <w:cs/>
-              </w:rPr>
-              <w:t xml:space="preserve">พ.ศ. </w:t>
-            </w:r>
-            <w:r>
-              <w:rPr>
-                <w:rFonts w:ascii="TH SarabunPSK" w:hAnsi="TH SarabunPSK" w:cs="TH SarabunPSK"/>
-                <w:b/>
-                <w:bCs/>
-                <w:sz w:val="32"/>
-                <w:szCs w:val="32"/>
-              </w:rPr>
-              <w:t xml:space="preserve">undefined</w:t>
-            </w:r>
-            <w:proofErr w:type="spellStart"/>
-            <w:r>
-              <w:rPr>
-                <w:rFonts w:ascii="TH SarabunPSK" w:hAnsi="TH SarabunPSK" w:cs="TH SarabunPSK"/>
-                <w:b/>
-                <w:bCs/>
-                <w:sz w:val="32"/>
-                <w:szCs w:val="32"/>
-              </w:rPr>
-              <w:t/>
-            </w:r>
-            <w:proofErr w:type="spellEnd"/>
-            <w:r>
-              <w:rPr>
-                <w:rFonts w:ascii="TH SarabunPSK" w:hAnsi="TH SarabunPSK" w:cs="TH SarabunPSK"/>
-                <w:b/>
-                <w:bCs/>
-                <w:sz w:val="32"/>
-                <w:szCs w:val="32"/>
-              </w:rPr>
-              <w:t/>
-            </w:r>
-          </w:p>
-        </w:tc>
-        <w:tc>
-          <w:tcPr>
-            <w:tcW w:w="1148" w:type="dxa"/>
-            <w:vMerge w:val="restart"/>
-            <w:vAlign w:val="center"/>
-          </w:tcPr>
-          <w:p>
-            <w:pPr>
-              <w:jc w:val="center"/>
-              <w:rPr>
-                <w:rFonts w:ascii="TH SarabunPSK" w:hAnsi="TH SarabunPSK" w:cs="TH SarabunPSK"/>
-                <w:b/>
-                <w:bCs/>
-                <w:sz w:val="32"/>
-                <w:szCs w:val="32"/>
-                <w:cs/>
-              </w:rPr>
-            </w:pPr>
-            <w:r>
-              <w:rPr>
-                <w:rFonts w:ascii="TH SarabunPSK" w:hAnsi="TH SarabunPSK" w:cs="TH SarabunPSK" w:hint="cs"/>
-                <w:b/>
-                <w:bCs/>
-                <w:sz w:val="32"/>
-                <w:szCs w:val="32"/>
-                <w:cs/>
-              </w:rPr>
-              <w:t xml:space="preserve">ระยะเวลาดำเนินการ</w:t>
-            </w:r>
-          </w:p>
-        </w:tc>
-        <w:tc>
-          <w:tcPr>
-            <w:tcW w:w="1330" w:type="dxa"/>
-            <w:vMerge w:val="restart"/>
-            <w:vAlign w:val="center"/>
-          </w:tcPr>
-          <w:p>
-            <w:pPr>
-              <w:jc w:val="center"/>
-              <w:rPr>
-                <w:rFonts w:ascii="TH SarabunPSK" w:hAnsi="TH SarabunPSK" w:cs="TH SarabunPSK"/>
-                <w:b/>
-                <w:bCs/>
-                <w:sz w:val="32"/>
-                <w:szCs w:val="32"/>
-                <w:cs/>
-              </w:rPr>
-            </w:pPr>
-            <w:r>
-              <w:rPr>
-                <w:rFonts w:ascii="TH SarabunPSK" w:hAnsi="TH SarabunPSK" w:cs="TH SarabunPSK" w:hint="cs"/>
-                <w:b/>
-                <w:bCs/>
-                <w:sz w:val="32"/>
-                <w:szCs w:val="32"/>
-                <w:cs/>
-              </w:rPr>
-              <w:t xml:space="preserve">ผู้รับผิดชอบ</w:t>
-            </w:r>
-          </w:p>
-        </w:tc>
-      </w:tr>
-      <w:tr>
-        <w:trPr>
-          <w:cantSplit/>
-          <w:trHeight w:val="536"/>
-          <w:jc w:val="center"/>
-        </w:trPr>
-        <w:tc>
-          <w:tcPr>
-            <w:tcW w:w="445" w:type="dxa"/>
-            <w:vMerge/>
-          </w:tcPr>
-          <w:p>
-            <w:pPr>
-              <w:jc w:val="center"/>
-              <w:rPr>
-                <w:rFonts w:ascii="TH SarabunPSK" w:eastAsia="Times New Roman" w:hAnsi="TH SarabunPSK" w:cs="TH SarabunPSK"/>
-                <w:b/>
-                <w:bCs/>
-                <w:sz w:val="32"/>
-                <w:szCs w:val="32"/>
-                <w:cs/>
-              </w:rPr>
-            </w:pPr>
-          </w:p>
-        </w:tc>
-        <w:tc>
-          <w:tcPr>
-            <w:tcW w:w="2797" w:type="dxa"/>
-            <w:vMerge/>
-            <w:vAlign w:val="center"/>
-          </w:tcPr>
-          <w:p>
-            <w:pPr>
-              <w:jc w:val="center"/>
-              <w:rPr>
-                <w:rFonts w:ascii="TH SarabunPSK" w:eastAsia="Times New Roman" w:hAnsi="TH SarabunPSK" w:cs="TH SarabunPSK"/>
-                <w:b/>
-                <w:bCs/>
-                <w:sz w:val="32"/>
-                <w:szCs w:val="32"/>
-                <w:cs/>
-              </w:rPr>
-            </w:pPr>
-          </w:p>
-        </w:tc>
-        <w:tc>
-          <w:tcPr>
-            <w:tcW w:w="335" w:type="dxa"/>
-            <w:textDirection w:val="btLr"/>
-            <w:vAlign w:val="center"/>
-          </w:tcPr>
-          <w:p>
-            <w:pPr>
-              <w:ind w:left="113" w:right="113"/>
-              <w:rPr>
-                <w:rFonts w:ascii="TH SarabunPSK" w:eastAsia="Times New Roman" w:hAnsi="TH SarabunPSK" w:cs="TH SarabunPSK"/>
-                <w:b/>
-                <w:bCs/>
-                <w:sz w:val="24"/>
-                <w:szCs w:val="24"/>
-                <w:cs/>
-              </w:rPr>
-            </w:pPr>
-            <w:r>
-              <w:rPr>
-                <w:rFonts w:ascii="TH SarabunPSK" w:eastAsia="Times New Roman" w:hAnsi="TH SarabunPSK" w:cs="TH SarabunPSK" w:hint="cs"/>
-                <w:b/>
-                <w:bCs/>
-                <w:sz w:val="24"/>
-                <w:szCs w:val="24"/>
-                <w:cs/>
-              </w:rPr>
-              <w:t xml:space="preserve">ก.ค.</w:t>
-            </w:r>
-          </w:p>
-        </w:tc>
-        <w:tc>
-          <w:tcPr>
-            <w:tcW w:w="335" w:type="dxa"/>
-            <w:textDirection w:val="btLr"/>
-            <w:vAlign w:val="center"/>
-          </w:tcPr>
-          <w:p>
-            <w:pPr>
-              <w:ind w:left="113" w:right="113"/>
-              <w:rPr>
-                <w:rFonts w:ascii="TH SarabunPSK" w:eastAsia="Times New Roman" w:hAnsi="TH SarabunPSK" w:cs="TH SarabunPSK"/>
-                <w:b/>
-                <w:bCs/>
-                <w:sz w:val="24"/>
-                <w:szCs w:val="24"/>
-                <w:cs/>
-              </w:rPr>
-            </w:pPr>
-            <w:r>
-              <w:rPr>
-                <w:rFonts w:ascii="TH SarabunPSK" w:eastAsia="Times New Roman" w:hAnsi="TH SarabunPSK" w:cs="TH SarabunPSK" w:hint="cs"/>
-                <w:b/>
-                <w:bCs/>
-                <w:sz w:val="24"/>
-                <w:szCs w:val="24"/>
-                <w:cs/>
-              </w:rPr>
-              <w:t xml:space="preserve">ส.ค.</w:t>
-            </w:r>
-          </w:p>
-        </w:tc>
-        <w:tc>
-          <w:tcPr>
-            <w:tcW w:w="335" w:type="dxa"/>
-            <w:textDirection w:val="btLr"/>
-            <w:vAlign w:val="center"/>
-          </w:tcPr>
-          <w:p>
-            <w:pPr>
-              <w:ind w:left="113" w:right="113"/>
-              <w:rPr>
-                <w:rFonts w:ascii="TH SarabunPSK" w:eastAsia="Times New Roman" w:hAnsi="TH SarabunPSK" w:cs="TH SarabunPSK"/>
-                <w:b/>
-                <w:bCs/>
-                <w:sz w:val="24"/>
-                <w:szCs w:val="24"/>
-                <w:cs/>
-              </w:rPr>
-            </w:pPr>
-            <w:r>
-              <w:rPr>
-                <w:rFonts w:ascii="TH SarabunPSK" w:eastAsia="Times New Roman" w:hAnsi="TH SarabunPSK" w:cs="TH SarabunPSK" w:hint="cs"/>
-                <w:b/>
-                <w:bCs/>
-                <w:sz w:val="24"/>
-                <w:szCs w:val="24"/>
-                <w:cs/>
-              </w:rPr>
-              <w:t xml:space="preserve">ก.ย.</w:t>
-            </w:r>
-          </w:p>
-        </w:tc>
-        <w:tc>
-          <w:tcPr>
-            <w:tcW w:w="335" w:type="dxa"/>
-            <w:textDirection w:val="btLr"/>
-            <w:vAlign w:val="center"/>
-          </w:tcPr>
-          <w:p>
-            <w:pPr>
-              <w:ind w:left="113" w:right="113"/>
-              <w:rPr>
-                <w:rFonts w:ascii="TH SarabunPSK" w:eastAsia="Times New Roman" w:hAnsi="TH SarabunPSK" w:cs="TH SarabunPSK"/>
-                <w:b/>
-                <w:bCs/>
-                <w:sz w:val="24"/>
-                <w:szCs w:val="24"/>
-                <w:cs/>
-              </w:rPr>
-            </w:pPr>
-            <w:r>
-              <w:rPr>
-                <w:rFonts w:ascii="TH SarabunPSK" w:eastAsia="Times New Roman" w:hAnsi="TH SarabunPSK" w:cs="TH SarabunPSK" w:hint="cs"/>
-                <w:b/>
-                <w:bCs/>
-                <w:sz w:val="24"/>
-                <w:szCs w:val="24"/>
-                <w:cs/>
-              </w:rPr>
-              <w:t xml:space="preserve">ต.ค.</w:t>
-            </w:r>
-          </w:p>
-        </w:tc>
-        <w:tc>
-          <w:tcPr>
-            <w:tcW w:w="335" w:type="dxa"/>
-            <w:textDirection w:val="btLr"/>
-            <w:vAlign w:val="center"/>
-          </w:tcPr>
-          <w:p>
-            <w:pPr>
-              <w:ind w:left="113" w:right="113"/>
-              <w:rPr>
-                <w:rFonts w:ascii="TH SarabunPSK" w:eastAsia="Times New Roman" w:hAnsi="TH SarabunPSK" w:cs="TH SarabunPSK"/>
-                <w:b/>
-                <w:bCs/>
-                <w:sz w:val="24"/>
-                <w:szCs w:val="24"/>
-                <w:cs/>
-              </w:rPr>
-            </w:pPr>
-            <w:r>
-              <w:rPr>
-                <w:rFonts w:ascii="TH SarabunPSK" w:eastAsia="Times New Roman" w:hAnsi="TH SarabunPSK" w:cs="TH SarabunPSK" w:hint="cs"/>
-                <w:b/>
-                <w:bCs/>
-                <w:sz w:val="24"/>
-                <w:szCs w:val="24"/>
-                <w:cs/>
-              </w:rPr>
-              <w:t xml:space="preserve">พ.ย.</w:t>
-            </w:r>
-          </w:p>
-        </w:tc>
-        <w:tc>
-          <w:tcPr>
-            <w:tcW w:w="338" w:type="dxa"/>
-            <w:textDirection w:val="btLr"/>
-            <w:vAlign w:val="center"/>
-          </w:tcPr>
-          <w:p>
-            <w:pPr>
-              <w:ind w:left="113" w:right="113"/>
-              <w:rPr>
-                <w:rFonts w:ascii="TH SarabunPSK" w:eastAsia="Times New Roman" w:hAnsi="TH SarabunPSK" w:cs="TH SarabunPSK"/>
-                <w:b/>
-                <w:bCs/>
-                <w:sz w:val="24"/>
-                <w:szCs w:val="24"/>
-                <w:cs/>
-              </w:rPr>
-            </w:pPr>
-            <w:r>
-              <w:rPr>
-                <w:rFonts w:ascii="TH SarabunPSK" w:eastAsia="Times New Roman" w:hAnsi="TH SarabunPSK" w:cs="TH SarabunPSK" w:hint="cs"/>
-                <w:b/>
-                <w:bCs/>
-                <w:sz w:val="24"/>
-                <w:szCs w:val="24"/>
-                <w:cs/>
-              </w:rPr>
-              <w:t xml:space="preserve">ธ.ค.</w:t>
-            </w:r>
-          </w:p>
-        </w:tc>
-        <w:tc>
-          <w:tcPr>
-            <w:tcW w:w="335" w:type="dxa"/>
-            <w:textDirection w:val="btLr"/>
-            <w:vAlign w:val="center"/>
-          </w:tcPr>
-          <w:p>
-            <w:pPr>
-              <w:ind w:left="113" w:right="113"/>
-              <w:rPr>
-                <w:rFonts w:ascii="TH SarabunPSK" w:eastAsia="Times New Roman" w:hAnsi="TH SarabunPSK" w:cs="TH SarabunPSK"/>
-                <w:b/>
-                <w:bCs/>
-                <w:sz w:val="24"/>
-                <w:szCs w:val="24"/>
-                <w:cs/>
-              </w:rPr>
-            </w:pPr>
-            <w:r>
-              <w:rPr>
-                <w:rFonts w:ascii="TH SarabunPSK" w:eastAsia="Times New Roman" w:hAnsi="TH SarabunPSK" w:cs="TH SarabunPSK" w:hint="cs"/>
-                <w:b/>
-                <w:bCs/>
-                <w:sz w:val="24"/>
-                <w:szCs w:val="24"/>
-                <w:cs/>
-              </w:rPr>
-              <w:t xml:space="preserve">ม.ค.</w:t>
-            </w:r>
-          </w:p>
-        </w:tc>
-        <w:tc>
-          <w:tcPr>
-            <w:tcW w:w="335" w:type="dxa"/>
-            <w:textDirection w:val="btLr"/>
-            <w:vAlign w:val="center"/>
-          </w:tcPr>
-          <w:p>
-            <w:pPr>
-              <w:ind w:left="113" w:right="113"/>
-              <w:rPr>
-                <w:rFonts w:ascii="TH SarabunPSK" w:eastAsia="Times New Roman" w:hAnsi="TH SarabunPSK" w:cs="TH SarabunPSK"/>
-                <w:b/>
-                <w:bCs/>
-                <w:sz w:val="24"/>
-                <w:szCs w:val="24"/>
-                <w:cs/>
-              </w:rPr>
-            </w:pPr>
-            <w:r>
-              <w:rPr>
-                <w:rFonts w:ascii="TH SarabunPSK" w:eastAsia="Times New Roman" w:hAnsi="TH SarabunPSK" w:cs="TH SarabunPSK" w:hint="cs"/>
-                <w:b/>
-                <w:bCs/>
-                <w:sz w:val="24"/>
-                <w:szCs w:val="24"/>
-                <w:cs/>
-              </w:rPr>
-              <w:t xml:space="preserve">ก.พ.</w:t>
-            </w:r>
-          </w:p>
-        </w:tc>
-        <w:tc>
-          <w:tcPr>
-            <w:tcW w:w="335" w:type="dxa"/>
-            <w:textDirection w:val="btLr"/>
-            <w:vAlign w:val="center"/>
-          </w:tcPr>
-          <w:p>
-            <w:pPr>
-              <w:ind w:left="113" w:right="113"/>
-              <w:rPr>
-                <w:rFonts w:ascii="TH SarabunPSK" w:eastAsia="Times New Roman" w:hAnsi="TH SarabunPSK" w:cs="TH SarabunPSK"/>
-                <w:b/>
-                <w:bCs/>
-                <w:sz w:val="24"/>
-                <w:szCs w:val="24"/>
-                <w:cs/>
-              </w:rPr>
-            </w:pPr>
-            <w:r>
-              <w:rPr>
-                <w:rFonts w:ascii="TH SarabunPSK" w:eastAsia="Times New Roman" w:hAnsi="TH SarabunPSK" w:cs="TH SarabunPSK" w:hint="cs"/>
-                <w:b/>
-                <w:bCs/>
-                <w:sz w:val="24"/>
-                <w:szCs w:val="24"/>
-                <w:cs/>
-              </w:rPr>
-              <w:t xml:space="preserve">มี.ค.</w:t>
-            </w:r>
-          </w:p>
-        </w:tc>
-        <w:tc>
-          <w:tcPr>
-            <w:tcW w:w="335" w:type="dxa"/>
-            <w:textDirection w:val="btLr"/>
-            <w:vAlign w:val="center"/>
-          </w:tcPr>
-          <w:p>
-            <w:pPr>
-              <w:ind w:left="113" w:right="113"/>
-              <w:rPr>
-                <w:rFonts w:ascii="TH SarabunPSK" w:eastAsia="Times New Roman" w:hAnsi="TH SarabunPSK" w:cs="TH SarabunPSK"/>
-                <w:b/>
-                <w:bCs/>
-                <w:sz w:val="22"/>
-                <w:szCs w:val="22"/>
-                <w:cs/>
-              </w:rPr>
-            </w:pPr>
-            <w:r>
-              <w:rPr>
-                <w:rFonts w:ascii="TH SarabunPSK" w:eastAsia="Times New Roman" w:hAnsi="TH SarabunPSK" w:cs="TH SarabunPSK" w:hint="cs"/>
-                <w:b/>
-                <w:bCs/>
-                <w:sz w:val="22"/>
-                <w:szCs w:val="22"/>
-                <w:cs/>
-              </w:rPr>
-              <w:t xml:space="preserve">เม.ย.</w:t>
-            </w:r>
-          </w:p>
-        </w:tc>
-        <w:tc>
-          <w:tcPr>
-            <w:tcW w:w="335" w:type="dxa"/>
-            <w:textDirection w:val="btLr"/>
-            <w:vAlign w:val="center"/>
-          </w:tcPr>
-          <w:p>
-            <w:pPr>
-              <w:ind w:left="113" w:right="113"/>
-              <w:rPr>
-                <w:rFonts w:ascii="TH SarabunPSK" w:eastAsia="Times New Roman" w:hAnsi="TH SarabunPSK" w:cs="TH SarabunPSK"/>
-                <w:b/>
-                <w:bCs/>
-                <w:sz w:val="24"/>
-                <w:szCs w:val="24"/>
-                <w:cs/>
-              </w:rPr>
-            </w:pPr>
-            <w:r>
-              <w:rPr>
-                <w:rFonts w:ascii="TH SarabunPSK" w:eastAsia="Times New Roman" w:hAnsi="TH SarabunPSK" w:cs="TH SarabunPSK" w:hint="cs"/>
-                <w:b/>
-                <w:bCs/>
-                <w:sz w:val="24"/>
-                <w:szCs w:val="24"/>
-                <w:cs/>
-              </w:rPr>
-              <w:t xml:space="preserve">พ.ค.</w:t>
-            </w:r>
-          </w:p>
-        </w:tc>
-        <w:tc>
-          <w:tcPr>
-            <w:tcW w:w="413" w:type="dxa"/>
-            <w:textDirection w:val="btLr"/>
-            <w:vAlign w:val="center"/>
-          </w:tcPr>
-          <w:p>
-            <w:pPr>
-              <w:ind w:left="113" w:right="113"/>
-              <w:rPr>
-                <w:rFonts w:ascii="TH SarabunPSK" w:eastAsia="Times New Roman" w:hAnsi="TH SarabunPSK" w:cs="TH SarabunPSK"/>
-                <w:b/>
-                <w:bCs/>
-                <w:sz w:val="24"/>
-                <w:szCs w:val="24"/>
-                <w:cs/>
-              </w:rPr>
-            </w:pPr>
-            <w:r>
-              <w:rPr>
-                <w:rFonts w:ascii="TH SarabunPSK" w:eastAsia="Times New Roman" w:hAnsi="TH SarabunPSK" w:cs="TH SarabunPSK" w:hint="cs"/>
-                <w:b/>
-                <w:bCs/>
-                <w:sz w:val="24"/>
-                <w:szCs w:val="24"/>
-                <w:cs/>
-              </w:rPr>
-              <w:t xml:space="preserve">มิ.ย.</w:t>
-            </w:r>
-          </w:p>
-        </w:tc>
-        <w:tc>
-          <w:tcPr>
-            <w:tcW w:w="1148" w:type="dxa"/>
-            <w:vMerge/>
-            <w:textDirection w:val="btLr"/>
-          </w:tcPr>
-          <w:p>
-            <w:pPr>
-              <w:ind w:left="113" w:right="113"/>
-              <w:jc w:val="center"/>
-              <w:rPr>
-                <w:rFonts w:ascii="TH SarabunPSK" w:eastAsia="Times New Roman" w:hAnsi="TH SarabunPSK" w:cs="TH SarabunPSK"/>
-                <w:b/>
-                <w:bCs/>
-                <w:cs/>
-              </w:rPr>
-            </w:pPr>
-          </w:p>
-        </w:tc>
-        <w:tc>
-          <w:tcPr>
-            <w:tcW w:w="1330" w:type="dxa"/>
-            <w:vMerge/>
-            <w:textDirection w:val="btLr"/>
-          </w:tcPr>
-          <w:p>
-            <w:pPr>
-              <w:ind w:left="113" w:right="113"/>
-              <w:jc w:val="center"/>
-              <w:rPr>
-                <w:rFonts w:ascii="TH SarabunPSK" w:eastAsia="Times New Roman" w:hAnsi="TH SarabunPSK" w:cs="TH SarabunPSK"/>
-                <w:b/>
-                <w:bCs/>
-                <w:cs/>
-              </w:rPr>
-            </w:pPr>
-          </w:p>
-        </w:tc>
-      </w:tr>
-    </w:tbl>
     <w:p>
       <w:pPr>
         <w:autoSpaceDE w:val="0"/>
@@ -6350,7 +5202,13 @@
           <w:szCs w:val="32"/>
         </w:rPr>
       </w:pPr>
-      <w:r>
+    </w:p>
+    <w:p>
+      <w:pPr>
+        <w:autoSpaceDE w:val="0"/>
+        <w:autoSpaceDN w:val="0"/>
+        <w:adjustRightInd w:val="0"/>
+        <w:jc w:val="both"/>
         <w:rPr>
           <w:rFonts w:ascii="TH SarabunPSK" w:eastAsia="AngsanaNew" w:hAnsi="TH SarabunPSK" w:cs="TH SarabunPSK"/>
           <w:b/>
@@ -6358,8 +5216,52 @@
           <w:sz w:val="32"/>
           <w:szCs w:val="32"/>
         </w:rPr>
-        <w:t>https://docxtemplater.com/docs/faq/#writing-if-else</w:t>
-      </w:r>
+      </w:pPr>
+    </w:p>
+    <w:p>
+      <w:pPr>
+        <w:autoSpaceDE w:val="0"/>
+        <w:autoSpaceDN w:val="0"/>
+        <w:adjustRightInd w:val="0"/>
+        <w:jc w:val="both"/>
+        <w:rPr>
+          <w:rFonts w:ascii="TH SarabunPSK" w:eastAsia="AngsanaNew" w:hAnsi="TH SarabunPSK" w:cs="TH SarabunPSK"/>
+          <w:b/>
+          <w:bCs/>
+          <w:sz w:val="32"/>
+          <w:szCs w:val="32"/>
+        </w:rPr>
+      </w:pPr>
+    </w:p>
+    <w:p>
+      <w:pPr>
+        <w:autoSpaceDE w:val="0"/>
+        <w:autoSpaceDN w:val="0"/>
+        <w:adjustRightInd w:val="0"/>
+        <w:jc w:val="both"/>
+        <w:rPr>
+          <w:rFonts w:ascii="TH SarabunPSK" w:eastAsia="AngsanaNew" w:hAnsi="TH SarabunPSK" w:cs="TH SarabunPSK"/>
+          <w:b/>
+          <w:bCs/>
+          <w:sz w:val="32"/>
+          <w:szCs w:val="32"/>
+        </w:rPr>
+      </w:pPr>
+    </w:p>
+    <w:p>
+      <w:pPr>
+        <w:autoSpaceDE w:val="0"/>
+        <w:autoSpaceDN w:val="0"/>
+        <w:adjustRightInd w:val="0"/>
+        <w:jc w:val="both"/>
+        <w:rPr>
+          <w:rFonts w:ascii="TH SarabunPSK" w:eastAsia="AngsanaNew" w:hAnsi="TH SarabunPSK" w:cs="TH SarabunPSK"/>
+          <w:b/>
+          <w:bCs/>
+          <w:sz w:val="32"/>
+          <w:szCs w:val="32"/>
+        </w:rPr>
+      </w:pPr>
     </w:p>
     <w:p>
       <w:pPr>
@@ -6481,8 +5383,8 @@
         <w:gridCol w:w="335"/>
         <w:gridCol w:w="335"/>
         <w:gridCol w:w="413"/>
-        <w:gridCol w:w="1148"/>
-        <w:gridCol w:w="1330"/>
+        <w:gridCol w:w="1202"/>
+        <w:gridCol w:w="1276"/>
       </w:tblGrid>
       <w:tr>
         <w:trPr>
@@ -6634,7 +5536,7 @@
         </w:tc>
         <w:tc>
           <w:tcPr>
-            <w:tcW w:w="1148" w:type="dxa"/>
+            <w:tcW w:w="1202" w:type="dxa"/>
             <w:vMerge w:val="restart"/>
             <w:vAlign w:val="center"/>
           </w:tcPr>
@@ -6665,7 +5567,7 @@
         </w:tc>
         <w:tc>
           <w:tcPr>
-            <w:tcW w:w="1330" w:type="dxa"/>
+            <w:tcW w:w="1276" w:type="dxa"/>
             <w:vMerge w:val="restart"/>
             <w:vAlign w:val="center"/>
           </w:tcPr>
@@ -7114,7 +6016,7 @@
         </w:tc>
         <w:tc>
           <w:tcPr>
-            <w:tcW w:w="1148" w:type="dxa"/>
+            <w:tcW w:w="1202" w:type="dxa"/>
             <w:vMerge/>
             <w:textDirection w:val="btLr"/>
           </w:tcPr>
@@ -7133,7 +6035,7 @@
         </w:tc>
         <w:tc>
           <w:tcPr>
-            <w:tcW w:w="1330" w:type="dxa"/>
+            <w:tcW w:w="1276" w:type="dxa"/>
             <w:vMerge/>
             <w:textDirection w:val="btLr"/>
           </w:tcPr>
@@ -7148,707 +6050,6 @@
                 <w:cs/>
               </w:rPr>
             </w:pPr>
-          </w:p>
-        </w:tc>
-      </w:tr>
-      <w:tr>
-        <w:trPr>
-          <w:cantSplit/>
-          <w:trHeight w:val="536"/>
-          <w:jc w:val="center"/>
-        </w:trPr>
-        <w:tc>
-          <w:tcPr>
-            <w:tcW w:w="445" w:type="dxa"/>
-          </w:tcPr>
-          <w:p>
-            <w:pPr>
-              <w:jc w:val="center"/>
-              <w:rPr>
-                <w:rFonts w:ascii="TH SarabunPSK" w:eastAsia="Times New Roman" w:hAnsi="TH SarabunPSK" w:cs="TH SarabunPSK"/>
-                <w:b/>
-                <w:bCs/>
-                <w:sz w:val="32"/>
-                <w:szCs w:val="32"/>
-              </w:rPr>
-            </w:pPr>
-            <w:r>
-              <w:rPr>
-                <w:rFonts w:ascii="TH SarabunPSK" w:eastAsia="Times New Roman" w:hAnsi="TH SarabunPSK" w:cs="TH SarabunPSK"/>
-                <w:b/>
-                <w:bCs/>
-                <w:sz w:val="32"/>
-                <w:szCs w:val="32"/>
-              </w:rPr>
-              <w:br/>
-            </w:r>
-            <w:r>
-              <w:rPr>
-                <w:rFonts w:ascii="TH SarabunPSK" w:eastAsia="Times New Roman" w:hAnsi="TH SarabunPSK" w:cs="TH SarabunPSK"/>
-                <w:b/>
-                <w:bCs/>
-                <w:sz w:val="32"/>
-                <w:szCs w:val="32"/>
-              </w:rPr>
-              <w:br/>
-            </w:r>
-          </w:p>
-          <w:p>
-            <w:pPr>
-              <w:jc w:val="center"/>
-              <w:rPr>
-                <w:rFonts w:ascii="TH SarabunPSK" w:eastAsia="Times New Roman" w:hAnsi="TH SarabunPSK" w:cs="TH SarabunPSK"/>
-                <w:b/>
-                <w:bCs/>
-                <w:sz w:val="32"/>
-                <w:szCs w:val="32"/>
-              </w:rPr>
-            </w:pPr>
-          </w:p>
-          <w:p>
-            <w:pPr>
-              <w:jc w:val="center"/>
-              <w:rPr>
-                <w:rFonts w:ascii="TH SarabunPSK" w:eastAsia="Times New Roman" w:hAnsi="TH SarabunPSK" w:cs="TH SarabunPSK"/>
-                <w:b/>
-                <w:bCs/>
-                <w:sz w:val="32"/>
-                <w:szCs w:val="32"/>
-                <w:cs/>
-              </w:rPr>
-            </w:pPr>
-          </w:p>
-        </w:tc>
-        <w:tc>
-          <w:tcPr>
-            <w:tcW w:w="2797" w:type="dxa"/>
-            <w:vAlign w:val="center"/>
-          </w:tcPr>
-          <w:p>
-            <w:pPr>
-              <w:jc w:val="center"/>
-              <w:rPr>
-                <w:rFonts w:ascii="TH SarabunPSK" w:eastAsia="Times New Roman" w:hAnsi="TH SarabunPSK" w:cs="TH SarabunPSK"/>
-                <w:b/>
-                <w:bCs/>
-                <w:sz w:val="32"/>
-                <w:szCs w:val="32"/>
-                <w:cs/>
-              </w:rPr>
-            </w:pPr>
-          </w:p>
-        </w:tc>
-        <w:tc>
-          <w:tcPr>
-            <w:tcW w:w="335" w:type="dxa"/>
-            <w:textDirection w:val="btLr"/>
-            <w:vAlign w:val="center"/>
-          </w:tcPr>
-          <w:p>
-            <w:pPr>
-              <w:ind w:left="113" w:right="113"/>
-              <w:rPr>
-                <w:rFonts w:ascii="TH SarabunPSK" w:eastAsia="Times New Roman" w:hAnsi="TH SarabunPSK" w:cs="TH SarabunPSK"/>
-                <w:b/>
-                <w:bCs/>
-                <w:sz w:val="24"/>
-                <w:szCs w:val="24"/>
-                <w:cs/>
-              </w:rPr>
-            </w:pPr>
-          </w:p>
-        </w:tc>
-        <w:tc>
-          <w:tcPr>
-            <w:tcW w:w="335" w:type="dxa"/>
-            <w:textDirection w:val="btLr"/>
-            <w:vAlign w:val="center"/>
-          </w:tcPr>
-          <w:p>
-            <w:pPr>
-              <w:ind w:left="113" w:right="113"/>
-              <w:rPr>
-                <w:rFonts w:ascii="TH SarabunPSK" w:eastAsia="Times New Roman" w:hAnsi="TH SarabunPSK" w:cs="TH SarabunPSK"/>
-                <w:b/>
-                <w:bCs/>
-                <w:sz w:val="24"/>
-                <w:szCs w:val="24"/>
-                <w:cs/>
-              </w:rPr>
-            </w:pPr>
-          </w:p>
-        </w:tc>
-        <w:tc>
-          <w:tcPr>
-            <w:tcW w:w="335" w:type="dxa"/>
-            <w:textDirection w:val="btLr"/>
-            <w:vAlign w:val="center"/>
-          </w:tcPr>
-          <w:p>
-            <w:pPr>
-              <w:ind w:left="113" w:right="113"/>
-              <w:rPr>
-                <w:rFonts w:ascii="TH SarabunPSK" w:eastAsia="Times New Roman" w:hAnsi="TH SarabunPSK" w:cs="TH SarabunPSK"/>
-                <w:b/>
-                <w:bCs/>
-                <w:sz w:val="24"/>
-                <w:szCs w:val="24"/>
-                <w:cs/>
-              </w:rPr>
-            </w:pPr>
-          </w:p>
-        </w:tc>
-        <w:tc>
-          <w:tcPr>
-            <w:tcW w:w="335" w:type="dxa"/>
-            <w:textDirection w:val="btLr"/>
-            <w:vAlign w:val="center"/>
-          </w:tcPr>
-          <w:p>
-            <w:pPr>
-              <w:ind w:left="113" w:right="113"/>
-              <w:rPr>
-                <w:rFonts w:ascii="TH SarabunPSK" w:eastAsia="Times New Roman" w:hAnsi="TH SarabunPSK" w:cs="TH SarabunPSK"/>
-                <w:b/>
-                <w:bCs/>
-                <w:sz w:val="24"/>
-                <w:szCs w:val="24"/>
-                <w:cs/>
-              </w:rPr>
-            </w:pPr>
-          </w:p>
-        </w:tc>
-        <w:tc>
-          <w:tcPr>
-            <w:tcW w:w="335" w:type="dxa"/>
-            <w:textDirection w:val="btLr"/>
-            <w:vAlign w:val="center"/>
-          </w:tcPr>
-          <w:p>
-            <w:pPr>
-              <w:ind w:left="113" w:right="113"/>
-              <w:rPr>
-                <w:rFonts w:ascii="TH SarabunPSK" w:eastAsia="Times New Roman" w:hAnsi="TH SarabunPSK" w:cs="TH SarabunPSK"/>
-                <w:b/>
-                <w:bCs/>
-                <w:sz w:val="24"/>
-                <w:szCs w:val="24"/>
-                <w:cs/>
-              </w:rPr>
-            </w:pPr>
-          </w:p>
-        </w:tc>
-        <w:tc>
-          <w:tcPr>
-            <w:tcW w:w="338" w:type="dxa"/>
-            <w:textDirection w:val="btLr"/>
-            <w:vAlign w:val="center"/>
-          </w:tcPr>
-          <w:p>
-            <w:pPr>
-              <w:ind w:left="113" w:right="113"/>
-              <w:rPr>
-                <w:rFonts w:ascii="TH SarabunPSK" w:eastAsia="Times New Roman" w:hAnsi="TH SarabunPSK" w:cs="TH SarabunPSK"/>
-                <w:b/>
-                <w:bCs/>
-                <w:sz w:val="24"/>
-                <w:szCs w:val="24"/>
-                <w:cs/>
-              </w:rPr>
-            </w:pPr>
-          </w:p>
-        </w:tc>
-        <w:tc>
-          <w:tcPr>
-            <w:tcW w:w="335" w:type="dxa"/>
-            <w:textDirection w:val="btLr"/>
-            <w:vAlign w:val="center"/>
-          </w:tcPr>
-          <w:p>
-            <w:pPr>
-              <w:ind w:left="113" w:right="113"/>
-              <w:rPr>
-                <w:rFonts w:ascii="TH SarabunPSK" w:eastAsia="Times New Roman" w:hAnsi="TH SarabunPSK" w:cs="TH SarabunPSK"/>
-                <w:b/>
-                <w:bCs/>
-                <w:sz w:val="24"/>
-                <w:szCs w:val="24"/>
-                <w:cs/>
-              </w:rPr>
-            </w:pPr>
-          </w:p>
-        </w:tc>
-        <w:tc>
-          <w:tcPr>
-            <w:tcW w:w="335" w:type="dxa"/>
-            <w:textDirection w:val="btLr"/>
-            <w:vAlign w:val="center"/>
-          </w:tcPr>
-          <w:p>
-            <w:pPr>
-              <w:ind w:left="113" w:right="113"/>
-              <w:rPr>
-                <w:rFonts w:ascii="TH SarabunPSK" w:eastAsia="Times New Roman" w:hAnsi="TH SarabunPSK" w:cs="TH SarabunPSK"/>
-                <w:b/>
-                <w:bCs/>
-                <w:sz w:val="24"/>
-                <w:szCs w:val="24"/>
-                <w:cs/>
-              </w:rPr>
-            </w:pPr>
-          </w:p>
-        </w:tc>
-        <w:tc>
-          <w:tcPr>
-            <w:tcW w:w="335" w:type="dxa"/>
-            <w:textDirection w:val="btLr"/>
-            <w:vAlign w:val="center"/>
-          </w:tcPr>
-          <w:p>
-            <w:pPr>
-              <w:ind w:left="113" w:right="113"/>
-              <w:rPr>
-                <w:rFonts w:ascii="TH SarabunPSK" w:eastAsia="Times New Roman" w:hAnsi="TH SarabunPSK" w:cs="TH SarabunPSK"/>
-                <w:b/>
-                <w:bCs/>
-                <w:sz w:val="24"/>
-                <w:szCs w:val="24"/>
-                <w:cs/>
-              </w:rPr>
-            </w:pPr>
-          </w:p>
-        </w:tc>
-        <w:tc>
-          <w:tcPr>
-            <w:tcW w:w="335" w:type="dxa"/>
-            <w:textDirection w:val="btLr"/>
-            <w:vAlign w:val="center"/>
-          </w:tcPr>
-          <w:p>
-            <w:pPr>
-              <w:ind w:left="113" w:right="113"/>
-              <w:rPr>
-                <w:rFonts w:ascii="TH SarabunPSK" w:eastAsia="Times New Roman" w:hAnsi="TH SarabunPSK" w:cs="TH SarabunPSK"/>
-                <w:b/>
-                <w:bCs/>
-                <w:sz w:val="22"/>
-                <w:szCs w:val="22"/>
-                <w:cs/>
-              </w:rPr>
-            </w:pPr>
-          </w:p>
-        </w:tc>
-        <w:tc>
-          <w:tcPr>
-            <w:tcW w:w="335" w:type="dxa"/>
-            <w:textDirection w:val="btLr"/>
-            <w:vAlign w:val="center"/>
-          </w:tcPr>
-          <w:p>
-            <w:pPr>
-              <w:ind w:left="113" w:right="113"/>
-              <w:rPr>
-                <w:rFonts w:ascii="TH SarabunPSK" w:eastAsia="Times New Roman" w:hAnsi="TH SarabunPSK" w:cs="TH SarabunPSK"/>
-                <w:b/>
-                <w:bCs/>
-                <w:sz w:val="24"/>
-                <w:szCs w:val="24"/>
-                <w:cs/>
-              </w:rPr>
-            </w:pPr>
-          </w:p>
-        </w:tc>
-        <w:tc>
-          <w:tcPr>
-            <w:tcW w:w="413" w:type="dxa"/>
-            <w:textDirection w:val="btLr"/>
-            <w:vAlign w:val="center"/>
-          </w:tcPr>
-          <w:p>
-            <w:pPr>
-              <w:ind w:left="113" w:right="113"/>
-              <w:rPr>
-                <w:rFonts w:ascii="TH SarabunPSK" w:eastAsia="Times New Roman" w:hAnsi="TH SarabunPSK" w:cs="TH SarabunPSK"/>
-                <w:b/>
-                <w:bCs/>
-                <w:sz w:val="24"/>
-                <w:szCs w:val="24"/>
-                <w:cs/>
-              </w:rPr>
-            </w:pPr>
-          </w:p>
-        </w:tc>
-        <w:tc>
-          <w:tcPr>
-            <w:tcW w:w="1148" w:type="dxa"/>
-            <w:textDirection w:val="btLr"/>
-          </w:tcPr>
-          <w:p>
-            <w:pPr>
-              <w:ind w:left="113" w:right="113"/>
-              <w:jc w:val="center"/>
-              <w:rPr>
-                <w:rFonts w:ascii="TH SarabunPSK" w:eastAsia="Times New Roman" w:hAnsi="TH SarabunPSK" w:cs="TH SarabunPSK"/>
-                <w:b/>
-                <w:bCs/>
-                <w:cs/>
-              </w:rPr>
-            </w:pPr>
-          </w:p>
-        </w:tc>
-        <w:tc>
-          <w:tcPr>
-            <w:tcW w:w="1330" w:type="dxa"/>
-            <w:textDirection w:val="btLr"/>
-          </w:tcPr>
-          <w:p>
-            <w:pPr>
-              <w:ind w:left="113" w:right="113"/>
-              <w:jc w:val="center"/>
-              <w:rPr>
-                <w:rFonts w:ascii="TH SarabunPSK" w:eastAsia="Times New Roman" w:hAnsi="TH SarabunPSK" w:cs="TH SarabunPSK"/>
-                <w:b/>
-                <w:bCs/>
-                <w:cs/>
-              </w:rPr>
-            </w:pPr>
-          </w:p>
-        </w:tc>
-      </w:tr>
-      <w:tr>
-        <w:trPr>
-          <w:jc w:val="center"/>
-        </w:trPr>
-        <w:tc>
-          <w:tcPr>
-            <w:tcW w:w="445" w:type="dxa"/>
-          </w:tcPr>
-          <w:p>
-            <w:pPr>
-              <w:rPr>
-                <w:rFonts w:ascii="TH SarabunPSK" w:eastAsia="Times New Roman" w:hAnsi="TH SarabunPSK" w:cs="TH SarabunPSK"/>
-                <w:sz w:val="32"/>
-                <w:szCs w:val="32"/>
-              </w:rPr>
-            </w:pPr>
-          </w:p>
-          <w:p>
-            <w:pPr>
-              <w:rPr>
-                <w:rFonts w:ascii="TH SarabunPSK" w:eastAsia="Times New Roman" w:hAnsi="TH SarabunPSK" w:cs="TH SarabunPSK"/>
-                <w:sz w:val="32"/>
-                <w:szCs w:val="32"/>
-                <w:cs/>
-              </w:rPr>
-            </w:pPr>
-          </w:p>
-        </w:tc>
-        <w:tc>
-          <w:tcPr>
-            <w:tcW w:w="2797" w:type="dxa"/>
-          </w:tcPr>
-          <w:p>
-            <w:pPr>
-              <w:rPr>
-                <w:rFonts w:ascii="TH SarabunPSK" w:hAnsi="TH SarabunPSK" w:cs="TH SarabunPSK"/>
-                <w:sz w:val="32"/>
-                <w:szCs w:val="32"/>
-                <w:cs/>
-              </w:rPr>
-            </w:pPr>
-            <w:r>
-              <w:rPr>
-                <w:rFonts w:ascii="TH SarabunPSK" w:hAnsi="TH SarabunPSK" w:cs="TH SarabunPSK"/>
-                <w:sz w:val="32"/>
-                <w:szCs w:val="32"/>
-                <w:cs/>
-              </w:rPr>
-              <w:t>ขออนุมัติโครงการและงบประมาณ</w:t>
-            </w:r>
-          </w:p>
-        </w:tc>
-        <w:tc>
-          <w:tcPr>
-            <w:tcW w:w="335" w:type="dxa"/>
-          </w:tcPr>
-          <w:p>
-            <w:pPr>
-              <w:rPr>
-                <w:rFonts w:ascii="TH SarabunPSK" w:eastAsia="Times New Roman" w:hAnsi="TH SarabunPSK" w:cs="TH SarabunPSK"/>
-                <w:sz w:val="32"/>
-                <w:szCs w:val="32"/>
-              </w:rPr>
-            </w:pPr>
-          </w:p>
-        </w:tc>
-        <w:tc>
-          <w:tcPr>
-            <w:tcW w:w="335" w:type="dxa"/>
-          </w:tcPr>
-          <w:p>
-            <w:pPr>
-              <w:rPr>
-                <w:rFonts w:ascii="TH SarabunPSK" w:eastAsia="Times New Roman" w:hAnsi="TH SarabunPSK" w:cs="TH SarabunPSK"/>
-                <w:sz w:val="32"/>
-                <w:szCs w:val="32"/>
-              </w:rPr>
-            </w:pPr>
-          </w:p>
-        </w:tc>
-        <w:tc>
-          <w:tcPr>
-            <w:tcW w:w="335" w:type="dxa"/>
-          </w:tcPr>
-          <w:p>
-            <w:pPr>
-              <w:rPr>
-                <w:rFonts w:ascii="TH SarabunPSK" w:eastAsia="Times New Roman" w:hAnsi="TH SarabunPSK" w:cs="TH SarabunPSK"/>
-                <w:sz w:val="32"/>
-                <w:szCs w:val="32"/>
-              </w:rPr>
-            </w:pPr>
-            <w:r>
-              <w:rPr>
-                <w:rFonts w:ascii="TH SarabunPSK" w:eastAsia="Times New Roman" w:hAnsi="TH SarabunPSK" w:cs="TH SarabunPSK"/>
-                <w:noProof/>
-                <w:sz w:val="32"/>
-                <w:szCs w:val="32"/>
-              </w:rPr>
-              <mc:AlternateContent>
-                <mc:Choice Requires="wps">
-                  <w:drawing>
-                    <wp:anchor distT="0" distB="0" distL="114300" distR="114300" simplePos="0" relativeHeight="251680256" behindDoc="0" locked="0" layoutInCell="1" allowOverlap="1" wp14:anchorId="5DB1955F" wp14:editId="00BC5879">
-                      <wp:simplePos x="0" y="0"/>
-                      <wp:positionH relativeFrom="column">
-                        <wp:posOffset>146050</wp:posOffset>
-                      </wp:positionH>
-                      <wp:positionV relativeFrom="paragraph">
-                        <wp:posOffset>234950</wp:posOffset>
-                      </wp:positionV>
-                      <wp:extent cx="215900" cy="0"/>
-                      <wp:effectExtent l="38100" t="76200" r="12700" b="95250"/>
-                      <wp:wrapNone/>
-                      <wp:docPr id="3" name="ลูกศรเชื่อมต่อแบบตรง 3"/>
-                      <wp:cNvGraphicFramePr/>
-                      <a:graphic xmlns:a="http://schemas.openxmlformats.org/drawingml/2006/main">
-                        <a:graphicData uri="http://schemas.microsoft.com/office/word/2010/wordprocessingShape">
-                          <wps:wsp>
-                            <wps:cNvCnPr/>
-                            <wps:spPr>
-                              <a:xfrm>
-                                <a:off x="0" y="0"/>
-                                <a:ext cx="215900" cy="0"/>
-                              </a:xfrm>
-                              <a:prstGeom prst="straightConnector1">
-                                <a:avLst/>
-                              </a:prstGeom>
-                              <a:ln>
-                                <a:headEnd type="triangle" w="med" len="med"/>
-                                <a:tailEnd type="triangle" w="med" len="med"/>
-                              </a:ln>
-                            </wps:spPr>
-                            <wps:style>
-                              <a:lnRef idx="1">
-                                <a:schemeClr val="dk1"/>
-                              </a:lnRef>
-                              <a:fillRef idx="0">
-                                <a:schemeClr val="dk1"/>
-                              </a:fillRef>
-                              <a:effectRef idx="0">
-                                <a:schemeClr val="dk1"/>
-                              </a:effectRef>
-                              <a:fontRef idx="minor">
-                                <a:schemeClr val="tx1"/>
-                              </a:fontRef>
-                            </wps:style>
-                            <wps:bodyPr/>
-                          </wps:wsp>
-                        </a:graphicData>
-                      </a:graphic>
-                      <wp14:sizeRelH relativeFrom="margin">
-                        <wp14:pctWidth>0</wp14:pctWidth>
-                      </wp14:sizeRelH>
-                    </wp:anchor>
-                  </w:drawing>
-                </mc:Choice>
-                <mc:Fallback>
-                  <w:pict>
-                    <v:shape w14:anchorId="061EB5A0" id="ลูกศรเชื่อมต่อแบบตรง 3" o:spid="_x0000_s1026" type="#_x0000_t32" style="position:absolute;margin-left:11.5pt;margin-top:18.5pt;width:17pt;height:0;z-index:251680256;visibility:visible;mso-wrap-style:square;mso-width-percent:0;mso-wrap-distance-left:9pt;mso-wrap-distance-top:0;mso-wrap-distance-right:9pt;mso-wrap-distance-bottom:0;mso-position-horizontal:absolute;mso-position-horizontal-relative:text;mso-position-vertical:absolute;mso-position-vertical-relative:text;mso-width-percent:0;mso-width-relative:margin" o:gfxdata="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" strokecolor="black [3040]">
-                      <v:stroke startarrow="block" endarrow="block"/>
-                    </v:shape>
-                  </w:pict>
-                </mc:Fallback>
-              </mc:AlternateContent>
-            </w:r>
-          </w:p>
-        </w:tc>
-        <w:tc>
-          <w:tcPr>
-            <w:tcW w:w="335" w:type="dxa"/>
-          </w:tcPr>
-          <w:p>
-            <w:pPr>
-              <w:rPr>
-                <w:rFonts w:ascii="TH SarabunPSK" w:eastAsia="Times New Roman" w:hAnsi="TH SarabunPSK" w:cs="TH SarabunPSK"/>
-                <w:sz w:val="32"/>
-                <w:szCs w:val="32"/>
-              </w:rPr>
-            </w:pPr>
-          </w:p>
-        </w:tc>
-        <w:tc>
-          <w:tcPr>
-            <w:tcW w:w="335" w:type="dxa"/>
-          </w:tcPr>
-          <w:p>
-            <w:pPr>
-              <w:rPr>
-                <w:rFonts w:ascii="TH SarabunPSK" w:eastAsia="Times New Roman" w:hAnsi="TH SarabunPSK" w:cs="TH SarabunPSK"/>
-                <w:sz w:val="32"/>
-                <w:szCs w:val="32"/>
-              </w:rPr>
-            </w:pPr>
-          </w:p>
-        </w:tc>
-        <w:tc>
-          <w:tcPr>
-            <w:tcW w:w="338" w:type="dxa"/>
-          </w:tcPr>
-          <w:p>
-            <w:pPr>
-              <w:rPr>
-                <w:rFonts w:ascii="TH SarabunPSK" w:eastAsia="Times New Roman" w:hAnsi="TH SarabunPSK" w:cs="TH SarabunPSK"/>
-                <w:sz w:val="32"/>
-                <w:szCs w:val="32"/>
-              </w:rPr>
-            </w:pPr>
-          </w:p>
-        </w:tc>
-        <w:tc>
-          <w:tcPr>
-            <w:tcW w:w="335" w:type="dxa"/>
-          </w:tcPr>
-          <w:p>
-            <w:pPr>
-              <w:rPr>
-                <w:rFonts w:ascii="TH SarabunPSK" w:eastAsia="Times New Roman" w:hAnsi="TH SarabunPSK" w:cs="TH SarabunPSK"/>
-                <w:sz w:val="32"/>
-                <w:szCs w:val="32"/>
-              </w:rPr>
-            </w:pPr>
-          </w:p>
-        </w:tc>
-        <w:tc>
-          <w:tcPr>
-            <w:tcW w:w="335" w:type="dxa"/>
-          </w:tcPr>
-          <w:p>
-            <w:pPr>
-              <w:rPr>
-                <w:rFonts w:ascii="TH SarabunPSK" w:eastAsia="Times New Roman" w:hAnsi="TH SarabunPSK" w:cs="TH SarabunPSK"/>
-                <w:sz w:val="32"/>
-                <w:szCs w:val="32"/>
-              </w:rPr>
-            </w:pPr>
-          </w:p>
-        </w:tc>
-        <w:tc>
-          <w:tcPr>
-            <w:tcW w:w="335" w:type="dxa"/>
-          </w:tcPr>
-          <w:p>
-            <w:pPr>
-              <w:rPr>
-                <w:rFonts w:ascii="TH SarabunPSK" w:eastAsia="Times New Roman" w:hAnsi="TH SarabunPSK" w:cs="TH SarabunPSK"/>
-                <w:sz w:val="32"/>
-                <w:szCs w:val="32"/>
-              </w:rPr>
-            </w:pPr>
-          </w:p>
-        </w:tc>
-        <w:tc>
-          <w:tcPr>
-            <w:tcW w:w="335" w:type="dxa"/>
-          </w:tcPr>
-          <w:p>
-            <w:pPr>
-              <w:rPr>
-                <w:rFonts w:ascii="TH SarabunPSK" w:eastAsia="Times New Roman" w:hAnsi="TH SarabunPSK" w:cs="TH SarabunPSK"/>
-                <w:sz w:val="32"/>
-                <w:szCs w:val="32"/>
-              </w:rPr>
-            </w:pPr>
-          </w:p>
-        </w:tc>
-        <w:tc>
-          <w:tcPr>
-            <w:tcW w:w="335" w:type="dxa"/>
-          </w:tcPr>
-          <w:p>
-            <w:pPr>
-              <w:rPr>
-                <w:rFonts w:ascii="TH SarabunPSK" w:eastAsia="Times New Roman" w:hAnsi="TH SarabunPSK" w:cs="TH SarabunPSK"/>
-                <w:sz w:val="32"/>
-                <w:szCs w:val="32"/>
-              </w:rPr>
-            </w:pPr>
-          </w:p>
-        </w:tc>
-        <w:tc>
-          <w:tcPr>
-            <w:tcW w:w="413" w:type="dxa"/>
-          </w:tcPr>
-          <w:p>
-            <w:pPr>
-              <w:rPr>
-                <w:rFonts w:ascii="TH SarabunPSK" w:eastAsia="Times New Roman" w:hAnsi="TH SarabunPSK" w:cs="TH SarabunPSK"/>
-                <w:sz w:val="32"/>
-                <w:szCs w:val="32"/>
-              </w:rPr>
-            </w:pPr>
-          </w:p>
-        </w:tc>
-        <w:tc>
-          <w:tcPr>
-            <w:tcW w:w="1148" w:type="dxa"/>
-          </w:tcPr>
-          <w:p>
-            <w:pPr>
-              <w:jc w:val="center"/>
-              <w:rPr>
-                <w:rFonts w:ascii="TH SarabunPSK" w:eastAsia="Times New Roman" w:hAnsi="TH SarabunPSK" w:cs="TH SarabunPSK"/>
-                <w:sz w:val="32"/>
-                <w:szCs w:val="32"/>
-              </w:rPr>
-            </w:pPr>
-            <w:r>
-              <w:rPr>
-                <w:rFonts w:ascii="TH SarabunPSK" w:eastAsia="Times New Roman" w:hAnsi="TH SarabunPSK" w:cs="TH SarabunPSK" w:hint="cs"/>
-                <w:sz w:val="32"/>
-                <w:szCs w:val="32"/>
-                <w:cs/>
-              </w:rPr>
-              <w:t>... ต.ค. 65</w:t>
-            </w:r>
-          </w:p>
-        </w:tc>
-        <w:tc>
-          <w:tcPr>
-            <w:tcW w:w="1330" w:type="dxa"/>
-          </w:tcPr>
-          <w:p>
-            <w:pPr>
-              <w:jc w:val="center"/>
-            </w:pPr>
-            <w:r>
-              <w:rPr>
-                <w:rFonts w:ascii="TH SarabunPSK" w:eastAsia="Times New Roman" w:hAnsi="TH SarabunPSK" w:cs="TH SarabunPSK" w:hint="cs"/>
-                <w:sz w:val="32"/>
-                <w:szCs w:val="32"/>
-                <w:cs/>
-              </w:rPr>
-              <w:t>นวพรรษ</w:t>
-            </w:r>
           </w:p>
         </w:tc>
       </w:tr>
@@ -8146,7 +6347,7 @@
         </w:tc>
         <w:tc>
           <w:tcPr>
-            <w:tcW w:w="1148" w:type="dxa"/>
+            <w:tcW w:w="1202" w:type="dxa"/>
           </w:tcPr>
           <w:p>
             <w:pPr>
@@ -8170,7 +6371,7 @@
         </w:tc>
         <w:tc>
           <w:tcPr>
-            <w:tcW w:w="1330" w:type="dxa"/>
+            <w:tcW w:w="1276" w:type="dxa"/>
           </w:tcPr>
           <w:p>
             <w:pPr>
@@ -8493,7 +6694,7 @@
         </w:tc>
         <w:tc>
           <w:tcPr>
-            <w:tcW w:w="1148" w:type="dxa"/>
+            <w:tcW w:w="1202" w:type="dxa"/>
           </w:tcPr>
           <w:p>
             <w:pPr>
@@ -8518,7 +6719,7 @@
         </w:tc>
         <w:tc>
           <w:tcPr>
-            <w:tcW w:w="1330" w:type="dxa"/>
+            <w:tcW w:w="1276" w:type="dxa"/>
           </w:tcPr>
           <w:p>
             <w:pPr>
@@ -8842,7 +7043,7 @@
         </w:tc>
         <w:tc>
           <w:tcPr>
-            <w:tcW w:w="1148" w:type="dxa"/>
+            <w:tcW w:w="1202" w:type="dxa"/>
           </w:tcPr>
           <w:p>
             <w:pPr>
@@ -8868,7 +7069,7 @@
         </w:tc>
         <w:tc>
           <w:tcPr>
-            <w:tcW w:w="1330" w:type="dxa"/>
+            <w:tcW w:w="1276" w:type="dxa"/>
           </w:tcPr>
           <w:p>
             <w:pPr>
@@ -9192,7 +7393,7 @@
         </w:tc>
         <w:tc>
           <w:tcPr>
-            <w:tcW w:w="1148" w:type="dxa"/>
+            <w:tcW w:w="1202" w:type="dxa"/>
           </w:tcPr>
           <w:p>
             <w:pPr>
@@ -9217,7 +7418,7 @@
         </w:tc>
         <w:tc>
           <w:tcPr>
-            <w:tcW w:w="1330" w:type="dxa"/>
+            <w:tcW w:w="1276" w:type="dxa"/>
           </w:tcPr>
           <w:p>
             <w:pPr>
@@ -9386,7 +7587,7 @@
         </w:tc>
         <w:tc>
           <w:tcPr>
-            <w:tcW w:w="1148" w:type="dxa"/>
+            <w:tcW w:w="1202" w:type="dxa"/>
             <w:vMerge w:val="restart"/>
             <w:vAlign w:val="center"/>
           </w:tcPr>
@@ -9417,7 +7618,7 @@
         </w:tc>
         <w:tc>
           <w:tcPr>
-            <w:tcW w:w="1330" w:type="dxa"/>
+            <w:tcW w:w="1276" w:type="dxa"/>
             <w:vMerge w:val="restart"/>
             <w:vAlign w:val="center"/>
           </w:tcPr>
@@ -9866,7 +8067,7 @@
         </w:tc>
         <w:tc>
           <w:tcPr>
-            <w:tcW w:w="1148" w:type="dxa"/>
+            <w:tcW w:w="1202" w:type="dxa"/>
             <w:vMerge/>
             <w:textDirection w:val="btLr"/>
           </w:tcPr>
@@ -9885,7 +8086,7 @@
         </w:tc>
         <w:tc>
           <w:tcPr>
-            <w:tcW w:w="1330" w:type="dxa"/>
+            <w:tcW w:w="1276" w:type="dxa"/>
             <w:vMerge/>
             <w:textDirection w:val="btLr"/>
           </w:tcPr>
@@ -10218,7 +8419,7 @@
         </w:tc>
         <w:tc>
           <w:tcPr>
-            <w:tcW w:w="1148" w:type="dxa"/>
+            <w:tcW w:w="1202" w:type="dxa"/>
           </w:tcPr>
           <w:p>
             <w:pPr>
@@ -10243,7 +8444,7 @@
         </w:tc>
         <w:tc>
           <w:tcPr>
-            <w:tcW w:w="1330" w:type="dxa"/>
+            <w:tcW w:w="1276" w:type="dxa"/>
           </w:tcPr>
           <w:p>
             <w:pPr>
@@ -11452,6 +9653,7 @@
           <w:szCs w:val="32"/>
           <w:cs/>
         </w:rPr>
+        <w:lastRenderedPageBreak/>
         <w:t xml:space="preserve">  </w:t>
       </w:r>
       <w:r>
@@ -12961,7 +11163,6 @@
         </w:rPr>
         <w:t xml:space="preserve">    </w:t>
       </w:r>
-      <w:proofErr w:type="spellStart"/>
       <w:r>
         <w:rPr>
           <w:rFonts w:ascii="TH Sarabun New" w:eastAsia="Sarabun" w:hAnsi="TH Sarabun New" w:cs="TH Sarabun New"/>
@@ -12971,7 +11172,6 @@
         </w:rPr>
         <w:t>ข้าพเจ้า</w:t>
       </w:r>
-      <w:proofErr w:type="spellEnd"/>
       <w:r>
         <w:rPr>
           <w:rFonts w:ascii="TH Sarabun New" w:eastAsia="Sarabun" w:hAnsi="TH Sarabun New" w:cs="TH Sarabun New" w:hint="cs"/>
@@ -12998,9 +11198,18 @@
           <w:sz w:val="32"/>
           <w:szCs w:val="32"/>
         </w:rPr>
-        <w:t xml:space="preserve"> </w:t>
-      </w:r>
-      <w:proofErr w:type="spellStart"/>
+        <w:t xml:space="preserve"> หน่วยงาน</w:t>
+      </w:r>
+      <w:r>
+        <w:rPr>
+          <w:rFonts w:ascii="TH Sarabun New" w:eastAsia="Sarabun" w:hAnsi="TH Sarabun New" w:cs="TH Sarabun New" w:hint="cs"/>
+          <w:color w:val="000000"/>
+          <w:sz w:val="32"/>
+          <w:szCs w:val="32"/>
+          <w:cs/>
+        </w:rPr>
+        <w:t xml:space="preserve"> วิทยาลัยเทคโนโลยีอุตสาหกรรม</w:t>
+      </w:r>
       <w:r>
         <w:rPr>
           <w:rFonts w:ascii="TH Sarabun New" w:eastAsia="Sarabun" w:hAnsi="TH Sarabun New" w:cs="TH Sarabun New"/>
@@ -13008,18 +11217,16 @@
           <w:sz w:val="32"/>
           <w:szCs w:val="32"/>
         </w:rPr>
-        <w:t>หน่วยงาน</w:t>
-      </w:r>
-      <w:proofErr w:type="spellEnd"/>
+        <w:t xml:space="preserve"> โทรศัพท์ </w:t>
+      </w:r>
       <w:r>
         <w:rPr>
           <w:rFonts w:ascii="TH Sarabun New" w:eastAsia="Sarabun" w:hAnsi="TH Sarabun New" w:cs="TH Sarabun New" w:hint="cs"/>
-          <w:color w:val="000000"/>
-          <w:sz w:val="32"/>
-          <w:szCs w:val="32"/>
-          <w:cs/>
-        </w:rPr>
-        <w:t xml:space="preserve"> วิทยาลัยเทคโนโลยีอุตสาหกรรม</w:t>
+          <w:sz w:val="32"/>
+          <w:szCs w:val="32"/>
+          <w:cs/>
+        </w:rPr>
+        <w:t>091-436-6291</w:t>
       </w:r>
       <w:r>
         <w:rPr>
@@ -13028,68 +11235,8 @@
           <w:sz w:val="32"/>
           <w:szCs w:val="32"/>
         </w:rPr>
-        <w:t xml:space="preserve"> </w:t>
-      </w:r>
-      <w:proofErr w:type="spellStart"/>
-      <w:r>
-        <w:rPr>
-          <w:rFonts w:ascii="TH Sarabun New" w:eastAsia="Sarabun" w:hAnsi="TH Sarabun New" w:cs="TH Sarabun New"/>
-          <w:color w:val="000000"/>
-          <w:sz w:val="32"/>
-          <w:szCs w:val="32"/>
-        </w:rPr>
-        <w:t>โทรศัพท์</w:t>
-      </w:r>
-      <w:proofErr w:type="spellEnd"/>
-      <w:r>
-        <w:rPr>
-          <w:rFonts w:ascii="TH Sarabun New" w:eastAsia="Sarabun" w:hAnsi="TH Sarabun New" w:cs="TH Sarabun New"/>
-          <w:color w:val="000000"/>
-          <w:sz w:val="32"/>
-          <w:szCs w:val="32"/>
-        </w:rPr>
-        <w:t xml:space="preserve"> </w:t>
-      </w:r>
-      <w:r>
-        <w:rPr>
-          <w:rFonts w:ascii="TH Sarabun New" w:eastAsia="Sarabun" w:hAnsi="TH Sarabun New" w:cs="TH Sarabun New" w:hint="cs"/>
-          <w:sz w:val="32"/>
-          <w:szCs w:val="32"/>
-          <w:cs/>
-        </w:rPr>
-        <w:t>091-436-6291</w:t>
-      </w:r>
-      <w:proofErr w:type="spellStart"/>
-      <w:r>
-        <w:rPr>
-          <w:rFonts w:ascii="TH Sarabun New" w:eastAsia="Sarabun" w:hAnsi="TH Sarabun New" w:cs="TH Sarabun New"/>
-          <w:color w:val="000000"/>
-          <w:sz w:val="32"/>
-          <w:szCs w:val="32"/>
-        </w:rPr>
-        <w:t>อาจารย์ที่ปรึกษา</w:t>
-      </w:r>
-      <w:proofErr w:type="spellEnd"/>
-      <w:r>
-        <w:rPr>
-          <w:rFonts w:ascii="TH Sarabun New" w:eastAsia="Sarabun" w:hAnsi="TH Sarabun New" w:cs="TH Sarabun New"/>
-          <w:color w:val="000000"/>
-          <w:sz w:val="32"/>
-          <w:szCs w:val="32"/>
-        </w:rPr>
-        <w:t xml:space="preserve"> </w:t>
-      </w:r>
-      <w:proofErr w:type="spellStart"/>
-      <w:r>
-        <w:rPr>
-          <w:rFonts w:ascii="TH Sarabun New" w:eastAsia="Sarabun" w:hAnsi="TH Sarabun New" w:cs="TH Sarabun New"/>
-          <w:color w:val="000000"/>
-          <w:sz w:val="32"/>
-          <w:szCs w:val="32"/>
-        </w:rPr>
-        <w:t>ได้รับทราบการจัดกิจกรรมในครั้งนี้</w:t>
-      </w:r>
-      <w:proofErr w:type="spellEnd"/>
+        <w:t>อาจารย์ที่ปรึกษา ได้รับทราบการจัดกิจกรรมในครั้งนี้</w:t>
+      </w:r>
     </w:p>
     <w:p>
       <w:pPr>
@@ -13125,7 +11272,6 @@
           <w:szCs w:val="32"/>
         </w:rPr>
       </w:pPr>
-      <w:proofErr w:type="spellStart"/>
       <w:r>
         <w:rPr>
           <w:rFonts w:ascii="TH Sarabun New" w:eastAsia="Sarabun" w:hAnsi="TH Sarabun New" w:cs="TH Sarabun New"/>
@@ -13136,7 +11282,6 @@
         </w:rPr>
         <w:t>ลงชื่อ</w:t>
       </w:r>
-      <w:proofErr w:type="spellEnd"/>
       <w:r>
         <w:rPr>
           <w:rFonts w:ascii="TH Sarabun New" w:eastAsia="Sarabun" w:hAnsi="TH Sarabun New" w:cs="TH Sarabun New"/>
@@ -13367,7 +11512,6 @@
         <w:tab/>
         <w:t xml:space="preserve">           </w:t>
       </w:r>
-      <w:proofErr w:type="spellStart"/>
       <w:r>
         <w:rPr>
           <w:rFonts w:ascii="TH Sarabun New" w:eastAsia="Sarabun" w:hAnsi="TH Sarabun New" w:cs="TH Sarabun New"/>
@@ -13377,7 +11521,6 @@
         </w:rPr>
         <w:t>อาจารย์ที่ปรึกษาสภานักศึกษา</w:t>
       </w:r>
-      <w:proofErr w:type="spellEnd"/>
     </w:p>
     <w:p>
       <w:pPr>
@@ -14152,7 +12295,7 @@
   <w:style w:type="paragraph" w:default="1" w:styleId="Normal">
     <w:name w:val="Normal"/>
     <w:qFormat/>
-    <w:rsid w:val="00397B97"/>
+    <w:rsid w:val="00B84BC7"/>
     <w:pPr>
       <w:jc w:val="left"/>
     </w:pPr>

--- a/src/e-docx/e-doc-.docx
+++ b/src/e-docx/e-doc-.docx
@@ -552,13 +552,23 @@
         </w:rPr>
         <w:tab/>
       </w:r>
+      <w:proofErr w:type="spellStart"/>
       <w:r>
         <w:rPr>
           <w:rFonts w:ascii="TH Sarabun New" w:eastAsia="Sarabun" w:hAnsi="TH Sarabun New" w:cs="TH Sarabun New"/>
           <w:sz w:val="32"/>
           <w:szCs w:val="32"/>
         </w:rPr>
-        <w:t xml:space="preserve">หมายเลขโทรศัพท์ </w:t>
+        <w:t>หมายเลขโทรศัพท์</w:t>
+      </w:r>
+      <w:proofErr w:type="spellEnd"/>
+      <w:r>
+        <w:rPr>
+          <w:rFonts w:ascii="TH Sarabun New" w:eastAsia="Sarabun" w:hAnsi="TH Sarabun New" w:cs="TH Sarabun New"/>
+          <w:sz w:val="32"/>
+          <w:szCs w:val="32"/>
+        </w:rPr>
+        <w:t xml:space="preserve"> </w:t>
       </w:r>
       <w:r>
         <w:rPr>
@@ -647,6 +657,16 @@
         </w:rPr>
         <w:t/>
       </w:r>
+      <w:proofErr w:type="gramStart"/>
+      <w:r>
+        <w:rPr>
+          <w:rFonts w:ascii="TH SarabunPSK" w:hAnsi="TH SarabunPSK" w:cs="TH SarabunPSK"/>
+          <w:color w:val="000000"/>
+          <w:sz w:val="32"/>
+          <w:szCs w:val="32"/>
+        </w:rPr>
+        <w:t/>
+      </w:r>
       <w:r>
         <w:rPr>
           <w:rFonts w:ascii="TH Sarabun New" w:eastAsia="Sarabun" w:hAnsi="TH Sarabun New" w:cs="TH Sarabun New"/>
@@ -720,6 +740,24 @@
         </w:rPr>
         <w:t/>
       </w:r>
+      <w:proofErr w:type="gramStart"/>
+      <w:r>
+        <w:rPr>
+          <w:rFonts w:ascii="TH Sarabun New" w:eastAsia="Sarabun" w:hAnsi="TH Sarabun New" w:cs="TH Sarabun New"/>
+          <w:sz w:val="32"/>
+          <w:szCs w:val="32"/>
+        </w:rPr>
+        <w:t/>
+      </w:r>
+      <w:r>
+        <w:rPr>
+          <w:rFonts w:ascii="TH SarabunPSK" w:hAnsi="TH SarabunPSK" w:cs="TH SarabunPSK"/>
+          <w:sz w:val="32"/>
+          <w:szCs w:val="32"/>
+        </w:rPr>
+        <w:t/>
+      </w:r>
+      <w:proofErr w:type="gramEnd"/>
       <w:r>
         <w:rPr>
           <w:rFonts w:ascii="TH SarabunPSK" w:hAnsi="TH SarabunPSK" w:cs="TH SarabunPSK"/>
@@ -987,6 +1025,25 @@
         </w:rPr>
         <w:t/>
       </w:r>
+      <w:proofErr w:type="gramStart"/>
+      <w:r>
+        <w:rPr>
+          <w:rFonts w:ascii="TH SarabunPSK" w:hAnsi="TH SarabunPSK" w:cs="TH SarabunPSK"/>
+          <w:sz w:val="32"/>
+          <w:szCs w:val="32"/>
+        </w:rPr>
+        <w:t/>
+      </w:r>
+      <w:r>
+        <w:rPr>
+          <w:rFonts w:ascii="TH SarabunPSK" w:hAnsi="TH SarabunPSK" w:cs="TH SarabunPSK"/>
+          <w:color w:val="000000"/>
+          <w:sz w:val="32"/>
+          <w:szCs w:val="32"/>
+        </w:rPr>
+        <w:t/>
+      </w:r>
+      <w:proofErr w:type="gramEnd"/>
       <w:r>
         <w:rPr>
           <w:rFonts w:ascii="TH SarabunPSK" w:hAnsi="TH SarabunPSK" w:cs="TH SarabunPSK"/>
@@ -1178,6 +1235,25 @@
         </w:rPr>
         <w:t/>
       </w:r>
+      <w:proofErr w:type="gramStart"/>
+      <w:r>
+        <w:rPr>
+          <w:rFonts w:ascii="TH SarabunPSK" w:hAnsi="TH SarabunPSK" w:cs="TH SarabunPSK"/>
+          <w:sz w:val="32"/>
+          <w:szCs w:val="32"/>
+        </w:rPr>
+        <w:t/>
+      </w:r>
+      <w:r>
+        <w:rPr>
+          <w:rFonts w:ascii="TH SarabunPSK" w:hAnsi="TH SarabunPSK" w:cs="TH SarabunPSK"/>
+          <w:color w:val="000000"/>
+          <w:sz w:val="32"/>
+          <w:szCs w:val="32"/>
+        </w:rPr>
+        <w:t/>
+      </w:r>
+      <w:proofErr w:type="gramEnd"/>
       <w:r>
         <w:rPr>
           <w:rFonts w:ascii="TH SarabunPSK" w:hAnsi="TH SarabunPSK" w:cs="TH SarabunPSK"/>
@@ -1391,6 +1467,16 @@
         </w:rPr>
         <w:t/>
       </w:r>
+      <w:proofErr w:type="gramStart"/>
+      <w:r>
+        <w:rPr>
+          <w:rFonts w:ascii="TH SarabunPSK" w:hAnsi="TH SarabunPSK" w:cs="TH SarabunPSK"/>
+          <w:color w:val="000000"/>
+          <w:sz w:val="32"/>
+          <w:szCs w:val="32"/>
+        </w:rPr>
+        <w:t/>
+      </w:r>
       <w:r>
         <w:rPr>
           <w:rFonts w:ascii="TH SarabunPSK" w:hAnsi="TH SarabunPSK" w:cs="TH SarabunPSK"/>
@@ -1587,6 +1673,16 @@
         </w:rPr>
         <w:t/>
       </w:r>
+      <w:proofErr w:type="gramStart"/>
+      <w:r>
+        <w:rPr>
+          <w:rFonts w:ascii="TH SarabunPSK" w:hAnsi="TH SarabunPSK" w:cs="TH SarabunPSK"/>
+          <w:color w:val="000000"/>
+          <w:sz w:val="32"/>
+          <w:szCs w:val="32"/>
+        </w:rPr>
+        <w:t/>
+      </w:r>
       <w:r>
         <w:rPr>
           <w:rFonts w:ascii="TH SarabunPSK" w:hAnsi="TH SarabunPSK" w:cs="TH SarabunPSK"/>
@@ -2333,7 +2429,47 @@
           <w:szCs w:val="32"/>
           <w:cs/>
         </w:rPr>
-        <w:t>สอดคล้องกับอัตลักษณ์และเอกลักษณ์ของมหาวิทยาลัย</w:t>
+        <w:t>สอดคล้อง</w:t>
+      </w:r>
+      <w:proofErr w:type="spellStart"/>
+      <w:r>
+        <w:rPr>
+          <w:rFonts w:ascii="TH SarabunPSK" w:hAnsi="TH SarabunPSK" w:cs="TH SarabunPSK" w:hint="cs"/>
+          <w:sz w:val="32"/>
+          <w:szCs w:val="32"/>
+          <w:cs/>
+        </w:rPr>
+        <w:t>กั</w:t>
+      </w:r>
+      <w:proofErr w:type="spellEnd"/>
+      <w:r>
+        <w:rPr>
+          <w:rFonts w:ascii="TH SarabunPSK" w:hAnsi="TH SarabunPSK" w:cs="TH SarabunPSK" w:hint="cs"/>
+          <w:sz w:val="32"/>
+          <w:szCs w:val="32"/>
+          <w:cs/>
+        </w:rPr>
+        <w:t>บอ</w:t>
+      </w:r>
+      <w:proofErr w:type="spellStart"/>
+      <w:r>
+        <w:rPr>
+          <w:rFonts w:ascii="TH SarabunPSK" w:hAnsi="TH SarabunPSK" w:cs="TH SarabunPSK" w:hint="cs"/>
+          <w:sz w:val="32"/>
+          <w:szCs w:val="32"/>
+          <w:cs/>
+        </w:rPr>
+        <w:t>ัต</w:t>
+      </w:r>
+      <w:proofErr w:type="spellEnd"/>
+      <w:r>
+        <w:rPr>
+          <w:rFonts w:ascii="TH SarabunPSK" w:hAnsi="TH SarabunPSK" w:cs="TH SarabunPSK" w:hint="cs"/>
+          <w:sz w:val="32"/>
+          <w:szCs w:val="32"/>
+          <w:cs/>
+        </w:rPr>
+        <w:t>ลักษณ์และเอกลักษณ์ของมหาวิทยาลัย</w:t>
       </w:r>
     </w:p>
     <w:p>
@@ -2414,6 +2550,16 @@
         </w:rPr>
         <w:t/>
       </w:r>
+      <w:proofErr w:type="gramStart"/>
+      <w:r>
+        <w:rPr>
+          <w:rFonts w:ascii="TH SarabunPSK" w:hAnsi="TH SarabunPSK" w:cs="TH SarabunPSK"/>
+          <w:color w:val="000000"/>
+          <w:sz w:val="32"/>
+          <w:szCs w:val="32"/>
+        </w:rPr>
+        <w:t/>
+      </w:r>
       <w:r>
         <w:rPr>
           <w:rFonts w:ascii="TH SarabunPSK" w:hAnsi="TH SarabunPSK" w:cs="TH SarabunPSK"/>
@@ -2570,6 +2716,25 @@
         </w:rPr>
         <w:t/>
       </w:r>
+      <w:proofErr w:type="gramStart"/>
+      <w:r>
+        <w:rPr>
+          <w:rFonts w:ascii="TH SarabunPSK" w:hAnsi="TH SarabunPSK" w:cs="TH SarabunPSK"/>
+          <w:color w:val="000000"/>
+          <w:sz w:val="32"/>
+          <w:szCs w:val="32"/>
+        </w:rPr>
+        <w:t/>
+      </w:r>
+      <w:r>
+        <w:rPr>
+          <w:rFonts w:ascii="TH SarabunPSK" w:hAnsi="TH SarabunPSK" w:cs="TH SarabunPSK"/>
+          <w:sz w:val="32"/>
+          <w:szCs w:val="32"/>
+        </w:rPr>
+        <w:t/>
+      </w:r>
+      <w:proofErr w:type="gramEnd"/>
       <w:r>
         <w:rPr>
           <w:rFonts w:ascii="TH SarabunPSK" w:hAnsi="TH SarabunPSK" w:cs="TH SarabunPSK"/>
@@ -2596,6 +2761,15 @@
         </w:rPr>
         <w:t xml:space="preserve">          </w:t>
       </w:r>
+      <w:proofErr w:type="gramEnd"/>
+      <w:r>
+        <w:rPr>
+          <w:rFonts w:ascii="TH SarabunPSK" w:hAnsi="TH SarabunPSK" w:cs="TH SarabunPSK"/>
+          <w:sz w:val="32"/>
+          <w:szCs w:val="32"/>
+        </w:rPr>
+        <w:t/>
+      </w:r>
     </w:p>
     <w:p>
       <w:pPr>
@@ -2624,6 +2798,15 @@
         </w:rPr>
         <w:t/>
       </w:r>
+      <w:proofErr w:type="gramEnd"/>
+      <w:r>
+        <w:rPr>
+          <w:rFonts w:ascii="TH SarabunPSK" w:hAnsi="TH SarabunPSK" w:cs="TH SarabunPSK"/>
+          <w:sz w:val="32"/>
+          <w:szCs w:val="32"/>
+        </w:rPr>
+        <w:t/>
+      </w:r>
     </w:p>
     <w:p>
       <w:pPr>
@@ -2642,6 +2825,15 @@
         </w:rPr>
         <w:t xml:space="preserve">          </w:t>
       </w:r>
+      <w:proofErr w:type="gramEnd"/>
+      <w:r>
+        <w:rPr>
+          <w:rFonts w:ascii="TH SarabunPSK" w:hAnsi="TH SarabunPSK" w:cs="TH SarabunPSK"/>
+          <w:sz w:val="32"/>
+          <w:szCs w:val="32"/>
+        </w:rPr>
+        <w:t/>
+      </w:r>
     </w:p>
     <w:p>
       <w:pPr>
@@ -2660,6 +2852,15 @@
         </w:rPr>
         <w:t xml:space="preserve">          </w:t>
       </w:r>
+      <w:proofErr w:type="gramEnd"/>
+      <w:r>
+        <w:rPr>
+          <w:rFonts w:ascii="TH SarabunPSK" w:hAnsi="TH SarabunPSK" w:cs="TH SarabunPSK"/>
+          <w:sz w:val="32"/>
+          <w:szCs w:val="32"/>
+        </w:rPr>
+        <w:t/>
+      </w:r>
       <w:r>
         <w:rPr>
           <w:rFonts w:ascii="TH SarabunPSK" w:hAnsi="TH SarabunPSK" w:cs="TH SarabunPSK"/>
@@ -2779,6 +2980,26 @@
         </w:rPr>
         <w:t/>
       </w:r>
+      <w:proofErr w:type="gramStart"/>
+      <w:r>
+        <w:rPr>
+          <w:rFonts w:ascii="TH SarabunPSK" w:hAnsi="TH SarabunPSK" w:cs="TH SarabunPSK"/>
+          <w:color w:val="000000"/>
+          <w:sz w:val="32"/>
+          <w:szCs w:val="32"/>
+        </w:rPr>
+        <w:t/>
+      </w:r>
+      <w:r>
+        <w:rPr>
+          <w:rFonts w:ascii="TH SarabunPSK" w:hAnsi="TH SarabunPSK" w:cs="TH SarabunPSK"/>
+          <w:color w:val="000000"/>
+          <w:sz w:val="32"/>
+          <w:szCs w:val="32"/>
+        </w:rPr>
+        <w:t/>
+      </w:r>
+      <w:proofErr w:type="gramEnd"/>
       <w:r>
         <w:rPr>
           <w:rFonts w:ascii="TH SarabunPSK" w:hAnsi="TH SarabunPSK" w:cs="TH SarabunPSK"/>
@@ -2837,6 +3058,16 @@
         </w:rPr>
         <w:t/>
       </w:r>
+      <w:proofErr w:type="gramEnd"/>
+      <w:r>
+        <w:rPr>
+          <w:rFonts w:ascii="TH SarabunPSK" w:hAnsi="TH SarabunPSK" w:cs="TH SarabunPSK"/>
+          <w:color w:val="000000"/>
+          <w:sz w:val="32"/>
+          <w:szCs w:val="32"/>
+        </w:rPr>
+        <w:t/>
+      </w:r>
       <w:r>
         <w:rPr>
           <w:rFonts w:ascii="TH SarabunPSK" w:hAnsi="TH SarabunPSK" w:cs="TH SarabunPSK"/>
@@ -2886,6 +3117,16 @@
         </w:rPr>
         <w:t/>
       </w:r>
+      <w:proofErr w:type="gramEnd"/>
+      <w:r>
+        <w:rPr>
+          <w:rFonts w:ascii="TH SarabunPSK" w:hAnsi="TH SarabunPSK" w:cs="TH SarabunPSK"/>
+          <w:color w:val="000000"/>
+          <w:sz w:val="32"/>
+          <w:szCs w:val="32"/>
+        </w:rPr>
+        <w:t/>
+      </w:r>
       <w:r>
         <w:rPr>
           <w:rFonts w:ascii="TH SarabunPSK" w:hAnsi="TH SarabunPSK" w:cs="TH SarabunPSK"/>
@@ -2935,6 +3176,16 @@
         </w:rPr>
         <w:t/>
       </w:r>
+      <w:proofErr w:type="gramEnd"/>
+      <w:r>
+        <w:rPr>
+          <w:rFonts w:ascii="TH SarabunPSK" w:hAnsi="TH SarabunPSK" w:cs="TH SarabunPSK"/>
+          <w:color w:val="000000"/>
+          <w:sz w:val="32"/>
+          <w:szCs w:val="32"/>
+        </w:rPr>
+        <w:t/>
+      </w:r>
       <w:r>
         <w:rPr>
           <w:rFonts w:ascii="TH SarabunPSK" w:hAnsi="TH SarabunPSK" w:cs="TH SarabunPSK"/>
@@ -2984,6 +3235,16 @@
         </w:rPr>
         <w:t/>
       </w:r>
+      <w:proofErr w:type="gramEnd"/>
+      <w:r>
+        <w:rPr>
+          <w:rFonts w:ascii="TH SarabunPSK" w:hAnsi="TH SarabunPSK" w:cs="TH SarabunPSK"/>
+          <w:color w:val="000000"/>
+          <w:sz w:val="32"/>
+          <w:szCs w:val="32"/>
+        </w:rPr>
+        <w:t/>
+      </w:r>
       <w:r>
         <w:rPr>
           <w:rFonts w:ascii="TH SarabunPSK" w:hAnsi="TH SarabunPSK" w:cs="TH SarabunPSK"/>
@@ -3032,6 +3293,16 @@
         </w:rPr>
         <w:t/>
       </w:r>
+      <w:proofErr w:type="gramStart"/>
+      <w:r>
+        <w:rPr>
+          <w:rFonts w:ascii="TH SarabunPSK" w:hAnsi="TH SarabunPSK" w:cs="TH SarabunPSK"/>
+          <w:color w:val="000000"/>
+          <w:sz w:val="32"/>
+          <w:szCs w:val="32"/>
+        </w:rPr>
+        <w:t/>
+      </w:r>
       <w:r>
         <w:rPr>
           <w:rFonts w:ascii="TH SarabunPSK" w:hAnsi="TH SarabunPSK" w:cs="TH SarabunPSK"/>
@@ -3043,6 +3314,45 @@
         </w:rPr>
         <w:t/>
       </w:r>
+      <w:proofErr w:type="spellStart"/>
+      <w:r>
+        <w:rPr>
+          <w:rFonts w:ascii="TH SarabunPSK" w:hAnsi="TH SarabunPSK" w:cs="TH SarabunPSK"/>
+          <w:color w:val="000000"/>
+          <w:sz w:val="32"/>
+          <w:szCs w:val="32"/>
+        </w:rPr>
+        <w:t/>
+      </w:r>
+      <w:proofErr w:type="gramStart"/>
+      <w:r>
+        <w:rPr>
+          <w:rFonts w:ascii="TH SarabunPSK" w:hAnsi="TH SarabunPSK" w:cs="TH SarabunPSK"/>
+          <w:color w:val="000000"/>
+          <w:sz w:val="32"/>
+          <w:szCs w:val="32"/>
+        </w:rPr>
+        <w:t/>
+      </w:r>
+      <w:proofErr w:type="spellEnd"/>
+      <w:r>
+        <w:rPr>
+          <w:rFonts w:ascii="TH SarabunPSK" w:hAnsi="TH SarabunPSK" w:cs="TH SarabunPSK"/>
+          <w:color w:val="000000"/>
+          <w:sz w:val="32"/>
+          <w:szCs w:val="32"/>
+        </w:rPr>
+        <w:t/>
+      </w:r>
+      <w:r>
+        <w:rPr>
+          <w:rFonts w:ascii="TH SarabunPSK" w:hAnsi="TH SarabunPSK" w:cs="TH SarabunPSK"/>
+          <w:sz w:val="32"/>
+          <w:szCs w:val="32"/>
+        </w:rPr>
+        <w:t/>
+      </w:r>
+      <w:proofErr w:type="gramEnd"/>
       <w:r>
         <w:rPr>
           <w:rFonts w:ascii="TH SarabunPSK" w:hAnsi="TH SarabunPSK" w:cs="TH SarabunPSK"/>
@@ -3073,6 +3383,16 @@
         </w:rPr>
         <w:t/>
       </w:r>
+      <w:proofErr w:type="gramStart"/>
+      <w:r>
+        <w:rPr>
+          <w:rFonts w:ascii="TH SarabunPSK" w:hAnsi="TH SarabunPSK" w:cs="TH SarabunPSK"/>
+          <w:color w:val="000000"/>
+          <w:sz w:val="32"/>
+          <w:szCs w:val="32"/>
+        </w:rPr>
+        <w:t/>
+      </w:r>
       <w:r>
         <w:rPr>
           <w:rFonts w:ascii="TH SarabunPSK" w:hAnsi="TH SarabunPSK" w:cs="TH SarabunPSK"/>
@@ -3084,6 +3404,7 @@
         </w:rPr>
         <w:t/>
       </w:r>
+      <w:proofErr w:type="spellStart"/>
       <w:r>
         <w:rPr>
           <w:rFonts w:ascii="TH SarabunPSK" w:hAnsi="TH SarabunPSK" w:cs="TH SarabunPSK"/>
@@ -3095,15 +3416,37 @@
         </w:rPr>
         <w:t/>
       </w:r>
-      <w:r>
-        <w:rPr>
-          <w:rFonts w:ascii="TH SarabunPSK" w:hAnsi="TH SarabunPSK" w:cs="TH SarabunPSK"/>
-          <w:color w:val="000000"/>
-          <w:sz w:val="32"/>
-          <w:szCs w:val="32"/>
-        </w:rPr>
-        <w:t/>
-      </w:r>
+      <w:proofErr w:type="gramStart"/>
+      <w:r>
+        <w:rPr>
+          <w:rFonts w:ascii="TH SarabunPSK" w:hAnsi="TH SarabunPSK" w:cs="TH SarabunPSK"/>
+          <w:b/>
+          <w:bCs/>
+          <w:color w:val="000000"/>
+          <w:sz w:val="24"/>
+          <w:szCs w:val="24"/>
+        </w:rPr>
+        <w:t/>
+      </w:r>
+      <w:proofErr w:type="spellEnd"/>
+      <w:r>
+        <w:rPr>
+          <w:rFonts w:ascii="TH SarabunPSK" w:hAnsi="TH SarabunPSK" w:cs="TH SarabunPSK"/>
+          <w:color w:val="000000"/>
+          <w:sz w:val="32"/>
+          <w:szCs w:val="32"/>
+        </w:rPr>
+        <w:t/>
+      </w:r>
+      <w:r>
+        <w:rPr>
+          <w:rFonts w:ascii="TH SarabunPSK" w:hAnsi="TH SarabunPSK" w:cs="TH SarabunPSK"/>
+          <w:sz w:val="32"/>
+          <w:szCs w:val="32"/>
+        </w:rPr>
+        <w:t/>
+      </w:r>
+      <w:proofErr w:type="gramEnd"/>
       <w:r>
         <w:rPr>
           <w:rFonts w:ascii="TH SarabunPSK" w:hAnsi="TH SarabunPSK" w:cs="TH SarabunPSK"/>
@@ -3282,6 +3625,7 @@
               </w:rPr>
               <w:t xml:space="preserve">0</w:t>
             </w:r>
+            <w:proofErr w:type="spellStart"/>
             <w:r>
               <w:rPr>
                 <w:rFonts w:ascii="TH SarabunPSK" w:hAnsi="TH SarabunPSK" w:cs="TH SarabunPSK"/>
@@ -3292,6 +3636,7 @@
               </w:rPr>
               <w:t/>
             </w:r>
+            <w:proofErr w:type="spellEnd"/>
             <w:r>
               <w:rPr>
                 <w:rFonts w:ascii="TH SarabunPSK" w:hAnsi="TH SarabunPSK" w:cs="TH SarabunPSK"/>
@@ -3477,6 +3822,7 @@
               </w:rPr>
               <w:t xml:space="preserve">0</w:t>
             </w:r>
+            <w:proofErr w:type="spellStart"/>
             <w:r>
               <w:rPr>
                 <w:rFonts w:ascii="TH SarabunPSK" w:hAnsi="TH SarabunPSK" w:cs="TH SarabunPSK"/>
@@ -3487,6 +3833,7 @@
               </w:rPr>
               <w:t/>
             </w:r>
+            <w:proofErr w:type="spellEnd"/>
             <w:r>
               <w:rPr>
                 <w:rFonts w:ascii="TH SarabunPSK" w:hAnsi="TH SarabunPSK" w:cs="TH SarabunPSK"/>
@@ -3584,6 +3931,7 @@
                 <w:cs/>
               </w:rPr>
             </w:pPr>
+            <w:proofErr w:type="spellStart"/>
             <w:r>
               <w:rPr>
                 <w:rFonts w:ascii="TH SarabunPSK" w:hAnsi="TH SarabunPSK" w:cs="TH SarabunPSK" w:hint="cs"/>
@@ -3595,6 +3943,7 @@
               </w:rPr>
               <w:t xml:space="preserve">คณา</w:t>
             </w:r>
+            <w:proofErr w:type="spellEnd"/>
             <w:r>
               <w:rPr>
                 <w:rFonts w:ascii="TH SarabunPSK" w:hAnsi="TH SarabunPSK" w:cs="TH SarabunPSK"/>
@@ -3673,6 +4022,7 @@
               </w:rPr>
               <w:t xml:space="preserve">0</w:t>
             </w:r>
+            <w:proofErr w:type="spellStart"/>
             <w:r>
               <w:rPr>
                 <w:rFonts w:ascii="TH SarabunPSK" w:hAnsi="TH SarabunPSK" w:cs="TH SarabunPSK"/>
@@ -3683,6 +4033,7 @@
               </w:rPr>
               <w:t/>
             </w:r>
+            <w:proofErr w:type="spellEnd"/>
             <w:r>
               <w:rPr>
                 <w:rFonts w:ascii="TH SarabunPSK" w:hAnsi="TH SarabunPSK" w:cs="TH SarabunPSK"/>
@@ -3859,6 +4210,7 @@
               </w:rPr>
               <w:t xml:space="preserve">0</w:t>
             </w:r>
+            <w:proofErr w:type="spellStart"/>
             <w:r>
               <w:rPr>
                 <w:rFonts w:ascii="TH SarabunPSK" w:hAnsi="TH SarabunPSK" w:cs="TH SarabunPSK"/>
@@ -3869,6 +4221,7 @@
               </w:rPr>
               <w:t/>
             </w:r>
+            <w:proofErr w:type="spellEnd"/>
             <w:r>
               <w:rPr>
                 <w:rFonts w:ascii="TH SarabunPSK" w:hAnsi="TH SarabunPSK" w:cs="TH SarabunPSK"/>
@@ -4040,6 +4393,7 @@
                     </w:rPr>
                     <w:t/>
                   </w:r>
+                  <w:proofErr w:type="gramStart"/>
                   <w:r>
                     <w:rPr>
                       <w:rFonts w:ascii="TH SarabunPSK" w:hAnsi="TH SarabunPSK" w:cs="TH SarabunPSK"/>
@@ -4056,6 +4410,23 @@
                     </w:rPr>
                     <w:t/>
                   </w:r>
+                  <w:r>
+                    <w:rPr>
+                      <w:rFonts w:ascii="TH SarabunPSK" w:hAnsi="TH SarabunPSK" w:cs="TH SarabunPSK"/>
+                      <w:sz w:val="32"/>
+                      <w:szCs w:val="32"/>
+                    </w:rPr>
+                    <w:t/>
+                  </w:r>
+                  <w:r>
+                    <w:rPr>
+                      <w:rFonts w:ascii="TH SarabunPSK" w:hAnsi="TH SarabunPSK" w:cs="TH SarabunPSK"/>
+                      <w:sz w:val="32"/>
+                      <w:szCs w:val="32"/>
+                    </w:rPr>
+                    <w:t/>
+                  </w:r>
+                  <w:proofErr w:type="gramEnd"/>
                   <w:r>
                     <w:rPr>
                       <w:rFonts w:ascii="TH SarabunPSK" w:hAnsi="TH SarabunPSK" w:cs="TH SarabunPSK"/>
@@ -4133,6 +4504,7 @@
                     </w:rPr>
                     <w:t/>
                   </w:r>
+                  <w:proofErr w:type="gramStart"/>
                   <w:r>
                     <w:rPr>
                       <w:rFonts w:ascii="TH SarabunPSK" w:hAnsi="TH SarabunPSK" w:cs="TH SarabunPSK"/>
@@ -4149,6 +4521,23 @@
                     </w:rPr>
                     <w:t/>
                   </w:r>
+                  <w:r>
+                    <w:rPr>
+                      <w:rFonts w:ascii="TH SarabunPSK" w:hAnsi="TH SarabunPSK" w:cs="TH SarabunPSK"/>
+                      <w:sz w:val="32"/>
+                      <w:szCs w:val="32"/>
+                    </w:rPr>
+                    <w:t/>
+                  </w:r>
+                  <w:r>
+                    <w:rPr>
+                      <w:rFonts w:ascii="TH SarabunPSK" w:hAnsi="TH SarabunPSK" w:cs="TH SarabunPSK"/>
+                      <w:sz w:val="32"/>
+                      <w:szCs w:val="32"/>
+                    </w:rPr>
+                    <w:t/>
+                  </w:r>
+                  <w:proofErr w:type="gramEnd"/>
                   <w:r>
                     <w:rPr>
                       <w:rFonts w:ascii="TH SarabunPSK" w:hAnsi="TH SarabunPSK" w:cs="TH SarabunPSK"/>
@@ -4226,6 +4615,24 @@
                     </w:rPr>
                     <w:t/>
                   </w:r>
+                  <w:proofErr w:type="gramStart"/>
+                  <w:r>
+                    <w:rPr>
+                      <w:rFonts w:ascii="TH SarabunPSK" w:hAnsi="TH SarabunPSK" w:cs="TH SarabunPSK"/>
+                      <w:sz w:val="32"/>
+                      <w:szCs w:val="32"/>
+                    </w:rPr>
+                    <w:t/>
+                  </w:r>
+                  <w:r>
+                    <w:rPr>
+                      <w:rFonts w:ascii="TH SarabunPSK" w:hAnsi="TH SarabunPSK" w:cs="TH SarabunPSK"/>
+                      <w:sz w:val="32"/>
+                      <w:szCs w:val="32"/>
+                    </w:rPr>
+                    <w:t/>
+                  </w:r>
+                  <w:proofErr w:type="gramEnd"/>
                   <w:r>
                     <w:rPr>
                       <w:rFonts w:ascii="TH SarabunPSK" w:hAnsi="TH SarabunPSK" w:cs="TH SarabunPSK"/>
@@ -4319,6 +4726,7 @@
                     </w:rPr>
                     <w:t/>
                   </w:r>
+                  <w:proofErr w:type="gramStart"/>
                   <w:r>
                     <w:rPr>
                       <w:rFonts w:ascii="TH SarabunPSK" w:hAnsi="TH SarabunPSK" w:cs="TH SarabunPSK"/>
@@ -4335,6 +4743,23 @@
                     </w:rPr>
                     <w:t/>
                   </w:r>
+                  <w:r>
+                    <w:rPr>
+                      <w:rFonts w:ascii="TH SarabunPSK" w:hAnsi="TH SarabunPSK" w:cs="TH SarabunPSK"/>
+                      <w:sz w:val="32"/>
+                      <w:szCs w:val="32"/>
+                    </w:rPr>
+                    <w:t/>
+                  </w:r>
+                  <w:r>
+                    <w:rPr>
+                      <w:rFonts w:ascii="TH SarabunPSK" w:hAnsi="TH SarabunPSK" w:cs="TH SarabunPSK"/>
+                      <w:sz w:val="32"/>
+                      <w:szCs w:val="32"/>
+                    </w:rPr>
+                    <w:t/>
+                  </w:r>
+                  <w:proofErr w:type="gramEnd"/>
                   <w:r>
                     <w:rPr>
                       <w:rFonts w:ascii="TH SarabunPSK" w:hAnsi="TH SarabunPSK" w:cs="TH SarabunPSK"/>
@@ -4439,6 +4864,7 @@
                     </w:rPr>
                     <w:t/>
                   </w:r>
+                  <w:proofErr w:type="gramStart"/>
                   <w:r>
                     <w:rPr>
                       <w:rFonts w:ascii="TH SarabunPSK" w:hAnsi="TH SarabunPSK" w:cs="TH SarabunPSK"/>
@@ -4463,6 +4889,15 @@
                     </w:rPr>
                     <w:t/>
                   </w:r>
+                  <w:r>
+                    <w:rPr>
+                      <w:rFonts w:ascii="TH SarabunPSK" w:hAnsi="TH SarabunPSK" w:cs="TH SarabunPSK"/>
+                      <w:sz w:val="32"/>
+                      <w:szCs w:val="32"/>
+                    </w:rPr>
+                    <w:t/>
+                  </w:r>
+                  <w:proofErr w:type="gramEnd"/>
                   <w:r>
                     <w:rPr>
                       <w:rFonts w:ascii="TH SarabunPSK" w:hAnsi="TH SarabunPSK" w:cs="TH SarabunPSK"/>
@@ -4563,6 +4998,7 @@
                     </w:rPr>
                     <w:t/>
                   </w:r>
+                  <w:proofErr w:type="gramStart"/>
                   <w:r>
                     <w:rPr>
                       <w:rFonts w:ascii="TH SarabunPSK" w:hAnsi="TH SarabunPSK" w:cs="TH SarabunPSK"/>
@@ -4587,6 +5023,15 @@
                     </w:rPr>
                     <w:t/>
                   </w:r>
+                  <w:r>
+                    <w:rPr>
+                      <w:rFonts w:ascii="TH SarabunPSK" w:hAnsi="TH SarabunPSK" w:cs="TH SarabunPSK"/>
+                      <w:sz w:val="32"/>
+                      <w:szCs w:val="32"/>
+                    </w:rPr>
+                    <w:t/>
+                  </w:r>
+                  <w:proofErr w:type="gramEnd"/>
                   <w:r>
                     <w:rPr>
                       <w:rFonts w:ascii="TH SarabunPSK" w:hAnsi="TH SarabunPSK" w:cs="TH SarabunPSK"/>
@@ -4672,6 +5117,7 @@
                     </w:rPr>
                     <w:t/>
                   </w:r>
+                  <w:proofErr w:type="gramStart"/>
                   <w:r>
                     <w:rPr>
                       <w:rFonts w:ascii="TH SarabunPSK" w:hAnsi="TH SarabunPSK" w:cs="TH SarabunPSK"/>
@@ -4680,6 +5126,15 @@
                     </w:rPr>
                     <w:t/>
                   </w:r>
+                  <w:r>
+                    <w:rPr>
+                      <w:rFonts w:ascii="TH SarabunPSK" w:hAnsi="TH SarabunPSK" w:cs="TH SarabunPSK"/>
+                      <w:sz w:val="32"/>
+                      <w:szCs w:val="32"/>
+                    </w:rPr>
+                    <w:t/>
+                  </w:r>
+                  <w:proofErr w:type="gramEnd"/>
                   <w:r>
                     <w:rPr>
                       <w:rFonts w:ascii="TH SarabunPSK" w:hAnsi="TH SarabunPSK" w:cs="TH SarabunPSK"/>
@@ -4796,6 +5251,7 @@
                     </w:rPr>
                     <w:t/>
                   </w:r>
+                  <w:proofErr w:type="gramStart"/>
                   <w:r>
                     <w:rPr>
                       <w:rFonts w:ascii="TH SarabunPSK" w:hAnsi="TH SarabunPSK" w:cs="TH SarabunPSK"/>
@@ -4826,6 +5282,15 @@
                       <w:sz w:val="32"/>
                       <w:szCs w:val="32"/>
                     </w:rPr>
+                    <w:t/>
+                  </w:r>
+                  <w:proofErr w:type="gramEnd"/>
+                  <w:r>
+                    <w:rPr>
+                      <w:rFonts w:ascii="TH SarabunPSK" w:hAnsi="TH SarabunPSK" w:cs="TH SarabunPSK"/>
+                      <w:sz w:val="32"/>
+                      <w:szCs w:val="32"/>
+                    </w:rPr>
                     <w:t xml:space="preserve"> </w:t>
                   </w:r>
                   <w:r>
@@ -4989,6 +5454,7 @@
               </w:rPr>
               <w:t xml:space="preserve">0</w:t>
             </w:r>
+            <w:proofErr w:type="spellStart"/>
             <w:r>
               <w:rPr>
                 <w:rFonts w:ascii="TH SarabunPSK" w:hAnsi="TH SarabunPSK" w:cs="TH SarabunPSK"/>
@@ -4999,6 +5465,7 @@
               </w:rPr>
               <w:t/>
             </w:r>
+            <w:proofErr w:type="spellEnd"/>
             <w:r>
               <w:rPr>
                 <w:rFonts w:ascii="TH SarabunPSK" w:hAnsi="TH SarabunPSK" w:cs="TH SarabunPSK"/>
@@ -5126,6 +5593,26 @@
         </w:rPr>
         <w:t/>
       </w:r>
+      <w:proofErr w:type="gramStart"/>
+      <w:r>
+        <w:rPr>
+          <w:rFonts w:ascii="TH SarabunPSK" w:hAnsi="TH SarabunPSK" w:cs="TH SarabunPSK"/>
+          <w:color w:val="000000"/>
+          <w:sz w:val="32"/>
+          <w:szCs w:val="32"/>
+        </w:rPr>
+        <w:t/>
+      </w:r>
+      <w:r>
+        <w:rPr>
+          <w:rFonts w:ascii="TH SarabunPSK" w:hAnsi="TH SarabunPSK" w:cs="TH SarabunPSK"/>
+          <w:color w:val="000000"/>
+          <w:sz w:val="32"/>
+          <w:szCs w:val="32"/>
+        </w:rPr>
+        <w:t/>
+      </w:r>
+      <w:proofErr w:type="gramEnd"/>
       <w:r>
         <w:rPr>
           <w:rFonts w:ascii="TH SarabunPSK" w:hAnsi="TH SarabunPSK" w:cs="TH SarabunPSK"/>
@@ -5184,6 +5671,16 @@
         </w:rPr>
         <w:t/>
       </w:r>
+      <w:proofErr w:type="gramEnd"/>
+      <w:r>
+        <w:rPr>
+          <w:rFonts w:ascii="TH SarabunPSK" w:hAnsi="TH SarabunPSK" w:cs="TH SarabunPSK"/>
+          <w:color w:val="000000"/>
+          <w:sz w:val="32"/>
+          <w:szCs w:val="32"/>
+        </w:rPr>
+        <w:t/>
+      </w:r>
       <w:r>
         <w:rPr>
           <w:rFonts w:ascii="TH SarabunPSK" w:hAnsi="TH SarabunPSK" w:cs="TH SarabunPSK"/>
@@ -5243,6 +5740,16 @@
         </w:rPr>
         <w:t/>
       </w:r>
+      <w:proofErr w:type="gramEnd"/>
+      <w:r>
+        <w:rPr>
+          <w:rFonts w:ascii="TH SarabunPSK" w:hAnsi="TH SarabunPSK" w:cs="TH SarabunPSK"/>
+          <w:color w:val="000000"/>
+          <w:sz w:val="32"/>
+          <w:szCs w:val="32"/>
+        </w:rPr>
+        <w:t/>
+      </w:r>
       <w:r>
         <w:rPr>
           <w:rFonts w:ascii="TH SarabunPSK" w:hAnsi="TH SarabunPSK" w:cs="TH SarabunPSK"/>
@@ -5302,6 +5809,16 @@
         </w:rPr>
         <w:t/>
       </w:r>
+      <w:proofErr w:type="gramEnd"/>
+      <w:r>
+        <w:rPr>
+          <w:rFonts w:ascii="TH SarabunPSK" w:hAnsi="TH SarabunPSK" w:cs="TH SarabunPSK"/>
+          <w:color w:val="000000"/>
+          <w:sz w:val="32"/>
+          <w:szCs w:val="32"/>
+        </w:rPr>
+        <w:t/>
+      </w:r>
       <w:r>
         <w:rPr>
           <w:rFonts w:ascii="TH SarabunPSK" w:hAnsi="TH SarabunPSK" w:cs="TH SarabunPSK"/>
@@ -5361,6 +5878,16 @@
         </w:rPr>
         <w:t/>
       </w:r>
+      <w:proofErr w:type="gramEnd"/>
+      <w:r>
+        <w:rPr>
+          <w:rFonts w:ascii="TH SarabunPSK" w:hAnsi="TH SarabunPSK" w:cs="TH SarabunPSK"/>
+          <w:color w:val="000000"/>
+          <w:sz w:val="32"/>
+          <w:szCs w:val="32"/>
+        </w:rPr>
+        <w:t/>
+      </w:r>
       <w:r>
         <w:rPr>
           <w:rFonts w:ascii="TH SarabunPSK" w:hAnsi="TH SarabunPSK" w:cs="TH SarabunPSK"/>
@@ -5535,80 +6062,84 @@
           <w:sz w:val="32"/>
           <w:szCs w:val="32"/>
         </w:rPr>
+        <w:t xml:space="preserve">2 พฤษภาคม 2567</w:t>
+      </w:r>
+      <w:proofErr w:type="spellStart"/>
+      <w:r>
+        <w:rPr>
+          <w:rFonts w:ascii="TH SarabunPSK" w:hAnsi="TH SarabunPSK" w:cs="TH SarabunPSK"/>
+          <w:color w:val="000000"/>
+          <w:sz w:val="32"/>
+          <w:szCs w:val="32"/>
+        </w:rPr>
+        <w:t/>
+      </w:r>
+      <w:proofErr w:type="spellEnd"/>
+      <w:r>
+        <w:rPr>
+          <w:rFonts w:ascii="TH SarabunPSK" w:hAnsi="TH SarabunPSK" w:cs="TH SarabunPSK"/>
+          <w:color w:val="000000"/>
+          <w:sz w:val="32"/>
+          <w:szCs w:val="32"/>
+        </w:rPr>
+        <w:t/>
+      </w:r>
+      <w:r>
+        <w:rPr>
+          <w:rFonts w:ascii="TH SarabunPSK" w:hAnsi="TH SarabunPSK" w:cs="TH SarabunPSK"/>
+          <w:color w:val="000000"/>
+          <w:sz w:val="32"/>
+          <w:szCs w:val="32"/>
+        </w:rPr>
+        <w:t xml:space="preserve"> </w:t>
+      </w:r>
+      <w:r>
+        <w:rPr>
+          <w:rFonts w:ascii="TH SarabunPSK" w:hAnsi="TH SarabunPSK" w:cs="TH SarabunPSK"/>
+          <w:color w:val="000000"/>
+          <w:sz w:val="32"/>
+          <w:szCs w:val="32"/>
+        </w:rPr>
+        <w:t xml:space="preserve">-</w:t>
+      </w:r>
+      <w:r>
+        <w:rPr>
+          <w:rFonts w:ascii="TH SarabunPSK" w:hAnsi="TH SarabunPSK" w:cs="TH SarabunPSK"/>
+          <w:color w:val="000000"/>
+          <w:sz w:val="32"/>
+          <w:szCs w:val="32"/>
+        </w:rPr>
+        <w:t xml:space="preserve"> </w:t>
+      </w:r>
+      <w:r>
+        <w:rPr>
+          <w:rFonts w:ascii="TH SarabunPSK" w:hAnsi="TH SarabunPSK" w:cs="TH SarabunPSK"/>
+          <w:color w:val="000000"/>
+          <w:sz w:val="32"/>
+          <w:szCs w:val="32"/>
+        </w:rPr>
         <w:t xml:space="preserve">Invalid Date</w:t>
       </w:r>
-      <w:r>
-        <w:rPr>
-          <w:rFonts w:ascii="TH SarabunPSK" w:hAnsi="TH SarabunPSK" w:cs="TH SarabunPSK"/>
-          <w:color w:val="000000"/>
-          <w:sz w:val="32"/>
-          <w:szCs w:val="32"/>
-        </w:rPr>
-        <w:t/>
-      </w:r>
-      <w:r>
-        <w:rPr>
-          <w:rFonts w:ascii="TH SarabunPSK" w:hAnsi="TH SarabunPSK" w:cs="TH SarabunPSK"/>
-          <w:color w:val="000000"/>
-          <w:sz w:val="32"/>
-          <w:szCs w:val="32"/>
-        </w:rPr>
-        <w:t/>
-      </w:r>
-      <w:r>
-        <w:rPr>
-          <w:rFonts w:ascii="TH SarabunPSK" w:hAnsi="TH SarabunPSK" w:cs="TH SarabunPSK"/>
-          <w:color w:val="000000"/>
-          <w:sz w:val="32"/>
-          <w:szCs w:val="32"/>
-        </w:rPr>
-        <w:t xml:space="preserve"> </w:t>
-      </w:r>
-      <w:r>
-        <w:rPr>
-          <w:rFonts w:ascii="TH SarabunPSK" w:hAnsi="TH SarabunPSK" w:cs="TH SarabunPSK"/>
-          <w:color w:val="000000"/>
-          <w:sz w:val="32"/>
-          <w:szCs w:val="32"/>
-        </w:rPr>
-        <w:t xml:space="preserve">-</w:t>
-      </w:r>
-      <w:r>
-        <w:rPr>
-          <w:rFonts w:ascii="TH SarabunPSK" w:hAnsi="TH SarabunPSK" w:cs="TH SarabunPSK"/>
-          <w:color w:val="000000"/>
-          <w:sz w:val="32"/>
-          <w:szCs w:val="32"/>
-        </w:rPr>
-        <w:t xml:space="preserve"> </w:t>
-      </w:r>
-      <w:r>
-        <w:rPr>
-          <w:rFonts w:ascii="TH SarabunPSK" w:hAnsi="TH SarabunPSK" w:cs="TH SarabunPSK"/>
-          <w:color w:val="000000"/>
-          <w:sz w:val="32"/>
-          <w:szCs w:val="32"/>
-        </w:rPr>
-        <w:t xml:space="preserve">Invalid Date</w:t>
-      </w:r>
-      <w:r>
-        <w:rPr>
-          <w:rFonts w:ascii="TH SarabunPSK" w:hAnsi="TH SarabunPSK" w:cs="TH SarabunPSK"/>
-          <w:color w:val="000000"/>
-          <w:sz w:val="32"/>
-          <w:szCs w:val="32"/>
-        </w:rPr>
-        <w:t/>
-      </w:r>
-      <w:r>
-        <w:rPr>
-          <w:rFonts w:ascii="TH SarabunPSK" w:hAnsi="TH SarabunPSK" w:cs="TH SarabunPSK"/>
-          <w:color w:val="000000"/>
-          <w:sz w:val="32"/>
-          <w:szCs w:val="32"/>
-        </w:rPr>
-        <w:t/>
-      </w:r>
+      <w:proofErr w:type="spellStart"/>
+      <w:r>
+        <w:rPr>
+          <w:rFonts w:ascii="TH SarabunPSK" w:hAnsi="TH SarabunPSK" w:cs="TH SarabunPSK"/>
+          <w:color w:val="000000"/>
+          <w:sz w:val="32"/>
+          <w:szCs w:val="32"/>
+        </w:rPr>
+        <w:t/>
+      </w:r>
+      <w:r>
+        <w:rPr>
+          <w:rFonts w:ascii="TH SarabunPSK" w:hAnsi="TH SarabunPSK" w:cs="TH SarabunPSK"/>
+          <w:color w:val="000000"/>
+          <w:sz w:val="32"/>
+          <w:szCs w:val="32"/>
+        </w:rPr>
+        <w:t/>
+      </w:r>
+      <w:proofErr w:type="spellEnd"/>
       <w:r>
         <w:rPr>
           <w:rFonts w:ascii="TH SarabunPSK" w:hAnsi="TH SarabunPSK" w:cs="TH SarabunPSK"/>
@@ -5706,30 +6237,34 @@
         </w:rPr>
         <w:t xml:space="preserve">Invalid Date</w:t>
       </w:r>
-      <w:r>
-        <w:rPr>
-          <w:rFonts w:ascii="TH SarabunPSK" w:hAnsi="TH SarabunPSK" w:cs="TH SarabunPSK"/>
-          <w:sz w:val="32"/>
-          <w:szCs w:val="32"/>
-        </w:rPr>
-        <w:t/>
-      </w:r>
-      <w:r>
-        <w:rPr>
-          <w:rFonts w:ascii="TH SarabunPSK" w:hAnsi="TH SarabunPSK" w:cs="TH SarabunPSK"/>
-          <w:sz w:val="32"/>
-          <w:szCs w:val="32"/>
-        </w:rPr>
-        <w:t xml:space="preserve"> – Invalid Date</w:t>
-      </w:r>
-      <w:r>
-        <w:rPr>
-          <w:rFonts w:ascii="TH SarabunPSK" w:hAnsi="TH SarabunPSK" w:cs="TH SarabunPSK"/>
-          <w:sz w:val="32"/>
-          <w:szCs w:val="32"/>
-        </w:rPr>
-        <w:t/>
-      </w:r>
+      <w:proofErr w:type="spellStart"/>
+      <w:r>
+        <w:rPr>
+          <w:rFonts w:ascii="TH SarabunPSK" w:hAnsi="TH SarabunPSK" w:cs="TH SarabunPSK"/>
+          <w:sz w:val="32"/>
+          <w:szCs w:val="32"/>
+        </w:rPr>
+        <w:t/>
+      </w:r>
+      <w:proofErr w:type="spellEnd"/>
+      <w:r>
+        <w:rPr>
+          <w:rFonts w:ascii="TH SarabunPSK" w:hAnsi="TH SarabunPSK" w:cs="TH SarabunPSK"/>
+          <w:sz w:val="32"/>
+          <w:szCs w:val="32"/>
+        </w:rPr>
+        <w:t xml:space="preserve"> – 4 พฤษภาคม 2567</w:t>
+      </w:r>
+      <w:proofErr w:type="spellStart"/>
+      <w:r>
+        <w:rPr>
+          <w:rFonts w:ascii="TH SarabunPSK" w:hAnsi="TH SarabunPSK" w:cs="TH SarabunPSK"/>
+          <w:sz w:val="32"/>
+          <w:szCs w:val="32"/>
+        </w:rPr>
+        <w:t/>
+      </w:r>
+      <w:proofErr w:type="spellEnd"/>
       <w:r>
         <w:rPr>
           <w:rFonts w:ascii="TH SarabunPSK" w:hAnsi="TH SarabunPSK" w:cs="TH SarabunPSK"/>
@@ -5788,7 +6323,25 @@
           <w:sz w:val="32"/>
           <w:szCs w:val="32"/>
         </w:rPr>
-        <w:t xml:space="preserve">Invalid Date</w:t>
+        <w:t xml:space="preserve">3 มิถุนายน 2567</w:t>
+      </w:r>
+      <w:proofErr w:type="spellStart"/>
+      <w:r>
+        <w:rPr>
+          <w:rFonts w:ascii="TH SarabunPSK" w:hAnsi="TH SarabunPSK" w:cs="TH SarabunPSK" w:hint="cs"/>
+          <w:sz w:val="32"/>
+          <w:szCs w:val="32"/>
+        </w:rPr>
+        <w:t/>
+      </w:r>
+      <w:proofErr w:type="spellEnd"/>
+      <w:r>
+        <w:rPr>
+          <w:rFonts w:ascii="TH SarabunPSK" w:hAnsi="TH SarabunPSK" w:cs="TH SarabunPSK" w:hint="cs"/>
+          <w:sz w:val="32"/>
+          <w:szCs w:val="32"/>
+        </w:rPr>
+        <w:t/>
       </w:r>
     </w:p>
     <w:p>
@@ -5958,6 +6511,28 @@
           <w:szCs w:val="32"/>
         </w:rPr>
       </w:pPr>
+      <w:r>
+        <w:rPr>
+          <w:rFonts w:ascii="TH SarabunPSK" w:eastAsia="AngsanaNew" w:hAnsi="TH SarabunPSK" w:cs="TH SarabunPSK"/>
+          <w:b/>
+          <w:bCs/>
+          <w:sz w:val="32"/>
+          <w:szCs w:val="32"/>
+        </w:rPr>
+        <w:t/>
+      </w:r>
+      <w:proofErr w:type="spellStart"/>
+      <w:r>
+        <w:rPr>
+          <w:rFonts w:ascii="TH SarabunPSK" w:eastAsia="AngsanaNew" w:hAnsi="TH SarabunPSK" w:cs="TH SarabunPSK"/>
+          <w:b/>
+          <w:bCs/>
+          <w:sz w:val="32"/>
+          <w:szCs w:val="32"/>
+        </w:rPr>
+        <w:t/>
+      </w:r>
+      <w:proofErr w:type="spellEnd"/>
       <w:r>
         <w:rPr>
           <w:rFonts w:ascii="TH SarabunPSK" w:eastAsia="AngsanaNew" w:hAnsi="TH SarabunPSK" w:cs="TH SarabunPSK"/>
@@ -6105,6 +6680,28 @@
                 <w:sz w:val="32"/>
                 <w:szCs w:val="32"/>
               </w:rPr>
+              <w:t xml:space="preserve">2567</w:t>
+            </w:r>
+            <w:proofErr w:type="spellStart"/>
+            <w:r>
+              <w:rPr>
+                <w:rFonts w:ascii="TH SarabunPSK" w:hAnsi="TH SarabunPSK" w:cs="TH SarabunPSK"/>
+                <w:b/>
+                <w:bCs/>
+                <w:sz w:val="32"/>
+                <w:szCs w:val="32"/>
+              </w:rPr>
+              <w:t/>
+            </w:r>
+            <w:proofErr w:type="spellEnd"/>
+            <w:r>
+              <w:rPr>
+                <w:rFonts w:ascii="TH SarabunPSK" w:hAnsi="TH SarabunPSK" w:cs="TH SarabunPSK"/>
+                <w:b/>
+                <w:bCs/>
+                <w:sz w:val="32"/>
+                <w:szCs w:val="32"/>
+              </w:rPr>
               <w:t/>
             </w:r>
           </w:p>
@@ -6138,6 +6735,28 @@
               </w:rPr>
               <w:t xml:space="preserve">พ.ศ. </w:t>
             </w:r>
+            <w:r>
+              <w:rPr>
+                <w:rFonts w:ascii="TH SarabunPSK" w:hAnsi="TH SarabunPSK" w:cs="TH SarabunPSK"/>
+                <w:b/>
+                <w:bCs/>
+                <w:sz w:val="32"/>
+                <w:szCs w:val="32"/>
+              </w:rPr>
+              <w:t xml:space="preserve">2513</w:t>
+            </w:r>
+            <w:proofErr w:type="spellStart"/>
+            <w:r>
+              <w:rPr>
+                <w:rFonts w:ascii="TH SarabunPSK" w:hAnsi="TH SarabunPSK" w:cs="TH SarabunPSK"/>
+                <w:b/>
+                <w:bCs/>
+                <w:sz w:val="32"/>
+                <w:szCs w:val="32"/>
+              </w:rPr>
+              <w:t/>
+            </w:r>
+            <w:proofErr w:type="spellEnd"/>
             <w:r>
               <w:rPr>
                 <w:rFonts w:ascii="TH SarabunPSK" w:hAnsi="TH SarabunPSK" w:cs="TH SarabunPSK"/>
@@ -7287,6 +7906,69 @@
               </w:rPr>
               <w:t xml:space="preserve">    </w:t>
             </w:r>
+            <w:r>
+              <w:rPr>
+                <w:rFonts w:ascii="TH SarabunPSK" w:eastAsia="Times New Roman" w:hAnsi="TH SarabunPSK" w:cs="TH SarabunPSK"/>
+                <w:b/>
+                <w:bCs/>
+                <w:sz w:val="24"/>
+                <w:szCs w:val="24"/>
+              </w:rPr>
+              <w:lastRenderedPageBreak/>
+              <w:t/>
+            </w:r>
+          </w:p>
+          <w:p>
+            <w:pPr>
+              <w:rPr>
+                <w:rFonts w:ascii="TH SarabunPSK" w:eastAsia="Times New Roman" w:hAnsi="TH SarabunPSK" w:cs="TH SarabunPSK"/>
+                <w:b/>
+                <w:bCs/>
+                <w:sz w:val="24"/>
+                <w:szCs w:val="24"/>
+              </w:rPr>
+            </w:pPr>
+            <w:r>
+              <w:rPr>
+                <w:rFonts w:ascii="TH SarabunPSK" w:eastAsia="Times New Roman" w:hAnsi="TH SarabunPSK" w:cs="TH SarabunPSK"/>
+                <w:b/>
+                <w:bCs/>
+                <w:sz w:val="24"/>
+                <w:szCs w:val="24"/>
+              </w:rPr>
+              <w:t xml:space="preserve">    </w:t>
+            </w:r>
+            <w:r>
+              <w:rPr>
+                <w:rFonts w:ascii="Segoe UI Symbol" w:eastAsia="Times New Roman" w:hAnsi="Segoe UI Symbol" w:cs="Segoe UI Symbol"/>
+                <w:b/>
+                <w:bCs/>
+                <w:sz w:val="24"/>
+                <w:szCs w:val="24"/>
+              </w:rPr>
+              <w:t xml:space="preserve">✔</w:t>
+            </w:r>
+          </w:p>
+          <w:p>
+            <w:pPr>
+              <w:rPr>
+                <w:rFonts w:ascii="TH SarabunPSK" w:eastAsia="Times New Roman" w:hAnsi="TH SarabunPSK" w:cs="TH SarabunPSK"/>
+                <w:b/>
+                <w:bCs/>
+                <w:sz w:val="24"/>
+                <w:szCs w:val="24"/>
+              </w:rPr>
+            </w:pPr>
+            <w:r>
+              <w:rPr>
+                <w:rFonts w:ascii="TH SarabunPSK" w:eastAsia="Times New Roman" w:hAnsi="TH SarabunPSK" w:cs="TH SarabunPSK"/>
+                <w:b/>
+                <w:bCs/>
+                <w:sz w:val="24"/>
+                <w:szCs w:val="24"/>
+              </w:rPr>
+              <w:t xml:space="preserve">    </w:t>
+            </w:r>
           </w:p>
         </w:tc>
         <w:tc>
@@ -7335,7 +8017,25 @@
                 <w:bCs/>
               </w:rPr>
               <w:lastRenderedPageBreak/>
-              <w:t xml:space="preserve">NaN undefined NaN - NaN undefined NaN</w:t>
+              <w:t/>
+            </w:r>
+            <w:proofErr w:type="gramStart"/>
+            <w:r>
+              <w:rPr>
+                <w:rFonts w:ascii="TH SarabunPSK" w:eastAsia="Times New Roman" w:hAnsi="TH SarabunPSK" w:cs="TH SarabunPSK"/>
+                <w:b/>
+                <w:bCs/>
+              </w:rPr>
+              <w:t/>
+            </w:r>
+            <w:proofErr w:type="gramEnd"/>
+            <w:r>
+              <w:rPr>
+                <w:rFonts w:ascii="TH SarabunPSK" w:eastAsia="Times New Roman" w:hAnsi="TH SarabunPSK" w:cs="TH SarabunPSK"/>
+                <w:b/>
+                <w:bCs/>
+              </w:rPr>
+              <w:t xml:space="preserve">3 พ.ค. 67 - 4 พ.ค. 67</w:t>
             </w:r>
           </w:p>
         </w:tc>
@@ -7352,6 +8052,24 @@
                 <w:cs/>
               </w:rPr>
             </w:pPr>
+            <w:r>
+              <w:rPr>
+                <w:rFonts w:ascii="TH SarabunPSK" w:eastAsia="Times New Roman" w:hAnsi="TH SarabunPSK" w:cs="TH SarabunPSK"/>
+                <w:b/>
+                <w:bCs/>
+              </w:rPr>
+              <w:t/>
+            </w:r>
+            <w:proofErr w:type="gramStart"/>
+            <w:r>
+              <w:rPr>
+                <w:rFonts w:ascii="TH SarabunPSK" w:eastAsia="Times New Roman" w:hAnsi="TH SarabunPSK" w:cs="TH SarabunPSK"/>
+                <w:b/>
+                <w:bCs/>
+              </w:rPr>
+              <w:t/>
+            </w:r>
+            <w:proofErr w:type="gramEnd"/>
             <w:r>
               <w:rPr>
                 <w:rFonts w:ascii="TH SarabunPSK" w:eastAsia="Times New Roman" w:hAnsi="TH SarabunPSK" w:cs="TH SarabunPSK"/>
@@ -7602,6 +8320,69 @@
               </w:rPr>
               <w:t xml:space="preserve">    </w:t>
             </w:r>
+            <w:r>
+              <w:rPr>
+                <w:rFonts w:ascii="TH SarabunPSK" w:eastAsia="Times New Roman" w:hAnsi="TH SarabunPSK" w:cs="TH SarabunPSK"/>
+                <w:b/>
+                <w:bCs/>
+                <w:sz w:val="24"/>
+                <w:szCs w:val="24"/>
+              </w:rPr>
+              <w:lastRenderedPageBreak/>
+              <w:t/>
+            </w:r>
+          </w:p>
+          <w:p>
+            <w:pPr>
+              <w:rPr>
+                <w:rFonts w:ascii="TH SarabunPSK" w:eastAsia="Times New Roman" w:hAnsi="TH SarabunPSK" w:cs="TH SarabunPSK"/>
+                <w:b/>
+                <w:bCs/>
+                <w:sz w:val="24"/>
+                <w:szCs w:val="24"/>
+              </w:rPr>
+            </w:pPr>
+            <w:r>
+              <w:rPr>
+                <w:rFonts w:ascii="TH SarabunPSK" w:eastAsia="Times New Roman" w:hAnsi="TH SarabunPSK" w:cs="TH SarabunPSK"/>
+                <w:b/>
+                <w:bCs/>
+                <w:sz w:val="24"/>
+                <w:szCs w:val="24"/>
+              </w:rPr>
+              <w:t xml:space="preserve">    </w:t>
+            </w:r>
+            <w:r>
+              <w:rPr>
+                <w:rFonts w:ascii="Segoe UI Symbol" w:eastAsia="Times New Roman" w:hAnsi="Segoe UI Symbol" w:cs="Segoe UI Symbol"/>
+                <w:b/>
+                <w:bCs/>
+                <w:sz w:val="24"/>
+                <w:szCs w:val="24"/>
+              </w:rPr>
+              <w:t xml:space="preserve">✔</w:t>
+            </w:r>
+          </w:p>
+          <w:p>
+            <w:pPr>
+              <w:rPr>
+                <w:rFonts w:ascii="TH SarabunPSK" w:eastAsia="Times New Roman" w:hAnsi="TH SarabunPSK" w:cs="TH SarabunPSK"/>
+                <w:b/>
+                <w:bCs/>
+                <w:sz w:val="24"/>
+                <w:szCs w:val="24"/>
+              </w:rPr>
+            </w:pPr>
+            <w:r>
+              <w:rPr>
+                <w:rFonts w:ascii="TH SarabunPSK" w:eastAsia="Times New Roman" w:hAnsi="TH SarabunPSK" w:cs="TH SarabunPSK"/>
+                <w:b/>
+                <w:bCs/>
+                <w:sz w:val="24"/>
+                <w:szCs w:val="24"/>
+              </w:rPr>
+              <w:t xml:space="preserve">    </w:t>
+            </w:r>
           </w:p>
         </w:tc>
         <w:tc>
@@ -7862,6 +8643,24 @@
                 <w:bCs/>
               </w:rPr>
             </w:pPr>
+            <w:r>
+              <w:rPr>
+                <w:rFonts w:ascii="TH SarabunPSK" w:eastAsia="Times New Roman" w:hAnsi="TH SarabunPSK" w:cs="TH SarabunPSK"/>
+                <w:b/>
+                <w:bCs/>
+              </w:rPr>
+              <w:t/>
+            </w:r>
+            <w:proofErr w:type="gramStart"/>
+            <w:r>
+              <w:rPr>
+                <w:rFonts w:ascii="TH SarabunPSK" w:eastAsia="Times New Roman" w:hAnsi="TH SarabunPSK" w:cs="TH SarabunPSK"/>
+                <w:b/>
+                <w:bCs/>
+              </w:rPr>
+              <w:t/>
+            </w:r>
+            <w:proofErr w:type="gramEnd"/>
             <w:r>
               <w:rPr>
                 <w:rFonts w:ascii="TH SarabunPSK" w:eastAsia="Times New Roman" w:hAnsi="TH SarabunPSK" w:cs="TH SarabunPSK"/>
@@ -8112,6 +8911,69 @@
               </w:rPr>
               <w:t xml:space="preserve">    </w:t>
             </w:r>
+            <w:r>
+              <w:rPr>
+                <w:rFonts w:ascii="TH SarabunPSK" w:eastAsia="Times New Roman" w:hAnsi="TH SarabunPSK" w:cs="TH SarabunPSK"/>
+                <w:b/>
+                <w:bCs/>
+                <w:sz w:val="24"/>
+                <w:szCs w:val="24"/>
+              </w:rPr>
+              <w:lastRenderedPageBreak/>
+              <w:t/>
+            </w:r>
+          </w:p>
+          <w:p>
+            <w:pPr>
+              <w:rPr>
+                <w:rFonts w:ascii="TH SarabunPSK" w:eastAsia="Times New Roman" w:hAnsi="TH SarabunPSK" w:cs="TH SarabunPSK"/>
+                <w:b/>
+                <w:bCs/>
+                <w:sz w:val="24"/>
+                <w:szCs w:val="24"/>
+              </w:rPr>
+            </w:pPr>
+            <w:r>
+              <w:rPr>
+                <w:rFonts w:ascii="TH SarabunPSK" w:eastAsia="Times New Roman" w:hAnsi="TH SarabunPSK" w:cs="TH SarabunPSK"/>
+                <w:b/>
+                <w:bCs/>
+                <w:sz w:val="24"/>
+                <w:szCs w:val="24"/>
+              </w:rPr>
+              <w:t xml:space="preserve">    </w:t>
+            </w:r>
+            <w:r>
+              <w:rPr>
+                <w:rFonts w:ascii="Segoe UI Symbol" w:eastAsia="Times New Roman" w:hAnsi="Segoe UI Symbol" w:cs="Segoe UI Symbol"/>
+                <w:b/>
+                <w:bCs/>
+                <w:sz w:val="24"/>
+                <w:szCs w:val="24"/>
+              </w:rPr>
+              <w:t xml:space="preserve">✔</w:t>
+            </w:r>
+          </w:p>
+          <w:p>
+            <w:pPr>
+              <w:rPr>
+                <w:rFonts w:ascii="TH SarabunPSK" w:eastAsia="Times New Roman" w:hAnsi="TH SarabunPSK" w:cs="TH SarabunPSK"/>
+                <w:b/>
+                <w:bCs/>
+                <w:sz w:val="24"/>
+                <w:szCs w:val="24"/>
+              </w:rPr>
+            </w:pPr>
+            <w:r>
+              <w:rPr>
+                <w:rFonts w:ascii="TH SarabunPSK" w:eastAsia="Times New Roman" w:hAnsi="TH SarabunPSK" w:cs="TH SarabunPSK"/>
+                <w:b/>
+                <w:bCs/>
+                <w:sz w:val="24"/>
+                <w:szCs w:val="24"/>
+              </w:rPr>
+              <w:t xml:space="preserve">    </w:t>
+            </w:r>
           </w:p>
         </w:tc>
         <w:tc>
@@ -8275,6 +9137,24 @@
                 <w:bCs/>
               </w:rPr>
             </w:pPr>
+            <w:r>
+              <w:rPr>
+                <w:rFonts w:ascii="TH SarabunPSK" w:eastAsia="Times New Roman" w:hAnsi="TH SarabunPSK" w:cs="TH SarabunPSK"/>
+                <w:b/>
+                <w:bCs/>
+              </w:rPr>
+              <w:t/>
+            </w:r>
+            <w:proofErr w:type="gramStart"/>
+            <w:r>
+              <w:rPr>
+                <w:rFonts w:ascii="TH SarabunPSK" w:eastAsia="Times New Roman" w:hAnsi="TH SarabunPSK" w:cs="TH SarabunPSK"/>
+                <w:b/>
+                <w:bCs/>
+              </w:rPr>
+              <w:t/>
+            </w:r>
+            <w:proofErr w:type="gramEnd"/>
             <w:r>
               <w:rPr>
                 <w:rFonts w:ascii="TH SarabunPSK" w:eastAsia="Times New Roman" w:hAnsi="TH SarabunPSK" w:cs="TH SarabunPSK"/>
@@ -8534,6 +9414,69 @@
               </w:rPr>
               <w:t xml:space="preserve">    </w:t>
             </w:r>
+            <w:r>
+              <w:rPr>
+                <w:rFonts w:ascii="TH SarabunPSK" w:eastAsia="Times New Roman" w:hAnsi="TH SarabunPSK" w:cs="TH SarabunPSK"/>
+                <w:b/>
+                <w:bCs/>
+                <w:sz w:val="24"/>
+                <w:szCs w:val="24"/>
+              </w:rPr>
+              <w:lastRenderedPageBreak/>
+              <w:t/>
+            </w:r>
+          </w:p>
+          <w:p>
+            <w:pPr>
+              <w:rPr>
+                <w:rFonts w:ascii="TH SarabunPSK" w:eastAsia="Times New Roman" w:hAnsi="TH SarabunPSK" w:cs="TH SarabunPSK"/>
+                <w:b/>
+                <w:bCs/>
+                <w:sz w:val="24"/>
+                <w:szCs w:val="24"/>
+              </w:rPr>
+            </w:pPr>
+            <w:r>
+              <w:rPr>
+                <w:rFonts w:ascii="TH SarabunPSK" w:eastAsia="Times New Roman" w:hAnsi="TH SarabunPSK" w:cs="TH SarabunPSK"/>
+                <w:b/>
+                <w:bCs/>
+                <w:sz w:val="24"/>
+                <w:szCs w:val="24"/>
+              </w:rPr>
+              <w:t xml:space="preserve">    </w:t>
+            </w:r>
+            <w:r>
+              <w:rPr>
+                <w:rFonts w:ascii="Segoe UI Symbol" w:eastAsia="Times New Roman" w:hAnsi="Segoe UI Symbol" w:cs="Segoe UI Symbol"/>
+                <w:b/>
+                <w:bCs/>
+                <w:sz w:val="24"/>
+                <w:szCs w:val="24"/>
+              </w:rPr>
+              <w:t xml:space="preserve">✔</w:t>
+            </w:r>
+          </w:p>
+          <w:p>
+            <w:pPr>
+              <w:rPr>
+                <w:rFonts w:ascii="TH SarabunPSK" w:eastAsia="Times New Roman" w:hAnsi="TH SarabunPSK" w:cs="TH SarabunPSK"/>
+                <w:b/>
+                <w:bCs/>
+                <w:sz w:val="24"/>
+                <w:szCs w:val="24"/>
+              </w:rPr>
+            </w:pPr>
+            <w:r>
+              <w:rPr>
+                <w:rFonts w:ascii="TH SarabunPSK" w:eastAsia="Times New Roman" w:hAnsi="TH SarabunPSK" w:cs="TH SarabunPSK"/>
+                <w:b/>
+                <w:bCs/>
+                <w:sz w:val="24"/>
+                <w:szCs w:val="24"/>
+              </w:rPr>
+              <w:t xml:space="preserve">    </w:t>
+            </w:r>
           </w:p>
         </w:tc>
         <w:tc>
@@ -8701,6 +9644,24 @@
                 <w:bCs/>
               </w:rPr>
             </w:pPr>
+            <w:r>
+              <w:rPr>
+                <w:rFonts w:ascii="TH SarabunPSK" w:eastAsia="Times New Roman" w:hAnsi="TH SarabunPSK" w:cs="TH SarabunPSK"/>
+                <w:b/>
+                <w:bCs/>
+              </w:rPr>
+              <w:t/>
+            </w:r>
+            <w:proofErr w:type="gramStart"/>
+            <w:r>
+              <w:rPr>
+                <w:rFonts w:ascii="TH SarabunPSK" w:eastAsia="Times New Roman" w:hAnsi="TH SarabunPSK" w:cs="TH SarabunPSK"/>
+                <w:b/>
+                <w:bCs/>
+              </w:rPr>
+              <w:t/>
+            </w:r>
+            <w:proofErr w:type="gramEnd"/>
             <w:r>
               <w:rPr>
                 <w:rFonts w:ascii="TH SarabunPSK" w:eastAsia="Times New Roman" w:hAnsi="TH SarabunPSK" w:cs="TH SarabunPSK"/>
@@ -8960,6 +9921,69 @@
               </w:rPr>
               <w:t xml:space="preserve">    </w:t>
             </w:r>
+            <w:r>
+              <w:rPr>
+                <w:rFonts w:ascii="TH SarabunPSK" w:eastAsia="Times New Roman" w:hAnsi="TH SarabunPSK" w:cs="TH SarabunPSK"/>
+                <w:b/>
+                <w:bCs/>
+                <w:sz w:val="24"/>
+                <w:szCs w:val="24"/>
+              </w:rPr>
+              <w:lastRenderedPageBreak/>
+              <w:t/>
+            </w:r>
+          </w:p>
+          <w:p>
+            <w:pPr>
+              <w:rPr>
+                <w:rFonts w:ascii="TH SarabunPSK" w:eastAsia="Times New Roman" w:hAnsi="TH SarabunPSK" w:cs="TH SarabunPSK"/>
+                <w:b/>
+                <w:bCs/>
+                <w:sz w:val="24"/>
+                <w:szCs w:val="24"/>
+              </w:rPr>
+            </w:pPr>
+            <w:r>
+              <w:rPr>
+                <w:rFonts w:ascii="TH SarabunPSK" w:eastAsia="Times New Roman" w:hAnsi="TH SarabunPSK" w:cs="TH SarabunPSK"/>
+                <w:b/>
+                <w:bCs/>
+                <w:sz w:val="24"/>
+                <w:szCs w:val="24"/>
+              </w:rPr>
+              <w:t xml:space="preserve">    </w:t>
+            </w:r>
+            <w:r>
+              <w:rPr>
+                <w:rFonts w:ascii="Segoe UI Symbol" w:eastAsia="Times New Roman" w:hAnsi="Segoe UI Symbol" w:cs="Segoe UI Symbol"/>
+                <w:b/>
+                <w:bCs/>
+                <w:sz w:val="24"/>
+                <w:szCs w:val="24"/>
+              </w:rPr>
+              <w:t xml:space="preserve">✔</w:t>
+            </w:r>
+          </w:p>
+          <w:p>
+            <w:pPr>
+              <w:rPr>
+                <w:rFonts w:ascii="TH SarabunPSK" w:eastAsia="Times New Roman" w:hAnsi="TH SarabunPSK" w:cs="TH SarabunPSK"/>
+                <w:b/>
+                <w:bCs/>
+                <w:sz w:val="24"/>
+                <w:szCs w:val="24"/>
+              </w:rPr>
+            </w:pPr>
+            <w:r>
+              <w:rPr>
+                <w:rFonts w:ascii="TH SarabunPSK" w:eastAsia="Times New Roman" w:hAnsi="TH SarabunPSK" w:cs="TH SarabunPSK"/>
+                <w:b/>
+                <w:bCs/>
+                <w:sz w:val="24"/>
+                <w:szCs w:val="24"/>
+              </w:rPr>
+              <w:t xml:space="preserve">    </w:t>
+            </w:r>
           </w:p>
         </w:tc>
         <w:tc>
@@ -9127,6 +10151,24 @@
                 <w:bCs/>
               </w:rPr>
             </w:pPr>
+            <w:r>
+              <w:rPr>
+                <w:rFonts w:ascii="TH SarabunPSK" w:eastAsia="Times New Roman" w:hAnsi="TH SarabunPSK" w:cs="TH SarabunPSK"/>
+                <w:b/>
+                <w:bCs/>
+              </w:rPr>
+              <w:t/>
+            </w:r>
+            <w:proofErr w:type="gramStart"/>
+            <w:r>
+              <w:rPr>
+                <w:rFonts w:ascii="TH SarabunPSK" w:eastAsia="Times New Roman" w:hAnsi="TH SarabunPSK" w:cs="TH SarabunPSK"/>
+                <w:b/>
+                <w:bCs/>
+              </w:rPr>
+              <w:t/>
+            </w:r>
+            <w:proofErr w:type="gramEnd"/>
             <w:r>
               <w:rPr>
                 <w:rFonts w:ascii="TH SarabunPSK" w:eastAsia="Times New Roman" w:hAnsi="TH SarabunPSK" w:cs="TH SarabunPSK"/>
@@ -9352,6 +10394,59 @@
               <w:t xml:space="preserve">    </w:t>
             </w:r>
           </w:p>
+          <w:p>
+            <w:pPr>
+              <w:rPr>
+                <w:rFonts w:ascii="TH SarabunPSK" w:eastAsia="Times New Roman" w:hAnsi="TH SarabunPSK" w:cs="TH SarabunPSK"/>
+                <w:b/>
+                <w:bCs/>
+                <w:sz w:val="24"/>
+                <w:szCs w:val="24"/>
+              </w:rPr>
+            </w:pPr>
+            <w:r>
+              <w:rPr>
+                <w:rFonts w:ascii="TH SarabunPSK" w:eastAsia="Times New Roman" w:hAnsi="TH SarabunPSK" w:cs="TH SarabunPSK"/>
+                <w:b/>
+                <w:bCs/>
+                <w:sz w:val="24"/>
+                <w:szCs w:val="24"/>
+              </w:rPr>
+              <w:lastRenderedPageBreak/>
+              <w:t xml:space="preserve">    </w:t>
+            </w:r>
+            <w:r>
+              <w:rPr>
+                <w:rFonts w:ascii="Segoe UI Symbol" w:eastAsia="Times New Roman" w:hAnsi="Segoe UI Symbol" w:cs="Segoe UI Symbol"/>
+                <w:b/>
+                <w:bCs/>
+                <w:sz w:val="24"/>
+                <w:szCs w:val="24"/>
+              </w:rPr>
+              <w:t xml:space="preserve">✔</w:t>
+            </w:r>
+          </w:p>
+          <w:p>
+            <w:pPr>
+              <w:rPr>
+                <w:rFonts w:ascii="TH SarabunPSK" w:eastAsia="Times New Roman" w:hAnsi="TH SarabunPSK" w:cs="TH SarabunPSK"/>
+                <w:b/>
+                <w:bCs/>
+                <w:sz w:val="24"/>
+                <w:szCs w:val="24"/>
+              </w:rPr>
+            </w:pPr>
+            <w:r>
+              <w:rPr>
+                <w:rFonts w:ascii="TH SarabunPSK" w:eastAsia="Times New Roman" w:hAnsi="TH SarabunPSK" w:cs="TH SarabunPSK"/>
+                <w:b/>
+                <w:bCs/>
+                <w:sz w:val="24"/>
+                <w:szCs w:val="24"/>
+              </w:rPr>
+              <w:t xml:space="preserve">    </w:t>
+            </w:r>
+          </w:p>
         </w:tc>
         <w:tc>
           <w:tcPr>
@@ -9544,6 +10639,24 @@
                 <w:bCs/>
               </w:rPr>
             </w:pPr>
+            <w:r>
+              <w:rPr>
+                <w:rFonts w:ascii="TH SarabunPSK" w:eastAsia="Times New Roman" w:hAnsi="TH SarabunPSK" w:cs="TH SarabunPSK"/>
+                <w:b/>
+                <w:bCs/>
+              </w:rPr>
+              <w:t/>
+            </w:r>
+            <w:proofErr w:type="gramStart"/>
+            <w:r>
+              <w:rPr>
+                <w:rFonts w:ascii="TH SarabunPSK" w:eastAsia="Times New Roman" w:hAnsi="TH SarabunPSK" w:cs="TH SarabunPSK"/>
+                <w:b/>
+                <w:bCs/>
+              </w:rPr>
+              <w:t/>
+            </w:r>
+            <w:proofErr w:type="gramEnd"/>
             <w:r>
               <w:rPr>
                 <w:rFonts w:ascii="TH SarabunPSK" w:eastAsia="Times New Roman" w:hAnsi="TH SarabunPSK" w:cs="TH SarabunPSK"/>
@@ -9794,6 +10907,69 @@
               </w:rPr>
               <w:t xml:space="preserve">    </w:t>
             </w:r>
+            <w:r>
+              <w:rPr>
+                <w:rFonts w:ascii="TH SarabunPSK" w:eastAsia="Times New Roman" w:hAnsi="TH SarabunPSK" w:cs="TH SarabunPSK"/>
+                <w:b/>
+                <w:bCs/>
+                <w:sz w:val="24"/>
+                <w:szCs w:val="24"/>
+              </w:rPr>
+              <w:lastRenderedPageBreak/>
+              <w:t/>
+            </w:r>
+          </w:p>
+          <w:p>
+            <w:pPr>
+              <w:rPr>
+                <w:rFonts w:ascii="TH SarabunPSK" w:eastAsia="Times New Roman" w:hAnsi="TH SarabunPSK" w:cs="TH SarabunPSK"/>
+                <w:b/>
+                <w:bCs/>
+                <w:sz w:val="24"/>
+                <w:szCs w:val="24"/>
+              </w:rPr>
+            </w:pPr>
+            <w:r>
+              <w:rPr>
+                <w:rFonts w:ascii="TH SarabunPSK" w:eastAsia="Times New Roman" w:hAnsi="TH SarabunPSK" w:cs="TH SarabunPSK"/>
+                <w:b/>
+                <w:bCs/>
+                <w:sz w:val="24"/>
+                <w:szCs w:val="24"/>
+              </w:rPr>
+              <w:t xml:space="preserve">    </w:t>
+            </w:r>
+            <w:r>
+              <w:rPr>
+                <w:rFonts w:ascii="Segoe UI Symbol" w:eastAsia="Times New Roman" w:hAnsi="Segoe UI Symbol" w:cs="Segoe UI Symbol"/>
+                <w:b/>
+                <w:bCs/>
+                <w:sz w:val="24"/>
+                <w:szCs w:val="24"/>
+              </w:rPr>
+              <w:t xml:space="preserve">✔</w:t>
+            </w:r>
+          </w:p>
+          <w:p>
+            <w:pPr>
+              <w:rPr>
+                <w:rFonts w:ascii="TH SarabunPSK" w:eastAsia="Times New Roman" w:hAnsi="TH SarabunPSK" w:cs="TH SarabunPSK"/>
+                <w:b/>
+                <w:bCs/>
+                <w:sz w:val="24"/>
+                <w:szCs w:val="24"/>
+              </w:rPr>
+            </w:pPr>
+            <w:r>
+              <w:rPr>
+                <w:rFonts w:ascii="TH SarabunPSK" w:eastAsia="Times New Roman" w:hAnsi="TH SarabunPSK" w:cs="TH SarabunPSK"/>
+                <w:b/>
+                <w:bCs/>
+                <w:sz w:val="24"/>
+                <w:szCs w:val="24"/>
+              </w:rPr>
+              <w:t xml:space="preserve">    </w:t>
+            </w:r>
           </w:p>
         </w:tc>
         <w:tc>
@@ -9961,6 +11137,24 @@
                 <w:bCs/>
               </w:rPr>
             </w:pPr>
+            <w:r>
+              <w:rPr>
+                <w:rFonts w:ascii="TH SarabunPSK" w:eastAsia="Times New Roman" w:hAnsi="TH SarabunPSK" w:cs="TH SarabunPSK"/>
+                <w:b/>
+                <w:bCs/>
+              </w:rPr>
+              <w:t/>
+            </w:r>
+            <w:proofErr w:type="gramStart"/>
+            <w:r>
+              <w:rPr>
+                <w:rFonts w:ascii="TH SarabunPSK" w:eastAsia="Times New Roman" w:hAnsi="TH SarabunPSK" w:cs="TH SarabunPSK"/>
+                <w:b/>
+                <w:bCs/>
+              </w:rPr>
+              <w:t/>
+            </w:r>
+            <w:proofErr w:type="gramEnd"/>
             <w:r>
               <w:rPr>
                 <w:rFonts w:ascii="TH SarabunPSK" w:eastAsia="Times New Roman" w:hAnsi="TH SarabunPSK" w:cs="TH SarabunPSK"/>
@@ -10207,6 +11401,69 @@
               </w:rPr>
               <w:t xml:space="preserve">    </w:t>
             </w:r>
+            <w:r>
+              <w:rPr>
+                <w:rFonts w:ascii="TH SarabunPSK" w:eastAsia="Times New Roman" w:hAnsi="TH SarabunPSK" w:cs="TH SarabunPSK"/>
+                <w:b/>
+                <w:bCs/>
+                <w:sz w:val="24"/>
+                <w:szCs w:val="24"/>
+              </w:rPr>
+              <w:lastRenderedPageBreak/>
+              <w:t/>
+            </w:r>
+          </w:p>
+          <w:p>
+            <w:pPr>
+              <w:rPr>
+                <w:rFonts w:ascii="TH SarabunPSK" w:eastAsia="Times New Roman" w:hAnsi="TH SarabunPSK" w:cs="TH SarabunPSK"/>
+                <w:b/>
+                <w:bCs/>
+                <w:sz w:val="24"/>
+                <w:szCs w:val="24"/>
+              </w:rPr>
+            </w:pPr>
+            <w:r>
+              <w:rPr>
+                <w:rFonts w:ascii="TH SarabunPSK" w:eastAsia="Times New Roman" w:hAnsi="TH SarabunPSK" w:cs="TH SarabunPSK"/>
+                <w:b/>
+                <w:bCs/>
+                <w:sz w:val="24"/>
+                <w:szCs w:val="24"/>
+              </w:rPr>
+              <w:t xml:space="preserve">    </w:t>
+            </w:r>
+            <w:r>
+              <w:rPr>
+                <w:rFonts w:ascii="Segoe UI Symbol" w:eastAsia="Times New Roman" w:hAnsi="Segoe UI Symbol" w:cs="Segoe UI Symbol"/>
+                <w:b/>
+                <w:bCs/>
+                <w:sz w:val="24"/>
+                <w:szCs w:val="24"/>
+              </w:rPr>
+              <w:t xml:space="preserve">✔</w:t>
+            </w:r>
+          </w:p>
+          <w:p>
+            <w:pPr>
+              <w:rPr>
+                <w:rFonts w:ascii="TH SarabunPSK" w:eastAsia="Times New Roman" w:hAnsi="TH SarabunPSK" w:cs="TH SarabunPSK"/>
+                <w:b/>
+                <w:bCs/>
+                <w:sz w:val="24"/>
+                <w:szCs w:val="24"/>
+              </w:rPr>
+            </w:pPr>
+            <w:r>
+              <w:rPr>
+                <w:rFonts w:ascii="TH SarabunPSK" w:eastAsia="Times New Roman" w:hAnsi="TH SarabunPSK" w:cs="TH SarabunPSK"/>
+                <w:b/>
+                <w:bCs/>
+                <w:sz w:val="24"/>
+                <w:szCs w:val="24"/>
+              </w:rPr>
+              <w:t xml:space="preserve">    </w:t>
+            </w:r>
           </w:p>
         </w:tc>
         <w:tc>
@@ -10374,6 +11631,24 @@
                 <w:bCs/>
               </w:rPr>
             </w:pPr>
+            <w:r>
+              <w:rPr>
+                <w:rFonts w:ascii="TH SarabunPSK" w:eastAsia="Times New Roman" w:hAnsi="TH SarabunPSK" w:cs="TH SarabunPSK"/>
+                <w:b/>
+                <w:bCs/>
+              </w:rPr>
+              <w:t/>
+            </w:r>
+            <w:proofErr w:type="gramStart"/>
+            <w:r>
+              <w:rPr>
+                <w:rFonts w:ascii="TH SarabunPSK" w:eastAsia="Times New Roman" w:hAnsi="TH SarabunPSK" w:cs="TH SarabunPSK"/>
+                <w:b/>
+                <w:bCs/>
+              </w:rPr>
+              <w:t/>
+            </w:r>
+            <w:proofErr w:type="gramEnd"/>
             <w:r>
               <w:rPr>
                 <w:rFonts w:ascii="TH SarabunPSK" w:eastAsia="Times New Roman" w:hAnsi="TH SarabunPSK" w:cs="TH SarabunPSK"/>
@@ -10624,6 +11899,69 @@
               </w:rPr>
               <w:t xml:space="preserve">    </w:t>
             </w:r>
+            <w:r>
+              <w:rPr>
+                <w:rFonts w:ascii="TH SarabunPSK" w:eastAsia="Times New Roman" w:hAnsi="TH SarabunPSK" w:cs="TH SarabunPSK"/>
+                <w:b/>
+                <w:bCs/>
+                <w:sz w:val="24"/>
+                <w:szCs w:val="24"/>
+              </w:rPr>
+              <w:lastRenderedPageBreak/>
+              <w:t/>
+            </w:r>
+          </w:p>
+          <w:p>
+            <w:pPr>
+              <w:rPr>
+                <w:rFonts w:ascii="TH SarabunPSK" w:eastAsia="Times New Roman" w:hAnsi="TH SarabunPSK" w:cs="TH SarabunPSK"/>
+                <w:b/>
+                <w:bCs/>
+                <w:sz w:val="24"/>
+                <w:szCs w:val="24"/>
+              </w:rPr>
+            </w:pPr>
+            <w:r>
+              <w:rPr>
+                <w:rFonts w:ascii="TH SarabunPSK" w:eastAsia="Times New Roman" w:hAnsi="TH SarabunPSK" w:cs="TH SarabunPSK"/>
+                <w:b/>
+                <w:bCs/>
+                <w:sz w:val="24"/>
+                <w:szCs w:val="24"/>
+              </w:rPr>
+              <w:t xml:space="preserve">    </w:t>
+            </w:r>
+            <w:r>
+              <w:rPr>
+                <w:rFonts w:ascii="Segoe UI Symbol" w:eastAsia="Times New Roman" w:hAnsi="Segoe UI Symbol" w:cs="Segoe UI Symbol"/>
+                <w:b/>
+                <w:bCs/>
+                <w:sz w:val="24"/>
+                <w:szCs w:val="24"/>
+              </w:rPr>
+              <w:t xml:space="preserve">✔</w:t>
+            </w:r>
+          </w:p>
+          <w:p>
+            <w:pPr>
+              <w:rPr>
+                <w:rFonts w:ascii="TH SarabunPSK" w:eastAsia="Times New Roman" w:hAnsi="TH SarabunPSK" w:cs="TH SarabunPSK"/>
+                <w:b/>
+                <w:bCs/>
+                <w:sz w:val="24"/>
+                <w:szCs w:val="24"/>
+              </w:rPr>
+            </w:pPr>
+            <w:r>
+              <w:rPr>
+                <w:rFonts w:ascii="TH SarabunPSK" w:eastAsia="Times New Roman" w:hAnsi="TH SarabunPSK" w:cs="TH SarabunPSK"/>
+                <w:b/>
+                <w:bCs/>
+                <w:sz w:val="24"/>
+                <w:szCs w:val="24"/>
+              </w:rPr>
+              <w:t xml:space="preserve">    </w:t>
+            </w:r>
           </w:p>
         </w:tc>
         <w:tc>
@@ -10791,6 +12129,24 @@
                 <w:bCs/>
               </w:rPr>
             </w:pPr>
+            <w:r>
+              <w:rPr>
+                <w:rFonts w:ascii="TH SarabunPSK" w:eastAsia="Times New Roman" w:hAnsi="TH SarabunPSK" w:cs="TH SarabunPSK"/>
+                <w:b/>
+                <w:bCs/>
+              </w:rPr>
+              <w:t/>
+            </w:r>
+            <w:proofErr w:type="gramStart"/>
+            <w:r>
+              <w:rPr>
+                <w:rFonts w:ascii="TH SarabunPSK" w:eastAsia="Times New Roman" w:hAnsi="TH SarabunPSK" w:cs="TH SarabunPSK"/>
+                <w:b/>
+                <w:bCs/>
+              </w:rPr>
+              <w:t/>
+            </w:r>
+            <w:proofErr w:type="gramEnd"/>
             <w:r>
               <w:rPr>
                 <w:rFonts w:ascii="TH SarabunPSK" w:eastAsia="Times New Roman" w:hAnsi="TH SarabunPSK" w:cs="TH SarabunPSK"/>
@@ -11041,6 +12397,69 @@
               </w:rPr>
               <w:t xml:space="preserve">    </w:t>
             </w:r>
+            <w:r>
+              <w:rPr>
+                <w:rFonts w:ascii="TH SarabunPSK" w:eastAsia="Times New Roman" w:hAnsi="TH SarabunPSK" w:cs="TH SarabunPSK"/>
+                <w:b/>
+                <w:bCs/>
+                <w:sz w:val="24"/>
+                <w:szCs w:val="24"/>
+              </w:rPr>
+              <w:lastRenderedPageBreak/>
+              <w:t/>
+            </w:r>
+          </w:p>
+          <w:p>
+            <w:pPr>
+              <w:rPr>
+                <w:rFonts w:ascii="TH SarabunPSK" w:eastAsia="Times New Roman" w:hAnsi="TH SarabunPSK" w:cs="TH SarabunPSK"/>
+                <w:b/>
+                <w:bCs/>
+                <w:sz w:val="24"/>
+                <w:szCs w:val="24"/>
+              </w:rPr>
+            </w:pPr>
+            <w:r>
+              <w:rPr>
+                <w:rFonts w:ascii="TH SarabunPSK" w:eastAsia="Times New Roman" w:hAnsi="TH SarabunPSK" w:cs="TH SarabunPSK"/>
+                <w:b/>
+                <w:bCs/>
+                <w:sz w:val="24"/>
+                <w:szCs w:val="24"/>
+              </w:rPr>
+              <w:t xml:space="preserve">    </w:t>
+            </w:r>
+            <w:r>
+              <w:rPr>
+                <w:rFonts w:ascii="Segoe UI Symbol" w:eastAsia="Times New Roman" w:hAnsi="Segoe UI Symbol" w:cs="Segoe UI Symbol"/>
+                <w:b/>
+                <w:bCs/>
+                <w:sz w:val="24"/>
+                <w:szCs w:val="24"/>
+              </w:rPr>
+              <w:t xml:space="preserve">✔</w:t>
+            </w:r>
+          </w:p>
+          <w:p>
+            <w:pPr>
+              <w:rPr>
+                <w:rFonts w:ascii="TH SarabunPSK" w:eastAsia="Times New Roman" w:hAnsi="TH SarabunPSK" w:cs="TH SarabunPSK"/>
+                <w:b/>
+                <w:bCs/>
+                <w:sz w:val="24"/>
+                <w:szCs w:val="24"/>
+              </w:rPr>
+            </w:pPr>
+            <w:r>
+              <w:rPr>
+                <w:rFonts w:ascii="TH SarabunPSK" w:eastAsia="Times New Roman" w:hAnsi="TH SarabunPSK" w:cs="TH SarabunPSK"/>
+                <w:b/>
+                <w:bCs/>
+                <w:sz w:val="24"/>
+                <w:szCs w:val="24"/>
+              </w:rPr>
+              <w:t xml:space="preserve">    </w:t>
+            </w:r>
           </w:p>
         </w:tc>
         <w:tc>
@@ -11208,6 +12627,24 @@
                 <w:bCs/>
               </w:rPr>
             </w:pPr>
+            <w:r>
+              <w:rPr>
+                <w:rFonts w:ascii="TH SarabunPSK" w:eastAsia="Times New Roman" w:hAnsi="TH SarabunPSK" w:cs="TH SarabunPSK"/>
+                <w:b/>
+                <w:bCs/>
+              </w:rPr>
+              <w:t/>
+            </w:r>
+            <w:proofErr w:type="gramStart"/>
+            <w:r>
+              <w:rPr>
+                <w:rFonts w:ascii="TH SarabunPSK" w:eastAsia="Times New Roman" w:hAnsi="TH SarabunPSK" w:cs="TH SarabunPSK"/>
+                <w:b/>
+                <w:bCs/>
+              </w:rPr>
+              <w:t/>
+            </w:r>
+            <w:proofErr w:type="gramEnd"/>
             <w:r>
               <w:rPr>
                 <w:rFonts w:ascii="TH SarabunPSK" w:eastAsia="Times New Roman" w:hAnsi="TH SarabunPSK" w:cs="TH SarabunPSK"/>
@@ -11458,6 +12895,69 @@
               </w:rPr>
               <w:t xml:space="preserve">    </w:t>
             </w:r>
+            <w:r>
+              <w:rPr>
+                <w:rFonts w:ascii="TH SarabunPSK" w:eastAsia="Times New Roman" w:hAnsi="TH SarabunPSK" w:cs="TH SarabunPSK"/>
+                <w:b/>
+                <w:bCs/>
+                <w:sz w:val="24"/>
+                <w:szCs w:val="24"/>
+              </w:rPr>
+              <w:lastRenderedPageBreak/>
+              <w:t/>
+            </w:r>
+          </w:p>
+          <w:p>
+            <w:pPr>
+              <w:rPr>
+                <w:rFonts w:ascii="TH SarabunPSK" w:eastAsia="Times New Roman" w:hAnsi="TH SarabunPSK" w:cs="TH SarabunPSK"/>
+                <w:b/>
+                <w:bCs/>
+                <w:sz w:val="24"/>
+                <w:szCs w:val="24"/>
+              </w:rPr>
+            </w:pPr>
+            <w:r>
+              <w:rPr>
+                <w:rFonts w:ascii="TH SarabunPSK" w:eastAsia="Times New Roman" w:hAnsi="TH SarabunPSK" w:cs="TH SarabunPSK"/>
+                <w:b/>
+                <w:bCs/>
+                <w:sz w:val="24"/>
+                <w:szCs w:val="24"/>
+              </w:rPr>
+              <w:t xml:space="preserve">    </w:t>
+            </w:r>
+            <w:r>
+              <w:rPr>
+                <w:rFonts w:ascii="Segoe UI Symbol" w:eastAsia="Times New Roman" w:hAnsi="Segoe UI Symbol" w:cs="Segoe UI Symbol"/>
+                <w:b/>
+                <w:bCs/>
+                <w:sz w:val="24"/>
+                <w:szCs w:val="24"/>
+              </w:rPr>
+              <w:t xml:space="preserve">✔</w:t>
+            </w:r>
+          </w:p>
+          <w:p>
+            <w:pPr>
+              <w:rPr>
+                <w:rFonts w:ascii="TH SarabunPSK" w:eastAsia="Times New Roman" w:hAnsi="TH SarabunPSK" w:cs="TH SarabunPSK"/>
+                <w:b/>
+                <w:bCs/>
+                <w:sz w:val="24"/>
+                <w:szCs w:val="24"/>
+              </w:rPr>
+            </w:pPr>
+            <w:r>
+              <w:rPr>
+                <w:rFonts w:ascii="TH SarabunPSK" w:eastAsia="Times New Roman" w:hAnsi="TH SarabunPSK" w:cs="TH SarabunPSK"/>
+                <w:b/>
+                <w:bCs/>
+                <w:sz w:val="24"/>
+                <w:szCs w:val="24"/>
+              </w:rPr>
+              <w:t xml:space="preserve">    </w:t>
+            </w:r>
           </w:p>
         </w:tc>
         <w:tc>
@@ -11625,6 +13125,24 @@
                 <w:bCs/>
               </w:rPr>
             </w:pPr>
+            <w:r>
+              <w:rPr>
+                <w:rFonts w:ascii="TH SarabunPSK" w:eastAsia="Times New Roman" w:hAnsi="TH SarabunPSK" w:cs="TH SarabunPSK"/>
+                <w:b/>
+                <w:bCs/>
+              </w:rPr>
+              <w:t/>
+            </w:r>
+            <w:proofErr w:type="gramStart"/>
+            <w:r>
+              <w:rPr>
+                <w:rFonts w:ascii="TH SarabunPSK" w:eastAsia="Times New Roman" w:hAnsi="TH SarabunPSK" w:cs="TH SarabunPSK"/>
+                <w:b/>
+                <w:bCs/>
+              </w:rPr>
+              <w:t/>
+            </w:r>
+            <w:proofErr w:type="gramEnd"/>
             <w:r>
               <w:rPr>
                 <w:rFonts w:ascii="TH SarabunPSK" w:eastAsia="Times New Roman" w:hAnsi="TH SarabunPSK" w:cs="TH SarabunPSK"/>
@@ -11875,6 +13393,69 @@
               </w:rPr>
               <w:t xml:space="preserve">    </w:t>
             </w:r>
+            <w:r>
+              <w:rPr>
+                <w:rFonts w:ascii="TH SarabunPSK" w:eastAsia="Times New Roman" w:hAnsi="TH SarabunPSK" w:cs="TH SarabunPSK"/>
+                <w:b/>
+                <w:bCs/>
+                <w:sz w:val="24"/>
+                <w:szCs w:val="24"/>
+              </w:rPr>
+              <w:lastRenderedPageBreak/>
+              <w:t/>
+            </w:r>
+          </w:p>
+          <w:p>
+            <w:pPr>
+              <w:rPr>
+                <w:rFonts w:ascii="TH SarabunPSK" w:eastAsia="Times New Roman" w:hAnsi="TH SarabunPSK" w:cs="TH SarabunPSK"/>
+                <w:b/>
+                <w:bCs/>
+                <w:sz w:val="24"/>
+                <w:szCs w:val="24"/>
+              </w:rPr>
+            </w:pPr>
+            <w:r>
+              <w:rPr>
+                <w:rFonts w:ascii="TH SarabunPSK" w:eastAsia="Times New Roman" w:hAnsi="TH SarabunPSK" w:cs="TH SarabunPSK"/>
+                <w:b/>
+                <w:bCs/>
+                <w:sz w:val="24"/>
+                <w:szCs w:val="24"/>
+              </w:rPr>
+              <w:t xml:space="preserve">    </w:t>
+            </w:r>
+            <w:r>
+              <w:rPr>
+                <w:rFonts w:ascii="Segoe UI Symbol" w:eastAsia="Times New Roman" w:hAnsi="Segoe UI Symbol" w:cs="Segoe UI Symbol"/>
+                <w:b/>
+                <w:bCs/>
+                <w:sz w:val="24"/>
+                <w:szCs w:val="24"/>
+              </w:rPr>
+              <w:t xml:space="preserve">✔</w:t>
+            </w:r>
+          </w:p>
+          <w:p>
+            <w:pPr>
+              <w:rPr>
+                <w:rFonts w:ascii="TH SarabunPSK" w:eastAsia="Times New Roman" w:hAnsi="TH SarabunPSK" w:cs="TH SarabunPSK"/>
+                <w:b/>
+                <w:bCs/>
+                <w:sz w:val="24"/>
+                <w:szCs w:val="24"/>
+              </w:rPr>
+            </w:pPr>
+            <w:r>
+              <w:rPr>
+                <w:rFonts w:ascii="TH SarabunPSK" w:eastAsia="Times New Roman" w:hAnsi="TH SarabunPSK" w:cs="TH SarabunPSK"/>
+                <w:b/>
+                <w:bCs/>
+                <w:sz w:val="24"/>
+                <w:szCs w:val="24"/>
+              </w:rPr>
+              <w:t xml:space="preserve">    </w:t>
+            </w:r>
           </w:p>
         </w:tc>
         <w:tc>
@@ -12042,6 +13623,24 @@
                 <w:bCs/>
               </w:rPr>
             </w:pPr>
+            <w:r>
+              <w:rPr>
+                <w:rFonts w:ascii="TH SarabunPSK" w:eastAsia="Times New Roman" w:hAnsi="TH SarabunPSK" w:cs="TH SarabunPSK"/>
+                <w:b/>
+                <w:bCs/>
+              </w:rPr>
+              <w:t/>
+            </w:r>
+            <w:proofErr w:type="gramStart"/>
+            <w:r>
+              <w:rPr>
+                <w:rFonts w:ascii="TH SarabunPSK" w:eastAsia="Times New Roman" w:hAnsi="TH SarabunPSK" w:cs="TH SarabunPSK"/>
+                <w:b/>
+                <w:bCs/>
+              </w:rPr>
+              <w:t/>
+            </w:r>
+            <w:proofErr w:type="gramEnd"/>
             <w:r>
               <w:rPr>
                 <w:rFonts w:ascii="TH SarabunPSK" w:eastAsia="Times New Roman" w:hAnsi="TH SarabunPSK" w:cs="TH SarabunPSK"/>
@@ -12292,6 +13891,69 @@
               </w:rPr>
               <w:t xml:space="preserve">    </w:t>
             </w:r>
+            <w:r>
+              <w:rPr>
+                <w:rFonts w:ascii="TH SarabunPSK" w:eastAsia="Times New Roman" w:hAnsi="TH SarabunPSK" w:cs="TH SarabunPSK"/>
+                <w:b/>
+                <w:bCs/>
+                <w:sz w:val="24"/>
+                <w:szCs w:val="24"/>
+              </w:rPr>
+              <w:lastRenderedPageBreak/>
+              <w:t/>
+            </w:r>
+          </w:p>
+          <w:p>
+            <w:pPr>
+              <w:rPr>
+                <w:rFonts w:ascii="TH SarabunPSK" w:eastAsia="Times New Roman" w:hAnsi="TH SarabunPSK" w:cs="TH SarabunPSK"/>
+                <w:b/>
+                <w:bCs/>
+                <w:sz w:val="24"/>
+                <w:szCs w:val="24"/>
+              </w:rPr>
+            </w:pPr>
+            <w:r>
+              <w:rPr>
+                <w:rFonts w:ascii="TH SarabunPSK" w:eastAsia="Times New Roman" w:hAnsi="TH SarabunPSK" w:cs="TH SarabunPSK"/>
+                <w:b/>
+                <w:bCs/>
+                <w:sz w:val="24"/>
+                <w:szCs w:val="24"/>
+              </w:rPr>
+              <w:t xml:space="preserve">    </w:t>
+            </w:r>
+            <w:r>
+              <w:rPr>
+                <w:rFonts w:ascii="Segoe UI Symbol" w:eastAsia="Times New Roman" w:hAnsi="Segoe UI Symbol" w:cs="Segoe UI Symbol"/>
+                <w:b/>
+                <w:bCs/>
+                <w:sz w:val="24"/>
+                <w:szCs w:val="24"/>
+              </w:rPr>
+              <w:t xml:space="preserve">✔</w:t>
+            </w:r>
+          </w:p>
+          <w:p>
+            <w:pPr>
+              <w:rPr>
+                <w:rFonts w:ascii="TH SarabunPSK" w:eastAsia="Times New Roman" w:hAnsi="TH SarabunPSK" w:cs="TH SarabunPSK"/>
+                <w:b/>
+                <w:bCs/>
+                <w:sz w:val="24"/>
+                <w:szCs w:val="24"/>
+              </w:rPr>
+            </w:pPr>
+            <w:r>
+              <w:rPr>
+                <w:rFonts w:ascii="TH SarabunPSK" w:eastAsia="Times New Roman" w:hAnsi="TH SarabunPSK" w:cs="TH SarabunPSK"/>
+                <w:b/>
+                <w:bCs/>
+                <w:sz w:val="24"/>
+                <w:szCs w:val="24"/>
+              </w:rPr>
+              <w:t xml:space="preserve">    </w:t>
+            </w:r>
           </w:p>
         </w:tc>
         <w:tc>
@@ -12459,6 +14121,24 @@
                 <w:bCs/>
               </w:rPr>
             </w:pPr>
+            <w:r>
+              <w:rPr>
+                <w:rFonts w:ascii="TH SarabunPSK" w:eastAsia="Times New Roman" w:hAnsi="TH SarabunPSK" w:cs="TH SarabunPSK"/>
+                <w:b/>
+                <w:bCs/>
+              </w:rPr>
+              <w:t/>
+            </w:r>
+            <w:proofErr w:type="gramStart"/>
+            <w:r>
+              <w:rPr>
+                <w:rFonts w:ascii="TH SarabunPSK" w:eastAsia="Times New Roman" w:hAnsi="TH SarabunPSK" w:cs="TH SarabunPSK"/>
+                <w:b/>
+                <w:bCs/>
+              </w:rPr>
+              <w:t/>
+            </w:r>
+            <w:proofErr w:type="gramEnd"/>
             <w:r>
               <w:rPr>
                 <w:rFonts w:ascii="TH SarabunPSK" w:eastAsia="Times New Roman" w:hAnsi="TH SarabunPSK" w:cs="TH SarabunPSK"/>
@@ -12709,6 +14389,69 @@
               </w:rPr>
               <w:t xml:space="preserve">    </w:t>
             </w:r>
+            <w:r>
+              <w:rPr>
+                <w:rFonts w:ascii="TH SarabunPSK" w:eastAsia="Times New Roman" w:hAnsi="TH SarabunPSK" w:cs="TH SarabunPSK"/>
+                <w:b/>
+                <w:bCs/>
+                <w:sz w:val="24"/>
+                <w:szCs w:val="24"/>
+              </w:rPr>
+              <w:lastRenderedPageBreak/>
+              <w:t/>
+            </w:r>
+          </w:p>
+          <w:p>
+            <w:pPr>
+              <w:rPr>
+                <w:rFonts w:ascii="TH SarabunPSK" w:eastAsia="Times New Roman" w:hAnsi="TH SarabunPSK" w:cs="TH SarabunPSK"/>
+                <w:b/>
+                <w:bCs/>
+                <w:sz w:val="24"/>
+                <w:szCs w:val="24"/>
+              </w:rPr>
+            </w:pPr>
+            <w:r>
+              <w:rPr>
+                <w:rFonts w:ascii="TH SarabunPSK" w:eastAsia="Times New Roman" w:hAnsi="TH SarabunPSK" w:cs="TH SarabunPSK"/>
+                <w:b/>
+                <w:bCs/>
+                <w:sz w:val="24"/>
+                <w:szCs w:val="24"/>
+              </w:rPr>
+              <w:t xml:space="preserve">    </w:t>
+            </w:r>
+            <w:r>
+              <w:rPr>
+                <w:rFonts w:ascii="Segoe UI Symbol" w:eastAsia="Times New Roman" w:hAnsi="Segoe UI Symbol" w:cs="Segoe UI Symbol"/>
+                <w:b/>
+                <w:bCs/>
+                <w:sz w:val="24"/>
+                <w:szCs w:val="24"/>
+              </w:rPr>
+              <w:t xml:space="preserve">✔</w:t>
+            </w:r>
+          </w:p>
+          <w:p>
+            <w:pPr>
+              <w:rPr>
+                <w:rFonts w:ascii="TH SarabunPSK" w:eastAsia="Times New Roman" w:hAnsi="TH SarabunPSK" w:cs="TH SarabunPSK"/>
+                <w:b/>
+                <w:bCs/>
+                <w:sz w:val="24"/>
+                <w:szCs w:val="24"/>
+              </w:rPr>
+            </w:pPr>
+            <w:r>
+              <w:rPr>
+                <w:rFonts w:ascii="TH SarabunPSK" w:eastAsia="Times New Roman" w:hAnsi="TH SarabunPSK" w:cs="TH SarabunPSK"/>
+                <w:b/>
+                <w:bCs/>
+                <w:sz w:val="24"/>
+                <w:szCs w:val="24"/>
+              </w:rPr>
+              <w:t xml:space="preserve">    </w:t>
+            </w:r>
           </w:p>
         </w:tc>
         <w:tc>
@@ -12876,6 +14619,24 @@
                 <w:bCs/>
               </w:rPr>
             </w:pPr>
+            <w:r>
+              <w:rPr>
+                <w:rFonts w:ascii="TH SarabunPSK" w:eastAsia="Times New Roman" w:hAnsi="TH SarabunPSK" w:cs="TH SarabunPSK"/>
+                <w:b/>
+                <w:bCs/>
+              </w:rPr>
+              <w:t/>
+            </w:r>
+            <w:proofErr w:type="gramStart"/>
+            <w:r>
+              <w:rPr>
+                <w:rFonts w:ascii="TH SarabunPSK" w:eastAsia="Times New Roman" w:hAnsi="TH SarabunPSK" w:cs="TH SarabunPSK"/>
+                <w:b/>
+                <w:bCs/>
+              </w:rPr>
+              <w:t/>
+            </w:r>
+            <w:proofErr w:type="gramEnd"/>
             <w:r>
               <w:rPr>
                 <w:rFonts w:ascii="TH SarabunPSK" w:eastAsia="Times New Roman" w:hAnsi="TH SarabunPSK" w:cs="TH SarabunPSK"/>
@@ -12970,6 +14731,69 @@
               </w:rPr>
               <w:t xml:space="preserve">    </w:t>
             </w:r>
+            <w:r>
+              <w:rPr>
+                <w:rFonts w:ascii="TH SarabunPSK" w:eastAsia="Times New Roman" w:hAnsi="TH SarabunPSK" w:cs="TH SarabunPSK"/>
+                <w:b/>
+                <w:bCs/>
+                <w:sz w:val="24"/>
+                <w:szCs w:val="24"/>
+              </w:rPr>
+              <w:lastRenderedPageBreak/>
+              <w:t/>
+            </w:r>
+          </w:p>
+          <w:p>
+            <w:pPr>
+              <w:rPr>
+                <w:rFonts w:ascii="TH SarabunPSK" w:eastAsia="Times New Roman" w:hAnsi="TH SarabunPSK" w:cs="TH SarabunPSK"/>
+                <w:b/>
+                <w:bCs/>
+                <w:sz w:val="24"/>
+                <w:szCs w:val="24"/>
+              </w:rPr>
+            </w:pPr>
+            <w:r>
+              <w:rPr>
+                <w:rFonts w:ascii="TH SarabunPSK" w:eastAsia="Times New Roman" w:hAnsi="TH SarabunPSK" w:cs="TH SarabunPSK"/>
+                <w:b/>
+                <w:bCs/>
+                <w:sz w:val="24"/>
+                <w:szCs w:val="24"/>
+              </w:rPr>
+              <w:t xml:space="preserve">    </w:t>
+            </w:r>
+            <w:r>
+              <w:rPr>
+                <w:rFonts w:ascii="Segoe UI Symbol" w:eastAsia="Times New Roman" w:hAnsi="Segoe UI Symbol" w:cs="Segoe UI Symbol"/>
+                <w:b/>
+                <w:bCs/>
+                <w:sz w:val="24"/>
+                <w:szCs w:val="24"/>
+              </w:rPr>
+              <w:t xml:space="preserve">✔</w:t>
+            </w:r>
+          </w:p>
+          <w:p>
+            <w:pPr>
+              <w:rPr>
+                <w:rFonts w:ascii="TH SarabunPSK" w:eastAsia="Times New Roman" w:hAnsi="TH SarabunPSK" w:cs="TH SarabunPSK"/>
+                <w:b/>
+                <w:bCs/>
+                <w:sz w:val="24"/>
+                <w:szCs w:val="24"/>
+              </w:rPr>
+            </w:pPr>
+            <w:r>
+              <w:rPr>
+                <w:rFonts w:ascii="TH SarabunPSK" w:eastAsia="Times New Roman" w:hAnsi="TH SarabunPSK" w:cs="TH SarabunPSK"/>
+                <w:b/>
+                <w:bCs/>
+                <w:sz w:val="24"/>
+                <w:szCs w:val="24"/>
+              </w:rPr>
+              <w:t xml:space="preserve">    </w:t>
+            </w:r>
           </w:p>
         </w:tc>
         <w:tc>
@@ -12996,6 +14820,69 @@
               </w:rPr>
               <w:t xml:space="preserve">    </w:t>
             </w:r>
+            <w:r>
+              <w:rPr>
+                <w:rFonts w:ascii="TH SarabunPSK" w:eastAsia="Times New Roman" w:hAnsi="TH SarabunPSK" w:cs="TH SarabunPSK"/>
+                <w:b/>
+                <w:bCs/>
+                <w:sz w:val="24"/>
+                <w:szCs w:val="24"/>
+              </w:rPr>
+              <w:lastRenderedPageBreak/>
+              <w:t/>
+            </w:r>
+          </w:p>
+          <w:p>
+            <w:pPr>
+              <w:rPr>
+                <w:rFonts w:ascii="TH SarabunPSK" w:eastAsia="Times New Roman" w:hAnsi="TH SarabunPSK" w:cs="TH SarabunPSK"/>
+                <w:b/>
+                <w:bCs/>
+                <w:sz w:val="24"/>
+                <w:szCs w:val="24"/>
+              </w:rPr>
+            </w:pPr>
+            <w:r>
+              <w:rPr>
+                <w:rFonts w:ascii="TH SarabunPSK" w:eastAsia="Times New Roman" w:hAnsi="TH SarabunPSK" w:cs="TH SarabunPSK"/>
+                <w:b/>
+                <w:bCs/>
+                <w:sz w:val="24"/>
+                <w:szCs w:val="24"/>
+              </w:rPr>
+              <w:t xml:space="preserve">    </w:t>
+            </w:r>
+            <w:r>
+              <w:rPr>
+                <w:rFonts w:ascii="Segoe UI Symbol" w:eastAsia="Times New Roman" w:hAnsi="Segoe UI Symbol" w:cs="Segoe UI Symbol"/>
+                <w:b/>
+                <w:bCs/>
+                <w:sz w:val="24"/>
+                <w:szCs w:val="24"/>
+              </w:rPr>
+              <w:t xml:space="preserve">✔</w:t>
+            </w:r>
+          </w:p>
+          <w:p>
+            <w:pPr>
+              <w:rPr>
+                <w:rFonts w:ascii="TH SarabunPSK" w:eastAsia="Times New Roman" w:hAnsi="TH SarabunPSK" w:cs="TH SarabunPSK"/>
+                <w:b/>
+                <w:bCs/>
+                <w:sz w:val="24"/>
+                <w:szCs w:val="24"/>
+              </w:rPr>
+            </w:pPr>
+            <w:r>
+              <w:rPr>
+                <w:rFonts w:ascii="TH SarabunPSK" w:eastAsia="Times New Roman" w:hAnsi="TH SarabunPSK" w:cs="TH SarabunPSK"/>
+                <w:b/>
+                <w:bCs/>
+                <w:sz w:val="24"/>
+                <w:szCs w:val="24"/>
+              </w:rPr>
+              <w:t xml:space="preserve">    </w:t>
+            </w:r>
           </w:p>
         </w:tc>
         <w:tc>
@@ -13022,6 +14909,69 @@
               </w:rPr>
               <w:t xml:space="preserve">    </w:t>
             </w:r>
+            <w:r>
+              <w:rPr>
+                <w:rFonts w:ascii="TH SarabunPSK" w:eastAsia="Times New Roman" w:hAnsi="TH SarabunPSK" w:cs="TH SarabunPSK"/>
+                <w:b/>
+                <w:bCs/>
+                <w:sz w:val="24"/>
+                <w:szCs w:val="24"/>
+              </w:rPr>
+              <w:lastRenderedPageBreak/>
+              <w:t/>
+            </w:r>
+          </w:p>
+          <w:p>
+            <w:pPr>
+              <w:rPr>
+                <w:rFonts w:ascii="TH SarabunPSK" w:eastAsia="Times New Roman" w:hAnsi="TH SarabunPSK" w:cs="TH SarabunPSK"/>
+                <w:b/>
+                <w:bCs/>
+                <w:sz w:val="24"/>
+                <w:szCs w:val="24"/>
+              </w:rPr>
+            </w:pPr>
+            <w:r>
+              <w:rPr>
+                <w:rFonts w:ascii="TH SarabunPSK" w:eastAsia="Times New Roman" w:hAnsi="TH SarabunPSK" w:cs="TH SarabunPSK"/>
+                <w:b/>
+                <w:bCs/>
+                <w:sz w:val="24"/>
+                <w:szCs w:val="24"/>
+              </w:rPr>
+              <w:t xml:space="preserve">    </w:t>
+            </w:r>
+            <w:r>
+              <w:rPr>
+                <w:rFonts w:ascii="Segoe UI Symbol" w:eastAsia="Times New Roman" w:hAnsi="Segoe UI Symbol" w:cs="Segoe UI Symbol"/>
+                <w:b/>
+                <w:bCs/>
+                <w:sz w:val="24"/>
+                <w:szCs w:val="24"/>
+              </w:rPr>
+              <w:t xml:space="preserve">✔</w:t>
+            </w:r>
+          </w:p>
+          <w:p>
+            <w:pPr>
+              <w:rPr>
+                <w:rFonts w:ascii="TH SarabunPSK" w:eastAsia="Times New Roman" w:hAnsi="TH SarabunPSK" w:cs="TH SarabunPSK"/>
+                <w:b/>
+                <w:bCs/>
+                <w:sz w:val="24"/>
+                <w:szCs w:val="24"/>
+              </w:rPr>
+            </w:pPr>
+            <w:r>
+              <w:rPr>
+                <w:rFonts w:ascii="TH SarabunPSK" w:eastAsia="Times New Roman" w:hAnsi="TH SarabunPSK" w:cs="TH SarabunPSK"/>
+                <w:b/>
+                <w:bCs/>
+                <w:sz w:val="24"/>
+                <w:szCs w:val="24"/>
+              </w:rPr>
+              <w:t xml:space="preserve">    </w:t>
+            </w:r>
           </w:p>
         </w:tc>
         <w:tc>
@@ -13048,6 +14998,69 @@
               </w:rPr>
               <w:t xml:space="preserve">    </w:t>
             </w:r>
+            <w:r>
+              <w:rPr>
+                <w:rFonts w:ascii="TH SarabunPSK" w:eastAsia="Times New Roman" w:hAnsi="TH SarabunPSK" w:cs="TH SarabunPSK"/>
+                <w:b/>
+                <w:bCs/>
+                <w:sz w:val="24"/>
+                <w:szCs w:val="24"/>
+              </w:rPr>
+              <w:lastRenderedPageBreak/>
+              <w:t/>
+            </w:r>
+          </w:p>
+          <w:p>
+            <w:pPr>
+              <w:rPr>
+                <w:rFonts w:ascii="TH SarabunPSK" w:eastAsia="Times New Roman" w:hAnsi="TH SarabunPSK" w:cs="TH SarabunPSK"/>
+                <w:b/>
+                <w:bCs/>
+                <w:sz w:val="24"/>
+                <w:szCs w:val="24"/>
+              </w:rPr>
+            </w:pPr>
+            <w:r>
+              <w:rPr>
+                <w:rFonts w:ascii="TH SarabunPSK" w:eastAsia="Times New Roman" w:hAnsi="TH SarabunPSK" w:cs="TH SarabunPSK"/>
+                <w:b/>
+                <w:bCs/>
+                <w:sz w:val="24"/>
+                <w:szCs w:val="24"/>
+              </w:rPr>
+              <w:t xml:space="preserve">    </w:t>
+            </w:r>
+            <w:r>
+              <w:rPr>
+                <w:rFonts w:ascii="Segoe UI Symbol" w:eastAsia="Times New Roman" w:hAnsi="Segoe UI Symbol" w:cs="Segoe UI Symbol"/>
+                <w:b/>
+                <w:bCs/>
+                <w:sz w:val="24"/>
+                <w:szCs w:val="24"/>
+              </w:rPr>
+              <w:t xml:space="preserve">✔</w:t>
+            </w:r>
+          </w:p>
+          <w:p>
+            <w:pPr>
+              <w:rPr>
+                <w:rFonts w:ascii="TH SarabunPSK" w:eastAsia="Times New Roman" w:hAnsi="TH SarabunPSK" w:cs="TH SarabunPSK"/>
+                <w:b/>
+                <w:bCs/>
+                <w:sz w:val="24"/>
+                <w:szCs w:val="24"/>
+              </w:rPr>
+            </w:pPr>
+            <w:r>
+              <w:rPr>
+                <w:rFonts w:ascii="TH SarabunPSK" w:eastAsia="Times New Roman" w:hAnsi="TH SarabunPSK" w:cs="TH SarabunPSK"/>
+                <w:b/>
+                <w:bCs/>
+                <w:sz w:val="24"/>
+                <w:szCs w:val="24"/>
+              </w:rPr>
+              <w:t xml:space="preserve">    </w:t>
+            </w:r>
           </w:p>
         </w:tc>
         <w:tc>
@@ -13074,6 +15087,69 @@
               </w:rPr>
               <w:t xml:space="preserve">    </w:t>
             </w:r>
+            <w:r>
+              <w:rPr>
+                <w:rFonts w:ascii="TH SarabunPSK" w:eastAsia="Times New Roman" w:hAnsi="TH SarabunPSK" w:cs="TH SarabunPSK"/>
+                <w:b/>
+                <w:bCs/>
+                <w:sz w:val="24"/>
+                <w:szCs w:val="24"/>
+              </w:rPr>
+              <w:lastRenderedPageBreak/>
+              <w:t/>
+            </w:r>
+          </w:p>
+          <w:p>
+            <w:pPr>
+              <w:rPr>
+                <w:rFonts w:ascii="TH SarabunPSK" w:eastAsia="Times New Roman" w:hAnsi="TH SarabunPSK" w:cs="TH SarabunPSK"/>
+                <w:b/>
+                <w:bCs/>
+                <w:sz w:val="24"/>
+                <w:szCs w:val="24"/>
+              </w:rPr>
+            </w:pPr>
+            <w:r>
+              <w:rPr>
+                <w:rFonts w:ascii="TH SarabunPSK" w:eastAsia="Times New Roman" w:hAnsi="TH SarabunPSK" w:cs="TH SarabunPSK"/>
+                <w:b/>
+                <w:bCs/>
+                <w:sz w:val="24"/>
+                <w:szCs w:val="24"/>
+              </w:rPr>
+              <w:t xml:space="preserve">    </w:t>
+            </w:r>
+            <w:r>
+              <w:rPr>
+                <w:rFonts w:ascii="Segoe UI Symbol" w:eastAsia="Times New Roman" w:hAnsi="Segoe UI Symbol" w:cs="Segoe UI Symbol"/>
+                <w:b/>
+                <w:bCs/>
+                <w:sz w:val="24"/>
+                <w:szCs w:val="24"/>
+              </w:rPr>
+              <w:t xml:space="preserve">✔</w:t>
+            </w:r>
+          </w:p>
+          <w:p>
+            <w:pPr>
+              <w:rPr>
+                <w:rFonts w:ascii="TH SarabunPSK" w:eastAsia="Times New Roman" w:hAnsi="TH SarabunPSK" w:cs="TH SarabunPSK"/>
+                <w:b/>
+                <w:bCs/>
+                <w:sz w:val="24"/>
+                <w:szCs w:val="24"/>
+              </w:rPr>
+            </w:pPr>
+            <w:r>
+              <w:rPr>
+                <w:rFonts w:ascii="TH SarabunPSK" w:eastAsia="Times New Roman" w:hAnsi="TH SarabunPSK" w:cs="TH SarabunPSK"/>
+                <w:b/>
+                <w:bCs/>
+                <w:sz w:val="24"/>
+                <w:szCs w:val="24"/>
+              </w:rPr>
+              <w:t xml:space="preserve">    </w:t>
+            </w:r>
           </w:p>
         </w:tc>
         <w:tc>
@@ -13100,6 +15176,69 @@
               </w:rPr>
               <w:t xml:space="preserve">    </w:t>
             </w:r>
+            <w:r>
+              <w:rPr>
+                <w:rFonts w:ascii="TH SarabunPSK" w:eastAsia="Times New Roman" w:hAnsi="TH SarabunPSK" w:cs="TH SarabunPSK"/>
+                <w:b/>
+                <w:bCs/>
+                <w:sz w:val="24"/>
+                <w:szCs w:val="24"/>
+              </w:rPr>
+              <w:lastRenderedPageBreak/>
+              <w:t/>
+            </w:r>
+          </w:p>
+          <w:p>
+            <w:pPr>
+              <w:rPr>
+                <w:rFonts w:ascii="TH SarabunPSK" w:eastAsia="Times New Roman" w:hAnsi="TH SarabunPSK" w:cs="TH SarabunPSK"/>
+                <w:b/>
+                <w:bCs/>
+                <w:sz w:val="24"/>
+                <w:szCs w:val="24"/>
+              </w:rPr>
+            </w:pPr>
+            <w:r>
+              <w:rPr>
+                <w:rFonts w:ascii="TH SarabunPSK" w:eastAsia="Times New Roman" w:hAnsi="TH SarabunPSK" w:cs="TH SarabunPSK"/>
+                <w:b/>
+                <w:bCs/>
+                <w:sz w:val="24"/>
+                <w:szCs w:val="24"/>
+              </w:rPr>
+              <w:t xml:space="preserve">    </w:t>
+            </w:r>
+            <w:r>
+              <w:rPr>
+                <w:rFonts w:ascii="Segoe UI Symbol" w:eastAsia="Times New Roman" w:hAnsi="Segoe UI Symbol" w:cs="Segoe UI Symbol"/>
+                <w:b/>
+                <w:bCs/>
+                <w:sz w:val="24"/>
+                <w:szCs w:val="24"/>
+              </w:rPr>
+              <w:t xml:space="preserve">✔</w:t>
+            </w:r>
+          </w:p>
+          <w:p>
+            <w:pPr>
+              <w:rPr>
+                <w:rFonts w:ascii="TH SarabunPSK" w:eastAsia="Times New Roman" w:hAnsi="TH SarabunPSK" w:cs="TH SarabunPSK"/>
+                <w:b/>
+                <w:bCs/>
+                <w:sz w:val="24"/>
+                <w:szCs w:val="24"/>
+              </w:rPr>
+            </w:pPr>
+            <w:r>
+              <w:rPr>
+                <w:rFonts w:ascii="TH SarabunPSK" w:eastAsia="Times New Roman" w:hAnsi="TH SarabunPSK" w:cs="TH SarabunPSK"/>
+                <w:b/>
+                <w:bCs/>
+                <w:sz w:val="24"/>
+                <w:szCs w:val="24"/>
+              </w:rPr>
+              <w:t xml:space="preserve">    </w:t>
+            </w:r>
           </w:p>
         </w:tc>
         <w:tc>
@@ -13126,6 +15265,69 @@
               </w:rPr>
               <w:t xml:space="preserve">    </w:t>
             </w:r>
+            <w:r>
+              <w:rPr>
+                <w:rFonts w:ascii="TH SarabunPSK" w:eastAsia="Times New Roman" w:hAnsi="TH SarabunPSK" w:cs="TH SarabunPSK"/>
+                <w:b/>
+                <w:bCs/>
+                <w:sz w:val="24"/>
+                <w:szCs w:val="24"/>
+              </w:rPr>
+              <w:lastRenderedPageBreak/>
+              <w:t/>
+            </w:r>
+          </w:p>
+          <w:p>
+            <w:pPr>
+              <w:rPr>
+                <w:rFonts w:ascii="TH SarabunPSK" w:eastAsia="Times New Roman" w:hAnsi="TH SarabunPSK" w:cs="TH SarabunPSK"/>
+                <w:b/>
+                <w:bCs/>
+                <w:sz w:val="24"/>
+                <w:szCs w:val="24"/>
+              </w:rPr>
+            </w:pPr>
+            <w:r>
+              <w:rPr>
+                <w:rFonts w:ascii="TH SarabunPSK" w:eastAsia="Times New Roman" w:hAnsi="TH SarabunPSK" w:cs="TH SarabunPSK"/>
+                <w:b/>
+                <w:bCs/>
+                <w:sz w:val="24"/>
+                <w:szCs w:val="24"/>
+              </w:rPr>
+              <w:t xml:space="preserve">    </w:t>
+            </w:r>
+            <w:r>
+              <w:rPr>
+                <w:rFonts w:ascii="Segoe UI Symbol" w:eastAsia="Times New Roman" w:hAnsi="Segoe UI Symbol" w:cs="Segoe UI Symbol"/>
+                <w:b/>
+                <w:bCs/>
+                <w:sz w:val="24"/>
+                <w:szCs w:val="24"/>
+              </w:rPr>
+              <w:t xml:space="preserve">✔</w:t>
+            </w:r>
+          </w:p>
+          <w:p>
+            <w:pPr>
+              <w:rPr>
+                <w:rFonts w:ascii="TH SarabunPSK" w:eastAsia="Times New Roman" w:hAnsi="TH SarabunPSK" w:cs="TH SarabunPSK"/>
+                <w:b/>
+                <w:bCs/>
+                <w:sz w:val="24"/>
+                <w:szCs w:val="24"/>
+              </w:rPr>
+            </w:pPr>
+            <w:r>
+              <w:rPr>
+                <w:rFonts w:ascii="TH SarabunPSK" w:eastAsia="Times New Roman" w:hAnsi="TH SarabunPSK" w:cs="TH SarabunPSK"/>
+                <w:b/>
+                <w:bCs/>
+                <w:sz w:val="24"/>
+                <w:szCs w:val="24"/>
+              </w:rPr>
+              <w:t xml:space="preserve">    </w:t>
+            </w:r>
           </w:p>
         </w:tc>
         <w:tc>
@@ -13152,12 +15354,138 @@
               </w:rPr>
               <w:t xml:space="preserve">    </w:t>
             </w:r>
+            <w:r>
+              <w:rPr>
+                <w:rFonts w:ascii="TH SarabunPSK" w:eastAsia="Times New Roman" w:hAnsi="TH SarabunPSK" w:cs="TH SarabunPSK"/>
+                <w:b/>
+                <w:bCs/>
+                <w:sz w:val="24"/>
+                <w:szCs w:val="24"/>
+              </w:rPr>
+              <w:lastRenderedPageBreak/>
+              <w:t/>
+            </w:r>
+          </w:p>
+          <w:p>
+            <w:pPr>
+              <w:rPr>
+                <w:rFonts w:ascii="TH SarabunPSK" w:eastAsia="Times New Roman" w:hAnsi="TH SarabunPSK" w:cs="TH SarabunPSK"/>
+                <w:b/>
+                <w:bCs/>
+                <w:sz w:val="24"/>
+                <w:szCs w:val="24"/>
+              </w:rPr>
+            </w:pPr>
+            <w:r>
+              <w:rPr>
+                <w:rFonts w:ascii="TH SarabunPSK" w:eastAsia="Times New Roman" w:hAnsi="TH SarabunPSK" w:cs="TH SarabunPSK"/>
+                <w:b/>
+                <w:bCs/>
+                <w:sz w:val="24"/>
+                <w:szCs w:val="24"/>
+              </w:rPr>
+              <w:t xml:space="preserve">    </w:t>
+            </w:r>
+            <w:r>
+              <w:rPr>
+                <w:rFonts w:ascii="Segoe UI Symbol" w:eastAsia="Times New Roman" w:hAnsi="Segoe UI Symbol" w:cs="Segoe UI Symbol"/>
+                <w:b/>
+                <w:bCs/>
+                <w:sz w:val="24"/>
+                <w:szCs w:val="24"/>
+              </w:rPr>
+              <w:t xml:space="preserve">✔</w:t>
+            </w:r>
+          </w:p>
+          <w:p>
+            <w:pPr>
+              <w:rPr>
+                <w:rFonts w:ascii="TH SarabunPSK" w:eastAsia="Times New Roman" w:hAnsi="TH SarabunPSK" w:cs="TH SarabunPSK"/>
+                <w:b/>
+                <w:bCs/>
+                <w:sz w:val="24"/>
+                <w:szCs w:val="24"/>
+              </w:rPr>
+            </w:pPr>
+            <w:r>
+              <w:rPr>
+                <w:rFonts w:ascii="TH SarabunPSK" w:eastAsia="Times New Roman" w:hAnsi="TH SarabunPSK" w:cs="TH SarabunPSK"/>
+                <w:b/>
+                <w:bCs/>
+                <w:sz w:val="24"/>
+                <w:szCs w:val="24"/>
+              </w:rPr>
+              <w:t xml:space="preserve">    </w:t>
+            </w:r>
           </w:p>
         </w:tc>
         <w:tc>
           <w:tcPr>
             <w:tcW w:w="335" w:type="dxa"/>
           </w:tcPr>
+          <w:p>
+            <w:pPr>
+              <w:rPr>
+                <w:rFonts w:ascii="TH SarabunPSK" w:eastAsia="Times New Roman" w:hAnsi="TH SarabunPSK" w:cs="TH SarabunPSK"/>
+                <w:b/>
+                <w:bCs/>
+                <w:sz w:val="24"/>
+                <w:szCs w:val="24"/>
+              </w:rPr>
+            </w:pPr>
+            <w:r>
+              <w:rPr>
+                <w:rFonts w:ascii="TH SarabunPSK" w:eastAsia="Times New Roman" w:hAnsi="TH SarabunPSK" w:cs="TH SarabunPSK"/>
+                <w:b/>
+                <w:bCs/>
+                <w:sz w:val="24"/>
+                <w:szCs w:val="24"/>
+              </w:rPr>
+              <w:t xml:space="preserve">    </w:t>
+            </w:r>
+            <w:r>
+              <w:rPr>
+                <w:rFonts w:ascii="TH SarabunPSK" w:eastAsia="Times New Roman" w:hAnsi="TH SarabunPSK" w:cs="TH SarabunPSK"/>
+                <w:b/>
+                <w:bCs/>
+                <w:sz w:val="24"/>
+                <w:szCs w:val="24"/>
+              </w:rPr>
+              <w:lastRenderedPageBreak/>
+              <w:t/>
+            </w:r>
+          </w:p>
+          <w:p>
+            <w:pPr>
+              <w:rPr>
+                <w:rFonts w:ascii="TH SarabunPSK" w:eastAsia="Times New Roman" w:hAnsi="TH SarabunPSK" w:cs="TH SarabunPSK"/>
+                <w:b/>
+                <w:bCs/>
+                <w:sz w:val="24"/>
+                <w:szCs w:val="24"/>
+              </w:rPr>
+            </w:pPr>
+            <w:r>
+              <w:rPr>
+                <w:rFonts w:ascii="TH SarabunPSK" w:eastAsia="Times New Roman" w:hAnsi="TH SarabunPSK" w:cs="TH SarabunPSK"/>
+                <w:b/>
+                <w:bCs/>
+                <w:sz w:val="24"/>
+                <w:szCs w:val="24"/>
+              </w:rPr>
+              <w:t xml:space="preserve">    </w:t>
+            </w:r>
+            <w:r>
+              <w:rPr>
+                <w:rFonts w:ascii="Segoe UI Symbol" w:eastAsia="Times New Roman" w:hAnsi="Segoe UI Symbol" w:cs="Segoe UI Symbol"/>
+                <w:b/>
+                <w:bCs/>
+                <w:sz w:val="24"/>
+                <w:szCs w:val="24"/>
+              </w:rPr>
+              <w:t xml:space="preserve">✔</w:t>
+            </w:r>
+          </w:p>
           <w:p>
             <w:pPr>
               <w:rPr>
@@ -13205,6 +15533,58 @@
               <w:t xml:space="preserve">    </w:t>
             </w:r>
           </w:p>
+          <w:p>
+            <w:pPr>
+              <w:rPr>
+                <w:rFonts w:ascii="TH SarabunPSK" w:eastAsia="Times New Roman" w:hAnsi="TH SarabunPSK" w:cs="TH SarabunPSK"/>
+                <w:b/>
+                <w:bCs/>
+                <w:sz w:val="22"/>
+                <w:szCs w:val="22"/>
+              </w:rPr>
+            </w:pPr>
+            <w:r>
+              <w:rPr>
+                <w:rFonts w:ascii="TH SarabunPSK" w:eastAsia="Times New Roman" w:hAnsi="TH SarabunPSK" w:cs="TH SarabunPSK"/>
+                <w:b/>
+                <w:bCs/>
+                <w:sz w:val="22"/>
+                <w:szCs w:val="22"/>
+              </w:rPr>
+              <w:t xml:space="preserve">    </w:t>
+            </w:r>
+            <w:r>
+              <w:rPr>
+                <w:rFonts w:ascii="Segoe UI Symbol" w:eastAsia="Times New Roman" w:hAnsi="Segoe UI Symbol" w:cs="Segoe UI Symbol"/>
+                <w:b/>
+                <w:bCs/>
+                <w:sz w:val="22"/>
+                <w:szCs w:val="22"/>
+              </w:rPr>
+              <w:t xml:space="preserve">✔</w:t>
+            </w:r>
+          </w:p>
+          <w:p>
+            <w:pPr>
+              <w:rPr>
+                <w:rFonts w:ascii="TH SarabunPSK" w:eastAsia="Times New Roman" w:hAnsi="TH SarabunPSK" w:cs="TH SarabunPSK"/>
+                <w:b/>
+                <w:bCs/>
+                <w:sz w:val="22"/>
+                <w:szCs w:val="22"/>
+              </w:rPr>
+            </w:pPr>
+            <w:r>
+              <w:rPr>
+                <w:rFonts w:ascii="TH SarabunPSK" w:eastAsia="Times New Roman" w:hAnsi="TH SarabunPSK" w:cs="TH SarabunPSK"/>
+                <w:b/>
+                <w:bCs/>
+                <w:sz w:val="22"/>
+                <w:szCs w:val="22"/>
+              </w:rPr>
+              <w:t xml:space="preserve">    </w:t>
+            </w:r>
+          </w:p>
         </w:tc>
         <w:tc>
           <w:tcPr>
@@ -13230,56 +15610,171 @@
               </w:rPr>
               <w:t xml:space="preserve">    </w:t>
             </w:r>
-          </w:p>
-        </w:tc>
-        <w:tc>
-          <w:tcPr>
-            <w:tcW w:w="413" w:type="dxa"/>
-          </w:tcPr>
-          <w:p>
-            <w:pPr>
-              <w:rPr>
-                <w:rFonts w:ascii="TH SarabunPSK" w:eastAsia="Times New Roman" w:hAnsi="TH SarabunPSK" w:cs="TH SarabunPSK"/>
-                <w:b/>
-                <w:bCs/>
-                <w:sz w:val="24"/>
-                <w:szCs w:val="24"/>
-              </w:rPr>
-            </w:pPr>
-            <w:r>
-              <w:rPr>
-                <w:rFonts w:ascii="TH SarabunPSK" w:eastAsia="Times New Roman" w:hAnsi="TH SarabunPSK" w:cs="TH SarabunPSK"/>
-                <w:b/>
-                <w:bCs/>
-                <w:sz w:val="24"/>
-                <w:szCs w:val="24"/>
-              </w:rPr>
-              <w:t xml:space="preserve">    </w:t>
-            </w:r>
-          </w:p>
-        </w:tc>
-        <w:tc>
-          <w:tcPr>
-            <w:tcW w:w="1202" w:type="dxa"/>
-          </w:tcPr>
-          <w:p>
-            <w:pPr>
-              <w:rPr>
-                <w:rFonts w:ascii="TH SarabunPSK" w:eastAsia="Times New Roman" w:hAnsi="TH SarabunPSK" w:cs="TH SarabunPSK"/>
-                <w:b/>
-                <w:bCs/>
-              </w:rPr>
-            </w:pPr>
-            <w:r>
-              <w:rPr>
-                <w:rFonts w:ascii="TH SarabunPSK" w:eastAsia="Times New Roman" w:hAnsi="TH SarabunPSK" w:cs="TH SarabunPSK"/>
-                <w:b/>
-                <w:bCs/>
+            <w:r>
+              <w:rPr>
+                <w:rFonts w:ascii="TH SarabunPSK" w:eastAsia="Times New Roman" w:hAnsi="TH SarabunPSK" w:cs="TH SarabunPSK"/>
+                <w:b/>
+                <w:bCs/>
+                <w:sz w:val="24"/>
+                <w:szCs w:val="24"/>
               </w:rPr>
               <w:lastRenderedPageBreak/>
               <w:t/>
             </w:r>
           </w:p>
+          <w:p>
+            <w:pPr>
+              <w:rPr>
+                <w:rFonts w:ascii="TH SarabunPSK" w:eastAsia="Times New Roman" w:hAnsi="TH SarabunPSK" w:cs="TH SarabunPSK"/>
+                <w:b/>
+                <w:bCs/>
+                <w:sz w:val="24"/>
+                <w:szCs w:val="24"/>
+              </w:rPr>
+            </w:pPr>
+            <w:r>
+              <w:rPr>
+                <w:rFonts w:ascii="TH SarabunPSK" w:eastAsia="Times New Roman" w:hAnsi="TH SarabunPSK" w:cs="TH SarabunPSK"/>
+                <w:b/>
+                <w:bCs/>
+                <w:sz w:val="24"/>
+                <w:szCs w:val="24"/>
+              </w:rPr>
+              <w:t xml:space="preserve">    </w:t>
+            </w:r>
+            <w:r>
+              <w:rPr>
+                <w:rFonts w:ascii="Segoe UI Symbol" w:eastAsia="Times New Roman" w:hAnsi="Segoe UI Symbol" w:cs="Segoe UI Symbol"/>
+                <w:b/>
+                <w:bCs/>
+                <w:sz w:val="24"/>
+                <w:szCs w:val="24"/>
+              </w:rPr>
+              <w:t xml:space="preserve">✔</w:t>
+            </w:r>
+          </w:p>
+          <w:p>
+            <w:pPr>
+              <w:rPr>
+                <w:rFonts w:ascii="TH SarabunPSK" w:eastAsia="Times New Roman" w:hAnsi="TH SarabunPSK" w:cs="TH SarabunPSK"/>
+                <w:b/>
+                <w:bCs/>
+                <w:sz w:val="24"/>
+                <w:szCs w:val="24"/>
+              </w:rPr>
+            </w:pPr>
+            <w:r>
+              <w:rPr>
+                <w:rFonts w:ascii="TH SarabunPSK" w:eastAsia="Times New Roman" w:hAnsi="TH SarabunPSK" w:cs="TH SarabunPSK"/>
+                <w:b/>
+                <w:bCs/>
+                <w:sz w:val="24"/>
+                <w:szCs w:val="24"/>
+              </w:rPr>
+              <w:t xml:space="preserve">    </w:t>
+            </w:r>
+          </w:p>
+        </w:tc>
+        <w:tc>
+          <w:tcPr>
+            <w:tcW w:w="413" w:type="dxa"/>
+          </w:tcPr>
+          <w:p>
+            <w:pPr>
+              <w:rPr>
+                <w:rFonts w:ascii="TH SarabunPSK" w:eastAsia="Times New Roman" w:hAnsi="TH SarabunPSK" w:cs="TH SarabunPSK"/>
+                <w:b/>
+                <w:bCs/>
+                <w:sz w:val="24"/>
+                <w:szCs w:val="24"/>
+              </w:rPr>
+            </w:pPr>
+            <w:r>
+              <w:rPr>
+                <w:rFonts w:ascii="TH SarabunPSK" w:eastAsia="Times New Roman" w:hAnsi="TH SarabunPSK" w:cs="TH SarabunPSK"/>
+                <w:b/>
+                <w:bCs/>
+                <w:sz w:val="24"/>
+                <w:szCs w:val="24"/>
+              </w:rPr>
+              <w:t xml:space="preserve">    </w:t>
+            </w:r>
+          </w:p>
+          <w:p>
+            <w:pPr>
+              <w:rPr>
+                <w:rFonts w:ascii="TH SarabunPSK" w:eastAsia="Times New Roman" w:hAnsi="TH SarabunPSK" w:cs="TH SarabunPSK"/>
+                <w:b/>
+                <w:bCs/>
+                <w:sz w:val="24"/>
+                <w:szCs w:val="24"/>
+              </w:rPr>
+            </w:pPr>
+            <w:r>
+              <w:rPr>
+                <w:rFonts w:ascii="TH SarabunPSK" w:eastAsia="Times New Roman" w:hAnsi="TH SarabunPSK" w:cs="TH SarabunPSK"/>
+                <w:b/>
+                <w:bCs/>
+                <w:sz w:val="24"/>
+                <w:szCs w:val="24"/>
+              </w:rPr>
+              <w:t xml:space="preserve">    </w:t>
+            </w:r>
+            <w:r>
+              <w:rPr>
+                <w:rFonts w:ascii="Segoe UI Symbol" w:eastAsia="Times New Roman" w:hAnsi="Segoe UI Symbol" w:cs="Segoe UI Symbol"/>
+                <w:b/>
+                <w:bCs/>
+                <w:sz w:val="24"/>
+                <w:szCs w:val="24"/>
+              </w:rPr>
+              <w:t xml:space="preserve">✔</w:t>
+            </w:r>
+          </w:p>
+          <w:p>
+            <w:pPr>
+              <w:rPr>
+                <w:rFonts w:ascii="TH SarabunPSK" w:eastAsia="Times New Roman" w:hAnsi="TH SarabunPSK" w:cs="TH SarabunPSK"/>
+                <w:b/>
+                <w:bCs/>
+                <w:sz w:val="24"/>
+                <w:szCs w:val="24"/>
+              </w:rPr>
+            </w:pPr>
+            <w:r>
+              <w:rPr>
+                <w:rFonts w:ascii="TH SarabunPSK" w:eastAsia="Times New Roman" w:hAnsi="TH SarabunPSK" w:cs="TH SarabunPSK"/>
+                <w:b/>
+                <w:bCs/>
+                <w:sz w:val="24"/>
+                <w:szCs w:val="24"/>
+              </w:rPr>
+              <w:t xml:space="preserve">    </w:t>
+            </w:r>
+          </w:p>
+        </w:tc>
+        <w:tc>
+          <w:tcPr>
+            <w:tcW w:w="1202" w:type="dxa"/>
+          </w:tcPr>
+          <w:p>
+            <w:pPr>
+              <w:rPr>
+                <w:rFonts w:ascii="TH SarabunPSK" w:eastAsia="Times New Roman" w:hAnsi="TH SarabunPSK" w:cs="TH SarabunPSK"/>
+                <w:b/>
+                <w:bCs/>
+              </w:rPr>
+            </w:pPr>
+            <w:r>
+              <w:rPr>
+                <w:rFonts w:ascii="TH SarabunPSK" w:eastAsia="Times New Roman" w:hAnsi="TH SarabunPSK" w:cs="TH SarabunPSK"/>
+                <w:b/>
+                <w:bCs/>
+              </w:rPr>
+              <w:lastRenderedPageBreak/>
+              <w:t/>
+            </w:r>
+          </w:p>
         </w:tc>
         <w:tc>
           <w:tcPr>
@@ -13293,6 +15788,24 @@
                 <w:bCs/>
               </w:rPr>
             </w:pPr>
+            <w:r>
+              <w:rPr>
+                <w:rFonts w:ascii="TH SarabunPSK" w:eastAsia="Times New Roman" w:hAnsi="TH SarabunPSK" w:cs="TH SarabunPSK"/>
+                <w:b/>
+                <w:bCs/>
+              </w:rPr>
+              <w:t/>
+            </w:r>
+            <w:proofErr w:type="gramStart"/>
+            <w:r>
+              <w:rPr>
+                <w:rFonts w:ascii="TH SarabunPSK" w:eastAsia="Times New Roman" w:hAnsi="TH SarabunPSK" w:cs="TH SarabunPSK"/>
+                <w:b/>
+                <w:bCs/>
+              </w:rPr>
+              <w:t/>
+            </w:r>
+            <w:proofErr w:type="gramEnd"/>
             <w:r>
               <w:rPr>
                 <w:rFonts w:ascii="TH SarabunPSK" w:eastAsia="Times New Roman" w:hAnsi="TH SarabunPSK" w:cs="TH SarabunPSK"/>
@@ -13690,7 +16203,7 @@
           <w:p>
             <w:pPr>
               <w:rPr>
-                <w:rFonts w:ascii="TH SarabunPSK" w:eastAsia="AngsanaNew" w:hAnsi="TH SarabunPSK" w:cs="TH SarabunPSK" w:hint="cs"/>
+                <w:rFonts w:ascii="TH SarabunPSK" w:eastAsia="AngsanaNew" w:hAnsi="TH SarabunPSK" w:cs="TH SarabunPSK"/>
                 <w:sz w:val="32"/>
                 <w:szCs w:val="32"/>
                 <w:cs/>
@@ -14448,22 +16961,25 @@
         </w:rPr>
         <w:t/>
       </w:r>
-      <w:r>
-        <w:rPr>
-          <w:rFonts w:ascii="TH SarabunPSK" w:hAnsi="TH SarabunPSK" w:cs="TH SarabunPSK"/>
-          <w:sz w:val="32"/>
-          <w:szCs w:val="32"/>
-        </w:rPr>
-        <w:t/>
-      </w:r>
-      <w:r>
-        <w:rPr>
-          <w:rFonts w:ascii="TH SarabunPSK" w:hAnsi="TH SarabunPSK" w:cs="TH SarabunPSK"/>
-          <w:sz w:val="32"/>
-          <w:szCs w:val="32"/>
-        </w:rPr>
-        <w:t/>
-      </w:r>
+      <w:proofErr w:type="gramStart"/>
+      <w:r>
+        <w:rPr>
+          <w:rFonts w:ascii="TH SarabunPSK" w:hAnsi="TH SarabunPSK" w:cs="TH SarabunPSK"/>
+          <w:sz w:val="32"/>
+          <w:szCs w:val="32"/>
+        </w:rPr>
+        <w:t/>
+      </w:r>
+      <w:r>
+        <w:rPr>
+          <w:rFonts w:ascii="TH SarabunPSK" w:hAnsi="TH SarabunPSK" w:cs="TH SarabunPSK"/>
+          <w:color w:val="000000"/>
+          <w:sz w:val="32"/>
+          <w:szCs w:val="32"/>
+        </w:rPr>
+        <w:t/>
+      </w:r>
+      <w:proofErr w:type="gramEnd"/>
       <w:r>
         <w:rPr>
           <w:rFonts w:ascii="TH SarabunPSK" w:hAnsi="TH SarabunPSK" w:cs="TH SarabunPSK"/>
@@ -14516,9 +17032,11 @@
         </w:rPr>
         <w:t/>
       </w:r>
-      <w:r>
-        <w:rPr>
-          <w:rFonts w:ascii="TH SarabunPSK" w:hAnsi="TH SarabunPSK" w:cs="TH SarabunPSK"/>
+      <w:proofErr w:type="gramEnd"/>
+      <w:r>
+        <w:rPr>
+          <w:rFonts w:ascii="TH SarabunPSK" w:hAnsi="TH SarabunPSK" w:cs="TH SarabunPSK"/>
+          <w:color w:val="000000"/>
           <w:sz w:val="32"/>
           <w:szCs w:val="32"/>
         </w:rPr>
@@ -14558,19 +17076,13 @@
           <w:szCs w:val="32"/>
         </w:rPr>
         <w:tab/>
-      </w:r>
-      <w:r>
-        <w:rPr>
-          <w:rFonts w:ascii="TH SarabunPSK" w:hAnsi="TH SarabunPSK" w:cs="TH SarabunPSK"/>
-          <w:color w:val="000000"/>
-          <w:sz w:val="32"/>
-          <w:szCs w:val="32"/>
-        </w:rPr>
-        <w:t/>
-      </w:r>
-      <w:r>
-        <w:rPr>
-          <w:rFonts w:ascii="TH SarabunPSK" w:hAnsi="TH SarabunPSK" w:cs="TH SarabunPSK"/>
+        <w:t/>
+      </w:r>
+      <w:proofErr w:type="gramEnd"/>
+      <w:r>
+        <w:rPr>
+          <w:rFonts w:ascii="TH SarabunPSK" w:hAnsi="TH SarabunPSK" w:cs="TH SarabunPSK"/>
+          <w:color w:val="000000"/>
           <w:sz w:val="32"/>
           <w:szCs w:val="32"/>
         </w:rPr>
@@ -14619,9 +17131,11 @@
         </w:rPr>
         <w:t/>
       </w:r>
-      <w:r>
-        <w:rPr>
-          <w:rFonts w:ascii="TH SarabunPSK" w:hAnsi="TH SarabunPSK" w:cs="TH SarabunPSK"/>
+      <w:proofErr w:type="gramEnd"/>
+      <w:r>
+        <w:rPr>
+          <w:rFonts w:ascii="TH SarabunPSK" w:hAnsi="TH SarabunPSK" w:cs="TH SarabunPSK"/>
+          <w:color w:val="000000"/>
           <w:sz w:val="32"/>
           <w:szCs w:val="32"/>
         </w:rPr>
@@ -14648,7 +17162,7 @@
       <w:pPr>
         <w:jc w:val="both"/>
         <w:rPr>
-          <w:rFonts w:ascii="TH SarabunPSK" w:hAnsi="TH SarabunPSK" w:cs="TH SarabunPSK" w:hint="cs"/>
+          <w:rFonts w:ascii="TH SarabunPSK" w:hAnsi="TH SarabunPSK" w:cs="TH SarabunPSK"/>
           <w:color w:val="000000"/>
           <w:sz w:val="32"/>
           <w:szCs w:val="32"/>
@@ -14671,9 +17185,11 @@
         </w:rPr>
         <w:t/>
       </w:r>
-      <w:r>
-        <w:rPr>
-          <w:rFonts w:ascii="TH SarabunPSK" w:hAnsi="TH SarabunPSK" w:cs="TH SarabunPSK"/>
+      <w:proofErr w:type="gramEnd"/>
+      <w:r>
+        <w:rPr>
+          <w:rFonts w:ascii="TH SarabunPSK" w:hAnsi="TH SarabunPSK" w:cs="TH SarabunPSK"/>
+          <w:color w:val="000000"/>
           <w:sz w:val="32"/>
           <w:szCs w:val="32"/>
         </w:rPr>
@@ -14784,19 +17300,21 @@
           <w:sz w:val="32"/>
           <w:szCs w:val="32"/>
         </w:rPr>
-        <w:t xml:space="preserve">400594</w:t>
-      </w:r>
-      <w:r>
-        <w:rPr>
-          <w:rFonts w:ascii="TH SarabunPSK" w:hAnsi="TH SarabunPSK" w:cs="TH SarabunPSK"/>
-          <w:b/>
-          <w:bCs/>
-          <w:color w:val="000000"/>
-          <w:sz w:val="32"/>
-          <w:szCs w:val="32"/>
-        </w:rPr>
-        <w:t/>
-      </w:r>
+        <w:t xml:space="preserve">0</w:t>
+      </w:r>
+      <w:proofErr w:type="spellStart"/>
+      <w:r>
+        <w:rPr>
+          <w:rFonts w:ascii="TH SarabunPSK" w:hAnsi="TH SarabunPSK" w:cs="TH SarabunPSK"/>
+          <w:b/>
+          <w:bCs/>
+          <w:color w:val="000000"/>
+          <w:sz w:val="32"/>
+          <w:szCs w:val="32"/>
+        </w:rPr>
+        <w:t/>
+      </w:r>
+      <w:proofErr w:type="spellEnd"/>
       <w:r>
         <w:rPr>
           <w:rFonts w:ascii="TH SarabunPSK" w:hAnsi="TH SarabunPSK" w:cs="TH SarabunPSK"/>
@@ -14925,19 +17443,21 @@
           <w:sz w:val="32"/>
           <w:szCs w:val="32"/>
         </w:rPr>
-        <w:t xml:space="preserve">- สี่แสนห้าร้อยเก้าสิบสี่บาทถ้วน</w:t>
-      </w:r>
-      <w:r>
-        <w:rPr>
-          <w:rFonts w:ascii="TH SarabunPSK" w:hAnsi="TH SarabunPSK" w:cs="TH SarabunPSK"/>
-          <w:b/>
-          <w:bCs/>
-          <w:color w:val="000000"/>
-          <w:sz w:val="32"/>
-          <w:szCs w:val="32"/>
-        </w:rPr>
-        <w:t/>
-      </w:r>
+        <w:t xml:space="preserve">- บาทถ้วน</w:t>
+      </w:r>
+      <w:proofErr w:type="spellStart"/>
+      <w:r>
+        <w:rPr>
+          <w:rFonts w:ascii="TH SarabunPSK" w:hAnsi="TH SarabunPSK" w:cs="TH SarabunPSK"/>
+          <w:b/>
+          <w:bCs/>
+          <w:color w:val="000000"/>
+          <w:sz w:val="32"/>
+          <w:szCs w:val="32"/>
+        </w:rPr>
+        <w:t/>
+      </w:r>
+      <w:proofErr w:type="spellEnd"/>
       <w:r>
         <w:rPr>
           <w:rFonts w:ascii="TH SarabunPSK" w:hAnsi="TH SarabunPSK" w:cs="TH SarabunPSK"/>
@@ -15021,339 +17541,290 @@
       <w:pPr>
         <w:jc w:val="both"/>
         <w:rPr>
-          <w:rFonts w:ascii="TH SarabunPSK" w:hAnsi="TH SarabunPSK" w:cs="TH SarabunPSK" w:hint="cs"/>
+          <w:rFonts w:ascii="TH SarabunPSK" w:hAnsi="TH SarabunPSK" w:cs="TH SarabunPSK"/>
           <w:color w:val="000000"/>
           <w:sz w:val="32"/>
           <w:szCs w:val="32"/>
         </w:rPr>
       </w:pPr>
-    </w:p>
-    <w:p>
-      <w:pPr>
-        <w:rPr>
-          <w:rFonts w:ascii="TH SarabunPSK" w:hAnsi="TH SarabunPSK" w:cs="TH SarabunPSK" w:hint="cs"/>
-          <w:color w:val="000000"/>
-          <w:sz w:val="24"/>
-          <w:szCs w:val="24"/>
-          <w:u w:val="single"/>
-        </w:rPr>
-      </w:pPr>
-    </w:p>
-    <w:p>
-      <w:pPr>
-        <w:rPr>
-          <w:rFonts w:ascii="TH SarabunPSK" w:hAnsi="TH SarabunPSK" w:cs="TH SarabunPSK" w:hint="cs"/>
-          <w:color w:val="000000"/>
-          <w:sz w:val="24"/>
-          <w:szCs w:val="24"/>
-          <w:u w:val="single"/>
-          <w:cs/>
-        </w:rPr>
-      </w:pPr>
       <w:r>
         <w:rPr>
           <w:rFonts w:ascii="TH SarabunPSK" w:eastAsia="AngsanaNew-Bold" w:hAnsi="TH SarabunPSK" w:cs="TH SarabunPSK"/>
           <w:sz w:val="32"/>
           <w:szCs w:val="32"/>
         </w:rPr>
-        <w:tab/>
+        <w:t/>
+      </w:r>
+      <w:r>
+        <w:rPr>
+          <w:rFonts w:ascii="TH SarabunPSK" w:eastAsia="AngsanaNew-Bold" w:hAnsi="TH SarabunPSK" w:cs="TH SarabunPSK"/>
+          <w:sz w:val="32"/>
+          <w:szCs w:val="32"/>
+        </w:rPr>
+        <w:t/>
+      </w:r>
+      <w:r>
+        <w:rPr>
+          <w:rFonts w:ascii="TH SarabunPSK" w:eastAsia="AngsanaNew-Bold" w:hAnsi="TH SarabunPSK" w:cs="TH SarabunPSK"/>
+          <w:sz w:val="32"/>
+          <w:szCs w:val="32"/>
+        </w:rPr>
+        <w:t/>
+      </w:r>
+      <w:r>
+        <w:rPr>
+          <w:rFonts w:ascii="TH SarabunPSK" w:eastAsia="AngsanaNew-Bold" w:hAnsi="TH SarabunPSK" w:cs="TH SarabunPSK"/>
+          <w:sz w:val="32"/>
+          <w:szCs w:val="32"/>
+        </w:rPr>
+        <w:t/>
+      </w:r>
+      <w:r>
+        <w:rPr>
+          <w:rFonts w:ascii="TH SarabunPSK" w:eastAsia="AngsanaNew-Bold" w:hAnsi="TH SarabunPSK" w:cs="TH SarabunPSK"/>
+          <w:sz w:val="32"/>
+          <w:szCs w:val="32"/>
+        </w:rPr>
+        <w:t/>
+      </w:r>
+      <w:r>
+        <w:rPr>
+          <w:rFonts w:ascii="TH SarabunPSK" w:eastAsia="AngsanaNew-Bold" w:hAnsi="TH SarabunPSK" w:cs="TH SarabunPSK"/>
+          <w:sz w:val="32"/>
+          <w:szCs w:val="32"/>
+        </w:rPr>
+        <w:br/>
+      </w:r>
+      <w:r>
+        <w:rPr>
+          <w:rFonts w:ascii="TH SarabunPSK" w:eastAsia="AngsanaNew-Bold" w:hAnsi="TH SarabunPSK" w:cs="TH SarabunPSK"/>
+          <w:sz w:val="32"/>
+          <w:szCs w:val="32"/>
+        </w:rPr>
+        <w:t/>
+      </w:r>
+      <w:r>
+        <w:rPr>
+          <w:rFonts w:ascii="TH SarabunPSK" w:eastAsia="AngsanaNew-Bold" w:hAnsi="TH SarabunPSK" w:cs="TH SarabunPSK"/>
+          <w:sz w:val="32"/>
+          <w:szCs w:val="32"/>
+        </w:rPr>
+        <w:t/>
+      </w:r>
+      <w:r>
+        <w:rPr>
+          <w:rFonts w:ascii="TH SarabunPSK" w:eastAsia="AngsanaNew-Bold" w:hAnsi="TH SarabunPSK" w:cs="TH SarabunPSK"/>
+          <w:sz w:val="32"/>
+          <w:szCs w:val="32"/>
+        </w:rPr>
+        <w:t/>
+      </w:r>
+      <w:r>
+        <w:rPr>
+          <w:rFonts w:ascii="TH SarabunPSK" w:eastAsia="AngsanaNew-Bold" w:hAnsi="TH SarabunPSK" w:cs="TH SarabunPSK"/>
+          <w:sz w:val="32"/>
+          <w:szCs w:val="32"/>
+        </w:rPr>
+        <w:t/>
+      </w:r>
+      <w:r>
+        <w:rPr>
+          <w:rFonts w:ascii="TH SarabunPSK" w:eastAsia="AngsanaNew-Bold" w:hAnsi="TH SarabunPSK" w:cs="TH SarabunPSK"/>
+          <w:sz w:val="32"/>
+          <w:szCs w:val="32"/>
+        </w:rPr>
+        <w:t/>
       </w:r>
     </w:p>
     <w:p>
       <w:pPr>
         <w:jc w:val="both"/>
         <w:rPr>
-          <w:rFonts w:ascii="TH SarabunPSK" w:eastAsia="AngsanaNew-Bold" w:hAnsi="TH SarabunPSK" w:cs="TH SarabunPSK"/>
-          <w:sz w:val="32"/>
-          <w:szCs w:val="32"/>
-          <w:u w:val="single"/>
+          <w:rFonts w:ascii="TH SarabunPSK" w:hAnsi="TH SarabunPSK" w:cs="TH SarabunPSK"/>
+          <w:color w:val="000000"/>
+          <w:sz w:val="32"/>
+          <w:szCs w:val="32"/>
         </w:rPr>
       </w:pPr>
+      <w:r>
+        <w:rPr>
+          <w:rFonts w:ascii="TH SarabunPSK" w:hAnsi="TH SarabunPSK" w:cs="TH SarabunPSK" w:hint="cs"/>
+          <w:color w:val="000000"/>
+          <w:sz w:val="32"/>
+          <w:szCs w:val="32"/>
+          <w:highlight w:val="yellow"/>
+          <w:cs/>
+        </w:rPr>
+        <w:t xml:space="preserve">เพิ่มไปถึง เอ</w:t>
+      </w:r>
+      <w:r>
+        <w:rPr>
+          <w:rFonts w:ascii="TH SarabunPSK" w:hAnsi="TH SarabunPSK" w:cs="TH SarabunPSK"/>
+          <w:color w:val="000000"/>
+          <w:sz w:val="32"/>
+          <w:szCs w:val="32"/>
+          <w:highlight w:val="yellow"/>
+        </w:rPr>
+        <w:t xml:space="preserve">15</w:t>
+      </w:r>
     </w:p>
-    <w:tbl>
-      <w:tblPr>
-        <w:tblStyle w:val="TableGrid"/>
-        <w:tblW w:w="8585" w:type="dxa"/>
-        <w:tblInd w:w="675" w:type="dxa"/>
-        <w:tblBorders>
-          <w:top w:val="none" w:sz="0" w:space="0" w:color="auto"/>
-          <w:left w:val="none" w:sz="0" w:space="0" w:color="auto"/>
-          <w:bottom w:val="none" w:sz="0" w:space="0" w:color="auto"/>
-          <w:right w:val="none" w:sz="0" w:space="0" w:color="auto"/>
-          <w:insideH w:val="none" w:sz="0" w:space="0" w:color="auto"/>
-          <w:insideV w:val="none" w:sz="0" w:space="0" w:color="auto"/>
-        </w:tblBorders>
-        <w:tblLook w:val="04A0" w:firstRow="1" w:lastRow="0" w:firstColumn="1" w:lastColumn="0" w:noHBand="0" w:noVBand="1"/>
-      </w:tblPr>
-      <w:tblGrid>
-        <w:gridCol w:w="459"/>
-        <w:gridCol w:w="5312"/>
-        <w:gridCol w:w="925"/>
-        <w:gridCol w:w="1282"/>
-        <w:gridCol w:w="607"/>
-      </w:tblGrid>
-      <w:tr>
-        <w:tc>
-          <w:tcPr>
-            <w:tcW w:w="459" w:type="dxa"/>
-          </w:tcPr>
-          <w:p>
-            <w:pPr>
-              <w:jc w:val="right"/>
-              <w:rPr>
-                <w:rFonts w:ascii="TH SarabunPSK" w:hAnsi="TH SarabunPSK" w:cs="TH SarabunPSK"/>
-                <w:color w:val="000000"/>
-                <w:sz w:val="32"/>
-                <w:szCs w:val="32"/>
-              </w:rPr>
-            </w:pPr>
-            <w:r>
-              <w:rPr>
-                <w:rFonts w:ascii="TH SarabunPSK" w:hAnsi="TH SarabunPSK" w:cs="TH SarabunPSK"/>
-                <w:color w:val="000000"/>
-                <w:sz w:val="32"/>
-                <w:szCs w:val="32"/>
-              </w:rPr>
-              <w:t>1.</w:t>
-            </w:r>
-          </w:p>
-        </w:tc>
-        <w:tc>
-          <w:tcPr>
-            <w:tcW w:w="5312" w:type="dxa"/>
-          </w:tcPr>
-          <w:p>
-            <w:pPr>
-              <w:rPr>
-                <w:rFonts w:ascii="TH SarabunPSK" w:hAnsi="TH SarabunPSK" w:cs="TH SarabunPSK"/>
-                <w:color w:val="000000"/>
-                <w:sz w:val="32"/>
-                <w:szCs w:val="32"/>
-              </w:rPr>
-            </w:pPr>
-            <w:r>
-              <w:rPr>
-                <w:rFonts w:ascii="TH SarabunPSK" w:eastAsia="AngsanaNew" w:hAnsi="TH SarabunPSK" w:cs="TH SarabunPSK"/>
-                <w:sz w:val="32"/>
-                <w:szCs w:val="32"/>
-                <w:cs/>
-              </w:rPr>
-              <w:t>ค่าจ้างทำซุ้มแสดงความยินดีบัณฑิต</w:t>
-            </w:r>
-          </w:p>
-        </w:tc>
-        <w:tc>
-          <w:tcPr>
-            <w:tcW w:w="925" w:type="dxa"/>
-          </w:tcPr>
-          <w:p>
-            <w:pPr>
-              <w:jc w:val="right"/>
-              <w:rPr>
-                <w:rFonts w:ascii="TH SarabunPSK" w:hAnsi="TH SarabunPSK" w:cs="TH SarabunPSK"/>
-                <w:color w:val="000000"/>
-                <w:sz w:val="32"/>
-                <w:szCs w:val="32"/>
-                <w:cs/>
-              </w:rPr>
-            </w:pPr>
-            <w:r>
-              <w:rPr>
-                <w:rFonts w:ascii="TH SarabunPSK" w:hAnsi="TH SarabunPSK" w:cs="TH SarabunPSK" w:hint="cs"/>
-                <w:color w:val="000000"/>
-                <w:sz w:val="32"/>
-                <w:szCs w:val="32"/>
-                <w:cs/>
-              </w:rPr>
-              <w:t>เป็นเงิน</w:t>
-            </w:r>
-          </w:p>
-        </w:tc>
-        <w:tc>
-          <w:tcPr>
-            <w:tcW w:w="1282" w:type="dxa"/>
-          </w:tcPr>
-          <w:p>
-            <w:pPr>
-              <w:jc w:val="right"/>
-              <w:rPr>
-                <w:rFonts w:ascii="TH SarabunPSK" w:hAnsi="TH SarabunPSK" w:cs="TH SarabunPSK"/>
-                <w:color w:val="000000"/>
-                <w:sz w:val="32"/>
-                <w:szCs w:val="32"/>
-              </w:rPr>
-            </w:pPr>
-            <w:r>
-              <w:rPr>
-                <w:rFonts w:ascii="TH SarabunPSK" w:hAnsi="TH SarabunPSK" w:cs="TH SarabunPSK" w:hint="cs"/>
-                <w:sz w:val="32"/>
-                <w:szCs w:val="32"/>
-                <w:cs/>
-              </w:rPr>
-              <w:t>2</w:t>
-            </w:r>
-            <w:r>
-              <w:rPr>
-                <w:rFonts w:ascii="TH SarabunPSK" w:hAnsi="TH SarabunPSK" w:cs="TH SarabunPSK"/>
-                <w:sz w:val="32"/>
-                <w:szCs w:val="32"/>
-              </w:rPr>
-              <w:t>0,000.00</w:t>
-            </w:r>
-          </w:p>
-        </w:tc>
-        <w:tc>
-          <w:tcPr>
-            <w:tcW w:w="607" w:type="dxa"/>
-          </w:tcPr>
-          <w:p>
-            <w:pPr>
-              <w:rPr>
-                <w:rFonts w:ascii="TH SarabunPSK" w:hAnsi="TH SarabunPSK" w:cs="TH SarabunPSK"/>
-                <w:color w:val="000000"/>
-                <w:sz w:val="32"/>
-                <w:szCs w:val="32"/>
-              </w:rPr>
-            </w:pPr>
-            <w:r>
-              <w:rPr>
-                <w:rFonts w:ascii="TH SarabunPSK" w:hAnsi="TH SarabunPSK" w:cs="TH SarabunPSK" w:hint="cs"/>
-                <w:color w:val="000000"/>
-                <w:sz w:val="32"/>
-                <w:szCs w:val="32"/>
-                <w:cs/>
-              </w:rPr>
-              <w:t>บาท</w:t>
-            </w:r>
-          </w:p>
-        </w:tc>
-      </w:tr>
-      <w:tr>
-        <w:tc>
-          <w:tcPr>
-            <w:tcW w:w="459" w:type="dxa"/>
-          </w:tcPr>
-          <w:p>
-            <w:pPr>
-              <w:jc w:val="both"/>
-              <w:rPr>
-                <w:rFonts w:ascii="TH SarabunPSK" w:hAnsi="TH SarabunPSK" w:cs="TH SarabunPSK"/>
-                <w:b/>
-                <w:bCs/>
-                <w:color w:val="000000"/>
-                <w:sz w:val="32"/>
-                <w:szCs w:val="32"/>
-              </w:rPr>
-            </w:pPr>
-          </w:p>
-        </w:tc>
-        <w:tc>
-          <w:tcPr>
-            <w:tcW w:w="6237" w:type="dxa"/>
-            <w:gridSpan w:val="2"/>
-          </w:tcPr>
-          <w:p>
-            <w:pPr>
-              <w:jc w:val="right"/>
-              <w:rPr>
-                <w:rFonts w:ascii="TH SarabunPSK" w:hAnsi="TH SarabunPSK" w:cs="TH SarabunPSK"/>
-                <w:b/>
-                <w:bCs/>
-                <w:color w:val="000000"/>
-                <w:sz w:val="32"/>
-                <w:szCs w:val="32"/>
-                <w:cs/>
-              </w:rPr>
-            </w:pPr>
-            <w:r>
-              <w:rPr>
-                <w:rFonts w:ascii="TH SarabunPSK" w:eastAsia="AngsanaNew" w:hAnsi="TH SarabunPSK" w:cs="TH SarabunPSK"/>
-                <w:b/>
-                <w:bCs/>
-                <w:sz w:val="32"/>
-                <w:szCs w:val="32"/>
-                <w:cs/>
-              </w:rPr>
-              <w:t>รวมเป็นเงิน</w:t>
-            </w:r>
-          </w:p>
-        </w:tc>
-        <w:tc>
-          <w:tcPr>
-            <w:tcW w:w="1282" w:type="dxa"/>
-          </w:tcPr>
-          <w:p>
-            <w:pPr>
-              <w:jc w:val="right"/>
-              <w:rPr>
-                <w:rFonts w:ascii="TH SarabunPSK" w:hAnsi="TH SarabunPSK" w:cs="TH SarabunPSK"/>
-                <w:b/>
-                <w:bCs/>
-                <w:color w:val="000000"/>
-                <w:sz w:val="32"/>
-                <w:szCs w:val="32"/>
-              </w:rPr>
-            </w:pPr>
-            <w:r>
-              <w:rPr>
-                <w:rFonts w:ascii="TH SarabunPSK" w:hAnsi="TH SarabunPSK" w:cs="TH SarabunPSK" w:hint="cs"/>
-                <w:sz w:val="32"/>
-                <w:szCs w:val="32"/>
-                <w:cs/>
-              </w:rPr>
-              <w:t>2</w:t>
-            </w:r>
-            <w:r>
-              <w:rPr>
-                <w:rFonts w:ascii="TH SarabunPSK" w:hAnsi="TH SarabunPSK" w:cs="TH SarabunPSK"/>
-                <w:sz w:val="32"/>
-                <w:szCs w:val="32"/>
-              </w:rPr>
-              <w:t>0,000.00</w:t>
-            </w:r>
-          </w:p>
-        </w:tc>
-        <w:tc>
-          <w:tcPr>
-            <w:tcW w:w="607" w:type="dxa"/>
-          </w:tcPr>
-          <w:p>
-            <w:pPr>
-              <w:rPr>
-                <w:rFonts w:ascii="TH SarabunPSK" w:hAnsi="TH SarabunPSK" w:cs="TH SarabunPSK"/>
-                <w:b/>
-                <w:bCs/>
-                <w:color w:val="000000"/>
-                <w:sz w:val="32"/>
-                <w:szCs w:val="32"/>
-              </w:rPr>
-            </w:pPr>
-            <w:r>
-              <w:rPr>
-                <w:rFonts w:ascii="TH SarabunPSK" w:hAnsi="TH SarabunPSK" w:cs="TH SarabunPSK" w:hint="cs"/>
-                <w:b/>
-                <w:bCs/>
-                <w:color w:val="000000"/>
-                <w:sz w:val="32"/>
-                <w:szCs w:val="32"/>
-                <w:cs/>
-              </w:rPr>
-              <w:t>บาท</w:t>
-            </w:r>
-          </w:p>
-        </w:tc>
-      </w:tr>
-    </w:tbl>
+    <w:p>
+      <w:pPr>
+        <w:jc w:val="center"/>
+        <w:rPr>
+          <w:rFonts w:ascii="TH SarabunPSK" w:hAnsi="TH SarabunPSK" w:cs="TH SarabunPSK"/>
+          <w:b/>
+          <w:bCs/>
+          <w:color w:val="000000"/>
+          <w:sz w:val="32"/>
+          <w:szCs w:val="32"/>
+          <w:cs/>
+        </w:rPr>
+      </w:pPr>
+      <w:r>
+        <w:rPr>
+          <w:rFonts w:ascii="TH SarabunPSK" w:hAnsi="TH SarabunPSK" w:cs="TH SarabunPSK"/>
+          <w:color w:val="000000"/>
+          <w:sz w:val="32"/>
+          <w:szCs w:val="32"/>
+        </w:rPr>
+        <w:tab/>
+      </w:r>
+      <w:r>
+        <w:rPr>
+          <w:rFonts w:ascii="TH SarabunPSK" w:hAnsi="TH SarabunPSK" w:cs="TH SarabunPSK"/>
+          <w:color w:val="000000"/>
+          <w:sz w:val="32"/>
+          <w:szCs w:val="32"/>
+        </w:rPr>
+        <w:tab/>
+      </w:r>
+      <w:r>
+        <w:rPr>
+          <w:rFonts w:ascii="TH SarabunPSK" w:hAnsi="TH SarabunPSK" w:cs="TH SarabunPSK"/>
+          <w:color w:val="000000"/>
+          <w:sz w:val="32"/>
+          <w:szCs w:val="32"/>
+        </w:rPr>
+        <w:tab/>
+      </w:r>
+      <w:r>
+        <w:rPr>
+          <w:rFonts w:ascii="TH SarabunPSK" w:hAnsi="TH SarabunPSK" w:cs="TH SarabunPSK"/>
+          <w:color w:val="000000"/>
+          <w:sz w:val="32"/>
+          <w:szCs w:val="32"/>
+        </w:rPr>
+        <w:tab/>
+      </w:r>
+      <w:r>
+        <w:rPr>
+          <w:rFonts w:ascii="TH SarabunPSK" w:hAnsi="TH SarabunPSK" w:cs="TH SarabunPSK"/>
+          <w:color w:val="000000"/>
+          <w:sz w:val="32"/>
+          <w:szCs w:val="32"/>
+        </w:rPr>
+        <w:tab/>
+      </w:r>
+      <w:r>
+        <w:rPr>
+          <w:rFonts w:ascii="TH SarabunPSK" w:hAnsi="TH SarabunPSK" w:cs="TH SarabunPSK"/>
+          <w:color w:val="000000"/>
+          <w:sz w:val="32"/>
+          <w:szCs w:val="32"/>
+        </w:rPr>
+        <w:tab/>
+      </w:r>
+      <w:r>
+        <w:rPr>
+          <w:rFonts w:ascii="TH SarabunPSK" w:hAnsi="TH SarabunPSK" w:cs="TH SarabunPSK" w:hint="cs"/>
+          <w:b/>
+          <w:bCs/>
+          <w:color w:val="000000"/>
+          <w:sz w:val="32"/>
+          <w:szCs w:val="32"/>
+          <w:cs/>
+        </w:rPr>
+        <w:t xml:space="preserve">รวมเป็นเงิน </w:t>
+      </w:r>
+      <w:r>
+        <w:rPr>
+          <w:rFonts w:ascii="TH SarabunPSK" w:hAnsi="TH SarabunPSK" w:cs="TH SarabunPSK"/>
+          <w:b/>
+          <w:bCs/>
+          <w:color w:val="000000"/>
+          <w:sz w:val="32"/>
+          <w:szCs w:val="32"/>
+        </w:rPr>
+        <w:t xml:space="preserve">0</w:t>
+      </w:r>
+      <w:proofErr w:type="spellStart"/>
+      <w:r>
+        <w:rPr>
+          <w:rFonts w:ascii="TH SarabunPSK" w:hAnsi="TH SarabunPSK" w:cs="TH SarabunPSK"/>
+          <w:b/>
+          <w:bCs/>
+          <w:color w:val="000000"/>
+          <w:sz w:val="32"/>
+          <w:szCs w:val="32"/>
+        </w:rPr>
+        <w:t/>
+      </w:r>
+      <w:proofErr w:type="spellEnd"/>
+      <w:r>
+        <w:rPr>
+          <w:rFonts w:ascii="TH SarabunPSK" w:hAnsi="TH SarabunPSK" w:cs="TH SarabunPSK"/>
+          <w:b/>
+          <w:bCs/>
+          <w:color w:val="000000"/>
+          <w:sz w:val="32"/>
+          <w:szCs w:val="32"/>
+        </w:rPr>
+        <w:t/>
+      </w:r>
+      <w:r>
+        <w:rPr>
+          <w:rFonts w:ascii="TH SarabunPSK" w:hAnsi="TH SarabunPSK" w:cs="TH SarabunPSK" w:hint="cs"/>
+          <w:b/>
+          <w:bCs/>
+          <w:color w:val="000000"/>
+          <w:sz w:val="32"/>
+          <w:szCs w:val="32"/>
+          <w:cs/>
+        </w:rPr>
+        <w:t xml:space="preserve"> บาท </w:t>
+      </w:r>
+    </w:p>
     <w:p>
       <w:pPr>
         <w:jc w:val="both"/>
         <w:rPr>
           <w:rFonts w:ascii="TH SarabunPSK" w:hAnsi="TH SarabunPSK" w:cs="TH SarabunPSK"/>
-          <w:b/>
-          <w:bCs/>
-          <w:color w:val="000000"/>
-          <w:sz w:val="22"/>
-          <w:szCs w:val="22"/>
+          <w:color w:val="000000"/>
+          <w:sz w:val="32"/>
+          <w:szCs w:val="32"/>
+          <w:u w:val="single"/>
+        </w:rPr>
+      </w:pPr>
+      <w:r>
+        <w:rPr>
+          <w:rFonts w:ascii="TH SarabunPSK" w:hAnsi="TH SarabunPSK" w:cs="TH SarabunPSK" w:hint="cs"/>
+          <w:color w:val="000000"/>
+          <w:sz w:val="32"/>
+          <w:szCs w:val="32"/>
+          <w:u w:val="single"/>
+          <w:cs/>
+        </w:rPr>
+        <w:t xml:space="preserve">หมวดค่าใช้สอย</w:t>
+      </w:r>
+    </w:p>
+    <w:p>
+      <w:pPr>
+        <w:jc w:val="both"/>
+        <w:rPr>
+          <w:rFonts w:ascii="TH SarabunPSK" w:eastAsia="AngsanaNew-Bold" w:hAnsi="TH SarabunPSK" w:cs="TH SarabunPSK"/>
+          <w:sz w:val="32"/>
+          <w:szCs w:val="32"/>
         </w:rPr>
       </w:pPr>
     </w:p>
@@ -15362,8 +17833,6 @@
         <w:jc w:val="both"/>
         <w:rPr>
           <w:rFonts w:ascii="TH SarabunPSK" w:hAnsi="TH SarabunPSK" w:cs="TH SarabunPSK"/>
-          <w:b/>
-          <w:bCs/>
           <w:color w:val="000000"/>
           <w:sz w:val="32"/>
           <w:szCs w:val="32"/>
@@ -15372,16 +17841,28 @@
       <w:r>
         <w:rPr>
           <w:rFonts w:ascii="TH SarabunPSK" w:hAnsi="TH SarabunPSK" w:cs="TH SarabunPSK" w:hint="cs"/>
-          <w:b/>
-          <w:bCs/>
-          <w:color w:val="000000"/>
-          <w:sz w:val="32"/>
-          <w:szCs w:val="32"/>
+          <w:color w:val="000000"/>
+          <w:sz w:val="32"/>
+          <w:szCs w:val="32"/>
+          <w:highlight w:val="yellow"/>
           <w:cs/>
         </w:rPr>
-        <w:t xml:space="preserve">18</w:t>
-      </w:r>
-      <w:r>
+        <w:t xml:space="preserve">เพิ่มไปถึง </w:t>
+      </w:r>
+      <w:r>
+        <w:rPr>
+          <w:rFonts w:ascii="TH SarabunPSK" w:hAnsi="TH SarabunPSK" w:cs="TH SarabunPSK"/>
+          <w:color w:val="000000"/>
+          <w:sz w:val="32"/>
+          <w:szCs w:val="32"/>
+          <w:highlight w:val="yellow"/>
+        </w:rPr>
+        <w:t xml:space="preserve">bt20</w:t>
+      </w:r>
+    </w:p>
+    <w:p>
+      <w:pPr>
+        <w:jc w:val="center"/>
         <w:rPr>
           <w:rFonts w:ascii="TH SarabunPSK" w:hAnsi="TH SarabunPSK" w:cs="TH SarabunPSK"/>
           <w:b/>
@@ -15391,8 +17872,131 @@
           <w:szCs w:val="32"/>
           <w:cs/>
         </w:rPr>
-        <w:t xml:space="preserve">.  วิธีติดตามประเมินผลโครงการ/กิจกรรม</w:t>
-      </w:r>
+      </w:pPr>
+      <w:r>
+        <w:rPr>
+          <w:rFonts w:ascii="TH SarabunPSK" w:hAnsi="TH SarabunPSK" w:cs="TH SarabunPSK"/>
+          <w:color w:val="000000"/>
+          <w:sz w:val="32"/>
+          <w:szCs w:val="32"/>
+        </w:rPr>
+        <w:tab/>
+      </w:r>
+      <w:r>
+        <w:rPr>
+          <w:rFonts w:ascii="TH SarabunPSK" w:hAnsi="TH SarabunPSK" w:cs="TH SarabunPSK"/>
+          <w:color w:val="000000"/>
+          <w:sz w:val="32"/>
+          <w:szCs w:val="32"/>
+        </w:rPr>
+        <w:tab/>
+      </w:r>
+      <w:r>
+        <w:rPr>
+          <w:rFonts w:ascii="TH SarabunPSK" w:hAnsi="TH SarabunPSK" w:cs="TH SarabunPSK"/>
+          <w:color w:val="000000"/>
+          <w:sz w:val="32"/>
+          <w:szCs w:val="32"/>
+        </w:rPr>
+        <w:tab/>
+      </w:r>
+      <w:r>
+        <w:rPr>
+          <w:rFonts w:ascii="TH SarabunPSK" w:hAnsi="TH SarabunPSK" w:cs="TH SarabunPSK"/>
+          <w:color w:val="000000"/>
+          <w:sz w:val="32"/>
+          <w:szCs w:val="32"/>
+        </w:rPr>
+        <w:tab/>
+      </w:r>
+      <w:r>
+        <w:rPr>
+          <w:rFonts w:ascii="TH SarabunPSK" w:hAnsi="TH SarabunPSK" w:cs="TH SarabunPSK"/>
+          <w:color w:val="000000"/>
+          <w:sz w:val="32"/>
+          <w:szCs w:val="32"/>
+        </w:rPr>
+        <w:tab/>
+      </w:r>
+      <w:r>
+        <w:rPr>
+          <w:rFonts w:ascii="TH SarabunPSK" w:hAnsi="TH SarabunPSK" w:cs="TH SarabunPSK"/>
+          <w:color w:val="000000"/>
+          <w:sz w:val="32"/>
+          <w:szCs w:val="32"/>
+        </w:rPr>
+        <w:tab/>
+      </w:r>
+      <w:r>
+        <w:rPr>
+          <w:rFonts w:ascii="TH SarabunPSK" w:hAnsi="TH SarabunPSK" w:cs="TH SarabunPSK" w:hint="cs"/>
+          <w:b/>
+          <w:bCs/>
+          <w:color w:val="000000"/>
+          <w:sz w:val="32"/>
+          <w:szCs w:val="32"/>
+          <w:cs/>
+        </w:rPr>
+        <w:t xml:space="preserve">รวมเป็นเงิน </w:t>
+      </w:r>
+      <w:r>
+        <w:rPr>
+          <w:rFonts w:ascii="TH SarabunPSK" w:hAnsi="TH SarabunPSK" w:cs="TH SarabunPSK"/>
+          <w:b/>
+          <w:bCs/>
+          <w:color w:val="000000"/>
+          <w:sz w:val="32"/>
+          <w:szCs w:val="32"/>
+        </w:rPr>
+        <w:t xml:space="preserve">0</w:t>
+      </w:r>
+      <w:proofErr w:type="spellStart"/>
+      <w:r>
+        <w:rPr>
+          <w:rFonts w:ascii="TH SarabunPSK" w:hAnsi="TH SarabunPSK" w:cs="TH SarabunPSK"/>
+          <w:b/>
+          <w:bCs/>
+          <w:color w:val="000000"/>
+          <w:sz w:val="32"/>
+          <w:szCs w:val="32"/>
+        </w:rPr>
+        <w:t/>
+      </w:r>
+      <w:proofErr w:type="spellEnd"/>
+      <w:r>
+        <w:rPr>
+          <w:rFonts w:ascii="TH SarabunPSK" w:hAnsi="TH SarabunPSK" w:cs="TH SarabunPSK"/>
+          <w:b/>
+          <w:bCs/>
+          <w:color w:val="000000"/>
+          <w:sz w:val="32"/>
+          <w:szCs w:val="32"/>
+        </w:rPr>
+        <w:t/>
+      </w:r>
+      <w:r>
+        <w:rPr>
+          <w:rFonts w:ascii="TH SarabunPSK" w:hAnsi="TH SarabunPSK" w:cs="TH SarabunPSK" w:hint="cs"/>
+          <w:b/>
+          <w:bCs/>
+          <w:color w:val="000000"/>
+          <w:sz w:val="32"/>
+          <w:szCs w:val="32"/>
+          <w:cs/>
+        </w:rPr>
+        <w:t xml:space="preserve"> บาท </w:t>
+      </w:r>
+    </w:p>
+    <w:p>
+      <w:pPr>
+        <w:jc w:val="center"/>
+        <w:rPr>
+          <w:rFonts w:ascii="TH SarabunPSK" w:hAnsi="TH SarabunPSK" w:cs="TH SarabunPSK"/>
+          <w:color w:val="000000"/>
+          <w:sz w:val="32"/>
+          <w:szCs w:val="32"/>
+        </w:rPr>
+      </w:pPr>
     </w:p>
     <w:p>
       <w:pPr>
@@ -15402,199 +18006,76 @@
           <w:color w:val="000000"/>
           <w:sz w:val="32"/>
           <w:szCs w:val="32"/>
+          <w:u w:val="single"/>
+          <w:cs/>
         </w:rPr>
       </w:pPr>
       <w:r>
         <w:rPr>
-          <w:rFonts w:ascii="TH SarabunPSK" w:hAnsi="TH SarabunPSK" w:cs="TH SarabunPSK"/>
-          <w:color w:val="000000"/>
-          <w:sz w:val="32"/>
-          <w:szCs w:val="32"/>
-        </w:rPr>
-        <w:t xml:space="preserve">      </w:t>
-      </w:r>
-      <w:r>
-        <w:rPr>
-          <w:rFonts w:ascii="TH SarabunPSK" w:hAnsi="TH SarabunPSK" w:cs="TH SarabunPSK"/>
-          <w:color w:val="000000"/>
-          <w:sz w:val="32"/>
-          <w:szCs w:val="32"/>
-        </w:rPr>
-        <w:tab/>
-      </w:r>
-      <w:r>
-        <w:rPr>
-          <w:rFonts w:ascii="TH SarabunPSK" w:hAnsi="TH SarabunPSK" w:cs="TH SarabunPSK"/>
-          <w:b/>
-          <w:bCs/>
-          <w:color w:val="000000"/>
-          <w:sz w:val="32"/>
-          <w:szCs w:val="32"/>
-        </w:rPr>
-        <w:t/>
-      </w:r>
-      <w:r>
-        <w:rPr>
-          <w:rFonts w:ascii="TH SarabunPSK" w:hAnsi="TH SarabunPSK" w:cs="TH SarabunPSK"/>
-          <w:color w:val="000000"/>
-          <w:sz w:val="32"/>
-          <w:szCs w:val="32"/>
-        </w:rPr>
-        <w:sym w:font="Wingdings" w:char="F0A8"/>
-      </w:r>
-      <w:r>
-        <w:rPr>
-          <w:rFonts w:ascii="TH SarabunPSK" w:hAnsi="TH SarabunPSK" w:cs="TH SarabunPSK"/>
-          <w:color w:val="000000"/>
-          <w:sz w:val="32"/>
-          <w:szCs w:val="32"/>
-        </w:rPr>
-        <w:t xml:space="preserve"> </w:t>
-      </w:r>
-      <w:r>
-        <w:rPr>
           <w:rFonts w:ascii="TH SarabunPSK" w:hAnsi="TH SarabunPSK" w:cs="TH SarabunPSK" w:hint="cs"/>
           <w:color w:val="000000"/>
           <w:sz w:val="32"/>
           <w:szCs w:val="32"/>
+          <w:u w:val="single"/>
           <w:cs/>
         </w:rPr>
-        <w:t xml:space="preserve">รายงานผลดำเนินโครงการ</w:t>
-      </w:r>
-      <w:r>
-        <w:rPr>
-          <w:rFonts w:ascii="TH SarabunPSK" w:hAnsi="TH SarabunPSK" w:cs="TH SarabunPSK"/>
-          <w:color w:val="000000"/>
-          <w:sz w:val="32"/>
-          <w:szCs w:val="32"/>
-        </w:rPr>
-        <w:t xml:space="preserve"> </w:t>
-      </w:r>
-      <w:r>
-        <w:rPr>
-          <w:rFonts w:ascii="TH SarabunPSK" w:hAnsi="TH SarabunPSK" w:cs="TH SarabunPSK" w:hint="cs"/>
-          <w:color w:val="000000"/>
-          <w:sz w:val="32"/>
-          <w:szCs w:val="32"/>
-          <w:cs/>
-        </w:rPr>
-        <w:t xml:space="preserve">(</w:t>
-      </w:r>
-      <w:r>
-        <w:rPr>
-          <w:rFonts w:ascii="TH SarabunPSK" w:hAnsi="TH SarabunPSK" w:cs="TH SarabunPSK"/>
-          <w:color w:val="000000"/>
-          <w:sz w:val="32"/>
-          <w:szCs w:val="32"/>
-        </w:rPr>
-        <w:t xml:space="preserve">Report</w:t>
-      </w:r>
-      <w:r>
-        <w:rPr>
-          <w:rFonts w:ascii="TH SarabunPSK" w:hAnsi="TH SarabunPSK" w:cs="TH SarabunPSK"/>
-          <w:color w:val="000000"/>
-          <w:sz w:val="32"/>
-          <w:szCs w:val="32"/>
-        </w:rPr>
-        <w:t xml:space="preserve">)</w:t>
+        <w:t xml:space="preserve">หมวดค่าจ้าง </w:t>
+      </w:r>
+      <w:r>
+        <w:rPr>
+          <w:rFonts w:ascii="TH SarabunPSK" w:hAnsi="TH SarabunPSK" w:cs="TH SarabunPSK"/>
+          <w:color w:val="000000"/>
+          <w:sz w:val="32"/>
+          <w:szCs w:val="32"/>
+          <w:u w:val="single"/>
+        </w:rPr>
+        <w:t xml:space="preserve">?</w:t>
       </w:r>
     </w:p>
     <w:p>
       <w:pPr>
         <w:jc w:val="both"/>
         <w:rPr>
-          <w:rFonts w:ascii="TH SarabunPSK" w:hAnsi="TH SarabunPSK" w:cs="TH SarabunPSK"/>
-          <w:color w:val="000000"/>
+          <w:rFonts w:ascii="TH SarabunPSK" w:eastAsia="AngsanaNew-Bold" w:hAnsi="TH SarabunPSK" w:cs="TH SarabunPSK"/>
           <w:sz w:val="32"/>
           <w:szCs w:val="32"/>
         </w:rPr>
       </w:pPr>
-      <w:r>
-        <w:rPr>
-          <w:rFonts w:ascii="TH SarabunPSK" w:hAnsi="TH SarabunPSK" w:cs="TH SarabunPSK"/>
-          <w:b/>
-          <w:bCs/>
-          <w:color w:val="000000"/>
-          <w:sz w:val="32"/>
-          <w:szCs w:val="32"/>
-        </w:rPr>
-        <w:lastRenderedPageBreak/>
-        <w:tab/>
-      </w:r>
-      <w:r>
-        <w:rPr>
-          <w:rFonts w:ascii="TH SarabunPSK" w:hAnsi="TH SarabunPSK" w:cs="TH SarabunPSK"/>
-          <w:b/>
-          <w:bCs/>
-          <w:color w:val="000000"/>
-          <w:sz w:val="32"/>
-          <w:szCs w:val="32"/>
-        </w:rPr>
-        <w:t/>
-      </w:r>
-      <w:r>
-        <w:rPr>
-          <w:rFonts w:ascii="TH SarabunPSK" w:hAnsi="TH SarabunPSK" w:cs="TH SarabunPSK"/>
-          <w:color w:val="000000"/>
-          <w:sz w:val="32"/>
-          <w:szCs w:val="32"/>
-        </w:rPr>
-        <w:sym w:font="Wingdings" w:char="F0A8"/>
-      </w:r>
-      <w:r>
-        <w:rPr>
-          <w:rFonts w:ascii="TH SarabunPSK" w:hAnsi="TH SarabunPSK" w:cs="TH SarabunPSK"/>
-          <w:color w:val="000000"/>
-          <w:sz w:val="32"/>
-          <w:szCs w:val="32"/>
-        </w:rPr>
-        <w:t xml:space="preserve"> </w:t>
-      </w:r>
-      <w:r>
-        <w:rPr>
-          <w:rFonts w:ascii="TH SarabunPSK" w:hAnsi="TH SarabunPSK" w:cs="TH SarabunPSK"/>
-          <w:color w:val="000000"/>
-          <w:sz w:val="32"/>
-          <w:szCs w:val="32"/>
-          <w:cs/>
-        </w:rPr>
-        <w:t xml:space="preserve">แบบสอบถามประเมินผล</w:t>
-      </w:r>
-      <w:r>
-        <w:rPr>
-          <w:rFonts w:ascii="TH SarabunPSK" w:hAnsi="TH SarabunPSK" w:cs="TH SarabunPSK" w:hint="cs"/>
-          <w:color w:val="000000"/>
-          <w:sz w:val="32"/>
-          <w:szCs w:val="32"/>
-          <w:cs/>
-        </w:rPr>
-        <w:t xml:space="preserve"> (</w:t>
-      </w:r>
-      <w:r>
-        <w:rPr>
-          <w:rFonts w:ascii="TH SarabunPSK" w:hAnsi="TH SarabunPSK" w:cs="TH SarabunPSK"/>
-          <w:color w:val="000000"/>
-          <w:sz w:val="32"/>
-          <w:szCs w:val="32"/>
-        </w:rPr>
-        <w:t xml:space="preserve">Questionnaires)</w:t>
-      </w:r>
     </w:p>
     <w:p>
       <w:pPr>
         <w:jc w:val="both"/>
         <w:rPr>
-          <w:rFonts w:ascii="TH SarabunPSK" w:hAnsi="TH SarabunPSK" w:cs="TH SarabunPSK"/>
-          <w:color w:val="000000"/>
+          <w:rFonts w:ascii="TH SarabunPSK" w:eastAsia="AngsanaNew-Bold" w:hAnsi="TH SarabunPSK" w:cs="TH SarabunPSK"/>
           <w:sz w:val="32"/>
           <w:szCs w:val="32"/>
         </w:rPr>
       </w:pPr>
       <w:r>
         <w:rPr>
-          <w:rFonts w:ascii="TH SarabunPSK" w:hAnsi="TH SarabunPSK" w:cs="TH SarabunPSK"/>
-          <w:b/>
-          <w:bCs/>
+          <w:rFonts w:ascii="TH SarabunPSK" w:eastAsia="AngsanaNew-Bold" w:hAnsi="TH SarabunPSK" w:cs="TH SarabunPSK"/>
+          <w:sz w:val="32"/>
+          <w:szCs w:val="32"/>
+          <w:highlight w:val="yellow"/>
+        </w:rPr>
+        <w:t xml:space="preserve">Go BNT10</w:t>
+      </w:r>
+    </w:p>
+    <w:p>
+      <w:pPr>
+        <w:jc w:val="center"/>
+        <w:rPr>
+          <w:rFonts w:ascii="TH SarabunPSK" w:hAnsi="TH SarabunPSK" w:cs="TH SarabunPSK"/>
+          <w:b/>
+          <w:bCs/>
+          <w:color w:val="000000"/>
+          <w:sz w:val="32"/>
+          <w:szCs w:val="32"/>
+        </w:rPr>
+      </w:pPr>
+      <w:r>
+        <w:rPr>
+          <w:rFonts w:ascii="TH SarabunPSK" w:hAnsi="TH SarabunPSK" w:cs="TH SarabunPSK"/>
           <w:color w:val="000000"/>
           <w:sz w:val="32"/>
           <w:szCs w:val="32"/>
@@ -15604,60 +18085,157 @@
       <w:r>
         <w:rPr>
           <w:rFonts w:ascii="TH SarabunPSK" w:hAnsi="TH SarabunPSK" w:cs="TH SarabunPSK"/>
-          <w:b/>
-          <w:bCs/>
-          <w:color w:val="000000"/>
-          <w:sz w:val="32"/>
-          <w:szCs w:val="32"/>
-        </w:rPr>
-        <w:t/>
-      </w:r>
-      <w:r>
-        <w:rPr>
-          <w:rFonts w:ascii="TH SarabunPSK" w:hAnsi="TH SarabunPSK" w:cs="TH SarabunPSK"/>
-          <w:color w:val="000000"/>
-          <w:sz w:val="32"/>
-          <w:szCs w:val="32"/>
-        </w:rPr>
-        <w:sym w:font="Wingdings" w:char="F0A8"/>
-      </w:r>
-      <w:r>
-        <w:rPr>
-          <w:rFonts w:ascii="TH SarabunPSK" w:hAnsi="TH SarabunPSK" w:cs="TH SarabunPSK"/>
-          <w:color w:val="000000"/>
-          <w:sz w:val="32"/>
-          <w:szCs w:val="32"/>
-        </w:rPr>
-        <w:t xml:space="preserve"> </w:t>
-      </w:r>
-      <w:r>
-        <w:rPr>
-          <w:rFonts w:ascii="TH SarabunPSK" w:hAnsi="TH SarabunPSK" w:cs="TH SarabunPSK"/>
+          <w:color w:val="000000"/>
+          <w:sz w:val="32"/>
+          <w:szCs w:val="32"/>
+        </w:rPr>
+        <w:tab/>
+      </w:r>
+      <w:r>
+        <w:rPr>
+          <w:rFonts w:ascii="TH SarabunPSK" w:hAnsi="TH SarabunPSK" w:cs="TH SarabunPSK"/>
+          <w:color w:val="000000"/>
+          <w:sz w:val="32"/>
+          <w:szCs w:val="32"/>
+        </w:rPr>
+        <w:tab/>
+      </w:r>
+      <w:r>
+        <w:rPr>
+          <w:rFonts w:ascii="TH SarabunPSK" w:hAnsi="TH SarabunPSK" w:cs="TH SarabunPSK"/>
+          <w:color w:val="000000"/>
+          <w:sz w:val="32"/>
+          <w:szCs w:val="32"/>
+        </w:rPr>
+        <w:tab/>
+      </w:r>
+      <w:r>
+        <w:rPr>
+          <w:rFonts w:ascii="TH SarabunPSK" w:hAnsi="TH SarabunPSK" w:cs="TH SarabunPSK"/>
+          <w:color w:val="000000"/>
+          <w:sz w:val="32"/>
+          <w:szCs w:val="32"/>
+        </w:rPr>
+        <w:tab/>
+      </w:r>
+      <w:r>
+        <w:rPr>
+          <w:rFonts w:ascii="TH SarabunPSK" w:hAnsi="TH SarabunPSK" w:cs="TH SarabunPSK"/>
+          <w:color w:val="000000"/>
+          <w:sz w:val="32"/>
+          <w:szCs w:val="32"/>
+        </w:rPr>
+        <w:tab/>
+      </w:r>
+      <w:r>
+        <w:rPr>
+          <w:rFonts w:ascii="TH SarabunPSK" w:hAnsi="TH SarabunPSK" w:cs="TH SarabunPSK" w:hint="cs"/>
+          <w:b/>
+          <w:bCs/>
           <w:color w:val="000000"/>
           <w:sz w:val="32"/>
           <w:szCs w:val="32"/>
           <w:cs/>
         </w:rPr>
-        <w:t xml:space="preserve">แบบสังเกตการณ์</w:t>
+        <w:t xml:space="preserve">รวมเป็นเงิน </w:t>
+      </w:r>
+      <w:r>
+        <w:rPr>
+          <w:rFonts w:ascii="TH SarabunPSK" w:hAnsi="TH SarabunPSK" w:cs="TH SarabunPSK"/>
+          <w:b/>
+          <w:bCs/>
+          <w:color w:val="000000"/>
+          <w:sz w:val="32"/>
+          <w:szCs w:val="32"/>
+        </w:rPr>
+        <w:t xml:space="preserve">0</w:t>
+      </w:r>
+      <w:proofErr w:type="spellStart"/>
+      <w:r>
+        <w:rPr>
+          <w:rFonts w:ascii="TH SarabunPSK" w:hAnsi="TH SarabunPSK" w:cs="TH SarabunPSK"/>
+          <w:b/>
+          <w:bCs/>
+          <w:color w:val="000000"/>
+          <w:sz w:val="32"/>
+          <w:szCs w:val="32"/>
+        </w:rPr>
+        <w:t/>
+      </w:r>
+      <w:r>
+        <w:rPr>
+          <w:rFonts w:ascii="TH SarabunPSK" w:hAnsi="TH SarabunPSK" w:cs="TH SarabunPSK"/>
+          <w:b/>
+          <w:bCs/>
+          <w:color w:val="000000"/>
+          <w:sz w:val="32"/>
+          <w:szCs w:val="32"/>
+        </w:rPr>
+        <w:t/>
+      </w:r>
+      <w:proofErr w:type="spellEnd"/>
+      <w:r>
+        <w:rPr>
+          <w:rFonts w:ascii="TH SarabunPSK" w:hAnsi="TH SarabunPSK" w:cs="TH SarabunPSK"/>
+          <w:b/>
+          <w:bCs/>
+          <w:color w:val="000000"/>
+          <w:sz w:val="32"/>
+          <w:szCs w:val="32"/>
+        </w:rPr>
+        <w:t/>
       </w:r>
       <w:r>
         <w:rPr>
           <w:rFonts w:ascii="TH SarabunPSK" w:hAnsi="TH SarabunPSK" w:cs="TH SarabunPSK" w:hint="cs"/>
+          <w:b/>
+          <w:bCs/>
           <w:color w:val="000000"/>
           <w:sz w:val="32"/>
           <w:szCs w:val="32"/>
           <w:cs/>
         </w:rPr>
-        <w:t xml:space="preserve"> (</w:t>
-      </w:r>
-      <w:r>
-        <w:rPr>
-          <w:rFonts w:ascii="TH SarabunPSK" w:hAnsi="TH SarabunPSK" w:cs="TH SarabunPSK"/>
-          <w:color w:val="000000"/>
-          <w:sz w:val="32"/>
-          <w:szCs w:val="32"/>
-        </w:rPr>
-        <w:t xml:space="preserve">Observation)</w:t>
+        <w:t xml:space="preserve"> บาท </w:t>
+      </w:r>
+    </w:p>
+    <w:p>
+      <w:pPr>
+        <w:rPr>
+          <w:rFonts w:ascii="TH SarabunPSK" w:hAnsi="TH SarabunPSK" w:cs="TH SarabunPSK"/>
+          <w:color w:val="000000"/>
+          <w:sz w:val="32"/>
+          <w:szCs w:val="32"/>
+        </w:rPr>
+      </w:pPr>
+      <w:r>
+        <w:rPr>
+          <w:rFonts w:ascii="TH SarabunPSK" w:hAnsi="TH SarabunPSK" w:cs="TH SarabunPSK" w:hint="cs"/>
+          <w:color w:val="000000"/>
+          <w:sz w:val="32"/>
+          <w:szCs w:val="32"/>
+          <w:u w:val="single"/>
+          <w:cs/>
+        </w:rPr>
+        <w:t xml:space="preserve">หมวดค่าวัสดุ</w:t>
+      </w:r>
+      <w:r>
+        <w:rPr>
+          <w:rFonts w:ascii="TH SarabunPSK" w:hAnsi="TH SarabunPSK" w:cs="TH SarabunPSK"/>
+          <w:color w:val="000000"/>
+          <w:sz w:val="32"/>
+          <w:szCs w:val="32"/>
+          <w:u w:val="single"/>
+        </w:rPr>
+        <w:br/>
+      </w:r>
+      <w:r>
+        <w:rPr>
+          <w:rFonts w:ascii="TH SarabunPSK" w:hAnsi="TH SarabunPSK" w:cs="TH SarabunPSK"/>
+          <w:color w:val="000000"/>
+          <w:sz w:val="32"/>
+          <w:szCs w:val="32"/>
+        </w:rPr>
+        <w:t/>
       </w:r>
     </w:p>
     <w:p>
@@ -15670,76 +18248,57 @@
           <w:szCs w:val="32"/>
         </w:rPr>
       </w:pPr>
-      <w:r>
-        <w:rPr>
-          <w:rFonts w:ascii="TH SarabunPSK" w:hAnsi="TH SarabunPSK" w:cs="TH SarabunPSK"/>
-          <w:color w:val="000000"/>
-          <w:sz w:val="32"/>
-          <w:szCs w:val="32"/>
-        </w:rPr>
-        <w:tab/>
-      </w:r>
-      <w:r>
-        <w:rPr>
-          <w:rFonts w:ascii="TH SarabunPSK" w:hAnsi="TH SarabunPSK" w:cs="TH SarabunPSK"/>
-          <w:b/>
-          <w:bCs/>
-          <w:color w:val="000000"/>
-          <w:sz w:val="32"/>
-          <w:szCs w:val="32"/>
-        </w:rPr>
-        <w:t/>
-      </w:r>
-      <w:r>
-        <w:rPr>
-          <w:rFonts w:ascii="TH SarabunPSK" w:hAnsi="TH SarabunPSK" w:cs="TH SarabunPSK"/>
-          <w:color w:val="000000"/>
-          <w:sz w:val="32"/>
-          <w:szCs w:val="32"/>
-        </w:rPr>
-        <w:sym w:font="Wingdings" w:char="F0A8"/>
-      </w:r>
-      <w:r>
-        <w:rPr>
-          <w:rFonts w:ascii="TH SarabunPSK" w:hAnsi="TH SarabunPSK" w:cs="TH SarabunPSK"/>
-          <w:color w:val="000000"/>
-          <w:sz w:val="32"/>
-          <w:szCs w:val="32"/>
-        </w:rPr>
-        <w:t xml:space="preserve"> </w:t>
-      </w:r>
-      <w:r>
-        <w:rPr>
-          <w:rFonts w:ascii="TH SarabunPSK" w:hAnsi="TH SarabunPSK" w:cs="TH SarabunPSK" w:hint="cs"/>
-          <w:color w:val="000000"/>
-          <w:sz w:val="32"/>
-          <w:szCs w:val="32"/>
-          <w:cs/>
-        </w:rPr>
-        <w:t xml:space="preserve">แบบการสัมภาษณ์ (</w:t>
-      </w:r>
-      <w:r>
-        <w:rPr>
-          <w:rFonts w:ascii="TH SarabunPSK" w:hAnsi="TH SarabunPSK" w:cs="TH SarabunPSK"/>
-          <w:color w:val="000000"/>
-          <w:sz w:val="32"/>
-          <w:szCs w:val="32"/>
-        </w:rPr>
-        <w:t xml:space="preserve">Interview)</w:t>
-      </w:r>
     </w:p>
     <w:p>
       <w:pPr>
         <w:jc w:val="both"/>
         <w:rPr>
-          <w:rFonts w:ascii="TH SarabunPSK" w:hAnsi="TH SarabunPSK" w:cs="TH SarabunPSK"/>
-          <w:color w:val="000000"/>
+          <w:rFonts w:ascii="TH SarabunPSK" w:eastAsia="AngsanaNew-Bold" w:hAnsi="TH SarabunPSK" w:cs="TH SarabunPSK"/>
           <w:sz w:val="32"/>
           <w:szCs w:val="32"/>
         </w:rPr>
       </w:pPr>
       <w:r>
         <w:rPr>
+          <w:rFonts w:ascii="TH SarabunPSK" w:eastAsia="AngsanaNew-Bold" w:hAnsi="TH SarabunPSK" w:cs="TH SarabunPSK"/>
+          <w:sz w:val="32"/>
+          <w:szCs w:val="32"/>
+          <w:highlight w:val="yellow"/>
+        </w:rPr>
+        <w:t xml:space="preserve">Go </w:t>
+      </w:r>
+      <w:r>
+        <w:rPr>
+          <w:rFonts w:ascii="TH SarabunPSK" w:eastAsia="AngsanaNew-Bold" w:hAnsi="TH SarabunPSK" w:cs="TH SarabunPSK"/>
+          <w:sz w:val="32"/>
+          <w:szCs w:val="32"/>
+          <w:highlight w:val="yellow"/>
+        </w:rPr>
+        <w:t xml:space="preserve">C2</w:t>
+      </w:r>
+      <w:r>
+        <w:rPr>
+          <w:rFonts w:ascii="TH SarabunPSK" w:eastAsia="AngsanaNew-Bold" w:hAnsi="TH SarabunPSK" w:cs="TH SarabunPSK"/>
+          <w:sz w:val="32"/>
+          <w:szCs w:val="32"/>
+          <w:highlight w:val="yellow"/>
+        </w:rPr>
+        <w:t xml:space="preserve">0</w:t>
+      </w:r>
+    </w:p>
+    <w:p>
+      <w:pPr>
+        <w:jc w:val="both"/>
+        <w:rPr>
+          <w:rFonts w:ascii="TH SarabunPSK" w:hAnsi="TH SarabunPSK" w:cs="TH SarabunPSK"/>
+          <w:color w:val="000000"/>
+          <w:sz w:val="32"/>
+          <w:szCs w:val="32"/>
+          <w:cs/>
+        </w:rPr>
+      </w:pPr>
+      <w:r>
+        <w:rPr>
           <w:rFonts w:ascii="TH SarabunPSK" w:hAnsi="TH SarabunPSK" w:cs="TH SarabunPSK"/>
           <w:color w:val="000000"/>
           <w:sz w:val="32"/>
@@ -15750,8 +18309,172 @@
       <w:r>
         <w:rPr>
           <w:rFonts w:ascii="TH SarabunPSK" w:hAnsi="TH SarabunPSK" w:cs="TH SarabunPSK"/>
-          <w:b/>
-          <w:bCs/>
+          <w:color w:val="000000"/>
+          <w:sz w:val="32"/>
+          <w:szCs w:val="32"/>
+        </w:rPr>
+        <w:tab/>
+      </w:r>
+      <w:r>
+        <w:rPr>
+          <w:rFonts w:ascii="TH SarabunPSK" w:hAnsi="TH SarabunPSK" w:cs="TH SarabunPSK"/>
+          <w:color w:val="000000"/>
+          <w:sz w:val="32"/>
+          <w:szCs w:val="32"/>
+        </w:rPr>
+        <w:tab/>
+      </w:r>
+      <w:r>
+        <w:rPr>
+          <w:rFonts w:ascii="TH SarabunPSK" w:hAnsi="TH SarabunPSK" w:cs="TH SarabunPSK"/>
+          <w:color w:val="000000"/>
+          <w:sz w:val="32"/>
+          <w:szCs w:val="32"/>
+        </w:rPr>
+        <w:tab/>
+      </w:r>
+      <w:r>
+        <w:rPr>
+          <w:rFonts w:ascii="TH SarabunPSK" w:hAnsi="TH SarabunPSK" w:cs="TH SarabunPSK"/>
+          <w:color w:val="000000"/>
+          <w:sz w:val="32"/>
+          <w:szCs w:val="32"/>
+        </w:rPr>
+        <w:tab/>
+      </w:r>
+      <w:r>
+        <w:rPr>
+          <w:rFonts w:ascii="TH SarabunPSK" w:hAnsi="TH SarabunPSK" w:cs="TH SarabunPSK"/>
+          <w:color w:val="000000"/>
+          <w:sz w:val="32"/>
+          <w:szCs w:val="32"/>
+        </w:rPr>
+        <w:tab/>
+      </w:r>
+      <w:r>
+        <w:rPr>
+          <w:rFonts w:ascii="TH SarabunPSK" w:hAnsi="TH SarabunPSK" w:cs="TH SarabunPSK"/>
+          <w:color w:val="000000"/>
+          <w:sz w:val="32"/>
+          <w:szCs w:val="32"/>
+        </w:rPr>
+        <w:tab/>
+      </w:r>
+    </w:p>
+    <w:p>
+      <w:pPr>
+        <w:jc w:val="both"/>
+        <w:rPr>
+          <w:rFonts w:ascii="TH SarabunPSK" w:eastAsia="AngsanaNew-Bold" w:hAnsi="TH SarabunPSK" w:cs="TH SarabunPSK"/>
+          <w:sz w:val="32"/>
+          <w:szCs w:val="32"/>
+          <w:u w:val="single"/>
+        </w:rPr>
+      </w:pPr>
+    </w:p>
+    <w:p>
+      <w:pPr>
+        <w:jc w:val="both"/>
+        <w:rPr>
+          <w:rFonts w:ascii="TH SarabunPSK" w:hAnsi="TH SarabunPSK" w:cs="TH SarabunPSK"/>
+          <w:b/>
+          <w:bCs/>
+          <w:color w:val="000000"/>
+          <w:sz w:val="22"/>
+          <w:szCs w:val="22"/>
+        </w:rPr>
+      </w:pPr>
+    </w:p>
+    <w:p>
+      <w:pPr>
+        <w:jc w:val="both"/>
+        <w:rPr>
+          <w:rFonts w:ascii="TH SarabunPSK" w:hAnsi="TH SarabunPSK" w:cs="TH SarabunPSK"/>
+          <w:b/>
+          <w:bCs/>
+          <w:color w:val="000000"/>
+          <w:sz w:val="32"/>
+          <w:szCs w:val="32"/>
+        </w:rPr>
+      </w:pPr>
+      <w:r>
+        <w:rPr>
+          <w:rFonts w:ascii="TH SarabunPSK" w:hAnsi="TH SarabunPSK" w:cs="TH SarabunPSK" w:hint="cs"/>
+          <w:b/>
+          <w:bCs/>
+          <w:color w:val="000000"/>
+          <w:sz w:val="32"/>
+          <w:szCs w:val="32"/>
+          <w:cs/>
+        </w:rPr>
+        <w:t xml:space="preserve">18</w:t>
+      </w:r>
+      <w:r>
+        <w:rPr>
+          <w:rFonts w:ascii="TH SarabunPSK" w:hAnsi="TH SarabunPSK" w:cs="TH SarabunPSK"/>
+          <w:b/>
+          <w:bCs/>
+          <w:color w:val="000000"/>
+          <w:sz w:val="32"/>
+          <w:szCs w:val="32"/>
+          <w:cs/>
+        </w:rPr>
+        <w:t xml:space="preserve">.  วิธีติดตามประเมินผลโครงการ/กิจกรรม</w:t>
+      </w:r>
+    </w:p>
+    <w:p>
+      <w:pPr>
+        <w:jc w:val="both"/>
+        <w:rPr>
+          <w:rFonts w:ascii="TH SarabunPSK" w:hAnsi="TH SarabunPSK" w:cs="TH SarabunPSK"/>
+          <w:color w:val="000000"/>
+          <w:sz w:val="32"/>
+          <w:szCs w:val="32"/>
+        </w:rPr>
+      </w:pPr>
+      <w:r>
+        <w:rPr>
+          <w:rFonts w:ascii="TH SarabunPSK" w:hAnsi="TH SarabunPSK" w:cs="TH SarabunPSK"/>
+          <w:color w:val="000000"/>
+          <w:sz w:val="32"/>
+          <w:szCs w:val="32"/>
+        </w:rPr>
+        <w:t xml:space="preserve">      </w:t>
+      </w:r>
+      <w:r>
+        <w:rPr>
+          <w:rFonts w:ascii="TH SarabunPSK" w:hAnsi="TH SarabunPSK" w:cs="TH SarabunPSK"/>
+          <w:color w:val="000000"/>
+          <w:sz w:val="32"/>
+          <w:szCs w:val="32"/>
+        </w:rPr>
+        <w:tab/>
+      </w:r>
+      <w:r>
+        <w:rPr>
+          <w:rFonts w:ascii="TH SarabunPSK" w:hAnsi="TH SarabunPSK" w:cs="TH SarabunPSK"/>
+          <w:b/>
+          <w:bCs/>
+          <w:color w:val="000000"/>
+          <w:sz w:val="32"/>
+          <w:szCs w:val="32"/>
+        </w:rPr>
+        <w:t/>
+      </w:r>
+      <w:proofErr w:type="gramStart"/>
+      <w:r>
+        <w:rPr>
+          <w:rFonts w:ascii="TH SarabunPSK" w:hAnsi="TH SarabunPSK" w:cs="TH SarabunPSK"/>
+          <w:color w:val="000000"/>
+          <w:sz w:val="32"/>
+          <w:szCs w:val="32"/>
+        </w:rPr>
+        <w:t/>
+      </w:r>
+      <w:proofErr w:type="gramEnd"/>
+      <w:r>
+        <w:rPr>
+          <w:rFonts w:ascii="TH SarabunPSK" w:hAnsi="TH SarabunPSK" w:cs="TH SarabunPSK"/>
           <w:color w:val="000000"/>
           <w:sz w:val="32"/>
           <w:szCs w:val="32"/>
@@ -15784,6 +18507,451 @@
           <w:szCs w:val="32"/>
           <w:cs/>
         </w:rPr>
+        <w:t xml:space="preserve">รายงานผลดำเนินโครงการ</w:t>
+      </w:r>
+      <w:r>
+        <w:rPr>
+          <w:rFonts w:ascii="TH SarabunPSK" w:hAnsi="TH SarabunPSK" w:cs="TH SarabunPSK"/>
+          <w:color w:val="000000"/>
+          <w:sz w:val="32"/>
+          <w:szCs w:val="32"/>
+        </w:rPr>
+        <w:t xml:space="preserve"> </w:t>
+      </w:r>
+      <w:r>
+        <w:rPr>
+          <w:rFonts w:ascii="TH SarabunPSK" w:hAnsi="TH SarabunPSK" w:cs="TH SarabunPSK" w:hint="cs"/>
+          <w:color w:val="000000"/>
+          <w:sz w:val="32"/>
+          <w:szCs w:val="32"/>
+          <w:cs/>
+        </w:rPr>
+        <w:t xml:space="preserve">(</w:t>
+      </w:r>
+      <w:r>
+        <w:rPr>
+          <w:rFonts w:ascii="TH SarabunPSK" w:hAnsi="TH SarabunPSK" w:cs="TH SarabunPSK"/>
+          <w:color w:val="000000"/>
+          <w:sz w:val="32"/>
+          <w:szCs w:val="32"/>
+        </w:rPr>
+        <w:t xml:space="preserve">Report</w:t>
+      </w:r>
+      <w:r>
+        <w:rPr>
+          <w:rFonts w:ascii="TH SarabunPSK" w:hAnsi="TH SarabunPSK" w:cs="TH SarabunPSK"/>
+          <w:color w:val="000000"/>
+          <w:sz w:val="32"/>
+          <w:szCs w:val="32"/>
+        </w:rPr>
+        <w:t xml:space="preserve">)</w:t>
+      </w:r>
+    </w:p>
+    <w:p>
+      <w:pPr>
+        <w:jc w:val="both"/>
+        <w:rPr>
+          <w:rFonts w:ascii="TH SarabunPSK" w:hAnsi="TH SarabunPSK" w:cs="TH SarabunPSK"/>
+          <w:color w:val="000000"/>
+          <w:sz w:val="32"/>
+          <w:szCs w:val="32"/>
+        </w:rPr>
+      </w:pPr>
+      <w:r>
+        <w:rPr>
+          <w:rFonts w:ascii="TH SarabunPSK" w:hAnsi="TH SarabunPSK" w:cs="TH SarabunPSK"/>
+          <w:b/>
+          <w:bCs/>
+          <w:color w:val="000000"/>
+          <w:sz w:val="32"/>
+          <w:szCs w:val="32"/>
+        </w:rPr>
+        <w:tab/>
+      </w:r>
+      <w:r>
+        <w:rPr>
+          <w:rFonts w:ascii="TH SarabunPSK" w:hAnsi="TH SarabunPSK" w:cs="TH SarabunPSK"/>
+          <w:b/>
+          <w:bCs/>
+          <w:color w:val="000000"/>
+          <w:sz w:val="32"/>
+          <w:szCs w:val="32"/>
+        </w:rPr>
+        <w:t/>
+      </w:r>
+      <w:proofErr w:type="gramStart"/>
+      <w:r>
+        <w:rPr>
+          <w:rFonts w:ascii="TH SarabunPSK" w:hAnsi="TH SarabunPSK" w:cs="TH SarabunPSK"/>
+          <w:color w:val="000000"/>
+          <w:sz w:val="32"/>
+          <w:szCs w:val="32"/>
+        </w:rPr>
+        <w:t/>
+      </w:r>
+      <w:proofErr w:type="gramEnd"/>
+      <w:r>
+        <w:rPr>
+          <w:rFonts w:ascii="TH SarabunPSK" w:hAnsi="TH SarabunPSK" w:cs="TH SarabunPSK"/>
+          <w:color w:val="000000"/>
+          <w:sz w:val="32"/>
+          <w:szCs w:val="32"/>
+        </w:rPr>
+        <w:t/>
+      </w:r>
+      <w:r>
+        <w:rPr>
+          <w:rFonts w:ascii="TH SarabunPSK" w:hAnsi="TH SarabunPSK" w:cs="TH SarabunPSK"/>
+          <w:color w:val="000000"/>
+          <w:sz w:val="32"/>
+          <w:szCs w:val="32"/>
+        </w:rPr>
+        <w:sym w:font="Wingdings" w:char="F0A8"/>
+      </w:r>
+      <w:r>
+        <w:rPr>
+          <w:rFonts w:ascii="TH SarabunPSK" w:hAnsi="TH SarabunPSK" w:cs="TH SarabunPSK"/>
+          <w:color w:val="000000"/>
+          <w:sz w:val="32"/>
+          <w:szCs w:val="32"/>
+        </w:rPr>
+        <w:t xml:space="preserve"> </w:t>
+      </w:r>
+      <w:r>
+        <w:rPr>
+          <w:rFonts w:ascii="TH SarabunPSK" w:hAnsi="TH SarabunPSK" w:cs="TH SarabunPSK"/>
+          <w:color w:val="000000"/>
+          <w:sz w:val="32"/>
+          <w:szCs w:val="32"/>
+          <w:cs/>
+        </w:rPr>
+        <w:t xml:space="preserve">แบบสอบถามประเมินผล</w:t>
+      </w:r>
+      <w:r>
+        <w:rPr>
+          <w:rFonts w:ascii="TH SarabunPSK" w:hAnsi="TH SarabunPSK" w:cs="TH SarabunPSK" w:hint="cs"/>
+          <w:color w:val="000000"/>
+          <w:sz w:val="32"/>
+          <w:szCs w:val="32"/>
+          <w:cs/>
+        </w:rPr>
+        <w:t xml:space="preserve"> (</w:t>
+      </w:r>
+      <w:r>
+        <w:rPr>
+          <w:rFonts w:ascii="TH SarabunPSK" w:hAnsi="TH SarabunPSK" w:cs="TH SarabunPSK"/>
+          <w:color w:val="000000"/>
+          <w:sz w:val="32"/>
+          <w:szCs w:val="32"/>
+        </w:rPr>
+        <w:t xml:space="preserve">Questionnaires)</w:t>
+      </w:r>
+    </w:p>
+    <w:p>
+      <w:pPr>
+        <w:jc w:val="both"/>
+        <w:rPr>
+          <w:rFonts w:ascii="TH SarabunPSK" w:hAnsi="TH SarabunPSK" w:cs="TH SarabunPSK"/>
+          <w:color w:val="000000"/>
+          <w:sz w:val="32"/>
+          <w:szCs w:val="32"/>
+        </w:rPr>
+      </w:pPr>
+      <w:r>
+        <w:rPr>
+          <w:rFonts w:ascii="TH SarabunPSK" w:hAnsi="TH SarabunPSK" w:cs="TH SarabunPSK"/>
+          <w:b/>
+          <w:bCs/>
+          <w:color w:val="000000"/>
+          <w:sz w:val="32"/>
+          <w:szCs w:val="32"/>
+        </w:rPr>
+        <w:lastRenderedPageBreak/>
+        <w:tab/>
+      </w:r>
+      <w:r>
+        <w:rPr>
+          <w:rFonts w:ascii="TH SarabunPSK" w:hAnsi="TH SarabunPSK" w:cs="TH SarabunPSK"/>
+          <w:b/>
+          <w:bCs/>
+          <w:color w:val="000000"/>
+          <w:sz w:val="32"/>
+          <w:szCs w:val="32"/>
+        </w:rPr>
+        <w:t/>
+      </w:r>
+      <w:proofErr w:type="gramStart"/>
+      <w:r>
+        <w:rPr>
+          <w:rFonts w:ascii="TH SarabunPSK" w:hAnsi="TH SarabunPSK" w:cs="TH SarabunPSK"/>
+          <w:color w:val="000000"/>
+          <w:sz w:val="32"/>
+          <w:szCs w:val="32"/>
+        </w:rPr>
+        <w:t/>
+      </w:r>
+      <w:proofErr w:type="gramEnd"/>
+      <w:r>
+        <w:rPr>
+          <w:rFonts w:ascii="TH SarabunPSK" w:hAnsi="TH SarabunPSK" w:cs="TH SarabunPSK"/>
+          <w:color w:val="000000"/>
+          <w:sz w:val="32"/>
+          <w:szCs w:val="32"/>
+        </w:rPr>
+        <w:t/>
+      </w:r>
+      <w:r>
+        <w:rPr>
+          <w:rFonts w:ascii="TH SarabunPSK" w:hAnsi="TH SarabunPSK" w:cs="TH SarabunPSK"/>
+          <w:color w:val="000000"/>
+          <w:sz w:val="32"/>
+          <w:szCs w:val="32"/>
+        </w:rPr>
+        <w:sym w:font="Wingdings" w:char="F0A8"/>
+      </w:r>
+      <w:r>
+        <w:rPr>
+          <w:rFonts w:ascii="TH SarabunPSK" w:hAnsi="TH SarabunPSK" w:cs="TH SarabunPSK"/>
+          <w:color w:val="000000"/>
+          <w:sz w:val="32"/>
+          <w:szCs w:val="32"/>
+        </w:rPr>
+        <w:t xml:space="preserve"> </w:t>
+      </w:r>
+      <w:r>
+        <w:rPr>
+          <w:rFonts w:ascii="TH SarabunPSK" w:hAnsi="TH SarabunPSK" w:cs="TH SarabunPSK"/>
+          <w:color w:val="000000"/>
+          <w:sz w:val="32"/>
+          <w:szCs w:val="32"/>
+          <w:cs/>
+        </w:rPr>
+        <w:t xml:space="preserve">แบบสังเกตการณ์</w:t>
+      </w:r>
+      <w:r>
+        <w:rPr>
+          <w:rFonts w:ascii="TH SarabunPSK" w:hAnsi="TH SarabunPSK" w:cs="TH SarabunPSK" w:hint="cs"/>
+          <w:color w:val="000000"/>
+          <w:sz w:val="32"/>
+          <w:szCs w:val="32"/>
+          <w:cs/>
+        </w:rPr>
+        <w:t xml:space="preserve"> (</w:t>
+      </w:r>
+      <w:r>
+        <w:rPr>
+          <w:rFonts w:ascii="TH SarabunPSK" w:hAnsi="TH SarabunPSK" w:cs="TH SarabunPSK"/>
+          <w:color w:val="000000"/>
+          <w:sz w:val="32"/>
+          <w:szCs w:val="32"/>
+        </w:rPr>
+        <w:t xml:space="preserve">Observation)</w:t>
+      </w:r>
+    </w:p>
+    <w:p>
+      <w:pPr>
+        <w:jc w:val="both"/>
+        <w:rPr>
+          <w:rFonts w:ascii="TH SarabunPSK" w:hAnsi="TH SarabunPSK" w:cs="TH SarabunPSK"/>
+          <w:color w:val="000000"/>
+          <w:sz w:val="32"/>
+          <w:szCs w:val="32"/>
+        </w:rPr>
+      </w:pPr>
+      <w:r>
+        <w:rPr>
+          <w:rFonts w:ascii="TH SarabunPSK" w:hAnsi="TH SarabunPSK" w:cs="TH SarabunPSK"/>
+          <w:color w:val="000000"/>
+          <w:sz w:val="32"/>
+          <w:szCs w:val="32"/>
+        </w:rPr>
+        <w:tab/>
+      </w:r>
+      <w:r>
+        <w:rPr>
+          <w:rFonts w:ascii="TH SarabunPSK" w:hAnsi="TH SarabunPSK" w:cs="TH SarabunPSK"/>
+          <w:b/>
+          <w:bCs/>
+          <w:color w:val="000000"/>
+          <w:sz w:val="32"/>
+          <w:szCs w:val="32"/>
+        </w:rPr>
+        <w:t/>
+      </w:r>
+      <w:proofErr w:type="gramStart"/>
+      <w:r>
+        <w:rPr>
+          <w:rFonts w:ascii="TH SarabunPSK" w:hAnsi="TH SarabunPSK" w:cs="TH SarabunPSK"/>
+          <w:color w:val="000000"/>
+          <w:sz w:val="32"/>
+          <w:szCs w:val="32"/>
+        </w:rPr>
+        <w:t/>
+      </w:r>
+      <w:proofErr w:type="gramEnd"/>
+      <w:r>
+        <w:rPr>
+          <w:rFonts w:ascii="TH SarabunPSK" w:hAnsi="TH SarabunPSK" w:cs="TH SarabunPSK"/>
+          <w:color w:val="000000"/>
+          <w:sz w:val="32"/>
+          <w:szCs w:val="32"/>
+        </w:rPr>
+        <w:t/>
+      </w:r>
+      <w:r>
+        <w:rPr>
+          <w:rFonts w:ascii="TH SarabunPSK" w:hAnsi="TH SarabunPSK" w:cs="TH SarabunPSK"/>
+          <w:color w:val="000000"/>
+          <w:sz w:val="32"/>
+          <w:szCs w:val="32"/>
+        </w:rPr>
+        <w:sym w:font="Wingdings" w:char="F0A8"/>
+      </w:r>
+      <w:r>
+        <w:rPr>
+          <w:rFonts w:ascii="TH SarabunPSK" w:hAnsi="TH SarabunPSK" w:cs="TH SarabunPSK"/>
+          <w:color w:val="000000"/>
+          <w:sz w:val="32"/>
+          <w:szCs w:val="32"/>
+        </w:rPr>
+        <w:t xml:space="preserve"> </w:t>
+      </w:r>
+      <w:r>
+        <w:rPr>
+          <w:rFonts w:ascii="TH SarabunPSK" w:hAnsi="TH SarabunPSK" w:cs="TH SarabunPSK" w:hint="cs"/>
+          <w:color w:val="000000"/>
+          <w:sz w:val="32"/>
+          <w:szCs w:val="32"/>
+          <w:cs/>
+        </w:rPr>
+        <w:t xml:space="preserve">แบบการสัมภาษณ์ (</w:t>
+      </w:r>
+      <w:r>
+        <w:rPr>
+          <w:rFonts w:ascii="TH SarabunPSK" w:hAnsi="TH SarabunPSK" w:cs="TH SarabunPSK"/>
+          <w:color w:val="000000"/>
+          <w:sz w:val="32"/>
+          <w:szCs w:val="32"/>
+        </w:rPr>
+        <w:t xml:space="preserve">Interview)</w:t>
+      </w:r>
+    </w:p>
+    <w:p>
+      <w:pPr>
+        <w:jc w:val="both"/>
+        <w:rPr>
+          <w:rFonts w:ascii="TH SarabunPSK" w:hAnsi="TH SarabunPSK" w:cs="TH SarabunPSK"/>
+          <w:color w:val="000000"/>
+          <w:sz w:val="32"/>
+          <w:szCs w:val="32"/>
+        </w:rPr>
+      </w:pPr>
+      <w:r>
+        <w:rPr>
+          <w:rFonts w:ascii="TH SarabunPSK" w:hAnsi="TH SarabunPSK" w:cs="TH SarabunPSK"/>
+          <w:color w:val="000000"/>
+          <w:sz w:val="32"/>
+          <w:szCs w:val="32"/>
+        </w:rPr>
+        <w:tab/>
+      </w:r>
+      <w:r>
+        <w:rPr>
+          <w:rFonts w:ascii="TH SarabunPSK" w:hAnsi="TH SarabunPSK" w:cs="TH SarabunPSK"/>
+          <w:b/>
+          <w:bCs/>
+          <w:color w:val="000000"/>
+          <w:sz w:val="32"/>
+          <w:szCs w:val="32"/>
+        </w:rPr>
+        <w:t/>
+      </w:r>
+      <w:proofErr w:type="spellStart"/>
+      <w:r>
+        <w:rPr>
+          <w:rFonts w:ascii="TH SarabunPSK" w:hAnsi="TH SarabunPSK" w:cs="TH SarabunPSK"/>
+          <w:color w:val="000000"/>
+          <w:sz w:val="32"/>
+          <w:szCs w:val="32"/>
+        </w:rPr>
+        <w:t/>
+      </w:r>
+      <w:proofErr w:type="gramStart"/>
+      <w:r>
+        <w:rPr>
+          <w:rFonts w:ascii="TH SarabunPSK" w:hAnsi="TH SarabunPSK" w:cs="TH SarabunPSK"/>
+          <w:color w:val="000000"/>
+          <w:sz w:val="32"/>
+          <w:szCs w:val="32"/>
+        </w:rPr>
+        <w:t/>
+      </w:r>
+      <w:proofErr w:type="spellEnd"/>
+      <w:r>
+        <w:rPr>
+          <w:rFonts w:ascii="TH SarabunPSK" w:hAnsi="TH SarabunPSK" w:cs="TH SarabunPSK"/>
+          <w:color w:val="000000"/>
+          <w:sz w:val="32"/>
+          <w:szCs w:val="32"/>
+        </w:rPr>
+        <w:t/>
+      </w:r>
+      <w:proofErr w:type="gramEnd"/>
+      <w:r>
+        <w:rPr>
+          <w:rFonts w:ascii="TH SarabunPSK" w:hAnsi="TH SarabunPSK" w:cs="TH SarabunPSK"/>
+          <w:color w:val="000000"/>
+          <w:sz w:val="32"/>
+          <w:szCs w:val="32"/>
+        </w:rPr>
+        <w:t/>
+      </w:r>
+      <w:proofErr w:type="spellStart"/>
+      <w:r>
+        <w:rPr>
+          <w:rFonts w:ascii="TH SarabunPSK" w:hAnsi="TH SarabunPSK" w:cs="TH SarabunPSK"/>
+          <w:color w:val="000000"/>
+          <w:sz w:val="32"/>
+          <w:szCs w:val="32"/>
+        </w:rPr>
+        <w:t/>
+      </w:r>
+      <w:proofErr w:type="spellEnd"/>
+      <w:r>
+        <w:rPr>
+          <w:rFonts w:ascii="TH SarabunPSK" w:hAnsi="TH SarabunPSK" w:cs="TH SarabunPSK"/>
+          <w:color w:val="000000"/>
+          <w:sz w:val="32"/>
+          <w:szCs w:val="32"/>
+        </w:rPr>
+        <w:t/>
+      </w:r>
+      <w:r>
+        <w:rPr>
+          <w:rFonts w:ascii="TH SarabunPSK" w:hAnsi="TH SarabunPSK" w:cs="TH SarabunPSK"/>
+          <w:color w:val="000000"/>
+          <w:sz w:val="32"/>
+          <w:szCs w:val="32"/>
+        </w:rPr>
+        <w:sym w:font="Wingdings" w:char="F0A8"/>
+      </w:r>
+      <w:r>
+        <w:rPr>
+          <w:rFonts w:ascii="TH SarabunPSK" w:hAnsi="TH SarabunPSK" w:cs="TH SarabunPSK"/>
+          <w:color w:val="000000"/>
+          <w:sz w:val="32"/>
+          <w:szCs w:val="32"/>
+        </w:rPr>
+        <w:t xml:space="preserve"> </w:t>
+      </w:r>
+      <w:r>
+        <w:rPr>
+          <w:rFonts w:ascii="TH SarabunPSK" w:hAnsi="TH SarabunPSK" w:cs="TH SarabunPSK" w:hint="cs"/>
+          <w:color w:val="000000"/>
+          <w:sz w:val="32"/>
+          <w:szCs w:val="32"/>
+          <w:cs/>
+        </w:rPr>
         <w:t xml:space="preserve">อื่นๆ </w:t>
       </w:r>
       <w:r>
@@ -15794,6 +18962,46 @@
           <w:szCs w:val="32"/>
         </w:rPr>
         <w:t xml:space="preserve">undefined</w:t>
+      </w:r>
+      <w:proofErr w:type="spellStart"/>
+      <w:r>
+        <w:rPr>
+          <w:rFonts w:ascii="TH SarabunPSK" w:hAnsi="TH SarabunPSK" w:cs="TH SarabunPSK"/>
+          <w:color w:val="000000"/>
+          <w:sz w:val="32"/>
+          <w:szCs w:val="32"/>
+        </w:rPr>
+        <w:t/>
+      </w:r>
+      <w:proofErr w:type="spellEnd"/>
+      <w:r>
+        <w:rPr>
+          <w:rFonts w:ascii="TH SarabunPSK" w:hAnsi="TH SarabunPSK" w:cs="TH SarabunPSK"/>
+          <w:color w:val="000000"/>
+          <w:sz w:val="32"/>
+          <w:szCs w:val="32"/>
+        </w:rPr>
+        <w:t/>
+      </w:r>
+      <w:proofErr w:type="spellStart"/>
+      <w:r>
+        <w:rPr>
+          <w:rFonts w:ascii="TH SarabunPSK" w:hAnsi="TH SarabunPSK" w:cs="TH SarabunPSK"/>
+          <w:color w:val="000000"/>
+          <w:sz w:val="32"/>
+          <w:szCs w:val="32"/>
+        </w:rPr>
+        <w:t/>
+      </w:r>
+      <w:proofErr w:type="spellEnd"/>
+      <w:r>
+        <w:rPr>
+          <w:rFonts w:ascii="TH SarabunPSK" w:hAnsi="TH SarabunPSK" w:cs="TH SarabunPSK"/>
+          <w:color w:val="000000"/>
+          <w:sz w:val="32"/>
+          <w:szCs w:val="32"/>
+        </w:rPr>
+        <w:t/>
       </w:r>
     </w:p>
     <w:p>
@@ -15815,6 +19023,15 @@
         </w:rPr>
         <w:t/>
       </w:r>
+      <w:proofErr w:type="gramStart"/>
+      <w:r>
+        <w:rPr>
+          <w:rFonts w:ascii="TH SarabunPSK" w:hAnsi="TH SarabunPSK" w:cs="TH SarabunPSK"/>
+          <w:sz w:val="32"/>
+          <w:szCs w:val="32"/>
+        </w:rPr>
+        <w:t/>
+      </w:r>
       <w:r>
         <w:rPr>
           <w:rFonts w:ascii="TH SarabunPSK" w:hAnsi="TH SarabunPSK" w:cs="TH SarabunPSK"/>
@@ -15856,22 +19073,6 @@
       <w:r>
         <w:rPr>
           <w:rFonts w:ascii="TH SarabunPSK" w:hAnsi="TH SarabunPSK" w:cs="TH SarabunPSK"/>
-          <w:sz w:val="32"/>
-          <w:szCs w:val="32"/>
-        </w:rPr>
-        <w:t/>
-      </w:r>
-      <w:r>
-        <w:rPr>
-          <w:rFonts w:ascii="TH SarabunPSK" w:eastAsia="AngsanaNew-Bold" w:hAnsi="TH SarabunPSK" w:cs="TH SarabunPSK"/>
-          <w:sz w:val="32"/>
-          <w:szCs w:val="32"/>
-        </w:rPr>
-        <w:t/>
-      </w:r>
-      <w:r>
-        <w:rPr>
-          <w:rFonts w:ascii="TH SarabunPSK" w:eastAsia="AngsanaNew-Bold" w:hAnsi="TH SarabunPSK" w:cs="TH SarabunPSK"/>
           <w:sz w:val="32"/>
           <w:szCs w:val="32"/>
         </w:rPr>
@@ -16058,6 +19259,7 @@
         </w:rPr>
         <w:t xml:space="preserve">    </w:t>
       </w:r>
+      <w:proofErr w:type="spellStart"/>
       <w:r>
         <w:rPr>
           <w:rFonts w:ascii="TH Sarabun New" w:eastAsia="Sarabun" w:hAnsi="TH Sarabun New" w:cs="TH Sarabun New"/>
@@ -16067,6 +19269,7 @@
         </w:rPr>
         <w:t xml:space="preserve">ข้าพเจ้า</w:t>
       </w:r>
+      <w:proofErr w:type="spellEnd"/>
       <w:r>
         <w:rPr>
           <w:rFonts w:ascii="TH Sarabun New" w:eastAsia="Sarabun" w:hAnsi="TH Sarabun New" w:cs="TH Sarabun New" w:hint="cs"/>
@@ -16085,15 +19288,44 @@
         </w:rPr>
         <w:t/>
       </w:r>
+      <w:proofErr w:type="spellStart"/>
       <w:r>
         <w:rPr>
           <w:rFonts w:ascii="TH Sarabun New" w:eastAsia="Sarabun" w:hAnsi="TH Sarabun New" w:cs="TH Sarabun New"/>
-          <w:color w:val="000000"/>
-          <w:sz w:val="32"/>
-          <w:szCs w:val="32"/>
-        </w:rPr>
-        <w:t xml:space="preserve"> หน่วยงาน</w:t>
-      </w:r>
+          <w:sz w:val="32"/>
+          <w:szCs w:val="32"/>
+        </w:rPr>
+        <w:t/>
+      </w:r>
+      <w:proofErr w:type="spellEnd"/>
+      <w:r>
+        <w:rPr>
+          <w:rFonts w:ascii="TH Sarabun New" w:eastAsia="Sarabun" w:hAnsi="TH Sarabun New" w:cs="TH Sarabun New"/>
+          <w:sz w:val="32"/>
+          <w:szCs w:val="32"/>
+        </w:rPr>
+        <w:t/>
+      </w:r>
+      <w:r>
+        <w:rPr>
+          <w:rFonts w:ascii="TH Sarabun New" w:eastAsia="Sarabun" w:hAnsi="TH Sarabun New" w:cs="TH Sarabun New"/>
+          <w:color w:val="000000"/>
+          <w:sz w:val="32"/>
+          <w:szCs w:val="32"/>
+        </w:rPr>
+        <w:t xml:space="preserve"> </w:t>
+      </w:r>
+      <w:proofErr w:type="spellStart"/>
+      <w:r>
+        <w:rPr>
+          <w:rFonts w:ascii="TH Sarabun New" w:eastAsia="Sarabun" w:hAnsi="TH Sarabun New" w:cs="TH Sarabun New"/>
+          <w:color w:val="000000"/>
+          <w:sz w:val="32"/>
+          <w:szCs w:val="32"/>
+        </w:rPr>
+        <w:t xml:space="preserve">หน่วยงาน</w:t>
+      </w:r>
+      <w:proofErr w:type="spellEnd"/>
       <w:r>
         <w:rPr>
           <w:rFonts w:ascii="TH Sarabun New" w:eastAsia="Sarabun" w:hAnsi="TH Sarabun New" w:cs="TH Sarabun New" w:hint="cs"/>
@@ -16111,7 +19343,27 @@
           <w:sz w:val="32"/>
           <w:szCs w:val="32"/>
         </w:rPr>
-        <w:t xml:space="preserve"> โทรศัพท์ </w:t>
+        <w:t xml:space="preserve"> </w:t>
+      </w:r>
+      <w:proofErr w:type="spellStart"/>
+      <w:r>
+        <w:rPr>
+          <w:rFonts w:ascii="TH Sarabun New" w:eastAsia="Sarabun" w:hAnsi="TH Sarabun New" w:cs="TH Sarabun New"/>
+          <w:color w:val="000000"/>
+          <w:sz w:val="32"/>
+          <w:szCs w:val="32"/>
+        </w:rPr>
+        <w:t xml:space="preserve">โทรศัพท์</w:t>
+      </w:r>
+      <w:proofErr w:type="spellEnd"/>
+      <w:r>
+        <w:rPr>
+          <w:rFonts w:ascii="TH Sarabun New" w:eastAsia="Sarabun" w:hAnsi="TH Sarabun New" w:cs="TH Sarabun New"/>
+          <w:color w:val="000000"/>
+          <w:sz w:val="32"/>
+          <w:szCs w:val="32"/>
+        </w:rPr>
+        <w:t xml:space="preserve"> </w:t>
       </w:r>
       <w:r>
         <w:rPr>
@@ -16122,6 +19374,7 @@
         </w:rPr>
         <w:t xml:space="preserve">091-436-6291</w:t>
       </w:r>
+      <w:proofErr w:type="spellStart"/>
       <w:r>
         <w:rPr>
           <w:rFonts w:ascii="TH Sarabun New" w:eastAsia="Sarabun" w:hAnsi="TH Sarabun New" w:cs="TH Sarabun New"/>
@@ -16129,8 +19382,29 @@
           <w:sz w:val="32"/>
           <w:szCs w:val="32"/>
         </w:rPr>
-        <w:t xml:space="preserve">อาจารย์ที่ปรึกษา ได้รับทราบการจัดกิจกรรมในครั้งนี้</w:t>
-      </w:r>
+        <w:t xml:space="preserve">อาจารย์ที่ปรึกษา</w:t>
+      </w:r>
+      <w:proofErr w:type="spellEnd"/>
+      <w:r>
+        <w:rPr>
+          <w:rFonts w:ascii="TH Sarabun New" w:eastAsia="Sarabun" w:hAnsi="TH Sarabun New" w:cs="TH Sarabun New"/>
+          <w:color w:val="000000"/>
+          <w:sz w:val="32"/>
+          <w:szCs w:val="32"/>
+        </w:rPr>
+        <w:t xml:space="preserve"> </w:t>
+      </w:r>
+      <w:proofErr w:type="spellStart"/>
+      <w:r>
+        <w:rPr>
+          <w:rFonts w:ascii="TH Sarabun New" w:eastAsia="Sarabun" w:hAnsi="TH Sarabun New" w:cs="TH Sarabun New"/>
+          <w:color w:val="000000"/>
+          <w:sz w:val="32"/>
+          <w:szCs w:val="32"/>
+        </w:rPr>
+        <w:t xml:space="preserve">ได้รับทราบการจัดกิจกรรมในครั้งนี้</w:t>
+      </w:r>
+      <w:proofErr w:type="spellEnd"/>
     </w:p>
     <w:p>
       <w:pPr>
@@ -16168,6 +19442,7 @@
           <w:szCs w:val="32"/>
         </w:rPr>
       </w:pPr>
+      <w:proofErr w:type="spellStart"/>
       <w:r>
         <w:rPr>
           <w:rFonts w:ascii="TH Sarabun New" w:eastAsia="Sarabun" w:hAnsi="TH Sarabun New" w:cs="TH Sarabun New"/>
@@ -16178,6 +19453,7 @@
         </w:rPr>
         <w:t xml:space="preserve">ลงชื่อ</w:t>
       </w:r>
+      <w:proofErr w:type="spellEnd"/>
       <w:r>
         <w:rPr>
           <w:rFonts w:ascii="TH Sarabun New" w:eastAsia="Sarabun" w:hAnsi="TH Sarabun New" w:cs="TH Sarabun New"/>
@@ -16317,6 +19593,24 @@
         </w:rPr>
         <w:t/>
       </w:r>
+      <w:proofErr w:type="spellStart"/>
+      <w:r>
+        <w:rPr>
+          <w:rFonts w:ascii="TH Sarabun New" w:eastAsia="Sarabun" w:hAnsi="TH Sarabun New" w:cs="TH Sarabun New"/>
+          <w:sz w:val="32"/>
+          <w:szCs w:val="32"/>
+        </w:rPr>
+        <w:t/>
+      </w:r>
+      <w:proofErr w:type="spellEnd"/>
+      <w:r>
+        <w:rPr>
+          <w:rFonts w:ascii="TH Sarabun New" w:eastAsia="Sarabun" w:hAnsi="TH Sarabun New" w:cs="TH Sarabun New"/>
+          <w:sz w:val="32"/>
+          <w:szCs w:val="32"/>
+        </w:rPr>
+        <w:t/>
+      </w:r>
       <w:r>
         <w:rPr>
           <w:rFonts w:ascii="TH Sarabun New" w:eastAsia="Sarabun" w:hAnsi="TH Sarabun New" w:cs="TH Sarabun New"/>
@@ -16344,7 +19638,6 @@
           <w:sz w:val="32"/>
           <w:szCs w:val="32"/>
         </w:rPr>
-        <w:lastRenderedPageBreak/>
         <w:tab/>
       </w:r>
       <w:r>
@@ -16408,6 +19701,7 @@
         <w:tab/>
         <w:t xml:space="preserve">           </w:t>
       </w:r>
+      <w:proofErr w:type="spellStart"/>
       <w:r>
         <w:rPr>
           <w:rFonts w:ascii="TH Sarabun New" w:eastAsia="Sarabun" w:hAnsi="TH Sarabun New" w:cs="TH Sarabun New"/>
@@ -16417,6 +19711,7 @@
         </w:rPr>
         <w:t xml:space="preserve">อาจารย์ที่ปรึกษาสภานักศึกษา</w:t>
       </w:r>
+      <w:proofErr w:type="spellEnd"/>
       <w:r>
         <w:rPr>
           <w:rFonts w:ascii="TH Sarabun New" w:eastAsia="Sarabun" w:hAnsi="TH Sarabun New" w:cs="TH Sarabun New"/>
@@ -17200,7 +20495,7 @@
   <w:style w:type="paragraph" w:default="1" w:styleId="Normal">
     <w:name w:val="Normal"/>
     <w:qFormat/>
-    <w:rsid w:val="00D75D50"/>
+    <w:rsid w:val="005E183C"/>
     <w:pPr>
       <w:jc w:val="left"/>
     </w:pPr>
